--- a/Sasipa/RomSoft_System-SRS_Document.docx
+++ b/Sasipa/RomSoft_System-SRS_Document.docx
@@ -42,7 +42,7 @@
             <v:path o:extrusionok="f" gradientshapeok="t" o:connecttype="rect"/>
             <o:lock v:ext="edit" aspectratio="t"/>
           </v:shapetype>
-          <v:shape id="_x0000_s1079" type="#_x0000_t75" style="position:absolute;left:0;text-align:left;margin-left:-.75pt;margin-top:-42.75pt;width:119.25pt;height:106.5pt;z-index:-2">
+          <v:shape id="_x0000_s1079" type="#_x0000_t75" style="position:absolute;left:0;text-align:left;margin-left:-.75pt;margin-top:-42.75pt;width:119.25pt;height:106.5pt;z-index:-8">
             <v:imagedata r:id="rId8" o:title="14805475_848040005334327_1764156281_n" croptop="3810f" cropbottom="4191f" cropleft="5427f" cropright="5009f"/>
           </v:shape>
         </w:pict>
@@ -57,7 +57,7 @@
           <w:szCs w:val="46"/>
         </w:rPr>
         <w:pict w14:anchorId="62DF62E1">
-          <v:rect id="_x0000_s1070" style="position:absolute;left:0;text-align:left;margin-left:265.2pt;margin-top:-47.6pt;width:245.7pt;height:50pt;z-index:1" fillcolor="#b8cce4">
+          <v:rect id="_x0000_s1070" style="position:absolute;left:0;text-align:left;margin-left:265.2pt;margin-top:-47.6pt;width:245.7pt;height:50pt;z-index:5" fillcolor="#b8cce4">
             <v:textbox>
               <w:txbxContent>
                 <w:p>
@@ -343,7 +343,7 @@
           <w:szCs w:val="32"/>
         </w:rPr>
         <w:pict w14:anchorId="13C69D18">
-          <v:rect id="_x0000_s1071" style="position:absolute;margin-left:264.4pt;margin-top:12.55pt;width:214.05pt;height:50pt;z-index:2" fillcolor="#b8cce4">
+          <v:rect id="_x0000_s1071" style="position:absolute;margin-left:264.4pt;margin-top:12.55pt;width:214.05pt;height:50pt;z-index:6" fillcolor="#b8cce4">
             <v:textbox>
               <w:txbxContent>
                 <w:p>
@@ -763,7 +763,7 @@
           <w:szCs w:val="44"/>
         </w:rPr>
         <w:pict w14:anchorId="45854E14">
-          <v:rect id="_x0000_s1072" style="position:absolute;left:0;text-align:left;margin-left:243.8pt;margin-top:26.95pt;width:218.5pt;height:50pt;z-index:3;mso-position-horizontal-relative:text;mso-position-vertical-relative:text" fillcolor="#b8cce4">
+          <v:rect id="_x0000_s1072" style="position:absolute;left:0;text-align:left;margin-left:243.8pt;margin-top:26.95pt;width:218.5pt;height:50pt;z-index:7;mso-position-horizontal-relative:text;mso-position-vertical-relative:text" fillcolor="#b8cce4">
             <v:textbox>
               <w:txbxContent>
                 <w:p>
@@ -3139,7 +3139,7 @@
           <w:szCs w:val="32"/>
         </w:rPr>
         <w:pict w14:anchorId="26111D20">
-          <v:rect id="_x0000_s1073" style="position:absolute;left:0;text-align:left;margin-left:-4.7pt;margin-top:6.35pt;width:412.9pt;height:50pt;z-index:4" fillcolor="#b8cce4">
+          <v:rect id="_x0000_s1073" style="position:absolute;left:0;text-align:left;margin-left:-4.7pt;margin-top:6.35pt;width:412.9pt;height:50pt;z-index:8" fillcolor="#b8cce4">
             <v:textbox>
               <w:txbxContent>
                 <w:p>
@@ -3431,7 +3431,7 @@
         </w:rPr>
         <w:lastRenderedPageBreak/>
         <w:pict w14:anchorId="79970F84">
-          <v:rect id="_x0000_s1074" style="position:absolute;left:0;text-align:left;margin-left:90.8pt;margin-top:-30.05pt;width:249.45pt;height:29.25pt;z-index:5" fillcolor="#b8cce4">
+          <v:rect id="_x0000_s1074" style="position:absolute;left:0;text-align:left;margin-left:90.8pt;margin-top:-30.05pt;width:249.45pt;height:29.25pt;z-index:9" fillcolor="#b8cce4">
             <v:textbox>
               <w:txbxContent>
                 <w:p>
@@ -3532,7 +3532,7 @@
           <w:noProof/>
         </w:rPr>
         <w:pict w14:anchorId="333B3251">
-          <v:rect id="_x0000_s1075" style="position:absolute;left:0;text-align:left;margin-left:353.85pt;margin-top:-30.05pt;width:154.5pt;height:48pt;z-index:6" fillcolor="#b8cce4">
+          <v:rect id="_x0000_s1075" style="position:absolute;left:0;text-align:left;margin-left:353.85pt;margin-top:-30.05pt;width:154.5pt;height:48pt;z-index:10" fillcolor="#b8cce4">
             <v:textbox>
               <w:txbxContent>
                 <w:p>
@@ -4782,9 +4782,11 @@
         <w:rPr>
           <w:rFonts w:ascii="TH Sarabun New" w:hAnsi="TH Sarabun New" w:cs="TH Sarabun New"/>
           <w:b/>
+          <w:bCs/>
           <w:color w:val="auto"/>
           <w:sz w:val="32"/>
           <w:szCs w:val="32"/>
+          <w:cs/>
           <w:lang w:bidi="th-TH"/>
         </w:rPr>
         <w:t>(</w:t>
@@ -4798,7 +4800,20 @@
           <w:szCs w:val="32"/>
           <w:lang w:bidi="th-TH"/>
         </w:rPr>
-        <w:t>Customer Management)</w:t>
+        <w:t>Customer Management</w:t>
+      </w:r>
+      <w:r>
+        <w:rPr>
+          <w:rFonts w:ascii="TH Sarabun New" w:hAnsi="TH Sarabun New" w:cs="TH Sarabun New"/>
+          <w:b/>
+          <w:bCs/>
+          <w:color w:val="auto"/>
+          <w:sz w:val="32"/>
+          <w:szCs w:val="32"/>
+          <w:cs/>
+          <w:lang w:bidi="th-TH"/>
+        </w:rPr>
+        <w:t>)</w:t>
       </w:r>
     </w:p>
     <w:p>
@@ -5002,7 +5017,7 @@
                 <w:szCs w:val="32"/>
                 <w:lang w:bidi="th-TH"/>
               </w:rPr>
-              <w:t>CI</w:t>
+              <w:t>CM</w:t>
             </w:r>
             <w:r>
               <w:rPr>
@@ -5053,6 +5068,18 @@
                 <w:lang w:bidi="th-TH"/>
               </w:rPr>
               <w:t>01</w:t>
+            </w:r>
+            <w:r>
+              <w:rPr>
+                <w:rFonts w:ascii="TH Sarabun New" w:eastAsia="Calibri" w:hAnsi="TH Sarabun New" w:cs="TH Sarabun New"/>
+                <w:b/>
+                <w:bCs/>
+                <w:color w:val="auto"/>
+                <w:sz w:val="32"/>
+                <w:szCs w:val="32"/>
+                <w:lang w:bidi="th-TH"/>
+              </w:rPr>
+              <w:t>1</w:t>
             </w:r>
           </w:p>
         </w:tc>
@@ -5126,7 +5153,7 @@
                 <w:szCs w:val="32"/>
                 <w:lang w:bidi="th-TH"/>
               </w:rPr>
-              <w:t>CI</w:t>
+              <w:t>CM</w:t>
             </w:r>
             <w:r>
               <w:rPr>
@@ -5176,7 +5203,7 @@
                 <w:szCs w:val="32"/>
                 <w:lang w:bidi="th-TH"/>
               </w:rPr>
-              <w:t>02</w:t>
+              <w:t>012</w:t>
             </w:r>
           </w:p>
         </w:tc>
@@ -5249,7 +5276,7 @@
                 <w:szCs w:val="32"/>
                 <w:lang w:bidi="th-TH"/>
               </w:rPr>
-              <w:t>CI</w:t>
+              <w:t>CM</w:t>
             </w:r>
             <w:r>
               <w:rPr>
@@ -5299,7 +5326,31 @@
                 <w:szCs w:val="32"/>
                 <w:lang w:bidi="th-TH"/>
               </w:rPr>
-              <w:t>03</w:t>
+              <w:t>0</w:t>
+            </w:r>
+            <w:r>
+              <w:rPr>
+                <w:rFonts w:ascii="TH Sarabun New" w:eastAsia="Calibri" w:hAnsi="TH Sarabun New" w:cs="TH Sarabun New"/>
+                <w:b/>
+                <w:bCs/>
+                <w:color w:val="auto"/>
+                <w:sz w:val="32"/>
+                <w:szCs w:val="32"/>
+                <w:lang w:bidi="th-TH"/>
+              </w:rPr>
+              <w:t>1</w:t>
+            </w:r>
+            <w:r>
+              <w:rPr>
+                <w:rFonts w:ascii="TH Sarabun New" w:eastAsia="Calibri" w:hAnsi="TH Sarabun New" w:cs="TH Sarabun New"/>
+                <w:b/>
+                <w:bCs/>
+                <w:color w:val="auto"/>
+                <w:sz w:val="32"/>
+                <w:szCs w:val="32"/>
+                <w:lang w:bidi="th-TH"/>
+              </w:rPr>
+              <w:t>3</w:t>
             </w:r>
           </w:p>
         </w:tc>
@@ -5346,17 +5397,6 @@
                 <w:lang w:bidi="th-TH"/>
               </w:rPr>
               <w:t xml:space="preserve"> </w:t>
-            </w:r>
-            <w:r>
-              <w:rPr>
-                <w:rFonts w:ascii="TH Sarabun New" w:eastAsia="Calibri" w:hAnsi="TH Sarabun New" w:cs="TH Sarabun New" w:hint="cs"/>
-                <w:color w:val="auto"/>
-                <w:sz w:val="32"/>
-                <w:szCs w:val="32"/>
-                <w:cs/>
-                <w:lang w:bidi="th-TH"/>
-              </w:rPr>
-              <w:t>เมื่อลูกค้าย้ายออกไปแล้วเกินระยะเวลา 1 ปี</w:t>
             </w:r>
           </w:p>
         </w:tc>
@@ -5395,7 +5435,7 @@
                 <w:szCs w:val="32"/>
                 <w:lang w:bidi="th-TH"/>
               </w:rPr>
-              <w:t>CI</w:t>
+              <w:t>CM</w:t>
             </w:r>
             <w:r>
               <w:rPr>
@@ -5445,7 +5485,31 @@
                 <w:szCs w:val="32"/>
                 <w:lang w:bidi="th-TH"/>
               </w:rPr>
-              <w:t>04</w:t>
+              <w:t>0</w:t>
+            </w:r>
+            <w:r>
+              <w:rPr>
+                <w:rFonts w:ascii="TH Sarabun New" w:eastAsia="Calibri" w:hAnsi="TH Sarabun New" w:cs="TH Sarabun New"/>
+                <w:b/>
+                <w:bCs/>
+                <w:color w:val="auto"/>
+                <w:sz w:val="32"/>
+                <w:szCs w:val="32"/>
+                <w:lang w:bidi="th-TH"/>
+              </w:rPr>
+              <w:t>1</w:t>
+            </w:r>
+            <w:r>
+              <w:rPr>
+                <w:rFonts w:ascii="TH Sarabun New" w:eastAsia="Calibri" w:hAnsi="TH Sarabun New" w:cs="TH Sarabun New"/>
+                <w:b/>
+                <w:bCs/>
+                <w:color w:val="auto"/>
+                <w:sz w:val="32"/>
+                <w:szCs w:val="32"/>
+                <w:lang w:bidi="th-TH"/>
+              </w:rPr>
+              <w:t>4</w:t>
             </w:r>
           </w:p>
         </w:tc>
@@ -5495,6 +5559,249 @@
         <w:ind w:left="2160" w:firstLine="0"/>
         <w:rPr>
           <w:rFonts w:ascii="TH Sarabun New" w:eastAsia="Calibri" w:hAnsi="TH Sarabun New" w:cs="TH Sarabun New"/>
+          <w:color w:val="auto"/>
+          <w:sz w:val="32"/>
+          <w:szCs w:val="32"/>
+          <w:lang w:bidi="th-TH"/>
+        </w:rPr>
+      </w:pPr>
+    </w:p>
+    <w:p>
+      <w:pPr>
+        <w:pStyle w:val="level2bullet"/>
+        <w:tabs>
+          <w:tab w:val="clear" w:pos="5760"/>
+          <w:tab w:val="left" w:pos="1520"/>
+        </w:tabs>
+        <w:ind w:left="1440" w:firstLine="0"/>
+        <w:rPr>
+          <w:rFonts w:ascii="TH Sarabun New" w:eastAsia="Calibri" w:hAnsi="TH Sarabun New" w:cs="TH Sarabun New"/>
+          <w:color w:val="FF0000"/>
+          <w:sz w:val="32"/>
+          <w:szCs w:val="32"/>
+          <w:lang w:bidi="th-TH"/>
+        </w:rPr>
+      </w:pPr>
+      <w:r>
+        <w:rPr>
+          <w:rFonts w:ascii="TH Sarabun New" w:hAnsi="TH Sarabun New" w:cs="TH Sarabun New" w:hint="cs"/>
+          <w:b/>
+          <w:color w:val="FF0000"/>
+          <w:sz w:val="32"/>
+          <w:szCs w:val="32"/>
+          <w:cs/>
+          <w:lang w:bidi="th-TH"/>
+        </w:rPr>
+        <w:t>2.3.2</w:t>
+      </w:r>
+      <w:r>
+        <w:rPr>
+          <w:rFonts w:ascii="TH Sarabun New" w:hAnsi="TH Sarabun New" w:cs="TH Sarabun New" w:hint="cs"/>
+          <w:b/>
+          <w:color w:val="FF0000"/>
+          <w:sz w:val="32"/>
+          <w:szCs w:val="32"/>
+          <w:cs/>
+          <w:lang w:bidi="th-TH"/>
+        </w:rPr>
+        <w:t xml:space="preserve"> </w:t>
+      </w:r>
+      <w:r>
+        <w:rPr>
+          <w:rFonts w:ascii="TH Sarabun New" w:hAnsi="TH Sarabun New" w:cs="TH Sarabun New"/>
+          <w:b/>
+          <w:color w:val="FF0000"/>
+          <w:sz w:val="32"/>
+          <w:szCs w:val="32"/>
+          <w:cs/>
+          <w:lang w:bidi="th-TH"/>
+        </w:rPr>
+        <w:t>ระบบ</w:t>
+      </w:r>
+      <w:r>
+        <w:rPr>
+          <w:rFonts w:ascii="TH Sarabun New" w:hAnsi="TH Sarabun New" w:cs="TH Sarabun New" w:hint="cs"/>
+          <w:b/>
+          <w:color w:val="FF0000"/>
+          <w:sz w:val="32"/>
+          <w:szCs w:val="32"/>
+          <w:cs/>
+          <w:lang w:bidi="th-TH"/>
+        </w:rPr>
+        <w:t>การจัดการข้อมูลห้องพัก</w:t>
+      </w:r>
+      <w:r>
+        <w:rPr>
+          <w:rFonts w:ascii="TH Sarabun New" w:hAnsi="TH Sarabun New" w:cs="TH Sarabun New"/>
+          <w:b/>
+          <w:bCs/>
+          <w:color w:val="FF0000"/>
+          <w:sz w:val="32"/>
+          <w:szCs w:val="32"/>
+          <w:cs/>
+          <w:lang w:bidi="th-TH"/>
+        </w:rPr>
+        <w:t>(</w:t>
+      </w:r>
+      <w:r>
+        <w:rPr>
+          <w:rFonts w:ascii="TH Sarabun New" w:hAnsi="TH Sarabun New" w:cs="TH Sarabun New"/>
+          <w:b/>
+          <w:color w:val="FF0000"/>
+          <w:sz w:val="32"/>
+          <w:szCs w:val="32"/>
+          <w:lang w:bidi="th-TH"/>
+        </w:rPr>
+        <w:t>Room</w:t>
+      </w:r>
+      <w:r>
+        <w:rPr>
+          <w:rFonts w:ascii="TH Sarabun New" w:hAnsi="TH Sarabun New" w:cs="TH Sarabun New"/>
+          <w:b/>
+          <w:color w:val="FF0000"/>
+          <w:sz w:val="32"/>
+          <w:szCs w:val="32"/>
+          <w:lang w:bidi="th-TH"/>
+        </w:rPr>
+        <w:t xml:space="preserve"> Management</w:t>
+      </w:r>
+      <w:r>
+        <w:rPr>
+          <w:rFonts w:ascii="TH Sarabun New" w:hAnsi="TH Sarabun New" w:cs="TH Sarabun New"/>
+          <w:b/>
+          <w:bCs/>
+          <w:color w:val="FF0000"/>
+          <w:sz w:val="32"/>
+          <w:szCs w:val="32"/>
+          <w:cs/>
+          <w:lang w:bidi="th-TH"/>
+        </w:rPr>
+        <w:t>)</w:t>
+      </w:r>
+    </w:p>
+    <w:p>
+      <w:pPr>
+        <w:pStyle w:val="level2bullet"/>
+        <w:tabs>
+          <w:tab w:val="clear" w:pos="5760"/>
+          <w:tab w:val="left" w:pos="1520"/>
+        </w:tabs>
+        <w:ind w:left="1440" w:firstLine="0"/>
+        <w:rPr>
+          <w:rFonts w:ascii="TH Sarabun New" w:eastAsia="Calibri" w:hAnsi="TH Sarabun New" w:cs="TH Sarabun New"/>
+          <w:color w:val="FF0000"/>
+          <w:sz w:val="32"/>
+          <w:szCs w:val="32"/>
+          <w:lang w:bidi="th-TH"/>
+        </w:rPr>
+      </w:pPr>
+      <w:r>
+        <w:rPr>
+          <w:rFonts w:ascii="TH Sarabun New" w:hAnsi="TH Sarabun New" w:cs="TH Sarabun New" w:hint="cs"/>
+          <w:b/>
+          <w:color w:val="FF0000"/>
+          <w:sz w:val="32"/>
+          <w:szCs w:val="32"/>
+          <w:cs/>
+          <w:lang w:bidi="th-TH"/>
+        </w:rPr>
+        <w:t>2.3.3</w:t>
+      </w:r>
+      <w:r>
+        <w:rPr>
+          <w:rFonts w:ascii="TH Sarabun New" w:hAnsi="TH Sarabun New" w:cs="TH Sarabun New" w:hint="cs"/>
+          <w:b/>
+          <w:color w:val="FF0000"/>
+          <w:sz w:val="32"/>
+          <w:szCs w:val="32"/>
+          <w:cs/>
+          <w:lang w:bidi="th-TH"/>
+        </w:rPr>
+        <w:t xml:space="preserve"> </w:t>
+      </w:r>
+      <w:r>
+        <w:rPr>
+          <w:rFonts w:ascii="TH Sarabun New" w:hAnsi="TH Sarabun New" w:cs="TH Sarabun New"/>
+          <w:b/>
+          <w:color w:val="FF0000"/>
+          <w:sz w:val="32"/>
+          <w:szCs w:val="32"/>
+          <w:cs/>
+          <w:lang w:bidi="th-TH"/>
+        </w:rPr>
+        <w:t>ระบบ</w:t>
+      </w:r>
+      <w:r>
+        <w:rPr>
+          <w:rFonts w:ascii="TH Sarabun New" w:hAnsi="TH Sarabun New" w:cs="TH Sarabun New" w:hint="cs"/>
+          <w:b/>
+          <w:color w:val="FF0000"/>
+          <w:sz w:val="32"/>
+          <w:szCs w:val="32"/>
+          <w:cs/>
+          <w:lang w:bidi="th-TH"/>
+        </w:rPr>
+        <w:t>การจัดการข้อมูลการจองและการเข้าพัก</w:t>
+      </w:r>
+      <w:r>
+        <w:rPr>
+          <w:rFonts w:ascii="TH Sarabun New" w:hAnsi="TH Sarabun New" w:cs="TH Sarabun New"/>
+          <w:b/>
+          <w:bCs/>
+          <w:color w:val="FF0000"/>
+          <w:sz w:val="32"/>
+          <w:szCs w:val="32"/>
+          <w:cs/>
+          <w:lang w:bidi="th-TH"/>
+        </w:rPr>
+        <w:t>(</w:t>
+      </w:r>
+      <w:r>
+        <w:rPr>
+          <w:rFonts w:ascii="TH Sarabun New" w:hAnsi="TH Sarabun New" w:cs="TH Sarabun New"/>
+          <w:b/>
+          <w:color w:val="FF0000"/>
+          <w:sz w:val="32"/>
+          <w:szCs w:val="32"/>
+          <w:lang w:bidi="th-TH"/>
+        </w:rPr>
+        <w:t xml:space="preserve">Reservation </w:t>
+      </w:r>
+      <w:r>
+        <w:rPr>
+          <w:rFonts w:ascii="TH Sarabun New" w:hAnsi="TH Sarabun New" w:cs="TH Sarabun New"/>
+          <w:b/>
+          <w:color w:val="FF0000"/>
+          <w:sz w:val="32"/>
+          <w:szCs w:val="32"/>
+          <w:lang w:bidi="th-TH"/>
+        </w:rPr>
+        <w:t>Management</w:t>
+      </w:r>
+      <w:r>
+        <w:rPr>
+          <w:rFonts w:ascii="TH Sarabun New" w:hAnsi="TH Sarabun New" w:cs="TH Sarabun New"/>
+          <w:b/>
+          <w:bCs/>
+          <w:color w:val="FF0000"/>
+          <w:sz w:val="32"/>
+          <w:szCs w:val="32"/>
+          <w:cs/>
+          <w:lang w:bidi="th-TH"/>
+        </w:rPr>
+        <w:t>)</w:t>
+      </w:r>
+    </w:p>
+    <w:p>
+      <w:pPr>
+        <w:pStyle w:val="level2bullet"/>
+        <w:tabs>
+          <w:tab w:val="clear" w:pos="5760"/>
+          <w:tab w:val="left" w:pos="1520"/>
+        </w:tabs>
+        <w:ind w:left="2160" w:firstLine="0"/>
+        <w:rPr>
+          <w:rFonts w:ascii="TH Sarabun New" w:eastAsia="Calibri" w:hAnsi="TH Sarabun New" w:cs="TH Sarabun New" w:hint="cs"/>
           <w:color w:val="auto"/>
           <w:sz w:val="32"/>
           <w:szCs w:val="32"/>
@@ -6062,24 +6369,6 @@
     </w:p>
     <w:p>
       <w:pPr>
-        <w:pStyle w:val="level2bullet"/>
-        <w:tabs>
-          <w:tab w:val="clear" w:pos="5760"/>
-          <w:tab w:val="left" w:pos="1520"/>
-        </w:tabs>
-        <w:ind w:left="0" w:firstLine="0"/>
-        <w:jc w:val="thaiDistribute"/>
-        <w:rPr>
-          <w:rFonts w:ascii="TH Sarabun New" w:hAnsi="TH Sarabun New" w:cs="TH Sarabun New"/>
-          <w:iCs/>
-          <w:color w:val="FF0000"/>
-          <w:sz w:val="32"/>
-          <w:szCs w:val="32"/>
-        </w:rPr>
-      </w:pPr>
-    </w:p>
-    <w:p>
-      <w:pPr>
         <w:pStyle w:val="Heading1"/>
         <w:numPr>
           <w:ilvl w:val="0"/>
@@ -6124,25 +6413,65 @@
     <w:p>
       <w:pPr>
         <w:pStyle w:val="NoSpacing"/>
+        <w:ind w:left="360" w:firstLine="360"/>
+        <w:rPr>
+          <w:rFonts w:ascii="TH Sarabun New" w:hAnsi="TH Sarabun New" w:cs="TH Sarabun New"/>
+          <w:b/>
+          <w:sz w:val="32"/>
+          <w:szCs w:val="32"/>
+        </w:rPr>
+      </w:pPr>
+      <w:r>
+        <w:rPr>
+          <w:rFonts w:ascii="TH Sarabun New" w:hAnsi="TH Sarabun New" w:cs="TH Sarabun New"/>
+          <w:b/>
+          <w:sz w:val="32"/>
+          <w:szCs w:val="32"/>
+          <w:u w:val="single"/>
+          <w:cs/>
+        </w:rPr>
+        <w:t>ระบบการจัดการข้อมูลลูกค้า(</w:t>
+      </w:r>
+      <w:r>
+        <w:rPr>
+          <w:rFonts w:ascii="TH Sarabun New" w:hAnsi="TH Sarabun New" w:cs="TH Sarabun New"/>
+          <w:b/>
+          <w:sz w:val="32"/>
+          <w:szCs w:val="32"/>
+          <w:u w:val="single"/>
+        </w:rPr>
+        <w:t>Customer Management)</w:t>
+      </w:r>
+    </w:p>
+    <w:p>
+      <w:pPr>
+        <w:pStyle w:val="NoSpacing"/>
         <w:ind w:left="1440" w:hanging="1080"/>
         <w:rPr>
           <w:rFonts w:ascii="TH Sarabun New" w:hAnsi="TH Sarabun New" w:cs="TH Sarabun New"/>
           <w:b/>
           <w:sz w:val="32"/>
           <w:szCs w:val="32"/>
-          <w:u w:val="single"/>
-        </w:rPr>
-      </w:pPr>
-      <w:r>
-        <w:rPr>
-          <w:rFonts w:ascii="TH Sarabun New" w:hAnsi="TH Sarabun New" w:cs="TH Sarabun New"/>
-          <w:b/>
-          <w:sz w:val="32"/>
-          <w:szCs w:val="32"/>
-          <w:u w:val="single"/>
-          <w:cs/>
-        </w:rPr>
-        <w:t>ระบบจัดการธุรกิจการให้บริการห้องพัก</w:t>
+        </w:rPr>
+      </w:pPr>
+      <w:r>
+        <w:rPr>
+          <w:rFonts w:ascii="TH Sarabun New" w:hAnsi="TH Sarabun New" w:cs="TH Sarabun New"/>
+          <w:b/>
+          <w:noProof/>
+          <w:sz w:val="32"/>
+          <w:szCs w:val="32"/>
+        </w:rPr>
+        <w:pict w14:anchorId="043BB9AE">
+          <v:group id="_x0000_s1099" style="position:absolute;left:0;text-align:left;margin-left:93pt;margin-top:17.15pt;width:397.5pt;height:246.75pt;z-index:12" coordorigin="3435,2865" coordsize="7950,4170">
+            <v:roundrect id="_x0000_s1094" style="position:absolute;left:3435;top:2865;width:7710;height:3930" arcsize="10923f" strokecolor="blue" strokeweight="2.25pt">
+              <v:stroke dashstyle="dashDot"/>
+            </v:roundrect>
+            <v:roundrect id="_x0000_s1095" style="position:absolute;left:3675;top:3105;width:7710;height:3930" arcsize="10923f" strokecolor="#c00000" strokeweight="2.25pt">
+              <v:stroke dashstyle="dashDot"/>
+            </v:roundrect>
+          </v:group>
+        </w:pict>
       </w:r>
     </w:p>
     <w:p>
@@ -6158,68 +6487,14 @@
       </w:pPr>
       <w:r>
         <w:rPr>
-          <w:rFonts w:ascii="TH Sarabun New" w:hAnsi="TH Sarabun New" w:cs="TH Sarabun New"/>
-          <w:b/>
           <w:noProof/>
-          <w:sz w:val="32"/>
-          <w:szCs w:val="32"/>
-        </w:rPr>
-        <w:pict w14:anchorId="35FF1E4F">
-          <v:roundrect id="_x0000_s1095" style="position:absolute;left:0;text-align:left;margin-left:111.75pt;margin-top:16.35pt;width:385.5pt;height:196.5pt;z-index:9" arcsize="10923f" strokecolor="#c00000" strokeweight="2.25pt">
-            <v:stroke dashstyle="dashDot"/>
-          </v:roundrect>
-        </w:pict>
-      </w:r>
-      <w:r>
-        <w:rPr>
-          <w:rFonts w:ascii="TH Sarabun New" w:hAnsi="TH Sarabun New" w:cs="TH Sarabun New"/>
-          <w:b/>
-          <w:noProof/>
-          <w:sz w:val="32"/>
-          <w:szCs w:val="32"/>
-        </w:rPr>
-        <w:pict w14:anchorId="35FF1E4F">
-          <v:roundrect id="_x0000_s1094" style="position:absolute;left:0;text-align:left;margin-left:99.75pt;margin-top:4.35pt;width:385.5pt;height:196.5pt;z-index:8" arcsize="10923f" strokecolor="blue" strokeweight="2.25pt">
-            <v:stroke dashstyle="dashDot"/>
-          </v:roundrect>
-        </w:pict>
-      </w:r>
-    </w:p>
-    <w:p>
-      <w:pPr>
-        <w:pStyle w:val="NoSpacing"/>
-        <w:ind w:left="1440" w:hanging="1080"/>
-        <w:rPr>
-          <w:rFonts w:ascii="TH Sarabun New" w:hAnsi="TH Sarabun New" w:cs="TH Sarabun New"/>
-          <w:b/>
-          <w:sz w:val="32"/>
-          <w:szCs w:val="32"/>
-        </w:rPr>
-      </w:pPr>
-      <w:r>
-        <w:rPr>
-          <w:noProof/>
-        </w:rPr>
-        <w:pict w14:anchorId="1B7D1EE4">
-          <v:shape id="_x0000_s1080" type="#_x0000_t75" style="position:absolute;left:0;text-align:left;margin-left:-15pt;margin-top:21.35pt;width:81.75pt;height:120pt;z-index:7;mso-position-horizontal-relative:text;mso-position-vertical-relative:text;mso-width-relative:page;mso-height-relative:page">
-            <v:imagedata r:id="rId9" o:title="User"/>
-          </v:shape>
-        </w:pict>
-      </w:r>
-      <w:r>
-        <w:rPr>
-          <w:rFonts w:ascii="TH Sarabun New" w:hAnsi="TH Sarabun New" w:cs="TH Sarabun New"/>
-          <w:b/>
-          <w:noProof/>
-          <w:sz w:val="32"/>
-          <w:szCs w:val="32"/>
         </w:rPr>
         <w:pict w14:anchorId="458603EE">
           <v:shapetype id="_x0000_t202" coordsize="21600,21600" o:spt="202" path="m,l,21600r21600,l21600,xe">
             <v:stroke joinstyle="miter"/>
             <v:path gradientshapeok="t" o:connecttype="rect"/>
           </v:shapetype>
-          <v:shape id="_x0000_s1082" type="#_x0000_t202" style="position:absolute;left:0;text-align:left;margin-left:260.25pt;margin-top:67.05pt;width:157.05pt;height:31.8pt;z-index:11;visibility:visible;mso-height-percent:200;mso-wrap-distance-left:9pt;mso-wrap-distance-top:3.6pt;mso-wrap-distance-right:9pt;mso-wrap-distance-bottom:3.6pt;mso-position-horizontal-relative:text;mso-position-vertical-relative:text;mso-height-percent:200;mso-width-relative:margin;mso-height-relative:margin;v-text-anchor:top" fillcolor="#ed7d31" strokecolor="#f2f2f2" strokeweight="3pt">
+          <v:shape id="Text Box 2" o:spid="_x0000_s1081" type="#_x0000_t202" style="position:absolute;left:0;text-align:left;margin-left:260.25pt;margin-top:12.3pt;width:121.5pt;height:31.8pt;z-index:13;visibility:visible;mso-height-percent:200;mso-wrap-distance-left:9pt;mso-wrap-distance-top:3.6pt;mso-wrap-distance-right:9pt;mso-wrap-distance-bottom:3.6pt;mso-position-horizontal-relative:text;mso-position-vertical-relative:text;mso-height-percent:200;mso-width-relative:margin;mso-height-relative:margin;v-text-anchor:top" fillcolor="#ed7d31" strokecolor="#f2f2f2" strokeweight="3pt">
             <v:shadow on="t" type="perspective" color="#823b0b" opacity=".5" offset="1pt" offset2="-1pt"/>
             <v:textbox style="mso-fit-shape-to-text:t">
               <w:txbxContent>
@@ -6235,7 +6510,21 @@
                       <w:rFonts w:hint="cs"/>
                       <w:cs/>
                     </w:rPr>
-                    <w:t>หมวดข้อมูลห้องพักและอาคาร</w:t>
+                    <w:t>หมวด</w:t>
+                  </w:r>
+                  <w:r>
+                    <w:rPr>
+                      <w:rFonts w:hint="cs"/>
+                      <w:cs/>
+                    </w:rPr>
+                    <w:t>เพิ่ม</w:t>
+                  </w:r>
+                  <w:r>
+                    <w:rPr>
+                      <w:rFonts w:hint="cs"/>
+                      <w:cs/>
+                    </w:rPr>
+                    <w:t>ข้อมูลลูกค้า</w:t>
                   </w:r>
                 </w:p>
               </w:txbxContent>
@@ -6253,7 +6542,7 @@
           <w:szCs w:val="32"/>
         </w:rPr>
         <w:pict w14:anchorId="458603EE">
-          <v:shape id="_x0000_s1083" type="#_x0000_t202" style="position:absolute;left:0;text-align:left;margin-left:260.25pt;margin-top:116.55pt;width:199.05pt;height:31.8pt;z-index:12;visibility:visible;mso-height-percent:200;mso-wrap-distance-left:9pt;mso-wrap-distance-top:3.6pt;mso-wrap-distance-right:9pt;mso-wrap-distance-bottom:3.6pt;mso-position-horizontal-relative:text;mso-position-vertical-relative:text;mso-height-percent:200;mso-width-relative:margin;mso-height-relative:margin;v-text-anchor:top" fillcolor="#ed7d31" strokecolor="#f2f2f2" strokeweight="3pt">
+          <v:shape id="_x0000_s1082" type="#_x0000_t202" style="position:absolute;left:0;text-align:left;margin-left:260.25pt;margin-top:69.45pt;width:157.05pt;height:31.8pt;z-index:14;visibility:visible;mso-height-percent:200;mso-wrap-distance-left:9pt;mso-wrap-distance-top:3.6pt;mso-wrap-distance-right:9pt;mso-wrap-distance-bottom:3.6pt;mso-position-horizontal-relative:text;mso-position-vertical-relative:text;mso-height-percent:200;mso-width-relative:margin;mso-height-relative:margin;v-text-anchor:top" fillcolor="#ed7d31" strokecolor="#f2f2f2" strokeweight="3pt">
             <v:shadow on="t" type="perspective" color="#823b0b" opacity=".5" offset="1pt" offset2="-1pt"/>
             <v:textbox style="mso-fit-shape-to-text:t">
               <w:txbxContent>
@@ -6269,7 +6558,14 @@
                       <w:rFonts w:hint="cs"/>
                       <w:cs/>
                     </w:rPr>
-                    <w:t>หมวดข้อมูลการจองและการเข้าพัก</w:t>
+                    <w:t>หมวด</w:t>
+                  </w:r>
+                  <w:r>
+                    <w:rPr>
+                      <w:rFonts w:hint="cs"/>
+                      <w:cs/>
+                    </w:rPr>
+                    <w:t>แก้ไขข้อมูลลูกค้า</w:t>
                   </w:r>
                 </w:p>
               </w:txbxContent>
@@ -6280,10 +6576,14 @@
       </w:r>
       <w:r>
         <w:rPr>
+          <w:rFonts w:ascii="TH Sarabun New" w:hAnsi="TH Sarabun New" w:cs="TH Sarabun New"/>
+          <w:b/>
           <w:noProof/>
+          <w:sz w:val="32"/>
+          <w:szCs w:val="32"/>
         </w:rPr>
         <w:pict w14:anchorId="458603EE">
-          <v:shape id="Text Box 2" o:spid="_x0000_s1081" type="#_x0000_t202" style="position:absolute;left:0;text-align:left;margin-left:260.25pt;margin-top:15.3pt;width:98.55pt;height:31.8pt;z-index:10;visibility:visible;mso-height-percent:200;mso-wrap-distance-left:9pt;mso-wrap-distance-top:3.6pt;mso-wrap-distance-right:9pt;mso-wrap-distance-bottom:3.6pt;mso-position-horizontal-relative:text;mso-position-vertical-relative:text;mso-height-percent:200;mso-width-relative:margin;mso-height-relative:margin;v-text-anchor:top" fillcolor="#ed7d31" strokecolor="#f2f2f2" strokeweight="3pt">
+          <v:shape id="_x0000_s1083" type="#_x0000_t202" style="position:absolute;left:0;text-align:left;margin-left:260.25pt;margin-top:118.95pt;width:199.05pt;height:31.8pt;z-index:15;visibility:visible;mso-height-percent:200;mso-wrap-distance-left:9pt;mso-wrap-distance-top:3.6pt;mso-wrap-distance-right:9pt;mso-wrap-distance-bottom:3.6pt;mso-position-horizontal-relative:text;mso-position-vertical-relative:text;mso-height-percent:200;mso-width-relative:margin;mso-height-relative:margin;v-text-anchor:top" fillcolor="#ed7d31" strokecolor="#f2f2f2" strokeweight="3pt">
             <v:shadow on="t" type="perspective" color="#823b0b" opacity=".5" offset="1pt" offset2="-1pt"/>
             <v:textbox style="mso-fit-shape-to-text:t">
               <w:txbxContent>
@@ -6299,7 +6599,14 @@
                       <w:rFonts w:hint="cs"/>
                       <w:cs/>
                     </w:rPr>
-                    <w:t>หมวดข้อมูลลูกค้า</w:t>
+                    <w:t>หมวด</w:t>
+                  </w:r>
+                  <w:r>
+                    <w:rPr>
+                      <w:rFonts w:hint="cs"/>
+                      <w:cs/>
+                    </w:rPr>
+                    <w:t>ลบข้อมูลลูกค้า</w:t>
                   </w:r>
                 </w:p>
               </w:txbxContent>
@@ -6308,42 +6615,57 @@
           </v:shape>
         </w:pict>
       </w:r>
-    </w:p>
-    <w:p>
-      <w:pPr>
-        <w:pStyle w:val="NoSpacing"/>
-        <w:ind w:left="1440" w:hanging="1080"/>
-        <w:rPr>
-          <w:rFonts w:ascii="TH Sarabun New" w:hAnsi="TH Sarabun New" w:cs="TH Sarabun New"/>
-          <w:b/>
-          <w:sz w:val="32"/>
-          <w:szCs w:val="32"/>
-        </w:rPr>
-      </w:pPr>
-      <w:r>
-        <w:rPr>
-          <w:rFonts w:ascii="TH Sarabun New" w:hAnsi="TH Sarabun New" w:cs="TH Sarabun New"/>
-          <w:b/>
+      <w:r>
+        <w:rPr>
           <w:noProof/>
-          <w:sz w:val="32"/>
-          <w:szCs w:val="32"/>
-        </w:rPr>
-        <w:pict w14:anchorId="1A16DF75">
-          <v:shapetype id="_x0000_t32" coordsize="21600,21600" o:spt="32" o:oned="t" path="m,l21600,21600e" filled="f">
-            <v:path arrowok="t" fillok="f" o:connecttype="none"/>
-            <o:lock v:ext="edit" shapetype="t"/>
-          </v:shapetype>
-          <v:shape id="_x0000_s1092" type="#_x0000_t32" style="position:absolute;left:0;text-align:left;margin-left:219.05pt;margin-top:9.75pt;width:36pt;height:0;z-index:19" o:connectortype="straight">
-            <v:stroke endarrow="block"/>
+        </w:rPr>
+        <w:pict w14:anchorId="1B7D1EE4">
+          <v:shape id="_x0000_s1080" type="#_x0000_t75" style="position:absolute;left:0;text-align:left;margin-left:-21.75pt;margin-top:14.15pt;width:81.75pt;height:120pt;z-index:11;mso-position-horizontal-relative:text;mso-position-vertical-relative:text;mso-width-relative:page;mso-height-relative:page">
+            <v:imagedata r:id="rId9" o:title="User"/>
           </v:shape>
         </w:pict>
       </w:r>
-      <w:r>
-        <w:rPr>
+    </w:p>
+    <w:p>
+      <w:pPr>
+        <w:pStyle w:val="NoSpacing"/>
+        <w:ind w:left="1440" w:hanging="1080"/>
+        <w:rPr>
+          <w:rFonts w:ascii="TH Sarabun New" w:hAnsi="TH Sarabun New" w:cs="TH Sarabun New"/>
+          <w:b/>
+          <w:sz w:val="32"/>
+          <w:szCs w:val="32"/>
+        </w:rPr>
+      </w:pPr>
+      <w:r>
+        <w:rPr>
+          <w:rFonts w:ascii="TH Sarabun New" w:hAnsi="TH Sarabun New" w:cs="TH Sarabun New"/>
+          <w:b/>
           <w:noProof/>
-        </w:rPr>
-        <w:pict w14:anchorId="28A31FD7">
-          <v:shape id="_x0000_s1088" type="#_x0000_t32" style="position:absolute;left:0;text-align:left;margin-left:219pt;margin-top:9.75pt;width:.05pt;height:106.5pt;z-index:16" o:connectortype="straight"/>
+          <w:sz w:val="32"/>
+          <w:szCs w:val="32"/>
+        </w:rPr>
+        <w:pict w14:anchorId="48E1A7C3">
+          <v:group id="_x0000_s1103" style="position:absolute;left:0;text-align:left;margin-left:190.5pt;margin-top:6.3pt;width:64.55pt;height:170.7pt;z-index:20" coordorigin="5250,3756" coordsize="1291,3414">
+            <v:shapetype id="_x0000_t32" coordsize="21600,21600" o:spt="32" o:oned="t" path="m,l21600,21600e" filled="f">
+              <v:path arrowok="t" fillok="f" o:connecttype="none"/>
+              <o:lock v:ext="edit" shapetype="t"/>
+            </v:shapetype>
+            <v:shape id="_x0000_s1087" type="#_x0000_t32" style="position:absolute;left:5250;top:5001;width:570;height:0" o:connectortype="straight"/>
+            <v:shape id="_x0000_s1088" type="#_x0000_t32" style="position:absolute;left:5820;top:3756;width:1;height:3414" o:connectortype="straight"/>
+            <v:shape id="_x0000_s1090" type="#_x0000_t32" style="position:absolute;left:5820;top:5887;width:720;height:0" o:connectortype="straight">
+              <v:stroke endarrow="block"/>
+            </v:shape>
+            <v:shape id="_x0000_s1091" type="#_x0000_t32" style="position:absolute;left:5820;top:5001;width:720;height:0" o:connectortype="straight">
+              <v:stroke endarrow="block"/>
+            </v:shape>
+            <v:shape id="_x0000_s1092" type="#_x0000_t32" style="position:absolute;left:5821;top:3756;width:720;height:0" o:connectortype="straight">
+              <v:stroke endarrow="block"/>
+            </v:shape>
+            <v:shape id="_x0000_s1101" type="#_x0000_t32" style="position:absolute;left:5820;top:7170;width:720;height:0" o:connectortype="straight">
+              <v:stroke endarrow="block"/>
+            </v:shape>
+          </v:group>
         </w:pict>
       </w:r>
     </w:p>
@@ -6379,7 +6701,7 @@
           <w:szCs w:val="32"/>
         </w:rPr>
         <w:pict w14:anchorId="458603EE">
-          <v:shape id="_x0000_s1084" type="#_x0000_t202" style="position:absolute;left:0;text-align:left;margin-left:127.5pt;margin-top:9.95pt;width:55.05pt;height:31.8pt;z-index:13;visibility:visible;mso-height-percent:200;mso-wrap-distance-left:9pt;mso-wrap-distance-top:3.6pt;mso-wrap-distance-right:9pt;mso-wrap-distance-bottom:3.6pt;mso-position-horizontal-relative:text;mso-position-vertical-relative:text;mso-height-percent:200;mso-width-relative:margin;mso-height-relative:margin;v-text-anchor:top" fillcolor="#70ad47" strokecolor="#f2f2f2" strokeweight="3pt">
+          <v:shape id="_x0000_s1084" type="#_x0000_t202" style="position:absolute;left:0;text-align:left;margin-left:127.5pt;margin-top:5.45pt;width:55.05pt;height:31.8pt;z-index:16;visibility:visible;mso-height-percent:200;mso-wrap-distance-left:9pt;mso-wrap-distance-top:3.6pt;mso-wrap-distance-right:9pt;mso-wrap-distance-bottom:3.6pt;mso-position-horizontal-relative:text;mso-position-vertical-relative:text;mso-height-percent:200;mso-width-relative:margin;mso-height-relative:margin;v-text-anchor:top" fillcolor="#70ad47" strokecolor="#f2f2f2" strokeweight="3pt">
             <v:shadow on="t" type="perspective" color="#375623" opacity=".5" offset="1pt" offset2="-1pt"/>
             <v:textbox style="mso-fit-shape-to-text:t">
               <w:txbxContent>
@@ -6387,6 +6709,7 @@
                   <w:pPr>
                     <w:jc w:val="center"/>
                     <w:rPr>
+                      <w:rFonts w:hint="cs"/>
                       <w:cs/>
                     </w:rPr>
                   </w:pPr>
@@ -6420,12 +6743,67 @@
           <w:sz w:val="32"/>
           <w:szCs w:val="32"/>
         </w:rPr>
-        <w:pict w14:anchorId="1A16DF75">
-          <v:shape id="_x0000_s1091" type="#_x0000_t32" style="position:absolute;left:0;text-align:left;margin-left:219pt;margin-top:8.15pt;width:36pt;height:0;z-index:18" o:connectortype="straight">
+        <w:pict w14:anchorId="30397567">
+          <v:shape id="_x0000_s1086" type="#_x0000_t32" style="position:absolute;left:0;text-align:left;margin-left:66.75pt;margin-top:11.9pt;width:54.75pt;height:0;z-index:17" o:connectortype="straight">
             <v:stroke endarrow="block"/>
           </v:shape>
         </w:pict>
       </w:r>
+    </w:p>
+    <w:p>
+      <w:pPr>
+        <w:pStyle w:val="NoSpacing"/>
+        <w:rPr>
+          <w:rFonts w:ascii="TH Sarabun New" w:hAnsi="TH Sarabun New" w:cs="TH Sarabun New"/>
+          <w:b/>
+          <w:sz w:val="32"/>
+          <w:szCs w:val="32"/>
+        </w:rPr>
+      </w:pPr>
+      <w:r>
+        <w:rPr>
+          <w:rFonts w:ascii="TH Sarabun New" w:hAnsi="TH Sarabun New" w:cs="TH Sarabun New" w:hint="cs"/>
+          <w:b/>
+          <w:sz w:val="32"/>
+          <w:szCs w:val="32"/>
+          <w:cs/>
+        </w:rPr>
+        <w:t xml:space="preserve"> </w:t>
+      </w:r>
+    </w:p>
+    <w:p>
+      <w:pPr>
+        <w:pStyle w:val="NoSpacing"/>
+        <w:rPr>
+          <w:rFonts w:ascii="TH Sarabun New" w:hAnsi="TH Sarabun New" w:cs="TH Sarabun New"/>
+          <w:b/>
+          <w:sz w:val="32"/>
+          <w:szCs w:val="32"/>
+          <w:cs/>
+        </w:rPr>
+      </w:pPr>
+      <w:r>
+        <w:rPr>
+          <w:rFonts w:ascii="TH Sarabun New" w:hAnsi="TH Sarabun New" w:cs="TH Sarabun New" w:hint="cs"/>
+          <w:b/>
+          <w:sz w:val="32"/>
+          <w:szCs w:val="32"/>
+          <w:cs/>
+        </w:rPr>
+        <w:t xml:space="preserve"> พนักงาน</w:t>
+      </w:r>
+    </w:p>
+    <w:p>
+      <w:pPr>
+        <w:pStyle w:val="NoSpacing"/>
+        <w:ind w:left="1440" w:hanging="1080"/>
+        <w:rPr>
+          <w:rFonts w:ascii="TH Sarabun New" w:hAnsi="TH Sarabun New" w:cs="TH Sarabun New"/>
+          <w:b/>
+          <w:sz w:val="32"/>
+          <w:szCs w:val="32"/>
+        </w:rPr>
+      </w:pPr>
       <w:r>
         <w:rPr>
           <w:rFonts w:ascii="TH Sarabun New" w:hAnsi="TH Sarabun New" w:cs="TH Sarabun New"/>
@@ -6434,21 +6812,29 @@
           <w:sz w:val="32"/>
           <w:szCs w:val="32"/>
         </w:rPr>
-        <w:pict w14:anchorId="34F213E9">
-          <v:shape id="_x0000_s1087" type="#_x0000_t32" style="position:absolute;left:0;text-align:left;margin-left:190.5pt;margin-top:8.15pt;width:28.5pt;height:0;z-index:15" o:connectortype="straight"/>
-        </w:pict>
-      </w:r>
-      <w:r>
-        <w:rPr>
-          <w:rFonts w:ascii="TH Sarabun New" w:hAnsi="TH Sarabun New" w:cs="TH Sarabun New"/>
-          <w:b/>
-          <w:noProof/>
-          <w:sz w:val="32"/>
-          <w:szCs w:val="32"/>
-        </w:rPr>
-        <w:pict w14:anchorId="30397567">
-          <v:shape id="_x0000_s1086" type="#_x0000_t32" style="position:absolute;left:0;text-align:left;margin-left:66.75pt;margin-top:8.15pt;width:54.75pt;height:0;z-index:14" o:connectortype="straight">
-            <v:stroke endarrow="block"/>
+        <w:pict w14:anchorId="458603EE">
+          <v:shape id="_x0000_s1102" type="#_x0000_t202" style="position:absolute;left:0;text-align:left;margin-left:260.25pt;margin-top:18.3pt;width:199.05pt;height:31.8pt;z-index:21;visibility:visible;mso-height-percent:200;mso-wrap-distance-left:9pt;mso-wrap-distance-top:3.6pt;mso-wrap-distance-right:9pt;mso-wrap-distance-bottom:3.6pt;mso-position-horizontal-relative:text;mso-position-vertical-relative:text;mso-height-percent:200;mso-width-relative:margin;mso-height-relative:margin;v-text-anchor:top" fillcolor="#ed7d31" strokecolor="#f2f2f2" strokeweight="3pt">
+            <v:shadow on="t" type="perspective" color="#823b0b" opacity=".5" offset="1pt" offset2="-1pt"/>
+            <v:textbox style="mso-fit-shape-to-text:t">
+              <w:txbxContent>
+                <w:p>
+                  <w:pPr>
+                    <w:jc w:val="center"/>
+                    <w:rPr>
+                      <w:cs/>
+                    </w:rPr>
+                  </w:pPr>
+                  <w:r>
+                    <w:rPr>
+                      <w:rFonts w:hint="cs"/>
+                      <w:cs/>
+                    </w:rPr>
+                    <w:t>หมวดลบข้อมูลลูกค้า</w:t>
+                  </w:r>
+                </w:p>
+              </w:txbxContent>
+            </v:textbox>
+            <w10:wrap type="square"/>
           </v:shape>
         </w:pict>
       </w:r>
@@ -6468,57 +6854,21 @@
     <w:p>
       <w:pPr>
         <w:pStyle w:val="NoSpacing"/>
-        <w:rPr>
-          <w:rFonts w:ascii="TH Sarabun New" w:hAnsi="TH Sarabun New" w:cs="TH Sarabun New"/>
-          <w:b/>
-          <w:sz w:val="32"/>
-          <w:szCs w:val="32"/>
-          <w:cs/>
-        </w:rPr>
-      </w:pPr>
-      <w:r>
-        <w:rPr>
-          <w:rFonts w:ascii="TH Sarabun New" w:hAnsi="TH Sarabun New" w:cs="TH Sarabun New"/>
-          <w:b/>
-          <w:noProof/>
-          <w:sz w:val="32"/>
-          <w:szCs w:val="32"/>
-        </w:rPr>
-        <w:pict w14:anchorId="1A16DF75">
-          <v:shape id="_x0000_s1090" type="#_x0000_t32" style="position:absolute;margin-left:219pt;margin-top:1.35pt;width:36pt;height:0;z-index:17" o:connectortype="straight">
-            <v:stroke endarrow="block"/>
-          </v:shape>
-        </w:pict>
-      </w:r>
-      <w:r>
+        <w:ind w:left="1440" w:hanging="1080"/>
+        <w:rPr>
+          <w:rFonts w:ascii="TH Sarabun New" w:hAnsi="TH Sarabun New" w:cs="TH Sarabun New"/>
+          <w:b/>
+          <w:sz w:val="32"/>
+          <w:szCs w:val="32"/>
+        </w:rPr>
+      </w:pPr>
+    </w:p>
+    <w:p>
+      <w:pPr>
+        <w:pStyle w:val="NoSpacing"/>
+        <w:ind w:left="1440" w:hanging="1080"/>
         <w:rPr>
           <w:rFonts w:ascii="TH Sarabun New" w:hAnsi="TH Sarabun New" w:cs="TH Sarabun New" w:hint="cs"/>
-          <w:b/>
-          <w:sz w:val="32"/>
-          <w:szCs w:val="32"/>
-          <w:cs/>
-        </w:rPr>
-        <w:t xml:space="preserve">  พนักงาน</w:t>
-      </w:r>
-    </w:p>
-    <w:p>
-      <w:pPr>
-        <w:pStyle w:val="NoSpacing"/>
-        <w:ind w:left="1440" w:hanging="1080"/>
-        <w:rPr>
-          <w:rFonts w:ascii="TH Sarabun New" w:hAnsi="TH Sarabun New" w:cs="TH Sarabun New"/>
-          <w:b/>
-          <w:sz w:val="32"/>
-          <w:szCs w:val="32"/>
-        </w:rPr>
-      </w:pPr>
-    </w:p>
-    <w:p>
-      <w:pPr>
-        <w:pStyle w:val="NoSpacing"/>
-        <w:ind w:left="1440" w:hanging="1080"/>
-        <w:rPr>
-          <w:rFonts w:ascii="TH Sarabun New" w:hAnsi="TH Sarabun New" w:cs="TH Sarabun New"/>
           <w:b/>
           <w:sz w:val="32"/>
           <w:szCs w:val="32"/>
@@ -6579,7 +6929,7 @@
           <w:szCs w:val="32"/>
           <w:cs/>
         </w:rPr>
-        <w:t xml:space="preserve"> </w:t>
+        <w:tab/>
       </w:r>
       <w:r>
         <w:rPr>
@@ -6647,8 +6997,10 @@
         <w:rPr>
           <w:rFonts w:ascii="TH Sarabun New" w:hAnsi="TH Sarabun New" w:cs="TH Sarabun New"/>
           <w:b/>
-          <w:sz w:val="32"/>
-          <w:szCs w:val="32"/>
+          <w:bCs/>
+          <w:sz w:val="32"/>
+          <w:szCs w:val="32"/>
+          <w:cs/>
         </w:rPr>
         <w:t xml:space="preserve"> </w:t>
       </w:r>
@@ -6666,17 +7018,17 @@
     <w:tbl>
       <w:tblPr>
         <w:tblW w:w="0" w:type="auto"/>
-        <w:tblInd w:w="760" w:type="dxa"/>
+        <w:tblInd w:w="108" w:type="dxa"/>
         <w:tblLook w:val="04A0" w:firstRow="1" w:lastRow="0" w:firstColumn="1" w:lastColumn="0" w:noHBand="0" w:noVBand="1"/>
       </w:tblPr>
       <w:tblGrid>
-        <w:gridCol w:w="1843"/>
-        <w:gridCol w:w="6577"/>
+        <w:gridCol w:w="2835"/>
+        <w:gridCol w:w="6237"/>
       </w:tblGrid>
       <w:tr>
         <w:tc>
           <w:tcPr>
-            <w:tcW w:w="1843" w:type="dxa"/>
+            <w:tcW w:w="2835" w:type="dxa"/>
             <w:shd w:val="clear" w:color="auto" w:fill="auto"/>
           </w:tcPr>
           <w:p>
@@ -6684,6 +7036,15 @@
               <w:pStyle w:val="NoSpacing"/>
               <w:jc w:val="both"/>
               <w:rPr>
+                <w:rFonts w:ascii="TH Sarabun New" w:hAnsi="TH Sarabun New" w:cs="TH Sarabun New"/>
+                <w:b/>
+                <w:bCs/>
+                <w:sz w:val="32"/>
+                <w:szCs w:val="32"/>
+              </w:rPr>
+            </w:pPr>
+            <w:r>
+              <w:rPr>
                 <w:rFonts w:ascii="TH Sarabun New" w:hAnsi="TH Sarabun New" w:cs="TH Sarabun New" w:hint="cs"/>
                 <w:b/>
                 <w:bCs/>
@@ -6691,7 +7052,8 @@
                 <w:szCs w:val="32"/>
                 <w:cs/>
               </w:rPr>
-            </w:pPr>
+              <w:t>หมวด</w:t>
+            </w:r>
             <w:r>
               <w:rPr>
                 <w:rFonts w:ascii="TH Sarabun New" w:hAnsi="TH Sarabun New" w:cs="TH Sarabun New" w:hint="cs"/>
@@ -6701,13 +7063,145 @@
                 <w:szCs w:val="32"/>
                 <w:cs/>
               </w:rPr>
-              <w:t>หมวดข้อมูลลูกค้า</w:t>
+              <w:t>เพิ่ม</w:t>
+            </w:r>
+            <w:r>
+              <w:rPr>
+                <w:rFonts w:ascii="TH Sarabun New" w:hAnsi="TH Sarabun New" w:cs="TH Sarabun New" w:hint="cs"/>
+                <w:b/>
+                <w:bCs/>
+                <w:sz w:val="32"/>
+                <w:szCs w:val="32"/>
+                <w:cs/>
+              </w:rPr>
+              <w:t>ข้อมูลลูกค้า</w:t>
+            </w:r>
+          </w:p>
+          <w:p>
+            <w:pPr>
+              <w:pStyle w:val="NoSpacing"/>
+              <w:jc w:val="both"/>
+              <w:rPr>
+                <w:rFonts w:ascii="TH Sarabun New" w:hAnsi="TH Sarabun New" w:cs="TH Sarabun New"/>
+                <w:b/>
+                <w:bCs/>
+                <w:sz w:val="32"/>
+                <w:szCs w:val="32"/>
+              </w:rPr>
+            </w:pPr>
+            <w:r>
+              <w:rPr>
+                <w:rFonts w:ascii="TH Sarabun New" w:hAnsi="TH Sarabun New" w:cs="TH Sarabun New" w:hint="cs"/>
+                <w:b/>
+                <w:bCs/>
+                <w:sz w:val="32"/>
+                <w:szCs w:val="32"/>
+                <w:cs/>
+              </w:rPr>
+              <w:t>หมวด</w:t>
+            </w:r>
+            <w:r>
+              <w:rPr>
+                <w:rFonts w:ascii="TH Sarabun New" w:hAnsi="TH Sarabun New" w:cs="TH Sarabun New" w:hint="cs"/>
+                <w:b/>
+                <w:bCs/>
+                <w:sz w:val="32"/>
+                <w:szCs w:val="32"/>
+                <w:cs/>
+              </w:rPr>
+              <w:t>แก้ไข</w:t>
+            </w:r>
+            <w:r>
+              <w:rPr>
+                <w:rFonts w:ascii="TH Sarabun New" w:hAnsi="TH Sarabun New" w:cs="TH Sarabun New" w:hint="cs"/>
+                <w:b/>
+                <w:bCs/>
+                <w:sz w:val="32"/>
+                <w:szCs w:val="32"/>
+                <w:cs/>
+              </w:rPr>
+              <w:t>ข้อมูลลูกค้า</w:t>
+            </w:r>
+          </w:p>
+          <w:p>
+            <w:pPr>
+              <w:pStyle w:val="NoSpacing"/>
+              <w:jc w:val="both"/>
+              <w:rPr>
+                <w:rFonts w:ascii="TH Sarabun New" w:hAnsi="TH Sarabun New" w:cs="TH Sarabun New"/>
+                <w:b/>
+                <w:bCs/>
+                <w:sz w:val="32"/>
+                <w:szCs w:val="32"/>
+              </w:rPr>
+            </w:pPr>
+          </w:p>
+          <w:p>
+            <w:pPr>
+              <w:pStyle w:val="NoSpacing"/>
+              <w:jc w:val="both"/>
+              <w:rPr>
+                <w:rFonts w:ascii="TH Sarabun New" w:hAnsi="TH Sarabun New" w:cs="TH Sarabun New" w:hint="cs"/>
+                <w:b/>
+                <w:bCs/>
+                <w:sz w:val="32"/>
+                <w:szCs w:val="32"/>
+              </w:rPr>
+            </w:pPr>
+            <w:r>
+              <w:rPr>
+                <w:rFonts w:ascii="TH Sarabun New" w:hAnsi="TH Sarabun New" w:cs="TH Sarabun New" w:hint="cs"/>
+                <w:b/>
+                <w:bCs/>
+                <w:sz w:val="32"/>
+                <w:szCs w:val="32"/>
+                <w:cs/>
+              </w:rPr>
+              <w:t>หมวดลบข้อมูลลูกค้า</w:t>
+            </w:r>
+          </w:p>
+          <w:p>
+            <w:pPr>
+              <w:pStyle w:val="NoSpacing"/>
+              <w:jc w:val="both"/>
+              <w:rPr>
+                <w:rFonts w:ascii="TH Sarabun New" w:hAnsi="TH Sarabun New" w:cs="TH Sarabun New"/>
+                <w:b/>
+                <w:bCs/>
+                <w:sz w:val="32"/>
+                <w:szCs w:val="32"/>
+              </w:rPr>
+            </w:pPr>
+          </w:p>
+          <w:p>
+            <w:pPr>
+              <w:pStyle w:val="NoSpacing"/>
+              <w:jc w:val="both"/>
+              <w:rPr>
+                <w:rFonts w:ascii="TH Sarabun New" w:hAnsi="TH Sarabun New" w:cs="TH Sarabun New" w:hint="cs"/>
+                <w:b/>
+                <w:bCs/>
+                <w:sz w:val="32"/>
+                <w:szCs w:val="32"/>
+                <w:cs/>
+              </w:rPr>
+            </w:pPr>
+            <w:r>
+              <w:rPr>
+                <w:rFonts w:ascii="TH Sarabun New" w:hAnsi="TH Sarabun New" w:cs="TH Sarabun New" w:hint="cs"/>
+                <w:b/>
+                <w:bCs/>
+                <w:sz w:val="32"/>
+                <w:szCs w:val="32"/>
+                <w:cs/>
+              </w:rPr>
+              <w:t>หมวดเรียกดูข้อมูลลูกค้า</w:t>
             </w:r>
           </w:p>
         </w:tc>
         <w:tc>
           <w:tcPr>
-            <w:tcW w:w="6577" w:type="dxa"/>
+            <w:tcW w:w="6237" w:type="dxa"/>
             <w:shd w:val="clear" w:color="auto" w:fill="auto"/>
           </w:tcPr>
           <w:p>
@@ -6731,103 +7225,144 @@
                 <w:szCs w:val="32"/>
                 <w:cs/>
               </w:rPr>
-              <w:t>ใช้สำหรับบันทึกข้อมูลลูกค้า แก้ไขข้อมูลลูกค้า ลบข้อมูลลูกค้า และเรียกดูข้อมูลลูกค้า</w:t>
+              <w:t>ใช้สำหรับบันทึกข้อมูลลูกค้าที่ทำการจองห้องพัก และลูกค้าที่เข้ามาพัก</w:t>
             </w:r>
+          </w:p>
+          <w:p>
+            <w:pPr>
+              <w:pStyle w:val="NoSpacing"/>
+              <w:jc w:val="both"/>
+              <w:rPr>
+                <w:rFonts w:ascii="TH Sarabun New" w:hAnsi="TH Sarabun New" w:cs="TH Sarabun New"/>
+                <w:b/>
+                <w:bCs/>
+                <w:sz w:val="32"/>
+                <w:szCs w:val="32"/>
+              </w:rPr>
+            </w:pPr>
+            <w:r>
+              <w:rPr>
+                <w:rFonts w:ascii="TH Sarabun New" w:hAnsi="TH Sarabun New" w:cs="TH Sarabun New" w:hint="cs"/>
+                <w:b/>
+                <w:bCs/>
+                <w:sz w:val="32"/>
+                <w:szCs w:val="32"/>
+                <w:cs/>
+              </w:rPr>
+              <w:t>ใช้สำหรับ</w:t>
+            </w:r>
+            <w:r>
+              <w:rPr>
+                <w:rFonts w:ascii="TH Sarabun New" w:hAnsi="TH Sarabun New" w:cs="TH Sarabun New" w:hint="cs"/>
+                <w:b/>
+                <w:bCs/>
+                <w:sz w:val="32"/>
+                <w:szCs w:val="32"/>
+                <w:cs/>
+              </w:rPr>
+              <w:t>แก้ไขข้อมูลลูกค้า</w:t>
+            </w:r>
+            <w:r>
+              <w:rPr>
+                <w:rFonts w:ascii="TH Sarabun New" w:hAnsi="TH Sarabun New" w:cs="TH Sarabun New" w:hint="cs"/>
+                <w:b/>
+                <w:bCs/>
+                <w:sz w:val="32"/>
+                <w:szCs w:val="32"/>
+                <w:cs/>
+              </w:rPr>
+              <w:t xml:space="preserve"> กรณีที่ลูกค้าต้องการเปลี่ยนแปลงข้อมูลต่าง ๆ</w:t>
+            </w:r>
+            <w:r>
+              <w:rPr>
+                <w:rFonts w:ascii="TH Sarabun New" w:hAnsi="TH Sarabun New" w:cs="TH Sarabun New" w:hint="cs"/>
+                <w:b/>
+                <w:bCs/>
+                <w:sz w:val="32"/>
+                <w:szCs w:val="32"/>
+                <w:cs/>
+              </w:rPr>
+              <w:t xml:space="preserve"> </w:t>
+            </w:r>
+          </w:p>
+          <w:p>
+            <w:pPr>
+              <w:pStyle w:val="NoSpacing"/>
+              <w:jc w:val="both"/>
+              <w:rPr>
+                <w:rFonts w:ascii="TH Sarabun New" w:hAnsi="TH Sarabun New" w:cs="TH Sarabun New" w:hint="cs"/>
+                <w:b/>
+                <w:bCs/>
+                <w:sz w:val="32"/>
+                <w:szCs w:val="32"/>
+              </w:rPr>
+            </w:pPr>
+            <w:r>
+              <w:rPr>
+                <w:rFonts w:ascii="TH Sarabun New" w:hAnsi="TH Sarabun New" w:cs="TH Sarabun New" w:hint="cs"/>
+                <w:b/>
+                <w:bCs/>
+                <w:sz w:val="32"/>
+                <w:szCs w:val="32"/>
+                <w:cs/>
+              </w:rPr>
+              <w:t>ใช้สำหรับลบข้อมูลลูกค้า กรณีที่ลูกค้าย้ายออกไปแล้ว หรือลูกค้ายกเลิกการจองห้องพัก</w:t>
+            </w:r>
+          </w:p>
+          <w:p>
+            <w:pPr>
+              <w:pStyle w:val="NoSpacing"/>
+              <w:jc w:val="both"/>
+              <w:rPr>
+                <w:rFonts w:ascii="TH Sarabun New" w:hAnsi="TH Sarabun New" w:cs="TH Sarabun New" w:hint="cs"/>
+                <w:b/>
+                <w:bCs/>
+                <w:sz w:val="32"/>
+                <w:szCs w:val="32"/>
+                <w:cs/>
+              </w:rPr>
+            </w:pPr>
+            <w:r>
+              <w:rPr>
+                <w:rFonts w:ascii="TH Sarabun New" w:hAnsi="TH Sarabun New" w:cs="TH Sarabun New" w:hint="cs"/>
+                <w:b/>
+                <w:bCs/>
+                <w:sz w:val="32"/>
+                <w:szCs w:val="32"/>
+                <w:cs/>
+              </w:rPr>
+              <w:t>ใช้สำหรับแรกดูรายงานข้อมูลลูกค้าได้</w:t>
+            </w:r>
+          </w:p>
+          <w:p>
+            <w:pPr>
+              <w:pStyle w:val="NoSpacing"/>
+              <w:jc w:val="both"/>
+              <w:rPr>
+                <w:rFonts w:ascii="TH Sarabun New" w:hAnsi="TH Sarabun New" w:cs="TH Sarabun New"/>
+                <w:b/>
+                <w:bCs/>
+                <w:sz w:val="32"/>
+                <w:szCs w:val="32"/>
+              </w:rPr>
+            </w:pPr>
+          </w:p>
+          <w:p>
+            <w:pPr>
+              <w:pStyle w:val="NoSpacing"/>
+              <w:jc w:val="both"/>
+              <w:rPr>
+                <w:rFonts w:ascii="TH Sarabun New" w:hAnsi="TH Sarabun New" w:cs="TH Sarabun New"/>
+                <w:b/>
+                <w:bCs/>
+                <w:sz w:val="32"/>
+                <w:szCs w:val="32"/>
+              </w:rPr>
+            </w:pPr>
           </w:p>
         </w:tc>
       </w:tr>
     </w:tbl>
-    <w:p>
-      <w:pPr>
-        <w:pStyle w:val="NoSpacing"/>
-        <w:ind w:left="284" w:firstLine="567"/>
-        <w:jc w:val="both"/>
-        <w:rPr>
-          <w:rFonts w:ascii="TH Sarabun New" w:hAnsi="TH Sarabun New" w:cs="TH Sarabun New"/>
-          <w:b/>
-          <w:sz w:val="32"/>
-          <w:szCs w:val="32"/>
-        </w:rPr>
-      </w:pPr>
-    </w:p>
-    <w:p>
-      <w:pPr>
-        <w:pStyle w:val="NoSpacing"/>
-        <w:ind w:left="284" w:firstLine="567"/>
-        <w:jc w:val="both"/>
-        <w:rPr>
-          <w:rFonts w:ascii="TH Sarabun New" w:hAnsi="TH Sarabun New" w:cs="TH Sarabun New"/>
-          <w:b/>
-          <w:sz w:val="32"/>
-          <w:szCs w:val="32"/>
-        </w:rPr>
-      </w:pPr>
-    </w:p>
-    <w:p>
-      <w:pPr>
-        <w:pStyle w:val="NoSpacing"/>
-        <w:ind w:left="284" w:firstLine="567"/>
-        <w:jc w:val="both"/>
-        <w:rPr>
-          <w:rFonts w:ascii="TH Sarabun New" w:hAnsi="TH Sarabun New" w:cs="TH Sarabun New"/>
-          <w:b/>
-          <w:sz w:val="32"/>
-          <w:szCs w:val="32"/>
-        </w:rPr>
-      </w:pPr>
-    </w:p>
-    <w:p>
-      <w:pPr>
-        <w:pStyle w:val="NoSpacing"/>
-        <w:ind w:left="284" w:firstLine="567"/>
-        <w:jc w:val="both"/>
-        <w:rPr>
-          <w:rFonts w:ascii="TH Sarabun New" w:hAnsi="TH Sarabun New" w:cs="TH Sarabun New"/>
-          <w:b/>
-          <w:sz w:val="32"/>
-          <w:szCs w:val="32"/>
-        </w:rPr>
-      </w:pPr>
-    </w:p>
-    <w:p>
-      <w:pPr>
-        <w:pStyle w:val="NoSpacing"/>
-        <w:ind w:left="284" w:firstLine="567"/>
-        <w:jc w:val="both"/>
-        <w:rPr>
-          <w:rFonts w:ascii="TH Sarabun New" w:hAnsi="TH Sarabun New" w:cs="TH Sarabun New"/>
-          <w:b/>
-          <w:sz w:val="32"/>
-          <w:szCs w:val="32"/>
-        </w:rPr>
-      </w:pPr>
-    </w:p>
-    <w:p>
-      <w:pPr>
-        <w:pStyle w:val="NoSpacing"/>
-        <w:ind w:left="284" w:firstLine="567"/>
-        <w:jc w:val="both"/>
-        <w:rPr>
-          <w:rFonts w:ascii="TH Sarabun New" w:hAnsi="TH Sarabun New" w:cs="TH Sarabun New"/>
-          <w:b/>
-          <w:sz w:val="32"/>
-          <w:szCs w:val="32"/>
-        </w:rPr>
-      </w:pPr>
-    </w:p>
-    <w:p>
-      <w:pPr>
-        <w:pStyle w:val="NoSpacing"/>
-        <w:ind w:left="284" w:firstLine="567"/>
-        <w:jc w:val="both"/>
-        <w:rPr>
-          <w:rFonts w:ascii="TH Sarabun New" w:hAnsi="TH Sarabun New" w:cs="TH Sarabun New" w:hint="cs"/>
-          <w:b/>
-          <w:sz w:val="32"/>
-          <w:szCs w:val="32"/>
-        </w:rPr>
-      </w:pPr>
-    </w:p>
     <w:p>
       <w:pPr>
         <w:pStyle w:val="Heading2"/>
@@ -6867,6 +7402,7 @@
       <w:r>
         <w:rPr>
           <w:rFonts w:ascii="TH Sarabun New" w:hAnsi="TH Sarabun New" w:cs="TH Sarabun New"/>
+          <w:cs/>
         </w:rPr>
         <w:t xml:space="preserve">: </w:t>
       </w:r>
@@ -6891,7 +7427,24 @@
           <w:b/>
           <w:bCs/>
         </w:rPr>
-        <w:t>Use Case Diagram Level 0: Room Soft System</w:t>
+        <w:t>Use Case Diagram Level 0</w:t>
+      </w:r>
+      <w:r>
+        <w:rPr>
+          <w:rFonts w:ascii="EucrosiaUPC" w:hAnsi="EucrosiaUPC" w:cs="EucrosiaUPC"/>
+          <w:b/>
+          <w:bCs/>
+          <w:cs/>
+        </w:rPr>
+        <w:t xml:space="preserve">: </w:t>
+      </w:r>
+      <w:r>
+        <w:rPr>
+          <w:rFonts w:ascii="EucrosiaUPC" w:hAnsi="EucrosiaUPC" w:cs="EucrosiaUPC"/>
+          <w:b/>
+          <w:bCs/>
+        </w:rPr>
+        <w:t>Room Soft System</w:t>
       </w:r>
     </w:p>
     <w:p>
@@ -6901,41 +7454,15 @@
           <w:rFonts w:ascii="TH Sarabun New" w:hAnsi="TH Sarabun New" w:cs="TH Sarabun New"/>
         </w:rPr>
       </w:pPr>
-    </w:p>
-    <w:p>
-      <w:pPr>
-        <w:pStyle w:val="NoSpacing"/>
-        <w:ind w:left="1080"/>
-        <w:rPr>
-          <w:rFonts w:ascii="TH Sarabun New" w:hAnsi="TH Sarabun New" w:cs="TH Sarabun New"/>
-          <w:b/>
-          <w:bCs/>
-          <w:color w:val="FF0000"/>
-          <w:sz w:val="16"/>
-          <w:szCs w:val="16"/>
-        </w:rPr>
-      </w:pPr>
-    </w:p>
-    <w:p>
-      <w:pPr>
-        <w:pStyle w:val="NoSpacing"/>
-        <w:ind w:left="1080"/>
-        <w:rPr>
-          <w:rFonts w:ascii="TH Sarabun New" w:hAnsi="TH Sarabun New" w:cs="TH Sarabun New"/>
-          <w:b/>
-          <w:bCs/>
-          <w:color w:val="FF0000"/>
-          <w:sz w:val="16"/>
-          <w:szCs w:val="16"/>
-        </w:rPr>
-      </w:pPr>
       <w:r>
         <w:rPr>
           <w:rFonts w:ascii="TH Sarabun New" w:hAnsi="TH Sarabun New" w:cs="TH Sarabun New"/>
           <w:noProof/>
-        </w:rPr>
-        <w:pict>
-          <v:shape id="_x0000_s1097" type="#_x0000_t75" style="position:absolute;left:0;text-align:left;margin-left:1in;margin-top:.7pt;width:279.75pt;height:301.5pt;z-index:21">
+          <w:sz w:val="22"/>
+          <w:szCs w:val="28"/>
+        </w:rPr>
+        <w:pict w14:anchorId="294BE319">
+          <v:shape id="_x0000_s1097" type="#_x0000_t75" style="position:absolute;left:0;text-align:left;margin-left:1in;margin-top:7.15pt;width:277.8pt;height:255.1pt;z-index:18">
             <v:imagedata r:id="rId10" o:title="UC000"/>
             <o:lock v:ext="edit" aspectratio="f"/>
           </v:shape>
@@ -7281,45 +7808,3078 @@
     <w:p>
       <w:pPr>
         <w:pStyle w:val="NoSpacing"/>
-        <w:ind w:left="1080"/>
-        <w:rPr>
-          <w:rFonts w:ascii="TH Sarabun New" w:hAnsi="TH Sarabun New" w:cs="TH Sarabun New"/>
-          <w:b/>
-          <w:bCs/>
-          <w:color w:val="FF0000"/>
-          <w:sz w:val="16"/>
-          <w:szCs w:val="16"/>
-        </w:rPr>
-      </w:pPr>
-    </w:p>
-    <w:p>
-      <w:pPr>
-        <w:pStyle w:val="NoSpacing"/>
-        <w:ind w:left="1418"/>
-        <w:rPr>
-          <w:rFonts w:ascii="TH Sarabun New" w:hAnsi="TH Sarabun New" w:cs="TH Sarabun New"/>
-          <w:b/>
-          <w:bCs/>
-          <w:color w:val="FF0000"/>
-          <w:sz w:val="32"/>
-          <w:szCs w:val="32"/>
-        </w:rPr>
-      </w:pPr>
-    </w:p>
-    <w:p>
-      <w:pPr>
-        <w:pStyle w:val="NoSpacing"/>
-        <w:rPr>
-          <w:rFonts w:ascii="TH Sarabun New" w:hAnsi="TH Sarabun New" w:cs="TH Sarabun New"/>
-          <w:b/>
-          <w:bCs/>
-          <w:color w:val="FF0000"/>
-          <w:sz w:val="32"/>
-          <w:szCs w:val="32"/>
-        </w:rPr>
-      </w:pPr>
+        <w:rPr>
+          <w:rFonts w:ascii="TH Sarabun New" w:hAnsi="TH Sarabun New" w:cs="TH Sarabun New"/>
+          <w:b/>
+          <w:bCs/>
+          <w:color w:val="FF0000"/>
+          <w:sz w:val="32"/>
+          <w:szCs w:val="32"/>
+        </w:rPr>
+      </w:pPr>
+    </w:p>
+    <w:p>
+      <w:pPr>
+        <w:tabs>
+          <w:tab w:val="left" w:pos="2265"/>
+        </w:tabs>
+        <w:rPr>
+          <w:rFonts w:ascii="EucrosiaUPC" w:hAnsi="EucrosiaUPC" w:cs="EucrosiaUPC"/>
+          <w:b/>
+          <w:bCs/>
+        </w:rPr>
+      </w:pPr>
+      <w:r>
+        <w:rPr>
+          <w:rFonts w:ascii="EucrosiaUPC" w:hAnsi="EucrosiaUPC" w:cs="EucrosiaUPC"/>
+          <w:b/>
+          <w:bCs/>
+        </w:rPr>
+        <w:t>Use Case Diagram Level 1: Customer Management sub-system [UC100]</w:t>
+      </w:r>
+    </w:p>
+    <w:p>
+      <w:pPr>
+        <w:pStyle w:val="NoSpacing"/>
+        <w:rPr>
+          <w:rFonts w:ascii="TH Sarabun New" w:hAnsi="TH Sarabun New" w:cs="TH Sarabun New"/>
+          <w:b/>
+          <w:bCs/>
+          <w:color w:val="FF0000"/>
+          <w:sz w:val="32"/>
+          <w:szCs w:val="32"/>
+        </w:rPr>
+      </w:pPr>
+      <w:r>
+        <w:rPr>
+          <w:rFonts w:ascii="TH Sarabun New" w:hAnsi="TH Sarabun New" w:cs="TH Sarabun New"/>
+          <w:b/>
+          <w:bCs/>
+          <w:noProof/>
+          <w:color w:val="FF0000"/>
+          <w:sz w:val="32"/>
+          <w:szCs w:val="32"/>
+        </w:rPr>
+        <w:pict>
+          <v:shape id="_x0000_s1104" type="#_x0000_t75" style="position:absolute;margin-left:77.25pt;margin-top:10.15pt;width:277.8pt;height:255.1pt;z-index:22">
+            <v:imagedata r:id="rId11" o:title="๊UC100"/>
+            <o:lock v:ext="edit" aspectratio="f"/>
+          </v:shape>
+        </w:pict>
+      </w:r>
+    </w:p>
+    <w:p>
+      <w:pPr>
+        <w:pStyle w:val="NoSpacing"/>
+        <w:rPr>
+          <w:rFonts w:ascii="TH Sarabun New" w:hAnsi="TH Sarabun New" w:cs="TH Sarabun New"/>
+          <w:b/>
+          <w:bCs/>
+          <w:color w:val="FF0000"/>
+          <w:sz w:val="32"/>
+          <w:szCs w:val="32"/>
+        </w:rPr>
+      </w:pPr>
+    </w:p>
+    <w:p>
+      <w:pPr>
+        <w:pStyle w:val="NoSpacing"/>
+        <w:rPr>
+          <w:rFonts w:ascii="TH Sarabun New" w:hAnsi="TH Sarabun New" w:cs="TH Sarabun New"/>
+          <w:b/>
+          <w:bCs/>
+          <w:color w:val="FF0000"/>
+          <w:sz w:val="32"/>
+          <w:szCs w:val="32"/>
+        </w:rPr>
+      </w:pPr>
+    </w:p>
+    <w:p>
+      <w:pPr>
+        <w:pStyle w:val="NoSpacing"/>
+        <w:rPr>
+          <w:rFonts w:ascii="TH Sarabun New" w:hAnsi="TH Sarabun New" w:cs="TH Sarabun New"/>
+          <w:b/>
+          <w:bCs/>
+          <w:color w:val="FF0000"/>
+          <w:sz w:val="32"/>
+          <w:szCs w:val="32"/>
+        </w:rPr>
+      </w:pPr>
+    </w:p>
+    <w:p>
+      <w:pPr>
+        <w:pStyle w:val="NoSpacing"/>
+        <w:rPr>
+          <w:rFonts w:ascii="TH Sarabun New" w:hAnsi="TH Sarabun New" w:cs="TH Sarabun New"/>
+          <w:b/>
+          <w:bCs/>
+          <w:color w:val="FF0000"/>
+          <w:sz w:val="32"/>
+          <w:szCs w:val="32"/>
+        </w:rPr>
+      </w:pPr>
+    </w:p>
+    <w:p>
+      <w:pPr>
+        <w:pStyle w:val="NoSpacing"/>
+        <w:rPr>
+          <w:rFonts w:ascii="TH Sarabun New" w:hAnsi="TH Sarabun New" w:cs="TH Sarabun New"/>
+          <w:b/>
+          <w:bCs/>
+          <w:color w:val="FF0000"/>
+          <w:sz w:val="32"/>
+          <w:szCs w:val="32"/>
+        </w:rPr>
+      </w:pPr>
+    </w:p>
+    <w:p>
+      <w:pPr>
+        <w:pStyle w:val="NoSpacing"/>
+        <w:rPr>
+          <w:rFonts w:ascii="TH Sarabun New" w:hAnsi="TH Sarabun New" w:cs="TH Sarabun New"/>
+          <w:b/>
+          <w:bCs/>
+          <w:color w:val="FF0000"/>
+          <w:sz w:val="32"/>
+          <w:szCs w:val="32"/>
+        </w:rPr>
+      </w:pPr>
+    </w:p>
+    <w:p>
+      <w:pPr>
+        <w:pStyle w:val="NoSpacing"/>
+        <w:rPr>
+          <w:rFonts w:ascii="TH Sarabun New" w:hAnsi="TH Sarabun New" w:cs="TH Sarabun New"/>
+          <w:b/>
+          <w:bCs/>
+          <w:color w:val="FF0000"/>
+          <w:sz w:val="32"/>
+          <w:szCs w:val="32"/>
+        </w:rPr>
+      </w:pPr>
+    </w:p>
+    <w:p>
+      <w:pPr>
+        <w:pStyle w:val="NoSpacing"/>
+        <w:rPr>
+          <w:rFonts w:ascii="TH Sarabun New" w:hAnsi="TH Sarabun New" w:cs="TH Sarabun New"/>
+          <w:b/>
+          <w:bCs/>
+          <w:color w:val="FF0000"/>
+          <w:sz w:val="32"/>
+          <w:szCs w:val="32"/>
+        </w:rPr>
+      </w:pPr>
+    </w:p>
+    <w:p>
+      <w:pPr>
+        <w:pStyle w:val="NoSpacing"/>
+        <w:rPr>
+          <w:rFonts w:ascii="TH Sarabun New" w:hAnsi="TH Sarabun New" w:cs="TH Sarabun New"/>
+          <w:b/>
+          <w:bCs/>
+          <w:color w:val="FF0000"/>
+          <w:sz w:val="32"/>
+          <w:szCs w:val="32"/>
+        </w:rPr>
+      </w:pPr>
+    </w:p>
+    <w:p>
+      <w:pPr>
+        <w:pStyle w:val="NoSpacing"/>
+        <w:rPr>
+          <w:rFonts w:ascii="TH Sarabun New" w:hAnsi="TH Sarabun New" w:cs="TH Sarabun New"/>
+          <w:b/>
+          <w:bCs/>
+          <w:color w:val="FF0000"/>
+          <w:sz w:val="32"/>
+          <w:szCs w:val="32"/>
+        </w:rPr>
+      </w:pPr>
+    </w:p>
+    <w:p>
+      <w:pPr>
+        <w:pStyle w:val="NoSpacing"/>
+        <w:rPr>
+          <w:rFonts w:ascii="TH Sarabun New" w:hAnsi="TH Sarabun New" w:cs="TH Sarabun New"/>
+          <w:b/>
+          <w:bCs/>
+          <w:color w:val="FF0000"/>
+          <w:sz w:val="32"/>
+          <w:szCs w:val="32"/>
+        </w:rPr>
+      </w:pPr>
+    </w:p>
+    <w:p>
+      <w:pPr>
+        <w:pStyle w:val="NoSpacing"/>
+        <w:rPr>
+          <w:rFonts w:ascii="TH Sarabun New" w:hAnsi="TH Sarabun New" w:cs="TH Sarabun New"/>
+          <w:b/>
+          <w:bCs/>
+          <w:color w:val="FF0000"/>
+          <w:sz w:val="32"/>
+          <w:szCs w:val="32"/>
+        </w:rPr>
+      </w:pPr>
+    </w:p>
+    <w:p>
+      <w:pPr>
+        <w:pStyle w:val="NoSpacing"/>
+        <w:rPr>
+          <w:rFonts w:ascii="TH Sarabun New" w:hAnsi="TH Sarabun New" w:cs="TH Sarabun New"/>
+          <w:b/>
+          <w:bCs/>
+          <w:color w:val="FF0000"/>
+          <w:sz w:val="32"/>
+          <w:szCs w:val="32"/>
+        </w:rPr>
+      </w:pPr>
+    </w:p>
+    <w:p>
+      <w:pPr>
+        <w:pStyle w:val="NoSpacing"/>
+        <w:rPr>
+          <w:rFonts w:ascii="TH Sarabun New" w:hAnsi="TH Sarabun New" w:cs="TH Sarabun New"/>
+          <w:sz w:val="32"/>
+          <w:szCs w:val="32"/>
+        </w:rPr>
+      </w:pPr>
+      <w:r>
+        <w:rPr>
+          <w:rFonts w:ascii="TH Sarabun New" w:hAnsi="TH Sarabun New" w:cs="TH Sarabun New"/>
+          <w:sz w:val="32"/>
+          <w:szCs w:val="32"/>
+        </w:rPr>
+        <w:lastRenderedPageBreak/>
+        <w:t>Use Case: UC110</w:t>
+      </w:r>
+    </w:p>
+    <w:p>
+      <w:pPr>
+        <w:pStyle w:val="NoSpacing"/>
+        <w:rPr>
+          <w:rFonts w:ascii="TH Sarabun New" w:hAnsi="TH Sarabun New" w:cs="TH Sarabun New"/>
+          <w:sz w:val="32"/>
+          <w:szCs w:val="32"/>
+        </w:rPr>
+      </w:pPr>
+      <w:r>
+        <w:rPr>
+          <w:rFonts w:ascii="TH Sarabun New" w:hAnsi="TH Sarabun New" w:cs="TH Sarabun New"/>
+          <w:sz w:val="32"/>
+          <w:szCs w:val="32"/>
+        </w:rPr>
+        <w:t xml:space="preserve">Requirement ID: </w:t>
+      </w:r>
+      <w:r>
+        <w:rPr>
+          <w:rFonts w:ascii="TH Sarabun New" w:hAnsi="TH Sarabun New" w:cs="TH Sarabun New"/>
+          <w:sz w:val="32"/>
+          <w:szCs w:val="32"/>
+        </w:rPr>
+        <w:t>CM</w:t>
+      </w:r>
+      <w:r>
+        <w:rPr>
+          <w:rFonts w:ascii="TH Sarabun New" w:hAnsi="TH Sarabun New" w:cs="TH Sarabun New"/>
+          <w:sz w:val="32"/>
+          <w:szCs w:val="32"/>
+          <w:cs/>
+        </w:rPr>
+        <w:t>-</w:t>
+      </w:r>
+      <w:r>
+        <w:rPr>
+          <w:rFonts w:ascii="TH Sarabun New" w:hAnsi="TH Sarabun New" w:cs="TH Sarabun New"/>
+          <w:sz w:val="32"/>
+          <w:szCs w:val="32"/>
+        </w:rPr>
+        <w:t>REQ</w:t>
+      </w:r>
+      <w:r>
+        <w:rPr>
+          <w:rFonts w:ascii="TH Sarabun New" w:hAnsi="TH Sarabun New" w:cs="TH Sarabun New"/>
+          <w:sz w:val="32"/>
+          <w:szCs w:val="32"/>
+          <w:cs/>
+        </w:rPr>
+        <w:t>-</w:t>
+      </w:r>
+      <w:r>
+        <w:rPr>
+          <w:rFonts w:ascii="TH Sarabun New" w:hAnsi="TH Sarabun New" w:cs="TH Sarabun New"/>
+          <w:sz w:val="32"/>
+          <w:szCs w:val="32"/>
+        </w:rPr>
+        <w:t>011</w:t>
+      </w:r>
+    </w:p>
+    <w:p>
+      <w:pPr>
+        <w:pStyle w:val="NoSpacing"/>
+        <w:rPr>
+          <w:rFonts w:ascii="TH Sarabun New" w:hAnsi="TH Sarabun New" w:cs="TH Sarabun New"/>
+          <w:sz w:val="32"/>
+          <w:szCs w:val="32"/>
+        </w:rPr>
+      </w:pPr>
+      <w:r>
+        <w:rPr>
+          <w:rFonts w:ascii="TH Sarabun New" w:hAnsi="TH Sarabun New" w:cs="TH Sarabun New"/>
+          <w:sz w:val="32"/>
+          <w:szCs w:val="32"/>
+        </w:rPr>
+        <w:t>Diagram</w:t>
+      </w:r>
+    </w:p>
+    <w:p>
+      <w:pPr>
+        <w:pStyle w:val="NoSpacing"/>
+        <w:rPr>
+          <w:rFonts w:ascii="TH Sarabun New" w:hAnsi="TH Sarabun New" w:cs="TH Sarabun New"/>
+          <w:sz w:val="32"/>
+          <w:szCs w:val="32"/>
+        </w:rPr>
+      </w:pPr>
+    </w:p>
+    <w:p>
+      <w:pPr>
+        <w:pStyle w:val="NoSpacing"/>
+        <w:rPr>
+          <w:rFonts w:ascii="TH Sarabun New" w:hAnsi="TH Sarabun New" w:cs="TH Sarabun New"/>
+          <w:sz w:val="32"/>
+          <w:szCs w:val="32"/>
+        </w:rPr>
+      </w:pPr>
+      <w:r>
+        <w:rPr>
+          <w:rFonts w:ascii="TH Sarabun New" w:hAnsi="TH Sarabun New" w:cs="TH Sarabun New"/>
+          <w:noProof/>
+          <w:sz w:val="32"/>
+          <w:szCs w:val="32"/>
+        </w:rPr>
+        <w:pict w14:anchorId="35C9C886">
+          <v:group id="_x0000_s1109" style="position:absolute;margin-left:56.25pt;margin-top:14.7pt;width:209.25pt;height:64.05pt;z-index:23" coordorigin="2565,3438" coordsize="4185,1281">
+            <v:shape id="_x0000_s1107" type="#_x0000_t32" style="position:absolute;left:2565;top:4080;width:990;height:0" o:connectortype="straight"/>
+            <v:oval id="_x0000_s1108" style="position:absolute;left:3555;top:3438;width:3195;height:1281">
+              <v:textbox>
+                <w:txbxContent>
+                  <w:p>
+                    <w:pPr>
+                      <w:jc w:val="center"/>
+                    </w:pPr>
+                    <w:r>
+                      <w:t>Insert Customer Data</w:t>
+                    </w:r>
+                  </w:p>
+                  <w:p>
+                    <w:pPr>
+                      <w:jc w:val="center"/>
+                    </w:pPr>
+                    <w:r>
+                      <w:t>UC110</w:t>
+                    </w:r>
+                  </w:p>
+                </w:txbxContent>
+              </v:textbox>
+            </v:oval>
+          </v:group>
+        </w:pict>
+      </w:r>
+      <w:r>
+        <w:rPr>
+          <w:rFonts w:ascii="TH Sarabun New" w:hAnsi="TH Sarabun New" w:cs="TH Sarabun New"/>
+          <w:noProof/>
+          <w:sz w:val="32"/>
+          <w:szCs w:val="32"/>
+        </w:rPr>
+      </w:r>
+      <w:r>
+        <w:rPr>
+          <w:rFonts w:ascii="TH Sarabun New" w:hAnsi="TH Sarabun New" w:cs="TH Sarabun New"/>
+          <w:sz w:val="32"/>
+          <w:szCs w:val="32"/>
+        </w:rPr>
+        <w:pict w14:anchorId="7D8FBD93">
+          <v:shape id="_x0000_s1105" type="#_x0000_t75" style="width:51.65pt;height:75.6pt;mso-left-percent:-10001;mso-top-percent:-10001;mso-position-horizontal:absolute;mso-position-horizontal-relative:char;mso-position-vertical:absolute;mso-position-vertical-relative:line;mso-left-percent:-10001;mso-top-percent:-10001">
+            <v:imagedata r:id="rId12" o:title=""/>
+            <w10:anchorlock/>
+          </v:shape>
+        </w:pict>
+      </w:r>
+    </w:p>
+    <w:p>
+      <w:pPr>
+        <w:pStyle w:val="NoSpacing"/>
+        <w:rPr>
+          <w:rFonts w:ascii="TH Sarabun New" w:hAnsi="TH Sarabun New" w:cs="TH Sarabun New"/>
+          <w:b/>
+          <w:bCs/>
+          <w:sz w:val="32"/>
+          <w:szCs w:val="32"/>
+        </w:rPr>
+      </w:pPr>
+      <w:r>
+        <w:rPr>
+          <w:rFonts w:ascii="TH Sarabun New" w:hAnsi="TH Sarabun New" w:cs="TH Sarabun New" w:hint="cs"/>
+          <w:b/>
+          <w:bCs/>
+          <w:sz w:val="32"/>
+          <w:szCs w:val="32"/>
+          <w:cs/>
+        </w:rPr>
+        <w:t xml:space="preserve">   พนักงาน</w:t>
+      </w:r>
+    </w:p>
+    <w:p>
+      <w:pPr>
+        <w:pStyle w:val="NoSpacing"/>
+        <w:rPr>
+          <w:rFonts w:ascii="TH Sarabun New" w:hAnsi="TH Sarabun New" w:cs="TH Sarabun New"/>
+          <w:b/>
+          <w:bCs/>
+          <w:sz w:val="32"/>
+          <w:szCs w:val="32"/>
+        </w:rPr>
+      </w:pPr>
+    </w:p>
+    <w:p>
+      <w:pPr>
+        <w:pStyle w:val="NoSpacing"/>
+        <w:rPr>
+          <w:rFonts w:ascii="TH Sarabun New" w:hAnsi="TH Sarabun New" w:cs="TH Sarabun New"/>
+          <w:b/>
+          <w:bCs/>
+          <w:sz w:val="32"/>
+          <w:szCs w:val="32"/>
+        </w:rPr>
+      </w:pPr>
+      <w:r>
+        <w:rPr>
+          <w:rFonts w:ascii="TH Sarabun New" w:hAnsi="TH Sarabun New" w:cs="TH Sarabun New"/>
+          <w:b/>
+          <w:bCs/>
+          <w:sz w:val="32"/>
+          <w:szCs w:val="32"/>
+        </w:rPr>
+        <w:t xml:space="preserve">Brief Description    </w:t>
+      </w:r>
+      <w:r>
+        <w:rPr>
+          <w:rFonts w:ascii="TH Sarabun New" w:hAnsi="TH Sarabun New" w:cs="TH Sarabun New"/>
+          <w:b/>
+          <w:bCs/>
+          <w:sz w:val="32"/>
+          <w:szCs w:val="32"/>
+          <w:cs/>
+        </w:rPr>
+        <w:t>ใช้สำหรับบันทึกข้อมูลลูกค้าที่ทำการจองห้องพัก และลูกค้าที่เข้ามาพัก</w:t>
+      </w:r>
+    </w:p>
+    <w:p>
+      <w:pPr>
+        <w:pStyle w:val="NoSpacing"/>
+        <w:rPr>
+          <w:rFonts w:ascii="TH Sarabun New" w:hAnsi="TH Sarabun New" w:cs="TH Sarabun New"/>
+          <w:b/>
+          <w:bCs/>
+          <w:sz w:val="32"/>
+          <w:szCs w:val="32"/>
+        </w:rPr>
+      </w:pPr>
+      <w:r>
+        <w:rPr>
+          <w:rFonts w:ascii="TH Sarabun New" w:hAnsi="TH Sarabun New" w:cs="TH Sarabun New"/>
+          <w:b/>
+          <w:bCs/>
+          <w:sz w:val="32"/>
+          <w:szCs w:val="32"/>
+        </w:rPr>
+        <w:t xml:space="preserve">Initial Step-By-Step Description </w:t>
+      </w:r>
+    </w:p>
+    <w:p>
+      <w:pPr>
+        <w:pStyle w:val="NoSpacing"/>
+        <w:rPr>
+          <w:rFonts w:ascii="TH Sarabun New" w:hAnsi="TH Sarabun New" w:cs="TH Sarabun New"/>
+          <w:b/>
+          <w:bCs/>
+          <w:sz w:val="32"/>
+          <w:szCs w:val="32"/>
+        </w:rPr>
+      </w:pPr>
+      <w:r>
+        <w:rPr>
+          <w:rFonts w:ascii="TH Sarabun New" w:hAnsi="TH Sarabun New" w:cs="TH Sarabun New"/>
+          <w:b/>
+          <w:bCs/>
+          <w:sz w:val="32"/>
+          <w:szCs w:val="32"/>
+          <w:cs/>
+        </w:rPr>
+        <w:t>1.</w:t>
+      </w:r>
+      <w:r>
+        <w:rPr>
+          <w:rFonts w:ascii="TH Sarabun New" w:hAnsi="TH Sarabun New" w:cs="TH Sarabun New"/>
+          <w:b/>
+          <w:bCs/>
+          <w:sz w:val="32"/>
+          <w:szCs w:val="32"/>
+          <w:cs/>
+        </w:rPr>
+        <w:t>ลูกคา</w:t>
+      </w:r>
+      <w:r>
+        <w:rPr>
+          <w:rFonts w:ascii="TH Sarabun New" w:hAnsi="TH Sarabun New" w:cs="TH Sarabun New" w:hint="cs"/>
+          <w:b/>
+          <w:bCs/>
+          <w:sz w:val="32"/>
+          <w:szCs w:val="32"/>
+          <w:cs/>
+        </w:rPr>
+        <w:t>ติดต่อขอจองห้องพัก</w:t>
+      </w:r>
+      <w:r>
+        <w:rPr>
+          <w:rFonts w:ascii="TH Sarabun New" w:hAnsi="TH Sarabun New" w:cs="TH Sarabun New"/>
+          <w:b/>
+          <w:bCs/>
+          <w:sz w:val="32"/>
+          <w:szCs w:val="32"/>
+          <w:cs/>
+        </w:rPr>
+        <w:t xml:space="preserve"> </w:t>
+      </w:r>
+    </w:p>
+    <w:p>
+      <w:pPr>
+        <w:pStyle w:val="NoSpacing"/>
+        <w:rPr>
+          <w:rFonts w:ascii="TH Sarabun New" w:hAnsi="TH Sarabun New" w:cs="TH Sarabun New"/>
+          <w:b/>
+          <w:bCs/>
+          <w:sz w:val="32"/>
+          <w:szCs w:val="32"/>
+        </w:rPr>
+      </w:pPr>
+      <w:r>
+        <w:rPr>
+          <w:rFonts w:ascii="TH Sarabun New" w:hAnsi="TH Sarabun New" w:cs="TH Sarabun New"/>
+          <w:b/>
+          <w:bCs/>
+          <w:sz w:val="32"/>
+          <w:szCs w:val="32"/>
+          <w:cs/>
+        </w:rPr>
+        <w:t>2.</w:t>
+      </w:r>
+      <w:r>
+        <w:rPr>
+          <w:rFonts w:ascii="TH Sarabun New" w:hAnsi="TH Sarabun New" w:cs="TH Sarabun New" w:hint="cs"/>
+          <w:b/>
+          <w:bCs/>
+          <w:sz w:val="32"/>
+          <w:szCs w:val="32"/>
+          <w:cs/>
+        </w:rPr>
+        <w:t>พนักงานเลือกห้องที่จะจอง</w:t>
+      </w:r>
+      <w:r>
+        <w:rPr>
+          <w:rFonts w:ascii="TH Sarabun New" w:hAnsi="TH Sarabun New" w:cs="TH Sarabun New"/>
+          <w:b/>
+          <w:bCs/>
+          <w:sz w:val="32"/>
+          <w:szCs w:val="32"/>
+          <w:cs/>
+        </w:rPr>
+        <w:t xml:space="preserve">  </w:t>
+      </w:r>
+    </w:p>
+    <w:p>
+      <w:pPr>
+        <w:pStyle w:val="NoSpacing"/>
+        <w:rPr>
+          <w:rFonts w:ascii="TH Sarabun New" w:hAnsi="TH Sarabun New" w:cs="TH Sarabun New" w:hint="cs"/>
+          <w:b/>
+          <w:bCs/>
+          <w:sz w:val="32"/>
+          <w:szCs w:val="32"/>
+          <w:cs/>
+        </w:rPr>
+      </w:pPr>
+      <w:r>
+        <w:rPr>
+          <w:rFonts w:ascii="TH Sarabun New" w:hAnsi="TH Sarabun New" w:cs="TH Sarabun New"/>
+          <w:b/>
+          <w:bCs/>
+          <w:sz w:val="32"/>
+          <w:szCs w:val="32"/>
+          <w:cs/>
+        </w:rPr>
+        <w:t>3.</w:t>
+      </w:r>
+      <w:r>
+        <w:rPr>
+          <w:rFonts w:ascii="TH Sarabun New" w:hAnsi="TH Sarabun New" w:cs="TH Sarabun New" w:hint="cs"/>
+          <w:b/>
+          <w:bCs/>
+          <w:sz w:val="32"/>
+          <w:szCs w:val="32"/>
+          <w:cs/>
+        </w:rPr>
+        <w:t>พนักงานใส่ข้อมูลรายละเอียดของลูกค้า</w:t>
+      </w:r>
+      <w:r>
+        <w:rPr>
+          <w:rFonts w:ascii="TH Sarabun New" w:hAnsi="TH Sarabun New" w:cs="TH Sarabun New"/>
+          <w:b/>
+          <w:bCs/>
+          <w:sz w:val="32"/>
+          <w:szCs w:val="32"/>
+        </w:rPr>
+        <w:t xml:space="preserve"> </w:t>
+      </w:r>
+      <w:r>
+        <w:rPr>
+          <w:rFonts w:ascii="TH Sarabun New" w:hAnsi="TH Sarabun New" w:cs="TH Sarabun New" w:hint="cs"/>
+          <w:b/>
+          <w:bCs/>
+          <w:sz w:val="32"/>
+          <w:szCs w:val="32"/>
+          <w:cs/>
+        </w:rPr>
+        <w:t>ชื่อ-นามสกุล วันเดือนปีเกิด ที่อยู่ เบอร์โทรศัพท์ เลขบัตรประชาชน วันที่ที่จะเข้าพัก วันที่ที่จะย้ายออก</w:t>
+      </w:r>
+    </w:p>
+    <w:p>
+      <w:pPr>
+        <w:pStyle w:val="NoSpacing"/>
+        <w:rPr>
+          <w:rFonts w:ascii="TH Sarabun New" w:hAnsi="TH Sarabun New" w:cs="TH Sarabun New" w:hint="cs"/>
+          <w:b/>
+          <w:bCs/>
+          <w:sz w:val="32"/>
+          <w:szCs w:val="32"/>
+          <w:cs/>
+        </w:rPr>
+      </w:pPr>
+      <w:r>
+        <w:rPr>
+          <w:rFonts w:ascii="TH Sarabun New" w:hAnsi="TH Sarabun New" w:cs="TH Sarabun New"/>
+          <w:b/>
+          <w:bCs/>
+          <w:sz w:val="32"/>
+          <w:szCs w:val="32"/>
+          <w:cs/>
+        </w:rPr>
+        <w:t>4.</w:t>
+      </w:r>
+      <w:r>
+        <w:rPr>
+          <w:rFonts w:ascii="TH Sarabun New" w:hAnsi="TH Sarabun New" w:cs="TH Sarabun New" w:hint="cs"/>
+          <w:b/>
+          <w:bCs/>
+          <w:sz w:val="32"/>
+          <w:szCs w:val="32"/>
+          <w:cs/>
+        </w:rPr>
+        <w:t>พนักงานคลิกข้อความ</w:t>
+      </w:r>
+      <w:r>
+        <w:rPr>
+          <w:rFonts w:ascii="TH Sarabun New" w:hAnsi="TH Sarabun New" w:cs="TH Sarabun New"/>
+          <w:b/>
+          <w:bCs/>
+          <w:sz w:val="32"/>
+          <w:szCs w:val="32"/>
+        </w:rPr>
+        <w:t xml:space="preserve">  “</w:t>
+      </w:r>
+      <w:r>
+        <w:rPr>
+          <w:rFonts w:ascii="TH Sarabun New" w:hAnsi="TH Sarabun New" w:cs="TH Sarabun New" w:hint="cs"/>
+          <w:b/>
+          <w:bCs/>
+          <w:sz w:val="32"/>
+          <w:szCs w:val="32"/>
+          <w:cs/>
+        </w:rPr>
+        <w:t>บันทึก</w:t>
+      </w:r>
+      <w:r>
+        <w:rPr>
+          <w:rFonts w:ascii="TH Sarabun New" w:hAnsi="TH Sarabun New" w:cs="TH Sarabun New"/>
+          <w:b/>
+          <w:bCs/>
+          <w:sz w:val="32"/>
+          <w:szCs w:val="32"/>
+        </w:rPr>
+        <w:t>”</w:t>
+      </w:r>
+    </w:p>
+    <w:p>
+      <w:pPr>
+        <w:pStyle w:val="NoSpacing"/>
+        <w:rPr>
+          <w:rFonts w:ascii="TH Sarabun New" w:hAnsi="TH Sarabun New" w:cs="TH Sarabun New"/>
+          <w:b/>
+          <w:bCs/>
+          <w:sz w:val="32"/>
+          <w:szCs w:val="32"/>
+        </w:rPr>
+      </w:pPr>
+      <w:r>
+        <w:rPr>
+          <w:rFonts w:ascii="TH Sarabun New" w:hAnsi="TH Sarabun New" w:cs="TH Sarabun New"/>
+          <w:b/>
+          <w:bCs/>
+          <w:sz w:val="32"/>
+          <w:szCs w:val="32"/>
+          <w:cs/>
+        </w:rPr>
+        <w:t>5. ระบบ</w:t>
+      </w:r>
+      <w:r>
+        <w:rPr>
+          <w:rFonts w:ascii="TH Sarabun New" w:hAnsi="TH Sarabun New" w:cs="TH Sarabun New" w:hint="cs"/>
+          <w:b/>
+          <w:bCs/>
+          <w:sz w:val="32"/>
+          <w:szCs w:val="32"/>
+          <w:cs/>
+        </w:rPr>
+        <w:t>ทำการบันทึกข้อมูล และแสดงผลรายชื่อของผู้ที่ทำการจองออกทางหน้าจอในช่องรายการจอง</w:t>
+      </w:r>
+    </w:p>
+    <w:p>
+      <w:pPr>
+        <w:pStyle w:val="NoSpacing"/>
+        <w:rPr>
+          <w:rFonts w:ascii="TH Sarabun New" w:hAnsi="TH Sarabun New" w:cs="TH Sarabun New"/>
+          <w:b/>
+          <w:bCs/>
+          <w:color w:val="FF0000"/>
+          <w:sz w:val="32"/>
+          <w:szCs w:val="32"/>
+        </w:rPr>
+      </w:pPr>
+      <w:proofErr w:type="spellStart"/>
+      <w:r>
+        <w:rPr>
+          <w:rFonts w:ascii="TH Sarabun New" w:hAnsi="TH Sarabun New" w:cs="TH Sarabun New"/>
+          <w:b/>
+          <w:bCs/>
+          <w:color w:val="FF0000"/>
+          <w:sz w:val="32"/>
+          <w:szCs w:val="32"/>
+        </w:rPr>
+        <w:t>Xref</w:t>
+      </w:r>
+      <w:proofErr w:type="spellEnd"/>
+      <w:r>
+        <w:rPr>
+          <w:rFonts w:ascii="TH Sarabun New" w:hAnsi="TH Sarabun New" w:cs="TH Sarabun New"/>
+          <w:b/>
+          <w:bCs/>
+          <w:color w:val="FF0000"/>
+          <w:sz w:val="32"/>
+          <w:szCs w:val="32"/>
+        </w:rPr>
+        <w:t>: [</w:t>
+      </w:r>
+      <w:proofErr w:type="spellStart"/>
+      <w:r>
+        <w:rPr>
+          <w:rFonts w:ascii="TH Sarabun New" w:hAnsi="TH Sarabun New" w:cs="TH Sarabun New"/>
+          <w:b/>
+          <w:bCs/>
+          <w:color w:val="FF0000"/>
+          <w:sz w:val="32"/>
+          <w:szCs w:val="32"/>
+        </w:rPr>
+        <w:t>RoftSoft</w:t>
+      </w:r>
+      <w:proofErr w:type="spellEnd"/>
+      <w:r>
+        <w:rPr>
+          <w:rFonts w:ascii="TH Sarabun New" w:hAnsi="TH Sarabun New" w:cs="TH Sarabun New"/>
+          <w:b/>
+          <w:bCs/>
+          <w:color w:val="FF0000"/>
+          <w:sz w:val="32"/>
+          <w:szCs w:val="32"/>
+        </w:rPr>
+        <w:t xml:space="preserve"> System</w:t>
+      </w:r>
+      <w:r>
+        <w:rPr>
+          <w:rFonts w:ascii="TH Sarabun New" w:hAnsi="TH Sarabun New" w:cs="TH Sarabun New"/>
+          <w:b/>
+          <w:bCs/>
+          <w:color w:val="FF0000"/>
+          <w:sz w:val="32"/>
+          <w:szCs w:val="32"/>
+        </w:rPr>
+        <w:t>-SRS]/</w:t>
+      </w:r>
+      <w:r>
+        <w:rPr>
+          <w:rFonts w:ascii="TH Sarabun New" w:hAnsi="TH Sarabun New" w:cs="TH Sarabun New"/>
+          <w:b/>
+          <w:bCs/>
+          <w:color w:val="FF0000"/>
+          <w:sz w:val="32"/>
+          <w:szCs w:val="32"/>
+          <w:cs/>
+        </w:rPr>
+        <w:t>4.1.1/</w:t>
+      </w:r>
+      <w:r>
+        <w:rPr>
+          <w:rFonts w:ascii="TH Sarabun New" w:hAnsi="TH Sarabun New" w:cs="TH Sarabun New"/>
+          <w:b/>
+          <w:bCs/>
+          <w:color w:val="FF0000"/>
+          <w:sz w:val="32"/>
+          <w:szCs w:val="32"/>
+        </w:rPr>
+        <w:t>pg.</w:t>
+      </w:r>
+      <w:r>
+        <w:rPr>
+          <w:rFonts w:ascii="TH Sarabun New" w:hAnsi="TH Sarabun New" w:cs="TH Sarabun New"/>
+          <w:b/>
+          <w:bCs/>
+          <w:color w:val="FF0000"/>
+          <w:sz w:val="32"/>
+          <w:szCs w:val="32"/>
+          <w:cs/>
+        </w:rPr>
+        <w:t>9-10</w:t>
+      </w:r>
+    </w:p>
+    <w:p>
+      <w:pPr>
+        <w:pStyle w:val="NoSpacing"/>
+        <w:rPr>
+          <w:rFonts w:ascii="TH Sarabun New" w:hAnsi="TH Sarabun New" w:cs="TH Sarabun New"/>
+          <w:b/>
+          <w:bCs/>
+          <w:sz w:val="32"/>
+          <w:szCs w:val="32"/>
+        </w:rPr>
+      </w:pPr>
+    </w:p>
+    <w:p>
+      <w:pPr>
+        <w:pStyle w:val="NoSpacing"/>
+        <w:rPr>
+          <w:rFonts w:ascii="TH Sarabun New" w:hAnsi="TH Sarabun New" w:cs="TH Sarabun New"/>
+          <w:b/>
+          <w:bCs/>
+          <w:sz w:val="32"/>
+          <w:szCs w:val="32"/>
+        </w:rPr>
+      </w:pPr>
+    </w:p>
+    <w:p>
+      <w:pPr>
+        <w:pStyle w:val="NoSpacing"/>
+        <w:rPr>
+          <w:rFonts w:ascii="TH Sarabun New" w:hAnsi="TH Sarabun New" w:cs="TH Sarabun New"/>
+          <w:b/>
+          <w:bCs/>
+          <w:sz w:val="32"/>
+          <w:szCs w:val="32"/>
+        </w:rPr>
+      </w:pPr>
+    </w:p>
+    <w:p>
+      <w:pPr>
+        <w:pStyle w:val="NoSpacing"/>
+        <w:rPr>
+          <w:rFonts w:ascii="TH Sarabun New" w:hAnsi="TH Sarabun New" w:cs="TH Sarabun New"/>
+          <w:sz w:val="32"/>
+          <w:szCs w:val="32"/>
+        </w:rPr>
+      </w:pPr>
+      <w:r>
+        <w:rPr>
+          <w:rFonts w:ascii="TH Sarabun New" w:hAnsi="TH Sarabun New" w:cs="TH Sarabun New"/>
+          <w:sz w:val="32"/>
+          <w:szCs w:val="32"/>
+        </w:rPr>
+        <w:t xml:space="preserve">Use Case: </w:t>
+      </w:r>
+      <w:r>
+        <w:rPr>
+          <w:rFonts w:ascii="TH Sarabun New" w:hAnsi="TH Sarabun New" w:cs="TH Sarabun New"/>
+          <w:sz w:val="32"/>
+          <w:szCs w:val="32"/>
+        </w:rPr>
+        <w:t>UC12</w:t>
+      </w:r>
+      <w:r>
+        <w:rPr>
+          <w:rFonts w:ascii="TH Sarabun New" w:hAnsi="TH Sarabun New" w:cs="TH Sarabun New"/>
+          <w:sz w:val="32"/>
+          <w:szCs w:val="32"/>
+        </w:rPr>
+        <w:t>0</w:t>
+      </w:r>
+    </w:p>
+    <w:p>
+      <w:pPr>
+        <w:pStyle w:val="NoSpacing"/>
+        <w:rPr>
+          <w:rFonts w:ascii="TH Sarabun New" w:hAnsi="TH Sarabun New" w:cs="TH Sarabun New"/>
+          <w:sz w:val="32"/>
+          <w:szCs w:val="32"/>
+        </w:rPr>
+      </w:pPr>
+      <w:r>
+        <w:rPr>
+          <w:rFonts w:ascii="TH Sarabun New" w:hAnsi="TH Sarabun New" w:cs="TH Sarabun New"/>
+          <w:sz w:val="32"/>
+          <w:szCs w:val="32"/>
+        </w:rPr>
+        <w:t xml:space="preserve">Requirement ID: </w:t>
+      </w:r>
+      <w:r>
+        <w:rPr>
+          <w:rFonts w:ascii="TH Sarabun New" w:hAnsi="TH Sarabun New" w:cs="TH Sarabun New"/>
+          <w:sz w:val="32"/>
+          <w:szCs w:val="32"/>
+        </w:rPr>
+        <w:t>CM-REQ-012</w:t>
+      </w:r>
+    </w:p>
+    <w:p>
+      <w:pPr>
+        <w:pStyle w:val="NoSpacing"/>
+        <w:rPr>
+          <w:rFonts w:ascii="TH Sarabun New" w:hAnsi="TH Sarabun New" w:cs="TH Sarabun New"/>
+          <w:sz w:val="32"/>
+          <w:szCs w:val="32"/>
+        </w:rPr>
+      </w:pPr>
+      <w:r>
+        <w:rPr>
+          <w:rFonts w:ascii="TH Sarabun New" w:hAnsi="TH Sarabun New" w:cs="TH Sarabun New"/>
+          <w:sz w:val="32"/>
+          <w:szCs w:val="32"/>
+        </w:rPr>
+        <w:t>Diagram</w:t>
+      </w:r>
+    </w:p>
+    <w:p>
+      <w:pPr>
+        <w:pStyle w:val="NoSpacing"/>
+        <w:rPr>
+          <w:rFonts w:ascii="TH Sarabun New" w:hAnsi="TH Sarabun New" w:cs="TH Sarabun New"/>
+          <w:sz w:val="32"/>
+          <w:szCs w:val="32"/>
+        </w:rPr>
+      </w:pPr>
+    </w:p>
+    <w:p>
+      <w:pPr>
+        <w:pStyle w:val="NoSpacing"/>
+        <w:rPr>
+          <w:rFonts w:ascii="TH Sarabun New" w:hAnsi="TH Sarabun New" w:cs="TH Sarabun New"/>
+          <w:sz w:val="32"/>
+          <w:szCs w:val="32"/>
+        </w:rPr>
+      </w:pPr>
+      <w:r>
+        <w:rPr>
+          <w:rFonts w:ascii="TH Sarabun New" w:hAnsi="TH Sarabun New" w:cs="TH Sarabun New"/>
+          <w:noProof/>
+          <w:sz w:val="32"/>
+          <w:szCs w:val="32"/>
+        </w:rPr>
+        <w:pict w14:anchorId="6AB8BFBC">
+          <v:group id="_x0000_s1111" style="position:absolute;margin-left:56.25pt;margin-top:14.7pt;width:209.25pt;height:64.05pt;z-index:24" coordorigin="2565,3438" coordsize="4185,1281">
+            <v:shape id="_x0000_s1112" type="#_x0000_t32" style="position:absolute;left:2565;top:4080;width:990;height:0" o:connectortype="straight"/>
+            <v:oval id="_x0000_s1113" style="position:absolute;left:3555;top:3438;width:3195;height:1281">
+              <v:textbox>
+                <w:txbxContent>
+                  <w:p>
+                    <w:pPr>
+                      <w:jc w:val="center"/>
+                    </w:pPr>
+                    <w:r>
+                      <w:t>Update</w:t>
+                    </w:r>
+                    <w:r>
+                      <w:t xml:space="preserve"> Customer Data</w:t>
+                    </w:r>
+                  </w:p>
+                  <w:p>
+                    <w:pPr>
+                      <w:jc w:val="center"/>
+                    </w:pPr>
+                    <w:r>
+                      <w:t>UC</w:t>
+                    </w:r>
+                    <w:r>
+                      <w:t>12</w:t>
+                    </w:r>
+                    <w:r>
+                      <w:t>0</w:t>
+                    </w:r>
+                  </w:p>
+                </w:txbxContent>
+              </v:textbox>
+            </v:oval>
+          </v:group>
+        </w:pict>
+      </w:r>
+      <w:r>
+        <w:rPr>
+          <w:rFonts w:ascii="TH Sarabun New" w:hAnsi="TH Sarabun New" w:cs="TH Sarabun New"/>
+          <w:noProof/>
+          <w:sz w:val="32"/>
+          <w:szCs w:val="32"/>
+        </w:rPr>
+      </w:r>
+      <w:r>
+        <w:rPr>
+          <w:rFonts w:ascii="TH Sarabun New" w:hAnsi="TH Sarabun New" w:cs="TH Sarabun New"/>
+          <w:sz w:val="32"/>
+          <w:szCs w:val="32"/>
+        </w:rPr>
+        <w:pict w14:anchorId="44DF27FE">
+          <v:shape id="_x0000_s1110" type="#_x0000_t75" style="width:51.65pt;height:75.6pt;mso-left-percent:-10001;mso-top-percent:-10001;mso-position-horizontal:absolute;mso-position-horizontal-relative:char;mso-position-vertical:absolute;mso-position-vertical-relative:line;mso-left-percent:-10001;mso-top-percent:-10001">
+            <v:imagedata r:id="rId12" o:title=""/>
+            <w10:anchorlock/>
+          </v:shape>
+        </w:pict>
+      </w:r>
+    </w:p>
+    <w:p>
+      <w:pPr>
+        <w:pStyle w:val="NoSpacing"/>
+        <w:rPr>
+          <w:rFonts w:ascii="TH Sarabun New" w:hAnsi="TH Sarabun New" w:cs="TH Sarabun New"/>
+          <w:b/>
+          <w:bCs/>
+          <w:sz w:val="32"/>
+          <w:szCs w:val="32"/>
+        </w:rPr>
+      </w:pPr>
+      <w:r>
+        <w:rPr>
+          <w:rFonts w:ascii="TH Sarabun New" w:hAnsi="TH Sarabun New" w:cs="TH Sarabun New" w:hint="cs"/>
+          <w:b/>
+          <w:bCs/>
+          <w:sz w:val="32"/>
+          <w:szCs w:val="32"/>
+          <w:cs/>
+        </w:rPr>
+        <w:t xml:space="preserve">   พนักงาน</w:t>
+      </w:r>
+    </w:p>
+    <w:p>
+      <w:pPr>
+        <w:pStyle w:val="NoSpacing"/>
+        <w:rPr>
+          <w:rFonts w:ascii="TH Sarabun New" w:hAnsi="TH Sarabun New" w:cs="TH Sarabun New"/>
+          <w:b/>
+          <w:bCs/>
+          <w:sz w:val="32"/>
+          <w:szCs w:val="32"/>
+        </w:rPr>
+      </w:pPr>
+    </w:p>
+    <w:p>
+      <w:pPr>
+        <w:pStyle w:val="NoSpacing"/>
+        <w:rPr>
+          <w:rFonts w:ascii="TH Sarabun New" w:hAnsi="TH Sarabun New" w:cs="TH Sarabun New"/>
+          <w:b/>
+          <w:bCs/>
+          <w:sz w:val="32"/>
+          <w:szCs w:val="32"/>
+        </w:rPr>
+      </w:pPr>
+      <w:r>
+        <w:rPr>
+          <w:rFonts w:ascii="TH Sarabun New" w:hAnsi="TH Sarabun New" w:cs="TH Sarabun New"/>
+          <w:b/>
+          <w:bCs/>
+          <w:sz w:val="32"/>
+          <w:szCs w:val="32"/>
+        </w:rPr>
+        <w:t xml:space="preserve">Brief Description    </w:t>
+      </w:r>
+      <w:r>
+        <w:rPr>
+          <w:rFonts w:ascii="TH Sarabun New" w:hAnsi="TH Sarabun New" w:cs="TH Sarabun New"/>
+          <w:b/>
+          <w:bCs/>
+          <w:sz w:val="32"/>
+          <w:szCs w:val="32"/>
+          <w:cs/>
+        </w:rPr>
+        <w:t>ใช้สำหรับแก้ไข</w:t>
+      </w:r>
+      <w:r>
+        <w:rPr>
+          <w:rFonts w:ascii="TH Sarabun New" w:hAnsi="TH Sarabun New" w:cs="TH Sarabun New"/>
+          <w:b/>
+          <w:bCs/>
+          <w:sz w:val="32"/>
+          <w:szCs w:val="32"/>
+          <w:cs/>
+        </w:rPr>
+        <w:t>ข้อมูลลูกค้าที่ทำการจองห้องพัก และลูกค้าที่เข้ามาพัก</w:t>
+      </w:r>
+    </w:p>
+    <w:p>
+      <w:pPr>
+        <w:pStyle w:val="NoSpacing"/>
+        <w:rPr>
+          <w:rFonts w:ascii="TH Sarabun New" w:hAnsi="TH Sarabun New" w:cs="TH Sarabun New"/>
+          <w:b/>
+          <w:bCs/>
+          <w:sz w:val="32"/>
+          <w:szCs w:val="32"/>
+        </w:rPr>
+      </w:pPr>
+      <w:r>
+        <w:rPr>
+          <w:rFonts w:ascii="TH Sarabun New" w:hAnsi="TH Sarabun New" w:cs="TH Sarabun New"/>
+          <w:b/>
+          <w:bCs/>
+          <w:sz w:val="32"/>
+          <w:szCs w:val="32"/>
+        </w:rPr>
+        <w:lastRenderedPageBreak/>
+        <w:t xml:space="preserve">Initial Step-By-Step Description </w:t>
+      </w:r>
+    </w:p>
+    <w:p>
+      <w:pPr>
+        <w:pStyle w:val="NoSpacing"/>
+        <w:rPr>
+          <w:rFonts w:ascii="TH Sarabun New" w:hAnsi="TH Sarabun New" w:cs="TH Sarabun New" w:hint="cs"/>
+          <w:b/>
+          <w:bCs/>
+          <w:sz w:val="32"/>
+          <w:szCs w:val="32"/>
+        </w:rPr>
+      </w:pPr>
+      <w:r>
+        <w:rPr>
+          <w:rFonts w:ascii="TH Sarabun New" w:hAnsi="TH Sarabun New" w:cs="TH Sarabun New"/>
+          <w:b/>
+          <w:bCs/>
+          <w:sz w:val="32"/>
+          <w:szCs w:val="32"/>
+          <w:cs/>
+        </w:rPr>
+        <w:t>1.</w:t>
+      </w:r>
+      <w:r>
+        <w:rPr>
+          <w:rFonts w:ascii="TH Sarabun New" w:hAnsi="TH Sarabun New" w:cs="TH Sarabun New"/>
+          <w:b/>
+          <w:bCs/>
+          <w:sz w:val="32"/>
+          <w:szCs w:val="32"/>
+          <w:cs/>
+        </w:rPr>
+        <w:t>ลูกคา</w:t>
+      </w:r>
+      <w:r>
+        <w:rPr>
+          <w:rFonts w:ascii="TH Sarabun New" w:hAnsi="TH Sarabun New" w:cs="TH Sarabun New" w:hint="cs"/>
+          <w:b/>
+          <w:bCs/>
+          <w:sz w:val="32"/>
+          <w:szCs w:val="32"/>
+          <w:cs/>
+        </w:rPr>
+        <w:t>ติดต่อขอ</w:t>
+      </w:r>
+      <w:r>
+        <w:rPr>
+          <w:rFonts w:ascii="TH Sarabun New" w:hAnsi="TH Sarabun New" w:cs="TH Sarabun New" w:hint="cs"/>
+          <w:b/>
+          <w:bCs/>
+          <w:sz w:val="32"/>
+          <w:szCs w:val="32"/>
+          <w:cs/>
+        </w:rPr>
+        <w:t>แก้ไขข้อมูลส่วนตัว</w:t>
+      </w:r>
+      <w:r>
+        <w:rPr>
+          <w:rFonts w:ascii="TH Sarabun New" w:hAnsi="TH Sarabun New" w:cs="TH Sarabun New"/>
+          <w:b/>
+          <w:bCs/>
+          <w:sz w:val="32"/>
+          <w:szCs w:val="32"/>
+          <w:cs/>
+        </w:rPr>
+        <w:t xml:space="preserve"> </w:t>
+      </w:r>
+    </w:p>
+    <w:p>
+      <w:pPr>
+        <w:pStyle w:val="NoSpacing"/>
+        <w:rPr>
+          <w:rFonts w:ascii="TH Sarabun New" w:hAnsi="TH Sarabun New" w:cs="TH Sarabun New"/>
+          <w:b/>
+          <w:bCs/>
+          <w:sz w:val="32"/>
+          <w:szCs w:val="32"/>
+        </w:rPr>
+      </w:pPr>
+      <w:r>
+        <w:rPr>
+          <w:rFonts w:ascii="TH Sarabun New" w:hAnsi="TH Sarabun New" w:cs="TH Sarabun New"/>
+          <w:b/>
+          <w:bCs/>
+          <w:sz w:val="32"/>
+          <w:szCs w:val="32"/>
+          <w:cs/>
+        </w:rPr>
+        <w:t>2.</w:t>
+      </w:r>
+      <w:r>
+        <w:rPr>
+          <w:rFonts w:ascii="TH Sarabun New" w:hAnsi="TH Sarabun New" w:cs="TH Sarabun New" w:hint="cs"/>
+          <w:b/>
+          <w:bCs/>
+          <w:sz w:val="32"/>
+          <w:szCs w:val="32"/>
+          <w:cs/>
+        </w:rPr>
+        <w:t>พนักงานเลือกห้องที่ลูกค้าจองไว้ หรือที่ลูกค้าพักอยู่</w:t>
+      </w:r>
+    </w:p>
+    <w:p>
+      <w:pPr>
+        <w:pStyle w:val="NoSpacing"/>
+        <w:rPr>
+          <w:rFonts w:ascii="TH Sarabun New" w:hAnsi="TH Sarabun New" w:cs="TH Sarabun New" w:hint="cs"/>
+          <w:b/>
+          <w:bCs/>
+          <w:sz w:val="32"/>
+          <w:szCs w:val="32"/>
+          <w:cs/>
+        </w:rPr>
+      </w:pPr>
+      <w:r>
+        <w:rPr>
+          <w:rFonts w:ascii="TH Sarabun New" w:hAnsi="TH Sarabun New" w:cs="TH Sarabun New"/>
+          <w:b/>
+          <w:bCs/>
+          <w:sz w:val="32"/>
+          <w:szCs w:val="32"/>
+          <w:cs/>
+        </w:rPr>
+        <w:t>3.</w:t>
+      </w:r>
+      <w:r>
+        <w:rPr>
+          <w:rFonts w:ascii="TH Sarabun New" w:hAnsi="TH Sarabun New" w:cs="TH Sarabun New" w:hint="cs"/>
+          <w:b/>
+          <w:bCs/>
+          <w:sz w:val="32"/>
+          <w:szCs w:val="32"/>
+          <w:cs/>
+        </w:rPr>
+        <w:t>พนักงานใส่ข้อมูลรายละเอียดของลูกค้า</w:t>
+      </w:r>
+      <w:r>
+        <w:rPr>
+          <w:rFonts w:ascii="TH Sarabun New" w:hAnsi="TH Sarabun New" w:cs="TH Sarabun New" w:hint="cs"/>
+          <w:b/>
+          <w:bCs/>
+          <w:sz w:val="32"/>
+          <w:szCs w:val="32"/>
+          <w:cs/>
+        </w:rPr>
+        <w:t>ที่ต้องการเปลี่ยนแปลง</w:t>
+      </w:r>
+      <w:r>
+        <w:rPr>
+          <w:rFonts w:ascii="TH Sarabun New" w:hAnsi="TH Sarabun New" w:cs="TH Sarabun New"/>
+          <w:b/>
+          <w:bCs/>
+          <w:sz w:val="32"/>
+          <w:szCs w:val="32"/>
+        </w:rPr>
+        <w:t xml:space="preserve"> </w:t>
+      </w:r>
+    </w:p>
+    <w:p>
+      <w:pPr>
+        <w:pStyle w:val="NoSpacing"/>
+        <w:rPr>
+          <w:rFonts w:ascii="TH Sarabun New" w:hAnsi="TH Sarabun New" w:cs="TH Sarabun New" w:hint="cs"/>
+          <w:b/>
+          <w:bCs/>
+          <w:sz w:val="32"/>
+          <w:szCs w:val="32"/>
+          <w:cs/>
+        </w:rPr>
+      </w:pPr>
+      <w:r>
+        <w:rPr>
+          <w:rFonts w:ascii="TH Sarabun New" w:hAnsi="TH Sarabun New" w:cs="TH Sarabun New"/>
+          <w:b/>
+          <w:bCs/>
+          <w:sz w:val="32"/>
+          <w:szCs w:val="32"/>
+          <w:cs/>
+        </w:rPr>
+        <w:t>4.</w:t>
+      </w:r>
+      <w:r>
+        <w:rPr>
+          <w:rFonts w:ascii="TH Sarabun New" w:hAnsi="TH Sarabun New" w:cs="TH Sarabun New" w:hint="cs"/>
+          <w:b/>
+          <w:bCs/>
+          <w:sz w:val="32"/>
+          <w:szCs w:val="32"/>
+          <w:cs/>
+        </w:rPr>
+        <w:t>พนักงานคลิกข้อความ</w:t>
+      </w:r>
+      <w:r>
+        <w:rPr>
+          <w:rFonts w:ascii="TH Sarabun New" w:hAnsi="TH Sarabun New" w:cs="TH Sarabun New"/>
+          <w:b/>
+          <w:bCs/>
+          <w:sz w:val="32"/>
+          <w:szCs w:val="32"/>
+        </w:rPr>
+        <w:t xml:space="preserve">  “</w:t>
+      </w:r>
+      <w:r>
+        <w:rPr>
+          <w:rFonts w:ascii="TH Sarabun New" w:hAnsi="TH Sarabun New" w:cs="TH Sarabun New" w:hint="cs"/>
+          <w:b/>
+          <w:bCs/>
+          <w:sz w:val="32"/>
+          <w:szCs w:val="32"/>
+          <w:cs/>
+        </w:rPr>
+        <w:t>บันทึก</w:t>
+      </w:r>
+      <w:r>
+        <w:rPr>
+          <w:rFonts w:ascii="TH Sarabun New" w:hAnsi="TH Sarabun New" w:cs="TH Sarabun New"/>
+          <w:b/>
+          <w:bCs/>
+          <w:sz w:val="32"/>
+          <w:szCs w:val="32"/>
+        </w:rPr>
+        <w:t>”</w:t>
+      </w:r>
+    </w:p>
+    <w:p>
+      <w:pPr>
+        <w:pStyle w:val="NoSpacing"/>
+        <w:rPr>
+          <w:rFonts w:ascii="TH Sarabun New" w:hAnsi="TH Sarabun New" w:cs="TH Sarabun New"/>
+          <w:b/>
+          <w:bCs/>
+          <w:sz w:val="32"/>
+          <w:szCs w:val="32"/>
+        </w:rPr>
+      </w:pPr>
+      <w:r>
+        <w:rPr>
+          <w:rFonts w:ascii="TH Sarabun New" w:hAnsi="TH Sarabun New" w:cs="TH Sarabun New"/>
+          <w:b/>
+          <w:bCs/>
+          <w:sz w:val="32"/>
+          <w:szCs w:val="32"/>
+          <w:cs/>
+        </w:rPr>
+        <w:t>5. ระบบ</w:t>
+      </w:r>
+      <w:r>
+        <w:rPr>
+          <w:rFonts w:ascii="TH Sarabun New" w:hAnsi="TH Sarabun New" w:cs="TH Sarabun New" w:hint="cs"/>
+          <w:b/>
+          <w:bCs/>
+          <w:sz w:val="32"/>
+          <w:szCs w:val="32"/>
+          <w:cs/>
+        </w:rPr>
+        <w:t>ทำการบันทึกข้อมูล และแสดงผลรายชื่อของผู้ที่ทำการจองออกทางหน้าจอในช่องรายการจอง</w:t>
+      </w:r>
+    </w:p>
+    <w:p>
+      <w:pPr>
+        <w:pStyle w:val="NoSpacing"/>
+        <w:rPr>
+          <w:rFonts w:ascii="TH Sarabun New" w:hAnsi="TH Sarabun New" w:cs="TH Sarabun New"/>
+          <w:b/>
+          <w:bCs/>
+          <w:color w:val="FF0000"/>
+          <w:sz w:val="32"/>
+          <w:szCs w:val="32"/>
+        </w:rPr>
+      </w:pPr>
+      <w:proofErr w:type="spellStart"/>
+      <w:r>
+        <w:rPr>
+          <w:rFonts w:ascii="TH Sarabun New" w:hAnsi="TH Sarabun New" w:cs="TH Sarabun New"/>
+          <w:b/>
+          <w:bCs/>
+          <w:color w:val="FF0000"/>
+          <w:sz w:val="32"/>
+          <w:szCs w:val="32"/>
+        </w:rPr>
+        <w:t>Xref</w:t>
+      </w:r>
+      <w:proofErr w:type="spellEnd"/>
+      <w:r>
+        <w:rPr>
+          <w:rFonts w:ascii="TH Sarabun New" w:hAnsi="TH Sarabun New" w:cs="TH Sarabun New"/>
+          <w:b/>
+          <w:bCs/>
+          <w:color w:val="FF0000"/>
+          <w:sz w:val="32"/>
+          <w:szCs w:val="32"/>
+        </w:rPr>
+        <w:t>: [</w:t>
+      </w:r>
+      <w:proofErr w:type="spellStart"/>
+      <w:r>
+        <w:rPr>
+          <w:rFonts w:ascii="TH Sarabun New" w:hAnsi="TH Sarabun New" w:cs="TH Sarabun New"/>
+          <w:b/>
+          <w:bCs/>
+          <w:color w:val="FF0000"/>
+          <w:sz w:val="32"/>
+          <w:szCs w:val="32"/>
+        </w:rPr>
+        <w:t>RoftSoft</w:t>
+      </w:r>
+      <w:proofErr w:type="spellEnd"/>
+      <w:r>
+        <w:rPr>
+          <w:rFonts w:ascii="TH Sarabun New" w:hAnsi="TH Sarabun New" w:cs="TH Sarabun New"/>
+          <w:b/>
+          <w:bCs/>
+          <w:color w:val="FF0000"/>
+          <w:sz w:val="32"/>
+          <w:szCs w:val="32"/>
+        </w:rPr>
+        <w:t xml:space="preserve"> System-SRS]/</w:t>
+      </w:r>
+      <w:r>
+        <w:rPr>
+          <w:rFonts w:ascii="TH Sarabun New" w:hAnsi="TH Sarabun New" w:cs="TH Sarabun New"/>
+          <w:b/>
+          <w:bCs/>
+          <w:color w:val="FF0000"/>
+          <w:sz w:val="32"/>
+          <w:szCs w:val="32"/>
+          <w:cs/>
+        </w:rPr>
+        <w:t>4.1.1/</w:t>
+      </w:r>
+      <w:r>
+        <w:rPr>
+          <w:rFonts w:ascii="TH Sarabun New" w:hAnsi="TH Sarabun New" w:cs="TH Sarabun New"/>
+          <w:b/>
+          <w:bCs/>
+          <w:color w:val="FF0000"/>
+          <w:sz w:val="32"/>
+          <w:szCs w:val="32"/>
+        </w:rPr>
+        <w:t>pg.</w:t>
+      </w:r>
+      <w:r>
+        <w:rPr>
+          <w:rFonts w:ascii="TH Sarabun New" w:hAnsi="TH Sarabun New" w:cs="TH Sarabun New"/>
+          <w:b/>
+          <w:bCs/>
+          <w:color w:val="FF0000"/>
+          <w:sz w:val="32"/>
+          <w:szCs w:val="32"/>
+          <w:cs/>
+        </w:rPr>
+        <w:t>9-10</w:t>
+      </w:r>
+    </w:p>
+    <w:p>
+      <w:pPr>
+        <w:pStyle w:val="NoSpacing"/>
+        <w:rPr>
+          <w:rFonts w:ascii="TH Sarabun New" w:hAnsi="TH Sarabun New" w:cs="TH Sarabun New"/>
+          <w:b/>
+          <w:bCs/>
+          <w:color w:val="FF0000"/>
+          <w:sz w:val="32"/>
+          <w:szCs w:val="32"/>
+        </w:rPr>
+      </w:pPr>
+    </w:p>
+    <w:p>
+      <w:pPr>
+        <w:pStyle w:val="NoSpacing"/>
+        <w:rPr>
+          <w:rFonts w:ascii="TH Sarabun New" w:hAnsi="TH Sarabun New" w:cs="TH Sarabun New"/>
+          <w:b/>
+          <w:bCs/>
+          <w:color w:val="FF0000"/>
+          <w:sz w:val="32"/>
+          <w:szCs w:val="32"/>
+        </w:rPr>
+      </w:pPr>
+    </w:p>
+    <w:p>
+      <w:pPr>
+        <w:pStyle w:val="NoSpacing"/>
+        <w:rPr>
+          <w:rFonts w:ascii="TH Sarabun New" w:hAnsi="TH Sarabun New" w:cs="TH Sarabun New"/>
+          <w:b/>
+          <w:bCs/>
+          <w:color w:val="FF0000"/>
+          <w:sz w:val="32"/>
+          <w:szCs w:val="32"/>
+        </w:rPr>
+      </w:pPr>
+    </w:p>
+    <w:p>
+      <w:pPr>
+        <w:pStyle w:val="NoSpacing"/>
+        <w:rPr>
+          <w:rFonts w:ascii="TH Sarabun New" w:hAnsi="TH Sarabun New" w:cs="TH Sarabun New"/>
+          <w:sz w:val="32"/>
+          <w:szCs w:val="32"/>
+        </w:rPr>
+      </w:pPr>
+      <w:r>
+        <w:rPr>
+          <w:rFonts w:ascii="TH Sarabun New" w:hAnsi="TH Sarabun New" w:cs="TH Sarabun New"/>
+          <w:sz w:val="32"/>
+          <w:szCs w:val="32"/>
+        </w:rPr>
+        <w:t xml:space="preserve">Use Case: </w:t>
+      </w:r>
+      <w:r>
+        <w:rPr>
+          <w:rFonts w:ascii="TH Sarabun New" w:hAnsi="TH Sarabun New" w:cs="TH Sarabun New"/>
+          <w:sz w:val="32"/>
+          <w:szCs w:val="32"/>
+        </w:rPr>
+        <w:t>UC13</w:t>
+      </w:r>
+      <w:r>
+        <w:rPr>
+          <w:rFonts w:ascii="TH Sarabun New" w:hAnsi="TH Sarabun New" w:cs="TH Sarabun New"/>
+          <w:sz w:val="32"/>
+          <w:szCs w:val="32"/>
+        </w:rPr>
+        <w:t>0</w:t>
+      </w:r>
+    </w:p>
+    <w:p>
+      <w:pPr>
+        <w:pStyle w:val="NoSpacing"/>
+        <w:rPr>
+          <w:rFonts w:ascii="TH Sarabun New" w:hAnsi="TH Sarabun New" w:cs="TH Sarabun New"/>
+          <w:sz w:val="32"/>
+          <w:szCs w:val="32"/>
+        </w:rPr>
+      </w:pPr>
+      <w:r>
+        <w:rPr>
+          <w:rFonts w:ascii="TH Sarabun New" w:hAnsi="TH Sarabun New" w:cs="TH Sarabun New"/>
+          <w:sz w:val="32"/>
+          <w:szCs w:val="32"/>
+        </w:rPr>
+        <w:t xml:space="preserve">Requirement ID: </w:t>
+      </w:r>
+      <w:r>
+        <w:rPr>
+          <w:rFonts w:ascii="TH Sarabun New" w:hAnsi="TH Sarabun New" w:cs="TH Sarabun New"/>
+          <w:sz w:val="32"/>
+          <w:szCs w:val="32"/>
+        </w:rPr>
+        <w:t>CM-REQ-013</w:t>
+      </w:r>
+    </w:p>
+    <w:p>
+      <w:pPr>
+        <w:pStyle w:val="NoSpacing"/>
+        <w:rPr>
+          <w:rFonts w:ascii="TH Sarabun New" w:hAnsi="TH Sarabun New" w:cs="TH Sarabun New"/>
+          <w:sz w:val="32"/>
+          <w:szCs w:val="32"/>
+        </w:rPr>
+      </w:pPr>
+      <w:r>
+        <w:rPr>
+          <w:rFonts w:ascii="TH Sarabun New" w:hAnsi="TH Sarabun New" w:cs="TH Sarabun New"/>
+          <w:sz w:val="32"/>
+          <w:szCs w:val="32"/>
+        </w:rPr>
+        <w:t>Diagram</w:t>
+      </w:r>
+    </w:p>
+    <w:p>
+      <w:pPr>
+        <w:pStyle w:val="NoSpacing"/>
+        <w:rPr>
+          <w:rFonts w:ascii="TH Sarabun New" w:hAnsi="TH Sarabun New" w:cs="TH Sarabun New"/>
+          <w:sz w:val="32"/>
+          <w:szCs w:val="32"/>
+        </w:rPr>
+      </w:pPr>
+    </w:p>
+    <w:p>
+      <w:pPr>
+        <w:pStyle w:val="NoSpacing"/>
+        <w:rPr>
+          <w:rFonts w:ascii="TH Sarabun New" w:hAnsi="TH Sarabun New" w:cs="TH Sarabun New"/>
+          <w:sz w:val="32"/>
+          <w:szCs w:val="32"/>
+        </w:rPr>
+      </w:pPr>
+      <w:r>
+        <w:rPr>
+          <w:rFonts w:ascii="TH Sarabun New" w:hAnsi="TH Sarabun New" w:cs="TH Sarabun New"/>
+          <w:noProof/>
+          <w:sz w:val="32"/>
+          <w:szCs w:val="32"/>
+        </w:rPr>
+        <w:pict w14:anchorId="17EA7EE0">
+          <v:group id="_x0000_s1115" style="position:absolute;margin-left:56.25pt;margin-top:14.7pt;width:209.25pt;height:64.05pt;z-index:25" coordorigin="2565,3438" coordsize="4185,1281">
+            <v:shape id="_x0000_s1116" type="#_x0000_t32" style="position:absolute;left:2565;top:4080;width:990;height:0" o:connectortype="straight"/>
+            <v:oval id="_x0000_s1117" style="position:absolute;left:3555;top:3438;width:3195;height:1281">
+              <v:textbox>
+                <w:txbxContent>
+                  <w:p>
+                    <w:pPr>
+                      <w:jc w:val="center"/>
+                    </w:pPr>
+                    <w:r>
+                      <w:t>Delete</w:t>
+                    </w:r>
+                    <w:r>
+                      <w:t xml:space="preserve"> Customer Data</w:t>
+                    </w:r>
+                  </w:p>
+                  <w:p>
+                    <w:pPr>
+                      <w:jc w:val="center"/>
+                    </w:pPr>
+                    <w:r>
+                      <w:t>UC</w:t>
+                    </w:r>
+                    <w:r>
+                      <w:t>13</w:t>
+                    </w:r>
+                    <w:r>
+                      <w:t>0</w:t>
+                    </w:r>
+                  </w:p>
+                </w:txbxContent>
+              </v:textbox>
+            </v:oval>
+          </v:group>
+        </w:pict>
+      </w:r>
+      <w:r>
+        <w:rPr>
+          <w:rFonts w:ascii="TH Sarabun New" w:hAnsi="TH Sarabun New" w:cs="TH Sarabun New"/>
+          <w:noProof/>
+          <w:sz w:val="32"/>
+          <w:szCs w:val="32"/>
+        </w:rPr>
+      </w:r>
+      <w:r>
+        <w:rPr>
+          <w:rFonts w:ascii="TH Sarabun New" w:hAnsi="TH Sarabun New" w:cs="TH Sarabun New"/>
+          <w:sz w:val="32"/>
+          <w:szCs w:val="32"/>
+        </w:rPr>
+        <w:pict w14:anchorId="459DEC2C">
+          <v:shape id="_x0000_s1114" type="#_x0000_t75" style="width:51.65pt;height:75.6pt;mso-left-percent:-10001;mso-top-percent:-10001;mso-position-horizontal:absolute;mso-position-horizontal-relative:char;mso-position-vertical:absolute;mso-position-vertical-relative:line;mso-left-percent:-10001;mso-top-percent:-10001">
+            <v:imagedata r:id="rId12" o:title=""/>
+            <w10:anchorlock/>
+          </v:shape>
+        </w:pict>
+      </w:r>
+    </w:p>
+    <w:p>
+      <w:pPr>
+        <w:pStyle w:val="NoSpacing"/>
+        <w:rPr>
+          <w:rFonts w:ascii="TH Sarabun New" w:hAnsi="TH Sarabun New" w:cs="TH Sarabun New"/>
+          <w:b/>
+          <w:bCs/>
+          <w:sz w:val="32"/>
+          <w:szCs w:val="32"/>
+        </w:rPr>
+      </w:pPr>
+      <w:r>
+        <w:rPr>
+          <w:rFonts w:ascii="TH Sarabun New" w:hAnsi="TH Sarabun New" w:cs="TH Sarabun New" w:hint="cs"/>
+          <w:b/>
+          <w:bCs/>
+          <w:sz w:val="32"/>
+          <w:szCs w:val="32"/>
+          <w:cs/>
+        </w:rPr>
+        <w:t xml:space="preserve">   พนักงาน</w:t>
+      </w:r>
+    </w:p>
+    <w:p>
+      <w:pPr>
+        <w:pStyle w:val="NoSpacing"/>
+        <w:rPr>
+          <w:rFonts w:ascii="TH Sarabun New" w:hAnsi="TH Sarabun New" w:cs="TH Sarabun New"/>
+          <w:b/>
+          <w:bCs/>
+          <w:sz w:val="32"/>
+          <w:szCs w:val="32"/>
+        </w:rPr>
+      </w:pPr>
+    </w:p>
+    <w:p>
+      <w:pPr>
+        <w:pStyle w:val="NoSpacing"/>
+        <w:rPr>
+          <w:rFonts w:ascii="TH Sarabun New" w:hAnsi="TH Sarabun New" w:cs="TH Sarabun New"/>
+          <w:b/>
+          <w:bCs/>
+          <w:sz w:val="32"/>
+          <w:szCs w:val="32"/>
+        </w:rPr>
+      </w:pPr>
+      <w:r>
+        <w:rPr>
+          <w:rFonts w:ascii="TH Sarabun New" w:hAnsi="TH Sarabun New" w:cs="TH Sarabun New"/>
+          <w:b/>
+          <w:bCs/>
+          <w:sz w:val="32"/>
+          <w:szCs w:val="32"/>
+        </w:rPr>
+        <w:t xml:space="preserve">Brief Description    </w:t>
+      </w:r>
+      <w:r>
+        <w:rPr>
+          <w:rFonts w:ascii="TH Sarabun New" w:hAnsi="TH Sarabun New" w:cs="TH Sarabun New"/>
+          <w:b/>
+          <w:bCs/>
+          <w:sz w:val="32"/>
+          <w:szCs w:val="32"/>
+          <w:cs/>
+        </w:rPr>
+        <w:t>ใช้สำหรับลบ</w:t>
+      </w:r>
+      <w:r>
+        <w:rPr>
+          <w:rFonts w:ascii="TH Sarabun New" w:hAnsi="TH Sarabun New" w:cs="TH Sarabun New"/>
+          <w:b/>
+          <w:bCs/>
+          <w:sz w:val="32"/>
+          <w:szCs w:val="32"/>
+          <w:cs/>
+        </w:rPr>
+        <w:t>ข้อมูลลูกค้าที่</w:t>
+      </w:r>
+      <w:r>
+        <w:rPr>
+          <w:rFonts w:ascii="TH Sarabun New" w:hAnsi="TH Sarabun New" w:cs="TH Sarabun New" w:hint="cs"/>
+          <w:b/>
+          <w:bCs/>
+          <w:sz w:val="32"/>
+          <w:szCs w:val="32"/>
+          <w:cs/>
+        </w:rPr>
+        <w:t>ยกเลิกการจอง</w:t>
+      </w:r>
+    </w:p>
+    <w:p>
+      <w:pPr>
+        <w:pStyle w:val="NoSpacing"/>
+        <w:rPr>
+          <w:rFonts w:ascii="TH Sarabun New" w:hAnsi="TH Sarabun New" w:cs="TH Sarabun New"/>
+          <w:b/>
+          <w:bCs/>
+          <w:sz w:val="32"/>
+          <w:szCs w:val="32"/>
+        </w:rPr>
+      </w:pPr>
+      <w:r>
+        <w:rPr>
+          <w:rFonts w:ascii="TH Sarabun New" w:hAnsi="TH Sarabun New" w:cs="TH Sarabun New"/>
+          <w:b/>
+          <w:bCs/>
+          <w:sz w:val="32"/>
+          <w:szCs w:val="32"/>
+        </w:rPr>
+        <w:t xml:space="preserve">Initial Step-By-Step Description </w:t>
+      </w:r>
+    </w:p>
+    <w:p>
+      <w:pPr>
+        <w:pStyle w:val="NoSpacing"/>
+        <w:rPr>
+          <w:rFonts w:ascii="TH Sarabun New" w:hAnsi="TH Sarabun New" w:cs="TH Sarabun New" w:hint="cs"/>
+          <w:b/>
+          <w:bCs/>
+          <w:sz w:val="32"/>
+          <w:szCs w:val="32"/>
+        </w:rPr>
+      </w:pPr>
+      <w:r>
+        <w:rPr>
+          <w:rFonts w:ascii="TH Sarabun New" w:hAnsi="TH Sarabun New" w:cs="TH Sarabun New"/>
+          <w:b/>
+          <w:bCs/>
+          <w:sz w:val="32"/>
+          <w:szCs w:val="32"/>
+          <w:cs/>
+        </w:rPr>
+        <w:t>1.</w:t>
+      </w:r>
+      <w:r>
+        <w:rPr>
+          <w:rFonts w:ascii="TH Sarabun New" w:hAnsi="TH Sarabun New" w:cs="TH Sarabun New"/>
+          <w:b/>
+          <w:bCs/>
+          <w:sz w:val="32"/>
+          <w:szCs w:val="32"/>
+          <w:cs/>
+        </w:rPr>
+        <w:t>ลูกคา</w:t>
+      </w:r>
+      <w:r>
+        <w:rPr>
+          <w:rFonts w:ascii="TH Sarabun New" w:hAnsi="TH Sarabun New" w:cs="TH Sarabun New" w:hint="cs"/>
+          <w:b/>
+          <w:bCs/>
+          <w:sz w:val="32"/>
+          <w:szCs w:val="32"/>
+          <w:cs/>
+        </w:rPr>
+        <w:t>ติดต่อขอ</w:t>
+      </w:r>
+      <w:r>
+        <w:rPr>
+          <w:rFonts w:ascii="TH Sarabun New" w:hAnsi="TH Sarabun New" w:cs="TH Sarabun New" w:hint="cs"/>
+          <w:b/>
+          <w:bCs/>
+          <w:sz w:val="32"/>
+          <w:szCs w:val="32"/>
+          <w:cs/>
+        </w:rPr>
+        <w:t>ยกเลิกห้องพักที่จองไว้</w:t>
+      </w:r>
+      <w:r>
+        <w:rPr>
+          <w:rFonts w:ascii="TH Sarabun New" w:hAnsi="TH Sarabun New" w:cs="TH Sarabun New"/>
+          <w:b/>
+          <w:bCs/>
+          <w:sz w:val="32"/>
+          <w:szCs w:val="32"/>
+          <w:cs/>
+        </w:rPr>
+        <w:t xml:space="preserve"> </w:t>
+      </w:r>
+    </w:p>
+    <w:p>
+      <w:pPr>
+        <w:pStyle w:val="NoSpacing"/>
+        <w:rPr>
+          <w:rFonts w:ascii="TH Sarabun New" w:hAnsi="TH Sarabun New" w:cs="TH Sarabun New"/>
+          <w:b/>
+          <w:bCs/>
+          <w:sz w:val="32"/>
+          <w:szCs w:val="32"/>
+        </w:rPr>
+      </w:pPr>
+      <w:r>
+        <w:rPr>
+          <w:rFonts w:ascii="TH Sarabun New" w:hAnsi="TH Sarabun New" w:cs="TH Sarabun New"/>
+          <w:b/>
+          <w:bCs/>
+          <w:sz w:val="32"/>
+          <w:szCs w:val="32"/>
+          <w:cs/>
+        </w:rPr>
+        <w:t>2.</w:t>
+      </w:r>
+      <w:r>
+        <w:rPr>
+          <w:rFonts w:ascii="TH Sarabun New" w:hAnsi="TH Sarabun New" w:cs="TH Sarabun New" w:hint="cs"/>
+          <w:b/>
+          <w:bCs/>
+          <w:sz w:val="32"/>
+          <w:szCs w:val="32"/>
+          <w:cs/>
+        </w:rPr>
+        <w:t>พนักงานเลือกห้องที่ลูกค้าจองไว้</w:t>
+      </w:r>
+    </w:p>
+    <w:p>
+      <w:pPr>
+        <w:pStyle w:val="NoSpacing"/>
+        <w:rPr>
+          <w:rFonts w:ascii="TH Sarabun New" w:hAnsi="TH Sarabun New" w:cs="TH Sarabun New" w:hint="cs"/>
+          <w:b/>
+          <w:bCs/>
+          <w:sz w:val="32"/>
+          <w:szCs w:val="32"/>
+          <w:cs/>
+        </w:rPr>
+      </w:pPr>
+      <w:r>
+        <w:rPr>
+          <w:rFonts w:ascii="TH Sarabun New" w:hAnsi="TH Sarabun New" w:cs="TH Sarabun New"/>
+          <w:b/>
+          <w:bCs/>
+          <w:sz w:val="32"/>
+          <w:szCs w:val="32"/>
+          <w:cs/>
+        </w:rPr>
+        <w:t>3.</w:t>
+      </w:r>
+      <w:r>
+        <w:rPr>
+          <w:rFonts w:ascii="TH Sarabun New" w:hAnsi="TH Sarabun New" w:cs="TH Sarabun New" w:hint="cs"/>
+          <w:b/>
+          <w:bCs/>
+          <w:sz w:val="32"/>
+          <w:szCs w:val="32"/>
+          <w:cs/>
+        </w:rPr>
+        <w:t>ระบบจะแสดงรายชื่อผู้จองออกมาทางหน้าจอ</w:t>
+      </w:r>
+      <w:r>
+        <w:rPr>
+          <w:rFonts w:ascii="TH Sarabun New" w:hAnsi="TH Sarabun New" w:cs="TH Sarabun New"/>
+          <w:b/>
+          <w:bCs/>
+          <w:sz w:val="32"/>
+          <w:szCs w:val="32"/>
+        </w:rPr>
+        <w:t xml:space="preserve"> </w:t>
+      </w:r>
+    </w:p>
+    <w:p>
+      <w:pPr>
+        <w:pStyle w:val="NoSpacing"/>
+        <w:rPr>
+          <w:rFonts w:ascii="TH Sarabun New" w:hAnsi="TH Sarabun New" w:cs="TH Sarabun New"/>
+          <w:b/>
+          <w:bCs/>
+          <w:sz w:val="32"/>
+          <w:szCs w:val="32"/>
+        </w:rPr>
+      </w:pPr>
+      <w:r>
+        <w:rPr>
+          <w:rFonts w:ascii="TH Sarabun New" w:hAnsi="TH Sarabun New" w:cs="TH Sarabun New"/>
+          <w:b/>
+          <w:bCs/>
+          <w:sz w:val="32"/>
+          <w:szCs w:val="32"/>
+          <w:cs/>
+        </w:rPr>
+        <w:t>4.</w:t>
+      </w:r>
+      <w:r>
+        <w:rPr>
+          <w:rFonts w:ascii="TH Sarabun New" w:hAnsi="TH Sarabun New" w:cs="TH Sarabun New" w:hint="cs"/>
+          <w:b/>
+          <w:bCs/>
+          <w:sz w:val="32"/>
+          <w:szCs w:val="32"/>
+          <w:cs/>
+        </w:rPr>
+        <w:t>พนักงาน</w:t>
+      </w:r>
+      <w:r>
+        <w:rPr>
+          <w:rFonts w:ascii="TH Sarabun New" w:hAnsi="TH Sarabun New" w:cs="TH Sarabun New" w:hint="cs"/>
+          <w:b/>
+          <w:bCs/>
+          <w:sz w:val="32"/>
+          <w:szCs w:val="32"/>
+          <w:cs/>
+        </w:rPr>
+        <w:t>คลิกเลือก</w:t>
+      </w:r>
+      <w:r>
+        <w:rPr>
+          <w:rFonts w:ascii="TH Sarabun New" w:hAnsi="TH Sarabun New" w:cs="TH Sarabun New" w:hint="cs"/>
+          <w:b/>
+          <w:bCs/>
+          <w:sz w:val="32"/>
+          <w:szCs w:val="32"/>
+          <w:cs/>
+        </w:rPr>
+        <w:t>ชื่อผู้จอง</w:t>
+      </w:r>
+    </w:p>
+    <w:p>
+      <w:pPr>
+        <w:pStyle w:val="NoSpacing"/>
+        <w:rPr>
+          <w:rFonts w:ascii="TH Sarabun New" w:hAnsi="TH Sarabun New" w:cs="TH Sarabun New" w:hint="cs"/>
+          <w:b/>
+          <w:bCs/>
+          <w:sz w:val="32"/>
+          <w:szCs w:val="32"/>
+          <w:cs/>
+        </w:rPr>
+      </w:pPr>
+      <w:r>
+        <w:rPr>
+          <w:rFonts w:ascii="TH Sarabun New" w:hAnsi="TH Sarabun New" w:cs="TH Sarabun New" w:hint="cs"/>
+          <w:b/>
+          <w:bCs/>
+          <w:sz w:val="32"/>
+          <w:szCs w:val="32"/>
+          <w:cs/>
+        </w:rPr>
+        <w:t>5.พนักงานคลิกที่ข้อความ</w:t>
+      </w:r>
+      <w:r>
+        <w:rPr>
+          <w:rFonts w:ascii="TH Sarabun New" w:hAnsi="TH Sarabun New" w:cs="TH Sarabun New"/>
+          <w:b/>
+          <w:bCs/>
+          <w:sz w:val="32"/>
+          <w:szCs w:val="32"/>
+        </w:rPr>
+        <w:t xml:space="preserve"> “</w:t>
+      </w:r>
+      <w:r>
+        <w:rPr>
+          <w:rFonts w:ascii="TH Sarabun New" w:hAnsi="TH Sarabun New" w:cs="TH Sarabun New" w:hint="cs"/>
+          <w:b/>
+          <w:bCs/>
+          <w:sz w:val="32"/>
+          <w:szCs w:val="32"/>
+          <w:cs/>
+        </w:rPr>
+        <w:t>ลบ</w:t>
+      </w:r>
+      <w:r>
+        <w:rPr>
+          <w:rFonts w:ascii="TH Sarabun New" w:hAnsi="TH Sarabun New" w:cs="TH Sarabun New"/>
+          <w:b/>
+          <w:bCs/>
+          <w:sz w:val="32"/>
+          <w:szCs w:val="32"/>
+        </w:rPr>
+        <w:t>”</w:t>
+      </w:r>
+    </w:p>
+    <w:p>
+      <w:pPr>
+        <w:pStyle w:val="NoSpacing"/>
+        <w:rPr>
+          <w:rFonts w:ascii="TH Sarabun New" w:hAnsi="TH Sarabun New" w:cs="TH Sarabun New"/>
+          <w:b/>
+          <w:bCs/>
+          <w:sz w:val="32"/>
+          <w:szCs w:val="32"/>
+        </w:rPr>
+      </w:pPr>
+      <w:r>
+        <w:rPr>
+          <w:rFonts w:ascii="TH Sarabun New" w:hAnsi="TH Sarabun New" w:cs="TH Sarabun New"/>
+          <w:b/>
+          <w:bCs/>
+          <w:sz w:val="32"/>
+          <w:szCs w:val="32"/>
+          <w:cs/>
+        </w:rPr>
+        <w:t>5. ระบบ</w:t>
+      </w:r>
+      <w:r>
+        <w:rPr>
+          <w:rFonts w:ascii="TH Sarabun New" w:hAnsi="TH Sarabun New" w:cs="TH Sarabun New" w:hint="cs"/>
+          <w:b/>
+          <w:bCs/>
+          <w:sz w:val="32"/>
+          <w:szCs w:val="32"/>
+          <w:cs/>
+        </w:rPr>
+        <w:t xml:space="preserve">แจ้งเตือนทางหน้าจอ </w:t>
+      </w:r>
+      <w:r>
+        <w:rPr>
+          <w:rFonts w:ascii="TH Sarabun New" w:hAnsi="TH Sarabun New" w:cs="TH Sarabun New"/>
+          <w:b/>
+          <w:bCs/>
+          <w:sz w:val="32"/>
+          <w:szCs w:val="32"/>
+        </w:rPr>
+        <w:t>“</w:t>
+      </w:r>
+      <w:r>
+        <w:rPr>
+          <w:rFonts w:ascii="TH Sarabun New" w:hAnsi="TH Sarabun New" w:cs="TH Sarabun New" w:hint="cs"/>
+          <w:b/>
+          <w:bCs/>
+          <w:sz w:val="32"/>
+          <w:szCs w:val="32"/>
+          <w:cs/>
+        </w:rPr>
+        <w:t>โปรดยืนยันการลบอีกครั้ง</w:t>
+      </w:r>
+      <w:r>
+        <w:rPr>
+          <w:rFonts w:ascii="TH Sarabun New" w:hAnsi="TH Sarabun New" w:cs="TH Sarabun New"/>
+          <w:b/>
+          <w:bCs/>
+          <w:sz w:val="32"/>
+          <w:szCs w:val="32"/>
+        </w:rPr>
+        <w:t xml:space="preserve">” </w:t>
+      </w:r>
+      <w:r>
+        <w:rPr>
+          <w:rFonts w:ascii="TH Sarabun New" w:hAnsi="TH Sarabun New" w:cs="TH Sarabun New" w:hint="cs"/>
+          <w:b/>
+          <w:bCs/>
+          <w:sz w:val="32"/>
+          <w:szCs w:val="32"/>
+          <w:cs/>
+        </w:rPr>
+        <w:t>พนักงานคลิก</w:t>
+      </w:r>
+      <w:r>
+        <w:rPr>
+          <w:rFonts w:ascii="TH Sarabun New" w:hAnsi="TH Sarabun New" w:cs="TH Sarabun New"/>
+          <w:b/>
+          <w:bCs/>
+          <w:sz w:val="32"/>
+          <w:szCs w:val="32"/>
+        </w:rPr>
+        <w:t xml:space="preserve"> “</w:t>
+      </w:r>
+      <w:r>
+        <w:rPr>
+          <w:rFonts w:ascii="TH Sarabun New" w:hAnsi="TH Sarabun New" w:cs="TH Sarabun New" w:hint="cs"/>
+          <w:b/>
+          <w:bCs/>
+          <w:sz w:val="32"/>
+          <w:szCs w:val="32"/>
+          <w:cs/>
+        </w:rPr>
+        <w:t>ตกลง</w:t>
+      </w:r>
+      <w:r>
+        <w:rPr>
+          <w:rFonts w:ascii="TH Sarabun New" w:hAnsi="TH Sarabun New" w:cs="TH Sarabun New"/>
+          <w:b/>
+          <w:bCs/>
+          <w:sz w:val="32"/>
+          <w:szCs w:val="32"/>
+        </w:rPr>
+        <w:t xml:space="preserve">” </w:t>
+      </w:r>
+      <w:r>
+        <w:rPr>
+          <w:rFonts w:ascii="TH Sarabun New" w:hAnsi="TH Sarabun New" w:cs="TH Sarabun New" w:hint="cs"/>
+          <w:b/>
+          <w:bCs/>
+          <w:sz w:val="32"/>
+          <w:szCs w:val="32"/>
+          <w:cs/>
+        </w:rPr>
+        <w:t>ระบบ</w:t>
+      </w:r>
+      <w:r>
+        <w:rPr>
+          <w:rFonts w:ascii="TH Sarabun New" w:hAnsi="TH Sarabun New" w:cs="TH Sarabun New" w:hint="cs"/>
+          <w:b/>
+          <w:bCs/>
+          <w:sz w:val="32"/>
+          <w:szCs w:val="32"/>
+          <w:cs/>
+        </w:rPr>
+        <w:t>ทำการ</w:t>
+      </w:r>
+      <w:r>
+        <w:rPr>
+          <w:rFonts w:ascii="TH Sarabun New" w:hAnsi="TH Sarabun New" w:cs="TH Sarabun New" w:hint="cs"/>
+          <w:b/>
+          <w:bCs/>
+          <w:sz w:val="32"/>
+          <w:szCs w:val="32"/>
+          <w:cs/>
+        </w:rPr>
+        <w:t>ข้อมูล และแสดง</w:t>
+      </w:r>
+      <w:r>
+        <w:rPr>
+          <w:rFonts w:ascii="TH Sarabun New" w:hAnsi="TH Sarabun New" w:cs="TH Sarabun New" w:hint="cs"/>
+          <w:b/>
+          <w:bCs/>
+          <w:sz w:val="32"/>
+          <w:szCs w:val="32"/>
+          <w:cs/>
+        </w:rPr>
+        <w:t xml:space="preserve">ข้อความ </w:t>
+      </w:r>
+      <w:r>
+        <w:rPr>
+          <w:rFonts w:ascii="TH Sarabun New" w:hAnsi="TH Sarabun New" w:cs="TH Sarabun New"/>
+          <w:b/>
+          <w:bCs/>
+          <w:sz w:val="32"/>
+          <w:szCs w:val="32"/>
+        </w:rPr>
+        <w:t>“</w:t>
+      </w:r>
+      <w:r>
+        <w:rPr>
+          <w:rFonts w:ascii="TH Sarabun New" w:hAnsi="TH Sarabun New" w:cs="TH Sarabun New" w:hint="cs"/>
+          <w:b/>
+          <w:bCs/>
+          <w:sz w:val="32"/>
+          <w:szCs w:val="32"/>
+          <w:cs/>
+        </w:rPr>
+        <w:t>ลบข้อมูลเรียบร้อยแล้ว</w:t>
+      </w:r>
+      <w:r>
+        <w:rPr>
+          <w:rFonts w:ascii="TH Sarabun New" w:hAnsi="TH Sarabun New" w:cs="TH Sarabun New"/>
+          <w:b/>
+          <w:bCs/>
+          <w:sz w:val="32"/>
+          <w:szCs w:val="32"/>
+        </w:rPr>
+        <w:t xml:space="preserve">” </w:t>
+      </w:r>
+      <w:r>
+        <w:rPr>
+          <w:rFonts w:ascii="TH Sarabun New" w:hAnsi="TH Sarabun New" w:cs="TH Sarabun New" w:hint="cs"/>
+          <w:b/>
+          <w:bCs/>
+          <w:sz w:val="32"/>
+          <w:szCs w:val="32"/>
+          <w:cs/>
+        </w:rPr>
+        <w:t>ออกทางหน้าจอ</w:t>
+      </w:r>
+    </w:p>
+    <w:p>
+      <w:pPr>
+        <w:pStyle w:val="NoSpacing"/>
+        <w:rPr>
+          <w:rFonts w:ascii="TH Sarabun New" w:hAnsi="TH Sarabun New" w:cs="TH Sarabun New"/>
+          <w:b/>
+          <w:bCs/>
+          <w:color w:val="FF0000"/>
+          <w:sz w:val="32"/>
+          <w:szCs w:val="32"/>
+        </w:rPr>
+      </w:pPr>
+      <w:proofErr w:type="spellStart"/>
+      <w:r>
+        <w:rPr>
+          <w:rFonts w:ascii="TH Sarabun New" w:hAnsi="TH Sarabun New" w:cs="TH Sarabun New"/>
+          <w:b/>
+          <w:bCs/>
+          <w:color w:val="FF0000"/>
+          <w:sz w:val="32"/>
+          <w:szCs w:val="32"/>
+        </w:rPr>
+        <w:t>Xref</w:t>
+      </w:r>
+      <w:proofErr w:type="spellEnd"/>
+      <w:r>
+        <w:rPr>
+          <w:rFonts w:ascii="TH Sarabun New" w:hAnsi="TH Sarabun New" w:cs="TH Sarabun New"/>
+          <w:b/>
+          <w:bCs/>
+          <w:color w:val="FF0000"/>
+          <w:sz w:val="32"/>
+          <w:szCs w:val="32"/>
+        </w:rPr>
+        <w:t>: [</w:t>
+      </w:r>
+      <w:proofErr w:type="spellStart"/>
+      <w:r>
+        <w:rPr>
+          <w:rFonts w:ascii="TH Sarabun New" w:hAnsi="TH Sarabun New" w:cs="TH Sarabun New"/>
+          <w:b/>
+          <w:bCs/>
+          <w:color w:val="FF0000"/>
+          <w:sz w:val="32"/>
+          <w:szCs w:val="32"/>
+        </w:rPr>
+        <w:t>RoftSoft</w:t>
+      </w:r>
+      <w:proofErr w:type="spellEnd"/>
+      <w:r>
+        <w:rPr>
+          <w:rFonts w:ascii="TH Sarabun New" w:hAnsi="TH Sarabun New" w:cs="TH Sarabun New"/>
+          <w:b/>
+          <w:bCs/>
+          <w:color w:val="FF0000"/>
+          <w:sz w:val="32"/>
+          <w:szCs w:val="32"/>
+        </w:rPr>
+        <w:t xml:space="preserve"> System-SRS]/</w:t>
+      </w:r>
+      <w:r>
+        <w:rPr>
+          <w:rFonts w:ascii="TH Sarabun New" w:hAnsi="TH Sarabun New" w:cs="TH Sarabun New"/>
+          <w:b/>
+          <w:bCs/>
+          <w:color w:val="FF0000"/>
+          <w:sz w:val="32"/>
+          <w:szCs w:val="32"/>
+          <w:cs/>
+        </w:rPr>
+        <w:t>4.1.1/</w:t>
+      </w:r>
+      <w:r>
+        <w:rPr>
+          <w:rFonts w:ascii="TH Sarabun New" w:hAnsi="TH Sarabun New" w:cs="TH Sarabun New"/>
+          <w:b/>
+          <w:bCs/>
+          <w:color w:val="FF0000"/>
+          <w:sz w:val="32"/>
+          <w:szCs w:val="32"/>
+        </w:rPr>
+        <w:t>pg.</w:t>
+      </w:r>
+      <w:r>
+        <w:rPr>
+          <w:rFonts w:ascii="TH Sarabun New" w:hAnsi="TH Sarabun New" w:cs="TH Sarabun New"/>
+          <w:b/>
+          <w:bCs/>
+          <w:color w:val="FF0000"/>
+          <w:sz w:val="32"/>
+          <w:szCs w:val="32"/>
+          <w:cs/>
+        </w:rPr>
+        <w:t>9-10</w:t>
+      </w:r>
+    </w:p>
+    <w:p>
+      <w:pPr>
+        <w:pStyle w:val="NoSpacing"/>
+        <w:rPr>
+          <w:rFonts w:ascii="TH Sarabun New" w:hAnsi="TH Sarabun New" w:cs="TH Sarabun New"/>
+          <w:b/>
+          <w:bCs/>
+          <w:sz w:val="32"/>
+          <w:szCs w:val="32"/>
+        </w:rPr>
+      </w:pPr>
+    </w:p>
+    <w:p>
+      <w:pPr>
+        <w:pStyle w:val="NoSpacing"/>
+        <w:rPr>
+          <w:rFonts w:ascii="TH Sarabun New" w:hAnsi="TH Sarabun New" w:cs="TH Sarabun New"/>
+          <w:b/>
+          <w:bCs/>
+          <w:sz w:val="32"/>
+          <w:szCs w:val="32"/>
+        </w:rPr>
+      </w:pPr>
+    </w:p>
+    <w:p>
+      <w:pPr>
+        <w:pStyle w:val="NoSpacing"/>
+        <w:rPr>
+          <w:rFonts w:ascii="TH Sarabun New" w:hAnsi="TH Sarabun New" w:cs="TH Sarabun New"/>
+          <w:sz w:val="32"/>
+          <w:szCs w:val="32"/>
+        </w:rPr>
+      </w:pPr>
+      <w:r>
+        <w:rPr>
+          <w:rFonts w:ascii="TH Sarabun New" w:hAnsi="TH Sarabun New" w:cs="TH Sarabun New"/>
+          <w:noProof/>
+          <w:sz w:val="32"/>
+          <w:szCs w:val="32"/>
+        </w:rPr>
+        <w:lastRenderedPageBreak/>
+        <w:pict w14:anchorId="18B97A3D">
+          <v:group id="_x0000_s1119" style="position:absolute;margin-left:56.25pt;margin-top:14.7pt;width:209.25pt;height:64.05pt;z-index:26" coordorigin="2565,3438" coordsize="4185,1281">
+            <v:shape id="_x0000_s1120" type="#_x0000_t32" style="position:absolute;left:2565;top:4080;width:990;height:0" o:connectortype="straight"/>
+            <v:oval id="_x0000_s1121" style="position:absolute;left:3555;top:3438;width:3195;height:1281">
+              <v:textbox>
+                <w:txbxContent>
+                  <w:p>
+                    <w:pPr>
+                      <w:jc w:val="center"/>
+                    </w:pPr>
+                    <w:r>
+                      <w:t>Display</w:t>
+                    </w:r>
+                    <w:r>
+                      <w:t xml:space="preserve"> Customer Data</w:t>
+                    </w:r>
+                  </w:p>
+                  <w:p>
+                    <w:pPr>
+                      <w:jc w:val="center"/>
+                    </w:pPr>
+                    <w:r>
+                      <w:t>UC130</w:t>
+                    </w:r>
+                  </w:p>
+                </w:txbxContent>
+              </v:textbox>
+            </v:oval>
+          </v:group>
+        </w:pict>
+      </w:r>
+      <w:r>
+        <w:rPr>
+          <w:rFonts w:ascii="TH Sarabun New" w:hAnsi="TH Sarabun New" w:cs="TH Sarabun New"/>
+          <w:noProof/>
+          <w:sz w:val="32"/>
+          <w:szCs w:val="32"/>
+        </w:rPr>
+      </w:r>
+      <w:r>
+        <w:rPr>
+          <w:rFonts w:ascii="TH Sarabun New" w:hAnsi="TH Sarabun New" w:cs="TH Sarabun New"/>
+          <w:sz w:val="32"/>
+          <w:szCs w:val="32"/>
+        </w:rPr>
+        <w:pict w14:anchorId="105A90C0">
+          <v:shape id="_x0000_s1118" type="#_x0000_t75" style="width:51.65pt;height:75.6pt;mso-left-percent:-10001;mso-top-percent:-10001;mso-position-horizontal:absolute;mso-position-horizontal-relative:char;mso-position-vertical:absolute;mso-position-vertical-relative:line;mso-left-percent:-10001;mso-top-percent:-10001">
+            <v:imagedata r:id="rId12" o:title=""/>
+            <w10:anchorlock/>
+          </v:shape>
+        </w:pict>
+      </w:r>
+    </w:p>
+    <w:p>
+      <w:pPr>
+        <w:pStyle w:val="NoSpacing"/>
+        <w:rPr>
+          <w:rFonts w:ascii="TH Sarabun New" w:hAnsi="TH Sarabun New" w:cs="TH Sarabun New"/>
+          <w:b/>
+          <w:bCs/>
+          <w:sz w:val="32"/>
+          <w:szCs w:val="32"/>
+        </w:rPr>
+      </w:pPr>
+      <w:r>
+        <w:rPr>
+          <w:rFonts w:ascii="TH Sarabun New" w:hAnsi="TH Sarabun New" w:cs="TH Sarabun New" w:hint="cs"/>
+          <w:b/>
+          <w:bCs/>
+          <w:sz w:val="32"/>
+          <w:szCs w:val="32"/>
+          <w:cs/>
+        </w:rPr>
+        <w:t xml:space="preserve">   พนักงาน</w:t>
+      </w:r>
+    </w:p>
+    <w:p>
+      <w:pPr>
+        <w:pStyle w:val="NoSpacing"/>
+        <w:rPr>
+          <w:rFonts w:ascii="TH Sarabun New" w:hAnsi="TH Sarabun New" w:cs="TH Sarabun New"/>
+          <w:b/>
+          <w:bCs/>
+          <w:sz w:val="32"/>
+          <w:szCs w:val="32"/>
+        </w:rPr>
+      </w:pPr>
+    </w:p>
+    <w:p>
+      <w:pPr>
+        <w:pStyle w:val="NoSpacing"/>
+        <w:rPr>
+          <w:rFonts w:ascii="TH Sarabun New" w:hAnsi="TH Sarabun New" w:cs="TH Sarabun New"/>
+          <w:b/>
+          <w:bCs/>
+          <w:sz w:val="32"/>
+          <w:szCs w:val="32"/>
+        </w:rPr>
+      </w:pPr>
+      <w:r>
+        <w:rPr>
+          <w:rFonts w:ascii="TH Sarabun New" w:hAnsi="TH Sarabun New" w:cs="TH Sarabun New"/>
+          <w:b/>
+          <w:bCs/>
+          <w:sz w:val="32"/>
+          <w:szCs w:val="32"/>
+        </w:rPr>
+        <w:t xml:space="preserve">Brief Description    </w:t>
+      </w:r>
+      <w:r>
+        <w:rPr>
+          <w:rFonts w:ascii="TH Sarabun New" w:hAnsi="TH Sarabun New" w:cs="TH Sarabun New"/>
+          <w:b/>
+          <w:bCs/>
+          <w:sz w:val="32"/>
+          <w:szCs w:val="32"/>
+          <w:cs/>
+        </w:rPr>
+        <w:t>ใช้สำหรับเรียกดู</w:t>
+      </w:r>
+      <w:r>
+        <w:rPr>
+          <w:rFonts w:ascii="TH Sarabun New" w:hAnsi="TH Sarabun New" w:cs="TH Sarabun New"/>
+          <w:b/>
+          <w:bCs/>
+          <w:sz w:val="32"/>
+          <w:szCs w:val="32"/>
+          <w:cs/>
+        </w:rPr>
+        <w:t>ข้อมูลลูกค้าที่</w:t>
+      </w:r>
+      <w:r>
+        <w:rPr>
+          <w:rFonts w:ascii="TH Sarabun New" w:hAnsi="TH Sarabun New" w:cs="TH Sarabun New" w:hint="cs"/>
+          <w:b/>
+          <w:bCs/>
+          <w:sz w:val="32"/>
+          <w:szCs w:val="32"/>
+          <w:cs/>
+        </w:rPr>
+        <w:t>ที่ทำการจองห้องพัก</w:t>
+      </w:r>
+    </w:p>
+    <w:p>
+      <w:pPr>
+        <w:pStyle w:val="NoSpacing"/>
+        <w:rPr>
+          <w:rFonts w:ascii="TH Sarabun New" w:hAnsi="TH Sarabun New" w:cs="TH Sarabun New"/>
+          <w:b/>
+          <w:bCs/>
+          <w:sz w:val="32"/>
+          <w:szCs w:val="32"/>
+        </w:rPr>
+      </w:pPr>
+      <w:r>
+        <w:rPr>
+          <w:rFonts w:ascii="TH Sarabun New" w:hAnsi="TH Sarabun New" w:cs="TH Sarabun New"/>
+          <w:b/>
+          <w:bCs/>
+          <w:sz w:val="32"/>
+          <w:szCs w:val="32"/>
+        </w:rPr>
+        <w:t xml:space="preserve">Initial Step-By-Step Description </w:t>
+      </w:r>
+    </w:p>
+    <w:p>
+      <w:pPr>
+        <w:pStyle w:val="NoSpacing"/>
+        <w:rPr>
+          <w:rFonts w:ascii="TH Sarabun New" w:hAnsi="TH Sarabun New" w:cs="TH Sarabun New"/>
+          <w:b/>
+          <w:bCs/>
+          <w:sz w:val="32"/>
+          <w:szCs w:val="32"/>
+        </w:rPr>
+      </w:pPr>
+      <w:r>
+        <w:rPr>
+          <w:rFonts w:ascii="TH Sarabun New" w:hAnsi="TH Sarabun New" w:cs="TH Sarabun New"/>
+          <w:b/>
+          <w:bCs/>
+          <w:sz w:val="32"/>
+          <w:szCs w:val="32"/>
+        </w:rPr>
+        <w:t>1.</w:t>
+      </w:r>
+      <w:r>
+        <w:rPr>
+          <w:rFonts w:ascii="TH Sarabun New" w:hAnsi="TH Sarabun New" w:cs="TH Sarabun New" w:hint="cs"/>
+          <w:b/>
+          <w:bCs/>
+          <w:sz w:val="32"/>
+          <w:szCs w:val="32"/>
+          <w:cs/>
+        </w:rPr>
+        <w:t xml:space="preserve">ระบบแสดงเมนูให้เลือก </w:t>
+      </w:r>
+    </w:p>
+    <w:p>
+      <w:pPr>
+        <w:pStyle w:val="NoSpacing"/>
+        <w:rPr>
+          <w:rFonts w:ascii="TH Sarabun New" w:hAnsi="TH Sarabun New" w:cs="TH Sarabun New" w:hint="cs"/>
+          <w:b/>
+          <w:bCs/>
+          <w:sz w:val="32"/>
+          <w:szCs w:val="32"/>
+          <w:cs/>
+        </w:rPr>
+      </w:pPr>
+      <w:r>
+        <w:rPr>
+          <w:rFonts w:ascii="TH Sarabun New" w:hAnsi="TH Sarabun New" w:cs="TH Sarabun New"/>
+          <w:b/>
+          <w:bCs/>
+          <w:sz w:val="32"/>
+          <w:szCs w:val="32"/>
+          <w:cs/>
+        </w:rPr>
+        <w:t>2.</w:t>
+      </w:r>
+      <w:r>
+        <w:rPr>
+          <w:rFonts w:ascii="TH Sarabun New" w:hAnsi="TH Sarabun New" w:cs="TH Sarabun New" w:hint="cs"/>
+          <w:b/>
+          <w:bCs/>
+          <w:sz w:val="32"/>
+          <w:szCs w:val="32"/>
+          <w:cs/>
+        </w:rPr>
+        <w:t>พนักงานคลิกเลือกเมนู</w:t>
+      </w:r>
+      <w:r>
+        <w:rPr>
+          <w:rFonts w:ascii="TH Sarabun New" w:hAnsi="TH Sarabun New" w:cs="TH Sarabun New"/>
+          <w:b/>
+          <w:bCs/>
+          <w:sz w:val="32"/>
+          <w:szCs w:val="32"/>
+        </w:rPr>
+        <w:t xml:space="preserve"> “</w:t>
+      </w:r>
+      <w:r>
+        <w:rPr>
+          <w:rFonts w:ascii="TH Sarabun New" w:hAnsi="TH Sarabun New" w:cs="TH Sarabun New" w:hint="cs"/>
+          <w:b/>
+          <w:bCs/>
+          <w:sz w:val="32"/>
+          <w:szCs w:val="32"/>
+          <w:cs/>
+        </w:rPr>
+        <w:t>ระบบค้นหาและรายงาน</w:t>
+      </w:r>
+      <w:r>
+        <w:rPr>
+          <w:rFonts w:ascii="TH Sarabun New" w:hAnsi="TH Sarabun New" w:cs="TH Sarabun New"/>
+          <w:b/>
+          <w:bCs/>
+          <w:sz w:val="32"/>
+          <w:szCs w:val="32"/>
+        </w:rPr>
+        <w:t>”</w:t>
+      </w:r>
+    </w:p>
+    <w:p>
+      <w:pPr>
+        <w:pStyle w:val="NoSpacing"/>
+        <w:rPr>
+          <w:rFonts w:ascii="TH Sarabun New" w:hAnsi="TH Sarabun New" w:cs="TH Sarabun New" w:hint="cs"/>
+          <w:b/>
+          <w:bCs/>
+          <w:sz w:val="32"/>
+          <w:szCs w:val="32"/>
+          <w:cs/>
+        </w:rPr>
+      </w:pPr>
+      <w:r>
+        <w:rPr>
+          <w:rFonts w:ascii="TH Sarabun New" w:hAnsi="TH Sarabun New" w:cs="TH Sarabun New"/>
+          <w:b/>
+          <w:bCs/>
+          <w:sz w:val="32"/>
+          <w:szCs w:val="32"/>
+          <w:cs/>
+        </w:rPr>
+        <w:t>3.</w:t>
+      </w:r>
+      <w:r>
+        <w:rPr>
+          <w:rFonts w:ascii="TH Sarabun New" w:hAnsi="TH Sarabun New" w:cs="TH Sarabun New" w:hint="cs"/>
+          <w:b/>
+          <w:bCs/>
+          <w:sz w:val="32"/>
+          <w:szCs w:val="32"/>
+          <w:cs/>
+        </w:rPr>
+        <w:t>ระบบจะแสดง</w:t>
+      </w:r>
+      <w:r>
+        <w:rPr>
+          <w:rFonts w:ascii="TH Sarabun New" w:hAnsi="TH Sarabun New" w:cs="TH Sarabun New" w:hint="cs"/>
+          <w:b/>
+          <w:bCs/>
+          <w:sz w:val="32"/>
+          <w:szCs w:val="32"/>
+          <w:cs/>
+        </w:rPr>
+        <w:t>ประเภทของรายงานแบบต่าง ๆ</w:t>
+      </w:r>
+      <w:r>
+        <w:rPr>
+          <w:rFonts w:ascii="TH Sarabun New" w:hAnsi="TH Sarabun New" w:cs="TH Sarabun New"/>
+          <w:b/>
+          <w:bCs/>
+          <w:sz w:val="32"/>
+          <w:szCs w:val="32"/>
+        </w:rPr>
+        <w:t xml:space="preserve"> </w:t>
+      </w:r>
+    </w:p>
+    <w:p>
+      <w:pPr>
+        <w:pStyle w:val="NoSpacing"/>
+        <w:rPr>
+          <w:rFonts w:ascii="TH Sarabun New" w:hAnsi="TH Sarabun New" w:cs="TH Sarabun New" w:hint="cs"/>
+          <w:b/>
+          <w:bCs/>
+          <w:sz w:val="32"/>
+          <w:szCs w:val="32"/>
+          <w:cs/>
+        </w:rPr>
+      </w:pPr>
+      <w:r>
+        <w:rPr>
+          <w:rFonts w:ascii="TH Sarabun New" w:hAnsi="TH Sarabun New" w:cs="TH Sarabun New"/>
+          <w:b/>
+          <w:bCs/>
+          <w:sz w:val="32"/>
+          <w:szCs w:val="32"/>
+          <w:cs/>
+        </w:rPr>
+        <w:t>4.</w:t>
+      </w:r>
+      <w:r>
+        <w:rPr>
+          <w:rFonts w:ascii="TH Sarabun New" w:hAnsi="TH Sarabun New" w:cs="TH Sarabun New" w:hint="cs"/>
+          <w:b/>
+          <w:bCs/>
+          <w:sz w:val="32"/>
+          <w:szCs w:val="32"/>
+          <w:cs/>
+        </w:rPr>
+        <w:t>พนักงาน</w:t>
+      </w:r>
+      <w:r>
+        <w:rPr>
+          <w:rFonts w:ascii="TH Sarabun New" w:hAnsi="TH Sarabun New" w:cs="TH Sarabun New" w:hint="cs"/>
+          <w:b/>
+          <w:bCs/>
+          <w:sz w:val="32"/>
+          <w:szCs w:val="32"/>
+          <w:cs/>
+        </w:rPr>
+        <w:t xml:space="preserve">คลิกเลือก </w:t>
+      </w:r>
+      <w:r>
+        <w:rPr>
+          <w:rFonts w:ascii="TH Sarabun New" w:hAnsi="TH Sarabun New" w:cs="TH Sarabun New"/>
+          <w:b/>
+          <w:bCs/>
+          <w:sz w:val="32"/>
+          <w:szCs w:val="32"/>
+        </w:rPr>
+        <w:t>“</w:t>
+      </w:r>
+      <w:r>
+        <w:rPr>
+          <w:rFonts w:ascii="TH Sarabun New" w:hAnsi="TH Sarabun New" w:cs="TH Sarabun New" w:hint="cs"/>
+          <w:b/>
+          <w:bCs/>
+          <w:sz w:val="32"/>
+          <w:szCs w:val="32"/>
+          <w:cs/>
+        </w:rPr>
+        <w:t>รายชื่อผู้เช่า เรียงตามห้อง</w:t>
+      </w:r>
+      <w:r>
+        <w:rPr>
+          <w:rFonts w:ascii="TH Sarabun New" w:hAnsi="TH Sarabun New" w:cs="TH Sarabun New"/>
+          <w:b/>
+          <w:bCs/>
+          <w:sz w:val="32"/>
+          <w:szCs w:val="32"/>
+        </w:rPr>
+        <w:t xml:space="preserve">” </w:t>
+      </w:r>
+      <w:r>
+        <w:rPr>
+          <w:rFonts w:ascii="TH Sarabun New" w:hAnsi="TH Sarabun New" w:cs="TH Sarabun New" w:hint="cs"/>
+          <w:b/>
+          <w:bCs/>
+          <w:sz w:val="32"/>
+          <w:szCs w:val="32"/>
+          <w:cs/>
+        </w:rPr>
+        <w:t xml:space="preserve">หรือ </w:t>
+      </w:r>
+      <w:r>
+        <w:rPr>
+          <w:rFonts w:ascii="TH Sarabun New" w:hAnsi="TH Sarabun New" w:cs="TH Sarabun New"/>
+          <w:b/>
+          <w:bCs/>
+          <w:sz w:val="32"/>
+          <w:szCs w:val="32"/>
+        </w:rPr>
+        <w:t>“</w:t>
+      </w:r>
+      <w:r>
+        <w:rPr>
+          <w:rFonts w:ascii="TH Sarabun New" w:hAnsi="TH Sarabun New" w:cs="TH Sarabun New" w:hint="cs"/>
+          <w:b/>
+          <w:bCs/>
+          <w:sz w:val="32"/>
+          <w:szCs w:val="32"/>
+          <w:cs/>
+        </w:rPr>
+        <w:t>รายชื่อผู้</w:t>
+      </w:r>
+      <w:r>
+        <w:rPr>
+          <w:rFonts w:ascii="TH Sarabun New" w:hAnsi="TH Sarabun New" w:cs="TH Sarabun New" w:hint="cs"/>
+          <w:b/>
+          <w:bCs/>
+          <w:sz w:val="32"/>
+          <w:szCs w:val="32"/>
+          <w:cs/>
+        </w:rPr>
+        <w:t>เช่า เรียงตามวันที่ย้ายเข้า</w:t>
+      </w:r>
+      <w:r>
+        <w:rPr>
+          <w:rFonts w:ascii="TH Sarabun New" w:hAnsi="TH Sarabun New" w:cs="TH Sarabun New"/>
+          <w:b/>
+          <w:bCs/>
+          <w:sz w:val="32"/>
+          <w:szCs w:val="32"/>
+        </w:rPr>
+        <w:t>”</w:t>
+      </w:r>
+    </w:p>
+    <w:p>
+      <w:pPr>
+        <w:pStyle w:val="NoSpacing"/>
+        <w:rPr>
+          <w:rFonts w:ascii="TH Sarabun New" w:hAnsi="TH Sarabun New" w:cs="TH Sarabun New" w:hint="cs"/>
+          <w:b/>
+          <w:bCs/>
+          <w:sz w:val="32"/>
+          <w:szCs w:val="32"/>
+          <w:cs/>
+        </w:rPr>
+      </w:pPr>
+      <w:r>
+        <w:rPr>
+          <w:rFonts w:ascii="TH Sarabun New" w:hAnsi="TH Sarabun New" w:cs="TH Sarabun New" w:hint="cs"/>
+          <w:b/>
+          <w:bCs/>
+          <w:sz w:val="32"/>
+          <w:szCs w:val="32"/>
+          <w:cs/>
+        </w:rPr>
+        <w:t>5.พนักงานคลิกที่ข้อความ</w:t>
+      </w:r>
+      <w:r>
+        <w:rPr>
+          <w:rFonts w:ascii="TH Sarabun New" w:hAnsi="TH Sarabun New" w:cs="TH Sarabun New"/>
+          <w:b/>
+          <w:bCs/>
+          <w:sz w:val="32"/>
+          <w:szCs w:val="32"/>
+        </w:rPr>
+        <w:t xml:space="preserve"> “</w:t>
+      </w:r>
+      <w:r>
+        <w:rPr>
+          <w:rFonts w:ascii="TH Sarabun New" w:hAnsi="TH Sarabun New" w:cs="TH Sarabun New" w:hint="cs"/>
+          <w:b/>
+          <w:bCs/>
+          <w:sz w:val="32"/>
+          <w:szCs w:val="32"/>
+          <w:cs/>
+        </w:rPr>
+        <w:t>แสดงตาราง</w:t>
+      </w:r>
+      <w:r>
+        <w:rPr>
+          <w:rFonts w:ascii="TH Sarabun New" w:hAnsi="TH Sarabun New" w:cs="TH Sarabun New"/>
+          <w:b/>
+          <w:bCs/>
+          <w:sz w:val="32"/>
+          <w:szCs w:val="32"/>
+        </w:rPr>
+        <w:t>”</w:t>
+      </w:r>
+    </w:p>
+    <w:p>
+      <w:pPr>
+        <w:pStyle w:val="NoSpacing"/>
+        <w:rPr>
+          <w:rFonts w:ascii="TH Sarabun New" w:hAnsi="TH Sarabun New" w:cs="TH Sarabun New"/>
+          <w:b/>
+          <w:bCs/>
+          <w:sz w:val="32"/>
+          <w:szCs w:val="32"/>
+        </w:rPr>
+      </w:pPr>
+      <w:r>
+        <w:rPr>
+          <w:rFonts w:ascii="TH Sarabun New" w:hAnsi="TH Sarabun New" w:cs="TH Sarabun New"/>
+          <w:b/>
+          <w:bCs/>
+          <w:sz w:val="32"/>
+          <w:szCs w:val="32"/>
+          <w:cs/>
+        </w:rPr>
+        <w:t>5. ระบบ</w:t>
+      </w:r>
+      <w:r>
+        <w:rPr>
+          <w:rFonts w:ascii="TH Sarabun New" w:hAnsi="TH Sarabun New" w:cs="TH Sarabun New" w:hint="cs"/>
+          <w:b/>
+          <w:bCs/>
+          <w:sz w:val="32"/>
+          <w:szCs w:val="32"/>
+          <w:cs/>
+        </w:rPr>
+        <w:t>แสดงตารางรายชื่อผู้เช่าออกทางหนาจอ</w:t>
+      </w:r>
       <w:bookmarkStart w:id="10" w:name="_GoBack"/>
       <w:bookmarkEnd w:id="10"/>
+    </w:p>
+    <w:p>
+      <w:pPr>
+        <w:pStyle w:val="NoSpacing"/>
+        <w:rPr>
+          <w:rFonts w:ascii="TH Sarabun New" w:hAnsi="TH Sarabun New" w:cs="TH Sarabun New"/>
+          <w:b/>
+          <w:bCs/>
+          <w:color w:val="FF0000"/>
+          <w:sz w:val="32"/>
+          <w:szCs w:val="32"/>
+        </w:rPr>
+      </w:pPr>
+      <w:proofErr w:type="spellStart"/>
+      <w:r>
+        <w:rPr>
+          <w:rFonts w:ascii="TH Sarabun New" w:hAnsi="TH Sarabun New" w:cs="TH Sarabun New"/>
+          <w:b/>
+          <w:bCs/>
+          <w:color w:val="FF0000"/>
+          <w:sz w:val="32"/>
+          <w:szCs w:val="32"/>
+        </w:rPr>
+        <w:t>Xref</w:t>
+      </w:r>
+      <w:proofErr w:type="spellEnd"/>
+      <w:r>
+        <w:rPr>
+          <w:rFonts w:ascii="TH Sarabun New" w:hAnsi="TH Sarabun New" w:cs="TH Sarabun New"/>
+          <w:b/>
+          <w:bCs/>
+          <w:color w:val="FF0000"/>
+          <w:sz w:val="32"/>
+          <w:szCs w:val="32"/>
+        </w:rPr>
+        <w:t>: [</w:t>
+      </w:r>
+      <w:proofErr w:type="spellStart"/>
+      <w:r>
+        <w:rPr>
+          <w:rFonts w:ascii="TH Sarabun New" w:hAnsi="TH Sarabun New" w:cs="TH Sarabun New"/>
+          <w:b/>
+          <w:bCs/>
+          <w:color w:val="FF0000"/>
+          <w:sz w:val="32"/>
+          <w:szCs w:val="32"/>
+        </w:rPr>
+        <w:t>RoftSoft</w:t>
+      </w:r>
+      <w:proofErr w:type="spellEnd"/>
+      <w:r>
+        <w:rPr>
+          <w:rFonts w:ascii="TH Sarabun New" w:hAnsi="TH Sarabun New" w:cs="TH Sarabun New"/>
+          <w:b/>
+          <w:bCs/>
+          <w:color w:val="FF0000"/>
+          <w:sz w:val="32"/>
+          <w:szCs w:val="32"/>
+        </w:rPr>
+        <w:t xml:space="preserve"> System-SRS]/</w:t>
+      </w:r>
+      <w:r>
+        <w:rPr>
+          <w:rFonts w:ascii="TH Sarabun New" w:hAnsi="TH Sarabun New" w:cs="TH Sarabun New"/>
+          <w:b/>
+          <w:bCs/>
+          <w:color w:val="FF0000"/>
+          <w:sz w:val="32"/>
+          <w:szCs w:val="32"/>
+          <w:cs/>
+        </w:rPr>
+        <w:t>4.1.1/</w:t>
+      </w:r>
+      <w:r>
+        <w:rPr>
+          <w:rFonts w:ascii="TH Sarabun New" w:hAnsi="TH Sarabun New" w:cs="TH Sarabun New"/>
+          <w:b/>
+          <w:bCs/>
+          <w:color w:val="FF0000"/>
+          <w:sz w:val="32"/>
+          <w:szCs w:val="32"/>
+        </w:rPr>
+        <w:t>pg.</w:t>
+      </w:r>
+      <w:r>
+        <w:rPr>
+          <w:rFonts w:ascii="TH Sarabun New" w:hAnsi="TH Sarabun New" w:cs="TH Sarabun New"/>
+          <w:b/>
+          <w:bCs/>
+          <w:color w:val="FF0000"/>
+          <w:sz w:val="32"/>
+          <w:szCs w:val="32"/>
+          <w:cs/>
+        </w:rPr>
+        <w:t>9-10</w:t>
+      </w:r>
+    </w:p>
+    <w:p>
+      <w:pPr>
+        <w:pStyle w:val="NoSpacing"/>
+        <w:rPr>
+          <w:rFonts w:ascii="TH Sarabun New" w:hAnsi="TH Sarabun New" w:cs="TH Sarabun New"/>
+          <w:b/>
+          <w:bCs/>
+          <w:sz w:val="32"/>
+          <w:szCs w:val="32"/>
+        </w:rPr>
+      </w:pPr>
+    </w:p>
+    <w:p>
+      <w:pPr>
+        <w:pStyle w:val="NoSpacing"/>
+        <w:rPr>
+          <w:rFonts w:ascii="TH Sarabun New" w:hAnsi="TH Sarabun New" w:cs="TH Sarabun New" w:hint="cs"/>
+          <w:b/>
+          <w:bCs/>
+          <w:sz w:val="32"/>
+          <w:szCs w:val="32"/>
+          <w:cs/>
+        </w:rPr>
+      </w:pPr>
     </w:p>
     <w:p>
       <w:pPr>
@@ -7956,7 +11516,6 @@
                 <w:sz w:val="32"/>
                 <w:szCs w:val="32"/>
               </w:rPr>
-              <w:lastRenderedPageBreak/>
               <w:t>Status</w:t>
             </w:r>
             <w:r>
@@ -8117,6 +11676,7 @@
                 <w:sz w:val="32"/>
                 <w:szCs w:val="32"/>
               </w:rPr>
+              <w:lastRenderedPageBreak/>
               <w:t>Post</w:t>
             </w:r>
             <w:r>
@@ -8598,6 +12158,44 @@
           <w:color w:val="FF0000"/>
         </w:rPr>
       </w:pPr>
+      <w:r>
+        <w:lastRenderedPageBreak/>
+        <w:pict w14:anchorId="155059FE">
+          <v:shape id="_x0000_i1033" type="#_x0000_t75" style="width:1024.5pt;height:8in">
+            <v:imagedata r:id="rId13" o:title="Screenshot (59)"/>
+          </v:shape>
+        </w:pict>
+      </w:r>
+      <w:r>
+        <w:lastRenderedPageBreak/>
+        <w:pict w14:anchorId="4699250A">
+          <v:shape id="_x0000_i1032" type="#_x0000_t75" style="width:1024.5pt;height:8in">
+            <v:imagedata r:id="rId14" o:title="Screenshot (58)"/>
+          </v:shape>
+        </w:pict>
+      </w:r>
+      <w:r>
+        <w:lastRenderedPageBreak/>
+        <w:pict w14:anchorId="7C2EBA36">
+          <v:shape id="_x0000_i1031" type="#_x0000_t75" style="width:1024.5pt;height:8in">
+            <v:imagedata r:id="rId15" o:title="Screenshot (60)"/>
+          </v:shape>
+        </w:pict>
+      </w:r>
+    </w:p>
+    <w:p/>
+    <w:p>
+      <w:pPr>
+        <w:ind w:firstLine="720"/>
+      </w:pPr>
+      <w:r>
+        <w:lastRenderedPageBreak/>
+        <w:pict w14:anchorId="195DB125">
+          <v:shape id="_x0000_i1037" type="#_x0000_t75" style="width:1024.5pt;height:8in">
+            <v:imagedata r:id="rId16" o:title="Screenshot (61)"/>
+          </v:shape>
+        </w:pict>
+      </w:r>
     </w:p>
     <w:p>
       <w:pPr>
@@ -8612,88 +12210,6 @@
         </w:rPr>
       </w:pPr>
       <w:bookmarkStart w:id="13" w:name="_Toc466417168"/>
-      <w:r>
-        <w:rPr>
-          <w:rFonts w:ascii="TH Sarabun New" w:hAnsi="TH Sarabun New" w:cs="TH Sarabun New"/>
-          <w:color w:val="FF0000"/>
-        </w:rPr>
-        <w:t>Appendices</w:t>
-      </w:r>
-      <w:bookmarkEnd w:id="13"/>
-    </w:p>
-    <w:p>
-      <w:pPr>
-        <w:ind w:firstLine="360"/>
-        <w:jc w:val="thaiDistribute"/>
-        <w:rPr>
-          <w:rFonts w:ascii="TH Sarabun New" w:hAnsi="TH Sarabun New" w:cs="TH Sarabun New"/>
-          <w:b/>
-          <w:bCs/>
-          <w:color w:val="FF0000"/>
-        </w:rPr>
-      </w:pPr>
-      <w:bookmarkStart w:id="14" w:name="_Toc466206449"/>
-      <w:r>
-        <w:rPr>
-          <w:rFonts w:ascii="TH Sarabun New" w:hAnsi="TH Sarabun New" w:cs="TH Sarabun New"/>
-          <w:color w:val="FF0000"/>
-        </w:rPr>
-        <w:t>These should provide detailed, specific information which is related to the application which is being developed</w:t>
-      </w:r>
-      <w:r>
-        <w:rPr>
-          <w:rFonts w:ascii="TH Sarabun New" w:hAnsi="TH Sarabun New" w:cs="TH Sarabun New"/>
-          <w:color w:val="FF0000"/>
-          <w:cs/>
-        </w:rPr>
-        <w:t xml:space="preserve">. </w:t>
-      </w:r>
-      <w:r>
-        <w:rPr>
-          <w:rFonts w:ascii="TH Sarabun New" w:hAnsi="TH Sarabun New" w:cs="TH Sarabun New"/>
-          <w:color w:val="FF0000"/>
-        </w:rPr>
-        <w:t>Examples of appendices that may be included are hardware and database descriptions</w:t>
-      </w:r>
-      <w:r>
-        <w:rPr>
-          <w:rFonts w:ascii="TH Sarabun New" w:hAnsi="TH Sarabun New" w:cs="TH Sarabun New"/>
-          <w:color w:val="FF0000"/>
-          <w:cs/>
-        </w:rPr>
-        <w:t xml:space="preserve">. </w:t>
-      </w:r>
-      <w:r>
-        <w:rPr>
-          <w:rFonts w:ascii="TH Sarabun New" w:hAnsi="TH Sarabun New" w:cs="TH Sarabun New"/>
-          <w:color w:val="FF0000"/>
-        </w:rPr>
-        <w:t>Hardware requirements define the minimal and optimal configurations for the system</w:t>
-      </w:r>
-      <w:r>
-        <w:rPr>
-          <w:rFonts w:ascii="TH Sarabun New" w:hAnsi="TH Sarabun New" w:cs="TH Sarabun New"/>
-          <w:color w:val="FF0000"/>
-          <w:cs/>
-        </w:rPr>
-        <w:t xml:space="preserve">. </w:t>
-      </w:r>
-      <w:r>
-        <w:rPr>
-          <w:rFonts w:ascii="TH Sarabun New" w:hAnsi="TH Sarabun New" w:cs="TH Sarabun New"/>
-          <w:color w:val="FF0000"/>
-        </w:rPr>
-        <w:t>Database requirements define the logical organization of the data used by the system and the relationship between data</w:t>
-      </w:r>
-      <w:r>
-        <w:rPr>
-          <w:rFonts w:ascii="TH Sarabun New" w:hAnsi="TH Sarabun New" w:cs="TH Sarabun New"/>
-          <w:color w:val="FF0000"/>
-          <w:cs/>
-        </w:rPr>
-        <w:t>.</w:t>
-      </w:r>
-      <w:bookmarkEnd w:id="14"/>
     </w:p>
     <w:p>
       <w:pPr>
@@ -8707,6 +12223,101 @@
           <w:color w:val="FF0000"/>
         </w:rPr>
       </w:pPr>
+      <w:r>
+        <w:rPr>
+          <w:rFonts w:ascii="TH Sarabun New" w:hAnsi="TH Sarabun New" w:cs="TH Sarabun New"/>
+          <w:color w:val="FF0000"/>
+        </w:rPr>
+        <w:t>Appendices</w:t>
+      </w:r>
+      <w:bookmarkEnd w:id="13"/>
+    </w:p>
+    <w:p>
+      <w:pPr>
+        <w:ind w:firstLine="360"/>
+        <w:jc w:val="thaiDistribute"/>
+        <w:rPr>
+          <w:rFonts w:ascii="TH Sarabun New" w:hAnsi="TH Sarabun New" w:cs="TH Sarabun New"/>
+          <w:b/>
+          <w:bCs/>
+          <w:color w:val="FF0000"/>
+        </w:rPr>
+      </w:pPr>
+      <w:bookmarkStart w:id="14" w:name="_Toc466206449"/>
+      <w:r>
+        <w:rPr>
+          <w:rFonts w:ascii="TH Sarabun New" w:hAnsi="TH Sarabun New" w:cs="TH Sarabun New"/>
+          <w:color w:val="FF0000"/>
+        </w:rPr>
+        <w:t>These should provide detailed, specific information which is related to the application which is being developed</w:t>
+      </w:r>
+      <w:r>
+        <w:rPr>
+          <w:rFonts w:ascii="TH Sarabun New" w:hAnsi="TH Sarabun New" w:cs="TH Sarabun New"/>
+          <w:color w:val="FF0000"/>
+          <w:cs/>
+        </w:rPr>
+        <w:t xml:space="preserve">. </w:t>
+      </w:r>
+      <w:r>
+        <w:rPr>
+          <w:rFonts w:ascii="TH Sarabun New" w:hAnsi="TH Sarabun New" w:cs="TH Sarabun New"/>
+          <w:color w:val="FF0000"/>
+        </w:rPr>
+        <w:t>Examples of appendices that may be included are hardware and database descriptions</w:t>
+      </w:r>
+      <w:r>
+        <w:rPr>
+          <w:rFonts w:ascii="TH Sarabun New" w:hAnsi="TH Sarabun New" w:cs="TH Sarabun New"/>
+          <w:color w:val="FF0000"/>
+          <w:cs/>
+        </w:rPr>
+        <w:t xml:space="preserve">. </w:t>
+      </w:r>
+      <w:r>
+        <w:rPr>
+          <w:rFonts w:ascii="TH Sarabun New" w:hAnsi="TH Sarabun New" w:cs="TH Sarabun New"/>
+          <w:color w:val="FF0000"/>
+        </w:rPr>
+        <w:t>Hardware requirements define the minimal and optimal configurations for the system</w:t>
+      </w:r>
+      <w:r>
+        <w:rPr>
+          <w:rFonts w:ascii="TH Sarabun New" w:hAnsi="TH Sarabun New" w:cs="TH Sarabun New"/>
+          <w:color w:val="FF0000"/>
+          <w:cs/>
+        </w:rPr>
+        <w:t xml:space="preserve">. </w:t>
+      </w:r>
+      <w:r>
+        <w:rPr>
+          <w:rFonts w:ascii="TH Sarabun New" w:hAnsi="TH Sarabun New" w:cs="TH Sarabun New"/>
+          <w:color w:val="FF0000"/>
+        </w:rPr>
+        <w:t>Database requirements define the logical organization of the data used by the system and the relationship between data</w:t>
+      </w:r>
+      <w:r>
+        <w:rPr>
+          <w:rFonts w:ascii="TH Sarabun New" w:hAnsi="TH Sarabun New" w:cs="TH Sarabun New"/>
+          <w:color w:val="FF0000"/>
+          <w:cs/>
+        </w:rPr>
+        <w:t>.</w:t>
+      </w:r>
+      <w:bookmarkEnd w:id="14"/>
+    </w:p>
+    <w:p>
+      <w:pPr>
+        <w:pStyle w:val="Heading1"/>
+        <w:numPr>
+          <w:ilvl w:val="0"/>
+          <w:numId w:val="19"/>
+        </w:numPr>
+        <w:rPr>
+          <w:rFonts w:ascii="TH Sarabun New" w:hAnsi="TH Sarabun New" w:cs="TH Sarabun New"/>
+          <w:color w:val="FF0000"/>
+        </w:rPr>
+      </w:pPr>
       <w:bookmarkStart w:id="15" w:name="_Toc466417169"/>
       <w:r>
         <w:rPr>
@@ -8827,7 +12438,7 @@
       </w:pPr>
     </w:p>
     <w:sectPr>
-      <w:footerReference w:type="default" r:id="rId11"/>
+      <w:footerReference w:type="default" r:id="rId17"/>
       <w:pgSz w:w="11906" w:h="16838"/>
       <w:pgMar w:top="1440" w:right="1440" w:bottom="1440" w:left="1440" w:header="708" w:footer="708" w:gutter="0"/>
       <w:pgNumType w:start="1"/>
@@ -8911,7 +12522,16 @@
         <w:bCs/>
         <w:szCs w:val="32"/>
       </w:rPr>
-      <w:t xml:space="preserve"> of SRS Document</w:t>
+      <w:t>-</w:t>
+    </w:r>
+    <w:r>
+      <w:rPr>
+        <w:rFonts w:ascii="TH Sarabun New" w:eastAsia="Times New Roman" w:hAnsi="TH Sarabun New" w:cs="TH Sarabun New"/>
+        <w:b/>
+        <w:bCs/>
+        <w:szCs w:val="32"/>
+      </w:rPr>
+      <w:t>SRS</w:t>
     </w:r>
     <w:r>
       <w:rPr>
@@ -9002,7 +12622,7 @@
         <w:bCs/>
         <w:noProof/>
       </w:rPr>
-      <w:t>6</w:t>
+      <w:t>8</w:t>
     </w:r>
     <w:r>
       <w:rPr>
@@ -11408,7 +15028,7 @@
   <w:style w:type="paragraph" w:default="1" w:styleId="Normal">
     <w:name w:val="Normal"/>
     <w:qFormat/>
-    <w:rsid w:val="00B4021B"/>
+    <w:rsid w:val="002C0DA8"/>
     <w:rPr>
       <w:rFonts w:ascii="Angsana New" w:eastAsia="Cordia New" w:hAnsi="Angsana New" w:cs="Angsana New"/>
       <w:sz w:val="32"/>
@@ -12233,7 +15853,7 @@
 </file>
 
 <file path=customXml/itemProps1.xml><?xml version="1.0" encoding="utf-8"?>
-<ds:datastoreItem xmlns:ds="http://schemas.openxmlformats.org/officeDocument/2006/customXml" ds:itemID="{D650377E-4EBE-441C-B57C-94DB1DFCE96A}">
+<ds:datastoreItem xmlns:ds="http://schemas.openxmlformats.org/officeDocument/2006/customXml" ds:itemID="{F8C2321D-623F-435A-9E72-8D5FABB50812}">
   <ds:schemaRefs>
     <ds:schemaRef ds:uri="http://schemas.openxmlformats.org/officeDocument/2006/bibliography"/>
   </ds:schemaRefs>

--- a/Sasipa/RomSoft_System-SRS_Document.docx
+++ b/Sasipa/RomSoft_System-SRS_Document.docx
@@ -42,7 +42,7 @@
             <v:path o:extrusionok="f" gradientshapeok="t" o:connecttype="rect"/>
             <o:lock v:ext="edit" aspectratio="t"/>
           </v:shapetype>
-          <v:shape id="_x0000_s1079" type="#_x0000_t75" style="position:absolute;left:0;text-align:left;margin-left:-.75pt;margin-top:-42.75pt;width:119.25pt;height:106.5pt;z-index:-8">
+          <v:shape id="_x0000_s1079" type="#_x0000_t75" style="position:absolute;left:0;text-align:left;margin-left:-.75pt;margin-top:-42.75pt;width:119.25pt;height:106.5pt;z-index:-1">
             <v:imagedata r:id="rId8" o:title="14805475_848040005334327_1764156281_n" croptop="3810f" cropbottom="4191f" cropleft="5427f" cropright="5009f"/>
           </v:shape>
         </w:pict>
@@ -57,7 +57,7 @@
           <w:szCs w:val="46"/>
         </w:rPr>
         <w:pict w14:anchorId="62DF62E1">
-          <v:rect id="_x0000_s1070" style="position:absolute;left:0;text-align:left;margin-left:265.2pt;margin-top:-47.6pt;width:245.7pt;height:50pt;z-index:5" fillcolor="#b8cce4">
+          <v:rect id="_x0000_s1070" style="position:absolute;left:0;text-align:left;margin-left:265.2pt;margin-top:-47.6pt;width:245.7pt;height:50pt;z-index:1" fillcolor="#b8cce4">
             <v:textbox>
               <w:txbxContent>
                 <w:p>
@@ -343,7 +343,7 @@
           <w:szCs w:val="32"/>
         </w:rPr>
         <w:pict w14:anchorId="13C69D18">
-          <v:rect id="_x0000_s1071" style="position:absolute;margin-left:264.4pt;margin-top:12.55pt;width:214.05pt;height:50pt;z-index:6" fillcolor="#b8cce4">
+          <v:rect id="_x0000_s1071" style="position:absolute;margin-left:264.4pt;margin-top:12.55pt;width:214.05pt;height:50pt;z-index:2" fillcolor="#b8cce4">
             <v:textbox>
               <w:txbxContent>
                 <w:p>
@@ -763,7 +763,7 @@
           <w:szCs w:val="44"/>
         </w:rPr>
         <w:pict w14:anchorId="45854E14">
-          <v:rect id="_x0000_s1072" style="position:absolute;left:0;text-align:left;margin-left:243.8pt;margin-top:26.95pt;width:218.5pt;height:50pt;z-index:7;mso-position-horizontal-relative:text;mso-position-vertical-relative:text" fillcolor="#b8cce4">
+          <v:rect id="_x0000_s1072" style="position:absolute;left:0;text-align:left;margin-left:243.8pt;margin-top:26.95pt;width:218.5pt;height:50pt;z-index:3;mso-position-horizontal-relative:text;mso-position-vertical-relative:text" fillcolor="#b8cce4">
             <v:textbox>
               <w:txbxContent>
                 <w:p>
@@ -3139,7 +3139,7 @@
           <w:szCs w:val="32"/>
         </w:rPr>
         <w:pict w14:anchorId="26111D20">
-          <v:rect id="_x0000_s1073" style="position:absolute;left:0;text-align:left;margin-left:-4.7pt;margin-top:6.35pt;width:412.9pt;height:50pt;z-index:8" fillcolor="#b8cce4">
+          <v:rect id="_x0000_s1073" style="position:absolute;left:0;text-align:left;margin-left:-4.7pt;margin-top:6.35pt;width:412.9pt;height:50pt;z-index:4" fillcolor="#b8cce4">
             <v:textbox>
               <w:txbxContent>
                 <w:p>
@@ -3431,7 +3431,7 @@
         </w:rPr>
         <w:lastRenderedPageBreak/>
         <w:pict w14:anchorId="79970F84">
-          <v:rect id="_x0000_s1074" style="position:absolute;left:0;text-align:left;margin-left:90.8pt;margin-top:-30.05pt;width:249.45pt;height:29.25pt;z-index:9" fillcolor="#b8cce4">
+          <v:rect id="_x0000_s1074" style="position:absolute;left:0;text-align:left;margin-left:90.8pt;margin-top:-30.05pt;width:249.45pt;height:29.25pt;z-index:5" fillcolor="#b8cce4">
             <v:textbox>
               <w:txbxContent>
                 <w:p>
@@ -3532,7 +3532,7 @@
           <w:noProof/>
         </w:rPr>
         <w:pict w14:anchorId="333B3251">
-          <v:rect id="_x0000_s1075" style="position:absolute;left:0;text-align:left;margin-left:353.85pt;margin-top:-30.05pt;width:154.5pt;height:48pt;z-index:10" fillcolor="#b8cce4">
+          <v:rect id="_x0000_s1075" style="position:absolute;left:0;text-align:left;margin-left:353.85pt;margin-top:-30.05pt;width:154.5pt;height:48pt;z-index:6" fillcolor="#b8cce4">
             <v:textbox>
               <w:txbxContent>
                 <w:p>
@@ -5592,7 +5592,19 @@
           <w:cs/>
           <w:lang w:bidi="th-TH"/>
         </w:rPr>
-        <w:t>2.3.2</w:t>
+        <w:t xml:space="preserve">2.3.2 </w:t>
+      </w:r>
+      <w:r>
+        <w:rPr>
+          <w:rFonts w:ascii="TH Sarabun New" w:hAnsi="TH Sarabun New" w:cs="TH Sarabun New"/>
+          <w:b/>
+          <w:color w:val="FF0000"/>
+          <w:sz w:val="32"/>
+          <w:szCs w:val="32"/>
+          <w:cs/>
+          <w:lang w:bidi="th-TH"/>
+        </w:rPr>
+        <w:t>ระบบ</w:t>
       </w:r>
       <w:r>
         <w:rPr>
@@ -5604,66 +5616,31 @@
           <w:cs/>
           <w:lang w:bidi="th-TH"/>
         </w:rPr>
-        <w:t xml:space="preserve"> </w:t>
-      </w:r>
-      <w:r>
-        <w:rPr>
-          <w:rFonts w:ascii="TH Sarabun New" w:hAnsi="TH Sarabun New" w:cs="TH Sarabun New"/>
-          <w:b/>
+        <w:t>การจัดการข้อมูลห้องพัก</w:t>
+      </w:r>
+      <w:r>
+        <w:rPr>
+          <w:rFonts w:ascii="TH Sarabun New" w:hAnsi="TH Sarabun New" w:cs="TH Sarabun New"/>
+          <w:b/>
+          <w:bCs/>
           <w:color w:val="FF0000"/>
           <w:sz w:val="32"/>
           <w:szCs w:val="32"/>
           <w:cs/>
           <w:lang w:bidi="th-TH"/>
         </w:rPr>
-        <w:t>ระบบ</w:t>
-      </w:r>
-      <w:r>
-        <w:rPr>
-          <w:rFonts w:ascii="TH Sarabun New" w:hAnsi="TH Sarabun New" w:cs="TH Sarabun New" w:hint="cs"/>
-          <w:b/>
-          <w:color w:val="FF0000"/>
-          <w:sz w:val="32"/>
-          <w:szCs w:val="32"/>
-          <w:cs/>
+        <w:t>(</w:t>
+      </w:r>
+      <w:r>
+        <w:rPr>
+          <w:rFonts w:ascii="TH Sarabun New" w:hAnsi="TH Sarabun New" w:cs="TH Sarabun New"/>
+          <w:b/>
+          <w:color w:val="FF0000"/>
+          <w:sz w:val="32"/>
+          <w:szCs w:val="32"/>
           <w:lang w:bidi="th-TH"/>
         </w:rPr>
-        <w:t>การจัดการข้อมูลห้องพัก</w:t>
-      </w:r>
-      <w:r>
-        <w:rPr>
-          <w:rFonts w:ascii="TH Sarabun New" w:hAnsi="TH Sarabun New" w:cs="TH Sarabun New"/>
-          <w:b/>
-          <w:bCs/>
-          <w:color w:val="FF0000"/>
-          <w:sz w:val="32"/>
-          <w:szCs w:val="32"/>
-          <w:cs/>
-          <w:lang w:bidi="th-TH"/>
-        </w:rPr>
-        <w:t>(</w:t>
-      </w:r>
-      <w:r>
-        <w:rPr>
-          <w:rFonts w:ascii="TH Sarabun New" w:hAnsi="TH Sarabun New" w:cs="TH Sarabun New"/>
-          <w:b/>
-          <w:color w:val="FF0000"/>
-          <w:sz w:val="32"/>
-          <w:szCs w:val="32"/>
-          <w:lang w:bidi="th-TH"/>
-        </w:rPr>
-        <w:t>Room</w:t>
-      </w:r>
-      <w:r>
-        <w:rPr>
-          <w:rFonts w:ascii="TH Sarabun New" w:hAnsi="TH Sarabun New" w:cs="TH Sarabun New"/>
-          <w:b/>
-          <w:color w:val="FF0000"/>
-          <w:sz w:val="32"/>
-          <w:szCs w:val="32"/>
-          <w:lang w:bidi="th-TH"/>
-        </w:rPr>
-        <w:t xml:space="preserve"> Management</w:t>
+        <w:t>Room Management</w:t>
       </w:r>
       <w:r>
         <w:rPr>
@@ -5705,7 +5682,19 @@
           <w:cs/>
           <w:lang w:bidi="th-TH"/>
         </w:rPr>
-        <w:t>2.3.3</w:t>
+        <w:t xml:space="preserve">2.3.3 </w:t>
+      </w:r>
+      <w:r>
+        <w:rPr>
+          <w:rFonts w:ascii="TH Sarabun New" w:hAnsi="TH Sarabun New" w:cs="TH Sarabun New"/>
+          <w:b/>
+          <w:color w:val="FF0000"/>
+          <w:sz w:val="32"/>
+          <w:szCs w:val="32"/>
+          <w:cs/>
+          <w:lang w:bidi="th-TH"/>
+        </w:rPr>
+        <w:t>ระบบ</w:t>
       </w:r>
       <w:r>
         <w:rPr>
@@ -5717,66 +5706,31 @@
           <w:cs/>
           <w:lang w:bidi="th-TH"/>
         </w:rPr>
-        <w:t xml:space="preserve"> </w:t>
-      </w:r>
-      <w:r>
-        <w:rPr>
-          <w:rFonts w:ascii="TH Sarabun New" w:hAnsi="TH Sarabun New" w:cs="TH Sarabun New"/>
-          <w:b/>
+        <w:t>การจัดการข้อมูลการจองและการเข้าพัก</w:t>
+      </w:r>
+      <w:r>
+        <w:rPr>
+          <w:rFonts w:ascii="TH Sarabun New" w:hAnsi="TH Sarabun New" w:cs="TH Sarabun New"/>
+          <w:b/>
+          <w:bCs/>
           <w:color w:val="FF0000"/>
           <w:sz w:val="32"/>
           <w:szCs w:val="32"/>
           <w:cs/>
           <w:lang w:bidi="th-TH"/>
         </w:rPr>
-        <w:t>ระบบ</w:t>
-      </w:r>
-      <w:r>
-        <w:rPr>
-          <w:rFonts w:ascii="TH Sarabun New" w:hAnsi="TH Sarabun New" w:cs="TH Sarabun New" w:hint="cs"/>
-          <w:b/>
-          <w:color w:val="FF0000"/>
-          <w:sz w:val="32"/>
-          <w:szCs w:val="32"/>
-          <w:cs/>
+        <w:t>(</w:t>
+      </w:r>
+      <w:r>
+        <w:rPr>
+          <w:rFonts w:ascii="TH Sarabun New" w:hAnsi="TH Sarabun New" w:cs="TH Sarabun New"/>
+          <w:b/>
+          <w:color w:val="FF0000"/>
+          <w:sz w:val="32"/>
+          <w:szCs w:val="32"/>
           <w:lang w:bidi="th-TH"/>
         </w:rPr>
-        <w:t>การจัดการข้อมูลการจองและการเข้าพัก</w:t>
-      </w:r>
-      <w:r>
-        <w:rPr>
-          <w:rFonts w:ascii="TH Sarabun New" w:hAnsi="TH Sarabun New" w:cs="TH Sarabun New"/>
-          <w:b/>
-          <w:bCs/>
-          <w:color w:val="FF0000"/>
-          <w:sz w:val="32"/>
-          <w:szCs w:val="32"/>
-          <w:cs/>
-          <w:lang w:bidi="th-TH"/>
-        </w:rPr>
-        <w:t>(</w:t>
-      </w:r>
-      <w:r>
-        <w:rPr>
-          <w:rFonts w:ascii="TH Sarabun New" w:hAnsi="TH Sarabun New" w:cs="TH Sarabun New"/>
-          <w:b/>
-          <w:color w:val="FF0000"/>
-          <w:sz w:val="32"/>
-          <w:szCs w:val="32"/>
-          <w:lang w:bidi="th-TH"/>
-        </w:rPr>
-        <w:t xml:space="preserve">Reservation </w:t>
-      </w:r>
-      <w:r>
-        <w:rPr>
-          <w:rFonts w:ascii="TH Sarabun New" w:hAnsi="TH Sarabun New" w:cs="TH Sarabun New"/>
-          <w:b/>
-          <w:color w:val="FF0000"/>
-          <w:sz w:val="32"/>
-          <w:szCs w:val="32"/>
-          <w:lang w:bidi="th-TH"/>
-        </w:rPr>
-        <w:t>Management</w:t>
+        <w:t>Reservation Management</w:t>
       </w:r>
       <w:r>
         <w:rPr>
@@ -5801,7 +5755,7 @@
         </w:tabs>
         <w:ind w:left="2160" w:firstLine="0"/>
         <w:rPr>
-          <w:rFonts w:ascii="TH Sarabun New" w:eastAsia="Calibri" w:hAnsi="TH Sarabun New" w:cs="TH Sarabun New" w:hint="cs"/>
+          <w:rFonts w:ascii="TH Sarabun New" w:eastAsia="Calibri" w:hAnsi="TH Sarabun New" w:cs="TH Sarabun New"/>
           <w:color w:val="auto"/>
           <w:sz w:val="32"/>
           <w:szCs w:val="32"/>
@@ -6440,7 +6394,19 @@
           <w:szCs w:val="32"/>
           <w:u w:val="single"/>
         </w:rPr>
-        <w:t>Customer Management)</w:t>
+        <w:t>Customer Management</w:t>
+      </w:r>
+      <w:r>
+        <w:rPr>
+          <w:rFonts w:ascii="TH Sarabun New" w:hAnsi="TH Sarabun New" w:cs="TH Sarabun New"/>
+          <w:b/>
+          <w:bCs/>
+          <w:sz w:val="32"/>
+          <w:szCs w:val="32"/>
+          <w:u w:val="single"/>
+          <w:cs/>
+        </w:rPr>
+        <w:t>)</w:t>
       </w:r>
     </w:p>
     <w:p>
@@ -6463,7 +6429,7 @@
           <w:szCs w:val="32"/>
         </w:rPr>
         <w:pict w14:anchorId="043BB9AE">
-          <v:group id="_x0000_s1099" style="position:absolute;left:0;text-align:left;margin-left:93pt;margin-top:17.15pt;width:397.5pt;height:246.75pt;z-index:12" coordorigin="3435,2865" coordsize="7950,4170">
+          <v:group id="_x0000_s1099" style="position:absolute;left:0;text-align:left;margin-left:93pt;margin-top:17.15pt;width:397.5pt;height:246.75pt;z-index:8" coordorigin="3435,2865" coordsize="7950,4170">
             <v:roundrect id="_x0000_s1094" style="position:absolute;left:3435;top:2865;width:7710;height:3930" arcsize="10923f" strokecolor="blue" strokeweight="2.25pt">
               <v:stroke dashstyle="dashDot"/>
             </v:roundrect>
@@ -6494,7 +6460,7 @@
             <v:stroke joinstyle="miter"/>
             <v:path gradientshapeok="t" o:connecttype="rect"/>
           </v:shapetype>
-          <v:shape id="Text Box 2" o:spid="_x0000_s1081" type="#_x0000_t202" style="position:absolute;left:0;text-align:left;margin-left:260.25pt;margin-top:12.3pt;width:121.5pt;height:31.8pt;z-index:13;visibility:visible;mso-height-percent:200;mso-wrap-distance-left:9pt;mso-wrap-distance-top:3.6pt;mso-wrap-distance-right:9pt;mso-wrap-distance-bottom:3.6pt;mso-position-horizontal-relative:text;mso-position-vertical-relative:text;mso-height-percent:200;mso-width-relative:margin;mso-height-relative:margin;v-text-anchor:top" fillcolor="#ed7d31" strokecolor="#f2f2f2" strokeweight="3pt">
+          <v:shape id="Text Box 2" o:spid="_x0000_s1081" type="#_x0000_t202" style="position:absolute;left:0;text-align:left;margin-left:260.25pt;margin-top:12.3pt;width:121.5pt;height:31.8pt;z-index:9;visibility:visible;mso-height-percent:200;mso-wrap-distance-left:9pt;mso-wrap-distance-top:3.6pt;mso-wrap-distance-right:9pt;mso-wrap-distance-bottom:3.6pt;mso-position-horizontal-relative:text;mso-position-vertical-relative:text;mso-height-percent:200;mso-width-relative:margin;mso-height-relative:margin;v-text-anchor:top" fillcolor="#ed7d31" strokecolor="#f2f2f2" strokeweight="3pt">
             <v:shadow on="t" type="perspective" color="#823b0b" opacity=".5" offset="1pt" offset2="-1pt"/>
             <v:textbox style="mso-fit-shape-to-text:t">
               <w:txbxContent>
@@ -6542,7 +6508,7 @@
           <w:szCs w:val="32"/>
         </w:rPr>
         <w:pict w14:anchorId="458603EE">
-          <v:shape id="_x0000_s1082" type="#_x0000_t202" style="position:absolute;left:0;text-align:left;margin-left:260.25pt;margin-top:69.45pt;width:157.05pt;height:31.8pt;z-index:14;visibility:visible;mso-height-percent:200;mso-wrap-distance-left:9pt;mso-wrap-distance-top:3.6pt;mso-wrap-distance-right:9pt;mso-wrap-distance-bottom:3.6pt;mso-position-horizontal-relative:text;mso-position-vertical-relative:text;mso-height-percent:200;mso-width-relative:margin;mso-height-relative:margin;v-text-anchor:top" fillcolor="#ed7d31" strokecolor="#f2f2f2" strokeweight="3pt">
+          <v:shape id="_x0000_s1082" type="#_x0000_t202" style="position:absolute;left:0;text-align:left;margin-left:260.25pt;margin-top:69.45pt;width:157.05pt;height:31.8pt;z-index:10;visibility:visible;mso-height-percent:200;mso-wrap-distance-left:9pt;mso-wrap-distance-top:3.6pt;mso-wrap-distance-right:9pt;mso-wrap-distance-bottom:3.6pt;mso-position-horizontal-relative:text;mso-position-vertical-relative:text;mso-height-percent:200;mso-width-relative:margin;mso-height-relative:margin;v-text-anchor:top" fillcolor="#ed7d31" strokecolor="#f2f2f2" strokeweight="3pt">
             <v:shadow on="t" type="perspective" color="#823b0b" opacity=".5" offset="1pt" offset2="-1pt"/>
             <v:textbox style="mso-fit-shape-to-text:t">
               <w:txbxContent>
@@ -6583,7 +6549,7 @@
           <w:szCs w:val="32"/>
         </w:rPr>
         <w:pict w14:anchorId="458603EE">
-          <v:shape id="_x0000_s1083" type="#_x0000_t202" style="position:absolute;left:0;text-align:left;margin-left:260.25pt;margin-top:118.95pt;width:199.05pt;height:31.8pt;z-index:15;visibility:visible;mso-height-percent:200;mso-wrap-distance-left:9pt;mso-wrap-distance-top:3.6pt;mso-wrap-distance-right:9pt;mso-wrap-distance-bottom:3.6pt;mso-position-horizontal-relative:text;mso-position-vertical-relative:text;mso-height-percent:200;mso-width-relative:margin;mso-height-relative:margin;v-text-anchor:top" fillcolor="#ed7d31" strokecolor="#f2f2f2" strokeweight="3pt">
+          <v:shape id="_x0000_s1083" type="#_x0000_t202" style="position:absolute;left:0;text-align:left;margin-left:260.25pt;margin-top:118.95pt;width:199.05pt;height:31.8pt;z-index:11;visibility:visible;mso-height-percent:200;mso-wrap-distance-left:9pt;mso-wrap-distance-top:3.6pt;mso-wrap-distance-right:9pt;mso-wrap-distance-bottom:3.6pt;mso-position-horizontal-relative:text;mso-position-vertical-relative:text;mso-height-percent:200;mso-width-relative:margin;mso-height-relative:margin;v-text-anchor:top" fillcolor="#ed7d31" strokecolor="#f2f2f2" strokeweight="3pt">
             <v:shadow on="t" type="perspective" color="#823b0b" opacity=".5" offset="1pt" offset2="-1pt"/>
             <v:textbox style="mso-fit-shape-to-text:t">
               <w:txbxContent>
@@ -6620,7 +6586,7 @@
           <w:noProof/>
         </w:rPr>
         <w:pict w14:anchorId="1B7D1EE4">
-          <v:shape id="_x0000_s1080" type="#_x0000_t75" style="position:absolute;left:0;text-align:left;margin-left:-21.75pt;margin-top:14.15pt;width:81.75pt;height:120pt;z-index:11;mso-position-horizontal-relative:text;mso-position-vertical-relative:text;mso-width-relative:page;mso-height-relative:page">
+          <v:shape id="_x0000_s1080" type="#_x0000_t75" style="position:absolute;left:0;text-align:left;margin-left:-21.75pt;margin-top:14.15pt;width:81.75pt;height:120pt;z-index:7;mso-position-horizontal-relative:text;mso-position-vertical-relative:text;mso-width-relative:page;mso-height-relative:page">
             <v:imagedata r:id="rId9" o:title="User"/>
           </v:shape>
         </w:pict>
@@ -6646,7 +6612,7 @@
           <w:szCs w:val="32"/>
         </w:rPr>
         <w:pict w14:anchorId="48E1A7C3">
-          <v:group id="_x0000_s1103" style="position:absolute;left:0;text-align:left;margin-left:190.5pt;margin-top:6.3pt;width:64.55pt;height:170.7pt;z-index:20" coordorigin="5250,3756" coordsize="1291,3414">
+          <v:group id="_x0000_s1103" style="position:absolute;left:0;text-align:left;margin-left:190.5pt;margin-top:6.3pt;width:64.55pt;height:170.7pt;z-index:15" coordorigin="5250,3756" coordsize="1291,3414">
             <v:shapetype id="_x0000_t32" coordsize="21600,21600" o:spt="32" o:oned="t" path="m,l21600,21600e" filled="f">
               <v:path arrowok="t" fillok="f" o:connecttype="none"/>
               <o:lock v:ext="edit" shapetype="t"/>
@@ -6701,7 +6667,7 @@
           <w:szCs w:val="32"/>
         </w:rPr>
         <w:pict w14:anchorId="458603EE">
-          <v:shape id="_x0000_s1084" type="#_x0000_t202" style="position:absolute;left:0;text-align:left;margin-left:127.5pt;margin-top:5.45pt;width:55.05pt;height:31.8pt;z-index:16;visibility:visible;mso-height-percent:200;mso-wrap-distance-left:9pt;mso-wrap-distance-top:3.6pt;mso-wrap-distance-right:9pt;mso-wrap-distance-bottom:3.6pt;mso-position-horizontal-relative:text;mso-position-vertical-relative:text;mso-height-percent:200;mso-width-relative:margin;mso-height-relative:margin;v-text-anchor:top" fillcolor="#70ad47" strokecolor="#f2f2f2" strokeweight="3pt">
+          <v:shape id="_x0000_s1084" type="#_x0000_t202" style="position:absolute;left:0;text-align:left;margin-left:127.5pt;margin-top:5.45pt;width:55.05pt;height:31.8pt;z-index:12;visibility:visible;mso-height-percent:200;mso-wrap-distance-left:9pt;mso-wrap-distance-top:3.6pt;mso-wrap-distance-right:9pt;mso-wrap-distance-bottom:3.6pt;mso-position-horizontal-relative:text;mso-position-vertical-relative:text;mso-height-percent:200;mso-width-relative:margin;mso-height-relative:margin;v-text-anchor:top" fillcolor="#70ad47" strokecolor="#f2f2f2" strokeweight="3pt">
             <v:shadow on="t" type="perspective" color="#375623" opacity=".5" offset="1pt" offset2="-1pt"/>
             <v:textbox style="mso-fit-shape-to-text:t">
               <w:txbxContent>
@@ -6709,7 +6675,6 @@
                   <w:pPr>
                     <w:jc w:val="center"/>
                     <w:rPr>
-                      <w:rFonts w:hint="cs"/>
                       <w:cs/>
                     </w:rPr>
                   </w:pPr>
@@ -6744,7 +6709,7 @@
           <w:szCs w:val="32"/>
         </w:rPr>
         <w:pict w14:anchorId="30397567">
-          <v:shape id="_x0000_s1086" type="#_x0000_t32" style="position:absolute;left:0;text-align:left;margin-left:66.75pt;margin-top:11.9pt;width:54.75pt;height:0;z-index:17" o:connectortype="straight">
+          <v:shape id="_x0000_s1086" type="#_x0000_t32" style="position:absolute;left:0;text-align:left;margin-left:66.75pt;margin-top:11.9pt;width:54.75pt;height:0;z-index:13" o:connectortype="straight">
             <v:stroke endarrow="block"/>
           </v:shape>
         </w:pict>
@@ -6813,7 +6778,7 @@
           <w:szCs w:val="32"/>
         </w:rPr>
         <w:pict w14:anchorId="458603EE">
-          <v:shape id="_x0000_s1102" type="#_x0000_t202" style="position:absolute;left:0;text-align:left;margin-left:260.25pt;margin-top:18.3pt;width:199.05pt;height:31.8pt;z-index:21;visibility:visible;mso-height-percent:200;mso-wrap-distance-left:9pt;mso-wrap-distance-top:3.6pt;mso-wrap-distance-right:9pt;mso-wrap-distance-bottom:3.6pt;mso-position-horizontal-relative:text;mso-position-vertical-relative:text;mso-height-percent:200;mso-width-relative:margin;mso-height-relative:margin;v-text-anchor:top" fillcolor="#ed7d31" strokecolor="#f2f2f2" strokeweight="3pt">
+          <v:shape id="_x0000_s1102" type="#_x0000_t202" style="position:absolute;left:0;text-align:left;margin-left:260.25pt;margin-top:18.3pt;width:199.05pt;height:31.8pt;z-index:16;visibility:visible;mso-height-percent:200;mso-wrap-distance-left:9pt;mso-wrap-distance-top:3.6pt;mso-wrap-distance-right:9pt;mso-wrap-distance-bottom:3.6pt;mso-position-horizontal-relative:text;mso-position-vertical-relative:text;mso-height-percent:200;mso-width-relative:margin;mso-height-relative:margin;v-text-anchor:top" fillcolor="#ed7d31" strokecolor="#f2f2f2" strokeweight="3pt">
             <v:shadow on="t" type="perspective" color="#823b0b" opacity=".5" offset="1pt" offset2="-1pt"/>
             <v:textbox style="mso-fit-shape-to-text:t">
               <w:txbxContent>
@@ -6868,7 +6833,7 @@
         <w:pStyle w:val="NoSpacing"/>
         <w:ind w:left="1440" w:hanging="1080"/>
         <w:rPr>
-          <w:rFonts w:ascii="TH Sarabun New" w:hAnsi="TH Sarabun New" w:cs="TH Sarabun New" w:hint="cs"/>
+          <w:rFonts w:ascii="TH Sarabun New" w:hAnsi="TH Sarabun New" w:cs="TH Sarabun New"/>
           <w:b/>
           <w:sz w:val="32"/>
           <w:szCs w:val="32"/>
@@ -7141,7 +7106,7 @@
               <w:pStyle w:val="NoSpacing"/>
               <w:jc w:val="both"/>
               <w:rPr>
-                <w:rFonts w:ascii="TH Sarabun New" w:hAnsi="TH Sarabun New" w:cs="TH Sarabun New" w:hint="cs"/>
+                <w:rFonts w:ascii="TH Sarabun New" w:hAnsi="TH Sarabun New" w:cs="TH Sarabun New"/>
                 <w:b/>
                 <w:bCs/>
                 <w:sz w:val="32"/>
@@ -7178,7 +7143,7 @@
               <w:pStyle w:val="NoSpacing"/>
               <w:jc w:val="both"/>
               <w:rPr>
-                <w:rFonts w:ascii="TH Sarabun New" w:hAnsi="TH Sarabun New" w:cs="TH Sarabun New" w:hint="cs"/>
+                <w:rFonts w:ascii="TH Sarabun New" w:hAnsi="TH Sarabun New" w:cs="TH Sarabun New"/>
                 <w:b/>
                 <w:bCs/>
                 <w:sz w:val="32"/>
@@ -7209,7 +7174,7 @@
               <w:pStyle w:val="NoSpacing"/>
               <w:jc w:val="both"/>
               <w:rPr>
-                <w:rFonts w:ascii="TH Sarabun New" w:hAnsi="TH Sarabun New" w:cs="TH Sarabun New" w:hint="cs"/>
+                <w:rFonts w:ascii="TH Sarabun New" w:hAnsi="TH Sarabun New" w:cs="TH Sarabun New"/>
                 <w:b/>
                 <w:bCs/>
                 <w:sz w:val="32"/>
@@ -7290,7 +7255,7 @@
               <w:pStyle w:val="NoSpacing"/>
               <w:jc w:val="both"/>
               <w:rPr>
-                <w:rFonts w:ascii="TH Sarabun New" w:hAnsi="TH Sarabun New" w:cs="TH Sarabun New" w:hint="cs"/>
+                <w:rFonts w:ascii="TH Sarabun New" w:hAnsi="TH Sarabun New" w:cs="TH Sarabun New"/>
                 <w:b/>
                 <w:bCs/>
                 <w:sz w:val="32"/>
@@ -7314,7 +7279,7 @@
               <w:pStyle w:val="NoSpacing"/>
               <w:jc w:val="both"/>
               <w:rPr>
-                <w:rFonts w:ascii="TH Sarabun New" w:hAnsi="TH Sarabun New" w:cs="TH Sarabun New" w:hint="cs"/>
+                <w:rFonts w:ascii="TH Sarabun New" w:hAnsi="TH Sarabun New" w:cs="TH Sarabun New"/>
                 <w:b/>
                 <w:bCs/>
                 <w:sz w:val="32"/>
@@ -7462,7 +7427,7 @@
           <w:szCs w:val="28"/>
         </w:rPr>
         <w:pict w14:anchorId="294BE319">
-          <v:shape id="_x0000_s1097" type="#_x0000_t75" style="position:absolute;left:0;text-align:left;margin-left:1in;margin-top:7.15pt;width:277.8pt;height:255.1pt;z-index:18">
+          <v:shape id="_x0000_s1097" type="#_x0000_t75" style="position:absolute;left:0;text-align:left;margin-left:1in;margin-top:7.15pt;width:277.8pt;height:255.1pt;z-index:14">
             <v:imagedata r:id="rId10" o:title="UC000"/>
             <o:lock v:ext="edit" aspectratio="f"/>
           </v:shape>
@@ -7835,7 +7800,67 @@
           <w:b/>
           <w:bCs/>
         </w:rPr>
-        <w:t>Use Case Diagram Level 1: Customer Management sub-system [UC100]</w:t>
+        <w:t>Use Case Diagram Level 1</w:t>
+      </w:r>
+      <w:r>
+        <w:rPr>
+          <w:rFonts w:ascii="EucrosiaUPC" w:hAnsi="EucrosiaUPC" w:cs="EucrosiaUPC"/>
+          <w:b/>
+          <w:bCs/>
+          <w:cs/>
+        </w:rPr>
+        <w:t xml:space="preserve">: </w:t>
+      </w:r>
+      <w:r>
+        <w:rPr>
+          <w:rFonts w:ascii="EucrosiaUPC" w:hAnsi="EucrosiaUPC" w:cs="EucrosiaUPC"/>
+          <w:b/>
+          <w:bCs/>
+        </w:rPr>
+        <w:t>Customer Management sub</w:t>
+      </w:r>
+      <w:r>
+        <w:rPr>
+          <w:rFonts w:ascii="EucrosiaUPC" w:hAnsi="EucrosiaUPC" w:cs="EucrosiaUPC"/>
+          <w:b/>
+          <w:bCs/>
+          <w:cs/>
+        </w:rPr>
+        <w:t>-</w:t>
+      </w:r>
+      <w:r>
+        <w:rPr>
+          <w:rFonts w:ascii="EucrosiaUPC" w:hAnsi="EucrosiaUPC" w:cs="EucrosiaUPC"/>
+          <w:b/>
+          <w:bCs/>
+        </w:rPr>
+        <w:t xml:space="preserve">system </w:t>
+      </w:r>
+      <w:r>
+        <w:rPr>
+          <w:rFonts w:ascii="EucrosiaUPC" w:hAnsi="EucrosiaUPC" w:cs="EucrosiaUPC"/>
+          <w:b/>
+          <w:bCs/>
+          <w:cs/>
+        </w:rPr>
+        <w:t>[</w:t>
+      </w:r>
+      <w:r>
+        <w:rPr>
+          <w:rFonts w:ascii="EucrosiaUPC" w:hAnsi="EucrosiaUPC" w:cs="EucrosiaUPC"/>
+          <w:b/>
+          <w:bCs/>
+        </w:rPr>
+        <w:t>UC100</w:t>
+      </w:r>
+      <w:r>
+        <w:rPr>
+          <w:rFonts w:ascii="EucrosiaUPC" w:hAnsi="EucrosiaUPC" w:cs="EucrosiaUPC"/>
+          <w:b/>
+          <w:bCs/>
+          <w:cs/>
+        </w:rPr>
+        <w:t>]</w:t>
       </w:r>
     </w:p>
     <w:p>
@@ -7860,8 +7885,8 @@
           <w:sz w:val="32"/>
           <w:szCs w:val="32"/>
         </w:rPr>
-        <w:pict>
-          <v:shape id="_x0000_s1104" type="#_x0000_t75" style="position:absolute;margin-left:77.25pt;margin-top:10.15pt;width:277.8pt;height:255.1pt;z-index:22">
+        <w:pict w14:anchorId="6B54FD9D">
+          <v:shape id="_x0000_s1104" type="#_x0000_t75" style="position:absolute;margin-left:77.25pt;margin-top:10.15pt;width:277.8pt;height:255.1pt;z-index:17">
             <v:imagedata r:id="rId11" o:title="๊UC100"/>
             <o:lock v:ext="edit" aspectratio="f"/>
           </v:shape>
@@ -8053,7 +8078,24 @@
           <w:szCs w:val="32"/>
         </w:rPr>
         <w:lastRenderedPageBreak/>
-        <w:t>Use Case: UC110</w:t>
+        <w:t>Use Case</w:t>
+      </w:r>
+      <w:r>
+        <w:rPr>
+          <w:rFonts w:ascii="TH Sarabun New" w:hAnsi="TH Sarabun New" w:cs="TH Sarabun New"/>
+          <w:sz w:val="32"/>
+          <w:szCs w:val="32"/>
+          <w:cs/>
+        </w:rPr>
+        <w:t xml:space="preserve">: </w:t>
+      </w:r>
+      <w:r>
+        <w:rPr>
+          <w:rFonts w:ascii="TH Sarabun New" w:hAnsi="TH Sarabun New" w:cs="TH Sarabun New"/>
+          <w:sz w:val="32"/>
+          <w:szCs w:val="32"/>
+        </w:rPr>
+        <w:t>UC110</w:t>
       </w:r>
     </w:p>
     <w:p>
@@ -8071,7 +8113,16 @@
           <w:sz w:val="32"/>
           <w:szCs w:val="32"/>
         </w:rPr>
-        <w:t xml:space="preserve">Requirement ID: </w:t>
+        <w:t>Requirement ID</w:t>
+      </w:r>
+      <w:r>
+        <w:rPr>
+          <w:rFonts w:ascii="TH Sarabun New" w:hAnsi="TH Sarabun New" w:cs="TH Sarabun New"/>
+          <w:sz w:val="32"/>
+          <w:szCs w:val="32"/>
+          <w:cs/>
+        </w:rPr>
+        <w:t xml:space="preserve">: </w:t>
       </w:r>
       <w:r>
         <w:rPr>
@@ -8161,7 +8212,7 @@
           <w:szCs w:val="32"/>
         </w:rPr>
         <w:pict w14:anchorId="35C9C886">
-          <v:group id="_x0000_s1109" style="position:absolute;margin-left:56.25pt;margin-top:14.7pt;width:209.25pt;height:64.05pt;z-index:23" coordorigin="2565,3438" coordsize="4185,1281">
+          <v:group id="_x0000_s1109" style="position:absolute;margin-left:56.25pt;margin-top:14.7pt;width:209.25pt;height:64.05pt;z-index:18" coordorigin="2565,3438" coordsize="4185,1281">
             <v:shape id="_x0000_s1107" type="#_x0000_t32" style="position:absolute;left:2565;top:4080;width:990;height:0" o:connectortype="straight"/>
             <v:oval id="_x0000_s1108" style="position:absolute;left:3555;top:3438;width:3195;height:1281">
               <v:textbox>
@@ -8191,21 +8242,12 @@
       <w:r>
         <w:rPr>
           <w:rFonts w:ascii="TH Sarabun New" w:hAnsi="TH Sarabun New" w:cs="TH Sarabun New"/>
-          <w:noProof/>
-          <w:sz w:val="32"/>
-          <w:szCs w:val="32"/>
-        </w:rPr>
-      </w:r>
-      <w:r>
-        <w:rPr>
-          <w:rFonts w:ascii="TH Sarabun New" w:hAnsi="TH Sarabun New" w:cs="TH Sarabun New"/>
           <w:sz w:val="32"/>
           <w:szCs w:val="32"/>
         </w:rPr>
         <w:pict w14:anchorId="7D8FBD93">
-          <v:shape id="_x0000_s1105" type="#_x0000_t75" style="width:51.65pt;height:75.6pt;mso-left-percent:-10001;mso-top-percent:-10001;mso-position-horizontal:absolute;mso-position-horizontal-relative:char;mso-position-vertical:absolute;mso-position-vertical-relative:line;mso-left-percent:-10001;mso-top-percent:-10001">
+          <v:shape id="_x0000_i1025" type="#_x0000_t75" style="width:51.75pt;height:75.75pt;mso-left-percent:-10001;mso-top-percent:-10001;mso-position-horizontal:absolute;mso-position-horizontal-relative:char;mso-position-vertical:absolute;mso-position-vertical-relative:line;mso-left-percent:-10001;mso-top-percent:-10001">
             <v:imagedata r:id="rId12" o:title=""/>
-            <w10:anchorlock/>
           </v:shape>
         </w:pict>
       </w:r>
@@ -8297,7 +8339,49 @@
           <w:sz w:val="32"/>
           <w:szCs w:val="32"/>
         </w:rPr>
-        <w:t xml:space="preserve">Initial Step-By-Step Description </w:t>
+        <w:t>Initial Step</w:t>
+      </w:r>
+      <w:r>
+        <w:rPr>
+          <w:rFonts w:ascii="TH Sarabun New" w:hAnsi="TH Sarabun New" w:cs="TH Sarabun New"/>
+          <w:b/>
+          <w:bCs/>
+          <w:sz w:val="32"/>
+          <w:szCs w:val="32"/>
+          <w:cs/>
+        </w:rPr>
+        <w:t>-</w:t>
+      </w:r>
+      <w:r>
+        <w:rPr>
+          <w:rFonts w:ascii="TH Sarabun New" w:hAnsi="TH Sarabun New" w:cs="TH Sarabun New"/>
+          <w:b/>
+          <w:bCs/>
+          <w:sz w:val="32"/>
+          <w:szCs w:val="32"/>
+        </w:rPr>
+        <w:t>By</w:t>
+      </w:r>
+      <w:r>
+        <w:rPr>
+          <w:rFonts w:ascii="TH Sarabun New" w:hAnsi="TH Sarabun New" w:cs="TH Sarabun New"/>
+          <w:b/>
+          <w:bCs/>
+          <w:sz w:val="32"/>
+          <w:szCs w:val="32"/>
+          <w:cs/>
+        </w:rPr>
+        <w:t>-</w:t>
+      </w:r>
+      <w:r>
+        <w:rPr>
+          <w:rFonts w:ascii="TH Sarabun New" w:hAnsi="TH Sarabun New" w:cs="TH Sarabun New"/>
+          <w:b/>
+          <w:bCs/>
+          <w:sz w:val="32"/>
+          <w:szCs w:val="32"/>
+        </w:rPr>
+        <w:t xml:space="preserve">Step Description </w:t>
       </w:r>
     </w:p>
     <w:p>
@@ -8405,6 +8489,27 @@
       <w:pPr>
         <w:pStyle w:val="NoSpacing"/>
         <w:rPr>
+          <w:rFonts w:ascii="TH Sarabun New" w:hAnsi="TH Sarabun New" w:cs="TH Sarabun New"/>
+          <w:b/>
+          <w:bCs/>
+          <w:sz w:val="32"/>
+          <w:szCs w:val="32"/>
+          <w:cs/>
+        </w:rPr>
+      </w:pPr>
+      <w:r>
+        <w:rPr>
+          <w:rFonts w:ascii="TH Sarabun New" w:hAnsi="TH Sarabun New" w:cs="TH Sarabun New"/>
+          <w:b/>
+          <w:bCs/>
+          <w:sz w:val="32"/>
+          <w:szCs w:val="32"/>
+          <w:cs/>
+        </w:rPr>
+        <w:t>3.</w:t>
+      </w:r>
+      <w:r>
+        <w:rPr>
           <w:rFonts w:ascii="TH Sarabun New" w:hAnsi="TH Sarabun New" w:cs="TH Sarabun New" w:hint="cs"/>
           <w:b/>
           <w:bCs/>
@@ -8412,17 +8517,18 @@
           <w:szCs w:val="32"/>
           <w:cs/>
         </w:rPr>
-      </w:pPr>
-      <w:r>
-        <w:rPr>
-          <w:rFonts w:ascii="TH Sarabun New" w:hAnsi="TH Sarabun New" w:cs="TH Sarabun New"/>
-          <w:b/>
-          <w:bCs/>
-          <w:sz w:val="32"/>
-          <w:szCs w:val="32"/>
-          <w:cs/>
-        </w:rPr>
-        <w:t>3.</w:t>
+        <w:t>พนักงานใส่ข้อมูลรายละเอียดของลูกค้า</w:t>
+      </w:r>
+      <w:r>
+        <w:rPr>
+          <w:rFonts w:ascii="TH Sarabun New" w:hAnsi="TH Sarabun New" w:cs="TH Sarabun New"/>
+          <w:b/>
+          <w:bCs/>
+          <w:sz w:val="32"/>
+          <w:szCs w:val="32"/>
+          <w:cs/>
+        </w:rPr>
+        <w:t xml:space="preserve"> </w:t>
       </w:r>
       <w:r>
         <w:rPr>
@@ -8433,17 +8539,31 @@
           <w:szCs w:val="32"/>
           <w:cs/>
         </w:rPr>
-        <w:t>พนักงานใส่ข้อมูลรายละเอียดของลูกค้า</w:t>
-      </w:r>
-      <w:r>
-        <w:rPr>
-          <w:rFonts w:ascii="TH Sarabun New" w:hAnsi="TH Sarabun New" w:cs="TH Sarabun New"/>
-          <w:b/>
-          <w:bCs/>
-          <w:sz w:val="32"/>
-          <w:szCs w:val="32"/>
-        </w:rPr>
-        <w:t xml:space="preserve"> </w:t>
+        <w:t>ชื่อ-นามสกุล วันเดือนปีเกิด ที่อยู่ เบอร์โทรศัพท์ เลขบัตรประชาชน วันที่ที่จะเข้าพัก วันที่ที่จะย้ายออก</w:t>
+      </w:r>
+    </w:p>
+    <w:p>
+      <w:pPr>
+        <w:pStyle w:val="NoSpacing"/>
+        <w:rPr>
+          <w:rFonts w:ascii="TH Sarabun New" w:hAnsi="TH Sarabun New" w:cs="TH Sarabun New"/>
+          <w:b/>
+          <w:bCs/>
+          <w:sz w:val="32"/>
+          <w:szCs w:val="32"/>
+          <w:cs/>
+        </w:rPr>
+      </w:pPr>
+      <w:r>
+        <w:rPr>
+          <w:rFonts w:ascii="TH Sarabun New" w:hAnsi="TH Sarabun New" w:cs="TH Sarabun New"/>
+          <w:b/>
+          <w:bCs/>
+          <w:sz w:val="32"/>
+          <w:szCs w:val="32"/>
+          <w:cs/>
+        </w:rPr>
+        <w:t>4.</w:t>
       </w:r>
       <w:r>
         <w:rPr>
@@ -8454,13 +8574,66 @@
           <w:szCs w:val="32"/>
           <w:cs/>
         </w:rPr>
-        <w:t>ชื่อ-นามสกุล วันเดือนปีเกิด ที่อยู่ เบอร์โทรศัพท์ เลขบัตรประชาชน วันที่ที่จะเข้าพัก วันที่ที่จะย้ายออก</w:t>
+        <w:t>พนักงานคลิกข้อความ</w:t>
+      </w:r>
+      <w:r>
+        <w:rPr>
+          <w:rFonts w:ascii="TH Sarabun New" w:hAnsi="TH Sarabun New" w:cs="TH Sarabun New"/>
+          <w:b/>
+          <w:bCs/>
+          <w:sz w:val="32"/>
+          <w:szCs w:val="32"/>
+          <w:cs/>
+        </w:rPr>
+        <w:t xml:space="preserve">  “</w:t>
+      </w:r>
+      <w:r>
+        <w:rPr>
+          <w:rFonts w:ascii="TH Sarabun New" w:hAnsi="TH Sarabun New" w:cs="TH Sarabun New" w:hint="cs"/>
+          <w:b/>
+          <w:bCs/>
+          <w:sz w:val="32"/>
+          <w:szCs w:val="32"/>
+          <w:cs/>
+        </w:rPr>
+        <w:t>บันทึก</w:t>
+      </w:r>
+      <w:r>
+        <w:rPr>
+          <w:rFonts w:ascii="TH Sarabun New" w:hAnsi="TH Sarabun New" w:cs="TH Sarabun New"/>
+          <w:b/>
+          <w:bCs/>
+          <w:sz w:val="32"/>
+          <w:szCs w:val="32"/>
+          <w:cs/>
+        </w:rPr>
+        <w:t>”</w:t>
       </w:r>
     </w:p>
     <w:p>
       <w:pPr>
         <w:pStyle w:val="NoSpacing"/>
         <w:rPr>
+          <w:rFonts w:ascii="TH Sarabun New" w:hAnsi="TH Sarabun New" w:cs="TH Sarabun New"/>
+          <w:b/>
+          <w:bCs/>
+          <w:sz w:val="32"/>
+          <w:szCs w:val="32"/>
+        </w:rPr>
+      </w:pPr>
+      <w:r>
+        <w:rPr>
+          <w:rFonts w:ascii="TH Sarabun New" w:hAnsi="TH Sarabun New" w:cs="TH Sarabun New"/>
+          <w:b/>
+          <w:bCs/>
+          <w:sz w:val="32"/>
+          <w:szCs w:val="32"/>
+          <w:cs/>
+        </w:rPr>
+        <w:t>5. ระบบ</w:t>
+      </w:r>
+      <w:r>
+        <w:rPr>
           <w:rFonts w:ascii="TH Sarabun New" w:hAnsi="TH Sarabun New" w:cs="TH Sarabun New" w:hint="cs"/>
           <w:b/>
           <w:bCs/>
@@ -8468,59 +8641,7 @@
           <w:szCs w:val="32"/>
           <w:cs/>
         </w:rPr>
-      </w:pPr>
-      <w:r>
-        <w:rPr>
-          <w:rFonts w:ascii="TH Sarabun New" w:hAnsi="TH Sarabun New" w:cs="TH Sarabun New"/>
-          <w:b/>
-          <w:bCs/>
-          <w:sz w:val="32"/>
-          <w:szCs w:val="32"/>
-          <w:cs/>
-        </w:rPr>
-        <w:t>4.</w:t>
-      </w:r>
-      <w:r>
-        <w:rPr>
-          <w:rFonts w:ascii="TH Sarabun New" w:hAnsi="TH Sarabun New" w:cs="TH Sarabun New" w:hint="cs"/>
-          <w:b/>
-          <w:bCs/>
-          <w:sz w:val="32"/>
-          <w:szCs w:val="32"/>
-          <w:cs/>
-        </w:rPr>
-        <w:t>พนักงานคลิกข้อความ</w:t>
-      </w:r>
-      <w:r>
-        <w:rPr>
-          <w:rFonts w:ascii="TH Sarabun New" w:hAnsi="TH Sarabun New" w:cs="TH Sarabun New"/>
-          <w:b/>
-          <w:bCs/>
-          <w:sz w:val="32"/>
-          <w:szCs w:val="32"/>
-        </w:rPr>
-        <w:t xml:space="preserve">  “</w:t>
-      </w:r>
-      <w:r>
-        <w:rPr>
-          <w:rFonts w:ascii="TH Sarabun New" w:hAnsi="TH Sarabun New" w:cs="TH Sarabun New" w:hint="cs"/>
-          <w:b/>
-          <w:bCs/>
-          <w:sz w:val="32"/>
-          <w:szCs w:val="32"/>
-          <w:cs/>
-        </w:rPr>
-        <w:t>บันทึก</w:t>
-      </w:r>
-      <w:r>
-        <w:rPr>
-          <w:rFonts w:ascii="TH Sarabun New" w:hAnsi="TH Sarabun New" w:cs="TH Sarabun New"/>
-          <w:b/>
-          <w:bCs/>
-          <w:sz w:val="32"/>
-          <w:szCs w:val="32"/>
-        </w:rPr>
-        <w:t>”</w:t>
+        <w:t>ทำการบันทึกข้อมูล และแสดงผลรายชื่อของผู้ที่ทำการจองออกทางหน้าจอในช่องรายการจอง</w:t>
       </w:r>
     </w:p>
     <w:p>
@@ -8530,31 +8651,119 @@
           <w:rFonts w:ascii="TH Sarabun New" w:hAnsi="TH Sarabun New" w:cs="TH Sarabun New"/>
           <w:b/>
           <w:bCs/>
-          <w:sz w:val="32"/>
-          <w:szCs w:val="32"/>
-        </w:rPr>
-      </w:pPr>
-      <w:r>
-        <w:rPr>
-          <w:rFonts w:ascii="TH Sarabun New" w:hAnsi="TH Sarabun New" w:cs="TH Sarabun New"/>
-          <w:b/>
-          <w:bCs/>
-          <w:sz w:val="32"/>
-          <w:szCs w:val="32"/>
-          <w:cs/>
-        </w:rPr>
-        <w:t>5. ระบบ</w:t>
-      </w:r>
-      <w:r>
-        <w:rPr>
-          <w:rFonts w:ascii="TH Sarabun New" w:hAnsi="TH Sarabun New" w:cs="TH Sarabun New" w:hint="cs"/>
-          <w:b/>
-          <w:bCs/>
-          <w:sz w:val="32"/>
-          <w:szCs w:val="32"/>
-          <w:cs/>
-        </w:rPr>
-        <w:t>ทำการบันทึกข้อมูล และแสดงผลรายชื่อของผู้ที่ทำการจองออกทางหน้าจอในช่องรายการจอง</w:t>
+          <w:color w:val="FF0000"/>
+          <w:sz w:val="32"/>
+          <w:szCs w:val="32"/>
+        </w:rPr>
+      </w:pPr>
+      <w:proofErr w:type="spellStart"/>
+      <w:r>
+        <w:rPr>
+          <w:rFonts w:ascii="TH Sarabun New" w:hAnsi="TH Sarabun New" w:cs="TH Sarabun New"/>
+          <w:b/>
+          <w:bCs/>
+          <w:color w:val="FF0000"/>
+          <w:sz w:val="32"/>
+          <w:szCs w:val="32"/>
+        </w:rPr>
+        <w:t>Xref</w:t>
+      </w:r>
+      <w:proofErr w:type="spellEnd"/>
+      <w:r>
+        <w:rPr>
+          <w:rFonts w:ascii="TH Sarabun New" w:hAnsi="TH Sarabun New" w:cs="TH Sarabun New"/>
+          <w:b/>
+          <w:bCs/>
+          <w:color w:val="FF0000"/>
+          <w:sz w:val="32"/>
+          <w:szCs w:val="32"/>
+          <w:cs/>
+        </w:rPr>
+        <w:t>: [</w:t>
+      </w:r>
+      <w:proofErr w:type="spellStart"/>
+      <w:r>
+        <w:rPr>
+          <w:rFonts w:ascii="TH Sarabun New" w:hAnsi="TH Sarabun New" w:cs="TH Sarabun New"/>
+          <w:b/>
+          <w:bCs/>
+          <w:color w:val="FF0000"/>
+          <w:sz w:val="32"/>
+          <w:szCs w:val="32"/>
+        </w:rPr>
+        <w:t>RoftSoft</w:t>
+      </w:r>
+      <w:proofErr w:type="spellEnd"/>
+      <w:r>
+        <w:rPr>
+          <w:rFonts w:ascii="TH Sarabun New" w:hAnsi="TH Sarabun New" w:cs="TH Sarabun New"/>
+          <w:b/>
+          <w:bCs/>
+          <w:color w:val="FF0000"/>
+          <w:sz w:val="32"/>
+          <w:szCs w:val="32"/>
+        </w:rPr>
+        <w:t xml:space="preserve"> System</w:t>
+      </w:r>
+      <w:r>
+        <w:rPr>
+          <w:rFonts w:ascii="TH Sarabun New" w:hAnsi="TH Sarabun New" w:cs="TH Sarabun New"/>
+          <w:b/>
+          <w:bCs/>
+          <w:color w:val="FF0000"/>
+          <w:sz w:val="32"/>
+          <w:szCs w:val="32"/>
+          <w:cs/>
+        </w:rPr>
+        <w:t>-</w:t>
+      </w:r>
+      <w:r>
+        <w:rPr>
+          <w:rFonts w:ascii="TH Sarabun New" w:hAnsi="TH Sarabun New" w:cs="TH Sarabun New"/>
+          <w:b/>
+          <w:bCs/>
+          <w:color w:val="FF0000"/>
+          <w:sz w:val="32"/>
+          <w:szCs w:val="32"/>
+        </w:rPr>
+        <w:t>SRS</w:t>
+      </w:r>
+      <w:r>
+        <w:rPr>
+          <w:rFonts w:ascii="TH Sarabun New" w:hAnsi="TH Sarabun New" w:cs="TH Sarabun New"/>
+          <w:b/>
+          <w:bCs/>
+          <w:color w:val="FF0000"/>
+          <w:sz w:val="32"/>
+          <w:szCs w:val="32"/>
+          <w:cs/>
+        </w:rPr>
+        <w:t>]/4.1.1/</w:t>
+      </w:r>
+      <w:proofErr w:type="spellStart"/>
+      <w:r>
+        <w:rPr>
+          <w:rFonts w:ascii="TH Sarabun New" w:hAnsi="TH Sarabun New" w:cs="TH Sarabun New"/>
+          <w:b/>
+          <w:bCs/>
+          <w:color w:val="FF0000"/>
+          <w:sz w:val="32"/>
+          <w:szCs w:val="32"/>
+        </w:rPr>
+        <w:t>pg</w:t>
+      </w:r>
+      <w:proofErr w:type="spellEnd"/>
+      <w:r>
+        <w:rPr>
+          <w:rFonts w:ascii="TH Sarabun New" w:hAnsi="TH Sarabun New" w:cs="TH Sarabun New"/>
+          <w:b/>
+          <w:bCs/>
+          <w:color w:val="FF0000"/>
+          <w:sz w:val="32"/>
+          <w:szCs w:val="32"/>
+          <w:cs/>
+        </w:rPr>
+        <w:t>.9-10</w:t>
       </w:r>
     </w:p>
     <w:p>
@@ -8564,105 +8773,10 @@
           <w:rFonts w:ascii="TH Sarabun New" w:hAnsi="TH Sarabun New" w:cs="TH Sarabun New"/>
           <w:b/>
           <w:bCs/>
-          <w:color w:val="FF0000"/>
-          <w:sz w:val="32"/>
-          <w:szCs w:val="32"/>
-        </w:rPr>
-      </w:pPr>
-      <w:proofErr w:type="spellStart"/>
-      <w:r>
-        <w:rPr>
-          <w:rFonts w:ascii="TH Sarabun New" w:hAnsi="TH Sarabun New" w:cs="TH Sarabun New"/>
-          <w:b/>
-          <w:bCs/>
-          <w:color w:val="FF0000"/>
-          <w:sz w:val="32"/>
-          <w:szCs w:val="32"/>
-        </w:rPr>
-        <w:t>Xref</w:t>
-      </w:r>
-      <w:proofErr w:type="spellEnd"/>
-      <w:r>
-        <w:rPr>
-          <w:rFonts w:ascii="TH Sarabun New" w:hAnsi="TH Sarabun New" w:cs="TH Sarabun New"/>
-          <w:b/>
-          <w:bCs/>
-          <w:color w:val="FF0000"/>
-          <w:sz w:val="32"/>
-          <w:szCs w:val="32"/>
-        </w:rPr>
-        <w:t>: [</w:t>
-      </w:r>
-      <w:proofErr w:type="spellStart"/>
-      <w:r>
-        <w:rPr>
-          <w:rFonts w:ascii="TH Sarabun New" w:hAnsi="TH Sarabun New" w:cs="TH Sarabun New"/>
-          <w:b/>
-          <w:bCs/>
-          <w:color w:val="FF0000"/>
-          <w:sz w:val="32"/>
-          <w:szCs w:val="32"/>
-        </w:rPr>
-        <w:t>RoftSoft</w:t>
-      </w:r>
-      <w:proofErr w:type="spellEnd"/>
-      <w:r>
-        <w:rPr>
-          <w:rFonts w:ascii="TH Sarabun New" w:hAnsi="TH Sarabun New" w:cs="TH Sarabun New"/>
-          <w:b/>
-          <w:bCs/>
-          <w:color w:val="FF0000"/>
-          <w:sz w:val="32"/>
-          <w:szCs w:val="32"/>
-        </w:rPr>
-        <w:t xml:space="preserve"> System</w:t>
-      </w:r>
-      <w:r>
-        <w:rPr>
-          <w:rFonts w:ascii="TH Sarabun New" w:hAnsi="TH Sarabun New" w:cs="TH Sarabun New"/>
-          <w:b/>
-          <w:bCs/>
-          <w:color w:val="FF0000"/>
-          <w:sz w:val="32"/>
-          <w:szCs w:val="32"/>
-        </w:rPr>
-        <w:t>-SRS]/</w:t>
-      </w:r>
-      <w:r>
-        <w:rPr>
-          <w:rFonts w:ascii="TH Sarabun New" w:hAnsi="TH Sarabun New" w:cs="TH Sarabun New"/>
-          <w:b/>
-          <w:bCs/>
-          <w:color w:val="FF0000"/>
-          <w:sz w:val="32"/>
-          <w:szCs w:val="32"/>
-          <w:cs/>
-        </w:rPr>
-        <w:t>4.1.1/</w:t>
-      </w:r>
-      <w:r>
-        <w:rPr>
-          <w:rFonts w:ascii="TH Sarabun New" w:hAnsi="TH Sarabun New" w:cs="TH Sarabun New"/>
-          <w:b/>
-          <w:bCs/>
-          <w:color w:val="FF0000"/>
-          <w:sz w:val="32"/>
-          <w:szCs w:val="32"/>
-        </w:rPr>
-        <w:t>pg.</w:t>
-      </w:r>
-      <w:r>
-        <w:rPr>
-          <w:rFonts w:ascii="TH Sarabun New" w:hAnsi="TH Sarabun New" w:cs="TH Sarabun New"/>
-          <w:b/>
-          <w:bCs/>
-          <w:color w:val="FF0000"/>
-          <w:sz w:val="32"/>
-          <w:szCs w:val="32"/>
-          <w:cs/>
-        </w:rPr>
-        <w:t>9-10</w:t>
-      </w:r>
+          <w:sz w:val="32"/>
+          <w:szCs w:val="32"/>
+        </w:rPr>
+      </w:pPr>
     </w:p>
     <w:p>
       <w:pPr>
@@ -8693,12 +8807,43 @@
         <w:pStyle w:val="NoSpacing"/>
         <w:rPr>
           <w:rFonts w:ascii="TH Sarabun New" w:hAnsi="TH Sarabun New" w:cs="TH Sarabun New"/>
-          <w:b/>
-          <w:bCs/>
-          <w:sz w:val="32"/>
-          <w:szCs w:val="32"/>
-        </w:rPr>
-      </w:pPr>
+          <w:sz w:val="32"/>
+          <w:szCs w:val="32"/>
+        </w:rPr>
+      </w:pPr>
+      <w:r>
+        <w:rPr>
+          <w:rFonts w:ascii="TH Sarabun New" w:hAnsi="TH Sarabun New" w:cs="TH Sarabun New"/>
+          <w:sz w:val="32"/>
+          <w:szCs w:val="32"/>
+        </w:rPr>
+        <w:t>Use Case</w:t>
+      </w:r>
+      <w:r>
+        <w:rPr>
+          <w:rFonts w:ascii="TH Sarabun New" w:hAnsi="TH Sarabun New" w:cs="TH Sarabun New"/>
+          <w:sz w:val="32"/>
+          <w:szCs w:val="32"/>
+          <w:cs/>
+        </w:rPr>
+        <w:t xml:space="preserve">: </w:t>
+      </w:r>
+      <w:r>
+        <w:rPr>
+          <w:rFonts w:ascii="TH Sarabun New" w:hAnsi="TH Sarabun New" w:cs="TH Sarabun New"/>
+          <w:sz w:val="32"/>
+          <w:szCs w:val="32"/>
+        </w:rPr>
+        <w:t>UC12</w:t>
+      </w:r>
+      <w:r>
+        <w:rPr>
+          <w:rFonts w:ascii="TH Sarabun New" w:hAnsi="TH Sarabun New" w:cs="TH Sarabun New"/>
+          <w:sz w:val="32"/>
+          <w:szCs w:val="32"/>
+        </w:rPr>
+        <w:t>0</w:t>
+      </w:r>
     </w:p>
     <w:p>
       <w:pPr>
@@ -8715,23 +8860,58 @@
           <w:sz w:val="32"/>
           <w:szCs w:val="32"/>
         </w:rPr>
-        <w:t xml:space="preserve">Use Case: </w:t>
-      </w:r>
-      <w:r>
-        <w:rPr>
-          <w:rFonts w:ascii="TH Sarabun New" w:hAnsi="TH Sarabun New" w:cs="TH Sarabun New"/>
-          <w:sz w:val="32"/>
-          <w:szCs w:val="32"/>
-        </w:rPr>
-        <w:t>UC12</w:t>
-      </w:r>
-      <w:r>
-        <w:rPr>
-          <w:rFonts w:ascii="TH Sarabun New" w:hAnsi="TH Sarabun New" w:cs="TH Sarabun New"/>
-          <w:sz w:val="32"/>
-          <w:szCs w:val="32"/>
-        </w:rPr>
-        <w:t>0</w:t>
+        <w:t>Requirement ID</w:t>
+      </w:r>
+      <w:r>
+        <w:rPr>
+          <w:rFonts w:ascii="TH Sarabun New" w:hAnsi="TH Sarabun New" w:cs="TH Sarabun New"/>
+          <w:sz w:val="32"/>
+          <w:szCs w:val="32"/>
+          <w:cs/>
+        </w:rPr>
+        <w:t xml:space="preserve">: </w:t>
+      </w:r>
+      <w:r>
+        <w:rPr>
+          <w:rFonts w:ascii="TH Sarabun New" w:hAnsi="TH Sarabun New" w:cs="TH Sarabun New"/>
+          <w:sz w:val="32"/>
+          <w:szCs w:val="32"/>
+        </w:rPr>
+        <w:t>CM</w:t>
+      </w:r>
+      <w:r>
+        <w:rPr>
+          <w:rFonts w:ascii="TH Sarabun New" w:hAnsi="TH Sarabun New" w:cs="TH Sarabun New"/>
+          <w:sz w:val="32"/>
+          <w:szCs w:val="32"/>
+          <w:cs/>
+        </w:rPr>
+        <w:t>-</w:t>
+      </w:r>
+      <w:r>
+        <w:rPr>
+          <w:rFonts w:ascii="TH Sarabun New" w:hAnsi="TH Sarabun New" w:cs="TH Sarabun New"/>
+          <w:sz w:val="32"/>
+          <w:szCs w:val="32"/>
+        </w:rPr>
+        <w:t>REQ</w:t>
+      </w:r>
+      <w:r>
+        <w:rPr>
+          <w:rFonts w:ascii="TH Sarabun New" w:hAnsi="TH Sarabun New" w:cs="TH Sarabun New"/>
+          <w:sz w:val="32"/>
+          <w:szCs w:val="32"/>
+          <w:cs/>
+        </w:rPr>
+        <w:t>-</w:t>
+      </w:r>
+      <w:r>
+        <w:rPr>
+          <w:rFonts w:ascii="TH Sarabun New" w:hAnsi="TH Sarabun New" w:cs="TH Sarabun New"/>
+          <w:sz w:val="32"/>
+          <w:szCs w:val="32"/>
+        </w:rPr>
+        <w:t>012</w:t>
       </w:r>
     </w:p>
     <w:p>
@@ -8749,15 +8929,7 @@
           <w:sz w:val="32"/>
           <w:szCs w:val="32"/>
         </w:rPr>
-        <w:t xml:space="preserve">Requirement ID: </w:t>
-      </w:r>
-      <w:r>
-        <w:rPr>
-          <w:rFonts w:ascii="TH Sarabun New" w:hAnsi="TH Sarabun New" w:cs="TH Sarabun New"/>
-          <w:sz w:val="32"/>
-          <w:szCs w:val="32"/>
-        </w:rPr>
-        <w:t>CM-REQ-012</w:t>
+        <w:t>Diagram</w:t>
       </w:r>
     </w:p>
     <w:p>
@@ -8769,14 +8941,6 @@
           <w:szCs w:val="32"/>
         </w:rPr>
       </w:pPr>
-      <w:r>
-        <w:rPr>
-          <w:rFonts w:ascii="TH Sarabun New" w:hAnsi="TH Sarabun New" w:cs="TH Sarabun New"/>
-          <w:sz w:val="32"/>
-          <w:szCs w:val="32"/>
-        </w:rPr>
-        <w:t>Diagram</w:t>
-      </w:r>
     </w:p>
     <w:p>
       <w:pPr>
@@ -8787,16 +8951,6 @@
           <w:szCs w:val="32"/>
         </w:rPr>
       </w:pPr>
-    </w:p>
-    <w:p>
-      <w:pPr>
-        <w:pStyle w:val="NoSpacing"/>
-        <w:rPr>
-          <w:rFonts w:ascii="TH Sarabun New" w:hAnsi="TH Sarabun New" w:cs="TH Sarabun New"/>
-          <w:sz w:val="32"/>
-          <w:szCs w:val="32"/>
-        </w:rPr>
-      </w:pPr>
       <w:r>
         <w:rPr>
           <w:rFonts w:ascii="TH Sarabun New" w:hAnsi="TH Sarabun New" w:cs="TH Sarabun New"/>
@@ -8805,7 +8959,7 @@
           <w:szCs w:val="32"/>
         </w:rPr>
         <w:pict w14:anchorId="6AB8BFBC">
-          <v:group id="_x0000_s1111" style="position:absolute;margin-left:56.25pt;margin-top:14.7pt;width:209.25pt;height:64.05pt;z-index:24" coordorigin="2565,3438" coordsize="4185,1281">
+          <v:group id="_x0000_s1111" style="position:absolute;margin-left:56.25pt;margin-top:14.7pt;width:209.25pt;height:64.05pt;z-index:19" coordorigin="2565,3438" coordsize="4185,1281">
             <v:shape id="_x0000_s1112" type="#_x0000_t32" style="position:absolute;left:2565;top:4080;width:990;height:0" o:connectortype="straight"/>
             <v:oval id="_x0000_s1113" style="position:absolute;left:3555;top:3438;width:3195;height:1281">
               <v:textbox>
@@ -8815,10 +8969,7 @@
                       <w:jc w:val="center"/>
                     </w:pPr>
                     <w:r>
-                      <w:t>Update</w:t>
-                    </w:r>
-                    <w:r>
-                      <w:t xml:space="preserve"> Customer Data</w:t>
+                      <w:t>Update Customer Data</w:t>
                     </w:r>
                   </w:p>
                   <w:p>
@@ -8826,13 +8977,7 @@
                       <w:jc w:val="center"/>
                     </w:pPr>
                     <w:r>
-                      <w:t>UC</w:t>
-                    </w:r>
-                    <w:r>
-                      <w:t>12</w:t>
-                    </w:r>
-                    <w:r>
-                      <w:t>0</w:t>
+                      <w:t>UC120</w:t>
                     </w:r>
                   </w:p>
                 </w:txbxContent>
@@ -8844,21 +8989,12 @@
       <w:r>
         <w:rPr>
           <w:rFonts w:ascii="TH Sarabun New" w:hAnsi="TH Sarabun New" w:cs="TH Sarabun New"/>
-          <w:noProof/>
-          <w:sz w:val="32"/>
-          <w:szCs w:val="32"/>
-        </w:rPr>
-      </w:r>
-      <w:r>
-        <w:rPr>
-          <w:rFonts w:ascii="TH Sarabun New" w:hAnsi="TH Sarabun New" w:cs="TH Sarabun New"/>
           <w:sz w:val="32"/>
           <w:szCs w:val="32"/>
         </w:rPr>
         <w:pict w14:anchorId="44DF27FE">
-          <v:shape id="_x0000_s1110" type="#_x0000_t75" style="width:51.65pt;height:75.6pt;mso-left-percent:-10001;mso-top-percent:-10001;mso-position-horizontal:absolute;mso-position-horizontal-relative:char;mso-position-vertical:absolute;mso-position-vertical-relative:line;mso-left-percent:-10001;mso-top-percent:-10001">
+          <v:shape id="_x0000_i1026" type="#_x0000_t75" style="width:51.75pt;height:75.75pt;mso-left-percent:-10001;mso-top-percent:-10001;mso-position-horizontal:absolute;mso-position-horizontal-relative:char;mso-position-vertical:absolute;mso-position-vertical-relative:line;mso-left-percent:-10001;mso-top-percent:-10001">
             <v:imagedata r:id="rId12" o:title=""/>
-            <w10:anchorlock/>
           </v:shape>
         </w:pict>
       </w:r>
@@ -8962,41 +9098,128 @@
           <w:szCs w:val="32"/>
         </w:rPr>
         <w:lastRenderedPageBreak/>
-        <w:t xml:space="preserve">Initial Step-By-Step Description </w:t>
+        <w:t>Initial Step</w:t>
+      </w:r>
+      <w:r>
+        <w:rPr>
+          <w:rFonts w:ascii="TH Sarabun New" w:hAnsi="TH Sarabun New" w:cs="TH Sarabun New"/>
+          <w:b/>
+          <w:bCs/>
+          <w:sz w:val="32"/>
+          <w:szCs w:val="32"/>
+          <w:cs/>
+        </w:rPr>
+        <w:t>-</w:t>
+      </w:r>
+      <w:r>
+        <w:rPr>
+          <w:rFonts w:ascii="TH Sarabun New" w:hAnsi="TH Sarabun New" w:cs="TH Sarabun New"/>
+          <w:b/>
+          <w:bCs/>
+          <w:sz w:val="32"/>
+          <w:szCs w:val="32"/>
+        </w:rPr>
+        <w:t>By</w:t>
+      </w:r>
+      <w:r>
+        <w:rPr>
+          <w:rFonts w:ascii="TH Sarabun New" w:hAnsi="TH Sarabun New" w:cs="TH Sarabun New"/>
+          <w:b/>
+          <w:bCs/>
+          <w:sz w:val="32"/>
+          <w:szCs w:val="32"/>
+          <w:cs/>
+        </w:rPr>
+        <w:t>-</w:t>
+      </w:r>
+      <w:r>
+        <w:rPr>
+          <w:rFonts w:ascii="TH Sarabun New" w:hAnsi="TH Sarabun New" w:cs="TH Sarabun New"/>
+          <w:b/>
+          <w:bCs/>
+          <w:sz w:val="32"/>
+          <w:szCs w:val="32"/>
+        </w:rPr>
+        <w:t xml:space="preserve">Step Description </w:t>
       </w:r>
     </w:p>
     <w:p>
       <w:pPr>
         <w:pStyle w:val="NoSpacing"/>
         <w:rPr>
+          <w:rFonts w:ascii="TH Sarabun New" w:hAnsi="TH Sarabun New" w:cs="TH Sarabun New"/>
+          <w:b/>
+          <w:bCs/>
+          <w:sz w:val="32"/>
+          <w:szCs w:val="32"/>
+        </w:rPr>
+      </w:pPr>
+      <w:r>
+        <w:rPr>
+          <w:rFonts w:ascii="TH Sarabun New" w:hAnsi="TH Sarabun New" w:cs="TH Sarabun New"/>
+          <w:b/>
+          <w:bCs/>
+          <w:sz w:val="32"/>
+          <w:szCs w:val="32"/>
+          <w:cs/>
+        </w:rPr>
+        <w:t>1.</w:t>
+      </w:r>
+      <w:r>
+        <w:rPr>
+          <w:rFonts w:ascii="TH Sarabun New" w:hAnsi="TH Sarabun New" w:cs="TH Sarabun New"/>
+          <w:b/>
+          <w:bCs/>
+          <w:sz w:val="32"/>
+          <w:szCs w:val="32"/>
+          <w:cs/>
+        </w:rPr>
+        <w:t>ลูกคา</w:t>
+      </w:r>
+      <w:r>
+        <w:rPr>
           <w:rFonts w:ascii="TH Sarabun New" w:hAnsi="TH Sarabun New" w:cs="TH Sarabun New" w:hint="cs"/>
           <w:b/>
           <w:bCs/>
           <w:sz w:val="32"/>
           <w:szCs w:val="32"/>
-        </w:rPr>
-      </w:pPr>
-      <w:r>
-        <w:rPr>
-          <w:rFonts w:ascii="TH Sarabun New" w:hAnsi="TH Sarabun New" w:cs="TH Sarabun New"/>
-          <w:b/>
-          <w:bCs/>
-          <w:sz w:val="32"/>
-          <w:szCs w:val="32"/>
-          <w:cs/>
-        </w:rPr>
-        <w:t>1.</w:t>
-      </w:r>
-      <w:r>
-        <w:rPr>
-          <w:rFonts w:ascii="TH Sarabun New" w:hAnsi="TH Sarabun New" w:cs="TH Sarabun New"/>
-          <w:b/>
-          <w:bCs/>
-          <w:sz w:val="32"/>
-          <w:szCs w:val="32"/>
-          <w:cs/>
-        </w:rPr>
-        <w:t>ลูกคา</w:t>
+          <w:cs/>
+        </w:rPr>
+        <w:t>ติดต่อขอแก้ไขข้อมูลส่วนตัว</w:t>
+      </w:r>
+      <w:r>
+        <w:rPr>
+          <w:rFonts w:ascii="TH Sarabun New" w:hAnsi="TH Sarabun New" w:cs="TH Sarabun New"/>
+          <w:b/>
+          <w:bCs/>
+          <w:sz w:val="32"/>
+          <w:szCs w:val="32"/>
+          <w:cs/>
+        </w:rPr>
+        <w:t xml:space="preserve"> </w:t>
+      </w:r>
+    </w:p>
+    <w:p>
+      <w:pPr>
+        <w:pStyle w:val="NoSpacing"/>
+        <w:rPr>
+          <w:rFonts w:ascii="TH Sarabun New" w:hAnsi="TH Sarabun New" w:cs="TH Sarabun New"/>
+          <w:b/>
+          <w:bCs/>
+          <w:sz w:val="32"/>
+          <w:szCs w:val="32"/>
+        </w:rPr>
+      </w:pPr>
+      <w:r>
+        <w:rPr>
+          <w:rFonts w:ascii="TH Sarabun New" w:hAnsi="TH Sarabun New" w:cs="TH Sarabun New"/>
+          <w:b/>
+          <w:bCs/>
+          <w:sz w:val="32"/>
+          <w:szCs w:val="32"/>
+          <w:cs/>
+        </w:rPr>
+        <w:t>2.</w:t>
       </w:r>
       <w:r>
         <w:rPr>
@@ -9007,7 +9230,31 @@
           <w:szCs w:val="32"/>
           <w:cs/>
         </w:rPr>
-        <w:t>ติดต่อขอ</w:t>
+        <w:t>พนักงานเลือกห้องที่ลูกค้าจองไว้ หรือที่ลูกค้าพักอยู่</w:t>
+      </w:r>
+    </w:p>
+    <w:p>
+      <w:pPr>
+        <w:pStyle w:val="NoSpacing"/>
+        <w:rPr>
+          <w:rFonts w:ascii="TH Sarabun New" w:hAnsi="TH Sarabun New" w:cs="TH Sarabun New"/>
+          <w:b/>
+          <w:bCs/>
+          <w:sz w:val="32"/>
+          <w:szCs w:val="32"/>
+          <w:cs/>
+        </w:rPr>
+      </w:pPr>
+      <w:r>
+        <w:rPr>
+          <w:rFonts w:ascii="TH Sarabun New" w:hAnsi="TH Sarabun New" w:cs="TH Sarabun New"/>
+          <w:b/>
+          <w:bCs/>
+          <w:sz w:val="32"/>
+          <w:szCs w:val="32"/>
+          <w:cs/>
+        </w:rPr>
+        <w:t>3.</w:t>
       </w:r>
       <w:r>
         <w:rPr>
@@ -9018,7 +9265,18 @@
           <w:szCs w:val="32"/>
           <w:cs/>
         </w:rPr>
-        <w:t>แก้ไขข้อมูลส่วนตัว</w:t>
+        <w:t>พนักงานใส่ข้อมูลรายละเอียดของลูกค้า</w:t>
+      </w:r>
+      <w:r>
+        <w:rPr>
+          <w:rFonts w:ascii="TH Sarabun New" w:hAnsi="TH Sarabun New" w:cs="TH Sarabun New" w:hint="cs"/>
+          <w:b/>
+          <w:bCs/>
+          <w:sz w:val="32"/>
+          <w:szCs w:val="32"/>
+          <w:cs/>
+        </w:rPr>
+        <w:t>ที่ต้องการเปลี่ยนแปลง</w:t>
       </w:r>
       <w:r>
         <w:rPr>
@@ -9041,18 +9299,19 @@
           <w:bCs/>
           <w:sz w:val="32"/>
           <w:szCs w:val="32"/>
-        </w:rPr>
-      </w:pPr>
-      <w:r>
-        <w:rPr>
-          <w:rFonts w:ascii="TH Sarabun New" w:hAnsi="TH Sarabun New" w:cs="TH Sarabun New"/>
-          <w:b/>
-          <w:bCs/>
-          <w:sz w:val="32"/>
-          <w:szCs w:val="32"/>
-          <w:cs/>
-        </w:rPr>
-        <w:t>2.</w:t>
+          <w:cs/>
+        </w:rPr>
+      </w:pPr>
+      <w:r>
+        <w:rPr>
+          <w:rFonts w:ascii="TH Sarabun New" w:hAnsi="TH Sarabun New" w:cs="TH Sarabun New"/>
+          <w:b/>
+          <w:bCs/>
+          <w:sz w:val="32"/>
+          <w:szCs w:val="32"/>
+          <w:cs/>
+        </w:rPr>
+        <w:t>4.</w:t>
       </w:r>
       <w:r>
         <w:rPr>
@@ -9063,13 +9322,66 @@
           <w:szCs w:val="32"/>
           <w:cs/>
         </w:rPr>
-        <w:t>พนักงานเลือกห้องที่ลูกค้าจองไว้ หรือที่ลูกค้าพักอยู่</w:t>
+        <w:t>พนักงานคลิกข้อความ</w:t>
+      </w:r>
+      <w:r>
+        <w:rPr>
+          <w:rFonts w:ascii="TH Sarabun New" w:hAnsi="TH Sarabun New" w:cs="TH Sarabun New"/>
+          <w:b/>
+          <w:bCs/>
+          <w:sz w:val="32"/>
+          <w:szCs w:val="32"/>
+          <w:cs/>
+        </w:rPr>
+        <w:t xml:space="preserve">  “</w:t>
+      </w:r>
+      <w:r>
+        <w:rPr>
+          <w:rFonts w:ascii="TH Sarabun New" w:hAnsi="TH Sarabun New" w:cs="TH Sarabun New" w:hint="cs"/>
+          <w:b/>
+          <w:bCs/>
+          <w:sz w:val="32"/>
+          <w:szCs w:val="32"/>
+          <w:cs/>
+        </w:rPr>
+        <w:t>บันทึก</w:t>
+      </w:r>
+      <w:r>
+        <w:rPr>
+          <w:rFonts w:ascii="TH Sarabun New" w:hAnsi="TH Sarabun New" w:cs="TH Sarabun New"/>
+          <w:b/>
+          <w:bCs/>
+          <w:sz w:val="32"/>
+          <w:szCs w:val="32"/>
+          <w:cs/>
+        </w:rPr>
+        <w:t>”</w:t>
       </w:r>
     </w:p>
     <w:p>
       <w:pPr>
         <w:pStyle w:val="NoSpacing"/>
         <w:rPr>
+          <w:rFonts w:ascii="TH Sarabun New" w:hAnsi="TH Sarabun New" w:cs="TH Sarabun New"/>
+          <w:b/>
+          <w:bCs/>
+          <w:sz w:val="32"/>
+          <w:szCs w:val="32"/>
+        </w:rPr>
+      </w:pPr>
+      <w:r>
+        <w:rPr>
+          <w:rFonts w:ascii="TH Sarabun New" w:hAnsi="TH Sarabun New" w:cs="TH Sarabun New"/>
+          <w:b/>
+          <w:bCs/>
+          <w:sz w:val="32"/>
+          <w:szCs w:val="32"/>
+          <w:cs/>
+        </w:rPr>
+        <w:t>5. ระบบ</w:t>
+      </w:r>
+      <w:r>
+        <w:rPr>
           <w:rFonts w:ascii="TH Sarabun New" w:hAnsi="TH Sarabun New" w:cs="TH Sarabun New" w:hint="cs"/>
           <w:b/>
           <w:bCs/>
@@ -9077,115 +9389,129 @@
           <w:szCs w:val="32"/>
           <w:cs/>
         </w:rPr>
-      </w:pPr>
-      <w:r>
-        <w:rPr>
-          <w:rFonts w:ascii="TH Sarabun New" w:hAnsi="TH Sarabun New" w:cs="TH Sarabun New"/>
-          <w:b/>
-          <w:bCs/>
-          <w:sz w:val="32"/>
-          <w:szCs w:val="32"/>
-          <w:cs/>
-        </w:rPr>
-        <w:t>3.</w:t>
-      </w:r>
-      <w:r>
-        <w:rPr>
-          <w:rFonts w:ascii="TH Sarabun New" w:hAnsi="TH Sarabun New" w:cs="TH Sarabun New" w:hint="cs"/>
-          <w:b/>
-          <w:bCs/>
-          <w:sz w:val="32"/>
-          <w:szCs w:val="32"/>
-          <w:cs/>
-        </w:rPr>
-        <w:t>พนักงานใส่ข้อมูลรายละเอียดของลูกค้า</w:t>
-      </w:r>
-      <w:r>
-        <w:rPr>
-          <w:rFonts w:ascii="TH Sarabun New" w:hAnsi="TH Sarabun New" w:cs="TH Sarabun New" w:hint="cs"/>
-          <w:b/>
-          <w:bCs/>
-          <w:sz w:val="32"/>
-          <w:szCs w:val="32"/>
-          <w:cs/>
-        </w:rPr>
-        <w:t>ที่ต้องการเปลี่ยนแปลง</w:t>
-      </w:r>
-      <w:r>
-        <w:rPr>
-          <w:rFonts w:ascii="TH Sarabun New" w:hAnsi="TH Sarabun New" w:cs="TH Sarabun New"/>
-          <w:b/>
-          <w:bCs/>
-          <w:sz w:val="32"/>
-          <w:szCs w:val="32"/>
-        </w:rPr>
-        <w:t xml:space="preserve"> </w:t>
+        <w:t>ทำการบันทึกข้อมูล และแสดงผลรายชื่อของผู้ที่ทำการจองออกทางหน้าจอในช่องรายการจอง</w:t>
       </w:r>
     </w:p>
     <w:p>
       <w:pPr>
         <w:pStyle w:val="NoSpacing"/>
         <w:rPr>
-          <w:rFonts w:ascii="TH Sarabun New" w:hAnsi="TH Sarabun New" w:cs="TH Sarabun New" w:hint="cs"/>
-          <w:b/>
-          <w:bCs/>
-          <w:sz w:val="32"/>
-          <w:szCs w:val="32"/>
-          <w:cs/>
-        </w:rPr>
-      </w:pPr>
-      <w:r>
-        <w:rPr>
-          <w:rFonts w:ascii="TH Sarabun New" w:hAnsi="TH Sarabun New" w:cs="TH Sarabun New"/>
-          <w:b/>
-          <w:bCs/>
-          <w:sz w:val="32"/>
-          <w:szCs w:val="32"/>
-          <w:cs/>
-        </w:rPr>
-        <w:t>4.</w:t>
-      </w:r>
-      <w:r>
-        <w:rPr>
-          <w:rFonts w:ascii="TH Sarabun New" w:hAnsi="TH Sarabun New" w:cs="TH Sarabun New" w:hint="cs"/>
-          <w:b/>
-          <w:bCs/>
-          <w:sz w:val="32"/>
-          <w:szCs w:val="32"/>
-          <w:cs/>
-        </w:rPr>
-        <w:t>พนักงานคลิกข้อความ</w:t>
-      </w:r>
-      <w:r>
-        <w:rPr>
-          <w:rFonts w:ascii="TH Sarabun New" w:hAnsi="TH Sarabun New" w:cs="TH Sarabun New"/>
-          <w:b/>
-          <w:bCs/>
-          <w:sz w:val="32"/>
-          <w:szCs w:val="32"/>
-        </w:rPr>
-        <w:t xml:space="preserve">  “</w:t>
-      </w:r>
-      <w:r>
-        <w:rPr>
-          <w:rFonts w:ascii="TH Sarabun New" w:hAnsi="TH Sarabun New" w:cs="TH Sarabun New" w:hint="cs"/>
-          <w:b/>
-          <w:bCs/>
-          <w:sz w:val="32"/>
-          <w:szCs w:val="32"/>
-          <w:cs/>
-        </w:rPr>
-        <w:t>บันทึก</w:t>
-      </w:r>
-      <w:r>
-        <w:rPr>
-          <w:rFonts w:ascii="TH Sarabun New" w:hAnsi="TH Sarabun New" w:cs="TH Sarabun New"/>
-          <w:b/>
-          <w:bCs/>
-          <w:sz w:val="32"/>
-          <w:szCs w:val="32"/>
-        </w:rPr>
-        <w:t>”</w:t>
+          <w:rFonts w:ascii="TH Sarabun New" w:hAnsi="TH Sarabun New" w:cs="TH Sarabun New"/>
+          <w:b/>
+          <w:bCs/>
+          <w:color w:val="FF0000"/>
+          <w:sz w:val="32"/>
+          <w:szCs w:val="32"/>
+        </w:rPr>
+      </w:pPr>
+      <w:proofErr w:type="spellStart"/>
+      <w:r>
+        <w:rPr>
+          <w:rFonts w:ascii="TH Sarabun New" w:hAnsi="TH Sarabun New" w:cs="TH Sarabun New"/>
+          <w:b/>
+          <w:bCs/>
+          <w:color w:val="FF0000"/>
+          <w:sz w:val="32"/>
+          <w:szCs w:val="32"/>
+        </w:rPr>
+        <w:t>Xref</w:t>
+      </w:r>
+      <w:proofErr w:type="spellEnd"/>
+      <w:r>
+        <w:rPr>
+          <w:rFonts w:ascii="TH Sarabun New" w:hAnsi="TH Sarabun New" w:cs="TH Sarabun New"/>
+          <w:b/>
+          <w:bCs/>
+          <w:color w:val="FF0000"/>
+          <w:sz w:val="32"/>
+          <w:szCs w:val="32"/>
+          <w:cs/>
+        </w:rPr>
+        <w:t>: [</w:t>
+      </w:r>
+      <w:proofErr w:type="spellStart"/>
+      <w:r>
+        <w:rPr>
+          <w:rFonts w:ascii="TH Sarabun New" w:hAnsi="TH Sarabun New" w:cs="TH Sarabun New"/>
+          <w:b/>
+          <w:bCs/>
+          <w:color w:val="FF0000"/>
+          <w:sz w:val="32"/>
+          <w:szCs w:val="32"/>
+        </w:rPr>
+        <w:t>RoftSoft</w:t>
+      </w:r>
+      <w:proofErr w:type="spellEnd"/>
+      <w:r>
+        <w:rPr>
+          <w:rFonts w:ascii="TH Sarabun New" w:hAnsi="TH Sarabun New" w:cs="TH Sarabun New"/>
+          <w:b/>
+          <w:bCs/>
+          <w:color w:val="FF0000"/>
+          <w:sz w:val="32"/>
+          <w:szCs w:val="32"/>
+        </w:rPr>
+        <w:t xml:space="preserve"> System</w:t>
+      </w:r>
+      <w:r>
+        <w:rPr>
+          <w:rFonts w:ascii="TH Sarabun New" w:hAnsi="TH Sarabun New" w:cs="TH Sarabun New"/>
+          <w:b/>
+          <w:bCs/>
+          <w:color w:val="FF0000"/>
+          <w:sz w:val="32"/>
+          <w:szCs w:val="32"/>
+          <w:cs/>
+        </w:rPr>
+        <w:t>-</w:t>
+      </w:r>
+      <w:r>
+        <w:rPr>
+          <w:rFonts w:ascii="TH Sarabun New" w:hAnsi="TH Sarabun New" w:cs="TH Sarabun New"/>
+          <w:b/>
+          <w:bCs/>
+          <w:color w:val="FF0000"/>
+          <w:sz w:val="32"/>
+          <w:szCs w:val="32"/>
+        </w:rPr>
+        <w:t>SRS</w:t>
+      </w:r>
+      <w:r>
+        <w:rPr>
+          <w:rFonts w:ascii="TH Sarabun New" w:hAnsi="TH Sarabun New" w:cs="TH Sarabun New"/>
+          <w:b/>
+          <w:bCs/>
+          <w:color w:val="FF0000"/>
+          <w:sz w:val="32"/>
+          <w:szCs w:val="32"/>
+          <w:cs/>
+        </w:rPr>
+        <w:t>]/4.1.1/</w:t>
+      </w:r>
+      <w:proofErr w:type="spellStart"/>
+      <w:r>
+        <w:rPr>
+          <w:rFonts w:ascii="TH Sarabun New" w:hAnsi="TH Sarabun New" w:cs="TH Sarabun New"/>
+          <w:b/>
+          <w:bCs/>
+          <w:color w:val="FF0000"/>
+          <w:sz w:val="32"/>
+          <w:szCs w:val="32"/>
+        </w:rPr>
+        <w:t>pg</w:t>
+      </w:r>
+      <w:proofErr w:type="spellEnd"/>
+      <w:r>
+        <w:rPr>
+          <w:rFonts w:ascii="TH Sarabun New" w:hAnsi="TH Sarabun New" w:cs="TH Sarabun New"/>
+          <w:b/>
+          <w:bCs/>
+          <w:color w:val="FF0000"/>
+          <w:sz w:val="32"/>
+          <w:szCs w:val="32"/>
+          <w:cs/>
+        </w:rPr>
+        <w:t>.9-10</w:t>
       </w:r>
     </w:p>
     <w:p>
@@ -9195,32 +9521,11 @@
           <w:rFonts w:ascii="TH Sarabun New" w:hAnsi="TH Sarabun New" w:cs="TH Sarabun New"/>
           <w:b/>
           <w:bCs/>
-          <w:sz w:val="32"/>
-          <w:szCs w:val="32"/>
-        </w:rPr>
-      </w:pPr>
-      <w:r>
-        <w:rPr>
-          <w:rFonts w:ascii="TH Sarabun New" w:hAnsi="TH Sarabun New" w:cs="TH Sarabun New"/>
-          <w:b/>
-          <w:bCs/>
-          <w:sz w:val="32"/>
-          <w:szCs w:val="32"/>
-          <w:cs/>
-        </w:rPr>
-        <w:t>5. ระบบ</w:t>
-      </w:r>
-      <w:r>
-        <w:rPr>
-          <w:rFonts w:ascii="TH Sarabun New" w:hAnsi="TH Sarabun New" w:cs="TH Sarabun New" w:hint="cs"/>
-          <w:b/>
-          <w:bCs/>
-          <w:sz w:val="32"/>
-          <w:szCs w:val="32"/>
-          <w:cs/>
-        </w:rPr>
-        <w:t>ทำการบันทึกข้อมูล และแสดงผลรายชื่อของผู้ที่ทำการจองออกทางหน้าจอในช่องรายการจอง</w:t>
-      </w:r>
+          <w:color w:val="FF0000"/>
+          <w:sz w:val="32"/>
+          <w:szCs w:val="32"/>
+        </w:rPr>
+      </w:pPr>
     </w:p>
     <w:p>
       <w:pPr>
@@ -9234,89 +9539,6 @@
           <w:szCs w:val="32"/>
         </w:rPr>
       </w:pPr>
-      <w:proofErr w:type="spellStart"/>
-      <w:r>
-        <w:rPr>
-          <w:rFonts w:ascii="TH Sarabun New" w:hAnsi="TH Sarabun New" w:cs="TH Sarabun New"/>
-          <w:b/>
-          <w:bCs/>
-          <w:color w:val="FF0000"/>
-          <w:sz w:val="32"/>
-          <w:szCs w:val="32"/>
-        </w:rPr>
-        <w:t>Xref</w:t>
-      </w:r>
-      <w:proofErr w:type="spellEnd"/>
-      <w:r>
-        <w:rPr>
-          <w:rFonts w:ascii="TH Sarabun New" w:hAnsi="TH Sarabun New" w:cs="TH Sarabun New"/>
-          <w:b/>
-          <w:bCs/>
-          <w:color w:val="FF0000"/>
-          <w:sz w:val="32"/>
-          <w:szCs w:val="32"/>
-        </w:rPr>
-        <w:t>: [</w:t>
-      </w:r>
-      <w:proofErr w:type="spellStart"/>
-      <w:r>
-        <w:rPr>
-          <w:rFonts w:ascii="TH Sarabun New" w:hAnsi="TH Sarabun New" w:cs="TH Sarabun New"/>
-          <w:b/>
-          <w:bCs/>
-          <w:color w:val="FF0000"/>
-          <w:sz w:val="32"/>
-          <w:szCs w:val="32"/>
-        </w:rPr>
-        <w:t>RoftSoft</w:t>
-      </w:r>
-      <w:proofErr w:type="spellEnd"/>
-      <w:r>
-        <w:rPr>
-          <w:rFonts w:ascii="TH Sarabun New" w:hAnsi="TH Sarabun New" w:cs="TH Sarabun New"/>
-          <w:b/>
-          <w:bCs/>
-          <w:color w:val="FF0000"/>
-          <w:sz w:val="32"/>
-          <w:szCs w:val="32"/>
-        </w:rPr>
-        <w:t xml:space="preserve"> System-SRS]/</w:t>
-      </w:r>
-      <w:r>
-        <w:rPr>
-          <w:rFonts w:ascii="TH Sarabun New" w:hAnsi="TH Sarabun New" w:cs="TH Sarabun New"/>
-          <w:b/>
-          <w:bCs/>
-          <w:color w:val="FF0000"/>
-          <w:sz w:val="32"/>
-          <w:szCs w:val="32"/>
-          <w:cs/>
-        </w:rPr>
-        <w:t>4.1.1/</w:t>
-      </w:r>
-      <w:r>
-        <w:rPr>
-          <w:rFonts w:ascii="TH Sarabun New" w:hAnsi="TH Sarabun New" w:cs="TH Sarabun New"/>
-          <w:b/>
-          <w:bCs/>
-          <w:color w:val="FF0000"/>
-          <w:sz w:val="32"/>
-          <w:szCs w:val="32"/>
-        </w:rPr>
-        <w:t>pg.</w:t>
-      </w:r>
-      <w:r>
-        <w:rPr>
-          <w:rFonts w:ascii="TH Sarabun New" w:hAnsi="TH Sarabun New" w:cs="TH Sarabun New"/>
-          <w:b/>
-          <w:bCs/>
-          <w:color w:val="FF0000"/>
-          <w:sz w:val="32"/>
-          <w:szCs w:val="32"/>
-          <w:cs/>
-        </w:rPr>
-        <w:t>9-10</w:t>
-      </w:r>
     </w:p>
     <w:p>
       <w:pPr>
@@ -9336,26 +9558,112 @@
         <w:pStyle w:val="NoSpacing"/>
         <w:rPr>
           <w:rFonts w:ascii="TH Sarabun New" w:hAnsi="TH Sarabun New" w:cs="TH Sarabun New"/>
-          <w:b/>
-          <w:bCs/>
-          <w:color w:val="FF0000"/>
-          <w:sz w:val="32"/>
-          <w:szCs w:val="32"/>
-        </w:rPr>
-      </w:pPr>
+          <w:sz w:val="32"/>
+          <w:szCs w:val="32"/>
+        </w:rPr>
+      </w:pPr>
+      <w:r>
+        <w:rPr>
+          <w:rFonts w:ascii="TH Sarabun New" w:hAnsi="TH Sarabun New" w:cs="TH Sarabun New"/>
+          <w:sz w:val="32"/>
+          <w:szCs w:val="32"/>
+        </w:rPr>
+        <w:t>Use Case</w:t>
+      </w:r>
+      <w:r>
+        <w:rPr>
+          <w:rFonts w:ascii="TH Sarabun New" w:hAnsi="TH Sarabun New" w:cs="TH Sarabun New"/>
+          <w:sz w:val="32"/>
+          <w:szCs w:val="32"/>
+          <w:cs/>
+        </w:rPr>
+        <w:t xml:space="preserve">: </w:t>
+      </w:r>
+      <w:r>
+        <w:rPr>
+          <w:rFonts w:ascii="TH Sarabun New" w:hAnsi="TH Sarabun New" w:cs="TH Sarabun New"/>
+          <w:sz w:val="32"/>
+          <w:szCs w:val="32"/>
+        </w:rPr>
+        <w:t>UC13</w:t>
+      </w:r>
+      <w:r>
+        <w:rPr>
+          <w:rFonts w:ascii="TH Sarabun New" w:hAnsi="TH Sarabun New" w:cs="TH Sarabun New"/>
+          <w:sz w:val="32"/>
+          <w:szCs w:val="32"/>
+        </w:rPr>
+        <w:t>0</w:t>
+      </w:r>
     </w:p>
     <w:p>
       <w:pPr>
         <w:pStyle w:val="NoSpacing"/>
         <w:rPr>
           <w:rFonts w:ascii="TH Sarabun New" w:hAnsi="TH Sarabun New" w:cs="TH Sarabun New"/>
-          <w:b/>
-          <w:bCs/>
-          <w:color w:val="FF0000"/>
-          <w:sz w:val="32"/>
-          <w:szCs w:val="32"/>
-        </w:rPr>
-      </w:pPr>
+          <w:sz w:val="32"/>
+          <w:szCs w:val="32"/>
+        </w:rPr>
+      </w:pPr>
+      <w:r>
+        <w:rPr>
+          <w:rFonts w:ascii="TH Sarabun New" w:hAnsi="TH Sarabun New" w:cs="TH Sarabun New"/>
+          <w:sz w:val="32"/>
+          <w:szCs w:val="32"/>
+        </w:rPr>
+        <w:t>Requirement ID</w:t>
+      </w:r>
+      <w:r>
+        <w:rPr>
+          <w:rFonts w:ascii="TH Sarabun New" w:hAnsi="TH Sarabun New" w:cs="TH Sarabun New"/>
+          <w:sz w:val="32"/>
+          <w:szCs w:val="32"/>
+          <w:cs/>
+        </w:rPr>
+        <w:t xml:space="preserve">: </w:t>
+      </w:r>
+      <w:r>
+        <w:rPr>
+          <w:rFonts w:ascii="TH Sarabun New" w:hAnsi="TH Sarabun New" w:cs="TH Sarabun New"/>
+          <w:sz w:val="32"/>
+          <w:szCs w:val="32"/>
+        </w:rPr>
+        <w:t>CM</w:t>
+      </w:r>
+      <w:r>
+        <w:rPr>
+          <w:rFonts w:ascii="TH Sarabun New" w:hAnsi="TH Sarabun New" w:cs="TH Sarabun New"/>
+          <w:sz w:val="32"/>
+          <w:szCs w:val="32"/>
+          <w:cs/>
+        </w:rPr>
+        <w:t>-</w:t>
+      </w:r>
+      <w:r>
+        <w:rPr>
+          <w:rFonts w:ascii="TH Sarabun New" w:hAnsi="TH Sarabun New" w:cs="TH Sarabun New"/>
+          <w:sz w:val="32"/>
+          <w:szCs w:val="32"/>
+        </w:rPr>
+        <w:t>REQ</w:t>
+      </w:r>
+      <w:r>
+        <w:rPr>
+          <w:rFonts w:ascii="TH Sarabun New" w:hAnsi="TH Sarabun New" w:cs="TH Sarabun New"/>
+          <w:sz w:val="32"/>
+          <w:szCs w:val="32"/>
+          <w:cs/>
+        </w:rPr>
+        <w:t>-</w:t>
+      </w:r>
+      <w:r>
+        <w:rPr>
+          <w:rFonts w:ascii="TH Sarabun New" w:hAnsi="TH Sarabun New" w:cs="TH Sarabun New"/>
+          <w:sz w:val="32"/>
+          <w:szCs w:val="32"/>
+        </w:rPr>
+        <w:t>013</w:t>
+      </w:r>
     </w:p>
     <w:p>
       <w:pPr>
@@ -9372,23 +9680,7 @@
           <w:sz w:val="32"/>
           <w:szCs w:val="32"/>
         </w:rPr>
-        <w:t xml:space="preserve">Use Case: </w:t>
-      </w:r>
-      <w:r>
-        <w:rPr>
-          <w:rFonts w:ascii="TH Sarabun New" w:hAnsi="TH Sarabun New" w:cs="TH Sarabun New"/>
-          <w:sz w:val="32"/>
-          <w:szCs w:val="32"/>
-        </w:rPr>
-        <w:t>UC13</w:t>
-      </w:r>
-      <w:r>
-        <w:rPr>
-          <w:rFonts w:ascii="TH Sarabun New" w:hAnsi="TH Sarabun New" w:cs="TH Sarabun New"/>
-          <w:sz w:val="32"/>
-          <w:szCs w:val="32"/>
-        </w:rPr>
-        <w:t>0</w:t>
+        <w:t>Diagram</w:t>
       </w:r>
     </w:p>
     <w:p>
@@ -9400,22 +9692,6 @@
           <w:szCs w:val="32"/>
         </w:rPr>
       </w:pPr>
-      <w:r>
-        <w:rPr>
-          <w:rFonts w:ascii="TH Sarabun New" w:hAnsi="TH Sarabun New" w:cs="TH Sarabun New"/>
-          <w:sz w:val="32"/>
-          <w:szCs w:val="32"/>
-        </w:rPr>
-        <w:t xml:space="preserve">Requirement ID: </w:t>
-      </w:r>
-      <w:r>
-        <w:rPr>
-          <w:rFonts w:ascii="TH Sarabun New" w:hAnsi="TH Sarabun New" w:cs="TH Sarabun New"/>
-          <w:sz w:val="32"/>
-          <w:szCs w:val="32"/>
-        </w:rPr>
-        <w:t>CM-REQ-013</w:t>
-      </w:r>
     </w:p>
     <w:p>
       <w:pPr>
@@ -9429,40 +9705,12 @@
       <w:r>
         <w:rPr>
           <w:rFonts w:ascii="TH Sarabun New" w:hAnsi="TH Sarabun New" w:cs="TH Sarabun New"/>
-          <w:sz w:val="32"/>
-          <w:szCs w:val="32"/>
-        </w:rPr>
-        <w:t>Diagram</w:t>
-      </w:r>
-    </w:p>
-    <w:p>
-      <w:pPr>
-        <w:pStyle w:val="NoSpacing"/>
-        <w:rPr>
-          <w:rFonts w:ascii="TH Sarabun New" w:hAnsi="TH Sarabun New" w:cs="TH Sarabun New"/>
-          <w:sz w:val="32"/>
-          <w:szCs w:val="32"/>
-        </w:rPr>
-      </w:pPr>
-    </w:p>
-    <w:p>
-      <w:pPr>
-        <w:pStyle w:val="NoSpacing"/>
-        <w:rPr>
-          <w:rFonts w:ascii="TH Sarabun New" w:hAnsi="TH Sarabun New" w:cs="TH Sarabun New"/>
-          <w:sz w:val="32"/>
-          <w:szCs w:val="32"/>
-        </w:rPr>
-      </w:pPr>
-      <w:r>
-        <w:rPr>
-          <w:rFonts w:ascii="TH Sarabun New" w:hAnsi="TH Sarabun New" w:cs="TH Sarabun New"/>
           <w:noProof/>
           <w:sz w:val="32"/>
           <w:szCs w:val="32"/>
         </w:rPr>
         <w:pict w14:anchorId="17EA7EE0">
-          <v:group id="_x0000_s1115" style="position:absolute;margin-left:56.25pt;margin-top:14.7pt;width:209.25pt;height:64.05pt;z-index:25" coordorigin="2565,3438" coordsize="4185,1281">
+          <v:group id="_x0000_s1115" style="position:absolute;margin-left:56.25pt;margin-top:14.7pt;width:209.25pt;height:64.05pt;z-index:20" coordorigin="2565,3438" coordsize="4185,1281">
             <v:shape id="_x0000_s1116" type="#_x0000_t32" style="position:absolute;left:2565;top:4080;width:990;height:0" o:connectortype="straight"/>
             <v:oval id="_x0000_s1117" style="position:absolute;left:3555;top:3438;width:3195;height:1281">
               <v:textbox>
@@ -9472,768 +9720,7 @@
                       <w:jc w:val="center"/>
                     </w:pPr>
                     <w:r>
-                      <w:t>Delete</w:t>
-                    </w:r>
-                    <w:r>
-                      <w:t xml:space="preserve"> Customer Data</w:t>
-                    </w:r>
-                  </w:p>
-                  <w:p>
-                    <w:pPr>
-                      <w:jc w:val="center"/>
-                    </w:pPr>
-                    <w:r>
-                      <w:t>UC</w:t>
-                    </w:r>
-                    <w:r>
-                      <w:t>13</w:t>
-                    </w:r>
-                    <w:r>
-                      <w:t>0</w:t>
-                    </w:r>
-                  </w:p>
-                </w:txbxContent>
-              </v:textbox>
-            </v:oval>
-          </v:group>
-        </w:pict>
-      </w:r>
-      <w:r>
-        <w:rPr>
-          <w:rFonts w:ascii="TH Sarabun New" w:hAnsi="TH Sarabun New" w:cs="TH Sarabun New"/>
-          <w:noProof/>
-          <w:sz w:val="32"/>
-          <w:szCs w:val="32"/>
-        </w:rPr>
-      </w:r>
-      <w:r>
-        <w:rPr>
-          <w:rFonts w:ascii="TH Sarabun New" w:hAnsi="TH Sarabun New" w:cs="TH Sarabun New"/>
-          <w:sz w:val="32"/>
-          <w:szCs w:val="32"/>
-        </w:rPr>
-        <w:pict w14:anchorId="459DEC2C">
-          <v:shape id="_x0000_s1114" type="#_x0000_t75" style="width:51.65pt;height:75.6pt;mso-left-percent:-10001;mso-top-percent:-10001;mso-position-horizontal:absolute;mso-position-horizontal-relative:char;mso-position-vertical:absolute;mso-position-vertical-relative:line;mso-left-percent:-10001;mso-top-percent:-10001">
-            <v:imagedata r:id="rId12" o:title=""/>
-            <w10:anchorlock/>
-          </v:shape>
-        </w:pict>
-      </w:r>
-    </w:p>
-    <w:p>
-      <w:pPr>
-        <w:pStyle w:val="NoSpacing"/>
-        <w:rPr>
-          <w:rFonts w:ascii="TH Sarabun New" w:hAnsi="TH Sarabun New" w:cs="TH Sarabun New"/>
-          <w:b/>
-          <w:bCs/>
-          <w:sz w:val="32"/>
-          <w:szCs w:val="32"/>
-        </w:rPr>
-      </w:pPr>
-      <w:r>
-        <w:rPr>
-          <w:rFonts w:ascii="TH Sarabun New" w:hAnsi="TH Sarabun New" w:cs="TH Sarabun New" w:hint="cs"/>
-          <w:b/>
-          <w:bCs/>
-          <w:sz w:val="32"/>
-          <w:szCs w:val="32"/>
-          <w:cs/>
-        </w:rPr>
-        <w:t xml:space="preserve">   พนักงาน</w:t>
-      </w:r>
-    </w:p>
-    <w:p>
-      <w:pPr>
-        <w:pStyle w:val="NoSpacing"/>
-        <w:rPr>
-          <w:rFonts w:ascii="TH Sarabun New" w:hAnsi="TH Sarabun New" w:cs="TH Sarabun New"/>
-          <w:b/>
-          <w:bCs/>
-          <w:sz w:val="32"/>
-          <w:szCs w:val="32"/>
-        </w:rPr>
-      </w:pPr>
-    </w:p>
-    <w:p>
-      <w:pPr>
-        <w:pStyle w:val="NoSpacing"/>
-        <w:rPr>
-          <w:rFonts w:ascii="TH Sarabun New" w:hAnsi="TH Sarabun New" w:cs="TH Sarabun New"/>
-          <w:b/>
-          <w:bCs/>
-          <w:sz w:val="32"/>
-          <w:szCs w:val="32"/>
-        </w:rPr>
-      </w:pPr>
-      <w:r>
-        <w:rPr>
-          <w:rFonts w:ascii="TH Sarabun New" w:hAnsi="TH Sarabun New" w:cs="TH Sarabun New"/>
-          <w:b/>
-          <w:bCs/>
-          <w:sz w:val="32"/>
-          <w:szCs w:val="32"/>
-        </w:rPr>
-        <w:t xml:space="preserve">Brief Description    </w:t>
-      </w:r>
-      <w:r>
-        <w:rPr>
-          <w:rFonts w:ascii="TH Sarabun New" w:hAnsi="TH Sarabun New" w:cs="TH Sarabun New"/>
-          <w:b/>
-          <w:bCs/>
-          <w:sz w:val="32"/>
-          <w:szCs w:val="32"/>
-          <w:cs/>
-        </w:rPr>
-        <w:t>ใช้สำหรับลบ</w:t>
-      </w:r>
-      <w:r>
-        <w:rPr>
-          <w:rFonts w:ascii="TH Sarabun New" w:hAnsi="TH Sarabun New" w:cs="TH Sarabun New"/>
-          <w:b/>
-          <w:bCs/>
-          <w:sz w:val="32"/>
-          <w:szCs w:val="32"/>
-          <w:cs/>
-        </w:rPr>
-        <w:t>ข้อมูลลูกค้าที่</w:t>
-      </w:r>
-      <w:r>
-        <w:rPr>
-          <w:rFonts w:ascii="TH Sarabun New" w:hAnsi="TH Sarabun New" w:cs="TH Sarabun New" w:hint="cs"/>
-          <w:b/>
-          <w:bCs/>
-          <w:sz w:val="32"/>
-          <w:szCs w:val="32"/>
-          <w:cs/>
-        </w:rPr>
-        <w:t>ยกเลิกการจอง</w:t>
-      </w:r>
-    </w:p>
-    <w:p>
-      <w:pPr>
-        <w:pStyle w:val="NoSpacing"/>
-        <w:rPr>
-          <w:rFonts w:ascii="TH Sarabun New" w:hAnsi="TH Sarabun New" w:cs="TH Sarabun New"/>
-          <w:b/>
-          <w:bCs/>
-          <w:sz w:val="32"/>
-          <w:szCs w:val="32"/>
-        </w:rPr>
-      </w:pPr>
-      <w:r>
-        <w:rPr>
-          <w:rFonts w:ascii="TH Sarabun New" w:hAnsi="TH Sarabun New" w:cs="TH Sarabun New"/>
-          <w:b/>
-          <w:bCs/>
-          <w:sz w:val="32"/>
-          <w:szCs w:val="32"/>
-        </w:rPr>
-        <w:t xml:space="preserve">Initial Step-By-Step Description </w:t>
-      </w:r>
-    </w:p>
-    <w:p>
-      <w:pPr>
-        <w:pStyle w:val="NoSpacing"/>
-        <w:rPr>
-          <w:rFonts w:ascii="TH Sarabun New" w:hAnsi="TH Sarabun New" w:cs="TH Sarabun New" w:hint="cs"/>
-          <w:b/>
-          <w:bCs/>
-          <w:sz w:val="32"/>
-          <w:szCs w:val="32"/>
-        </w:rPr>
-      </w:pPr>
-      <w:r>
-        <w:rPr>
-          <w:rFonts w:ascii="TH Sarabun New" w:hAnsi="TH Sarabun New" w:cs="TH Sarabun New"/>
-          <w:b/>
-          <w:bCs/>
-          <w:sz w:val="32"/>
-          <w:szCs w:val="32"/>
-          <w:cs/>
-        </w:rPr>
-        <w:t>1.</w:t>
-      </w:r>
-      <w:r>
-        <w:rPr>
-          <w:rFonts w:ascii="TH Sarabun New" w:hAnsi="TH Sarabun New" w:cs="TH Sarabun New"/>
-          <w:b/>
-          <w:bCs/>
-          <w:sz w:val="32"/>
-          <w:szCs w:val="32"/>
-          <w:cs/>
-        </w:rPr>
-        <w:t>ลูกคา</w:t>
-      </w:r>
-      <w:r>
-        <w:rPr>
-          <w:rFonts w:ascii="TH Sarabun New" w:hAnsi="TH Sarabun New" w:cs="TH Sarabun New" w:hint="cs"/>
-          <w:b/>
-          <w:bCs/>
-          <w:sz w:val="32"/>
-          <w:szCs w:val="32"/>
-          <w:cs/>
-        </w:rPr>
-        <w:t>ติดต่อขอ</w:t>
-      </w:r>
-      <w:r>
-        <w:rPr>
-          <w:rFonts w:ascii="TH Sarabun New" w:hAnsi="TH Sarabun New" w:cs="TH Sarabun New" w:hint="cs"/>
-          <w:b/>
-          <w:bCs/>
-          <w:sz w:val="32"/>
-          <w:szCs w:val="32"/>
-          <w:cs/>
-        </w:rPr>
-        <w:t>ยกเลิกห้องพักที่จองไว้</w:t>
-      </w:r>
-      <w:r>
-        <w:rPr>
-          <w:rFonts w:ascii="TH Sarabun New" w:hAnsi="TH Sarabun New" w:cs="TH Sarabun New"/>
-          <w:b/>
-          <w:bCs/>
-          <w:sz w:val="32"/>
-          <w:szCs w:val="32"/>
-          <w:cs/>
-        </w:rPr>
-        <w:t xml:space="preserve"> </w:t>
-      </w:r>
-    </w:p>
-    <w:p>
-      <w:pPr>
-        <w:pStyle w:val="NoSpacing"/>
-        <w:rPr>
-          <w:rFonts w:ascii="TH Sarabun New" w:hAnsi="TH Sarabun New" w:cs="TH Sarabun New"/>
-          <w:b/>
-          <w:bCs/>
-          <w:sz w:val="32"/>
-          <w:szCs w:val="32"/>
-        </w:rPr>
-      </w:pPr>
-      <w:r>
-        <w:rPr>
-          <w:rFonts w:ascii="TH Sarabun New" w:hAnsi="TH Sarabun New" w:cs="TH Sarabun New"/>
-          <w:b/>
-          <w:bCs/>
-          <w:sz w:val="32"/>
-          <w:szCs w:val="32"/>
-          <w:cs/>
-        </w:rPr>
-        <w:t>2.</w:t>
-      </w:r>
-      <w:r>
-        <w:rPr>
-          <w:rFonts w:ascii="TH Sarabun New" w:hAnsi="TH Sarabun New" w:cs="TH Sarabun New" w:hint="cs"/>
-          <w:b/>
-          <w:bCs/>
-          <w:sz w:val="32"/>
-          <w:szCs w:val="32"/>
-          <w:cs/>
-        </w:rPr>
-        <w:t>พนักงานเลือกห้องที่ลูกค้าจองไว้</w:t>
-      </w:r>
-    </w:p>
-    <w:p>
-      <w:pPr>
-        <w:pStyle w:val="NoSpacing"/>
-        <w:rPr>
-          <w:rFonts w:ascii="TH Sarabun New" w:hAnsi="TH Sarabun New" w:cs="TH Sarabun New" w:hint="cs"/>
-          <w:b/>
-          <w:bCs/>
-          <w:sz w:val="32"/>
-          <w:szCs w:val="32"/>
-          <w:cs/>
-        </w:rPr>
-      </w:pPr>
-      <w:r>
-        <w:rPr>
-          <w:rFonts w:ascii="TH Sarabun New" w:hAnsi="TH Sarabun New" w:cs="TH Sarabun New"/>
-          <w:b/>
-          <w:bCs/>
-          <w:sz w:val="32"/>
-          <w:szCs w:val="32"/>
-          <w:cs/>
-        </w:rPr>
-        <w:t>3.</w:t>
-      </w:r>
-      <w:r>
-        <w:rPr>
-          <w:rFonts w:ascii="TH Sarabun New" w:hAnsi="TH Sarabun New" w:cs="TH Sarabun New" w:hint="cs"/>
-          <w:b/>
-          <w:bCs/>
-          <w:sz w:val="32"/>
-          <w:szCs w:val="32"/>
-          <w:cs/>
-        </w:rPr>
-        <w:t>ระบบจะแสดงรายชื่อผู้จองออกมาทางหน้าจอ</w:t>
-      </w:r>
-      <w:r>
-        <w:rPr>
-          <w:rFonts w:ascii="TH Sarabun New" w:hAnsi="TH Sarabun New" w:cs="TH Sarabun New"/>
-          <w:b/>
-          <w:bCs/>
-          <w:sz w:val="32"/>
-          <w:szCs w:val="32"/>
-        </w:rPr>
-        <w:t xml:space="preserve"> </w:t>
-      </w:r>
-    </w:p>
-    <w:p>
-      <w:pPr>
-        <w:pStyle w:val="NoSpacing"/>
-        <w:rPr>
-          <w:rFonts w:ascii="TH Sarabun New" w:hAnsi="TH Sarabun New" w:cs="TH Sarabun New"/>
-          <w:b/>
-          <w:bCs/>
-          <w:sz w:val="32"/>
-          <w:szCs w:val="32"/>
-        </w:rPr>
-      </w:pPr>
-      <w:r>
-        <w:rPr>
-          <w:rFonts w:ascii="TH Sarabun New" w:hAnsi="TH Sarabun New" w:cs="TH Sarabun New"/>
-          <w:b/>
-          <w:bCs/>
-          <w:sz w:val="32"/>
-          <w:szCs w:val="32"/>
-          <w:cs/>
-        </w:rPr>
-        <w:t>4.</w:t>
-      </w:r>
-      <w:r>
-        <w:rPr>
-          <w:rFonts w:ascii="TH Sarabun New" w:hAnsi="TH Sarabun New" w:cs="TH Sarabun New" w:hint="cs"/>
-          <w:b/>
-          <w:bCs/>
-          <w:sz w:val="32"/>
-          <w:szCs w:val="32"/>
-          <w:cs/>
-        </w:rPr>
-        <w:t>พนักงาน</w:t>
-      </w:r>
-      <w:r>
-        <w:rPr>
-          <w:rFonts w:ascii="TH Sarabun New" w:hAnsi="TH Sarabun New" w:cs="TH Sarabun New" w:hint="cs"/>
-          <w:b/>
-          <w:bCs/>
-          <w:sz w:val="32"/>
-          <w:szCs w:val="32"/>
-          <w:cs/>
-        </w:rPr>
-        <w:t>คลิกเลือก</w:t>
-      </w:r>
-      <w:r>
-        <w:rPr>
-          <w:rFonts w:ascii="TH Sarabun New" w:hAnsi="TH Sarabun New" w:cs="TH Sarabun New" w:hint="cs"/>
-          <w:b/>
-          <w:bCs/>
-          <w:sz w:val="32"/>
-          <w:szCs w:val="32"/>
-          <w:cs/>
-        </w:rPr>
-        <w:t>ชื่อผู้จอง</w:t>
-      </w:r>
-    </w:p>
-    <w:p>
-      <w:pPr>
-        <w:pStyle w:val="NoSpacing"/>
-        <w:rPr>
-          <w:rFonts w:ascii="TH Sarabun New" w:hAnsi="TH Sarabun New" w:cs="TH Sarabun New" w:hint="cs"/>
-          <w:b/>
-          <w:bCs/>
-          <w:sz w:val="32"/>
-          <w:szCs w:val="32"/>
-          <w:cs/>
-        </w:rPr>
-      </w:pPr>
-      <w:r>
-        <w:rPr>
-          <w:rFonts w:ascii="TH Sarabun New" w:hAnsi="TH Sarabun New" w:cs="TH Sarabun New" w:hint="cs"/>
-          <w:b/>
-          <w:bCs/>
-          <w:sz w:val="32"/>
-          <w:szCs w:val="32"/>
-          <w:cs/>
-        </w:rPr>
-        <w:t>5.พนักงานคลิกที่ข้อความ</w:t>
-      </w:r>
-      <w:r>
-        <w:rPr>
-          <w:rFonts w:ascii="TH Sarabun New" w:hAnsi="TH Sarabun New" w:cs="TH Sarabun New"/>
-          <w:b/>
-          <w:bCs/>
-          <w:sz w:val="32"/>
-          <w:szCs w:val="32"/>
-        </w:rPr>
-        <w:t xml:space="preserve"> “</w:t>
-      </w:r>
-      <w:r>
-        <w:rPr>
-          <w:rFonts w:ascii="TH Sarabun New" w:hAnsi="TH Sarabun New" w:cs="TH Sarabun New" w:hint="cs"/>
-          <w:b/>
-          <w:bCs/>
-          <w:sz w:val="32"/>
-          <w:szCs w:val="32"/>
-          <w:cs/>
-        </w:rPr>
-        <w:t>ลบ</w:t>
-      </w:r>
-      <w:r>
-        <w:rPr>
-          <w:rFonts w:ascii="TH Sarabun New" w:hAnsi="TH Sarabun New" w:cs="TH Sarabun New"/>
-          <w:b/>
-          <w:bCs/>
-          <w:sz w:val="32"/>
-          <w:szCs w:val="32"/>
-        </w:rPr>
-        <w:t>”</w:t>
-      </w:r>
-    </w:p>
-    <w:p>
-      <w:pPr>
-        <w:pStyle w:val="NoSpacing"/>
-        <w:rPr>
-          <w:rFonts w:ascii="TH Sarabun New" w:hAnsi="TH Sarabun New" w:cs="TH Sarabun New"/>
-          <w:b/>
-          <w:bCs/>
-          <w:sz w:val="32"/>
-          <w:szCs w:val="32"/>
-        </w:rPr>
-      </w:pPr>
-      <w:r>
-        <w:rPr>
-          <w:rFonts w:ascii="TH Sarabun New" w:hAnsi="TH Sarabun New" w:cs="TH Sarabun New"/>
-          <w:b/>
-          <w:bCs/>
-          <w:sz w:val="32"/>
-          <w:szCs w:val="32"/>
-          <w:cs/>
-        </w:rPr>
-        <w:t>5. ระบบ</w:t>
-      </w:r>
-      <w:r>
-        <w:rPr>
-          <w:rFonts w:ascii="TH Sarabun New" w:hAnsi="TH Sarabun New" w:cs="TH Sarabun New" w:hint="cs"/>
-          <w:b/>
-          <w:bCs/>
-          <w:sz w:val="32"/>
-          <w:szCs w:val="32"/>
-          <w:cs/>
-        </w:rPr>
-        <w:t xml:space="preserve">แจ้งเตือนทางหน้าจอ </w:t>
-      </w:r>
-      <w:r>
-        <w:rPr>
-          <w:rFonts w:ascii="TH Sarabun New" w:hAnsi="TH Sarabun New" w:cs="TH Sarabun New"/>
-          <w:b/>
-          <w:bCs/>
-          <w:sz w:val="32"/>
-          <w:szCs w:val="32"/>
-        </w:rPr>
-        <w:t>“</w:t>
-      </w:r>
-      <w:r>
-        <w:rPr>
-          <w:rFonts w:ascii="TH Sarabun New" w:hAnsi="TH Sarabun New" w:cs="TH Sarabun New" w:hint="cs"/>
-          <w:b/>
-          <w:bCs/>
-          <w:sz w:val="32"/>
-          <w:szCs w:val="32"/>
-          <w:cs/>
-        </w:rPr>
-        <w:t>โปรดยืนยันการลบอีกครั้ง</w:t>
-      </w:r>
-      <w:r>
-        <w:rPr>
-          <w:rFonts w:ascii="TH Sarabun New" w:hAnsi="TH Sarabun New" w:cs="TH Sarabun New"/>
-          <w:b/>
-          <w:bCs/>
-          <w:sz w:val="32"/>
-          <w:szCs w:val="32"/>
-        </w:rPr>
-        <w:t xml:space="preserve">” </w:t>
-      </w:r>
-      <w:r>
-        <w:rPr>
-          <w:rFonts w:ascii="TH Sarabun New" w:hAnsi="TH Sarabun New" w:cs="TH Sarabun New" w:hint="cs"/>
-          <w:b/>
-          <w:bCs/>
-          <w:sz w:val="32"/>
-          <w:szCs w:val="32"/>
-          <w:cs/>
-        </w:rPr>
-        <w:t>พนักงานคลิก</w:t>
-      </w:r>
-      <w:r>
-        <w:rPr>
-          <w:rFonts w:ascii="TH Sarabun New" w:hAnsi="TH Sarabun New" w:cs="TH Sarabun New"/>
-          <w:b/>
-          <w:bCs/>
-          <w:sz w:val="32"/>
-          <w:szCs w:val="32"/>
-        </w:rPr>
-        <w:t xml:space="preserve"> “</w:t>
-      </w:r>
-      <w:r>
-        <w:rPr>
-          <w:rFonts w:ascii="TH Sarabun New" w:hAnsi="TH Sarabun New" w:cs="TH Sarabun New" w:hint="cs"/>
-          <w:b/>
-          <w:bCs/>
-          <w:sz w:val="32"/>
-          <w:szCs w:val="32"/>
-          <w:cs/>
-        </w:rPr>
-        <w:t>ตกลง</w:t>
-      </w:r>
-      <w:r>
-        <w:rPr>
-          <w:rFonts w:ascii="TH Sarabun New" w:hAnsi="TH Sarabun New" w:cs="TH Sarabun New"/>
-          <w:b/>
-          <w:bCs/>
-          <w:sz w:val="32"/>
-          <w:szCs w:val="32"/>
-        </w:rPr>
-        <w:t xml:space="preserve">” </w:t>
-      </w:r>
-      <w:r>
-        <w:rPr>
-          <w:rFonts w:ascii="TH Sarabun New" w:hAnsi="TH Sarabun New" w:cs="TH Sarabun New" w:hint="cs"/>
-          <w:b/>
-          <w:bCs/>
-          <w:sz w:val="32"/>
-          <w:szCs w:val="32"/>
-          <w:cs/>
-        </w:rPr>
-        <w:t>ระบบ</w:t>
-      </w:r>
-      <w:r>
-        <w:rPr>
-          <w:rFonts w:ascii="TH Sarabun New" w:hAnsi="TH Sarabun New" w:cs="TH Sarabun New" w:hint="cs"/>
-          <w:b/>
-          <w:bCs/>
-          <w:sz w:val="32"/>
-          <w:szCs w:val="32"/>
-          <w:cs/>
-        </w:rPr>
-        <w:t>ทำการ</w:t>
-      </w:r>
-      <w:r>
-        <w:rPr>
-          <w:rFonts w:ascii="TH Sarabun New" w:hAnsi="TH Sarabun New" w:cs="TH Sarabun New" w:hint="cs"/>
-          <w:b/>
-          <w:bCs/>
-          <w:sz w:val="32"/>
-          <w:szCs w:val="32"/>
-          <w:cs/>
-        </w:rPr>
-        <w:t>ข้อมูล และแสดง</w:t>
-      </w:r>
-      <w:r>
-        <w:rPr>
-          <w:rFonts w:ascii="TH Sarabun New" w:hAnsi="TH Sarabun New" w:cs="TH Sarabun New" w:hint="cs"/>
-          <w:b/>
-          <w:bCs/>
-          <w:sz w:val="32"/>
-          <w:szCs w:val="32"/>
-          <w:cs/>
-        </w:rPr>
-        <w:t xml:space="preserve">ข้อความ </w:t>
-      </w:r>
-      <w:r>
-        <w:rPr>
-          <w:rFonts w:ascii="TH Sarabun New" w:hAnsi="TH Sarabun New" w:cs="TH Sarabun New"/>
-          <w:b/>
-          <w:bCs/>
-          <w:sz w:val="32"/>
-          <w:szCs w:val="32"/>
-        </w:rPr>
-        <w:t>“</w:t>
-      </w:r>
-      <w:r>
-        <w:rPr>
-          <w:rFonts w:ascii="TH Sarabun New" w:hAnsi="TH Sarabun New" w:cs="TH Sarabun New" w:hint="cs"/>
-          <w:b/>
-          <w:bCs/>
-          <w:sz w:val="32"/>
-          <w:szCs w:val="32"/>
-          <w:cs/>
-        </w:rPr>
-        <w:t>ลบข้อมูลเรียบร้อยแล้ว</w:t>
-      </w:r>
-      <w:r>
-        <w:rPr>
-          <w:rFonts w:ascii="TH Sarabun New" w:hAnsi="TH Sarabun New" w:cs="TH Sarabun New"/>
-          <w:b/>
-          <w:bCs/>
-          <w:sz w:val="32"/>
-          <w:szCs w:val="32"/>
-        </w:rPr>
-        <w:t xml:space="preserve">” </w:t>
-      </w:r>
-      <w:r>
-        <w:rPr>
-          <w:rFonts w:ascii="TH Sarabun New" w:hAnsi="TH Sarabun New" w:cs="TH Sarabun New" w:hint="cs"/>
-          <w:b/>
-          <w:bCs/>
-          <w:sz w:val="32"/>
-          <w:szCs w:val="32"/>
-          <w:cs/>
-        </w:rPr>
-        <w:t>ออกทางหน้าจอ</w:t>
-      </w:r>
-    </w:p>
-    <w:p>
-      <w:pPr>
-        <w:pStyle w:val="NoSpacing"/>
-        <w:rPr>
-          <w:rFonts w:ascii="TH Sarabun New" w:hAnsi="TH Sarabun New" w:cs="TH Sarabun New"/>
-          <w:b/>
-          <w:bCs/>
-          <w:color w:val="FF0000"/>
-          <w:sz w:val="32"/>
-          <w:szCs w:val="32"/>
-        </w:rPr>
-      </w:pPr>
-      <w:proofErr w:type="spellStart"/>
-      <w:r>
-        <w:rPr>
-          <w:rFonts w:ascii="TH Sarabun New" w:hAnsi="TH Sarabun New" w:cs="TH Sarabun New"/>
-          <w:b/>
-          <w:bCs/>
-          <w:color w:val="FF0000"/>
-          <w:sz w:val="32"/>
-          <w:szCs w:val="32"/>
-        </w:rPr>
-        <w:t>Xref</w:t>
-      </w:r>
-      <w:proofErr w:type="spellEnd"/>
-      <w:r>
-        <w:rPr>
-          <w:rFonts w:ascii="TH Sarabun New" w:hAnsi="TH Sarabun New" w:cs="TH Sarabun New"/>
-          <w:b/>
-          <w:bCs/>
-          <w:color w:val="FF0000"/>
-          <w:sz w:val="32"/>
-          <w:szCs w:val="32"/>
-        </w:rPr>
-        <w:t>: [</w:t>
-      </w:r>
-      <w:proofErr w:type="spellStart"/>
-      <w:r>
-        <w:rPr>
-          <w:rFonts w:ascii="TH Sarabun New" w:hAnsi="TH Sarabun New" w:cs="TH Sarabun New"/>
-          <w:b/>
-          <w:bCs/>
-          <w:color w:val="FF0000"/>
-          <w:sz w:val="32"/>
-          <w:szCs w:val="32"/>
-        </w:rPr>
-        <w:t>RoftSoft</w:t>
-      </w:r>
-      <w:proofErr w:type="spellEnd"/>
-      <w:r>
-        <w:rPr>
-          <w:rFonts w:ascii="TH Sarabun New" w:hAnsi="TH Sarabun New" w:cs="TH Sarabun New"/>
-          <w:b/>
-          <w:bCs/>
-          <w:color w:val="FF0000"/>
-          <w:sz w:val="32"/>
-          <w:szCs w:val="32"/>
-        </w:rPr>
-        <w:t xml:space="preserve"> System-SRS]/</w:t>
-      </w:r>
-      <w:r>
-        <w:rPr>
-          <w:rFonts w:ascii="TH Sarabun New" w:hAnsi="TH Sarabun New" w:cs="TH Sarabun New"/>
-          <w:b/>
-          <w:bCs/>
-          <w:color w:val="FF0000"/>
-          <w:sz w:val="32"/>
-          <w:szCs w:val="32"/>
-          <w:cs/>
-        </w:rPr>
-        <w:t>4.1.1/</w:t>
-      </w:r>
-      <w:r>
-        <w:rPr>
-          <w:rFonts w:ascii="TH Sarabun New" w:hAnsi="TH Sarabun New" w:cs="TH Sarabun New"/>
-          <w:b/>
-          <w:bCs/>
-          <w:color w:val="FF0000"/>
-          <w:sz w:val="32"/>
-          <w:szCs w:val="32"/>
-        </w:rPr>
-        <w:t>pg.</w:t>
-      </w:r>
-      <w:r>
-        <w:rPr>
-          <w:rFonts w:ascii="TH Sarabun New" w:hAnsi="TH Sarabun New" w:cs="TH Sarabun New"/>
-          <w:b/>
-          <w:bCs/>
-          <w:color w:val="FF0000"/>
-          <w:sz w:val="32"/>
-          <w:szCs w:val="32"/>
-          <w:cs/>
-        </w:rPr>
-        <w:t>9-10</w:t>
-      </w:r>
-    </w:p>
-    <w:p>
-      <w:pPr>
-        <w:pStyle w:val="NoSpacing"/>
-        <w:rPr>
-          <w:rFonts w:ascii="TH Sarabun New" w:hAnsi="TH Sarabun New" w:cs="TH Sarabun New"/>
-          <w:b/>
-          <w:bCs/>
-          <w:sz w:val="32"/>
-          <w:szCs w:val="32"/>
-        </w:rPr>
-      </w:pPr>
-    </w:p>
-    <w:p>
-      <w:pPr>
-        <w:pStyle w:val="NoSpacing"/>
-        <w:rPr>
-          <w:rFonts w:ascii="TH Sarabun New" w:hAnsi="TH Sarabun New" w:cs="TH Sarabun New"/>
-          <w:b/>
-          <w:bCs/>
-          <w:sz w:val="32"/>
-          <w:szCs w:val="32"/>
-        </w:rPr>
-      </w:pPr>
-    </w:p>
-    <w:p>
-      <w:pPr>
-        <w:pStyle w:val="NoSpacing"/>
-        <w:rPr>
-          <w:rFonts w:ascii="TH Sarabun New" w:hAnsi="TH Sarabun New" w:cs="TH Sarabun New"/>
-          <w:sz w:val="32"/>
-          <w:szCs w:val="32"/>
-        </w:rPr>
-      </w:pPr>
-      <w:r>
-        <w:rPr>
-          <w:rFonts w:ascii="TH Sarabun New" w:hAnsi="TH Sarabun New" w:cs="TH Sarabun New"/>
-          <w:noProof/>
-          <w:sz w:val="32"/>
-          <w:szCs w:val="32"/>
-        </w:rPr>
-        <w:lastRenderedPageBreak/>
-        <w:pict w14:anchorId="18B97A3D">
-          <v:group id="_x0000_s1119" style="position:absolute;margin-left:56.25pt;margin-top:14.7pt;width:209.25pt;height:64.05pt;z-index:26" coordorigin="2565,3438" coordsize="4185,1281">
-            <v:shape id="_x0000_s1120" type="#_x0000_t32" style="position:absolute;left:2565;top:4080;width:990;height:0" o:connectortype="straight"/>
-            <v:oval id="_x0000_s1121" style="position:absolute;left:3555;top:3438;width:3195;height:1281">
-              <v:textbox>
-                <w:txbxContent>
-                  <w:p>
-                    <w:pPr>
-                      <w:jc w:val="center"/>
-                    </w:pPr>
-                    <w:r>
-                      <w:t>Display</w:t>
-                    </w:r>
-                    <w:r>
-                      <w:t xml:space="preserve"> Customer Data</w:t>
+                      <w:t>Delete Customer Data</w:t>
                     </w:r>
                   </w:p>
                   <w:p>
@@ -10253,21 +9740,12 @@
       <w:r>
         <w:rPr>
           <w:rFonts w:ascii="TH Sarabun New" w:hAnsi="TH Sarabun New" w:cs="TH Sarabun New"/>
-          <w:noProof/>
-          <w:sz w:val="32"/>
-          <w:szCs w:val="32"/>
-        </w:rPr>
-      </w:r>
-      <w:r>
-        <w:rPr>
-          <w:rFonts w:ascii="TH Sarabun New" w:hAnsi="TH Sarabun New" w:cs="TH Sarabun New"/>
-          <w:sz w:val="32"/>
-          <w:szCs w:val="32"/>
-        </w:rPr>
-        <w:pict w14:anchorId="105A90C0">
-          <v:shape id="_x0000_s1118" type="#_x0000_t75" style="width:51.65pt;height:75.6pt;mso-left-percent:-10001;mso-top-percent:-10001;mso-position-horizontal:absolute;mso-position-horizontal-relative:char;mso-position-vertical:absolute;mso-position-vertical-relative:line;mso-left-percent:-10001;mso-top-percent:-10001">
+          <w:sz w:val="32"/>
+          <w:szCs w:val="32"/>
+        </w:rPr>
+        <w:pict w14:anchorId="459DEC2C">
+          <v:shape id="_x0000_i1027" type="#_x0000_t75" style="width:51.75pt;height:75.75pt;mso-left-percent:-10001;mso-top-percent:-10001;mso-position-horizontal:absolute;mso-position-horizontal-relative:char;mso-position-vertical:absolute;mso-position-vertical-relative:line;mso-left-percent:-10001;mso-top-percent:-10001">
             <v:imagedata r:id="rId12" o:title=""/>
-            <w10:anchorlock/>
           </v:shape>
         </w:pict>
       </w:r>
@@ -10337,6 +9815,812 @@
           <w:szCs w:val="32"/>
           <w:cs/>
         </w:rPr>
+        <w:t>ใช้สำหรับลบ</w:t>
+      </w:r>
+      <w:r>
+        <w:rPr>
+          <w:rFonts w:ascii="TH Sarabun New" w:hAnsi="TH Sarabun New" w:cs="TH Sarabun New"/>
+          <w:b/>
+          <w:bCs/>
+          <w:sz w:val="32"/>
+          <w:szCs w:val="32"/>
+          <w:cs/>
+        </w:rPr>
+        <w:t>ข้อมูลลูกค้าที่</w:t>
+      </w:r>
+      <w:r>
+        <w:rPr>
+          <w:rFonts w:ascii="TH Sarabun New" w:hAnsi="TH Sarabun New" w:cs="TH Sarabun New" w:hint="cs"/>
+          <w:b/>
+          <w:bCs/>
+          <w:sz w:val="32"/>
+          <w:szCs w:val="32"/>
+          <w:cs/>
+        </w:rPr>
+        <w:t>ยกเลิกการจอง</w:t>
+      </w:r>
+    </w:p>
+    <w:p>
+      <w:pPr>
+        <w:pStyle w:val="NoSpacing"/>
+        <w:rPr>
+          <w:rFonts w:ascii="TH Sarabun New" w:hAnsi="TH Sarabun New" w:cs="TH Sarabun New"/>
+          <w:b/>
+          <w:bCs/>
+          <w:sz w:val="32"/>
+          <w:szCs w:val="32"/>
+        </w:rPr>
+      </w:pPr>
+      <w:r>
+        <w:rPr>
+          <w:rFonts w:ascii="TH Sarabun New" w:hAnsi="TH Sarabun New" w:cs="TH Sarabun New"/>
+          <w:b/>
+          <w:bCs/>
+          <w:sz w:val="32"/>
+          <w:szCs w:val="32"/>
+        </w:rPr>
+        <w:t>Initial Step</w:t>
+      </w:r>
+      <w:r>
+        <w:rPr>
+          <w:rFonts w:ascii="TH Sarabun New" w:hAnsi="TH Sarabun New" w:cs="TH Sarabun New"/>
+          <w:b/>
+          <w:bCs/>
+          <w:sz w:val="32"/>
+          <w:szCs w:val="32"/>
+          <w:cs/>
+        </w:rPr>
+        <w:t>-</w:t>
+      </w:r>
+      <w:r>
+        <w:rPr>
+          <w:rFonts w:ascii="TH Sarabun New" w:hAnsi="TH Sarabun New" w:cs="TH Sarabun New"/>
+          <w:b/>
+          <w:bCs/>
+          <w:sz w:val="32"/>
+          <w:szCs w:val="32"/>
+        </w:rPr>
+        <w:t>By</w:t>
+      </w:r>
+      <w:r>
+        <w:rPr>
+          <w:rFonts w:ascii="TH Sarabun New" w:hAnsi="TH Sarabun New" w:cs="TH Sarabun New"/>
+          <w:b/>
+          <w:bCs/>
+          <w:sz w:val="32"/>
+          <w:szCs w:val="32"/>
+          <w:cs/>
+        </w:rPr>
+        <w:t>-</w:t>
+      </w:r>
+      <w:r>
+        <w:rPr>
+          <w:rFonts w:ascii="TH Sarabun New" w:hAnsi="TH Sarabun New" w:cs="TH Sarabun New"/>
+          <w:b/>
+          <w:bCs/>
+          <w:sz w:val="32"/>
+          <w:szCs w:val="32"/>
+        </w:rPr>
+        <w:t xml:space="preserve">Step Description </w:t>
+      </w:r>
+    </w:p>
+    <w:p>
+      <w:pPr>
+        <w:pStyle w:val="NoSpacing"/>
+        <w:rPr>
+          <w:rFonts w:ascii="TH Sarabun New" w:hAnsi="TH Sarabun New" w:cs="TH Sarabun New"/>
+          <w:b/>
+          <w:bCs/>
+          <w:sz w:val="32"/>
+          <w:szCs w:val="32"/>
+        </w:rPr>
+      </w:pPr>
+      <w:r>
+        <w:rPr>
+          <w:rFonts w:ascii="TH Sarabun New" w:hAnsi="TH Sarabun New" w:cs="TH Sarabun New"/>
+          <w:b/>
+          <w:bCs/>
+          <w:sz w:val="32"/>
+          <w:szCs w:val="32"/>
+          <w:cs/>
+        </w:rPr>
+        <w:t>1.</w:t>
+      </w:r>
+      <w:r>
+        <w:rPr>
+          <w:rFonts w:ascii="TH Sarabun New" w:hAnsi="TH Sarabun New" w:cs="TH Sarabun New"/>
+          <w:b/>
+          <w:bCs/>
+          <w:sz w:val="32"/>
+          <w:szCs w:val="32"/>
+          <w:cs/>
+        </w:rPr>
+        <w:t>ลูกคา</w:t>
+      </w:r>
+      <w:r>
+        <w:rPr>
+          <w:rFonts w:ascii="TH Sarabun New" w:hAnsi="TH Sarabun New" w:cs="TH Sarabun New" w:hint="cs"/>
+          <w:b/>
+          <w:bCs/>
+          <w:sz w:val="32"/>
+          <w:szCs w:val="32"/>
+          <w:cs/>
+        </w:rPr>
+        <w:t>ติดต่อขอยกเลิกห้องพักที่จองไว้</w:t>
+      </w:r>
+      <w:r>
+        <w:rPr>
+          <w:rFonts w:ascii="TH Sarabun New" w:hAnsi="TH Sarabun New" w:cs="TH Sarabun New"/>
+          <w:b/>
+          <w:bCs/>
+          <w:sz w:val="32"/>
+          <w:szCs w:val="32"/>
+          <w:cs/>
+        </w:rPr>
+        <w:t xml:space="preserve"> </w:t>
+      </w:r>
+    </w:p>
+    <w:p>
+      <w:pPr>
+        <w:pStyle w:val="NoSpacing"/>
+        <w:rPr>
+          <w:rFonts w:ascii="TH Sarabun New" w:hAnsi="TH Sarabun New" w:cs="TH Sarabun New"/>
+          <w:b/>
+          <w:bCs/>
+          <w:sz w:val="32"/>
+          <w:szCs w:val="32"/>
+        </w:rPr>
+      </w:pPr>
+      <w:r>
+        <w:rPr>
+          <w:rFonts w:ascii="TH Sarabun New" w:hAnsi="TH Sarabun New" w:cs="TH Sarabun New"/>
+          <w:b/>
+          <w:bCs/>
+          <w:sz w:val="32"/>
+          <w:szCs w:val="32"/>
+          <w:cs/>
+        </w:rPr>
+        <w:t>2.</w:t>
+      </w:r>
+      <w:r>
+        <w:rPr>
+          <w:rFonts w:ascii="TH Sarabun New" w:hAnsi="TH Sarabun New" w:cs="TH Sarabun New" w:hint="cs"/>
+          <w:b/>
+          <w:bCs/>
+          <w:sz w:val="32"/>
+          <w:szCs w:val="32"/>
+          <w:cs/>
+        </w:rPr>
+        <w:t>พนักงานเลือกห้องที่ลูกค้าจองไว้</w:t>
+      </w:r>
+    </w:p>
+    <w:p>
+      <w:pPr>
+        <w:pStyle w:val="NoSpacing"/>
+        <w:rPr>
+          <w:rFonts w:ascii="TH Sarabun New" w:hAnsi="TH Sarabun New" w:cs="TH Sarabun New"/>
+          <w:b/>
+          <w:bCs/>
+          <w:sz w:val="32"/>
+          <w:szCs w:val="32"/>
+          <w:cs/>
+        </w:rPr>
+      </w:pPr>
+      <w:r>
+        <w:rPr>
+          <w:rFonts w:ascii="TH Sarabun New" w:hAnsi="TH Sarabun New" w:cs="TH Sarabun New"/>
+          <w:b/>
+          <w:bCs/>
+          <w:sz w:val="32"/>
+          <w:szCs w:val="32"/>
+          <w:cs/>
+        </w:rPr>
+        <w:t>3.</w:t>
+      </w:r>
+      <w:r>
+        <w:rPr>
+          <w:rFonts w:ascii="TH Sarabun New" w:hAnsi="TH Sarabun New" w:cs="TH Sarabun New" w:hint="cs"/>
+          <w:b/>
+          <w:bCs/>
+          <w:sz w:val="32"/>
+          <w:szCs w:val="32"/>
+          <w:cs/>
+        </w:rPr>
+        <w:t>ระบบจะแสดงรายชื่อผู้จองออกมาทางหน้าจอ</w:t>
+      </w:r>
+      <w:r>
+        <w:rPr>
+          <w:rFonts w:ascii="TH Sarabun New" w:hAnsi="TH Sarabun New" w:cs="TH Sarabun New"/>
+          <w:b/>
+          <w:bCs/>
+          <w:sz w:val="32"/>
+          <w:szCs w:val="32"/>
+          <w:cs/>
+        </w:rPr>
+        <w:t xml:space="preserve"> </w:t>
+      </w:r>
+    </w:p>
+    <w:p>
+      <w:pPr>
+        <w:pStyle w:val="NoSpacing"/>
+        <w:rPr>
+          <w:rFonts w:ascii="TH Sarabun New" w:hAnsi="TH Sarabun New" w:cs="TH Sarabun New"/>
+          <w:b/>
+          <w:bCs/>
+          <w:sz w:val="32"/>
+          <w:szCs w:val="32"/>
+        </w:rPr>
+      </w:pPr>
+      <w:r>
+        <w:rPr>
+          <w:rFonts w:ascii="TH Sarabun New" w:hAnsi="TH Sarabun New" w:cs="TH Sarabun New"/>
+          <w:b/>
+          <w:bCs/>
+          <w:sz w:val="32"/>
+          <w:szCs w:val="32"/>
+          <w:cs/>
+        </w:rPr>
+        <w:t>4.</w:t>
+      </w:r>
+      <w:r>
+        <w:rPr>
+          <w:rFonts w:ascii="TH Sarabun New" w:hAnsi="TH Sarabun New" w:cs="TH Sarabun New" w:hint="cs"/>
+          <w:b/>
+          <w:bCs/>
+          <w:sz w:val="32"/>
+          <w:szCs w:val="32"/>
+          <w:cs/>
+        </w:rPr>
+        <w:t>พนักงาน</w:t>
+      </w:r>
+      <w:r>
+        <w:rPr>
+          <w:rFonts w:ascii="TH Sarabun New" w:hAnsi="TH Sarabun New" w:cs="TH Sarabun New" w:hint="cs"/>
+          <w:b/>
+          <w:bCs/>
+          <w:sz w:val="32"/>
+          <w:szCs w:val="32"/>
+          <w:cs/>
+        </w:rPr>
+        <w:t>คลิกเลือก</w:t>
+      </w:r>
+      <w:r>
+        <w:rPr>
+          <w:rFonts w:ascii="TH Sarabun New" w:hAnsi="TH Sarabun New" w:cs="TH Sarabun New" w:hint="cs"/>
+          <w:b/>
+          <w:bCs/>
+          <w:sz w:val="32"/>
+          <w:szCs w:val="32"/>
+          <w:cs/>
+        </w:rPr>
+        <w:t>ชื่อผู้จอง</w:t>
+      </w:r>
+    </w:p>
+    <w:p>
+      <w:pPr>
+        <w:pStyle w:val="NoSpacing"/>
+        <w:rPr>
+          <w:rFonts w:ascii="TH Sarabun New" w:hAnsi="TH Sarabun New" w:cs="TH Sarabun New"/>
+          <w:b/>
+          <w:bCs/>
+          <w:sz w:val="32"/>
+          <w:szCs w:val="32"/>
+          <w:cs/>
+        </w:rPr>
+      </w:pPr>
+      <w:r>
+        <w:rPr>
+          <w:rFonts w:ascii="TH Sarabun New" w:hAnsi="TH Sarabun New" w:cs="TH Sarabun New" w:hint="cs"/>
+          <w:b/>
+          <w:bCs/>
+          <w:sz w:val="32"/>
+          <w:szCs w:val="32"/>
+          <w:cs/>
+        </w:rPr>
+        <w:t>5.พนักงานคลิกที่ข้อความ</w:t>
+      </w:r>
+      <w:r>
+        <w:rPr>
+          <w:rFonts w:ascii="TH Sarabun New" w:hAnsi="TH Sarabun New" w:cs="TH Sarabun New"/>
+          <w:b/>
+          <w:bCs/>
+          <w:sz w:val="32"/>
+          <w:szCs w:val="32"/>
+          <w:cs/>
+        </w:rPr>
+        <w:t xml:space="preserve"> “</w:t>
+      </w:r>
+      <w:r>
+        <w:rPr>
+          <w:rFonts w:ascii="TH Sarabun New" w:hAnsi="TH Sarabun New" w:cs="TH Sarabun New" w:hint="cs"/>
+          <w:b/>
+          <w:bCs/>
+          <w:sz w:val="32"/>
+          <w:szCs w:val="32"/>
+          <w:cs/>
+        </w:rPr>
+        <w:t>ลบ</w:t>
+      </w:r>
+      <w:r>
+        <w:rPr>
+          <w:rFonts w:ascii="TH Sarabun New" w:hAnsi="TH Sarabun New" w:cs="TH Sarabun New"/>
+          <w:b/>
+          <w:bCs/>
+          <w:sz w:val="32"/>
+          <w:szCs w:val="32"/>
+          <w:cs/>
+        </w:rPr>
+        <w:t>”</w:t>
+      </w:r>
+    </w:p>
+    <w:p>
+      <w:pPr>
+        <w:pStyle w:val="NoSpacing"/>
+        <w:rPr>
+          <w:rFonts w:ascii="TH Sarabun New" w:hAnsi="TH Sarabun New" w:cs="TH Sarabun New"/>
+          <w:b/>
+          <w:bCs/>
+          <w:sz w:val="32"/>
+          <w:szCs w:val="32"/>
+        </w:rPr>
+      </w:pPr>
+      <w:r>
+        <w:rPr>
+          <w:rFonts w:ascii="TH Sarabun New" w:hAnsi="TH Sarabun New" w:cs="TH Sarabun New"/>
+          <w:b/>
+          <w:bCs/>
+          <w:sz w:val="32"/>
+          <w:szCs w:val="32"/>
+          <w:cs/>
+        </w:rPr>
+        <w:t>5. ระบบ</w:t>
+      </w:r>
+      <w:r>
+        <w:rPr>
+          <w:rFonts w:ascii="TH Sarabun New" w:hAnsi="TH Sarabun New" w:cs="TH Sarabun New" w:hint="cs"/>
+          <w:b/>
+          <w:bCs/>
+          <w:sz w:val="32"/>
+          <w:szCs w:val="32"/>
+          <w:cs/>
+        </w:rPr>
+        <w:t xml:space="preserve">แจ้งเตือนทางหน้าจอ </w:t>
+      </w:r>
+      <w:r>
+        <w:rPr>
+          <w:rFonts w:ascii="TH Sarabun New" w:hAnsi="TH Sarabun New" w:cs="TH Sarabun New"/>
+          <w:b/>
+          <w:bCs/>
+          <w:sz w:val="32"/>
+          <w:szCs w:val="32"/>
+          <w:cs/>
+        </w:rPr>
+        <w:t>“</w:t>
+      </w:r>
+      <w:r>
+        <w:rPr>
+          <w:rFonts w:ascii="TH Sarabun New" w:hAnsi="TH Sarabun New" w:cs="TH Sarabun New" w:hint="cs"/>
+          <w:b/>
+          <w:bCs/>
+          <w:sz w:val="32"/>
+          <w:szCs w:val="32"/>
+          <w:cs/>
+        </w:rPr>
+        <w:t>โปรดยืนยันการลบอีกครั้ง</w:t>
+      </w:r>
+      <w:r>
+        <w:rPr>
+          <w:rFonts w:ascii="TH Sarabun New" w:hAnsi="TH Sarabun New" w:cs="TH Sarabun New"/>
+          <w:b/>
+          <w:bCs/>
+          <w:sz w:val="32"/>
+          <w:szCs w:val="32"/>
+          <w:cs/>
+        </w:rPr>
+        <w:t xml:space="preserve">” </w:t>
+      </w:r>
+      <w:r>
+        <w:rPr>
+          <w:rFonts w:ascii="TH Sarabun New" w:hAnsi="TH Sarabun New" w:cs="TH Sarabun New" w:hint="cs"/>
+          <w:b/>
+          <w:bCs/>
+          <w:sz w:val="32"/>
+          <w:szCs w:val="32"/>
+          <w:cs/>
+        </w:rPr>
+        <w:t>พนักงานคลิก</w:t>
+      </w:r>
+      <w:r>
+        <w:rPr>
+          <w:rFonts w:ascii="TH Sarabun New" w:hAnsi="TH Sarabun New" w:cs="TH Sarabun New"/>
+          <w:b/>
+          <w:bCs/>
+          <w:sz w:val="32"/>
+          <w:szCs w:val="32"/>
+          <w:cs/>
+        </w:rPr>
+        <w:t xml:space="preserve"> “</w:t>
+      </w:r>
+      <w:r>
+        <w:rPr>
+          <w:rFonts w:ascii="TH Sarabun New" w:hAnsi="TH Sarabun New" w:cs="TH Sarabun New" w:hint="cs"/>
+          <w:b/>
+          <w:bCs/>
+          <w:sz w:val="32"/>
+          <w:szCs w:val="32"/>
+          <w:cs/>
+        </w:rPr>
+        <w:t>ตกลง</w:t>
+      </w:r>
+      <w:r>
+        <w:rPr>
+          <w:rFonts w:ascii="TH Sarabun New" w:hAnsi="TH Sarabun New" w:cs="TH Sarabun New"/>
+          <w:b/>
+          <w:bCs/>
+          <w:sz w:val="32"/>
+          <w:szCs w:val="32"/>
+          <w:cs/>
+        </w:rPr>
+        <w:t xml:space="preserve">” </w:t>
+      </w:r>
+      <w:r>
+        <w:rPr>
+          <w:rFonts w:ascii="TH Sarabun New" w:hAnsi="TH Sarabun New" w:cs="TH Sarabun New" w:hint="cs"/>
+          <w:b/>
+          <w:bCs/>
+          <w:sz w:val="32"/>
+          <w:szCs w:val="32"/>
+          <w:cs/>
+        </w:rPr>
+        <w:t>ระบบ</w:t>
+      </w:r>
+      <w:r>
+        <w:rPr>
+          <w:rFonts w:ascii="TH Sarabun New" w:hAnsi="TH Sarabun New" w:cs="TH Sarabun New" w:hint="cs"/>
+          <w:b/>
+          <w:bCs/>
+          <w:sz w:val="32"/>
+          <w:szCs w:val="32"/>
+          <w:cs/>
+        </w:rPr>
+        <w:t>ทำการ</w:t>
+      </w:r>
+      <w:r>
+        <w:rPr>
+          <w:rFonts w:ascii="TH Sarabun New" w:hAnsi="TH Sarabun New" w:cs="TH Sarabun New" w:hint="cs"/>
+          <w:b/>
+          <w:bCs/>
+          <w:sz w:val="32"/>
+          <w:szCs w:val="32"/>
+          <w:cs/>
+        </w:rPr>
+        <w:t>ข้อมูล และแสดง</w:t>
+      </w:r>
+      <w:r>
+        <w:rPr>
+          <w:rFonts w:ascii="TH Sarabun New" w:hAnsi="TH Sarabun New" w:cs="TH Sarabun New" w:hint="cs"/>
+          <w:b/>
+          <w:bCs/>
+          <w:sz w:val="32"/>
+          <w:szCs w:val="32"/>
+          <w:cs/>
+        </w:rPr>
+        <w:t xml:space="preserve">ข้อความ </w:t>
+      </w:r>
+      <w:r>
+        <w:rPr>
+          <w:rFonts w:ascii="TH Sarabun New" w:hAnsi="TH Sarabun New" w:cs="TH Sarabun New"/>
+          <w:b/>
+          <w:bCs/>
+          <w:sz w:val="32"/>
+          <w:szCs w:val="32"/>
+          <w:cs/>
+        </w:rPr>
+        <w:t>“</w:t>
+      </w:r>
+      <w:r>
+        <w:rPr>
+          <w:rFonts w:ascii="TH Sarabun New" w:hAnsi="TH Sarabun New" w:cs="TH Sarabun New" w:hint="cs"/>
+          <w:b/>
+          <w:bCs/>
+          <w:sz w:val="32"/>
+          <w:szCs w:val="32"/>
+          <w:cs/>
+        </w:rPr>
+        <w:t>ลบข้อมูลเรียบร้อยแล้ว</w:t>
+      </w:r>
+      <w:r>
+        <w:rPr>
+          <w:rFonts w:ascii="TH Sarabun New" w:hAnsi="TH Sarabun New" w:cs="TH Sarabun New"/>
+          <w:b/>
+          <w:bCs/>
+          <w:sz w:val="32"/>
+          <w:szCs w:val="32"/>
+          <w:cs/>
+        </w:rPr>
+        <w:t xml:space="preserve">” </w:t>
+      </w:r>
+      <w:r>
+        <w:rPr>
+          <w:rFonts w:ascii="TH Sarabun New" w:hAnsi="TH Sarabun New" w:cs="TH Sarabun New" w:hint="cs"/>
+          <w:b/>
+          <w:bCs/>
+          <w:sz w:val="32"/>
+          <w:szCs w:val="32"/>
+          <w:cs/>
+        </w:rPr>
+        <w:t>ออกทางหน้าจอ</w:t>
+      </w:r>
+    </w:p>
+    <w:p>
+      <w:pPr>
+        <w:pStyle w:val="NoSpacing"/>
+        <w:rPr>
+          <w:rFonts w:ascii="TH Sarabun New" w:hAnsi="TH Sarabun New" w:cs="TH Sarabun New"/>
+          <w:b/>
+          <w:bCs/>
+          <w:color w:val="FF0000"/>
+          <w:sz w:val="32"/>
+          <w:szCs w:val="32"/>
+        </w:rPr>
+      </w:pPr>
+      <w:proofErr w:type="spellStart"/>
+      <w:r>
+        <w:rPr>
+          <w:rFonts w:ascii="TH Sarabun New" w:hAnsi="TH Sarabun New" w:cs="TH Sarabun New"/>
+          <w:b/>
+          <w:bCs/>
+          <w:color w:val="FF0000"/>
+          <w:sz w:val="32"/>
+          <w:szCs w:val="32"/>
+        </w:rPr>
+        <w:t>Xref</w:t>
+      </w:r>
+      <w:proofErr w:type="spellEnd"/>
+      <w:r>
+        <w:rPr>
+          <w:rFonts w:ascii="TH Sarabun New" w:hAnsi="TH Sarabun New" w:cs="TH Sarabun New"/>
+          <w:b/>
+          <w:bCs/>
+          <w:color w:val="FF0000"/>
+          <w:sz w:val="32"/>
+          <w:szCs w:val="32"/>
+          <w:cs/>
+        </w:rPr>
+        <w:t>: [</w:t>
+      </w:r>
+      <w:proofErr w:type="spellStart"/>
+      <w:r>
+        <w:rPr>
+          <w:rFonts w:ascii="TH Sarabun New" w:hAnsi="TH Sarabun New" w:cs="TH Sarabun New"/>
+          <w:b/>
+          <w:bCs/>
+          <w:color w:val="FF0000"/>
+          <w:sz w:val="32"/>
+          <w:szCs w:val="32"/>
+        </w:rPr>
+        <w:t>RoftSoft</w:t>
+      </w:r>
+      <w:proofErr w:type="spellEnd"/>
+      <w:r>
+        <w:rPr>
+          <w:rFonts w:ascii="TH Sarabun New" w:hAnsi="TH Sarabun New" w:cs="TH Sarabun New"/>
+          <w:b/>
+          <w:bCs/>
+          <w:color w:val="FF0000"/>
+          <w:sz w:val="32"/>
+          <w:szCs w:val="32"/>
+        </w:rPr>
+        <w:t xml:space="preserve"> System</w:t>
+      </w:r>
+      <w:r>
+        <w:rPr>
+          <w:rFonts w:ascii="TH Sarabun New" w:hAnsi="TH Sarabun New" w:cs="TH Sarabun New"/>
+          <w:b/>
+          <w:bCs/>
+          <w:color w:val="FF0000"/>
+          <w:sz w:val="32"/>
+          <w:szCs w:val="32"/>
+          <w:cs/>
+        </w:rPr>
+        <w:t>-</w:t>
+      </w:r>
+      <w:r>
+        <w:rPr>
+          <w:rFonts w:ascii="TH Sarabun New" w:hAnsi="TH Sarabun New" w:cs="TH Sarabun New"/>
+          <w:b/>
+          <w:bCs/>
+          <w:color w:val="FF0000"/>
+          <w:sz w:val="32"/>
+          <w:szCs w:val="32"/>
+        </w:rPr>
+        <w:t>SRS</w:t>
+      </w:r>
+      <w:r>
+        <w:rPr>
+          <w:rFonts w:ascii="TH Sarabun New" w:hAnsi="TH Sarabun New" w:cs="TH Sarabun New"/>
+          <w:b/>
+          <w:bCs/>
+          <w:color w:val="FF0000"/>
+          <w:sz w:val="32"/>
+          <w:szCs w:val="32"/>
+          <w:cs/>
+        </w:rPr>
+        <w:t>]/4.1.1/</w:t>
+      </w:r>
+      <w:proofErr w:type="spellStart"/>
+      <w:r>
+        <w:rPr>
+          <w:rFonts w:ascii="TH Sarabun New" w:hAnsi="TH Sarabun New" w:cs="TH Sarabun New"/>
+          <w:b/>
+          <w:bCs/>
+          <w:color w:val="FF0000"/>
+          <w:sz w:val="32"/>
+          <w:szCs w:val="32"/>
+        </w:rPr>
+        <w:t>pg</w:t>
+      </w:r>
+      <w:proofErr w:type="spellEnd"/>
+      <w:r>
+        <w:rPr>
+          <w:rFonts w:ascii="TH Sarabun New" w:hAnsi="TH Sarabun New" w:cs="TH Sarabun New"/>
+          <w:b/>
+          <w:bCs/>
+          <w:color w:val="FF0000"/>
+          <w:sz w:val="32"/>
+          <w:szCs w:val="32"/>
+          <w:cs/>
+        </w:rPr>
+        <w:t>.9-10</w:t>
+      </w:r>
+    </w:p>
+    <w:p>
+      <w:pPr>
+        <w:pStyle w:val="NoSpacing"/>
+        <w:rPr>
+          <w:rFonts w:ascii="TH Sarabun New" w:hAnsi="TH Sarabun New" w:cs="TH Sarabun New"/>
+          <w:b/>
+          <w:bCs/>
+          <w:sz w:val="32"/>
+          <w:szCs w:val="32"/>
+        </w:rPr>
+      </w:pPr>
+    </w:p>
+    <w:p>
+      <w:pPr>
+        <w:pStyle w:val="NoSpacing"/>
+        <w:rPr>
+          <w:rFonts w:ascii="TH Sarabun New" w:hAnsi="TH Sarabun New" w:cs="TH Sarabun New"/>
+          <w:b/>
+          <w:bCs/>
+          <w:sz w:val="32"/>
+          <w:szCs w:val="32"/>
+        </w:rPr>
+      </w:pPr>
+    </w:p>
+    <w:p>
+      <w:pPr>
+        <w:pStyle w:val="NoSpacing"/>
+        <w:rPr>
+          <w:rFonts w:ascii="TH Sarabun New" w:hAnsi="TH Sarabun New" w:cs="TH Sarabun New"/>
+          <w:sz w:val="32"/>
+          <w:szCs w:val="32"/>
+        </w:rPr>
+      </w:pPr>
+      <w:r>
+        <w:rPr>
+          <w:rFonts w:ascii="TH Sarabun New" w:hAnsi="TH Sarabun New" w:cs="TH Sarabun New"/>
+          <w:noProof/>
+          <w:sz w:val="32"/>
+          <w:szCs w:val="32"/>
+        </w:rPr>
+        <w:lastRenderedPageBreak/>
+        <w:pict w14:anchorId="18B97A3D">
+          <v:group id="_x0000_s1119" style="position:absolute;margin-left:56.25pt;margin-top:14.7pt;width:209.25pt;height:64.05pt;z-index:21" coordorigin="2565,3438" coordsize="4185,1281">
+            <v:shape id="_x0000_s1120" type="#_x0000_t32" style="position:absolute;left:2565;top:4080;width:990;height:0" o:connectortype="straight"/>
+            <v:oval id="_x0000_s1121" style="position:absolute;left:3555;top:3438;width:3195;height:1281">
+              <v:textbox>
+                <w:txbxContent>
+                  <w:p>
+                    <w:pPr>
+                      <w:jc w:val="center"/>
+                    </w:pPr>
+                    <w:r>
+                      <w:t>Display Customer Data</w:t>
+                    </w:r>
+                  </w:p>
+                  <w:p>
+                    <w:pPr>
+                      <w:jc w:val="center"/>
+                    </w:pPr>
+                    <w:r>
+                      <w:t>UC130</w:t>
+                    </w:r>
+                  </w:p>
+                </w:txbxContent>
+              </v:textbox>
+            </v:oval>
+          </v:group>
+        </w:pict>
+      </w:r>
+      <w:r>
+        <w:rPr>
+          <w:rFonts w:ascii="TH Sarabun New" w:hAnsi="TH Sarabun New" w:cs="TH Sarabun New"/>
+          <w:sz w:val="32"/>
+          <w:szCs w:val="32"/>
+        </w:rPr>
+        <w:pict w14:anchorId="105A90C0">
+          <v:shape id="_x0000_i1028" type="#_x0000_t75" style="width:51.75pt;height:75.75pt;mso-left-percent:-10001;mso-top-percent:-10001;mso-position-horizontal:absolute;mso-position-horizontal-relative:char;mso-position-vertical:absolute;mso-position-vertical-relative:line;mso-left-percent:-10001;mso-top-percent:-10001">
+            <v:imagedata r:id="rId12" o:title=""/>
+          </v:shape>
+        </w:pict>
+      </w:r>
+    </w:p>
+    <w:p>
+      <w:pPr>
+        <w:pStyle w:val="NoSpacing"/>
+        <w:rPr>
+          <w:rFonts w:ascii="TH Sarabun New" w:hAnsi="TH Sarabun New" w:cs="TH Sarabun New"/>
+          <w:b/>
+          <w:bCs/>
+          <w:sz w:val="32"/>
+          <w:szCs w:val="32"/>
+        </w:rPr>
+      </w:pPr>
+      <w:r>
+        <w:rPr>
+          <w:rFonts w:ascii="TH Sarabun New" w:hAnsi="TH Sarabun New" w:cs="TH Sarabun New" w:hint="cs"/>
+          <w:b/>
+          <w:bCs/>
+          <w:sz w:val="32"/>
+          <w:szCs w:val="32"/>
+          <w:cs/>
+        </w:rPr>
+        <w:t xml:space="preserve">   พนักงาน</w:t>
+      </w:r>
+    </w:p>
+    <w:p>
+      <w:pPr>
+        <w:pStyle w:val="NoSpacing"/>
+        <w:rPr>
+          <w:rFonts w:ascii="TH Sarabun New" w:hAnsi="TH Sarabun New" w:cs="TH Sarabun New"/>
+          <w:b/>
+          <w:bCs/>
+          <w:sz w:val="32"/>
+          <w:szCs w:val="32"/>
+        </w:rPr>
+      </w:pPr>
+    </w:p>
+    <w:p>
+      <w:pPr>
+        <w:pStyle w:val="NoSpacing"/>
+        <w:rPr>
+          <w:rFonts w:ascii="TH Sarabun New" w:hAnsi="TH Sarabun New" w:cs="TH Sarabun New"/>
+          <w:b/>
+          <w:bCs/>
+          <w:sz w:val="32"/>
+          <w:szCs w:val="32"/>
+        </w:rPr>
+      </w:pPr>
+      <w:r>
+        <w:rPr>
+          <w:rFonts w:ascii="TH Sarabun New" w:hAnsi="TH Sarabun New" w:cs="TH Sarabun New"/>
+          <w:b/>
+          <w:bCs/>
+          <w:sz w:val="32"/>
+          <w:szCs w:val="32"/>
+        </w:rPr>
+        <w:t xml:space="preserve">Brief Description    </w:t>
+      </w:r>
+      <w:r>
+        <w:rPr>
+          <w:rFonts w:ascii="TH Sarabun New" w:hAnsi="TH Sarabun New" w:cs="TH Sarabun New"/>
+          <w:b/>
+          <w:bCs/>
+          <w:sz w:val="32"/>
+          <w:szCs w:val="32"/>
+          <w:cs/>
+        </w:rPr>
         <w:t>ใช้สำหรับเรียกดู</w:t>
       </w:r>
       <w:r>
@@ -10381,7 +10665,49 @@
           <w:sz w:val="32"/>
           <w:szCs w:val="32"/>
         </w:rPr>
-        <w:t xml:space="preserve">Initial Step-By-Step Description </w:t>
+        <w:t>Initial Step</w:t>
+      </w:r>
+      <w:r>
+        <w:rPr>
+          <w:rFonts w:ascii="TH Sarabun New" w:hAnsi="TH Sarabun New" w:cs="TH Sarabun New"/>
+          <w:b/>
+          <w:bCs/>
+          <w:sz w:val="32"/>
+          <w:szCs w:val="32"/>
+          <w:cs/>
+        </w:rPr>
+        <w:t>-</w:t>
+      </w:r>
+      <w:r>
+        <w:rPr>
+          <w:rFonts w:ascii="TH Sarabun New" w:hAnsi="TH Sarabun New" w:cs="TH Sarabun New"/>
+          <w:b/>
+          <w:bCs/>
+          <w:sz w:val="32"/>
+          <w:szCs w:val="32"/>
+        </w:rPr>
+        <w:t>By</w:t>
+      </w:r>
+      <w:r>
+        <w:rPr>
+          <w:rFonts w:ascii="TH Sarabun New" w:hAnsi="TH Sarabun New" w:cs="TH Sarabun New"/>
+          <w:b/>
+          <w:bCs/>
+          <w:sz w:val="32"/>
+          <w:szCs w:val="32"/>
+          <w:cs/>
+        </w:rPr>
+        <w:t>-</w:t>
+      </w:r>
+      <w:r>
+        <w:rPr>
+          <w:rFonts w:ascii="TH Sarabun New" w:hAnsi="TH Sarabun New" w:cs="TH Sarabun New"/>
+          <w:b/>
+          <w:bCs/>
+          <w:sz w:val="32"/>
+          <w:szCs w:val="32"/>
+        </w:rPr>
+        <w:t xml:space="preserve">Step Description </w:t>
       </w:r>
     </w:p>
     <w:p>
@@ -10403,7 +10729,18 @@
           <w:sz w:val="32"/>
           <w:szCs w:val="32"/>
         </w:rPr>
-        <w:t>1.</w:t>
+        <w:t>1</w:t>
+      </w:r>
+      <w:r>
+        <w:rPr>
+          <w:rFonts w:ascii="TH Sarabun New" w:hAnsi="TH Sarabun New" w:cs="TH Sarabun New"/>
+          <w:b/>
+          <w:bCs/>
+          <w:sz w:val="32"/>
+          <w:szCs w:val="32"/>
+          <w:cs/>
+        </w:rPr>
+        <w:t>.</w:t>
       </w:r>
       <w:r>
         <w:rPr>
@@ -10421,6 +10758,27 @@
       <w:pPr>
         <w:pStyle w:val="NoSpacing"/>
         <w:rPr>
+          <w:rFonts w:ascii="TH Sarabun New" w:hAnsi="TH Sarabun New" w:cs="TH Sarabun New"/>
+          <w:b/>
+          <w:bCs/>
+          <w:sz w:val="32"/>
+          <w:szCs w:val="32"/>
+          <w:cs/>
+        </w:rPr>
+      </w:pPr>
+      <w:r>
+        <w:rPr>
+          <w:rFonts w:ascii="TH Sarabun New" w:hAnsi="TH Sarabun New" w:cs="TH Sarabun New"/>
+          <w:b/>
+          <w:bCs/>
+          <w:sz w:val="32"/>
+          <w:szCs w:val="32"/>
+          <w:cs/>
+        </w:rPr>
+        <w:t>2.</w:t>
+      </w:r>
+      <w:r>
+        <w:rPr>
           <w:rFonts w:ascii="TH Sarabun New" w:hAnsi="TH Sarabun New" w:cs="TH Sarabun New" w:hint="cs"/>
           <w:b/>
           <w:bCs/>
@@ -10428,17 +10786,18 @@
           <w:szCs w:val="32"/>
           <w:cs/>
         </w:rPr>
-      </w:pPr>
-      <w:r>
-        <w:rPr>
-          <w:rFonts w:ascii="TH Sarabun New" w:hAnsi="TH Sarabun New" w:cs="TH Sarabun New"/>
-          <w:b/>
-          <w:bCs/>
-          <w:sz w:val="32"/>
-          <w:szCs w:val="32"/>
-          <w:cs/>
-        </w:rPr>
-        <w:t>2.</w:t>
+        <w:t>พนักงานคลิกเลือกเมนู</w:t>
+      </w:r>
+      <w:r>
+        <w:rPr>
+          <w:rFonts w:ascii="TH Sarabun New" w:hAnsi="TH Sarabun New" w:cs="TH Sarabun New"/>
+          <w:b/>
+          <w:bCs/>
+          <w:sz w:val="32"/>
+          <w:szCs w:val="32"/>
+          <w:cs/>
+        </w:rPr>
+        <w:t xml:space="preserve"> “</w:t>
       </w:r>
       <w:r>
         <w:rPr>
@@ -10449,15 +10808,231 @@
           <w:szCs w:val="32"/>
           <w:cs/>
         </w:rPr>
-        <w:t>พนักงานคลิกเลือกเมนู</w:t>
-      </w:r>
-      <w:r>
-        <w:rPr>
-          <w:rFonts w:ascii="TH Sarabun New" w:hAnsi="TH Sarabun New" w:cs="TH Sarabun New"/>
-          <w:b/>
-          <w:bCs/>
-          <w:sz w:val="32"/>
-          <w:szCs w:val="32"/>
+        <w:t>ระบบค้นหาและรายงาน</w:t>
+      </w:r>
+      <w:r>
+        <w:rPr>
+          <w:rFonts w:ascii="TH Sarabun New" w:hAnsi="TH Sarabun New" w:cs="TH Sarabun New"/>
+          <w:b/>
+          <w:bCs/>
+          <w:sz w:val="32"/>
+          <w:szCs w:val="32"/>
+          <w:cs/>
+        </w:rPr>
+        <w:t>”</w:t>
+      </w:r>
+    </w:p>
+    <w:p>
+      <w:pPr>
+        <w:pStyle w:val="NoSpacing"/>
+        <w:rPr>
+          <w:rFonts w:ascii="TH Sarabun New" w:hAnsi="TH Sarabun New" w:cs="TH Sarabun New"/>
+          <w:b/>
+          <w:bCs/>
+          <w:sz w:val="32"/>
+          <w:szCs w:val="32"/>
+          <w:cs/>
+        </w:rPr>
+      </w:pPr>
+      <w:r>
+        <w:rPr>
+          <w:rFonts w:ascii="TH Sarabun New" w:hAnsi="TH Sarabun New" w:cs="TH Sarabun New"/>
+          <w:b/>
+          <w:bCs/>
+          <w:sz w:val="32"/>
+          <w:szCs w:val="32"/>
+          <w:cs/>
+        </w:rPr>
+        <w:t>3.</w:t>
+      </w:r>
+      <w:r>
+        <w:rPr>
+          <w:rFonts w:ascii="TH Sarabun New" w:hAnsi="TH Sarabun New" w:cs="TH Sarabun New" w:hint="cs"/>
+          <w:b/>
+          <w:bCs/>
+          <w:sz w:val="32"/>
+          <w:szCs w:val="32"/>
+          <w:cs/>
+        </w:rPr>
+        <w:t>ระบบจะแสดง</w:t>
+      </w:r>
+      <w:r>
+        <w:rPr>
+          <w:rFonts w:ascii="TH Sarabun New" w:hAnsi="TH Sarabun New" w:cs="TH Sarabun New" w:hint="cs"/>
+          <w:b/>
+          <w:bCs/>
+          <w:sz w:val="32"/>
+          <w:szCs w:val="32"/>
+          <w:cs/>
+        </w:rPr>
+        <w:t>ประเภทของรายงานแบบต่าง ๆ</w:t>
+      </w:r>
+      <w:r>
+        <w:rPr>
+          <w:rFonts w:ascii="TH Sarabun New" w:hAnsi="TH Sarabun New" w:cs="TH Sarabun New"/>
+          <w:b/>
+          <w:bCs/>
+          <w:sz w:val="32"/>
+          <w:szCs w:val="32"/>
+          <w:cs/>
+        </w:rPr>
+        <w:t xml:space="preserve"> </w:t>
+      </w:r>
+    </w:p>
+    <w:p>
+      <w:pPr>
+        <w:pStyle w:val="NoSpacing"/>
+        <w:rPr>
+          <w:rFonts w:ascii="TH Sarabun New" w:hAnsi="TH Sarabun New" w:cs="TH Sarabun New"/>
+          <w:b/>
+          <w:bCs/>
+          <w:sz w:val="32"/>
+          <w:szCs w:val="32"/>
+          <w:cs/>
+        </w:rPr>
+      </w:pPr>
+      <w:r>
+        <w:rPr>
+          <w:rFonts w:ascii="TH Sarabun New" w:hAnsi="TH Sarabun New" w:cs="TH Sarabun New"/>
+          <w:b/>
+          <w:bCs/>
+          <w:sz w:val="32"/>
+          <w:szCs w:val="32"/>
+          <w:cs/>
+        </w:rPr>
+        <w:t>4.</w:t>
+      </w:r>
+      <w:r>
+        <w:rPr>
+          <w:rFonts w:ascii="TH Sarabun New" w:hAnsi="TH Sarabun New" w:cs="TH Sarabun New" w:hint="cs"/>
+          <w:b/>
+          <w:bCs/>
+          <w:sz w:val="32"/>
+          <w:szCs w:val="32"/>
+          <w:cs/>
+        </w:rPr>
+        <w:t>พนักงาน</w:t>
+      </w:r>
+      <w:r>
+        <w:rPr>
+          <w:rFonts w:ascii="TH Sarabun New" w:hAnsi="TH Sarabun New" w:cs="TH Sarabun New" w:hint="cs"/>
+          <w:b/>
+          <w:bCs/>
+          <w:sz w:val="32"/>
+          <w:szCs w:val="32"/>
+          <w:cs/>
+        </w:rPr>
+        <w:t xml:space="preserve">คลิกเลือก </w:t>
+      </w:r>
+      <w:r>
+        <w:rPr>
+          <w:rFonts w:ascii="TH Sarabun New" w:hAnsi="TH Sarabun New" w:cs="TH Sarabun New"/>
+          <w:b/>
+          <w:bCs/>
+          <w:sz w:val="32"/>
+          <w:szCs w:val="32"/>
+          <w:cs/>
+        </w:rPr>
+        <w:t>“</w:t>
+      </w:r>
+      <w:r>
+        <w:rPr>
+          <w:rFonts w:ascii="TH Sarabun New" w:hAnsi="TH Sarabun New" w:cs="TH Sarabun New" w:hint="cs"/>
+          <w:b/>
+          <w:bCs/>
+          <w:sz w:val="32"/>
+          <w:szCs w:val="32"/>
+          <w:cs/>
+        </w:rPr>
+        <w:t>รายชื่อผู้เช่า เรียงตามห้อง</w:t>
+      </w:r>
+      <w:r>
+        <w:rPr>
+          <w:rFonts w:ascii="TH Sarabun New" w:hAnsi="TH Sarabun New" w:cs="TH Sarabun New"/>
+          <w:b/>
+          <w:bCs/>
+          <w:sz w:val="32"/>
+          <w:szCs w:val="32"/>
+          <w:cs/>
+        </w:rPr>
+        <w:t xml:space="preserve">” </w:t>
+      </w:r>
+      <w:r>
+        <w:rPr>
+          <w:rFonts w:ascii="TH Sarabun New" w:hAnsi="TH Sarabun New" w:cs="TH Sarabun New" w:hint="cs"/>
+          <w:b/>
+          <w:bCs/>
+          <w:sz w:val="32"/>
+          <w:szCs w:val="32"/>
+          <w:cs/>
+        </w:rPr>
+        <w:t xml:space="preserve">หรือ </w:t>
+      </w:r>
+      <w:r>
+        <w:rPr>
+          <w:rFonts w:ascii="TH Sarabun New" w:hAnsi="TH Sarabun New" w:cs="TH Sarabun New"/>
+          <w:b/>
+          <w:bCs/>
+          <w:sz w:val="32"/>
+          <w:szCs w:val="32"/>
+          <w:cs/>
+        </w:rPr>
+        <w:t>“</w:t>
+      </w:r>
+      <w:r>
+        <w:rPr>
+          <w:rFonts w:ascii="TH Sarabun New" w:hAnsi="TH Sarabun New" w:cs="TH Sarabun New" w:hint="cs"/>
+          <w:b/>
+          <w:bCs/>
+          <w:sz w:val="32"/>
+          <w:szCs w:val="32"/>
+          <w:cs/>
+        </w:rPr>
+        <w:t>รายชื่อผู้เช่า เรียงตามวันที่ย้ายเข้า</w:t>
+      </w:r>
+      <w:r>
+        <w:rPr>
+          <w:rFonts w:ascii="TH Sarabun New" w:hAnsi="TH Sarabun New" w:cs="TH Sarabun New"/>
+          <w:b/>
+          <w:bCs/>
+          <w:sz w:val="32"/>
+          <w:szCs w:val="32"/>
+          <w:cs/>
+        </w:rPr>
+        <w:t>”</w:t>
+      </w:r>
+    </w:p>
+    <w:p>
+      <w:pPr>
+        <w:pStyle w:val="NoSpacing"/>
+        <w:rPr>
+          <w:rFonts w:ascii="TH Sarabun New" w:hAnsi="TH Sarabun New" w:cs="TH Sarabun New"/>
+          <w:b/>
+          <w:bCs/>
+          <w:sz w:val="32"/>
+          <w:szCs w:val="32"/>
+          <w:cs/>
+        </w:rPr>
+      </w:pPr>
+      <w:r>
+        <w:rPr>
+          <w:rFonts w:ascii="TH Sarabun New" w:hAnsi="TH Sarabun New" w:cs="TH Sarabun New" w:hint="cs"/>
+          <w:b/>
+          <w:bCs/>
+          <w:sz w:val="32"/>
+          <w:szCs w:val="32"/>
+          <w:cs/>
+        </w:rPr>
+        <w:t>5.พนักงานคลิกที่ข้อความ</w:t>
+      </w:r>
+      <w:r>
+        <w:rPr>
+          <w:rFonts w:ascii="TH Sarabun New" w:hAnsi="TH Sarabun New" w:cs="TH Sarabun New"/>
+          <w:b/>
+          <w:bCs/>
+          <w:sz w:val="32"/>
+          <w:szCs w:val="32"/>
+          <w:cs/>
         </w:rPr>
         <w:t xml:space="preserve"> “</w:t>
       </w:r>
@@ -10470,15 +11045,16 @@
           <w:szCs w:val="32"/>
           <w:cs/>
         </w:rPr>
-        <w:t>ระบบค้นหาและรายงาน</w:t>
-      </w:r>
-      <w:r>
-        <w:rPr>
-          <w:rFonts w:ascii="TH Sarabun New" w:hAnsi="TH Sarabun New" w:cs="TH Sarabun New"/>
-          <w:b/>
-          <w:bCs/>
-          <w:sz w:val="32"/>
-          <w:szCs w:val="32"/>
+        <w:t>แสดงตาราง</w:t>
+      </w:r>
+      <w:r>
+        <w:rPr>
+          <w:rFonts w:ascii="TH Sarabun New" w:hAnsi="TH Sarabun New" w:cs="TH Sarabun New"/>
+          <w:b/>
+          <w:bCs/>
+          <w:sz w:val="32"/>
+          <w:szCs w:val="32"/>
+          <w:cs/>
         </w:rPr>
         <w:t>”</w:t>
       </w:r>
@@ -10487,6 +11063,26 @@
       <w:pPr>
         <w:pStyle w:val="NoSpacing"/>
         <w:rPr>
+          <w:rFonts w:ascii="TH Sarabun New" w:hAnsi="TH Sarabun New" w:cs="TH Sarabun New"/>
+          <w:b/>
+          <w:bCs/>
+          <w:sz w:val="32"/>
+          <w:szCs w:val="32"/>
+        </w:rPr>
+      </w:pPr>
+      <w:r>
+        <w:rPr>
+          <w:rFonts w:ascii="TH Sarabun New" w:hAnsi="TH Sarabun New" w:cs="TH Sarabun New"/>
+          <w:b/>
+          <w:bCs/>
+          <w:sz w:val="32"/>
+          <w:szCs w:val="32"/>
+          <w:cs/>
+        </w:rPr>
+        <w:t>5. ระบบ</w:t>
+      </w:r>
+      <w:r>
+        <w:rPr>
           <w:rFonts w:ascii="TH Sarabun New" w:hAnsi="TH Sarabun New" w:cs="TH Sarabun New" w:hint="cs"/>
           <w:b/>
           <w:bCs/>
@@ -10494,385 +11090,136 @@
           <w:szCs w:val="32"/>
           <w:cs/>
         </w:rPr>
-      </w:pPr>
-      <w:r>
-        <w:rPr>
-          <w:rFonts w:ascii="TH Sarabun New" w:hAnsi="TH Sarabun New" w:cs="TH Sarabun New"/>
-          <w:b/>
-          <w:bCs/>
-          <w:sz w:val="32"/>
-          <w:szCs w:val="32"/>
-          <w:cs/>
-        </w:rPr>
-        <w:t>3.</w:t>
-      </w:r>
-      <w:r>
-        <w:rPr>
-          <w:rFonts w:ascii="TH Sarabun New" w:hAnsi="TH Sarabun New" w:cs="TH Sarabun New" w:hint="cs"/>
-          <w:b/>
-          <w:bCs/>
-          <w:sz w:val="32"/>
-          <w:szCs w:val="32"/>
-          <w:cs/>
-        </w:rPr>
-        <w:t>ระบบจะแสดง</w:t>
-      </w:r>
-      <w:r>
-        <w:rPr>
-          <w:rFonts w:ascii="TH Sarabun New" w:hAnsi="TH Sarabun New" w:cs="TH Sarabun New" w:hint="cs"/>
-          <w:b/>
-          <w:bCs/>
-          <w:sz w:val="32"/>
-          <w:szCs w:val="32"/>
-          <w:cs/>
-        </w:rPr>
-        <w:t>ประเภทของรายงานแบบต่าง ๆ</w:t>
-      </w:r>
-      <w:r>
-        <w:rPr>
-          <w:rFonts w:ascii="TH Sarabun New" w:hAnsi="TH Sarabun New" w:cs="TH Sarabun New"/>
-          <w:b/>
-          <w:bCs/>
-          <w:sz w:val="32"/>
-          <w:szCs w:val="32"/>
-        </w:rPr>
-        <w:t xml:space="preserve"> </w:t>
+        <w:t>แสดงตารางรายชื่อผู้เช่าออกทางหนาจอ</w:t>
       </w:r>
     </w:p>
     <w:p>
       <w:pPr>
         <w:pStyle w:val="NoSpacing"/>
         <w:rPr>
-          <w:rFonts w:ascii="TH Sarabun New" w:hAnsi="TH Sarabun New" w:cs="TH Sarabun New" w:hint="cs"/>
-          <w:b/>
-          <w:bCs/>
-          <w:sz w:val="32"/>
-          <w:szCs w:val="32"/>
-          <w:cs/>
-        </w:rPr>
-      </w:pPr>
-      <w:r>
-        <w:rPr>
-          <w:rFonts w:ascii="TH Sarabun New" w:hAnsi="TH Sarabun New" w:cs="TH Sarabun New"/>
-          <w:b/>
-          <w:bCs/>
-          <w:sz w:val="32"/>
-          <w:szCs w:val="32"/>
-          <w:cs/>
-        </w:rPr>
-        <w:t>4.</w:t>
-      </w:r>
-      <w:r>
-        <w:rPr>
-          <w:rFonts w:ascii="TH Sarabun New" w:hAnsi="TH Sarabun New" w:cs="TH Sarabun New" w:hint="cs"/>
-          <w:b/>
-          <w:bCs/>
-          <w:sz w:val="32"/>
-          <w:szCs w:val="32"/>
-          <w:cs/>
-        </w:rPr>
-        <w:t>พนักงาน</w:t>
-      </w:r>
-      <w:r>
-        <w:rPr>
-          <w:rFonts w:ascii="TH Sarabun New" w:hAnsi="TH Sarabun New" w:cs="TH Sarabun New" w:hint="cs"/>
-          <w:b/>
-          <w:bCs/>
-          <w:sz w:val="32"/>
-          <w:szCs w:val="32"/>
-          <w:cs/>
-        </w:rPr>
-        <w:t xml:space="preserve">คลิกเลือก </w:t>
-      </w:r>
-      <w:r>
-        <w:rPr>
-          <w:rFonts w:ascii="TH Sarabun New" w:hAnsi="TH Sarabun New" w:cs="TH Sarabun New"/>
-          <w:b/>
-          <w:bCs/>
-          <w:sz w:val="32"/>
-          <w:szCs w:val="32"/>
-        </w:rPr>
-        <w:t>“</w:t>
-      </w:r>
-      <w:r>
-        <w:rPr>
-          <w:rFonts w:ascii="TH Sarabun New" w:hAnsi="TH Sarabun New" w:cs="TH Sarabun New" w:hint="cs"/>
-          <w:b/>
-          <w:bCs/>
-          <w:sz w:val="32"/>
-          <w:szCs w:val="32"/>
-          <w:cs/>
-        </w:rPr>
-        <w:t>รายชื่อผู้เช่า เรียงตามห้อง</w:t>
-      </w:r>
-      <w:r>
-        <w:rPr>
-          <w:rFonts w:ascii="TH Sarabun New" w:hAnsi="TH Sarabun New" w:cs="TH Sarabun New"/>
-          <w:b/>
-          <w:bCs/>
-          <w:sz w:val="32"/>
-          <w:szCs w:val="32"/>
-        </w:rPr>
-        <w:t xml:space="preserve">” </w:t>
-      </w:r>
-      <w:r>
-        <w:rPr>
-          <w:rFonts w:ascii="TH Sarabun New" w:hAnsi="TH Sarabun New" w:cs="TH Sarabun New" w:hint="cs"/>
-          <w:b/>
-          <w:bCs/>
-          <w:sz w:val="32"/>
-          <w:szCs w:val="32"/>
-          <w:cs/>
-        </w:rPr>
-        <w:t xml:space="preserve">หรือ </w:t>
-      </w:r>
-      <w:r>
-        <w:rPr>
-          <w:rFonts w:ascii="TH Sarabun New" w:hAnsi="TH Sarabun New" w:cs="TH Sarabun New"/>
-          <w:b/>
-          <w:bCs/>
-          <w:sz w:val="32"/>
-          <w:szCs w:val="32"/>
-        </w:rPr>
-        <w:t>“</w:t>
-      </w:r>
-      <w:r>
-        <w:rPr>
-          <w:rFonts w:ascii="TH Sarabun New" w:hAnsi="TH Sarabun New" w:cs="TH Sarabun New" w:hint="cs"/>
-          <w:b/>
-          <w:bCs/>
-          <w:sz w:val="32"/>
-          <w:szCs w:val="32"/>
-          <w:cs/>
-        </w:rPr>
-        <w:t>รายชื่อผู้</w:t>
-      </w:r>
-      <w:r>
-        <w:rPr>
-          <w:rFonts w:ascii="TH Sarabun New" w:hAnsi="TH Sarabun New" w:cs="TH Sarabun New" w:hint="cs"/>
-          <w:b/>
-          <w:bCs/>
-          <w:sz w:val="32"/>
-          <w:szCs w:val="32"/>
-          <w:cs/>
-        </w:rPr>
-        <w:t>เช่า เรียงตามวันที่ย้ายเข้า</w:t>
-      </w:r>
-      <w:r>
-        <w:rPr>
-          <w:rFonts w:ascii="TH Sarabun New" w:hAnsi="TH Sarabun New" w:cs="TH Sarabun New"/>
-          <w:b/>
-          <w:bCs/>
-          <w:sz w:val="32"/>
-          <w:szCs w:val="32"/>
-        </w:rPr>
-        <w:t>”</w:t>
+          <w:rFonts w:ascii="TH Sarabun New" w:hAnsi="TH Sarabun New" w:cs="TH Sarabun New"/>
+          <w:b/>
+          <w:bCs/>
+          <w:color w:val="FF0000"/>
+          <w:sz w:val="32"/>
+          <w:szCs w:val="32"/>
+        </w:rPr>
+      </w:pPr>
+      <w:proofErr w:type="spellStart"/>
+      <w:r>
+        <w:rPr>
+          <w:rFonts w:ascii="TH Sarabun New" w:hAnsi="TH Sarabun New" w:cs="TH Sarabun New"/>
+          <w:b/>
+          <w:bCs/>
+          <w:color w:val="FF0000"/>
+          <w:sz w:val="32"/>
+          <w:szCs w:val="32"/>
+        </w:rPr>
+        <w:t>Xref</w:t>
+      </w:r>
+      <w:proofErr w:type="spellEnd"/>
+      <w:r>
+        <w:rPr>
+          <w:rFonts w:ascii="TH Sarabun New" w:hAnsi="TH Sarabun New" w:cs="TH Sarabun New"/>
+          <w:b/>
+          <w:bCs/>
+          <w:color w:val="FF0000"/>
+          <w:sz w:val="32"/>
+          <w:szCs w:val="32"/>
+          <w:cs/>
+        </w:rPr>
+        <w:t>: [</w:t>
+      </w:r>
+      <w:proofErr w:type="spellStart"/>
+      <w:r>
+        <w:rPr>
+          <w:rFonts w:ascii="TH Sarabun New" w:hAnsi="TH Sarabun New" w:cs="TH Sarabun New"/>
+          <w:b/>
+          <w:bCs/>
+          <w:color w:val="FF0000"/>
+          <w:sz w:val="32"/>
+          <w:szCs w:val="32"/>
+        </w:rPr>
+        <w:t>RoftSoft</w:t>
+      </w:r>
+      <w:proofErr w:type="spellEnd"/>
+      <w:r>
+        <w:rPr>
+          <w:rFonts w:ascii="TH Sarabun New" w:hAnsi="TH Sarabun New" w:cs="TH Sarabun New"/>
+          <w:b/>
+          <w:bCs/>
+          <w:color w:val="FF0000"/>
+          <w:sz w:val="32"/>
+          <w:szCs w:val="32"/>
+        </w:rPr>
+        <w:t xml:space="preserve"> System</w:t>
+      </w:r>
+      <w:r>
+        <w:rPr>
+          <w:rFonts w:ascii="TH Sarabun New" w:hAnsi="TH Sarabun New" w:cs="TH Sarabun New"/>
+          <w:b/>
+          <w:bCs/>
+          <w:color w:val="FF0000"/>
+          <w:sz w:val="32"/>
+          <w:szCs w:val="32"/>
+          <w:cs/>
+        </w:rPr>
+        <w:t>-</w:t>
+      </w:r>
+      <w:r>
+        <w:rPr>
+          <w:rFonts w:ascii="TH Sarabun New" w:hAnsi="TH Sarabun New" w:cs="TH Sarabun New"/>
+          <w:b/>
+          <w:bCs/>
+          <w:color w:val="FF0000"/>
+          <w:sz w:val="32"/>
+          <w:szCs w:val="32"/>
+        </w:rPr>
+        <w:t>SRS</w:t>
+      </w:r>
+      <w:r>
+        <w:rPr>
+          <w:rFonts w:ascii="TH Sarabun New" w:hAnsi="TH Sarabun New" w:cs="TH Sarabun New"/>
+          <w:b/>
+          <w:bCs/>
+          <w:color w:val="FF0000"/>
+          <w:sz w:val="32"/>
+          <w:szCs w:val="32"/>
+          <w:cs/>
+        </w:rPr>
+        <w:t>]/4.1.1/</w:t>
+      </w:r>
+      <w:proofErr w:type="spellStart"/>
+      <w:r>
+        <w:rPr>
+          <w:rFonts w:ascii="TH Sarabun New" w:hAnsi="TH Sarabun New" w:cs="TH Sarabun New"/>
+          <w:b/>
+          <w:bCs/>
+          <w:color w:val="FF0000"/>
+          <w:sz w:val="32"/>
+          <w:szCs w:val="32"/>
+        </w:rPr>
+        <w:t>pg</w:t>
+      </w:r>
+      <w:proofErr w:type="spellEnd"/>
+      <w:r>
+        <w:rPr>
+          <w:rFonts w:ascii="TH Sarabun New" w:hAnsi="TH Sarabun New" w:cs="TH Sarabun New"/>
+          <w:b/>
+          <w:bCs/>
+          <w:color w:val="FF0000"/>
+          <w:sz w:val="32"/>
+          <w:szCs w:val="32"/>
+          <w:cs/>
+        </w:rPr>
+        <w:t>.9-10</w:t>
       </w:r>
     </w:p>
     <w:p>
       <w:pPr>
         <w:pStyle w:val="NoSpacing"/>
         <w:rPr>
-          <w:rFonts w:ascii="TH Sarabun New" w:hAnsi="TH Sarabun New" w:cs="TH Sarabun New" w:hint="cs"/>
-          <w:b/>
-          <w:bCs/>
-          <w:sz w:val="32"/>
-          <w:szCs w:val="32"/>
-          <w:cs/>
-        </w:rPr>
-      </w:pPr>
-      <w:r>
-        <w:rPr>
-          <w:rFonts w:ascii="TH Sarabun New" w:hAnsi="TH Sarabun New" w:cs="TH Sarabun New" w:hint="cs"/>
-          <w:b/>
-          <w:bCs/>
-          <w:sz w:val="32"/>
-          <w:szCs w:val="32"/>
-          <w:cs/>
-        </w:rPr>
-        <w:t>5.พนักงานคลิกที่ข้อความ</w:t>
-      </w:r>
-      <w:r>
-        <w:rPr>
-          <w:rFonts w:ascii="TH Sarabun New" w:hAnsi="TH Sarabun New" w:cs="TH Sarabun New"/>
-          <w:b/>
-          <w:bCs/>
-          <w:sz w:val="32"/>
-          <w:szCs w:val="32"/>
-        </w:rPr>
-        <w:t xml:space="preserve"> “</w:t>
-      </w:r>
-      <w:r>
-        <w:rPr>
-          <w:rFonts w:ascii="TH Sarabun New" w:hAnsi="TH Sarabun New" w:cs="TH Sarabun New" w:hint="cs"/>
-          <w:b/>
-          <w:bCs/>
-          <w:sz w:val="32"/>
-          <w:szCs w:val="32"/>
-          <w:cs/>
-        </w:rPr>
-        <w:t>แสดงตาราง</w:t>
-      </w:r>
-      <w:r>
-        <w:rPr>
-          <w:rFonts w:ascii="TH Sarabun New" w:hAnsi="TH Sarabun New" w:cs="TH Sarabun New"/>
-          <w:b/>
-          <w:bCs/>
-          <w:sz w:val="32"/>
-          <w:szCs w:val="32"/>
-        </w:rPr>
-        <w:t>”</w:t>
-      </w:r>
-    </w:p>
-    <w:p>
-      <w:pPr>
-        <w:pStyle w:val="NoSpacing"/>
-        <w:rPr>
-          <w:rFonts w:ascii="TH Sarabun New" w:hAnsi="TH Sarabun New" w:cs="TH Sarabun New"/>
-          <w:b/>
-          <w:bCs/>
-          <w:sz w:val="32"/>
-          <w:szCs w:val="32"/>
-        </w:rPr>
-      </w:pPr>
-      <w:r>
-        <w:rPr>
-          <w:rFonts w:ascii="TH Sarabun New" w:hAnsi="TH Sarabun New" w:cs="TH Sarabun New"/>
-          <w:b/>
-          <w:bCs/>
-          <w:sz w:val="32"/>
-          <w:szCs w:val="32"/>
-          <w:cs/>
-        </w:rPr>
-        <w:t>5. ระบบ</w:t>
-      </w:r>
-      <w:r>
-        <w:rPr>
-          <w:rFonts w:ascii="TH Sarabun New" w:hAnsi="TH Sarabun New" w:cs="TH Sarabun New" w:hint="cs"/>
-          <w:b/>
-          <w:bCs/>
-          <w:sz w:val="32"/>
-          <w:szCs w:val="32"/>
-          <w:cs/>
-        </w:rPr>
-        <w:t>แสดงตารางรายชื่อผู้เช่าออกทางหนาจอ</w:t>
-      </w:r>
-      <w:bookmarkStart w:id="10" w:name="_GoBack"/>
-      <w:bookmarkEnd w:id="10"/>
-    </w:p>
-    <w:p>
-      <w:pPr>
-        <w:pStyle w:val="NoSpacing"/>
-        <w:rPr>
-          <w:rFonts w:ascii="TH Sarabun New" w:hAnsi="TH Sarabun New" w:cs="TH Sarabun New"/>
-          <w:b/>
-          <w:bCs/>
-          <w:color w:val="FF0000"/>
-          <w:sz w:val="32"/>
-          <w:szCs w:val="32"/>
-        </w:rPr>
-      </w:pPr>
-      <w:proofErr w:type="spellStart"/>
-      <w:r>
-        <w:rPr>
-          <w:rFonts w:ascii="TH Sarabun New" w:hAnsi="TH Sarabun New" w:cs="TH Sarabun New"/>
-          <w:b/>
-          <w:bCs/>
-          <w:color w:val="FF0000"/>
-          <w:sz w:val="32"/>
-          <w:szCs w:val="32"/>
-        </w:rPr>
-        <w:t>Xref</w:t>
-      </w:r>
-      <w:proofErr w:type="spellEnd"/>
-      <w:r>
-        <w:rPr>
-          <w:rFonts w:ascii="TH Sarabun New" w:hAnsi="TH Sarabun New" w:cs="TH Sarabun New"/>
-          <w:b/>
-          <w:bCs/>
-          <w:color w:val="FF0000"/>
-          <w:sz w:val="32"/>
-          <w:szCs w:val="32"/>
-        </w:rPr>
-        <w:t>: [</w:t>
-      </w:r>
-      <w:proofErr w:type="spellStart"/>
-      <w:r>
-        <w:rPr>
-          <w:rFonts w:ascii="TH Sarabun New" w:hAnsi="TH Sarabun New" w:cs="TH Sarabun New"/>
-          <w:b/>
-          <w:bCs/>
-          <w:color w:val="FF0000"/>
-          <w:sz w:val="32"/>
-          <w:szCs w:val="32"/>
-        </w:rPr>
-        <w:t>RoftSoft</w:t>
-      </w:r>
-      <w:proofErr w:type="spellEnd"/>
-      <w:r>
-        <w:rPr>
-          <w:rFonts w:ascii="TH Sarabun New" w:hAnsi="TH Sarabun New" w:cs="TH Sarabun New"/>
-          <w:b/>
-          <w:bCs/>
-          <w:color w:val="FF0000"/>
-          <w:sz w:val="32"/>
-          <w:szCs w:val="32"/>
-        </w:rPr>
-        <w:t xml:space="preserve"> System-SRS]/</w:t>
-      </w:r>
-      <w:r>
-        <w:rPr>
-          <w:rFonts w:ascii="TH Sarabun New" w:hAnsi="TH Sarabun New" w:cs="TH Sarabun New"/>
-          <w:b/>
-          <w:bCs/>
-          <w:color w:val="FF0000"/>
-          <w:sz w:val="32"/>
-          <w:szCs w:val="32"/>
-          <w:cs/>
-        </w:rPr>
-        <w:t>4.1.1/</w:t>
-      </w:r>
-      <w:r>
-        <w:rPr>
-          <w:rFonts w:ascii="TH Sarabun New" w:hAnsi="TH Sarabun New" w:cs="TH Sarabun New"/>
-          <w:b/>
-          <w:bCs/>
-          <w:color w:val="FF0000"/>
-          <w:sz w:val="32"/>
-          <w:szCs w:val="32"/>
-        </w:rPr>
-        <w:t>pg.</w:t>
-      </w:r>
-      <w:r>
-        <w:rPr>
-          <w:rFonts w:ascii="TH Sarabun New" w:hAnsi="TH Sarabun New" w:cs="TH Sarabun New"/>
-          <w:b/>
-          <w:bCs/>
-          <w:color w:val="FF0000"/>
-          <w:sz w:val="32"/>
-          <w:szCs w:val="32"/>
-          <w:cs/>
-        </w:rPr>
-        <w:t>9-10</w:t>
-      </w:r>
-    </w:p>
-    <w:p>
-      <w:pPr>
-        <w:pStyle w:val="NoSpacing"/>
-        <w:rPr>
-          <w:rFonts w:ascii="TH Sarabun New" w:hAnsi="TH Sarabun New" w:cs="TH Sarabun New"/>
-          <w:b/>
-          <w:bCs/>
-          <w:sz w:val="32"/>
-          <w:szCs w:val="32"/>
-        </w:rPr>
-      </w:pPr>
-    </w:p>
-    <w:p>
-      <w:pPr>
-        <w:pStyle w:val="NoSpacing"/>
-        <w:rPr>
-          <w:rFonts w:ascii="TH Sarabun New" w:hAnsi="TH Sarabun New" w:cs="TH Sarabun New" w:hint="cs"/>
+          <w:rFonts w:ascii="TH Sarabun New" w:hAnsi="TH Sarabun New" w:cs="TH Sarabun New"/>
           <w:b/>
           <w:bCs/>
           <w:sz w:val="32"/>
@@ -10890,25 +11237,22 @@
         </w:numPr>
         <w:rPr>
           <w:rFonts w:ascii="TH Sarabun New" w:hAnsi="TH Sarabun New" w:cs="TH Sarabun New"/>
-          <w:color w:val="FF0000"/>
-        </w:rPr>
-      </w:pPr>
-      <w:bookmarkStart w:id="11" w:name="_Toc466417166"/>
-      <w:r>
-        <w:rPr>
-          <w:rFonts w:ascii="TH Sarabun New" w:hAnsi="TH Sarabun New" w:cs="TH Sarabun New"/>
-          <w:color w:val="FF0000"/>
+        </w:rPr>
+      </w:pPr>
+      <w:bookmarkStart w:id="10" w:name="_Toc466417166"/>
+      <w:r>
+        <w:rPr>
+          <w:rFonts w:ascii="TH Sarabun New" w:hAnsi="TH Sarabun New" w:cs="TH Sarabun New"/>
         </w:rPr>
         <w:t xml:space="preserve">System </w:t>
       </w:r>
       <w:r>
         <w:rPr>
           <w:rFonts w:ascii="TH Sarabun New" w:hAnsi="TH Sarabun New" w:cs="TH Sarabun New"/>
-          <w:color w:val="FF0000"/>
         </w:rPr>
         <w:t>Requirement Specification</w:t>
       </w:r>
-      <w:bookmarkEnd w:id="11"/>
+      <w:bookmarkEnd w:id="10"/>
     </w:p>
     <w:p>
       <w:pPr>
@@ -10923,103 +11267,62 @@
           <w:szCs w:val="32"/>
         </w:rPr>
       </w:pPr>
-      <w:r>
-        <w:rPr>
-          <w:rFonts w:ascii="TH Sarabun New" w:hAnsi="TH Sarabun New" w:cs="TH Sarabun New"/>
-          <w:bCs/>
-          <w:color w:val="FF0000"/>
-          <w:sz w:val="32"/>
-          <w:szCs w:val="32"/>
-        </w:rPr>
-        <w:t xml:space="preserve">This </w:t>
-      </w:r>
-      <w:r>
-        <w:rPr>
-          <w:rFonts w:ascii="TH Sarabun New" w:hAnsi="TH Sarabun New" w:cs="TH Sarabun New"/>
-          <w:bCs/>
-          <w:color w:val="FF0000"/>
-          <w:sz w:val="32"/>
-          <w:szCs w:val="32"/>
-        </w:rPr>
-        <w:t>section should describe</w:t>
-      </w:r>
-      <w:r>
-        <w:rPr>
-          <w:rFonts w:ascii="TH Sarabun New" w:hAnsi="TH Sarabun New" w:cs="TH Sarabun New"/>
-          <w:bCs/>
-          <w:color w:val="FF0000"/>
-          <w:sz w:val="32"/>
-          <w:szCs w:val="32"/>
-        </w:rPr>
-        <w:t xml:space="preserve"> the functional and non</w:t>
-      </w:r>
-      <w:r>
-        <w:rPr>
-          <w:rFonts w:ascii="TH Sarabun New" w:hAnsi="TH Sarabun New" w:cs="TH Sarabun New"/>
-          <w:bCs/>
-          <w:color w:val="FF0000"/>
-          <w:sz w:val="32"/>
-          <w:szCs w:val="32"/>
-          <w:cs/>
-        </w:rPr>
-        <w:t>-</w:t>
-      </w:r>
-      <w:r>
-        <w:rPr>
-          <w:rFonts w:ascii="TH Sarabun New" w:hAnsi="TH Sarabun New" w:cs="TH Sarabun New"/>
-          <w:bCs/>
-          <w:color w:val="FF0000"/>
-          <w:sz w:val="32"/>
-          <w:szCs w:val="32"/>
-        </w:rPr>
-        <w:t>functional requirements in more detail</w:t>
-      </w:r>
-      <w:r>
-        <w:rPr>
-          <w:rFonts w:ascii="TH Sarabun New" w:hAnsi="TH Sarabun New" w:cs="TH Sarabun New"/>
-          <w:bCs/>
-          <w:color w:val="FF0000"/>
-          <w:sz w:val="32"/>
-          <w:szCs w:val="32"/>
-          <w:cs/>
-        </w:rPr>
-        <w:t xml:space="preserve">. </w:t>
-      </w:r>
-      <w:r>
-        <w:rPr>
-          <w:rFonts w:ascii="TH Sarabun New" w:hAnsi="TH Sarabun New" w:cs="TH Sarabun New"/>
-          <w:bCs/>
-          <w:color w:val="FF0000"/>
-          <w:sz w:val="32"/>
-          <w:szCs w:val="32"/>
-        </w:rPr>
-        <w:t>If necessary, further detail may also be added to the non</w:t>
-      </w:r>
-      <w:r>
-        <w:rPr>
-          <w:rFonts w:ascii="TH Sarabun New" w:hAnsi="TH Sarabun New" w:cs="TH Sarabun New"/>
-          <w:bCs/>
-          <w:color w:val="FF0000"/>
-          <w:sz w:val="32"/>
-          <w:szCs w:val="32"/>
-          <w:cs/>
-        </w:rPr>
-        <w:t>-</w:t>
-      </w:r>
-      <w:r>
-        <w:rPr>
-          <w:rFonts w:ascii="TH Sarabun New" w:hAnsi="TH Sarabun New" w:cs="TH Sarabun New"/>
-          <w:bCs/>
-          <w:color w:val="FF0000"/>
-          <w:sz w:val="32"/>
-          <w:szCs w:val="32"/>
-        </w:rPr>
-        <w:t>functional requirements, e</w:t>
-      </w:r>
-      <w:r>
-        <w:rPr>
-          <w:rFonts w:ascii="TH Sarabun New" w:hAnsi="TH Sarabun New" w:cs="TH Sarabun New"/>
-          <w:bCs/>
+    </w:p>
+    <w:p>
+      <w:pPr>
+        <w:pStyle w:val="NoSpacing"/>
+        <w:rPr>
+          <w:rFonts w:ascii="TH Sarabun New" w:hAnsi="TH Sarabun New" w:cs="TH Sarabun New" w:hint="cs"/>
+          <w:b/>
+          <w:color w:val="FF0000"/>
+          <w:sz w:val="32"/>
+          <w:szCs w:val="32"/>
+          <w:cs/>
+        </w:rPr>
+      </w:pPr>
+      <w:r>
+        <w:rPr>
+          <w:rFonts w:ascii="TH Sarabun New" w:hAnsi="TH Sarabun New" w:cs="TH Sarabun New"/>
+          <w:color w:val="FF0000"/>
+          <w:sz w:val="32"/>
+          <w:szCs w:val="32"/>
+        </w:rPr>
+        <w:tab/>
+      </w:r>
+      <w:r>
+        <w:rPr>
+          <w:rFonts w:ascii="TH Sarabun New" w:hAnsi="TH Sarabun New" w:cs="TH Sarabun New"/>
+          <w:color w:val="FF0000"/>
+          <w:sz w:val="32"/>
+          <w:szCs w:val="32"/>
+          <w:cs/>
+        </w:rPr>
+        <w:t xml:space="preserve">   </w:t>
+      </w:r>
+      <w:bookmarkStart w:id="11" w:name="_GoBack"/>
+      <w:bookmarkEnd w:id="11"/>
+      <w:r>
+        <w:rPr>
+          <w:rFonts w:ascii="TH Sarabun New" w:hAnsi="TH Sarabun New" w:cs="TH Sarabun New"/>
+          <w:color w:val="FF0000"/>
+          <w:sz w:val="32"/>
+          <w:szCs w:val="32"/>
+          <w:cs/>
+        </w:rPr>
+        <w:t xml:space="preserve"> </w:t>
+      </w:r>
+      <w:r>
+        <w:rPr>
+          <w:rFonts w:ascii="TH Sarabun New" w:hAnsi="TH Sarabun New" w:cs="TH Sarabun New"/>
+          <w:color w:val="FF0000"/>
+          <w:sz w:val="32"/>
+          <w:szCs w:val="32"/>
+        </w:rPr>
+        <w:t>4</w:t>
+      </w:r>
+      <w:r>
+        <w:rPr>
+          <w:rFonts w:ascii="TH Sarabun New" w:hAnsi="TH Sarabun New" w:cs="TH Sarabun New"/>
           <w:color w:val="FF0000"/>
           <w:sz w:val="32"/>
           <w:szCs w:val="32"/>
@@ -11030,170 +11333,11 @@
       <w:r>
         <w:rPr>
           <w:rFonts w:ascii="TH Sarabun New" w:hAnsi="TH Sarabun New" w:cs="TH Sarabun New"/>
-          <w:bCs/>
-          <w:color w:val="FF0000"/>
-          <w:sz w:val="32"/>
-          <w:szCs w:val="32"/>
-        </w:rPr>
-        <w:t>g</w:t>
-      </w:r>
-      <w:r>
-        <w:rPr>
-          <w:rFonts w:ascii="TH Sarabun New" w:hAnsi="TH Sarabun New" w:cs="TH Sarabun New"/>
-          <w:bCs/>
-          <w:color w:val="FF0000"/>
-          <w:sz w:val="32"/>
-          <w:szCs w:val="32"/>
-          <w:cs/>
-        </w:rPr>
-        <w:t xml:space="preserve">. </w:t>
-      </w:r>
-      <w:r>
-        <w:rPr>
-          <w:rFonts w:ascii="TH Sarabun New" w:hAnsi="TH Sarabun New" w:cs="TH Sarabun New"/>
-          <w:bCs/>
-          <w:color w:val="FF0000"/>
-          <w:sz w:val="32"/>
-          <w:szCs w:val="32"/>
-        </w:rPr>
-        <w:t>interfaces to other system may be defined</w:t>
-      </w:r>
-      <w:r>
-        <w:rPr>
-          <w:rFonts w:ascii="TH Sarabun New" w:hAnsi="TH Sarabun New" w:cs="TH Sarabun New"/>
-          <w:bCs/>
-          <w:color w:val="FF0000"/>
-          <w:sz w:val="32"/>
-          <w:szCs w:val="32"/>
-          <w:cs/>
-        </w:rPr>
-        <w:t>.</w:t>
-      </w:r>
-    </w:p>
-    <w:p>
-      <w:pPr>
-        <w:pStyle w:val="NoSpacing"/>
-        <w:ind w:left="360" w:firstLine="360"/>
-        <w:jc w:val="thaiDistribute"/>
-        <w:rPr>
-          <w:rFonts w:ascii="TH Sarabun New" w:hAnsi="TH Sarabun New" w:cs="TH Sarabun New"/>
-          <w:bCs/>
-          <w:color w:val="FF0000"/>
-          <w:sz w:val="32"/>
-          <w:szCs w:val="32"/>
-        </w:rPr>
-      </w:pPr>
-    </w:p>
-    <w:p>
-      <w:pPr>
-        <w:pStyle w:val="NoSpacing"/>
-        <w:rPr>
-          <w:rFonts w:ascii="TH Sarabun New" w:hAnsi="TH Sarabun New" w:cs="TH Sarabun New"/>
-          <w:b/>
-          <w:color w:val="FF0000"/>
-          <w:sz w:val="32"/>
-          <w:szCs w:val="32"/>
-          <w:cs/>
-        </w:rPr>
-      </w:pPr>
-      <w:r>
-        <w:rPr>
-          <w:rFonts w:ascii="TH Sarabun New" w:hAnsi="TH Sarabun New" w:cs="TH Sarabun New"/>
-          <w:color w:val="FF0000"/>
-          <w:sz w:val="32"/>
-          <w:szCs w:val="32"/>
-        </w:rPr>
-        <w:tab/>
-      </w:r>
-      <w:r>
-        <w:rPr>
-          <w:rFonts w:ascii="TH Sarabun New" w:hAnsi="TH Sarabun New" w:cs="TH Sarabun New"/>
-          <w:color w:val="FF0000"/>
-          <w:sz w:val="32"/>
-          <w:szCs w:val="32"/>
-          <w:cs/>
-        </w:rPr>
-        <w:t xml:space="preserve">        </w:t>
-      </w:r>
-      <w:r>
-        <w:rPr>
-          <w:rFonts w:ascii="TH Sarabun New" w:hAnsi="TH Sarabun New" w:cs="TH Sarabun New"/>
-          <w:color w:val="FF0000"/>
-          <w:sz w:val="32"/>
-          <w:szCs w:val="32"/>
-        </w:rPr>
-        <w:t>4</w:t>
-      </w:r>
-      <w:r>
-        <w:rPr>
-          <w:rFonts w:ascii="TH Sarabun New" w:hAnsi="TH Sarabun New" w:cs="TH Sarabun New"/>
-          <w:color w:val="FF0000"/>
-          <w:sz w:val="32"/>
-          <w:szCs w:val="32"/>
-          <w:cs/>
-        </w:rPr>
-        <w:t>.</w:t>
-      </w:r>
-      <w:r>
-        <w:rPr>
-          <w:rFonts w:ascii="TH Sarabun New" w:hAnsi="TH Sarabun New" w:cs="TH Sarabun New"/>
           <w:color w:val="FF0000"/>
           <w:sz w:val="32"/>
           <w:szCs w:val="32"/>
         </w:rPr>
         <w:t xml:space="preserve">1 </w:t>
-      </w:r>
-      <w:r>
-        <w:rPr>
-          <w:rFonts w:ascii="TH Sarabun New" w:hAnsi="TH Sarabun New" w:cs="TH Sarabun New"/>
-          <w:bCs/>
-          <w:color w:val="FF0000"/>
-          <w:sz w:val="32"/>
-          <w:szCs w:val="32"/>
-        </w:rPr>
-        <w:t>section 4</w:t>
-      </w:r>
-      <w:r>
-        <w:rPr>
-          <w:rFonts w:ascii="TH Sarabun New" w:hAnsi="TH Sarabun New" w:cs="TH Sarabun New"/>
-          <w:bCs/>
-          <w:color w:val="FF0000"/>
-          <w:sz w:val="32"/>
-          <w:szCs w:val="32"/>
-          <w:cs/>
-        </w:rPr>
-        <w:t>.</w:t>
-      </w:r>
-      <w:r>
-        <w:rPr>
-          <w:rFonts w:ascii="TH Sarabun New" w:hAnsi="TH Sarabun New" w:cs="TH Sarabun New"/>
-          <w:bCs/>
-          <w:color w:val="FF0000"/>
-          <w:sz w:val="32"/>
-          <w:szCs w:val="32"/>
-        </w:rPr>
-        <w:t>1</w:t>
-      </w:r>
-      <w:r>
-        <w:rPr>
-          <w:rFonts w:ascii="TH Sarabun New" w:hAnsi="TH Sarabun New" w:cs="TH Sarabun New"/>
-          <w:bCs/>
-          <w:color w:val="FF0000"/>
-          <w:sz w:val="32"/>
-          <w:szCs w:val="32"/>
-          <w:cs/>
-        </w:rPr>
-        <w:t>.</w:t>
-      </w:r>
-      <w:r>
-        <w:rPr>
-          <w:rFonts w:ascii="TH Sarabun New" w:hAnsi="TH Sarabun New" w:cs="TH Sarabun New"/>
-          <w:bCs/>
-          <w:color w:val="FF0000"/>
-          <w:sz w:val="32"/>
-          <w:szCs w:val="32"/>
-        </w:rPr>
-        <w:t>1</w:t>
       </w:r>
       <w:r>
         <w:rPr>
@@ -11236,7 +11380,6 @@
               <w:pStyle w:val="NoSpacing"/>
               <w:rPr>
                 <w:rFonts w:ascii="TH Sarabun New" w:hAnsi="TH Sarabun New" w:cs="TH Sarabun New"/>
-                <w:color w:val="FF0000"/>
                 <w:sz w:val="32"/>
                 <w:szCs w:val="32"/>
               </w:rPr>
@@ -11244,7 +11387,6 @@
             <w:r>
               <w:rPr>
                 <w:rFonts w:ascii="TH Sarabun New" w:hAnsi="TH Sarabun New" w:cs="TH Sarabun New"/>
-                <w:color w:val="FF0000"/>
                 <w:sz w:val="32"/>
                 <w:szCs w:val="32"/>
               </w:rPr>
@@ -11253,7 +11395,6 @@
             <w:r>
               <w:rPr>
                 <w:rFonts w:ascii="TH Sarabun New" w:hAnsi="TH Sarabun New" w:cs="TH Sarabun New"/>
-                <w:color w:val="FF0000"/>
                 <w:sz w:val="32"/>
                 <w:szCs w:val="32"/>
                 <w:cs/>
@@ -11271,9 +11412,360 @@
               <w:pStyle w:val="NoSpacing"/>
               <w:rPr>
                 <w:rFonts w:ascii="TH Sarabun New" w:hAnsi="TH Sarabun New" w:cs="TH Sarabun New"/>
+                <w:sz w:val="32"/>
+                <w:szCs w:val="32"/>
+              </w:rPr>
+            </w:pPr>
+            <w:r>
+              <w:rPr>
+                <w:rFonts w:ascii="TH Sarabun New" w:hAnsi="TH Sarabun New" w:cs="TH Sarabun New"/>
+                <w:sz w:val="32"/>
+                <w:szCs w:val="32"/>
+              </w:rPr>
+              <w:t>Insert Customer Data</w:t>
+            </w:r>
+            <w:r>
+              <w:rPr>
+                <w:rFonts w:ascii="TH Sarabun New" w:hAnsi="TH Sarabun New" w:cs="TH Sarabun New"/>
+                <w:sz w:val="32"/>
+                <w:szCs w:val="32"/>
+                <w:cs/>
+              </w:rPr>
+              <w:t xml:space="preserve">:: </w:t>
+            </w:r>
+            <w:r>
+              <w:rPr>
+                <w:rFonts w:ascii="TH Sarabun New" w:hAnsi="TH Sarabun New" w:cs="TH Sarabun New"/>
+                <w:sz w:val="32"/>
+                <w:szCs w:val="32"/>
+              </w:rPr>
+              <w:t>UC110</w:t>
+            </w:r>
+          </w:p>
+        </w:tc>
+      </w:tr>
+      <w:tr>
+        <w:tc>
+          <w:tcPr>
+            <w:tcW w:w="2779" w:type="dxa"/>
+          </w:tcPr>
+          <w:p>
+            <w:pPr>
+              <w:pStyle w:val="NoSpacing"/>
+              <w:rPr>
+                <w:rFonts w:ascii="TH Sarabun New" w:hAnsi="TH Sarabun New" w:cs="TH Sarabun New"/>
+                <w:sz w:val="32"/>
+                <w:szCs w:val="32"/>
+              </w:rPr>
+            </w:pPr>
+            <w:r>
+              <w:rPr>
+                <w:rFonts w:ascii="TH Sarabun New" w:hAnsi="TH Sarabun New" w:cs="TH Sarabun New"/>
+                <w:sz w:val="32"/>
+                <w:szCs w:val="32"/>
+              </w:rPr>
+              <w:t>Requirement ID</w:t>
+            </w:r>
+            <w:r>
+              <w:rPr>
+                <w:rFonts w:ascii="TH Sarabun New" w:hAnsi="TH Sarabun New" w:cs="TH Sarabun New"/>
+                <w:sz w:val="32"/>
+                <w:szCs w:val="32"/>
+                <w:cs/>
+              </w:rPr>
+              <w:t>::</w:t>
+            </w:r>
+          </w:p>
+        </w:tc>
+        <w:tc>
+          <w:tcPr>
+            <w:tcW w:w="5245" w:type="dxa"/>
+          </w:tcPr>
+          <w:p>
+            <w:pPr>
+              <w:pStyle w:val="NoSpacing"/>
+              <w:rPr>
+                <w:rFonts w:ascii="TH Sarabun New" w:hAnsi="TH Sarabun New" w:cs="TH Sarabun New"/>
+                <w:sz w:val="32"/>
+                <w:szCs w:val="32"/>
+              </w:rPr>
+            </w:pPr>
+            <w:r>
+              <w:rPr>
+                <w:rFonts w:ascii="TH Sarabun New" w:hAnsi="TH Sarabun New" w:cs="TH Sarabun New"/>
+                <w:sz w:val="32"/>
+                <w:szCs w:val="32"/>
+              </w:rPr>
+              <w:t>CM</w:t>
+            </w:r>
+            <w:r>
+              <w:rPr>
+                <w:rFonts w:ascii="TH Sarabun New" w:hAnsi="TH Sarabun New" w:cs="TH Sarabun New"/>
+                <w:sz w:val="32"/>
+                <w:szCs w:val="32"/>
+                <w:cs/>
+              </w:rPr>
+              <w:t>-</w:t>
+            </w:r>
+            <w:r>
+              <w:rPr>
+                <w:rFonts w:ascii="TH Sarabun New" w:hAnsi="TH Sarabun New" w:cs="TH Sarabun New"/>
+                <w:sz w:val="32"/>
+                <w:szCs w:val="32"/>
+              </w:rPr>
+              <w:t>REQ</w:t>
+            </w:r>
+            <w:r>
+              <w:rPr>
+                <w:rFonts w:ascii="TH Sarabun New" w:hAnsi="TH Sarabun New" w:cs="TH Sarabun New"/>
+                <w:sz w:val="32"/>
+                <w:szCs w:val="32"/>
+                <w:cs/>
+              </w:rPr>
+              <w:t>-</w:t>
+            </w:r>
+            <w:r>
+              <w:rPr>
+                <w:rFonts w:ascii="TH Sarabun New" w:hAnsi="TH Sarabun New" w:cs="TH Sarabun New"/>
+                <w:sz w:val="32"/>
+                <w:szCs w:val="32"/>
+              </w:rPr>
+              <w:t>011</w:t>
+            </w:r>
+          </w:p>
+        </w:tc>
+      </w:tr>
+      <w:tr>
+        <w:tc>
+          <w:tcPr>
+            <w:tcW w:w="2779" w:type="dxa"/>
+          </w:tcPr>
+          <w:p>
+            <w:pPr>
+              <w:pStyle w:val="NoSpacing"/>
+              <w:rPr>
+                <w:rFonts w:ascii="TH Sarabun New" w:hAnsi="TH Sarabun New" w:cs="TH Sarabun New"/>
                 <w:color w:val="FF0000"/>
                 <w:sz w:val="32"/>
                 <w:szCs w:val="32"/>
+              </w:rPr>
+            </w:pPr>
+            <w:proofErr w:type="spellStart"/>
+            <w:r>
+              <w:rPr>
+                <w:rFonts w:ascii="TH Sarabun New" w:hAnsi="TH Sarabun New" w:cs="TH Sarabun New"/>
+                <w:color w:val="FF0000"/>
+                <w:sz w:val="32"/>
+                <w:szCs w:val="32"/>
+              </w:rPr>
+              <w:t>Xref</w:t>
+            </w:r>
+            <w:proofErr w:type="spellEnd"/>
+            <w:r>
+              <w:rPr>
+                <w:rFonts w:ascii="TH Sarabun New" w:hAnsi="TH Sarabun New" w:cs="TH Sarabun New"/>
+                <w:color w:val="FF0000"/>
+                <w:sz w:val="32"/>
+                <w:szCs w:val="32"/>
+                <w:cs/>
+              </w:rPr>
+              <w:t>::</w:t>
+            </w:r>
+          </w:p>
+        </w:tc>
+        <w:tc>
+          <w:tcPr>
+            <w:tcW w:w="5245" w:type="dxa"/>
+          </w:tcPr>
+          <w:p>
+            <w:pPr>
+              <w:pStyle w:val="NoSpacing"/>
+              <w:rPr>
+                <w:rFonts w:ascii="TH Sarabun New" w:hAnsi="TH Sarabun New" w:cs="TH Sarabun New"/>
+                <w:color w:val="FF0000"/>
+                <w:sz w:val="32"/>
+                <w:szCs w:val="32"/>
+              </w:rPr>
+            </w:pPr>
+            <w:proofErr w:type="spellStart"/>
+            <w:r>
+              <w:rPr>
+                <w:rFonts w:ascii="TH Sarabun New" w:hAnsi="TH Sarabun New" w:cs="TH Sarabun New"/>
+                <w:color w:val="FF0000"/>
+                <w:sz w:val="32"/>
+                <w:szCs w:val="32"/>
+              </w:rPr>
+              <w:t>Xref</w:t>
+            </w:r>
+            <w:proofErr w:type="spellEnd"/>
+            <w:r>
+              <w:rPr>
+                <w:rFonts w:ascii="TH Sarabun New" w:hAnsi="TH Sarabun New" w:cs="TH Sarabun New"/>
+                <w:color w:val="FF0000"/>
+                <w:sz w:val="32"/>
+                <w:szCs w:val="32"/>
+                <w:cs/>
+              </w:rPr>
+              <w:t>: [</w:t>
+            </w:r>
+            <w:proofErr w:type="spellStart"/>
+            <w:r>
+              <w:rPr>
+                <w:rFonts w:ascii="TH Sarabun New" w:hAnsi="TH Sarabun New" w:cs="TH Sarabun New"/>
+                <w:color w:val="FF0000"/>
+                <w:sz w:val="32"/>
+                <w:szCs w:val="32"/>
+              </w:rPr>
+              <w:t>RoftSoft</w:t>
+            </w:r>
+            <w:proofErr w:type="spellEnd"/>
+            <w:r>
+              <w:rPr>
+                <w:rFonts w:ascii="TH Sarabun New" w:hAnsi="TH Sarabun New" w:cs="TH Sarabun New"/>
+                <w:color w:val="FF0000"/>
+                <w:sz w:val="32"/>
+                <w:szCs w:val="32"/>
+              </w:rPr>
+              <w:t xml:space="preserve"> System</w:t>
+            </w:r>
+            <w:r>
+              <w:rPr>
+                <w:rFonts w:ascii="TH Sarabun New" w:hAnsi="TH Sarabun New" w:cs="TH Sarabun New"/>
+                <w:color w:val="FF0000"/>
+                <w:sz w:val="32"/>
+                <w:szCs w:val="32"/>
+                <w:cs/>
+              </w:rPr>
+              <w:t>-</w:t>
+            </w:r>
+            <w:r>
+              <w:rPr>
+                <w:rFonts w:ascii="TH Sarabun New" w:hAnsi="TH Sarabun New" w:cs="TH Sarabun New"/>
+                <w:color w:val="FF0000"/>
+                <w:sz w:val="32"/>
+                <w:szCs w:val="32"/>
+              </w:rPr>
+              <w:t>SRS</w:t>
+            </w:r>
+            <w:r>
+              <w:rPr>
+                <w:rFonts w:ascii="TH Sarabun New" w:hAnsi="TH Sarabun New" w:cs="TH Sarabun New"/>
+                <w:color w:val="FF0000"/>
+                <w:sz w:val="32"/>
+                <w:szCs w:val="32"/>
+                <w:cs/>
+              </w:rPr>
+              <w:t>]/</w:t>
+            </w:r>
+            <w:proofErr w:type="spellStart"/>
+            <w:r>
+              <w:rPr>
+                <w:rFonts w:ascii="TH Sarabun New" w:hAnsi="TH Sarabun New" w:cs="TH Sarabun New"/>
+                <w:color w:val="FF0000"/>
+                <w:sz w:val="32"/>
+                <w:szCs w:val="32"/>
+              </w:rPr>
+              <w:t>UseCase</w:t>
+            </w:r>
+            <w:proofErr w:type="spellEnd"/>
+            <w:r>
+              <w:rPr>
+                <w:rFonts w:ascii="TH Sarabun New" w:hAnsi="TH Sarabun New" w:cs="TH Sarabun New"/>
+                <w:color w:val="FF0000"/>
+                <w:sz w:val="32"/>
+                <w:szCs w:val="32"/>
+                <w:cs/>
+              </w:rPr>
+              <w:t>::</w:t>
+            </w:r>
+            <w:r>
+              <w:rPr>
+                <w:rFonts w:ascii="TH Sarabun New" w:hAnsi="TH Sarabun New" w:cs="TH Sarabun New"/>
+                <w:color w:val="FF0000"/>
+                <w:sz w:val="32"/>
+                <w:szCs w:val="32"/>
+              </w:rPr>
+              <w:t>UC110</w:t>
+            </w:r>
+            <w:r>
+              <w:rPr>
+                <w:rFonts w:ascii="TH Sarabun New" w:hAnsi="TH Sarabun New" w:cs="TH Sarabun New"/>
+                <w:color w:val="FF0000"/>
+                <w:sz w:val="32"/>
+                <w:szCs w:val="32"/>
+                <w:cs/>
+              </w:rPr>
+              <w:t>/</w:t>
+            </w:r>
+            <w:proofErr w:type="spellStart"/>
+            <w:r>
+              <w:rPr>
+                <w:rFonts w:ascii="TH Sarabun New" w:hAnsi="TH Sarabun New" w:cs="TH Sarabun New"/>
+                <w:color w:val="FF0000"/>
+                <w:sz w:val="32"/>
+                <w:szCs w:val="32"/>
+              </w:rPr>
+              <w:t>pg</w:t>
+            </w:r>
+            <w:proofErr w:type="spellEnd"/>
+            <w:r>
+              <w:rPr>
+                <w:rFonts w:ascii="TH Sarabun New" w:hAnsi="TH Sarabun New" w:cs="TH Sarabun New"/>
+                <w:color w:val="FF0000"/>
+                <w:sz w:val="32"/>
+                <w:szCs w:val="32"/>
+                <w:cs/>
+              </w:rPr>
+              <w:t>.</w:t>
+            </w:r>
+          </w:p>
+        </w:tc>
+      </w:tr>
+      <w:tr>
+        <w:tc>
+          <w:tcPr>
+            <w:tcW w:w="2779" w:type="dxa"/>
+          </w:tcPr>
+          <w:p>
+            <w:pPr>
+              <w:pStyle w:val="NoSpacing"/>
+              <w:rPr>
+                <w:rFonts w:ascii="TH Sarabun New" w:hAnsi="TH Sarabun New" w:cs="TH Sarabun New"/>
+                <w:sz w:val="32"/>
+                <w:szCs w:val="32"/>
+              </w:rPr>
+            </w:pPr>
+            <w:r>
+              <w:rPr>
+                <w:rFonts w:ascii="TH Sarabun New" w:hAnsi="TH Sarabun New" w:cs="TH Sarabun New"/>
+                <w:sz w:val="32"/>
+                <w:szCs w:val="32"/>
+              </w:rPr>
+              <w:t>Actor</w:t>
+            </w:r>
+            <w:r>
+              <w:rPr>
+                <w:rFonts w:ascii="TH Sarabun New" w:hAnsi="TH Sarabun New" w:cs="TH Sarabun New"/>
+                <w:sz w:val="32"/>
+                <w:szCs w:val="32"/>
+                <w:cs/>
+              </w:rPr>
+              <w:t>::</w:t>
+            </w:r>
+          </w:p>
+        </w:tc>
+        <w:tc>
+          <w:tcPr>
+            <w:tcW w:w="5245" w:type="dxa"/>
+          </w:tcPr>
+          <w:p>
+            <w:pPr>
+              <w:pStyle w:val="NoSpacing"/>
+              <w:rPr>
+                <w:rFonts w:ascii="TH Sarabun New" w:hAnsi="TH Sarabun New" w:cs="TH Sarabun New"/>
+                <w:sz w:val="32"/>
+                <w:szCs w:val="32"/>
+                <w:cs/>
               </w:rPr>
             </w:pPr>
           </w:p>
@@ -11289,7 +11781,6 @@
               <w:pStyle w:val="NoSpacing"/>
               <w:rPr>
                 <w:rFonts w:ascii="TH Sarabun New" w:hAnsi="TH Sarabun New" w:cs="TH Sarabun New"/>
-                <w:color w:val="FF0000"/>
                 <w:sz w:val="32"/>
                 <w:szCs w:val="32"/>
               </w:rPr>
@@ -11297,16 +11788,14 @@
             <w:r>
               <w:rPr>
                 <w:rFonts w:ascii="TH Sarabun New" w:hAnsi="TH Sarabun New" w:cs="TH Sarabun New"/>
-                <w:color w:val="FF0000"/>
-                <w:sz w:val="32"/>
-                <w:szCs w:val="32"/>
-              </w:rPr>
-              <w:t>Requirement ID</w:t>
-            </w:r>
-            <w:r>
-              <w:rPr>
-                <w:rFonts w:ascii="TH Sarabun New" w:hAnsi="TH Sarabun New" w:cs="TH Sarabun New"/>
-                <w:color w:val="FF0000"/>
+                <w:sz w:val="32"/>
+                <w:szCs w:val="32"/>
+              </w:rPr>
+              <w:t>Priority</w:t>
+            </w:r>
+            <w:r>
+              <w:rPr>
+                <w:rFonts w:ascii="TH Sarabun New" w:hAnsi="TH Sarabun New" w:cs="TH Sarabun New"/>
                 <w:sz w:val="32"/>
                 <w:szCs w:val="32"/>
                 <w:cs/>
@@ -11324,7 +11813,6 @@
               <w:pStyle w:val="NoSpacing"/>
               <w:rPr>
                 <w:rFonts w:ascii="TH Sarabun New" w:hAnsi="TH Sarabun New" w:cs="TH Sarabun New"/>
-                <w:color w:val="FF0000"/>
                 <w:sz w:val="32"/>
                 <w:szCs w:val="32"/>
               </w:rPr>
@@ -11342,26 +11830,21 @@
               <w:pStyle w:val="NoSpacing"/>
               <w:rPr>
                 <w:rFonts w:ascii="TH Sarabun New" w:hAnsi="TH Sarabun New" w:cs="TH Sarabun New"/>
-                <w:color w:val="FF0000"/>
                 <w:sz w:val="32"/>
                 <w:szCs w:val="32"/>
               </w:rPr>
             </w:pPr>
-            <w:proofErr w:type="spellStart"/>
-            <w:r>
-              <w:rPr>
-                <w:rFonts w:ascii="TH Sarabun New" w:hAnsi="TH Sarabun New" w:cs="TH Sarabun New"/>
-                <w:color w:val="FF0000"/>
-                <w:sz w:val="32"/>
-                <w:szCs w:val="32"/>
-              </w:rPr>
-              <w:t>Xref</w:t>
-            </w:r>
-            <w:proofErr w:type="spellEnd"/>
-            <w:r>
-              <w:rPr>
-                <w:rFonts w:ascii="TH Sarabun New" w:hAnsi="TH Sarabun New" w:cs="TH Sarabun New"/>
-                <w:color w:val="FF0000"/>
+            <w:r>
+              <w:rPr>
+                <w:rFonts w:ascii="TH Sarabun New" w:hAnsi="TH Sarabun New" w:cs="TH Sarabun New"/>
+                <w:sz w:val="32"/>
+                <w:szCs w:val="32"/>
+              </w:rPr>
+              <w:t>Status</w:t>
+            </w:r>
+            <w:r>
+              <w:rPr>
+                <w:rFonts w:ascii="TH Sarabun New" w:hAnsi="TH Sarabun New" w:cs="TH Sarabun New"/>
                 <w:sz w:val="32"/>
                 <w:szCs w:val="32"/>
                 <w:cs/>
@@ -11379,9 +11862,9 @@
               <w:pStyle w:val="NoSpacing"/>
               <w:rPr>
                 <w:rFonts w:ascii="TH Sarabun New" w:hAnsi="TH Sarabun New" w:cs="TH Sarabun New"/>
-                <w:color w:val="FF0000"/>
-                <w:sz w:val="32"/>
-                <w:szCs w:val="32"/>
+                <w:sz w:val="32"/>
+                <w:szCs w:val="32"/>
+                <w:cs/>
               </w:rPr>
             </w:pPr>
           </w:p>
@@ -11397,7 +11880,6 @@
               <w:pStyle w:val="NoSpacing"/>
               <w:rPr>
                 <w:rFonts w:ascii="TH Sarabun New" w:hAnsi="TH Sarabun New" w:cs="TH Sarabun New"/>
-                <w:color w:val="FF0000"/>
                 <w:sz w:val="32"/>
                 <w:szCs w:val="32"/>
               </w:rPr>
@@ -11405,16 +11887,58 @@
             <w:r>
               <w:rPr>
                 <w:rFonts w:ascii="TH Sarabun New" w:hAnsi="TH Sarabun New" w:cs="TH Sarabun New"/>
-                <w:color w:val="FF0000"/>
-                <w:sz w:val="32"/>
-                <w:szCs w:val="32"/>
-              </w:rPr>
-              <w:t>Actor</w:t>
-            </w:r>
-            <w:r>
-              <w:rPr>
-                <w:rFonts w:ascii="TH Sarabun New" w:hAnsi="TH Sarabun New" w:cs="TH Sarabun New"/>
-                <w:color w:val="FF0000"/>
+                <w:sz w:val="32"/>
+                <w:szCs w:val="32"/>
+              </w:rPr>
+              <w:t>Pre</w:t>
+            </w:r>
+            <w:r>
+              <w:rPr>
+                <w:rFonts w:ascii="TH Sarabun New" w:hAnsi="TH Sarabun New" w:cs="TH Sarabun New"/>
+                <w:sz w:val="32"/>
+                <w:szCs w:val="32"/>
+                <w:cs/>
+              </w:rPr>
+              <w:t>-</w:t>
+            </w:r>
+            <w:r>
+              <w:rPr>
+                <w:rFonts w:ascii="TH Sarabun New" w:hAnsi="TH Sarabun New" w:cs="TH Sarabun New"/>
+                <w:sz w:val="32"/>
+                <w:szCs w:val="32"/>
+              </w:rPr>
+              <w:t>conditions</w:t>
+            </w:r>
+          </w:p>
+          <w:p>
+            <w:pPr>
+              <w:pStyle w:val="NoSpacing"/>
+              <w:rPr>
+                <w:rFonts w:ascii="TH Sarabun New" w:hAnsi="TH Sarabun New" w:cs="TH Sarabun New"/>
+                <w:sz w:val="32"/>
+                <w:szCs w:val="32"/>
+              </w:rPr>
+            </w:pPr>
+            <w:r>
+              <w:rPr>
+                <w:rFonts w:ascii="TH Sarabun New" w:hAnsi="TH Sarabun New" w:cs="TH Sarabun New"/>
+                <w:sz w:val="32"/>
+                <w:szCs w:val="32"/>
+                <w:cs/>
+              </w:rPr>
+              <w:t>/</w:t>
+            </w:r>
+            <w:r>
+              <w:rPr>
+                <w:rFonts w:ascii="TH Sarabun New" w:hAnsi="TH Sarabun New" w:cs="TH Sarabun New"/>
+                <w:sz w:val="32"/>
+                <w:szCs w:val="32"/>
+              </w:rPr>
+              <w:t>Assumptions</w:t>
+            </w:r>
+            <w:r>
+              <w:rPr>
+                <w:rFonts w:ascii="TH Sarabun New" w:hAnsi="TH Sarabun New" w:cs="TH Sarabun New"/>
                 <w:sz w:val="32"/>
                 <w:szCs w:val="32"/>
                 <w:cs/>
@@ -11432,217 +11956,6 @@
               <w:pStyle w:val="NoSpacing"/>
               <w:rPr>
                 <w:rFonts w:ascii="TH Sarabun New" w:hAnsi="TH Sarabun New" w:cs="TH Sarabun New"/>
-                <w:color w:val="FF0000"/>
-                <w:sz w:val="32"/>
-                <w:szCs w:val="32"/>
-                <w:cs/>
-              </w:rPr>
-            </w:pPr>
-          </w:p>
-        </w:tc>
-      </w:tr>
-      <w:tr>
-        <w:tc>
-          <w:tcPr>
-            <w:tcW w:w="2779" w:type="dxa"/>
-          </w:tcPr>
-          <w:p>
-            <w:pPr>
-              <w:pStyle w:val="NoSpacing"/>
-              <w:rPr>
-                <w:rFonts w:ascii="TH Sarabun New" w:hAnsi="TH Sarabun New" w:cs="TH Sarabun New"/>
-                <w:color w:val="FF0000"/>
-                <w:sz w:val="32"/>
-                <w:szCs w:val="32"/>
-              </w:rPr>
-            </w:pPr>
-            <w:r>
-              <w:rPr>
-                <w:rFonts w:ascii="TH Sarabun New" w:hAnsi="TH Sarabun New" w:cs="TH Sarabun New"/>
-                <w:color w:val="FF0000"/>
-                <w:sz w:val="32"/>
-                <w:szCs w:val="32"/>
-              </w:rPr>
-              <w:t>Priority</w:t>
-            </w:r>
-            <w:r>
-              <w:rPr>
-                <w:rFonts w:ascii="TH Sarabun New" w:hAnsi="TH Sarabun New" w:cs="TH Sarabun New"/>
-                <w:color w:val="FF0000"/>
-                <w:sz w:val="32"/>
-                <w:szCs w:val="32"/>
-                <w:cs/>
-              </w:rPr>
-              <w:t>::</w:t>
-            </w:r>
-          </w:p>
-        </w:tc>
-        <w:tc>
-          <w:tcPr>
-            <w:tcW w:w="5245" w:type="dxa"/>
-          </w:tcPr>
-          <w:p>
-            <w:pPr>
-              <w:pStyle w:val="NoSpacing"/>
-              <w:rPr>
-                <w:rFonts w:ascii="TH Sarabun New" w:hAnsi="TH Sarabun New" w:cs="TH Sarabun New"/>
-                <w:color w:val="FF0000"/>
-                <w:sz w:val="32"/>
-                <w:szCs w:val="32"/>
-              </w:rPr>
-            </w:pPr>
-          </w:p>
-        </w:tc>
-      </w:tr>
-      <w:tr>
-        <w:tc>
-          <w:tcPr>
-            <w:tcW w:w="2779" w:type="dxa"/>
-          </w:tcPr>
-          <w:p>
-            <w:pPr>
-              <w:pStyle w:val="NoSpacing"/>
-              <w:rPr>
-                <w:rFonts w:ascii="TH Sarabun New" w:hAnsi="TH Sarabun New" w:cs="TH Sarabun New"/>
-                <w:color w:val="FF0000"/>
-                <w:sz w:val="32"/>
-                <w:szCs w:val="32"/>
-              </w:rPr>
-            </w:pPr>
-            <w:r>
-              <w:rPr>
-                <w:rFonts w:ascii="TH Sarabun New" w:hAnsi="TH Sarabun New" w:cs="TH Sarabun New"/>
-                <w:color w:val="FF0000"/>
-                <w:sz w:val="32"/>
-                <w:szCs w:val="32"/>
-              </w:rPr>
-              <w:t>Status</w:t>
-            </w:r>
-            <w:r>
-              <w:rPr>
-                <w:rFonts w:ascii="TH Sarabun New" w:hAnsi="TH Sarabun New" w:cs="TH Sarabun New"/>
-                <w:color w:val="FF0000"/>
-                <w:sz w:val="32"/>
-                <w:szCs w:val="32"/>
-                <w:cs/>
-              </w:rPr>
-              <w:t>::</w:t>
-            </w:r>
-          </w:p>
-        </w:tc>
-        <w:tc>
-          <w:tcPr>
-            <w:tcW w:w="5245" w:type="dxa"/>
-          </w:tcPr>
-          <w:p>
-            <w:pPr>
-              <w:pStyle w:val="NoSpacing"/>
-              <w:rPr>
-                <w:rFonts w:ascii="TH Sarabun New" w:hAnsi="TH Sarabun New" w:cs="TH Sarabun New"/>
-                <w:color w:val="FF0000"/>
-                <w:sz w:val="32"/>
-                <w:szCs w:val="32"/>
-                <w:cs/>
-              </w:rPr>
-            </w:pPr>
-          </w:p>
-        </w:tc>
-      </w:tr>
-      <w:tr>
-        <w:tc>
-          <w:tcPr>
-            <w:tcW w:w="2779" w:type="dxa"/>
-          </w:tcPr>
-          <w:p>
-            <w:pPr>
-              <w:pStyle w:val="NoSpacing"/>
-              <w:rPr>
-                <w:rFonts w:ascii="TH Sarabun New" w:hAnsi="TH Sarabun New" w:cs="TH Sarabun New"/>
-                <w:color w:val="FF0000"/>
-                <w:sz w:val="32"/>
-                <w:szCs w:val="32"/>
-              </w:rPr>
-            </w:pPr>
-            <w:r>
-              <w:rPr>
-                <w:rFonts w:ascii="TH Sarabun New" w:hAnsi="TH Sarabun New" w:cs="TH Sarabun New"/>
-                <w:color w:val="FF0000"/>
-                <w:sz w:val="32"/>
-                <w:szCs w:val="32"/>
-              </w:rPr>
-              <w:t>Pre</w:t>
-            </w:r>
-            <w:r>
-              <w:rPr>
-                <w:rFonts w:ascii="TH Sarabun New" w:hAnsi="TH Sarabun New" w:cs="TH Sarabun New"/>
-                <w:color w:val="FF0000"/>
-                <w:sz w:val="32"/>
-                <w:szCs w:val="32"/>
-                <w:cs/>
-              </w:rPr>
-              <w:t>-</w:t>
-            </w:r>
-            <w:r>
-              <w:rPr>
-                <w:rFonts w:ascii="TH Sarabun New" w:hAnsi="TH Sarabun New" w:cs="TH Sarabun New"/>
-                <w:color w:val="FF0000"/>
-                <w:sz w:val="32"/>
-                <w:szCs w:val="32"/>
-              </w:rPr>
-              <w:t>conditions</w:t>
-            </w:r>
-          </w:p>
-          <w:p>
-            <w:pPr>
-              <w:pStyle w:val="NoSpacing"/>
-              <w:rPr>
-                <w:rFonts w:ascii="TH Sarabun New" w:hAnsi="TH Sarabun New" w:cs="TH Sarabun New"/>
-                <w:color w:val="FF0000"/>
-                <w:sz w:val="32"/>
-                <w:szCs w:val="32"/>
-              </w:rPr>
-            </w:pPr>
-            <w:r>
-              <w:rPr>
-                <w:rFonts w:ascii="TH Sarabun New" w:hAnsi="TH Sarabun New" w:cs="TH Sarabun New"/>
-                <w:color w:val="FF0000"/>
-                <w:sz w:val="32"/>
-                <w:szCs w:val="32"/>
-                <w:cs/>
-              </w:rPr>
-              <w:t>/</w:t>
-            </w:r>
-            <w:r>
-              <w:rPr>
-                <w:rFonts w:ascii="TH Sarabun New" w:hAnsi="TH Sarabun New" w:cs="TH Sarabun New"/>
-                <w:color w:val="FF0000"/>
-                <w:sz w:val="32"/>
-                <w:szCs w:val="32"/>
-              </w:rPr>
-              <w:t>Assumptions</w:t>
-            </w:r>
-            <w:r>
-              <w:rPr>
-                <w:rFonts w:ascii="TH Sarabun New" w:hAnsi="TH Sarabun New" w:cs="TH Sarabun New"/>
-                <w:color w:val="FF0000"/>
-                <w:sz w:val="32"/>
-                <w:szCs w:val="32"/>
-                <w:cs/>
-              </w:rPr>
-              <w:t>::</w:t>
-            </w:r>
-          </w:p>
-        </w:tc>
-        <w:tc>
-          <w:tcPr>
-            <w:tcW w:w="5245" w:type="dxa"/>
-          </w:tcPr>
-          <w:p>
-            <w:pPr>
-              <w:pStyle w:val="NoSpacing"/>
-              <w:rPr>
-                <w:rFonts w:ascii="TH Sarabun New" w:hAnsi="TH Sarabun New" w:cs="TH Sarabun New"/>
-                <w:color w:val="FF0000"/>
                 <w:sz w:val="32"/>
                 <w:szCs w:val="32"/>
                 <w:cs/>
@@ -11664,7 +11977,6 @@
               <w:pStyle w:val="NoSpacing"/>
               <w:rPr>
                 <w:rFonts w:ascii="TH Sarabun New" w:hAnsi="TH Sarabun New" w:cs="TH Sarabun New"/>
-                <w:color w:val="FF0000"/>
                 <w:sz w:val="32"/>
                 <w:szCs w:val="32"/>
               </w:rPr>
@@ -11672,17 +11984,14 @@
             <w:r>
               <w:rPr>
                 <w:rFonts w:ascii="TH Sarabun New" w:hAnsi="TH Sarabun New" w:cs="TH Sarabun New"/>
-                <w:color w:val="FF0000"/>
-                <w:sz w:val="32"/>
-                <w:szCs w:val="32"/>
-              </w:rPr>
-              <w:lastRenderedPageBreak/>
+                <w:sz w:val="32"/>
+                <w:szCs w:val="32"/>
+              </w:rPr>
               <w:t>Post</w:t>
             </w:r>
             <w:r>
               <w:rPr>
                 <w:rFonts w:ascii="TH Sarabun New" w:hAnsi="TH Sarabun New" w:cs="TH Sarabun New"/>
-                <w:color w:val="FF0000"/>
                 <w:sz w:val="32"/>
                 <w:szCs w:val="32"/>
                 <w:cs/>
@@ -11692,7 +12001,6 @@
             <w:r>
               <w:rPr>
                 <w:rFonts w:ascii="TH Sarabun New" w:hAnsi="TH Sarabun New" w:cs="TH Sarabun New"/>
-                <w:color w:val="FF0000"/>
                 <w:sz w:val="32"/>
                 <w:szCs w:val="32"/>
               </w:rPr>
@@ -11701,7 +12009,6 @@
             <w:r>
               <w:rPr>
                 <w:rFonts w:ascii="TH Sarabun New" w:hAnsi="TH Sarabun New" w:cs="TH Sarabun New"/>
-                <w:color w:val="FF0000"/>
                 <w:sz w:val="32"/>
                 <w:szCs w:val="32"/>
                 <w:cs/>
@@ -11719,7 +12026,6 @@
               <w:pStyle w:val="NoSpacing"/>
               <w:rPr>
                 <w:rFonts w:ascii="TH Sarabun New" w:hAnsi="TH Sarabun New" w:cs="TH Sarabun New"/>
-                <w:color w:val="FF0000"/>
                 <w:sz w:val="32"/>
                 <w:szCs w:val="32"/>
                 <w:cs/>
@@ -11741,7 +12047,6 @@
               <w:pStyle w:val="NoSpacing"/>
               <w:rPr>
                 <w:rFonts w:ascii="TH Sarabun New" w:hAnsi="TH Sarabun New" w:cs="TH Sarabun New"/>
-                <w:color w:val="FF0000"/>
                 <w:sz w:val="32"/>
                 <w:szCs w:val="32"/>
               </w:rPr>
@@ -11749,7 +12054,6 @@
             <w:r>
               <w:rPr>
                 <w:rFonts w:ascii="TH Sarabun New" w:hAnsi="TH Sarabun New" w:cs="TH Sarabun New"/>
-                <w:color w:val="FF0000"/>
                 <w:sz w:val="32"/>
                 <w:szCs w:val="32"/>
               </w:rPr>
@@ -11758,7 +12062,6 @@
             <w:r>
               <w:rPr>
                 <w:rFonts w:ascii="TH Sarabun New" w:hAnsi="TH Sarabun New" w:cs="TH Sarabun New"/>
-                <w:color w:val="FF0000"/>
                 <w:sz w:val="32"/>
                 <w:szCs w:val="32"/>
                 <w:cs/>
@@ -11777,7 +12080,6 @@
               <w:ind w:left="360"/>
               <w:rPr>
                 <w:rFonts w:ascii="TH Sarabun New" w:hAnsi="TH Sarabun New" w:cs="TH Sarabun New"/>
-                <w:color w:val="FF0000"/>
                 <w:sz w:val="32"/>
                 <w:szCs w:val="32"/>
                 <w:cs/>
@@ -11799,7 +12101,6 @@
               <w:pStyle w:val="NoSpacing"/>
               <w:rPr>
                 <w:rFonts w:ascii="TH Sarabun New" w:hAnsi="TH Sarabun New" w:cs="TH Sarabun New"/>
-                <w:color w:val="FF0000"/>
                 <w:sz w:val="32"/>
                 <w:szCs w:val="32"/>
               </w:rPr>
@@ -11807,7 +12108,6 @@
             <w:r>
               <w:rPr>
                 <w:rFonts w:ascii="TH Sarabun New" w:hAnsi="TH Sarabun New" w:cs="TH Sarabun New"/>
-                <w:color w:val="FF0000"/>
                 <w:sz w:val="32"/>
                 <w:szCs w:val="32"/>
               </w:rPr>
@@ -11816,7 +12116,6 @@
             <w:r>
               <w:rPr>
                 <w:rFonts w:ascii="TH Sarabun New" w:hAnsi="TH Sarabun New" w:cs="TH Sarabun New"/>
-                <w:color w:val="FF0000"/>
                 <w:sz w:val="32"/>
                 <w:szCs w:val="32"/>
                 <w:cs/>
@@ -11835,7 +12134,6 @@
               <w:jc w:val="thaiDistribute"/>
               <w:rPr>
                 <w:rFonts w:ascii="TH Sarabun New" w:hAnsi="TH Sarabun New" w:cs="TH Sarabun New"/>
-                <w:color w:val="FF0000"/>
                 <w:sz w:val="32"/>
                 <w:szCs w:val="32"/>
                 <w:cs/>
@@ -11857,7 +12155,6 @@
               <w:pStyle w:val="NoSpacing"/>
               <w:rPr>
                 <w:rFonts w:ascii="TH Sarabun New" w:hAnsi="TH Sarabun New" w:cs="TH Sarabun New"/>
-                <w:color w:val="FF0000"/>
                 <w:sz w:val="32"/>
                 <w:szCs w:val="32"/>
               </w:rPr>
@@ -11865,7 +12162,6 @@
             <w:r>
               <w:rPr>
                 <w:rFonts w:ascii="TH Sarabun New" w:hAnsi="TH Sarabun New" w:cs="TH Sarabun New"/>
-                <w:color w:val="FF0000"/>
                 <w:sz w:val="32"/>
                 <w:szCs w:val="32"/>
               </w:rPr>
@@ -11874,7 +12170,6 @@
             <w:r>
               <w:rPr>
                 <w:rFonts w:ascii="TH Sarabun New" w:hAnsi="TH Sarabun New" w:cs="TH Sarabun New"/>
-                <w:color w:val="FF0000"/>
                 <w:sz w:val="32"/>
                 <w:szCs w:val="32"/>
                 <w:cs/>
@@ -11893,7 +12188,6 @@
               <w:jc w:val="thaiDistribute"/>
               <w:rPr>
                 <w:rFonts w:ascii="TH Sarabun New" w:hAnsi="TH Sarabun New" w:cs="TH Sarabun New"/>
-                <w:color w:val="FF0000"/>
                 <w:sz w:val="32"/>
                 <w:szCs w:val="32"/>
                 <w:cs/>
@@ -11915,7 +12209,6 @@
               <w:pStyle w:val="NoSpacing"/>
               <w:rPr>
                 <w:rFonts w:ascii="TH Sarabun New" w:hAnsi="TH Sarabun New" w:cs="TH Sarabun New"/>
-                <w:color w:val="FF0000"/>
                 <w:sz w:val="32"/>
                 <w:szCs w:val="32"/>
               </w:rPr>
@@ -11923,17 +12216,16 @@
             <w:r>
               <w:rPr>
                 <w:rFonts w:ascii="TH Sarabun New" w:hAnsi="TH Sarabun New" w:cs="TH Sarabun New"/>
-                <w:color w:val="FF0000"/>
-                <w:sz w:val="32"/>
-                <w:szCs w:val="32"/>
-              </w:rPr>
+                <w:sz w:val="32"/>
+                <w:szCs w:val="32"/>
+              </w:rPr>
+              <w:lastRenderedPageBreak/>
               <w:t xml:space="preserve">UI </w:t>
             </w:r>
             <w:proofErr w:type="spellStart"/>
             <w:r>
               <w:rPr>
                 <w:rFonts w:ascii="TH Sarabun New" w:hAnsi="TH Sarabun New" w:cs="TH Sarabun New"/>
-                <w:color w:val="FF0000"/>
                 <w:sz w:val="32"/>
                 <w:szCs w:val="32"/>
               </w:rPr>
@@ -11943,7 +12235,6 @@
             <w:r>
               <w:rPr>
                 <w:rFonts w:ascii="TH Sarabun New" w:hAnsi="TH Sarabun New" w:cs="TH Sarabun New"/>
-                <w:color w:val="FF0000"/>
                 <w:sz w:val="32"/>
                 <w:szCs w:val="32"/>
                 <w:cs/>
@@ -11961,7 +12252,6 @@
               <w:pStyle w:val="NoSpacing"/>
               <w:rPr>
                 <w:rFonts w:ascii="TH Sarabun New" w:hAnsi="TH Sarabun New" w:cs="TH Sarabun New"/>
-                <w:color w:val="FF0000"/>
                 <w:sz w:val="32"/>
                 <w:szCs w:val="32"/>
                 <w:cs/>
@@ -11983,7 +12273,6 @@
               <w:pStyle w:val="NoSpacing"/>
               <w:rPr>
                 <w:rFonts w:ascii="TH Sarabun New" w:hAnsi="TH Sarabun New" w:cs="TH Sarabun New"/>
-                <w:color w:val="FF0000"/>
                 <w:sz w:val="32"/>
                 <w:szCs w:val="32"/>
               </w:rPr>
@@ -11991,7 +12280,6 @@
             <w:r>
               <w:rPr>
                 <w:rFonts w:ascii="TH Sarabun New" w:hAnsi="TH Sarabun New" w:cs="TH Sarabun New"/>
-                <w:color w:val="FF0000"/>
                 <w:sz w:val="32"/>
                 <w:szCs w:val="32"/>
               </w:rPr>
@@ -12000,7 +12288,6 @@
             <w:r>
               <w:rPr>
                 <w:rFonts w:ascii="TH Sarabun New" w:hAnsi="TH Sarabun New" w:cs="TH Sarabun New"/>
-                <w:color w:val="FF0000"/>
                 <w:sz w:val="32"/>
                 <w:szCs w:val="32"/>
                 <w:cs/>
@@ -12018,7 +12305,6 @@
               <w:pStyle w:val="NoSpacing"/>
               <w:rPr>
                 <w:rFonts w:ascii="TH Sarabun New" w:hAnsi="TH Sarabun New" w:cs="TH Sarabun New"/>
-                <w:color w:val="FF0000"/>
                 <w:sz w:val="32"/>
                 <w:szCs w:val="32"/>
                 <w:cs/>
@@ -12043,6 +12329,3141 @@
     </w:p>
     <w:p>
       <w:pPr>
+        <w:pStyle w:val="NoSpacing"/>
+        <w:rPr>
+          <w:rFonts w:ascii="TH Sarabun New" w:hAnsi="TH Sarabun New" w:cs="TH Sarabun New"/>
+          <w:b/>
+          <w:color w:val="FF0000"/>
+          <w:sz w:val="32"/>
+          <w:szCs w:val="32"/>
+          <w:cs/>
+        </w:rPr>
+      </w:pPr>
+      <w:r>
+        <w:rPr>
+          <w:rFonts w:ascii="TH Sarabun New" w:hAnsi="TH Sarabun New" w:cs="TH Sarabun New"/>
+          <w:color w:val="FF0000"/>
+          <w:sz w:val="32"/>
+          <w:szCs w:val="32"/>
+        </w:rPr>
+        <w:tab/>
+      </w:r>
+      <w:r>
+        <w:rPr>
+          <w:rFonts w:ascii="TH Sarabun New" w:hAnsi="TH Sarabun New" w:cs="TH Sarabun New"/>
+          <w:color w:val="FF0000"/>
+          <w:sz w:val="32"/>
+          <w:szCs w:val="32"/>
+          <w:cs/>
+        </w:rPr>
+        <w:t xml:space="preserve">  </w:t>
+      </w:r>
+      <w:r>
+        <w:rPr>
+          <w:rFonts w:ascii="TH Sarabun New" w:hAnsi="TH Sarabun New" w:cs="TH Sarabun New"/>
+          <w:color w:val="FF0000"/>
+          <w:sz w:val="32"/>
+          <w:szCs w:val="32"/>
+        </w:rPr>
+        <w:t>4</w:t>
+      </w:r>
+      <w:r>
+        <w:rPr>
+          <w:rFonts w:ascii="TH Sarabun New" w:hAnsi="TH Sarabun New" w:cs="TH Sarabun New"/>
+          <w:color w:val="FF0000"/>
+          <w:sz w:val="32"/>
+          <w:szCs w:val="32"/>
+          <w:cs/>
+        </w:rPr>
+        <w:t>.</w:t>
+      </w:r>
+      <w:r>
+        <w:rPr>
+          <w:rFonts w:ascii="TH Sarabun New" w:hAnsi="TH Sarabun New" w:cs="TH Sarabun New"/>
+          <w:color w:val="FF0000"/>
+          <w:sz w:val="32"/>
+          <w:szCs w:val="32"/>
+        </w:rPr>
+        <w:t>2</w:t>
+      </w:r>
+      <w:r>
+        <w:rPr>
+          <w:rFonts w:ascii="TH Sarabun New" w:hAnsi="TH Sarabun New" w:cs="TH Sarabun New"/>
+          <w:b/>
+          <w:bCs/>
+          <w:color w:val="FF0000"/>
+          <w:sz w:val="32"/>
+          <w:szCs w:val="32"/>
+          <w:cs/>
+        </w:rPr>
+        <w:t xml:space="preserve"> </w:t>
+      </w:r>
+    </w:p>
+    <w:tbl>
+      <w:tblPr>
+        <w:tblW w:w="8024" w:type="dxa"/>
+        <w:tblInd w:w="1440" w:type="dxa"/>
+        <w:tblBorders>
+          <w:top w:val="single" w:sz="4" w:space="0" w:color="000000"/>
+          <w:left w:val="single" w:sz="4" w:space="0" w:color="000000"/>
+          <w:bottom w:val="single" w:sz="4" w:space="0" w:color="000000"/>
+          <w:right w:val="single" w:sz="4" w:space="0" w:color="000000"/>
+          <w:insideH w:val="single" w:sz="4" w:space="0" w:color="000000"/>
+          <w:insideV w:val="single" w:sz="4" w:space="0" w:color="000000"/>
+        </w:tblBorders>
+        <w:tblLook w:val="04A0" w:firstRow="1" w:lastRow="0" w:firstColumn="1" w:lastColumn="0" w:noHBand="0" w:noVBand="1"/>
+      </w:tblPr>
+      <w:tblGrid>
+        <w:gridCol w:w="2779"/>
+        <w:gridCol w:w="5245"/>
+      </w:tblGrid>
+      <w:tr>
+        <w:tc>
+          <w:tcPr>
+            <w:tcW w:w="2779" w:type="dxa"/>
+          </w:tcPr>
+          <w:p>
+            <w:pPr>
+              <w:pStyle w:val="NoSpacing"/>
+              <w:rPr>
+                <w:rFonts w:ascii="TH Sarabun New" w:hAnsi="TH Sarabun New" w:cs="TH Sarabun New"/>
+                <w:sz w:val="32"/>
+                <w:szCs w:val="32"/>
+              </w:rPr>
+            </w:pPr>
+            <w:r>
+              <w:rPr>
+                <w:rFonts w:ascii="TH Sarabun New" w:hAnsi="TH Sarabun New" w:cs="TH Sarabun New"/>
+                <w:sz w:val="32"/>
+                <w:szCs w:val="32"/>
+              </w:rPr>
+              <w:t>Use Case Name</w:t>
+            </w:r>
+            <w:r>
+              <w:rPr>
+                <w:rFonts w:ascii="TH Sarabun New" w:hAnsi="TH Sarabun New" w:cs="TH Sarabun New"/>
+                <w:sz w:val="32"/>
+                <w:szCs w:val="32"/>
+                <w:cs/>
+              </w:rPr>
+              <w:t>::</w:t>
+            </w:r>
+          </w:p>
+        </w:tc>
+        <w:tc>
+          <w:tcPr>
+            <w:tcW w:w="5245" w:type="dxa"/>
+          </w:tcPr>
+          <w:p>
+            <w:pPr>
+              <w:pStyle w:val="NoSpacing"/>
+              <w:rPr>
+                <w:rFonts w:ascii="TH Sarabun New" w:hAnsi="TH Sarabun New" w:cs="TH Sarabun New"/>
+                <w:sz w:val="32"/>
+                <w:szCs w:val="32"/>
+              </w:rPr>
+            </w:pPr>
+            <w:r>
+              <w:rPr>
+                <w:rFonts w:ascii="TH Sarabun New" w:hAnsi="TH Sarabun New" w:cs="TH Sarabun New"/>
+                <w:sz w:val="32"/>
+                <w:szCs w:val="32"/>
+              </w:rPr>
+              <w:t>Insert Customer Data</w:t>
+            </w:r>
+            <w:r>
+              <w:rPr>
+                <w:rFonts w:ascii="TH Sarabun New" w:hAnsi="TH Sarabun New" w:cs="TH Sarabun New"/>
+                <w:sz w:val="32"/>
+                <w:szCs w:val="32"/>
+                <w:cs/>
+              </w:rPr>
+              <w:t xml:space="preserve">:: </w:t>
+            </w:r>
+            <w:r>
+              <w:rPr>
+                <w:rFonts w:ascii="TH Sarabun New" w:hAnsi="TH Sarabun New" w:cs="TH Sarabun New"/>
+                <w:sz w:val="32"/>
+                <w:szCs w:val="32"/>
+              </w:rPr>
+              <w:t>UC110</w:t>
+            </w:r>
+          </w:p>
+        </w:tc>
+      </w:tr>
+      <w:tr>
+        <w:tc>
+          <w:tcPr>
+            <w:tcW w:w="2779" w:type="dxa"/>
+          </w:tcPr>
+          <w:p>
+            <w:pPr>
+              <w:pStyle w:val="NoSpacing"/>
+              <w:rPr>
+                <w:rFonts w:ascii="TH Sarabun New" w:hAnsi="TH Sarabun New" w:cs="TH Sarabun New"/>
+                <w:sz w:val="32"/>
+                <w:szCs w:val="32"/>
+              </w:rPr>
+            </w:pPr>
+            <w:r>
+              <w:rPr>
+                <w:rFonts w:ascii="TH Sarabun New" w:hAnsi="TH Sarabun New" w:cs="TH Sarabun New"/>
+                <w:sz w:val="32"/>
+                <w:szCs w:val="32"/>
+              </w:rPr>
+              <w:t>Requirement ID</w:t>
+            </w:r>
+            <w:r>
+              <w:rPr>
+                <w:rFonts w:ascii="TH Sarabun New" w:hAnsi="TH Sarabun New" w:cs="TH Sarabun New"/>
+                <w:sz w:val="32"/>
+                <w:szCs w:val="32"/>
+                <w:cs/>
+              </w:rPr>
+              <w:t>::</w:t>
+            </w:r>
+          </w:p>
+        </w:tc>
+        <w:tc>
+          <w:tcPr>
+            <w:tcW w:w="5245" w:type="dxa"/>
+          </w:tcPr>
+          <w:p>
+            <w:pPr>
+              <w:pStyle w:val="NoSpacing"/>
+              <w:rPr>
+                <w:rFonts w:ascii="TH Sarabun New" w:hAnsi="TH Sarabun New" w:cs="TH Sarabun New"/>
+                <w:sz w:val="32"/>
+                <w:szCs w:val="32"/>
+              </w:rPr>
+            </w:pPr>
+            <w:r>
+              <w:rPr>
+                <w:rFonts w:ascii="TH Sarabun New" w:hAnsi="TH Sarabun New" w:cs="TH Sarabun New"/>
+                <w:sz w:val="32"/>
+                <w:szCs w:val="32"/>
+              </w:rPr>
+              <w:t>CM</w:t>
+            </w:r>
+            <w:r>
+              <w:rPr>
+                <w:rFonts w:ascii="TH Sarabun New" w:hAnsi="TH Sarabun New" w:cs="TH Sarabun New"/>
+                <w:sz w:val="32"/>
+                <w:szCs w:val="32"/>
+                <w:cs/>
+              </w:rPr>
+              <w:t>-</w:t>
+            </w:r>
+            <w:r>
+              <w:rPr>
+                <w:rFonts w:ascii="TH Sarabun New" w:hAnsi="TH Sarabun New" w:cs="TH Sarabun New"/>
+                <w:sz w:val="32"/>
+                <w:szCs w:val="32"/>
+              </w:rPr>
+              <w:t>REQ</w:t>
+            </w:r>
+            <w:r>
+              <w:rPr>
+                <w:rFonts w:ascii="TH Sarabun New" w:hAnsi="TH Sarabun New" w:cs="TH Sarabun New"/>
+                <w:sz w:val="32"/>
+                <w:szCs w:val="32"/>
+                <w:cs/>
+              </w:rPr>
+              <w:t>-</w:t>
+            </w:r>
+            <w:r>
+              <w:rPr>
+                <w:rFonts w:ascii="TH Sarabun New" w:hAnsi="TH Sarabun New" w:cs="TH Sarabun New"/>
+                <w:sz w:val="32"/>
+                <w:szCs w:val="32"/>
+              </w:rPr>
+              <w:t>011</w:t>
+            </w:r>
+          </w:p>
+        </w:tc>
+      </w:tr>
+      <w:tr>
+        <w:tc>
+          <w:tcPr>
+            <w:tcW w:w="2779" w:type="dxa"/>
+          </w:tcPr>
+          <w:p>
+            <w:pPr>
+              <w:pStyle w:val="NoSpacing"/>
+              <w:rPr>
+                <w:rFonts w:ascii="TH Sarabun New" w:hAnsi="TH Sarabun New" w:cs="TH Sarabun New"/>
+                <w:color w:val="FF0000"/>
+                <w:sz w:val="32"/>
+                <w:szCs w:val="32"/>
+              </w:rPr>
+            </w:pPr>
+            <w:proofErr w:type="spellStart"/>
+            <w:r>
+              <w:rPr>
+                <w:rFonts w:ascii="TH Sarabun New" w:hAnsi="TH Sarabun New" w:cs="TH Sarabun New"/>
+                <w:color w:val="FF0000"/>
+                <w:sz w:val="32"/>
+                <w:szCs w:val="32"/>
+              </w:rPr>
+              <w:t>Xref</w:t>
+            </w:r>
+            <w:proofErr w:type="spellEnd"/>
+            <w:r>
+              <w:rPr>
+                <w:rFonts w:ascii="TH Sarabun New" w:hAnsi="TH Sarabun New" w:cs="TH Sarabun New"/>
+                <w:color w:val="FF0000"/>
+                <w:sz w:val="32"/>
+                <w:szCs w:val="32"/>
+                <w:cs/>
+              </w:rPr>
+              <w:t>::</w:t>
+            </w:r>
+          </w:p>
+        </w:tc>
+        <w:tc>
+          <w:tcPr>
+            <w:tcW w:w="5245" w:type="dxa"/>
+          </w:tcPr>
+          <w:p>
+            <w:pPr>
+              <w:pStyle w:val="NoSpacing"/>
+              <w:rPr>
+                <w:rFonts w:ascii="TH Sarabun New" w:hAnsi="TH Sarabun New" w:cs="TH Sarabun New"/>
+                <w:color w:val="FF0000"/>
+                <w:sz w:val="32"/>
+                <w:szCs w:val="32"/>
+              </w:rPr>
+            </w:pPr>
+            <w:proofErr w:type="spellStart"/>
+            <w:r>
+              <w:rPr>
+                <w:rFonts w:ascii="TH Sarabun New" w:hAnsi="TH Sarabun New" w:cs="TH Sarabun New"/>
+                <w:color w:val="FF0000"/>
+                <w:sz w:val="32"/>
+                <w:szCs w:val="32"/>
+              </w:rPr>
+              <w:t>Xref</w:t>
+            </w:r>
+            <w:proofErr w:type="spellEnd"/>
+            <w:r>
+              <w:rPr>
+                <w:rFonts w:ascii="TH Sarabun New" w:hAnsi="TH Sarabun New" w:cs="TH Sarabun New"/>
+                <w:color w:val="FF0000"/>
+                <w:sz w:val="32"/>
+                <w:szCs w:val="32"/>
+                <w:cs/>
+              </w:rPr>
+              <w:t>: [</w:t>
+            </w:r>
+            <w:proofErr w:type="spellStart"/>
+            <w:r>
+              <w:rPr>
+                <w:rFonts w:ascii="TH Sarabun New" w:hAnsi="TH Sarabun New" w:cs="TH Sarabun New"/>
+                <w:color w:val="FF0000"/>
+                <w:sz w:val="32"/>
+                <w:szCs w:val="32"/>
+              </w:rPr>
+              <w:t>RoftSoft</w:t>
+            </w:r>
+            <w:proofErr w:type="spellEnd"/>
+            <w:r>
+              <w:rPr>
+                <w:rFonts w:ascii="TH Sarabun New" w:hAnsi="TH Sarabun New" w:cs="TH Sarabun New"/>
+                <w:color w:val="FF0000"/>
+                <w:sz w:val="32"/>
+                <w:szCs w:val="32"/>
+              </w:rPr>
+              <w:t xml:space="preserve"> System</w:t>
+            </w:r>
+            <w:r>
+              <w:rPr>
+                <w:rFonts w:ascii="TH Sarabun New" w:hAnsi="TH Sarabun New" w:cs="TH Sarabun New"/>
+                <w:color w:val="FF0000"/>
+                <w:sz w:val="32"/>
+                <w:szCs w:val="32"/>
+                <w:cs/>
+              </w:rPr>
+              <w:t>-</w:t>
+            </w:r>
+            <w:r>
+              <w:rPr>
+                <w:rFonts w:ascii="TH Sarabun New" w:hAnsi="TH Sarabun New" w:cs="TH Sarabun New"/>
+                <w:color w:val="FF0000"/>
+                <w:sz w:val="32"/>
+                <w:szCs w:val="32"/>
+              </w:rPr>
+              <w:t>SRS</w:t>
+            </w:r>
+            <w:r>
+              <w:rPr>
+                <w:rFonts w:ascii="TH Sarabun New" w:hAnsi="TH Sarabun New" w:cs="TH Sarabun New"/>
+                <w:color w:val="FF0000"/>
+                <w:sz w:val="32"/>
+                <w:szCs w:val="32"/>
+                <w:cs/>
+              </w:rPr>
+              <w:t>]/</w:t>
+            </w:r>
+            <w:proofErr w:type="spellStart"/>
+            <w:r>
+              <w:rPr>
+                <w:rFonts w:ascii="TH Sarabun New" w:hAnsi="TH Sarabun New" w:cs="TH Sarabun New"/>
+                <w:color w:val="FF0000"/>
+                <w:sz w:val="32"/>
+                <w:szCs w:val="32"/>
+              </w:rPr>
+              <w:t>UseCase</w:t>
+            </w:r>
+            <w:proofErr w:type="spellEnd"/>
+            <w:r>
+              <w:rPr>
+                <w:rFonts w:ascii="TH Sarabun New" w:hAnsi="TH Sarabun New" w:cs="TH Sarabun New"/>
+                <w:color w:val="FF0000"/>
+                <w:sz w:val="32"/>
+                <w:szCs w:val="32"/>
+                <w:cs/>
+              </w:rPr>
+              <w:t>::</w:t>
+            </w:r>
+            <w:r>
+              <w:rPr>
+                <w:rFonts w:ascii="TH Sarabun New" w:hAnsi="TH Sarabun New" w:cs="TH Sarabun New"/>
+                <w:color w:val="FF0000"/>
+                <w:sz w:val="32"/>
+                <w:szCs w:val="32"/>
+              </w:rPr>
+              <w:t>UC110</w:t>
+            </w:r>
+            <w:r>
+              <w:rPr>
+                <w:rFonts w:ascii="TH Sarabun New" w:hAnsi="TH Sarabun New" w:cs="TH Sarabun New"/>
+                <w:color w:val="FF0000"/>
+                <w:sz w:val="32"/>
+                <w:szCs w:val="32"/>
+                <w:cs/>
+              </w:rPr>
+              <w:t>/</w:t>
+            </w:r>
+            <w:proofErr w:type="spellStart"/>
+            <w:r>
+              <w:rPr>
+                <w:rFonts w:ascii="TH Sarabun New" w:hAnsi="TH Sarabun New" w:cs="TH Sarabun New"/>
+                <w:color w:val="FF0000"/>
+                <w:sz w:val="32"/>
+                <w:szCs w:val="32"/>
+              </w:rPr>
+              <w:t>pg</w:t>
+            </w:r>
+            <w:proofErr w:type="spellEnd"/>
+            <w:r>
+              <w:rPr>
+                <w:rFonts w:ascii="TH Sarabun New" w:hAnsi="TH Sarabun New" w:cs="TH Sarabun New"/>
+                <w:color w:val="FF0000"/>
+                <w:sz w:val="32"/>
+                <w:szCs w:val="32"/>
+                <w:cs/>
+              </w:rPr>
+              <w:t>.</w:t>
+            </w:r>
+          </w:p>
+        </w:tc>
+      </w:tr>
+      <w:tr>
+        <w:tc>
+          <w:tcPr>
+            <w:tcW w:w="2779" w:type="dxa"/>
+          </w:tcPr>
+          <w:p>
+            <w:pPr>
+              <w:pStyle w:val="NoSpacing"/>
+              <w:rPr>
+                <w:rFonts w:ascii="TH Sarabun New" w:hAnsi="TH Sarabun New" w:cs="TH Sarabun New"/>
+                <w:sz w:val="32"/>
+                <w:szCs w:val="32"/>
+              </w:rPr>
+            </w:pPr>
+            <w:r>
+              <w:rPr>
+                <w:rFonts w:ascii="TH Sarabun New" w:hAnsi="TH Sarabun New" w:cs="TH Sarabun New"/>
+                <w:sz w:val="32"/>
+                <w:szCs w:val="32"/>
+              </w:rPr>
+              <w:t>Actor</w:t>
+            </w:r>
+            <w:r>
+              <w:rPr>
+                <w:rFonts w:ascii="TH Sarabun New" w:hAnsi="TH Sarabun New" w:cs="TH Sarabun New"/>
+                <w:sz w:val="32"/>
+                <w:szCs w:val="32"/>
+                <w:cs/>
+              </w:rPr>
+              <w:t>::</w:t>
+            </w:r>
+          </w:p>
+        </w:tc>
+        <w:tc>
+          <w:tcPr>
+            <w:tcW w:w="5245" w:type="dxa"/>
+          </w:tcPr>
+          <w:p>
+            <w:pPr>
+              <w:pStyle w:val="NoSpacing"/>
+              <w:rPr>
+                <w:rFonts w:ascii="TH Sarabun New" w:hAnsi="TH Sarabun New" w:cs="TH Sarabun New"/>
+                <w:sz w:val="32"/>
+                <w:szCs w:val="32"/>
+                <w:cs/>
+              </w:rPr>
+            </w:pPr>
+          </w:p>
+        </w:tc>
+      </w:tr>
+      <w:tr>
+        <w:tc>
+          <w:tcPr>
+            <w:tcW w:w="2779" w:type="dxa"/>
+          </w:tcPr>
+          <w:p>
+            <w:pPr>
+              <w:pStyle w:val="NoSpacing"/>
+              <w:rPr>
+                <w:rFonts w:ascii="TH Sarabun New" w:hAnsi="TH Sarabun New" w:cs="TH Sarabun New"/>
+                <w:sz w:val="32"/>
+                <w:szCs w:val="32"/>
+              </w:rPr>
+            </w:pPr>
+            <w:r>
+              <w:rPr>
+                <w:rFonts w:ascii="TH Sarabun New" w:hAnsi="TH Sarabun New" w:cs="TH Sarabun New"/>
+                <w:sz w:val="32"/>
+                <w:szCs w:val="32"/>
+              </w:rPr>
+              <w:t>Priority</w:t>
+            </w:r>
+            <w:r>
+              <w:rPr>
+                <w:rFonts w:ascii="TH Sarabun New" w:hAnsi="TH Sarabun New" w:cs="TH Sarabun New"/>
+                <w:sz w:val="32"/>
+                <w:szCs w:val="32"/>
+                <w:cs/>
+              </w:rPr>
+              <w:t>::</w:t>
+            </w:r>
+          </w:p>
+        </w:tc>
+        <w:tc>
+          <w:tcPr>
+            <w:tcW w:w="5245" w:type="dxa"/>
+          </w:tcPr>
+          <w:p>
+            <w:pPr>
+              <w:pStyle w:val="NoSpacing"/>
+              <w:rPr>
+                <w:rFonts w:ascii="TH Sarabun New" w:hAnsi="TH Sarabun New" w:cs="TH Sarabun New"/>
+                <w:sz w:val="32"/>
+                <w:szCs w:val="32"/>
+              </w:rPr>
+            </w:pPr>
+          </w:p>
+        </w:tc>
+      </w:tr>
+      <w:tr>
+        <w:tc>
+          <w:tcPr>
+            <w:tcW w:w="2779" w:type="dxa"/>
+          </w:tcPr>
+          <w:p>
+            <w:pPr>
+              <w:pStyle w:val="NoSpacing"/>
+              <w:rPr>
+                <w:rFonts w:ascii="TH Sarabun New" w:hAnsi="TH Sarabun New" w:cs="TH Sarabun New"/>
+                <w:sz w:val="32"/>
+                <w:szCs w:val="32"/>
+              </w:rPr>
+            </w:pPr>
+            <w:r>
+              <w:rPr>
+                <w:rFonts w:ascii="TH Sarabun New" w:hAnsi="TH Sarabun New" w:cs="TH Sarabun New"/>
+                <w:sz w:val="32"/>
+                <w:szCs w:val="32"/>
+              </w:rPr>
+              <w:t>Status</w:t>
+            </w:r>
+            <w:r>
+              <w:rPr>
+                <w:rFonts w:ascii="TH Sarabun New" w:hAnsi="TH Sarabun New" w:cs="TH Sarabun New"/>
+                <w:sz w:val="32"/>
+                <w:szCs w:val="32"/>
+                <w:cs/>
+              </w:rPr>
+              <w:t>::</w:t>
+            </w:r>
+          </w:p>
+        </w:tc>
+        <w:tc>
+          <w:tcPr>
+            <w:tcW w:w="5245" w:type="dxa"/>
+          </w:tcPr>
+          <w:p>
+            <w:pPr>
+              <w:pStyle w:val="NoSpacing"/>
+              <w:rPr>
+                <w:rFonts w:ascii="TH Sarabun New" w:hAnsi="TH Sarabun New" w:cs="TH Sarabun New"/>
+                <w:sz w:val="32"/>
+                <w:szCs w:val="32"/>
+                <w:cs/>
+              </w:rPr>
+            </w:pPr>
+          </w:p>
+        </w:tc>
+      </w:tr>
+      <w:tr>
+        <w:tc>
+          <w:tcPr>
+            <w:tcW w:w="2779" w:type="dxa"/>
+          </w:tcPr>
+          <w:p>
+            <w:pPr>
+              <w:pStyle w:val="NoSpacing"/>
+              <w:rPr>
+                <w:rFonts w:ascii="TH Sarabun New" w:hAnsi="TH Sarabun New" w:cs="TH Sarabun New"/>
+                <w:sz w:val="32"/>
+                <w:szCs w:val="32"/>
+              </w:rPr>
+            </w:pPr>
+            <w:r>
+              <w:rPr>
+                <w:rFonts w:ascii="TH Sarabun New" w:hAnsi="TH Sarabun New" w:cs="TH Sarabun New"/>
+                <w:sz w:val="32"/>
+                <w:szCs w:val="32"/>
+              </w:rPr>
+              <w:t>Pre</w:t>
+            </w:r>
+            <w:r>
+              <w:rPr>
+                <w:rFonts w:ascii="TH Sarabun New" w:hAnsi="TH Sarabun New" w:cs="TH Sarabun New"/>
+                <w:sz w:val="32"/>
+                <w:szCs w:val="32"/>
+                <w:cs/>
+              </w:rPr>
+              <w:t>-</w:t>
+            </w:r>
+            <w:r>
+              <w:rPr>
+                <w:rFonts w:ascii="TH Sarabun New" w:hAnsi="TH Sarabun New" w:cs="TH Sarabun New"/>
+                <w:sz w:val="32"/>
+                <w:szCs w:val="32"/>
+              </w:rPr>
+              <w:t>conditions</w:t>
+            </w:r>
+          </w:p>
+          <w:p>
+            <w:pPr>
+              <w:pStyle w:val="NoSpacing"/>
+              <w:rPr>
+                <w:rFonts w:ascii="TH Sarabun New" w:hAnsi="TH Sarabun New" w:cs="TH Sarabun New"/>
+                <w:sz w:val="32"/>
+                <w:szCs w:val="32"/>
+              </w:rPr>
+            </w:pPr>
+            <w:r>
+              <w:rPr>
+                <w:rFonts w:ascii="TH Sarabun New" w:hAnsi="TH Sarabun New" w:cs="TH Sarabun New"/>
+                <w:sz w:val="32"/>
+                <w:szCs w:val="32"/>
+                <w:cs/>
+              </w:rPr>
+              <w:t>/</w:t>
+            </w:r>
+            <w:r>
+              <w:rPr>
+                <w:rFonts w:ascii="TH Sarabun New" w:hAnsi="TH Sarabun New" w:cs="TH Sarabun New"/>
+                <w:sz w:val="32"/>
+                <w:szCs w:val="32"/>
+              </w:rPr>
+              <w:t>Assumptions</w:t>
+            </w:r>
+            <w:r>
+              <w:rPr>
+                <w:rFonts w:ascii="TH Sarabun New" w:hAnsi="TH Sarabun New" w:cs="TH Sarabun New"/>
+                <w:sz w:val="32"/>
+                <w:szCs w:val="32"/>
+                <w:cs/>
+              </w:rPr>
+              <w:t>::</w:t>
+            </w:r>
+          </w:p>
+        </w:tc>
+        <w:tc>
+          <w:tcPr>
+            <w:tcW w:w="5245" w:type="dxa"/>
+          </w:tcPr>
+          <w:p>
+            <w:pPr>
+              <w:pStyle w:val="NoSpacing"/>
+              <w:rPr>
+                <w:rFonts w:ascii="TH Sarabun New" w:hAnsi="TH Sarabun New" w:cs="TH Sarabun New"/>
+                <w:sz w:val="32"/>
+                <w:szCs w:val="32"/>
+                <w:cs/>
+              </w:rPr>
+            </w:pPr>
+          </w:p>
+        </w:tc>
+      </w:tr>
+      <w:tr>
+        <w:trPr>
+          <w:trHeight w:val="463"/>
+        </w:trPr>
+        <w:tc>
+          <w:tcPr>
+            <w:tcW w:w="2779" w:type="dxa"/>
+          </w:tcPr>
+          <w:p>
+            <w:pPr>
+              <w:pStyle w:val="NoSpacing"/>
+              <w:rPr>
+                <w:rFonts w:ascii="TH Sarabun New" w:hAnsi="TH Sarabun New" w:cs="TH Sarabun New"/>
+                <w:sz w:val="32"/>
+                <w:szCs w:val="32"/>
+              </w:rPr>
+            </w:pPr>
+            <w:r>
+              <w:rPr>
+                <w:rFonts w:ascii="TH Sarabun New" w:hAnsi="TH Sarabun New" w:cs="TH Sarabun New"/>
+                <w:sz w:val="32"/>
+                <w:szCs w:val="32"/>
+              </w:rPr>
+              <w:t>Post</w:t>
+            </w:r>
+            <w:r>
+              <w:rPr>
+                <w:rFonts w:ascii="TH Sarabun New" w:hAnsi="TH Sarabun New" w:cs="TH Sarabun New"/>
+                <w:sz w:val="32"/>
+                <w:szCs w:val="32"/>
+                <w:cs/>
+              </w:rPr>
+              <w:t>-</w:t>
+            </w:r>
+            <w:r>
+              <w:rPr>
+                <w:rFonts w:ascii="TH Sarabun New" w:hAnsi="TH Sarabun New" w:cs="TH Sarabun New"/>
+                <w:sz w:val="32"/>
+                <w:szCs w:val="32"/>
+              </w:rPr>
+              <w:t>conditions</w:t>
+            </w:r>
+            <w:r>
+              <w:rPr>
+                <w:rFonts w:ascii="TH Sarabun New" w:hAnsi="TH Sarabun New" w:cs="TH Sarabun New"/>
+                <w:sz w:val="32"/>
+                <w:szCs w:val="32"/>
+                <w:cs/>
+              </w:rPr>
+              <w:t>::</w:t>
+            </w:r>
+          </w:p>
+        </w:tc>
+        <w:tc>
+          <w:tcPr>
+            <w:tcW w:w="5245" w:type="dxa"/>
+          </w:tcPr>
+          <w:p>
+            <w:pPr>
+              <w:pStyle w:val="NoSpacing"/>
+              <w:rPr>
+                <w:rFonts w:ascii="TH Sarabun New" w:hAnsi="TH Sarabun New" w:cs="TH Sarabun New"/>
+                <w:sz w:val="32"/>
+                <w:szCs w:val="32"/>
+                <w:cs/>
+              </w:rPr>
+            </w:pPr>
+          </w:p>
+        </w:tc>
+      </w:tr>
+      <w:tr>
+        <w:trPr>
+          <w:trHeight w:val="463"/>
+        </w:trPr>
+        <w:tc>
+          <w:tcPr>
+            <w:tcW w:w="2779" w:type="dxa"/>
+          </w:tcPr>
+          <w:p>
+            <w:pPr>
+              <w:pStyle w:val="NoSpacing"/>
+              <w:rPr>
+                <w:rFonts w:ascii="TH Sarabun New" w:hAnsi="TH Sarabun New" w:cs="TH Sarabun New"/>
+                <w:sz w:val="32"/>
+                <w:szCs w:val="32"/>
+              </w:rPr>
+            </w:pPr>
+            <w:r>
+              <w:rPr>
+                <w:rFonts w:ascii="TH Sarabun New" w:hAnsi="TH Sarabun New" w:cs="TH Sarabun New"/>
+                <w:sz w:val="32"/>
+                <w:szCs w:val="32"/>
+              </w:rPr>
+              <w:t>Flow of Events</w:t>
+            </w:r>
+            <w:r>
+              <w:rPr>
+                <w:rFonts w:ascii="TH Sarabun New" w:hAnsi="TH Sarabun New" w:cs="TH Sarabun New"/>
+                <w:sz w:val="32"/>
+                <w:szCs w:val="32"/>
+                <w:cs/>
+              </w:rPr>
+              <w:t>::</w:t>
+            </w:r>
+          </w:p>
+        </w:tc>
+        <w:tc>
+          <w:tcPr>
+            <w:tcW w:w="5245" w:type="dxa"/>
+          </w:tcPr>
+          <w:p>
+            <w:pPr>
+              <w:pStyle w:val="NoSpacing"/>
+              <w:ind w:left="360"/>
+              <w:rPr>
+                <w:rFonts w:ascii="TH Sarabun New" w:hAnsi="TH Sarabun New" w:cs="TH Sarabun New"/>
+                <w:sz w:val="32"/>
+                <w:szCs w:val="32"/>
+                <w:cs/>
+              </w:rPr>
+            </w:pPr>
+          </w:p>
+        </w:tc>
+      </w:tr>
+      <w:tr>
+        <w:trPr>
+          <w:trHeight w:val="463"/>
+        </w:trPr>
+        <w:tc>
+          <w:tcPr>
+            <w:tcW w:w="2779" w:type="dxa"/>
+          </w:tcPr>
+          <w:p>
+            <w:pPr>
+              <w:pStyle w:val="NoSpacing"/>
+              <w:rPr>
+                <w:rFonts w:ascii="TH Sarabun New" w:hAnsi="TH Sarabun New" w:cs="TH Sarabun New"/>
+                <w:sz w:val="32"/>
+                <w:szCs w:val="32"/>
+              </w:rPr>
+            </w:pPr>
+            <w:r>
+              <w:rPr>
+                <w:rFonts w:ascii="TH Sarabun New" w:hAnsi="TH Sarabun New" w:cs="TH Sarabun New"/>
+                <w:sz w:val="32"/>
+                <w:szCs w:val="32"/>
+              </w:rPr>
+              <w:t>Alternative of Events</w:t>
+            </w:r>
+            <w:r>
+              <w:rPr>
+                <w:rFonts w:ascii="TH Sarabun New" w:hAnsi="TH Sarabun New" w:cs="TH Sarabun New"/>
+                <w:sz w:val="32"/>
+                <w:szCs w:val="32"/>
+                <w:cs/>
+              </w:rPr>
+              <w:t>::</w:t>
+            </w:r>
+          </w:p>
+        </w:tc>
+        <w:tc>
+          <w:tcPr>
+            <w:tcW w:w="5245" w:type="dxa"/>
+          </w:tcPr>
+          <w:p>
+            <w:pPr>
+              <w:pStyle w:val="NoSpacing"/>
+              <w:jc w:val="thaiDistribute"/>
+              <w:rPr>
+                <w:rFonts w:ascii="TH Sarabun New" w:hAnsi="TH Sarabun New" w:cs="TH Sarabun New"/>
+                <w:sz w:val="32"/>
+                <w:szCs w:val="32"/>
+                <w:cs/>
+              </w:rPr>
+            </w:pPr>
+          </w:p>
+        </w:tc>
+      </w:tr>
+      <w:tr>
+        <w:trPr>
+          <w:trHeight w:val="463"/>
+        </w:trPr>
+        <w:tc>
+          <w:tcPr>
+            <w:tcW w:w="2779" w:type="dxa"/>
+          </w:tcPr>
+          <w:p>
+            <w:pPr>
+              <w:pStyle w:val="NoSpacing"/>
+              <w:rPr>
+                <w:rFonts w:ascii="TH Sarabun New" w:hAnsi="TH Sarabun New" w:cs="TH Sarabun New"/>
+                <w:sz w:val="32"/>
+                <w:szCs w:val="32"/>
+              </w:rPr>
+            </w:pPr>
+            <w:r>
+              <w:rPr>
+                <w:rFonts w:ascii="TH Sarabun New" w:hAnsi="TH Sarabun New" w:cs="TH Sarabun New"/>
+                <w:sz w:val="32"/>
+                <w:szCs w:val="32"/>
+              </w:rPr>
+              <w:t>Exception Flow of Events</w:t>
+            </w:r>
+            <w:r>
+              <w:rPr>
+                <w:rFonts w:ascii="TH Sarabun New" w:hAnsi="TH Sarabun New" w:cs="TH Sarabun New"/>
+                <w:sz w:val="32"/>
+                <w:szCs w:val="32"/>
+                <w:cs/>
+              </w:rPr>
+              <w:t>::</w:t>
+            </w:r>
+          </w:p>
+        </w:tc>
+        <w:tc>
+          <w:tcPr>
+            <w:tcW w:w="5245" w:type="dxa"/>
+          </w:tcPr>
+          <w:p>
+            <w:pPr>
+              <w:pStyle w:val="NoSpacing"/>
+              <w:jc w:val="thaiDistribute"/>
+              <w:rPr>
+                <w:rFonts w:ascii="TH Sarabun New" w:hAnsi="TH Sarabun New" w:cs="TH Sarabun New"/>
+                <w:sz w:val="32"/>
+                <w:szCs w:val="32"/>
+                <w:cs/>
+              </w:rPr>
+            </w:pPr>
+          </w:p>
+        </w:tc>
+      </w:tr>
+      <w:tr>
+        <w:trPr>
+          <w:trHeight w:val="463"/>
+        </w:trPr>
+        <w:tc>
+          <w:tcPr>
+            <w:tcW w:w="2779" w:type="dxa"/>
+          </w:tcPr>
+          <w:p>
+            <w:pPr>
+              <w:pStyle w:val="NoSpacing"/>
+              <w:rPr>
+                <w:rFonts w:ascii="TH Sarabun New" w:hAnsi="TH Sarabun New" w:cs="TH Sarabun New"/>
+                <w:sz w:val="32"/>
+                <w:szCs w:val="32"/>
+              </w:rPr>
+            </w:pPr>
+            <w:r>
+              <w:rPr>
+                <w:rFonts w:ascii="TH Sarabun New" w:hAnsi="TH Sarabun New" w:cs="TH Sarabun New"/>
+                <w:sz w:val="32"/>
+                <w:szCs w:val="32"/>
+              </w:rPr>
+              <w:t xml:space="preserve">UI </w:t>
+            </w:r>
+            <w:proofErr w:type="spellStart"/>
+            <w:r>
+              <w:rPr>
+                <w:rFonts w:ascii="TH Sarabun New" w:hAnsi="TH Sarabun New" w:cs="TH Sarabun New"/>
+                <w:sz w:val="32"/>
+                <w:szCs w:val="32"/>
+              </w:rPr>
+              <w:t>Xref</w:t>
+            </w:r>
+            <w:proofErr w:type="spellEnd"/>
+            <w:r>
+              <w:rPr>
+                <w:rFonts w:ascii="TH Sarabun New" w:hAnsi="TH Sarabun New" w:cs="TH Sarabun New"/>
+                <w:sz w:val="32"/>
+                <w:szCs w:val="32"/>
+                <w:cs/>
+              </w:rPr>
+              <w:t>::</w:t>
+            </w:r>
+          </w:p>
+        </w:tc>
+        <w:tc>
+          <w:tcPr>
+            <w:tcW w:w="5245" w:type="dxa"/>
+          </w:tcPr>
+          <w:p>
+            <w:pPr>
+              <w:pStyle w:val="NoSpacing"/>
+              <w:rPr>
+                <w:rFonts w:ascii="TH Sarabun New" w:hAnsi="TH Sarabun New" w:cs="TH Sarabun New"/>
+                <w:sz w:val="32"/>
+                <w:szCs w:val="32"/>
+                <w:cs/>
+              </w:rPr>
+            </w:pPr>
+          </w:p>
+        </w:tc>
+      </w:tr>
+      <w:tr>
+        <w:trPr>
+          <w:trHeight w:val="463"/>
+        </w:trPr>
+        <w:tc>
+          <w:tcPr>
+            <w:tcW w:w="2779" w:type="dxa"/>
+          </w:tcPr>
+          <w:p>
+            <w:pPr>
+              <w:pStyle w:val="NoSpacing"/>
+              <w:rPr>
+                <w:rFonts w:ascii="TH Sarabun New" w:hAnsi="TH Sarabun New" w:cs="TH Sarabun New"/>
+                <w:sz w:val="32"/>
+                <w:szCs w:val="32"/>
+              </w:rPr>
+            </w:pPr>
+            <w:r>
+              <w:rPr>
+                <w:rFonts w:ascii="TH Sarabun New" w:hAnsi="TH Sarabun New" w:cs="TH Sarabun New"/>
+                <w:sz w:val="32"/>
+                <w:szCs w:val="32"/>
+              </w:rPr>
+              <w:t>Note</w:t>
+            </w:r>
+            <w:r>
+              <w:rPr>
+                <w:rFonts w:ascii="TH Sarabun New" w:hAnsi="TH Sarabun New" w:cs="TH Sarabun New"/>
+                <w:sz w:val="32"/>
+                <w:szCs w:val="32"/>
+                <w:cs/>
+              </w:rPr>
+              <w:t>::</w:t>
+            </w:r>
+          </w:p>
+        </w:tc>
+        <w:tc>
+          <w:tcPr>
+            <w:tcW w:w="5245" w:type="dxa"/>
+          </w:tcPr>
+          <w:p>
+            <w:pPr>
+              <w:pStyle w:val="NoSpacing"/>
+              <w:rPr>
+                <w:rFonts w:ascii="TH Sarabun New" w:hAnsi="TH Sarabun New" w:cs="TH Sarabun New"/>
+                <w:sz w:val="32"/>
+                <w:szCs w:val="32"/>
+                <w:cs/>
+              </w:rPr>
+            </w:pPr>
+          </w:p>
+        </w:tc>
+      </w:tr>
+    </w:tbl>
+    <w:p>
+      <w:pPr>
+        <w:pStyle w:val="NoSpacing"/>
+        <w:ind w:left="1440"/>
+        <w:rPr>
+          <w:rFonts w:ascii="TH Sarabun New" w:hAnsi="TH Sarabun New" w:cs="TH Sarabun New"/>
+          <w:b/>
+          <w:color w:val="FF0000"/>
+          <w:sz w:val="32"/>
+          <w:szCs w:val="32"/>
+        </w:rPr>
+      </w:pPr>
+    </w:p>
+    <w:p>
+      <w:pPr>
+        <w:pStyle w:val="NoSpacing"/>
+        <w:rPr>
+          <w:rFonts w:ascii="TH Sarabun New" w:hAnsi="TH Sarabun New" w:cs="TH Sarabun New"/>
+          <w:b/>
+          <w:color w:val="FF0000"/>
+          <w:sz w:val="32"/>
+          <w:szCs w:val="32"/>
+          <w:cs/>
+        </w:rPr>
+      </w:pPr>
+      <w:r>
+        <w:rPr>
+          <w:rFonts w:ascii="TH Sarabun New" w:hAnsi="TH Sarabun New" w:cs="TH Sarabun New"/>
+          <w:color w:val="FF0000"/>
+          <w:sz w:val="32"/>
+          <w:szCs w:val="32"/>
+          <w:cs/>
+        </w:rPr>
+        <w:t xml:space="preserve">        </w:t>
+      </w:r>
+      <w:r>
+        <w:rPr>
+          <w:rFonts w:ascii="TH Sarabun New" w:hAnsi="TH Sarabun New" w:cs="TH Sarabun New"/>
+          <w:color w:val="FF0000"/>
+          <w:sz w:val="32"/>
+          <w:szCs w:val="32"/>
+        </w:rPr>
+        <w:t>4</w:t>
+      </w:r>
+      <w:r>
+        <w:rPr>
+          <w:rFonts w:ascii="TH Sarabun New" w:hAnsi="TH Sarabun New" w:cs="TH Sarabun New"/>
+          <w:color w:val="FF0000"/>
+          <w:sz w:val="32"/>
+          <w:szCs w:val="32"/>
+          <w:cs/>
+        </w:rPr>
+        <w:t>.</w:t>
+      </w:r>
+      <w:r>
+        <w:rPr>
+          <w:rFonts w:ascii="TH Sarabun New" w:hAnsi="TH Sarabun New" w:cs="TH Sarabun New"/>
+          <w:color w:val="FF0000"/>
+          <w:sz w:val="32"/>
+          <w:szCs w:val="32"/>
+        </w:rPr>
+        <w:t>3</w:t>
+      </w:r>
+      <w:r>
+        <w:rPr>
+          <w:rFonts w:ascii="TH Sarabun New" w:hAnsi="TH Sarabun New" w:cs="TH Sarabun New"/>
+          <w:b/>
+          <w:bCs/>
+          <w:color w:val="FF0000"/>
+          <w:sz w:val="32"/>
+          <w:szCs w:val="32"/>
+          <w:cs/>
+        </w:rPr>
+        <w:t xml:space="preserve"> </w:t>
+      </w:r>
+    </w:p>
+    <w:tbl>
+      <w:tblPr>
+        <w:tblW w:w="8024" w:type="dxa"/>
+        <w:tblInd w:w="1440" w:type="dxa"/>
+        <w:tblBorders>
+          <w:top w:val="single" w:sz="4" w:space="0" w:color="000000"/>
+          <w:left w:val="single" w:sz="4" w:space="0" w:color="000000"/>
+          <w:bottom w:val="single" w:sz="4" w:space="0" w:color="000000"/>
+          <w:right w:val="single" w:sz="4" w:space="0" w:color="000000"/>
+          <w:insideH w:val="single" w:sz="4" w:space="0" w:color="000000"/>
+          <w:insideV w:val="single" w:sz="4" w:space="0" w:color="000000"/>
+        </w:tblBorders>
+        <w:tblLook w:val="04A0" w:firstRow="1" w:lastRow="0" w:firstColumn="1" w:lastColumn="0" w:noHBand="0" w:noVBand="1"/>
+      </w:tblPr>
+      <w:tblGrid>
+        <w:gridCol w:w="2779"/>
+        <w:gridCol w:w="5245"/>
+      </w:tblGrid>
+      <w:tr>
+        <w:tc>
+          <w:tcPr>
+            <w:tcW w:w="2779" w:type="dxa"/>
+          </w:tcPr>
+          <w:p>
+            <w:pPr>
+              <w:pStyle w:val="NoSpacing"/>
+              <w:rPr>
+                <w:rFonts w:ascii="TH Sarabun New" w:hAnsi="TH Sarabun New" w:cs="TH Sarabun New"/>
+                <w:sz w:val="32"/>
+                <w:szCs w:val="32"/>
+              </w:rPr>
+            </w:pPr>
+            <w:r>
+              <w:rPr>
+                <w:rFonts w:ascii="TH Sarabun New" w:hAnsi="TH Sarabun New" w:cs="TH Sarabun New"/>
+                <w:sz w:val="32"/>
+                <w:szCs w:val="32"/>
+              </w:rPr>
+              <w:t>Use Case Name</w:t>
+            </w:r>
+            <w:r>
+              <w:rPr>
+                <w:rFonts w:ascii="TH Sarabun New" w:hAnsi="TH Sarabun New" w:cs="TH Sarabun New"/>
+                <w:sz w:val="32"/>
+                <w:szCs w:val="32"/>
+                <w:cs/>
+              </w:rPr>
+              <w:t>::</w:t>
+            </w:r>
+          </w:p>
+        </w:tc>
+        <w:tc>
+          <w:tcPr>
+            <w:tcW w:w="5245" w:type="dxa"/>
+          </w:tcPr>
+          <w:p>
+            <w:pPr>
+              <w:pStyle w:val="NoSpacing"/>
+              <w:rPr>
+                <w:rFonts w:ascii="TH Sarabun New" w:hAnsi="TH Sarabun New" w:cs="TH Sarabun New"/>
+                <w:sz w:val="32"/>
+                <w:szCs w:val="32"/>
+              </w:rPr>
+            </w:pPr>
+            <w:r>
+              <w:rPr>
+                <w:rFonts w:ascii="TH Sarabun New" w:hAnsi="TH Sarabun New" w:cs="TH Sarabun New"/>
+                <w:sz w:val="32"/>
+                <w:szCs w:val="32"/>
+              </w:rPr>
+              <w:t>Insert Customer Data</w:t>
+            </w:r>
+            <w:r>
+              <w:rPr>
+                <w:rFonts w:ascii="TH Sarabun New" w:hAnsi="TH Sarabun New" w:cs="TH Sarabun New"/>
+                <w:sz w:val="32"/>
+                <w:szCs w:val="32"/>
+                <w:cs/>
+              </w:rPr>
+              <w:t xml:space="preserve">:: </w:t>
+            </w:r>
+            <w:r>
+              <w:rPr>
+                <w:rFonts w:ascii="TH Sarabun New" w:hAnsi="TH Sarabun New" w:cs="TH Sarabun New"/>
+                <w:sz w:val="32"/>
+                <w:szCs w:val="32"/>
+              </w:rPr>
+              <w:t>UC110</w:t>
+            </w:r>
+          </w:p>
+        </w:tc>
+      </w:tr>
+      <w:tr>
+        <w:tc>
+          <w:tcPr>
+            <w:tcW w:w="2779" w:type="dxa"/>
+          </w:tcPr>
+          <w:p>
+            <w:pPr>
+              <w:pStyle w:val="NoSpacing"/>
+              <w:rPr>
+                <w:rFonts w:ascii="TH Sarabun New" w:hAnsi="TH Sarabun New" w:cs="TH Sarabun New"/>
+                <w:sz w:val="32"/>
+                <w:szCs w:val="32"/>
+              </w:rPr>
+            </w:pPr>
+            <w:r>
+              <w:rPr>
+                <w:rFonts w:ascii="TH Sarabun New" w:hAnsi="TH Sarabun New" w:cs="TH Sarabun New"/>
+                <w:sz w:val="32"/>
+                <w:szCs w:val="32"/>
+              </w:rPr>
+              <w:t>Requirement ID</w:t>
+            </w:r>
+            <w:r>
+              <w:rPr>
+                <w:rFonts w:ascii="TH Sarabun New" w:hAnsi="TH Sarabun New" w:cs="TH Sarabun New"/>
+                <w:sz w:val="32"/>
+                <w:szCs w:val="32"/>
+                <w:cs/>
+              </w:rPr>
+              <w:t>::</w:t>
+            </w:r>
+          </w:p>
+        </w:tc>
+        <w:tc>
+          <w:tcPr>
+            <w:tcW w:w="5245" w:type="dxa"/>
+          </w:tcPr>
+          <w:p>
+            <w:pPr>
+              <w:pStyle w:val="NoSpacing"/>
+              <w:rPr>
+                <w:rFonts w:ascii="TH Sarabun New" w:hAnsi="TH Sarabun New" w:cs="TH Sarabun New"/>
+                <w:sz w:val="32"/>
+                <w:szCs w:val="32"/>
+              </w:rPr>
+            </w:pPr>
+            <w:r>
+              <w:rPr>
+                <w:rFonts w:ascii="TH Sarabun New" w:hAnsi="TH Sarabun New" w:cs="TH Sarabun New"/>
+                <w:sz w:val="32"/>
+                <w:szCs w:val="32"/>
+              </w:rPr>
+              <w:t>CM</w:t>
+            </w:r>
+            <w:r>
+              <w:rPr>
+                <w:rFonts w:ascii="TH Sarabun New" w:hAnsi="TH Sarabun New" w:cs="TH Sarabun New"/>
+                <w:sz w:val="32"/>
+                <w:szCs w:val="32"/>
+                <w:cs/>
+              </w:rPr>
+              <w:t>-</w:t>
+            </w:r>
+            <w:r>
+              <w:rPr>
+                <w:rFonts w:ascii="TH Sarabun New" w:hAnsi="TH Sarabun New" w:cs="TH Sarabun New"/>
+                <w:sz w:val="32"/>
+                <w:szCs w:val="32"/>
+              </w:rPr>
+              <w:t>REQ</w:t>
+            </w:r>
+            <w:r>
+              <w:rPr>
+                <w:rFonts w:ascii="TH Sarabun New" w:hAnsi="TH Sarabun New" w:cs="TH Sarabun New"/>
+                <w:sz w:val="32"/>
+                <w:szCs w:val="32"/>
+                <w:cs/>
+              </w:rPr>
+              <w:t>-</w:t>
+            </w:r>
+            <w:r>
+              <w:rPr>
+                <w:rFonts w:ascii="TH Sarabun New" w:hAnsi="TH Sarabun New" w:cs="TH Sarabun New"/>
+                <w:sz w:val="32"/>
+                <w:szCs w:val="32"/>
+              </w:rPr>
+              <w:t>011</w:t>
+            </w:r>
+          </w:p>
+        </w:tc>
+      </w:tr>
+      <w:tr>
+        <w:tc>
+          <w:tcPr>
+            <w:tcW w:w="2779" w:type="dxa"/>
+          </w:tcPr>
+          <w:p>
+            <w:pPr>
+              <w:pStyle w:val="NoSpacing"/>
+              <w:rPr>
+                <w:rFonts w:ascii="TH Sarabun New" w:hAnsi="TH Sarabun New" w:cs="TH Sarabun New"/>
+                <w:color w:val="FF0000"/>
+                <w:sz w:val="32"/>
+                <w:szCs w:val="32"/>
+              </w:rPr>
+            </w:pPr>
+            <w:proofErr w:type="spellStart"/>
+            <w:r>
+              <w:rPr>
+                <w:rFonts w:ascii="TH Sarabun New" w:hAnsi="TH Sarabun New" w:cs="TH Sarabun New"/>
+                <w:color w:val="FF0000"/>
+                <w:sz w:val="32"/>
+                <w:szCs w:val="32"/>
+              </w:rPr>
+              <w:t>Xref</w:t>
+            </w:r>
+            <w:proofErr w:type="spellEnd"/>
+            <w:r>
+              <w:rPr>
+                <w:rFonts w:ascii="TH Sarabun New" w:hAnsi="TH Sarabun New" w:cs="TH Sarabun New"/>
+                <w:color w:val="FF0000"/>
+                <w:sz w:val="32"/>
+                <w:szCs w:val="32"/>
+                <w:cs/>
+              </w:rPr>
+              <w:t>::</w:t>
+            </w:r>
+          </w:p>
+        </w:tc>
+        <w:tc>
+          <w:tcPr>
+            <w:tcW w:w="5245" w:type="dxa"/>
+          </w:tcPr>
+          <w:p>
+            <w:pPr>
+              <w:pStyle w:val="NoSpacing"/>
+              <w:rPr>
+                <w:rFonts w:ascii="TH Sarabun New" w:hAnsi="TH Sarabun New" w:cs="TH Sarabun New"/>
+                <w:color w:val="FF0000"/>
+                <w:sz w:val="32"/>
+                <w:szCs w:val="32"/>
+              </w:rPr>
+            </w:pPr>
+            <w:proofErr w:type="spellStart"/>
+            <w:r>
+              <w:rPr>
+                <w:rFonts w:ascii="TH Sarabun New" w:hAnsi="TH Sarabun New" w:cs="TH Sarabun New"/>
+                <w:color w:val="FF0000"/>
+                <w:sz w:val="32"/>
+                <w:szCs w:val="32"/>
+              </w:rPr>
+              <w:t>Xref</w:t>
+            </w:r>
+            <w:proofErr w:type="spellEnd"/>
+            <w:r>
+              <w:rPr>
+                <w:rFonts w:ascii="TH Sarabun New" w:hAnsi="TH Sarabun New" w:cs="TH Sarabun New"/>
+                <w:color w:val="FF0000"/>
+                <w:sz w:val="32"/>
+                <w:szCs w:val="32"/>
+                <w:cs/>
+              </w:rPr>
+              <w:t>: [</w:t>
+            </w:r>
+            <w:proofErr w:type="spellStart"/>
+            <w:r>
+              <w:rPr>
+                <w:rFonts w:ascii="TH Sarabun New" w:hAnsi="TH Sarabun New" w:cs="TH Sarabun New"/>
+                <w:color w:val="FF0000"/>
+                <w:sz w:val="32"/>
+                <w:szCs w:val="32"/>
+              </w:rPr>
+              <w:t>RoftSoft</w:t>
+            </w:r>
+            <w:proofErr w:type="spellEnd"/>
+            <w:r>
+              <w:rPr>
+                <w:rFonts w:ascii="TH Sarabun New" w:hAnsi="TH Sarabun New" w:cs="TH Sarabun New"/>
+                <w:color w:val="FF0000"/>
+                <w:sz w:val="32"/>
+                <w:szCs w:val="32"/>
+              </w:rPr>
+              <w:t xml:space="preserve"> System</w:t>
+            </w:r>
+            <w:r>
+              <w:rPr>
+                <w:rFonts w:ascii="TH Sarabun New" w:hAnsi="TH Sarabun New" w:cs="TH Sarabun New"/>
+                <w:color w:val="FF0000"/>
+                <w:sz w:val="32"/>
+                <w:szCs w:val="32"/>
+                <w:cs/>
+              </w:rPr>
+              <w:t>-</w:t>
+            </w:r>
+            <w:r>
+              <w:rPr>
+                <w:rFonts w:ascii="TH Sarabun New" w:hAnsi="TH Sarabun New" w:cs="TH Sarabun New"/>
+                <w:color w:val="FF0000"/>
+                <w:sz w:val="32"/>
+                <w:szCs w:val="32"/>
+              </w:rPr>
+              <w:t>SRS</w:t>
+            </w:r>
+            <w:r>
+              <w:rPr>
+                <w:rFonts w:ascii="TH Sarabun New" w:hAnsi="TH Sarabun New" w:cs="TH Sarabun New"/>
+                <w:color w:val="FF0000"/>
+                <w:sz w:val="32"/>
+                <w:szCs w:val="32"/>
+                <w:cs/>
+              </w:rPr>
+              <w:t>]/</w:t>
+            </w:r>
+            <w:proofErr w:type="spellStart"/>
+            <w:r>
+              <w:rPr>
+                <w:rFonts w:ascii="TH Sarabun New" w:hAnsi="TH Sarabun New" w:cs="TH Sarabun New"/>
+                <w:color w:val="FF0000"/>
+                <w:sz w:val="32"/>
+                <w:szCs w:val="32"/>
+              </w:rPr>
+              <w:t>UseCase</w:t>
+            </w:r>
+            <w:proofErr w:type="spellEnd"/>
+            <w:r>
+              <w:rPr>
+                <w:rFonts w:ascii="TH Sarabun New" w:hAnsi="TH Sarabun New" w:cs="TH Sarabun New"/>
+                <w:color w:val="FF0000"/>
+                <w:sz w:val="32"/>
+                <w:szCs w:val="32"/>
+                <w:cs/>
+              </w:rPr>
+              <w:t>::</w:t>
+            </w:r>
+            <w:r>
+              <w:rPr>
+                <w:rFonts w:ascii="TH Sarabun New" w:hAnsi="TH Sarabun New" w:cs="TH Sarabun New"/>
+                <w:color w:val="FF0000"/>
+                <w:sz w:val="32"/>
+                <w:szCs w:val="32"/>
+              </w:rPr>
+              <w:t>UC110</w:t>
+            </w:r>
+            <w:r>
+              <w:rPr>
+                <w:rFonts w:ascii="TH Sarabun New" w:hAnsi="TH Sarabun New" w:cs="TH Sarabun New"/>
+                <w:color w:val="FF0000"/>
+                <w:sz w:val="32"/>
+                <w:szCs w:val="32"/>
+                <w:cs/>
+              </w:rPr>
+              <w:t>/</w:t>
+            </w:r>
+            <w:proofErr w:type="spellStart"/>
+            <w:r>
+              <w:rPr>
+                <w:rFonts w:ascii="TH Sarabun New" w:hAnsi="TH Sarabun New" w:cs="TH Sarabun New"/>
+                <w:color w:val="FF0000"/>
+                <w:sz w:val="32"/>
+                <w:szCs w:val="32"/>
+              </w:rPr>
+              <w:t>pg</w:t>
+            </w:r>
+            <w:proofErr w:type="spellEnd"/>
+            <w:r>
+              <w:rPr>
+                <w:rFonts w:ascii="TH Sarabun New" w:hAnsi="TH Sarabun New" w:cs="TH Sarabun New"/>
+                <w:color w:val="FF0000"/>
+                <w:sz w:val="32"/>
+                <w:szCs w:val="32"/>
+                <w:cs/>
+              </w:rPr>
+              <w:t>.</w:t>
+            </w:r>
+          </w:p>
+        </w:tc>
+      </w:tr>
+      <w:tr>
+        <w:tc>
+          <w:tcPr>
+            <w:tcW w:w="2779" w:type="dxa"/>
+          </w:tcPr>
+          <w:p>
+            <w:pPr>
+              <w:pStyle w:val="NoSpacing"/>
+              <w:rPr>
+                <w:rFonts w:ascii="TH Sarabun New" w:hAnsi="TH Sarabun New" w:cs="TH Sarabun New"/>
+                <w:sz w:val="32"/>
+                <w:szCs w:val="32"/>
+              </w:rPr>
+            </w:pPr>
+            <w:r>
+              <w:rPr>
+                <w:rFonts w:ascii="TH Sarabun New" w:hAnsi="TH Sarabun New" w:cs="TH Sarabun New"/>
+                <w:sz w:val="32"/>
+                <w:szCs w:val="32"/>
+              </w:rPr>
+              <w:t>Actor</w:t>
+            </w:r>
+            <w:r>
+              <w:rPr>
+                <w:rFonts w:ascii="TH Sarabun New" w:hAnsi="TH Sarabun New" w:cs="TH Sarabun New"/>
+                <w:sz w:val="32"/>
+                <w:szCs w:val="32"/>
+                <w:cs/>
+              </w:rPr>
+              <w:t>::</w:t>
+            </w:r>
+          </w:p>
+        </w:tc>
+        <w:tc>
+          <w:tcPr>
+            <w:tcW w:w="5245" w:type="dxa"/>
+          </w:tcPr>
+          <w:p>
+            <w:pPr>
+              <w:pStyle w:val="NoSpacing"/>
+              <w:rPr>
+                <w:rFonts w:ascii="TH Sarabun New" w:hAnsi="TH Sarabun New" w:cs="TH Sarabun New"/>
+                <w:sz w:val="32"/>
+                <w:szCs w:val="32"/>
+                <w:cs/>
+              </w:rPr>
+            </w:pPr>
+          </w:p>
+        </w:tc>
+      </w:tr>
+      <w:tr>
+        <w:tc>
+          <w:tcPr>
+            <w:tcW w:w="2779" w:type="dxa"/>
+          </w:tcPr>
+          <w:p>
+            <w:pPr>
+              <w:pStyle w:val="NoSpacing"/>
+              <w:rPr>
+                <w:rFonts w:ascii="TH Sarabun New" w:hAnsi="TH Sarabun New" w:cs="TH Sarabun New"/>
+                <w:sz w:val="32"/>
+                <w:szCs w:val="32"/>
+              </w:rPr>
+            </w:pPr>
+            <w:r>
+              <w:rPr>
+                <w:rFonts w:ascii="TH Sarabun New" w:hAnsi="TH Sarabun New" w:cs="TH Sarabun New"/>
+                <w:sz w:val="32"/>
+                <w:szCs w:val="32"/>
+              </w:rPr>
+              <w:t>Priority</w:t>
+            </w:r>
+            <w:r>
+              <w:rPr>
+                <w:rFonts w:ascii="TH Sarabun New" w:hAnsi="TH Sarabun New" w:cs="TH Sarabun New"/>
+                <w:sz w:val="32"/>
+                <w:szCs w:val="32"/>
+                <w:cs/>
+              </w:rPr>
+              <w:t>::</w:t>
+            </w:r>
+          </w:p>
+        </w:tc>
+        <w:tc>
+          <w:tcPr>
+            <w:tcW w:w="5245" w:type="dxa"/>
+          </w:tcPr>
+          <w:p>
+            <w:pPr>
+              <w:pStyle w:val="NoSpacing"/>
+              <w:rPr>
+                <w:rFonts w:ascii="TH Sarabun New" w:hAnsi="TH Sarabun New" w:cs="TH Sarabun New"/>
+                <w:sz w:val="32"/>
+                <w:szCs w:val="32"/>
+              </w:rPr>
+            </w:pPr>
+          </w:p>
+        </w:tc>
+      </w:tr>
+      <w:tr>
+        <w:tc>
+          <w:tcPr>
+            <w:tcW w:w="2779" w:type="dxa"/>
+          </w:tcPr>
+          <w:p>
+            <w:pPr>
+              <w:pStyle w:val="NoSpacing"/>
+              <w:rPr>
+                <w:rFonts w:ascii="TH Sarabun New" w:hAnsi="TH Sarabun New" w:cs="TH Sarabun New"/>
+                <w:sz w:val="32"/>
+                <w:szCs w:val="32"/>
+              </w:rPr>
+            </w:pPr>
+            <w:r>
+              <w:rPr>
+                <w:rFonts w:ascii="TH Sarabun New" w:hAnsi="TH Sarabun New" w:cs="TH Sarabun New"/>
+                <w:sz w:val="32"/>
+                <w:szCs w:val="32"/>
+              </w:rPr>
+              <w:t>Status</w:t>
+            </w:r>
+            <w:r>
+              <w:rPr>
+                <w:rFonts w:ascii="TH Sarabun New" w:hAnsi="TH Sarabun New" w:cs="TH Sarabun New"/>
+                <w:sz w:val="32"/>
+                <w:szCs w:val="32"/>
+                <w:cs/>
+              </w:rPr>
+              <w:t>::</w:t>
+            </w:r>
+          </w:p>
+        </w:tc>
+        <w:tc>
+          <w:tcPr>
+            <w:tcW w:w="5245" w:type="dxa"/>
+          </w:tcPr>
+          <w:p>
+            <w:pPr>
+              <w:pStyle w:val="NoSpacing"/>
+              <w:rPr>
+                <w:rFonts w:ascii="TH Sarabun New" w:hAnsi="TH Sarabun New" w:cs="TH Sarabun New"/>
+                <w:sz w:val="32"/>
+                <w:szCs w:val="32"/>
+                <w:cs/>
+              </w:rPr>
+            </w:pPr>
+          </w:p>
+        </w:tc>
+      </w:tr>
+      <w:tr>
+        <w:tc>
+          <w:tcPr>
+            <w:tcW w:w="2779" w:type="dxa"/>
+          </w:tcPr>
+          <w:p>
+            <w:pPr>
+              <w:pStyle w:val="NoSpacing"/>
+              <w:rPr>
+                <w:rFonts w:ascii="TH Sarabun New" w:hAnsi="TH Sarabun New" w:cs="TH Sarabun New"/>
+                <w:sz w:val="32"/>
+                <w:szCs w:val="32"/>
+              </w:rPr>
+            </w:pPr>
+            <w:r>
+              <w:rPr>
+                <w:rFonts w:ascii="TH Sarabun New" w:hAnsi="TH Sarabun New" w:cs="TH Sarabun New"/>
+                <w:sz w:val="32"/>
+                <w:szCs w:val="32"/>
+              </w:rPr>
+              <w:t>Pre</w:t>
+            </w:r>
+            <w:r>
+              <w:rPr>
+                <w:rFonts w:ascii="TH Sarabun New" w:hAnsi="TH Sarabun New" w:cs="TH Sarabun New"/>
+                <w:sz w:val="32"/>
+                <w:szCs w:val="32"/>
+                <w:cs/>
+              </w:rPr>
+              <w:t>-</w:t>
+            </w:r>
+            <w:r>
+              <w:rPr>
+                <w:rFonts w:ascii="TH Sarabun New" w:hAnsi="TH Sarabun New" w:cs="TH Sarabun New"/>
+                <w:sz w:val="32"/>
+                <w:szCs w:val="32"/>
+              </w:rPr>
+              <w:t>conditions</w:t>
+            </w:r>
+          </w:p>
+          <w:p>
+            <w:pPr>
+              <w:pStyle w:val="NoSpacing"/>
+              <w:rPr>
+                <w:rFonts w:ascii="TH Sarabun New" w:hAnsi="TH Sarabun New" w:cs="TH Sarabun New"/>
+                <w:sz w:val="32"/>
+                <w:szCs w:val="32"/>
+              </w:rPr>
+            </w:pPr>
+            <w:r>
+              <w:rPr>
+                <w:rFonts w:ascii="TH Sarabun New" w:hAnsi="TH Sarabun New" w:cs="TH Sarabun New"/>
+                <w:sz w:val="32"/>
+                <w:szCs w:val="32"/>
+                <w:cs/>
+              </w:rPr>
+              <w:t>/</w:t>
+            </w:r>
+            <w:r>
+              <w:rPr>
+                <w:rFonts w:ascii="TH Sarabun New" w:hAnsi="TH Sarabun New" w:cs="TH Sarabun New"/>
+                <w:sz w:val="32"/>
+                <w:szCs w:val="32"/>
+              </w:rPr>
+              <w:t>Assumptions</w:t>
+            </w:r>
+            <w:r>
+              <w:rPr>
+                <w:rFonts w:ascii="TH Sarabun New" w:hAnsi="TH Sarabun New" w:cs="TH Sarabun New"/>
+                <w:sz w:val="32"/>
+                <w:szCs w:val="32"/>
+                <w:cs/>
+              </w:rPr>
+              <w:t>::</w:t>
+            </w:r>
+          </w:p>
+        </w:tc>
+        <w:tc>
+          <w:tcPr>
+            <w:tcW w:w="5245" w:type="dxa"/>
+          </w:tcPr>
+          <w:p>
+            <w:pPr>
+              <w:pStyle w:val="NoSpacing"/>
+              <w:rPr>
+                <w:rFonts w:ascii="TH Sarabun New" w:hAnsi="TH Sarabun New" w:cs="TH Sarabun New"/>
+                <w:sz w:val="32"/>
+                <w:szCs w:val="32"/>
+                <w:cs/>
+              </w:rPr>
+            </w:pPr>
+          </w:p>
+        </w:tc>
+      </w:tr>
+      <w:tr>
+        <w:trPr>
+          <w:trHeight w:val="463"/>
+        </w:trPr>
+        <w:tc>
+          <w:tcPr>
+            <w:tcW w:w="2779" w:type="dxa"/>
+          </w:tcPr>
+          <w:p>
+            <w:pPr>
+              <w:pStyle w:val="NoSpacing"/>
+              <w:rPr>
+                <w:rFonts w:ascii="TH Sarabun New" w:hAnsi="TH Sarabun New" w:cs="TH Sarabun New"/>
+                <w:sz w:val="32"/>
+                <w:szCs w:val="32"/>
+              </w:rPr>
+            </w:pPr>
+            <w:r>
+              <w:rPr>
+                <w:rFonts w:ascii="TH Sarabun New" w:hAnsi="TH Sarabun New" w:cs="TH Sarabun New"/>
+                <w:sz w:val="32"/>
+                <w:szCs w:val="32"/>
+              </w:rPr>
+              <w:t>Post</w:t>
+            </w:r>
+            <w:r>
+              <w:rPr>
+                <w:rFonts w:ascii="TH Sarabun New" w:hAnsi="TH Sarabun New" w:cs="TH Sarabun New"/>
+                <w:sz w:val="32"/>
+                <w:szCs w:val="32"/>
+                <w:cs/>
+              </w:rPr>
+              <w:t>-</w:t>
+            </w:r>
+            <w:r>
+              <w:rPr>
+                <w:rFonts w:ascii="TH Sarabun New" w:hAnsi="TH Sarabun New" w:cs="TH Sarabun New"/>
+                <w:sz w:val="32"/>
+                <w:szCs w:val="32"/>
+              </w:rPr>
+              <w:t>conditions</w:t>
+            </w:r>
+            <w:r>
+              <w:rPr>
+                <w:rFonts w:ascii="TH Sarabun New" w:hAnsi="TH Sarabun New" w:cs="TH Sarabun New"/>
+                <w:sz w:val="32"/>
+                <w:szCs w:val="32"/>
+                <w:cs/>
+              </w:rPr>
+              <w:t>::</w:t>
+            </w:r>
+          </w:p>
+        </w:tc>
+        <w:tc>
+          <w:tcPr>
+            <w:tcW w:w="5245" w:type="dxa"/>
+          </w:tcPr>
+          <w:p>
+            <w:pPr>
+              <w:pStyle w:val="NoSpacing"/>
+              <w:rPr>
+                <w:rFonts w:ascii="TH Sarabun New" w:hAnsi="TH Sarabun New" w:cs="TH Sarabun New"/>
+                <w:sz w:val="32"/>
+                <w:szCs w:val="32"/>
+                <w:cs/>
+              </w:rPr>
+            </w:pPr>
+          </w:p>
+        </w:tc>
+      </w:tr>
+      <w:tr>
+        <w:trPr>
+          <w:trHeight w:val="463"/>
+        </w:trPr>
+        <w:tc>
+          <w:tcPr>
+            <w:tcW w:w="2779" w:type="dxa"/>
+          </w:tcPr>
+          <w:p>
+            <w:pPr>
+              <w:pStyle w:val="NoSpacing"/>
+              <w:rPr>
+                <w:rFonts w:ascii="TH Sarabun New" w:hAnsi="TH Sarabun New" w:cs="TH Sarabun New"/>
+                <w:sz w:val="32"/>
+                <w:szCs w:val="32"/>
+              </w:rPr>
+            </w:pPr>
+            <w:r>
+              <w:rPr>
+                <w:rFonts w:ascii="TH Sarabun New" w:hAnsi="TH Sarabun New" w:cs="TH Sarabun New"/>
+                <w:sz w:val="32"/>
+                <w:szCs w:val="32"/>
+              </w:rPr>
+              <w:t>Flow of Events</w:t>
+            </w:r>
+            <w:r>
+              <w:rPr>
+                <w:rFonts w:ascii="TH Sarabun New" w:hAnsi="TH Sarabun New" w:cs="TH Sarabun New"/>
+                <w:sz w:val="32"/>
+                <w:szCs w:val="32"/>
+                <w:cs/>
+              </w:rPr>
+              <w:t>::</w:t>
+            </w:r>
+          </w:p>
+        </w:tc>
+        <w:tc>
+          <w:tcPr>
+            <w:tcW w:w="5245" w:type="dxa"/>
+          </w:tcPr>
+          <w:p>
+            <w:pPr>
+              <w:pStyle w:val="NoSpacing"/>
+              <w:ind w:left="360"/>
+              <w:rPr>
+                <w:rFonts w:ascii="TH Sarabun New" w:hAnsi="TH Sarabun New" w:cs="TH Sarabun New"/>
+                <w:sz w:val="32"/>
+                <w:szCs w:val="32"/>
+                <w:cs/>
+              </w:rPr>
+            </w:pPr>
+          </w:p>
+        </w:tc>
+      </w:tr>
+      <w:tr>
+        <w:trPr>
+          <w:trHeight w:val="463"/>
+        </w:trPr>
+        <w:tc>
+          <w:tcPr>
+            <w:tcW w:w="2779" w:type="dxa"/>
+          </w:tcPr>
+          <w:p>
+            <w:pPr>
+              <w:pStyle w:val="NoSpacing"/>
+              <w:rPr>
+                <w:rFonts w:ascii="TH Sarabun New" w:hAnsi="TH Sarabun New" w:cs="TH Sarabun New"/>
+                <w:sz w:val="32"/>
+                <w:szCs w:val="32"/>
+              </w:rPr>
+            </w:pPr>
+            <w:r>
+              <w:rPr>
+                <w:rFonts w:ascii="TH Sarabun New" w:hAnsi="TH Sarabun New" w:cs="TH Sarabun New"/>
+                <w:sz w:val="32"/>
+                <w:szCs w:val="32"/>
+              </w:rPr>
+              <w:lastRenderedPageBreak/>
+              <w:t>Alternative of Events</w:t>
+            </w:r>
+            <w:r>
+              <w:rPr>
+                <w:rFonts w:ascii="TH Sarabun New" w:hAnsi="TH Sarabun New" w:cs="TH Sarabun New"/>
+                <w:sz w:val="32"/>
+                <w:szCs w:val="32"/>
+                <w:cs/>
+              </w:rPr>
+              <w:t>::</w:t>
+            </w:r>
+          </w:p>
+        </w:tc>
+        <w:tc>
+          <w:tcPr>
+            <w:tcW w:w="5245" w:type="dxa"/>
+          </w:tcPr>
+          <w:p>
+            <w:pPr>
+              <w:pStyle w:val="NoSpacing"/>
+              <w:jc w:val="thaiDistribute"/>
+              <w:rPr>
+                <w:rFonts w:ascii="TH Sarabun New" w:hAnsi="TH Sarabun New" w:cs="TH Sarabun New"/>
+                <w:sz w:val="32"/>
+                <w:szCs w:val="32"/>
+                <w:cs/>
+              </w:rPr>
+            </w:pPr>
+          </w:p>
+        </w:tc>
+      </w:tr>
+      <w:tr>
+        <w:trPr>
+          <w:trHeight w:val="463"/>
+        </w:trPr>
+        <w:tc>
+          <w:tcPr>
+            <w:tcW w:w="2779" w:type="dxa"/>
+          </w:tcPr>
+          <w:p>
+            <w:pPr>
+              <w:pStyle w:val="NoSpacing"/>
+              <w:rPr>
+                <w:rFonts w:ascii="TH Sarabun New" w:hAnsi="TH Sarabun New" w:cs="TH Sarabun New"/>
+                <w:sz w:val="32"/>
+                <w:szCs w:val="32"/>
+              </w:rPr>
+            </w:pPr>
+            <w:r>
+              <w:rPr>
+                <w:rFonts w:ascii="TH Sarabun New" w:hAnsi="TH Sarabun New" w:cs="TH Sarabun New"/>
+                <w:sz w:val="32"/>
+                <w:szCs w:val="32"/>
+              </w:rPr>
+              <w:t>Exception Flow of Events</w:t>
+            </w:r>
+            <w:r>
+              <w:rPr>
+                <w:rFonts w:ascii="TH Sarabun New" w:hAnsi="TH Sarabun New" w:cs="TH Sarabun New"/>
+                <w:sz w:val="32"/>
+                <w:szCs w:val="32"/>
+                <w:cs/>
+              </w:rPr>
+              <w:t>::</w:t>
+            </w:r>
+          </w:p>
+        </w:tc>
+        <w:tc>
+          <w:tcPr>
+            <w:tcW w:w="5245" w:type="dxa"/>
+          </w:tcPr>
+          <w:p>
+            <w:pPr>
+              <w:pStyle w:val="NoSpacing"/>
+              <w:jc w:val="thaiDistribute"/>
+              <w:rPr>
+                <w:rFonts w:ascii="TH Sarabun New" w:hAnsi="TH Sarabun New" w:cs="TH Sarabun New"/>
+                <w:sz w:val="32"/>
+                <w:szCs w:val="32"/>
+                <w:cs/>
+              </w:rPr>
+            </w:pPr>
+          </w:p>
+        </w:tc>
+      </w:tr>
+      <w:tr>
+        <w:trPr>
+          <w:trHeight w:val="463"/>
+        </w:trPr>
+        <w:tc>
+          <w:tcPr>
+            <w:tcW w:w="2779" w:type="dxa"/>
+          </w:tcPr>
+          <w:p>
+            <w:pPr>
+              <w:pStyle w:val="NoSpacing"/>
+              <w:rPr>
+                <w:rFonts w:ascii="TH Sarabun New" w:hAnsi="TH Sarabun New" w:cs="TH Sarabun New"/>
+                <w:sz w:val="32"/>
+                <w:szCs w:val="32"/>
+              </w:rPr>
+            </w:pPr>
+            <w:r>
+              <w:rPr>
+                <w:rFonts w:ascii="TH Sarabun New" w:hAnsi="TH Sarabun New" w:cs="TH Sarabun New"/>
+                <w:sz w:val="32"/>
+                <w:szCs w:val="32"/>
+              </w:rPr>
+              <w:t xml:space="preserve">UI </w:t>
+            </w:r>
+            <w:proofErr w:type="spellStart"/>
+            <w:r>
+              <w:rPr>
+                <w:rFonts w:ascii="TH Sarabun New" w:hAnsi="TH Sarabun New" w:cs="TH Sarabun New"/>
+                <w:sz w:val="32"/>
+                <w:szCs w:val="32"/>
+              </w:rPr>
+              <w:t>Xref</w:t>
+            </w:r>
+            <w:proofErr w:type="spellEnd"/>
+            <w:r>
+              <w:rPr>
+                <w:rFonts w:ascii="TH Sarabun New" w:hAnsi="TH Sarabun New" w:cs="TH Sarabun New"/>
+                <w:sz w:val="32"/>
+                <w:szCs w:val="32"/>
+                <w:cs/>
+              </w:rPr>
+              <w:t>::</w:t>
+            </w:r>
+          </w:p>
+        </w:tc>
+        <w:tc>
+          <w:tcPr>
+            <w:tcW w:w="5245" w:type="dxa"/>
+          </w:tcPr>
+          <w:p>
+            <w:pPr>
+              <w:pStyle w:val="NoSpacing"/>
+              <w:rPr>
+                <w:rFonts w:ascii="TH Sarabun New" w:hAnsi="TH Sarabun New" w:cs="TH Sarabun New"/>
+                <w:sz w:val="32"/>
+                <w:szCs w:val="32"/>
+                <w:cs/>
+              </w:rPr>
+            </w:pPr>
+          </w:p>
+        </w:tc>
+      </w:tr>
+      <w:tr>
+        <w:trPr>
+          <w:trHeight w:val="463"/>
+        </w:trPr>
+        <w:tc>
+          <w:tcPr>
+            <w:tcW w:w="2779" w:type="dxa"/>
+          </w:tcPr>
+          <w:p>
+            <w:pPr>
+              <w:pStyle w:val="NoSpacing"/>
+              <w:rPr>
+                <w:rFonts w:ascii="TH Sarabun New" w:hAnsi="TH Sarabun New" w:cs="TH Sarabun New"/>
+                <w:sz w:val="32"/>
+                <w:szCs w:val="32"/>
+              </w:rPr>
+            </w:pPr>
+            <w:r>
+              <w:rPr>
+                <w:rFonts w:ascii="TH Sarabun New" w:hAnsi="TH Sarabun New" w:cs="TH Sarabun New"/>
+                <w:sz w:val="32"/>
+                <w:szCs w:val="32"/>
+              </w:rPr>
+              <w:t>Note</w:t>
+            </w:r>
+            <w:r>
+              <w:rPr>
+                <w:rFonts w:ascii="TH Sarabun New" w:hAnsi="TH Sarabun New" w:cs="TH Sarabun New"/>
+                <w:sz w:val="32"/>
+                <w:szCs w:val="32"/>
+                <w:cs/>
+              </w:rPr>
+              <w:t>::</w:t>
+            </w:r>
+          </w:p>
+        </w:tc>
+        <w:tc>
+          <w:tcPr>
+            <w:tcW w:w="5245" w:type="dxa"/>
+          </w:tcPr>
+          <w:p>
+            <w:pPr>
+              <w:pStyle w:val="NoSpacing"/>
+              <w:rPr>
+                <w:rFonts w:ascii="TH Sarabun New" w:hAnsi="TH Sarabun New" w:cs="TH Sarabun New"/>
+                <w:sz w:val="32"/>
+                <w:szCs w:val="32"/>
+                <w:cs/>
+              </w:rPr>
+            </w:pPr>
+          </w:p>
+        </w:tc>
+      </w:tr>
+    </w:tbl>
+    <w:p>
+      <w:pPr>
+        <w:pStyle w:val="NoSpacing"/>
+        <w:ind w:left="1440"/>
+        <w:rPr>
+          <w:rFonts w:ascii="TH Sarabun New" w:hAnsi="TH Sarabun New" w:cs="TH Sarabun New"/>
+          <w:b/>
+          <w:color w:val="FF0000"/>
+          <w:sz w:val="32"/>
+          <w:szCs w:val="32"/>
+        </w:rPr>
+      </w:pPr>
+    </w:p>
+    <w:p>
+      <w:pPr>
+        <w:pStyle w:val="NoSpacing"/>
+        <w:rPr>
+          <w:rFonts w:ascii="TH Sarabun New" w:hAnsi="TH Sarabun New" w:cs="TH Sarabun New" w:hint="cs"/>
+          <w:b/>
+          <w:color w:val="FF0000"/>
+          <w:sz w:val="32"/>
+          <w:szCs w:val="32"/>
+          <w:cs/>
+        </w:rPr>
+      </w:pPr>
+      <w:r>
+        <w:rPr>
+          <w:rFonts w:ascii="TH Sarabun New" w:hAnsi="TH Sarabun New" w:cs="TH Sarabun New"/>
+          <w:color w:val="FF0000"/>
+          <w:sz w:val="32"/>
+          <w:szCs w:val="32"/>
+          <w:cs/>
+        </w:rPr>
+        <w:t xml:space="preserve">        </w:t>
+      </w:r>
+      <w:r>
+        <w:rPr>
+          <w:rFonts w:ascii="TH Sarabun New" w:hAnsi="TH Sarabun New" w:cs="TH Sarabun New"/>
+          <w:color w:val="FF0000"/>
+          <w:sz w:val="32"/>
+          <w:szCs w:val="32"/>
+        </w:rPr>
+        <w:t>4</w:t>
+      </w:r>
+      <w:r>
+        <w:rPr>
+          <w:rFonts w:ascii="TH Sarabun New" w:hAnsi="TH Sarabun New" w:cs="TH Sarabun New"/>
+          <w:color w:val="FF0000"/>
+          <w:sz w:val="32"/>
+          <w:szCs w:val="32"/>
+          <w:cs/>
+        </w:rPr>
+        <w:t>.</w:t>
+      </w:r>
+      <w:r>
+        <w:rPr>
+          <w:rFonts w:ascii="TH Sarabun New" w:hAnsi="TH Sarabun New" w:cs="TH Sarabun New"/>
+          <w:color w:val="FF0000"/>
+          <w:sz w:val="32"/>
+          <w:szCs w:val="32"/>
+        </w:rPr>
+        <w:t>4</w:t>
+      </w:r>
+    </w:p>
+    <w:tbl>
+      <w:tblPr>
+        <w:tblW w:w="8024" w:type="dxa"/>
+        <w:tblInd w:w="1440" w:type="dxa"/>
+        <w:tblBorders>
+          <w:top w:val="single" w:sz="4" w:space="0" w:color="000000"/>
+          <w:left w:val="single" w:sz="4" w:space="0" w:color="000000"/>
+          <w:bottom w:val="single" w:sz="4" w:space="0" w:color="000000"/>
+          <w:right w:val="single" w:sz="4" w:space="0" w:color="000000"/>
+          <w:insideH w:val="single" w:sz="4" w:space="0" w:color="000000"/>
+          <w:insideV w:val="single" w:sz="4" w:space="0" w:color="000000"/>
+        </w:tblBorders>
+        <w:tblLook w:val="04A0" w:firstRow="1" w:lastRow="0" w:firstColumn="1" w:lastColumn="0" w:noHBand="0" w:noVBand="1"/>
+      </w:tblPr>
+      <w:tblGrid>
+        <w:gridCol w:w="2779"/>
+        <w:gridCol w:w="5245"/>
+      </w:tblGrid>
+      <w:tr>
+        <w:tc>
+          <w:tcPr>
+            <w:tcW w:w="2779" w:type="dxa"/>
+          </w:tcPr>
+          <w:p>
+            <w:pPr>
+              <w:pStyle w:val="NoSpacing"/>
+              <w:rPr>
+                <w:rFonts w:ascii="TH Sarabun New" w:hAnsi="TH Sarabun New" w:cs="TH Sarabun New"/>
+                <w:sz w:val="32"/>
+                <w:szCs w:val="32"/>
+              </w:rPr>
+            </w:pPr>
+            <w:r>
+              <w:rPr>
+                <w:rFonts w:ascii="TH Sarabun New" w:hAnsi="TH Sarabun New" w:cs="TH Sarabun New"/>
+                <w:sz w:val="32"/>
+                <w:szCs w:val="32"/>
+              </w:rPr>
+              <w:t>Use Case Name</w:t>
+            </w:r>
+            <w:r>
+              <w:rPr>
+                <w:rFonts w:ascii="TH Sarabun New" w:hAnsi="TH Sarabun New" w:cs="TH Sarabun New"/>
+                <w:sz w:val="32"/>
+                <w:szCs w:val="32"/>
+                <w:cs/>
+              </w:rPr>
+              <w:t>::</w:t>
+            </w:r>
+          </w:p>
+        </w:tc>
+        <w:tc>
+          <w:tcPr>
+            <w:tcW w:w="5245" w:type="dxa"/>
+          </w:tcPr>
+          <w:p>
+            <w:pPr>
+              <w:pStyle w:val="NoSpacing"/>
+              <w:rPr>
+                <w:rFonts w:ascii="TH Sarabun New" w:hAnsi="TH Sarabun New" w:cs="TH Sarabun New"/>
+                <w:sz w:val="32"/>
+                <w:szCs w:val="32"/>
+              </w:rPr>
+            </w:pPr>
+            <w:r>
+              <w:rPr>
+                <w:rFonts w:ascii="TH Sarabun New" w:hAnsi="TH Sarabun New" w:cs="TH Sarabun New"/>
+                <w:sz w:val="32"/>
+                <w:szCs w:val="32"/>
+              </w:rPr>
+              <w:t>Insert Customer Data</w:t>
+            </w:r>
+            <w:r>
+              <w:rPr>
+                <w:rFonts w:ascii="TH Sarabun New" w:hAnsi="TH Sarabun New" w:cs="TH Sarabun New"/>
+                <w:sz w:val="32"/>
+                <w:szCs w:val="32"/>
+                <w:cs/>
+              </w:rPr>
+              <w:t xml:space="preserve">:: </w:t>
+            </w:r>
+            <w:r>
+              <w:rPr>
+                <w:rFonts w:ascii="TH Sarabun New" w:hAnsi="TH Sarabun New" w:cs="TH Sarabun New"/>
+                <w:sz w:val="32"/>
+                <w:szCs w:val="32"/>
+              </w:rPr>
+              <w:t>UC110</w:t>
+            </w:r>
+          </w:p>
+        </w:tc>
+      </w:tr>
+      <w:tr>
+        <w:tc>
+          <w:tcPr>
+            <w:tcW w:w="2779" w:type="dxa"/>
+          </w:tcPr>
+          <w:p>
+            <w:pPr>
+              <w:pStyle w:val="NoSpacing"/>
+              <w:rPr>
+                <w:rFonts w:ascii="TH Sarabun New" w:hAnsi="TH Sarabun New" w:cs="TH Sarabun New"/>
+                <w:sz w:val="32"/>
+                <w:szCs w:val="32"/>
+              </w:rPr>
+            </w:pPr>
+            <w:r>
+              <w:rPr>
+                <w:rFonts w:ascii="TH Sarabun New" w:hAnsi="TH Sarabun New" w:cs="TH Sarabun New"/>
+                <w:sz w:val="32"/>
+                <w:szCs w:val="32"/>
+              </w:rPr>
+              <w:t>Requirement ID</w:t>
+            </w:r>
+            <w:r>
+              <w:rPr>
+                <w:rFonts w:ascii="TH Sarabun New" w:hAnsi="TH Sarabun New" w:cs="TH Sarabun New"/>
+                <w:sz w:val="32"/>
+                <w:szCs w:val="32"/>
+                <w:cs/>
+              </w:rPr>
+              <w:t>::</w:t>
+            </w:r>
+          </w:p>
+        </w:tc>
+        <w:tc>
+          <w:tcPr>
+            <w:tcW w:w="5245" w:type="dxa"/>
+          </w:tcPr>
+          <w:p>
+            <w:pPr>
+              <w:pStyle w:val="NoSpacing"/>
+              <w:rPr>
+                <w:rFonts w:ascii="TH Sarabun New" w:hAnsi="TH Sarabun New" w:cs="TH Sarabun New"/>
+                <w:sz w:val="32"/>
+                <w:szCs w:val="32"/>
+              </w:rPr>
+            </w:pPr>
+            <w:r>
+              <w:rPr>
+                <w:rFonts w:ascii="TH Sarabun New" w:hAnsi="TH Sarabun New" w:cs="TH Sarabun New"/>
+                <w:sz w:val="32"/>
+                <w:szCs w:val="32"/>
+              </w:rPr>
+              <w:t>CM</w:t>
+            </w:r>
+            <w:r>
+              <w:rPr>
+                <w:rFonts w:ascii="TH Sarabun New" w:hAnsi="TH Sarabun New" w:cs="TH Sarabun New"/>
+                <w:sz w:val="32"/>
+                <w:szCs w:val="32"/>
+                <w:cs/>
+              </w:rPr>
+              <w:t>-</w:t>
+            </w:r>
+            <w:r>
+              <w:rPr>
+                <w:rFonts w:ascii="TH Sarabun New" w:hAnsi="TH Sarabun New" w:cs="TH Sarabun New"/>
+                <w:sz w:val="32"/>
+                <w:szCs w:val="32"/>
+              </w:rPr>
+              <w:t>REQ</w:t>
+            </w:r>
+            <w:r>
+              <w:rPr>
+                <w:rFonts w:ascii="TH Sarabun New" w:hAnsi="TH Sarabun New" w:cs="TH Sarabun New"/>
+                <w:sz w:val="32"/>
+                <w:szCs w:val="32"/>
+                <w:cs/>
+              </w:rPr>
+              <w:t>-</w:t>
+            </w:r>
+            <w:r>
+              <w:rPr>
+                <w:rFonts w:ascii="TH Sarabun New" w:hAnsi="TH Sarabun New" w:cs="TH Sarabun New"/>
+                <w:sz w:val="32"/>
+                <w:szCs w:val="32"/>
+              </w:rPr>
+              <w:t>011</w:t>
+            </w:r>
+          </w:p>
+        </w:tc>
+      </w:tr>
+      <w:tr>
+        <w:tc>
+          <w:tcPr>
+            <w:tcW w:w="2779" w:type="dxa"/>
+          </w:tcPr>
+          <w:p>
+            <w:pPr>
+              <w:pStyle w:val="NoSpacing"/>
+              <w:rPr>
+                <w:rFonts w:ascii="TH Sarabun New" w:hAnsi="TH Sarabun New" w:cs="TH Sarabun New"/>
+                <w:color w:val="FF0000"/>
+                <w:sz w:val="32"/>
+                <w:szCs w:val="32"/>
+              </w:rPr>
+            </w:pPr>
+            <w:proofErr w:type="spellStart"/>
+            <w:r>
+              <w:rPr>
+                <w:rFonts w:ascii="TH Sarabun New" w:hAnsi="TH Sarabun New" w:cs="TH Sarabun New"/>
+                <w:color w:val="FF0000"/>
+                <w:sz w:val="32"/>
+                <w:szCs w:val="32"/>
+              </w:rPr>
+              <w:t>Xref</w:t>
+            </w:r>
+            <w:proofErr w:type="spellEnd"/>
+            <w:r>
+              <w:rPr>
+                <w:rFonts w:ascii="TH Sarabun New" w:hAnsi="TH Sarabun New" w:cs="TH Sarabun New"/>
+                <w:color w:val="FF0000"/>
+                <w:sz w:val="32"/>
+                <w:szCs w:val="32"/>
+                <w:cs/>
+              </w:rPr>
+              <w:t>::</w:t>
+            </w:r>
+          </w:p>
+        </w:tc>
+        <w:tc>
+          <w:tcPr>
+            <w:tcW w:w="5245" w:type="dxa"/>
+          </w:tcPr>
+          <w:p>
+            <w:pPr>
+              <w:pStyle w:val="NoSpacing"/>
+              <w:rPr>
+                <w:rFonts w:ascii="TH Sarabun New" w:hAnsi="TH Sarabun New" w:cs="TH Sarabun New"/>
+                <w:color w:val="FF0000"/>
+                <w:sz w:val="32"/>
+                <w:szCs w:val="32"/>
+              </w:rPr>
+            </w:pPr>
+            <w:proofErr w:type="spellStart"/>
+            <w:r>
+              <w:rPr>
+                <w:rFonts w:ascii="TH Sarabun New" w:hAnsi="TH Sarabun New" w:cs="TH Sarabun New"/>
+                <w:color w:val="FF0000"/>
+                <w:sz w:val="32"/>
+                <w:szCs w:val="32"/>
+              </w:rPr>
+              <w:t>Xref</w:t>
+            </w:r>
+            <w:proofErr w:type="spellEnd"/>
+            <w:r>
+              <w:rPr>
+                <w:rFonts w:ascii="TH Sarabun New" w:hAnsi="TH Sarabun New" w:cs="TH Sarabun New"/>
+                <w:color w:val="FF0000"/>
+                <w:sz w:val="32"/>
+                <w:szCs w:val="32"/>
+                <w:cs/>
+              </w:rPr>
+              <w:t>: [</w:t>
+            </w:r>
+            <w:proofErr w:type="spellStart"/>
+            <w:r>
+              <w:rPr>
+                <w:rFonts w:ascii="TH Sarabun New" w:hAnsi="TH Sarabun New" w:cs="TH Sarabun New"/>
+                <w:color w:val="FF0000"/>
+                <w:sz w:val="32"/>
+                <w:szCs w:val="32"/>
+              </w:rPr>
+              <w:t>RoftSoft</w:t>
+            </w:r>
+            <w:proofErr w:type="spellEnd"/>
+            <w:r>
+              <w:rPr>
+                <w:rFonts w:ascii="TH Sarabun New" w:hAnsi="TH Sarabun New" w:cs="TH Sarabun New"/>
+                <w:color w:val="FF0000"/>
+                <w:sz w:val="32"/>
+                <w:szCs w:val="32"/>
+              </w:rPr>
+              <w:t xml:space="preserve"> System</w:t>
+            </w:r>
+            <w:r>
+              <w:rPr>
+                <w:rFonts w:ascii="TH Sarabun New" w:hAnsi="TH Sarabun New" w:cs="TH Sarabun New"/>
+                <w:color w:val="FF0000"/>
+                <w:sz w:val="32"/>
+                <w:szCs w:val="32"/>
+                <w:cs/>
+              </w:rPr>
+              <w:t>-</w:t>
+            </w:r>
+            <w:r>
+              <w:rPr>
+                <w:rFonts w:ascii="TH Sarabun New" w:hAnsi="TH Sarabun New" w:cs="TH Sarabun New"/>
+                <w:color w:val="FF0000"/>
+                <w:sz w:val="32"/>
+                <w:szCs w:val="32"/>
+              </w:rPr>
+              <w:t>SRS</w:t>
+            </w:r>
+            <w:r>
+              <w:rPr>
+                <w:rFonts w:ascii="TH Sarabun New" w:hAnsi="TH Sarabun New" w:cs="TH Sarabun New"/>
+                <w:color w:val="FF0000"/>
+                <w:sz w:val="32"/>
+                <w:szCs w:val="32"/>
+                <w:cs/>
+              </w:rPr>
+              <w:t>]/</w:t>
+            </w:r>
+            <w:proofErr w:type="spellStart"/>
+            <w:r>
+              <w:rPr>
+                <w:rFonts w:ascii="TH Sarabun New" w:hAnsi="TH Sarabun New" w:cs="TH Sarabun New"/>
+                <w:color w:val="FF0000"/>
+                <w:sz w:val="32"/>
+                <w:szCs w:val="32"/>
+              </w:rPr>
+              <w:t>UseCase</w:t>
+            </w:r>
+            <w:proofErr w:type="spellEnd"/>
+            <w:r>
+              <w:rPr>
+                <w:rFonts w:ascii="TH Sarabun New" w:hAnsi="TH Sarabun New" w:cs="TH Sarabun New"/>
+                <w:color w:val="FF0000"/>
+                <w:sz w:val="32"/>
+                <w:szCs w:val="32"/>
+                <w:cs/>
+              </w:rPr>
+              <w:t>::</w:t>
+            </w:r>
+            <w:r>
+              <w:rPr>
+                <w:rFonts w:ascii="TH Sarabun New" w:hAnsi="TH Sarabun New" w:cs="TH Sarabun New"/>
+                <w:color w:val="FF0000"/>
+                <w:sz w:val="32"/>
+                <w:szCs w:val="32"/>
+              </w:rPr>
+              <w:t>UC110</w:t>
+            </w:r>
+            <w:r>
+              <w:rPr>
+                <w:rFonts w:ascii="TH Sarabun New" w:hAnsi="TH Sarabun New" w:cs="TH Sarabun New"/>
+                <w:color w:val="FF0000"/>
+                <w:sz w:val="32"/>
+                <w:szCs w:val="32"/>
+                <w:cs/>
+              </w:rPr>
+              <w:t>/</w:t>
+            </w:r>
+            <w:proofErr w:type="spellStart"/>
+            <w:r>
+              <w:rPr>
+                <w:rFonts w:ascii="TH Sarabun New" w:hAnsi="TH Sarabun New" w:cs="TH Sarabun New"/>
+                <w:color w:val="FF0000"/>
+                <w:sz w:val="32"/>
+                <w:szCs w:val="32"/>
+              </w:rPr>
+              <w:t>pg</w:t>
+            </w:r>
+            <w:proofErr w:type="spellEnd"/>
+            <w:r>
+              <w:rPr>
+                <w:rFonts w:ascii="TH Sarabun New" w:hAnsi="TH Sarabun New" w:cs="TH Sarabun New"/>
+                <w:color w:val="FF0000"/>
+                <w:sz w:val="32"/>
+                <w:szCs w:val="32"/>
+                <w:cs/>
+              </w:rPr>
+              <w:t>.</w:t>
+            </w:r>
+          </w:p>
+        </w:tc>
+      </w:tr>
+      <w:tr>
+        <w:tc>
+          <w:tcPr>
+            <w:tcW w:w="2779" w:type="dxa"/>
+          </w:tcPr>
+          <w:p>
+            <w:pPr>
+              <w:pStyle w:val="NoSpacing"/>
+              <w:rPr>
+                <w:rFonts w:ascii="TH Sarabun New" w:hAnsi="TH Sarabun New" w:cs="TH Sarabun New"/>
+                <w:sz w:val="32"/>
+                <w:szCs w:val="32"/>
+              </w:rPr>
+            </w:pPr>
+            <w:r>
+              <w:rPr>
+                <w:rFonts w:ascii="TH Sarabun New" w:hAnsi="TH Sarabun New" w:cs="TH Sarabun New"/>
+                <w:sz w:val="32"/>
+                <w:szCs w:val="32"/>
+              </w:rPr>
+              <w:t>Actor</w:t>
+            </w:r>
+            <w:r>
+              <w:rPr>
+                <w:rFonts w:ascii="TH Sarabun New" w:hAnsi="TH Sarabun New" w:cs="TH Sarabun New"/>
+                <w:sz w:val="32"/>
+                <w:szCs w:val="32"/>
+                <w:cs/>
+              </w:rPr>
+              <w:t>::</w:t>
+            </w:r>
+          </w:p>
+        </w:tc>
+        <w:tc>
+          <w:tcPr>
+            <w:tcW w:w="5245" w:type="dxa"/>
+          </w:tcPr>
+          <w:p>
+            <w:pPr>
+              <w:pStyle w:val="NoSpacing"/>
+              <w:rPr>
+                <w:rFonts w:ascii="TH Sarabun New" w:hAnsi="TH Sarabun New" w:cs="TH Sarabun New"/>
+                <w:sz w:val="32"/>
+                <w:szCs w:val="32"/>
+                <w:cs/>
+              </w:rPr>
+            </w:pPr>
+          </w:p>
+        </w:tc>
+      </w:tr>
+      <w:tr>
+        <w:tc>
+          <w:tcPr>
+            <w:tcW w:w="2779" w:type="dxa"/>
+          </w:tcPr>
+          <w:p>
+            <w:pPr>
+              <w:pStyle w:val="NoSpacing"/>
+              <w:rPr>
+                <w:rFonts w:ascii="TH Sarabun New" w:hAnsi="TH Sarabun New" w:cs="TH Sarabun New"/>
+                <w:sz w:val="32"/>
+                <w:szCs w:val="32"/>
+              </w:rPr>
+            </w:pPr>
+            <w:r>
+              <w:rPr>
+                <w:rFonts w:ascii="TH Sarabun New" w:hAnsi="TH Sarabun New" w:cs="TH Sarabun New"/>
+                <w:sz w:val="32"/>
+                <w:szCs w:val="32"/>
+              </w:rPr>
+              <w:t>Priority</w:t>
+            </w:r>
+            <w:r>
+              <w:rPr>
+                <w:rFonts w:ascii="TH Sarabun New" w:hAnsi="TH Sarabun New" w:cs="TH Sarabun New"/>
+                <w:sz w:val="32"/>
+                <w:szCs w:val="32"/>
+                <w:cs/>
+              </w:rPr>
+              <w:t>::</w:t>
+            </w:r>
+          </w:p>
+        </w:tc>
+        <w:tc>
+          <w:tcPr>
+            <w:tcW w:w="5245" w:type="dxa"/>
+          </w:tcPr>
+          <w:p>
+            <w:pPr>
+              <w:pStyle w:val="NoSpacing"/>
+              <w:rPr>
+                <w:rFonts w:ascii="TH Sarabun New" w:hAnsi="TH Sarabun New" w:cs="TH Sarabun New"/>
+                <w:sz w:val="32"/>
+                <w:szCs w:val="32"/>
+              </w:rPr>
+            </w:pPr>
+          </w:p>
+        </w:tc>
+      </w:tr>
+      <w:tr>
+        <w:tc>
+          <w:tcPr>
+            <w:tcW w:w="2779" w:type="dxa"/>
+          </w:tcPr>
+          <w:p>
+            <w:pPr>
+              <w:pStyle w:val="NoSpacing"/>
+              <w:rPr>
+                <w:rFonts w:ascii="TH Sarabun New" w:hAnsi="TH Sarabun New" w:cs="TH Sarabun New"/>
+                <w:sz w:val="32"/>
+                <w:szCs w:val="32"/>
+              </w:rPr>
+            </w:pPr>
+            <w:r>
+              <w:rPr>
+                <w:rFonts w:ascii="TH Sarabun New" w:hAnsi="TH Sarabun New" w:cs="TH Sarabun New"/>
+                <w:sz w:val="32"/>
+                <w:szCs w:val="32"/>
+              </w:rPr>
+              <w:t>Status</w:t>
+            </w:r>
+            <w:r>
+              <w:rPr>
+                <w:rFonts w:ascii="TH Sarabun New" w:hAnsi="TH Sarabun New" w:cs="TH Sarabun New"/>
+                <w:sz w:val="32"/>
+                <w:szCs w:val="32"/>
+                <w:cs/>
+              </w:rPr>
+              <w:t>::</w:t>
+            </w:r>
+          </w:p>
+        </w:tc>
+        <w:tc>
+          <w:tcPr>
+            <w:tcW w:w="5245" w:type="dxa"/>
+          </w:tcPr>
+          <w:p>
+            <w:pPr>
+              <w:pStyle w:val="NoSpacing"/>
+              <w:rPr>
+                <w:rFonts w:ascii="TH Sarabun New" w:hAnsi="TH Sarabun New" w:cs="TH Sarabun New"/>
+                <w:sz w:val="32"/>
+                <w:szCs w:val="32"/>
+                <w:cs/>
+              </w:rPr>
+            </w:pPr>
+          </w:p>
+        </w:tc>
+      </w:tr>
+      <w:tr>
+        <w:tc>
+          <w:tcPr>
+            <w:tcW w:w="2779" w:type="dxa"/>
+          </w:tcPr>
+          <w:p>
+            <w:pPr>
+              <w:pStyle w:val="NoSpacing"/>
+              <w:rPr>
+                <w:rFonts w:ascii="TH Sarabun New" w:hAnsi="TH Sarabun New" w:cs="TH Sarabun New"/>
+                <w:sz w:val="32"/>
+                <w:szCs w:val="32"/>
+              </w:rPr>
+            </w:pPr>
+            <w:r>
+              <w:rPr>
+                <w:rFonts w:ascii="TH Sarabun New" w:hAnsi="TH Sarabun New" w:cs="TH Sarabun New"/>
+                <w:sz w:val="32"/>
+                <w:szCs w:val="32"/>
+              </w:rPr>
+              <w:t>Pre</w:t>
+            </w:r>
+            <w:r>
+              <w:rPr>
+                <w:rFonts w:ascii="TH Sarabun New" w:hAnsi="TH Sarabun New" w:cs="TH Sarabun New"/>
+                <w:sz w:val="32"/>
+                <w:szCs w:val="32"/>
+                <w:cs/>
+              </w:rPr>
+              <w:t>-</w:t>
+            </w:r>
+            <w:r>
+              <w:rPr>
+                <w:rFonts w:ascii="TH Sarabun New" w:hAnsi="TH Sarabun New" w:cs="TH Sarabun New"/>
+                <w:sz w:val="32"/>
+                <w:szCs w:val="32"/>
+              </w:rPr>
+              <w:t>conditions</w:t>
+            </w:r>
+          </w:p>
+          <w:p>
+            <w:pPr>
+              <w:pStyle w:val="NoSpacing"/>
+              <w:rPr>
+                <w:rFonts w:ascii="TH Sarabun New" w:hAnsi="TH Sarabun New" w:cs="TH Sarabun New"/>
+                <w:sz w:val="32"/>
+                <w:szCs w:val="32"/>
+              </w:rPr>
+            </w:pPr>
+            <w:r>
+              <w:rPr>
+                <w:rFonts w:ascii="TH Sarabun New" w:hAnsi="TH Sarabun New" w:cs="TH Sarabun New"/>
+                <w:sz w:val="32"/>
+                <w:szCs w:val="32"/>
+                <w:cs/>
+              </w:rPr>
+              <w:t>/</w:t>
+            </w:r>
+            <w:r>
+              <w:rPr>
+                <w:rFonts w:ascii="TH Sarabun New" w:hAnsi="TH Sarabun New" w:cs="TH Sarabun New"/>
+                <w:sz w:val="32"/>
+                <w:szCs w:val="32"/>
+              </w:rPr>
+              <w:t>Assumptions</w:t>
+            </w:r>
+            <w:r>
+              <w:rPr>
+                <w:rFonts w:ascii="TH Sarabun New" w:hAnsi="TH Sarabun New" w:cs="TH Sarabun New"/>
+                <w:sz w:val="32"/>
+                <w:szCs w:val="32"/>
+                <w:cs/>
+              </w:rPr>
+              <w:t>::</w:t>
+            </w:r>
+          </w:p>
+        </w:tc>
+        <w:tc>
+          <w:tcPr>
+            <w:tcW w:w="5245" w:type="dxa"/>
+          </w:tcPr>
+          <w:p>
+            <w:pPr>
+              <w:pStyle w:val="NoSpacing"/>
+              <w:rPr>
+                <w:rFonts w:ascii="TH Sarabun New" w:hAnsi="TH Sarabun New" w:cs="TH Sarabun New"/>
+                <w:sz w:val="32"/>
+                <w:szCs w:val="32"/>
+                <w:cs/>
+              </w:rPr>
+            </w:pPr>
+          </w:p>
+        </w:tc>
+      </w:tr>
+      <w:tr>
+        <w:trPr>
+          <w:trHeight w:val="463"/>
+        </w:trPr>
+        <w:tc>
+          <w:tcPr>
+            <w:tcW w:w="2779" w:type="dxa"/>
+          </w:tcPr>
+          <w:p>
+            <w:pPr>
+              <w:pStyle w:val="NoSpacing"/>
+              <w:rPr>
+                <w:rFonts w:ascii="TH Sarabun New" w:hAnsi="TH Sarabun New" w:cs="TH Sarabun New"/>
+                <w:sz w:val="32"/>
+                <w:szCs w:val="32"/>
+              </w:rPr>
+            </w:pPr>
+            <w:r>
+              <w:rPr>
+                <w:rFonts w:ascii="TH Sarabun New" w:hAnsi="TH Sarabun New" w:cs="TH Sarabun New"/>
+                <w:sz w:val="32"/>
+                <w:szCs w:val="32"/>
+              </w:rPr>
+              <w:t>Post</w:t>
+            </w:r>
+            <w:r>
+              <w:rPr>
+                <w:rFonts w:ascii="TH Sarabun New" w:hAnsi="TH Sarabun New" w:cs="TH Sarabun New"/>
+                <w:sz w:val="32"/>
+                <w:szCs w:val="32"/>
+                <w:cs/>
+              </w:rPr>
+              <w:t>-</w:t>
+            </w:r>
+            <w:r>
+              <w:rPr>
+                <w:rFonts w:ascii="TH Sarabun New" w:hAnsi="TH Sarabun New" w:cs="TH Sarabun New"/>
+                <w:sz w:val="32"/>
+                <w:szCs w:val="32"/>
+              </w:rPr>
+              <w:t>conditions</w:t>
+            </w:r>
+            <w:r>
+              <w:rPr>
+                <w:rFonts w:ascii="TH Sarabun New" w:hAnsi="TH Sarabun New" w:cs="TH Sarabun New"/>
+                <w:sz w:val="32"/>
+                <w:szCs w:val="32"/>
+                <w:cs/>
+              </w:rPr>
+              <w:t>::</w:t>
+            </w:r>
+          </w:p>
+        </w:tc>
+        <w:tc>
+          <w:tcPr>
+            <w:tcW w:w="5245" w:type="dxa"/>
+          </w:tcPr>
+          <w:p>
+            <w:pPr>
+              <w:pStyle w:val="NoSpacing"/>
+              <w:rPr>
+                <w:rFonts w:ascii="TH Sarabun New" w:hAnsi="TH Sarabun New" w:cs="TH Sarabun New"/>
+                <w:sz w:val="32"/>
+                <w:szCs w:val="32"/>
+                <w:cs/>
+              </w:rPr>
+            </w:pPr>
+          </w:p>
+        </w:tc>
+      </w:tr>
+      <w:tr>
+        <w:trPr>
+          <w:trHeight w:val="463"/>
+        </w:trPr>
+        <w:tc>
+          <w:tcPr>
+            <w:tcW w:w="2779" w:type="dxa"/>
+          </w:tcPr>
+          <w:p>
+            <w:pPr>
+              <w:pStyle w:val="NoSpacing"/>
+              <w:rPr>
+                <w:rFonts w:ascii="TH Sarabun New" w:hAnsi="TH Sarabun New" w:cs="TH Sarabun New"/>
+                <w:sz w:val="32"/>
+                <w:szCs w:val="32"/>
+              </w:rPr>
+            </w:pPr>
+            <w:r>
+              <w:rPr>
+                <w:rFonts w:ascii="TH Sarabun New" w:hAnsi="TH Sarabun New" w:cs="TH Sarabun New"/>
+                <w:sz w:val="32"/>
+                <w:szCs w:val="32"/>
+              </w:rPr>
+              <w:t>Flow of Events</w:t>
+            </w:r>
+            <w:r>
+              <w:rPr>
+                <w:rFonts w:ascii="TH Sarabun New" w:hAnsi="TH Sarabun New" w:cs="TH Sarabun New"/>
+                <w:sz w:val="32"/>
+                <w:szCs w:val="32"/>
+                <w:cs/>
+              </w:rPr>
+              <w:t>::</w:t>
+            </w:r>
+          </w:p>
+        </w:tc>
+        <w:tc>
+          <w:tcPr>
+            <w:tcW w:w="5245" w:type="dxa"/>
+          </w:tcPr>
+          <w:p>
+            <w:pPr>
+              <w:pStyle w:val="NoSpacing"/>
+              <w:ind w:left="360"/>
+              <w:rPr>
+                <w:rFonts w:ascii="TH Sarabun New" w:hAnsi="TH Sarabun New" w:cs="TH Sarabun New"/>
+                <w:sz w:val="32"/>
+                <w:szCs w:val="32"/>
+                <w:cs/>
+              </w:rPr>
+            </w:pPr>
+          </w:p>
+        </w:tc>
+      </w:tr>
+      <w:tr>
+        <w:trPr>
+          <w:trHeight w:val="463"/>
+        </w:trPr>
+        <w:tc>
+          <w:tcPr>
+            <w:tcW w:w="2779" w:type="dxa"/>
+          </w:tcPr>
+          <w:p>
+            <w:pPr>
+              <w:pStyle w:val="NoSpacing"/>
+              <w:rPr>
+                <w:rFonts w:ascii="TH Sarabun New" w:hAnsi="TH Sarabun New" w:cs="TH Sarabun New"/>
+                <w:sz w:val="32"/>
+                <w:szCs w:val="32"/>
+              </w:rPr>
+            </w:pPr>
+            <w:r>
+              <w:rPr>
+                <w:rFonts w:ascii="TH Sarabun New" w:hAnsi="TH Sarabun New" w:cs="TH Sarabun New"/>
+                <w:sz w:val="32"/>
+                <w:szCs w:val="32"/>
+              </w:rPr>
+              <w:t>Alternative of Events</w:t>
+            </w:r>
+            <w:r>
+              <w:rPr>
+                <w:rFonts w:ascii="TH Sarabun New" w:hAnsi="TH Sarabun New" w:cs="TH Sarabun New"/>
+                <w:sz w:val="32"/>
+                <w:szCs w:val="32"/>
+                <w:cs/>
+              </w:rPr>
+              <w:t>::</w:t>
+            </w:r>
+          </w:p>
+        </w:tc>
+        <w:tc>
+          <w:tcPr>
+            <w:tcW w:w="5245" w:type="dxa"/>
+          </w:tcPr>
+          <w:p>
+            <w:pPr>
+              <w:pStyle w:val="NoSpacing"/>
+              <w:jc w:val="thaiDistribute"/>
+              <w:rPr>
+                <w:rFonts w:ascii="TH Sarabun New" w:hAnsi="TH Sarabun New" w:cs="TH Sarabun New"/>
+                <w:sz w:val="32"/>
+                <w:szCs w:val="32"/>
+                <w:cs/>
+              </w:rPr>
+            </w:pPr>
+          </w:p>
+        </w:tc>
+      </w:tr>
+      <w:tr>
+        <w:trPr>
+          <w:trHeight w:val="463"/>
+        </w:trPr>
+        <w:tc>
+          <w:tcPr>
+            <w:tcW w:w="2779" w:type="dxa"/>
+          </w:tcPr>
+          <w:p>
+            <w:pPr>
+              <w:pStyle w:val="NoSpacing"/>
+              <w:rPr>
+                <w:rFonts w:ascii="TH Sarabun New" w:hAnsi="TH Sarabun New" w:cs="TH Sarabun New"/>
+                <w:sz w:val="32"/>
+                <w:szCs w:val="32"/>
+              </w:rPr>
+            </w:pPr>
+            <w:r>
+              <w:rPr>
+                <w:rFonts w:ascii="TH Sarabun New" w:hAnsi="TH Sarabun New" w:cs="TH Sarabun New"/>
+                <w:sz w:val="32"/>
+                <w:szCs w:val="32"/>
+              </w:rPr>
+              <w:t>Exception Flow of Events</w:t>
+            </w:r>
+            <w:r>
+              <w:rPr>
+                <w:rFonts w:ascii="TH Sarabun New" w:hAnsi="TH Sarabun New" w:cs="TH Sarabun New"/>
+                <w:sz w:val="32"/>
+                <w:szCs w:val="32"/>
+                <w:cs/>
+              </w:rPr>
+              <w:t>::</w:t>
+            </w:r>
+          </w:p>
+        </w:tc>
+        <w:tc>
+          <w:tcPr>
+            <w:tcW w:w="5245" w:type="dxa"/>
+          </w:tcPr>
+          <w:p>
+            <w:pPr>
+              <w:pStyle w:val="NoSpacing"/>
+              <w:jc w:val="thaiDistribute"/>
+              <w:rPr>
+                <w:rFonts w:ascii="TH Sarabun New" w:hAnsi="TH Sarabun New" w:cs="TH Sarabun New"/>
+                <w:sz w:val="32"/>
+                <w:szCs w:val="32"/>
+                <w:cs/>
+              </w:rPr>
+            </w:pPr>
+          </w:p>
+        </w:tc>
+      </w:tr>
+      <w:tr>
+        <w:trPr>
+          <w:trHeight w:val="463"/>
+        </w:trPr>
+        <w:tc>
+          <w:tcPr>
+            <w:tcW w:w="2779" w:type="dxa"/>
+          </w:tcPr>
+          <w:p>
+            <w:pPr>
+              <w:pStyle w:val="NoSpacing"/>
+              <w:rPr>
+                <w:rFonts w:ascii="TH Sarabun New" w:hAnsi="TH Sarabun New" w:cs="TH Sarabun New"/>
+                <w:sz w:val="32"/>
+                <w:szCs w:val="32"/>
+              </w:rPr>
+            </w:pPr>
+            <w:r>
+              <w:rPr>
+                <w:rFonts w:ascii="TH Sarabun New" w:hAnsi="TH Sarabun New" w:cs="TH Sarabun New"/>
+                <w:sz w:val="32"/>
+                <w:szCs w:val="32"/>
+              </w:rPr>
+              <w:t xml:space="preserve">UI </w:t>
+            </w:r>
+            <w:proofErr w:type="spellStart"/>
+            <w:r>
+              <w:rPr>
+                <w:rFonts w:ascii="TH Sarabun New" w:hAnsi="TH Sarabun New" w:cs="TH Sarabun New"/>
+                <w:sz w:val="32"/>
+                <w:szCs w:val="32"/>
+              </w:rPr>
+              <w:t>Xref</w:t>
+            </w:r>
+            <w:proofErr w:type="spellEnd"/>
+            <w:r>
+              <w:rPr>
+                <w:rFonts w:ascii="TH Sarabun New" w:hAnsi="TH Sarabun New" w:cs="TH Sarabun New"/>
+                <w:sz w:val="32"/>
+                <w:szCs w:val="32"/>
+                <w:cs/>
+              </w:rPr>
+              <w:t>::</w:t>
+            </w:r>
+          </w:p>
+        </w:tc>
+        <w:tc>
+          <w:tcPr>
+            <w:tcW w:w="5245" w:type="dxa"/>
+          </w:tcPr>
+          <w:p>
+            <w:pPr>
+              <w:pStyle w:val="NoSpacing"/>
+              <w:rPr>
+                <w:rFonts w:ascii="TH Sarabun New" w:hAnsi="TH Sarabun New" w:cs="TH Sarabun New"/>
+                <w:sz w:val="32"/>
+                <w:szCs w:val="32"/>
+                <w:cs/>
+              </w:rPr>
+            </w:pPr>
+          </w:p>
+        </w:tc>
+      </w:tr>
+      <w:tr>
+        <w:trPr>
+          <w:trHeight w:val="463"/>
+        </w:trPr>
+        <w:tc>
+          <w:tcPr>
+            <w:tcW w:w="2779" w:type="dxa"/>
+          </w:tcPr>
+          <w:p>
+            <w:pPr>
+              <w:pStyle w:val="NoSpacing"/>
+              <w:rPr>
+                <w:rFonts w:ascii="TH Sarabun New" w:hAnsi="TH Sarabun New" w:cs="TH Sarabun New"/>
+                <w:sz w:val="32"/>
+                <w:szCs w:val="32"/>
+              </w:rPr>
+            </w:pPr>
+            <w:r>
+              <w:rPr>
+                <w:rFonts w:ascii="TH Sarabun New" w:hAnsi="TH Sarabun New" w:cs="TH Sarabun New"/>
+                <w:sz w:val="32"/>
+                <w:szCs w:val="32"/>
+              </w:rPr>
+              <w:t>Note</w:t>
+            </w:r>
+            <w:r>
+              <w:rPr>
+                <w:rFonts w:ascii="TH Sarabun New" w:hAnsi="TH Sarabun New" w:cs="TH Sarabun New"/>
+                <w:sz w:val="32"/>
+                <w:szCs w:val="32"/>
+                <w:cs/>
+              </w:rPr>
+              <w:t>::</w:t>
+            </w:r>
+          </w:p>
+        </w:tc>
+        <w:tc>
+          <w:tcPr>
+            <w:tcW w:w="5245" w:type="dxa"/>
+          </w:tcPr>
+          <w:p>
+            <w:pPr>
+              <w:pStyle w:val="NoSpacing"/>
+              <w:rPr>
+                <w:rFonts w:ascii="TH Sarabun New" w:hAnsi="TH Sarabun New" w:cs="TH Sarabun New"/>
+                <w:sz w:val="32"/>
+                <w:szCs w:val="32"/>
+                <w:cs/>
+              </w:rPr>
+            </w:pPr>
+          </w:p>
+        </w:tc>
+      </w:tr>
+    </w:tbl>
+    <w:p>
+      <w:pPr>
+        <w:pStyle w:val="NoSpacing"/>
+        <w:ind w:left="1440"/>
+        <w:rPr>
+          <w:rFonts w:ascii="TH Sarabun New" w:hAnsi="TH Sarabun New" w:cs="TH Sarabun New"/>
+          <w:b/>
+          <w:color w:val="FF0000"/>
+          <w:sz w:val="32"/>
+          <w:szCs w:val="32"/>
+        </w:rPr>
+      </w:pPr>
+    </w:p>
+    <w:p>
+      <w:pPr>
+        <w:pStyle w:val="NoSpacing"/>
+        <w:ind w:left="1440"/>
+        <w:rPr>
+          <w:rFonts w:ascii="TH Sarabun New" w:hAnsi="TH Sarabun New" w:cs="TH Sarabun New"/>
+          <w:b/>
+          <w:color w:val="FF0000"/>
+          <w:sz w:val="32"/>
+          <w:szCs w:val="32"/>
+        </w:rPr>
+      </w:pPr>
+    </w:p>
+    <w:p>
+      <w:pPr>
+        <w:pStyle w:val="NoSpacing"/>
+        <w:ind w:left="1440"/>
+        <w:rPr>
+          <w:rFonts w:ascii="TH Sarabun New" w:hAnsi="TH Sarabun New" w:cs="TH Sarabun New"/>
+          <w:b/>
+          <w:color w:val="FF0000"/>
+          <w:sz w:val="32"/>
+          <w:szCs w:val="32"/>
+        </w:rPr>
+      </w:pPr>
+    </w:p>
+    <w:p>
+      <w:pPr>
         <w:pStyle w:val="Heading1"/>
         <w:numPr>
           <w:ilvl w:val="0"/>
@@ -12161,7 +15582,7 @@
       <w:r>
         <w:lastRenderedPageBreak/>
         <w:pict w14:anchorId="155059FE">
-          <v:shape id="_x0000_i1033" type="#_x0000_t75" style="width:1024.5pt;height:8in">
+          <v:shape id="_x0000_i1029" type="#_x0000_t75" style="width:1024.5pt;height:8in">
             <v:imagedata r:id="rId13" o:title="Screenshot (59)"/>
           </v:shape>
         </w:pict>
@@ -12169,7 +15590,7 @@
       <w:r>
         <w:lastRenderedPageBreak/>
         <w:pict w14:anchorId="4699250A">
-          <v:shape id="_x0000_i1032" type="#_x0000_t75" style="width:1024.5pt;height:8in">
+          <v:shape id="_x0000_i1030" type="#_x0000_t75" style="width:1024.5pt;height:8in">
             <v:imagedata r:id="rId14" o:title="Screenshot (58)"/>
           </v:shape>
         </w:pict>
@@ -12191,7 +15612,7 @@
       <w:r>
         <w:lastRenderedPageBreak/>
         <w:pict w14:anchorId="195DB125">
-          <v:shape id="_x0000_i1037" type="#_x0000_t75" style="width:1024.5pt;height:8in">
+          <v:shape id="_x0000_i1032" type="#_x0000_t75" style="width:1024.5pt;height:8in">
             <v:imagedata r:id="rId16" o:title="Screenshot (61)"/>
           </v:shape>
         </w:pict>
@@ -12521,6 +15942,7 @@
         <w:b/>
         <w:bCs/>
         <w:szCs w:val="32"/>
+        <w:cs/>
       </w:rPr>
       <w:t>-</w:t>
     </w:r>
@@ -12622,7 +16044,7 @@
         <w:bCs/>
         <w:noProof/>
       </w:rPr>
-      <w:t>8</w:t>
+      <w:t>11</w:t>
     </w:r>
     <w:r>
       <w:rPr>
@@ -15853,7 +19275,7 @@
 </file>
 
 <file path=customXml/itemProps1.xml><?xml version="1.0" encoding="utf-8"?>
-<ds:datastoreItem xmlns:ds="http://schemas.openxmlformats.org/officeDocument/2006/customXml" ds:itemID="{F8C2321D-623F-435A-9E72-8D5FABB50812}">
+<ds:datastoreItem xmlns:ds="http://schemas.openxmlformats.org/officeDocument/2006/customXml" ds:itemID="{68CDFD24-8080-45E6-8728-D21B6ADB4795}">
   <ds:schemaRefs>
     <ds:schemaRef ds:uri="http://schemas.openxmlformats.org/officeDocument/2006/bibliography"/>
   </ds:schemaRefs>

--- a/Sasipa/RomSoft_System-SRS_Document.docx
+++ b/Sasipa/RomSoft_System-SRS_Document.docx
@@ -1,6 +1,6 @@
 
 <file path=word/document.xml><?xml version="1.0" encoding="utf-8"?>
-<w:document xmlns:wpc="http://schemas.microsoft.com/office/word/2010/wordprocessingCanvas" xmlns:cx="http://schemas.microsoft.com/office/drawing/2014/chartex" xmlns:cx1="http://schemas.microsoft.com/office/drawing/2015/9/8/chartex" xmlns:cx2="http://schemas.microsoft.com/office/drawing/2015/10/21/chartex" xmlns:cx3="http://schemas.microsoft.com/office/drawing/2016/5/9/chartex" xmlns:cx4="http://schemas.microsoft.com/office/drawing/2016/5/10/chartex" xmlns:cx5="http://schemas.microsoft.com/office/drawing/2016/5/11/chartex" xmlns:mc="http://schemas.openxmlformats.org/markup-compatibility/2006" xmlns:o="urn:schemas-microsoft-com:office:office" xmlns:r="http://schemas.openxmlformats.org/officeDocument/2006/relationships" xmlns:m="http://schemas.openxmlformats.org/officeDocument/2006/math" xmlns:v="urn:schemas-microsoft-com:vml" xmlns:wp14="http://schemas.microsoft.com/office/word/2010/wordprocessingDrawing" xmlns:wp="http://schemas.openxmlformats.org/drawingml/2006/wordprocessingDrawing" xmlns:w10="urn:schemas-microsoft-com:office:word" xmlns:w="http://schemas.openxmlformats.org/wordprocessingml/2006/main" xmlns:w14="http://schemas.microsoft.com/office/word/2010/wordml" xmlns:w15="http://schemas.microsoft.com/office/word/2012/wordml" xmlns:w16se="http://schemas.microsoft.com/office/word/2015/wordml/symex" xmlns:wpg="http://schemas.microsoft.com/office/word/2010/wordprocessingGroup" xmlns:wpi="http://schemas.microsoft.com/office/word/2010/wordprocessingInk" xmlns:wne="http://schemas.microsoft.com/office/word/2006/wordml" xmlns:wps="http://schemas.microsoft.com/office/word/2010/wordprocessingShape" mc:Ignorable="w14 w15 w16se wp14">
+<w:document xmlns:wpc="http://schemas.microsoft.com/office/word/2010/wordprocessingCanvas" xmlns:mo="http://schemas.microsoft.com/office/mac/office/2008/main" xmlns:mc="http://schemas.openxmlformats.org/markup-compatibility/2006" xmlns:mv="urn:schemas-microsoft-com:mac:vml" xmlns:o="urn:schemas-microsoft-com:office:office" xmlns:r="http://schemas.openxmlformats.org/officeDocument/2006/relationships" xmlns:m="http://schemas.openxmlformats.org/officeDocument/2006/math" xmlns:v="urn:schemas-microsoft-com:vml" xmlns:wp14="http://schemas.microsoft.com/office/word/2010/wordprocessingDrawing" xmlns:wp="http://schemas.openxmlformats.org/drawingml/2006/wordprocessingDrawing" xmlns:w10="urn:schemas-microsoft-com:office:word" xmlns:w="http://schemas.openxmlformats.org/wordprocessingml/2006/main" xmlns:w14="http://schemas.microsoft.com/office/word/2010/wordml" xmlns:w15="http://schemas.microsoft.com/office/word/2012/wordml" xmlns:wpg="http://schemas.microsoft.com/office/word/2010/wordprocessingGroup" xmlns:wpi="http://schemas.microsoft.com/office/word/2010/wordprocessingInk" xmlns:wne="http://schemas.microsoft.com/office/word/2006/wordml" xmlns:wps="http://schemas.microsoft.com/office/word/2010/wordprocessingShape" mc:Ignorable="w14 w15 wp14 mv">
   <w:body>
     <w:p>
       <w:pPr>
@@ -71,7 +71,7 @@
                   </w:pPr>
                   <w:r>
                     <w:rPr>
-                      <w:rFonts w:ascii="TH Sarabun New" w:hAnsi="TH Sarabun New" w:cs="TH Sarabun New"/>
+                      <w:rFonts w:ascii="TH Sarabun New" w:hAnsi="TH Sarabun New"/>
                       <w:b/>
                       <w:bCs/>
                       <w:sz w:val="28"/>
@@ -89,7 +89,7 @@
                   </w:pPr>
                   <w:r>
                     <w:rPr>
-                      <w:rFonts w:ascii="TH Sarabun New" w:hAnsi="TH Sarabun New" w:cs="TH Sarabun New"/>
+                      <w:rFonts w:ascii="TH Sarabun New" w:hAnsi="TH Sarabun New"/>
                       <w:b/>
                       <w:bCs/>
                       <w:sz w:val="28"/>
@@ -139,7 +139,7 @@
                   </w:r>
                   <w:r>
                     <w:rPr>
-                      <w:rFonts w:ascii="TH Sarabun New" w:hAnsi="TH Sarabun New" w:cs="TH Sarabun New"/>
+                      <w:rFonts w:ascii="TH Sarabun New" w:hAnsi="TH Sarabun New"/>
                       <w:b/>
                       <w:bCs/>
                       <w:sz w:val="28"/>
@@ -158,7 +158,7 @@
                   </w:r>
                   <w:r>
                     <w:rPr>
-                      <w:rFonts w:ascii="TH Sarabun New" w:hAnsi="TH Sarabun New" w:cs="TH Sarabun New"/>
+                      <w:rFonts w:ascii="TH Sarabun New" w:hAnsi="TH Sarabun New"/>
                       <w:b/>
                       <w:bCs/>
                       <w:sz w:val="28"/>
@@ -230,14 +230,25 @@
       </w:r>
       <w:r>
         <w:rPr>
-          <w:rFonts w:ascii="TH Sarabun New" w:hAnsi="TH Sarabun New" w:cs="TH Sarabun New"/>
+          <w:rFonts w:ascii="TH Sarabun New" w:hAnsi="TH Sarabun New" w:cs="Angsana New"/>
           <w:bCs/>
           <w:noProof/>
           <w:sz w:val="40"/>
           <w:szCs w:val="40"/>
           <w:cs/>
         </w:rPr>
-        <w:t>ระบบจัดการธุรกิจการให้บริการห้องพัก(</w:t>
+        <w:t>ระบบจัดการธุรกิจการให้บริการห้องพัก</w:t>
+      </w:r>
+      <w:r>
+        <w:rPr>
+          <w:rFonts w:ascii="TH Sarabun New" w:hAnsi="TH Sarabun New" w:cs="TH Sarabun New"/>
+          <w:bCs/>
+          <w:noProof/>
+          <w:sz w:val="40"/>
+          <w:szCs w:val="40"/>
+          <w:cs/>
+        </w:rPr>
+        <w:t>(</w:t>
       </w:r>
       <w:r>
         <w:rPr>
@@ -355,31 +366,19 @@
                       <w:sz w:val="28"/>
                     </w:rPr>
                   </w:pPr>
-                  <w:proofErr w:type="spellStart"/>
                   <w:r>
                     <w:rPr>
-                      <w:rFonts w:ascii="TH Sarabun New" w:hAnsi="TH Sarabun New" w:cs="TH Sarabun New"/>
+                      <w:rFonts w:ascii="TH Sarabun New" w:hAnsi="TH Sarabun New"/>
                       <w:b/>
                       <w:bCs/>
                       <w:sz w:val="28"/>
                       <w:cs/>
                     </w:rPr>
-                    <w:t>เวอร์ชั่น</w:t>
-                  </w:r>
-                  <w:proofErr w:type="spellEnd"/>
-                  <w:r>
-                    <w:rPr>
-                      <w:rFonts w:ascii="TH Sarabun New" w:hAnsi="TH Sarabun New" w:cs="TH Sarabun New"/>
-                      <w:b/>
-                      <w:bCs/>
-                      <w:sz w:val="28"/>
-                      <w:cs/>
-                    </w:rPr>
-                    <w:t>และ</w:t>
+                    <w:t>เวอร์ชั่นและ</w:t>
                   </w:r>
                   <w:r>
                     <w:rPr>
-                      <w:rFonts w:ascii="TH Sarabun New" w:hAnsi="TH Sarabun New" w:cs="TH Sarabun New"/>
+                      <w:rFonts w:ascii="TH Sarabun New" w:hAnsi="TH Sarabun New"/>
                       <w:b/>
                       <w:bCs/>
                       <w:sz w:val="28"/>
@@ -398,7 +397,7 @@
                   </w:pPr>
                   <w:r>
                     <w:rPr>
-                      <w:rFonts w:ascii="TH Sarabun New" w:hAnsi="TH Sarabun New" w:cs="TH Sarabun New"/>
+                      <w:rFonts w:ascii="TH Sarabun New" w:hAnsi="TH Sarabun New"/>
                       <w:b/>
                       <w:bCs/>
                       <w:sz w:val="28"/>
@@ -448,7 +447,7 @@
                   </w:r>
                   <w:r>
                     <w:rPr>
-                      <w:rFonts w:ascii="TH Sarabun New" w:hAnsi="TH Sarabun New" w:cs="TH Sarabun New"/>
+                      <w:rFonts w:ascii="TH Sarabun New" w:hAnsi="TH Sarabun New"/>
                       <w:b/>
                       <w:bCs/>
                       <w:sz w:val="28"/>
@@ -777,7 +776,7 @@
                   </w:pPr>
                   <w:r>
                     <w:rPr>
-                      <w:rFonts w:ascii="TH Sarabun New" w:hAnsi="TH Sarabun New" w:cs="TH Sarabun New"/>
+                      <w:rFonts w:ascii="TH Sarabun New" w:hAnsi="TH Sarabun New"/>
                       <w:b/>
                       <w:bCs/>
                       <w:sz w:val="28"/>
@@ -795,7 +794,7 @@
                   </w:pPr>
                   <w:r>
                     <w:rPr>
-                      <w:rFonts w:ascii="TH Sarabun New" w:hAnsi="TH Sarabun New" w:cs="TH Sarabun New"/>
+                      <w:rFonts w:ascii="TH Sarabun New" w:hAnsi="TH Sarabun New"/>
                       <w:b/>
                       <w:bCs/>
                       <w:sz w:val="28"/>
@@ -845,7 +844,7 @@
                   </w:r>
                   <w:r>
                     <w:rPr>
-                      <w:rFonts w:ascii="TH Sarabun New" w:hAnsi="TH Sarabun New" w:cs="TH Sarabun New"/>
+                      <w:rFonts w:ascii="TH Sarabun New" w:hAnsi="TH Sarabun New"/>
                       <w:b/>
                       <w:bCs/>
                       <w:sz w:val="28"/>
@@ -940,7 +939,7 @@
         <w:pStyle w:val="NoSpacing"/>
         <w:jc w:val="right"/>
         <w:rPr>
-          <w:rFonts w:ascii="TH Sarabun New" w:hAnsi="TH Sarabun New" w:cs="TH Sarabun New"/>
+          <w:rFonts w:ascii="TH Sarabun New" w:hAnsi="TH Sarabun New" w:cs="Angsana New"/>
           <w:b/>
           <w:bCs/>
           <w:sz w:val="40"/>
@@ -1012,7 +1011,7 @@
       </w:pPr>
       <w:r>
         <w:rPr>
-          <w:rFonts w:ascii="TH Sarabun New" w:hAnsi="TH Sarabun New" w:cs="TH Sarabun New"/>
+          <w:rFonts w:ascii="TH Sarabun New" w:hAnsi="TH Sarabun New" w:cs="Angsana New"/>
           <w:b/>
           <w:bCs/>
           <w:color w:val="FF0000"/>
@@ -1047,13 +1046,23 @@
       </w:r>
       <w:r>
         <w:rPr>
+          <w:rFonts w:ascii="TH Sarabun New" w:hAnsi="TH Sarabun New" w:cs="Angsana New" w:hint="cs"/>
+          <w:color w:val="FF0000"/>
+          <w:sz w:val="32"/>
+          <w:szCs w:val="32"/>
+          <w:cs/>
+        </w:rPr>
+        <w:t>ตัวหนังสือสีแดงคือส่วนที่ต้องแก้ไข</w:t>
+      </w:r>
+      <w:r>
+        <w:rPr>
           <w:rFonts w:ascii="TH Sarabun New" w:hAnsi="TH Sarabun New" w:cs="TH Sarabun New" w:hint="cs"/>
           <w:color w:val="FF0000"/>
           <w:sz w:val="32"/>
           <w:szCs w:val="32"/>
           <w:cs/>
         </w:rPr>
-        <w:t>ตัวหนังสือสีแดงคือส่วนที่ต้องแก้ไข**********************************************</w:t>
+        <w:t>**********************************************</w:t>
       </w:r>
     </w:p>
     <w:p>
@@ -1068,7 +1077,7 @@
       </w:pPr>
       <w:r>
         <w:rPr>
-          <w:rFonts w:ascii="TH Sarabun New" w:hAnsi="TH Sarabun New" w:cs="TH Sarabun New"/>
+          <w:rFonts w:ascii="TH Sarabun New" w:hAnsi="TH Sarabun New" w:cs="Angsana New"/>
           <w:color w:val="FF0000"/>
           <w:sz w:val="28"/>
           <w:cs/>
@@ -1191,13 +1200,24 @@
         <w:r>
           <w:rPr>
             <w:rStyle w:val="Hyperlink"/>
+            <w:rFonts w:ascii="TH Sarabun New" w:hAnsi="TH Sarabun New"/>
+            <w:noProof/>
+            <w:color w:val="FF0000"/>
+            <w:szCs w:val="32"/>
+            <w:cs/>
+          </w:rPr>
+          <w:t xml:space="preserve">คำนำ </w:t>
+        </w:r>
+        <w:r>
+          <w:rPr>
+            <w:rStyle w:val="Hyperlink"/>
             <w:rFonts w:ascii="TH Sarabun New" w:hAnsi="TH Sarabun New" w:cs="TH Sarabun New"/>
             <w:noProof/>
             <w:color w:val="FF0000"/>
             <w:szCs w:val="32"/>
             <w:cs/>
           </w:rPr>
-          <w:t>คำนำ (</w:t>
+          <w:t>(</w:t>
         </w:r>
         <w:r>
           <w:rPr>
@@ -1337,13 +1357,24 @@
         <w:r>
           <w:rPr>
             <w:rStyle w:val="Hyperlink"/>
+            <w:rFonts w:ascii="TH Sarabun New" w:hAnsi="TH Sarabun New"/>
+            <w:noProof/>
+            <w:color w:val="FF0000"/>
+            <w:szCs w:val="32"/>
+            <w:cs/>
+          </w:rPr>
+          <w:t xml:space="preserve">บทนำ </w:t>
+        </w:r>
+        <w:r>
+          <w:rPr>
+            <w:rStyle w:val="Hyperlink"/>
             <w:rFonts w:ascii="TH Sarabun New" w:hAnsi="TH Sarabun New" w:cs="TH Sarabun New"/>
             <w:noProof/>
             <w:color w:val="FF0000"/>
             <w:szCs w:val="32"/>
             <w:cs/>
           </w:rPr>
-          <w:t>บทนำ (</w:t>
+          <w:t>(</w:t>
         </w:r>
         <w:r>
           <w:rPr>
@@ -1493,13 +1524,24 @@
         <w:r>
           <w:rPr>
             <w:rStyle w:val="Hyperlink"/>
+            <w:rFonts w:ascii="TH Sarabun New" w:hAnsi="TH Sarabun New"/>
+            <w:noProof/>
+            <w:color w:val="FF0000"/>
+            <w:szCs w:val="32"/>
+            <w:cs/>
+          </w:rPr>
+          <w:t xml:space="preserve">หลักการและเหตุผล </w:t>
+        </w:r>
+        <w:r>
+          <w:rPr>
+            <w:rStyle w:val="Hyperlink"/>
             <w:rFonts w:ascii="TH Sarabun New" w:hAnsi="TH Sarabun New" w:cs="TH Sarabun New"/>
             <w:noProof/>
             <w:color w:val="FF0000"/>
             <w:szCs w:val="32"/>
             <w:cs/>
           </w:rPr>
-          <w:t>หลักการและเหตุผล (</w:t>
+          <w:t>(</w:t>
         </w:r>
         <w:r>
           <w:rPr>
@@ -1649,13 +1691,24 @@
         <w:r>
           <w:rPr>
             <w:rStyle w:val="Hyperlink"/>
+            <w:rFonts w:ascii="TH Sarabun New" w:hAnsi="TH Sarabun New"/>
+            <w:noProof/>
+            <w:color w:val="FF0000"/>
+            <w:szCs w:val="32"/>
+            <w:cs/>
+          </w:rPr>
+          <w:t xml:space="preserve">วัตถุประสงค์ </w:t>
+        </w:r>
+        <w:r>
+          <w:rPr>
+            <w:rStyle w:val="Hyperlink"/>
             <w:rFonts w:ascii="TH Sarabun New" w:hAnsi="TH Sarabun New" w:cs="TH Sarabun New"/>
             <w:noProof/>
             <w:color w:val="FF0000"/>
             <w:szCs w:val="32"/>
             <w:cs/>
           </w:rPr>
-          <w:t>วัตถุประสงค์ (</w:t>
+          <w:t>(</w:t>
         </w:r>
         <w:r>
           <w:rPr>
@@ -1805,13 +1858,24 @@
         <w:r>
           <w:rPr>
             <w:rStyle w:val="Hyperlink"/>
+            <w:rFonts w:ascii="TH Sarabun New" w:hAnsi="TH Sarabun New"/>
+            <w:noProof/>
+            <w:color w:val="FF0000"/>
+            <w:szCs w:val="32"/>
+            <w:cs/>
+          </w:rPr>
+          <w:t xml:space="preserve">ความต้องการของผู้ใช้ </w:t>
+        </w:r>
+        <w:r>
+          <w:rPr>
+            <w:rStyle w:val="Hyperlink"/>
             <w:rFonts w:ascii="TH Sarabun New" w:hAnsi="TH Sarabun New" w:cs="TH Sarabun New"/>
             <w:noProof/>
             <w:color w:val="FF0000"/>
             <w:szCs w:val="32"/>
             <w:cs/>
           </w:rPr>
-          <w:t>ความต้องการของผู้ใช้ (</w:t>
+          <w:t>(</w:t>
         </w:r>
         <w:r>
           <w:rPr>
@@ -1962,13 +2026,24 @@
         <w:r>
           <w:rPr>
             <w:rStyle w:val="Hyperlink"/>
+            <w:rFonts w:ascii="TH Sarabun New" w:hAnsi="TH Sarabun New"/>
+            <w:noProof/>
+            <w:color w:val="FF0000"/>
+            <w:szCs w:val="32"/>
+            <w:cs/>
+          </w:rPr>
+          <w:t xml:space="preserve">คำอธิบายคำศัพท์ที่เกี่ยวข้องกับระบบ </w:t>
+        </w:r>
+        <w:r>
+          <w:rPr>
+            <w:rStyle w:val="Hyperlink"/>
             <w:rFonts w:ascii="TH Sarabun New" w:hAnsi="TH Sarabun New" w:cs="TH Sarabun New"/>
             <w:noProof/>
             <w:color w:val="FF0000"/>
             <w:szCs w:val="32"/>
             <w:cs/>
           </w:rPr>
-          <w:t>คำอธิบายคำศัพท์ที่เกี่ยวข้องกับระบบ (</w:t>
+          <w:t>(</w:t>
         </w:r>
         <w:r>
           <w:rPr>
@@ -2108,13 +2183,24 @@
         <w:r>
           <w:rPr>
             <w:rStyle w:val="Hyperlink"/>
+            <w:rFonts w:ascii="TH Sarabun New" w:hAnsi="TH Sarabun New"/>
+            <w:noProof/>
+            <w:color w:val="FF0000"/>
+            <w:szCs w:val="32"/>
+            <w:cs/>
+          </w:rPr>
+          <w:t xml:space="preserve"> เอกสารอ้างอิง </w:t>
+        </w:r>
+        <w:r>
+          <w:rPr>
+            <w:rStyle w:val="Hyperlink"/>
             <w:rFonts w:ascii="TH Sarabun New" w:hAnsi="TH Sarabun New" w:cs="TH Sarabun New"/>
             <w:noProof/>
             <w:color w:val="FF0000"/>
             <w:szCs w:val="32"/>
             <w:cs/>
           </w:rPr>
-          <w:t xml:space="preserve"> เอกสารอ้างอิง (</w:t>
+          <w:t>(</w:t>
         </w:r>
         <w:r>
           <w:rPr>
@@ -3154,7 +3240,7 @@
                   </w:pPr>
                   <w:r>
                     <w:rPr>
-                      <w:rFonts w:ascii="TH Sarabun New" w:hAnsi="TH Sarabun New" w:cs="TH Sarabun New"/>
+                      <w:rFonts w:ascii="TH Sarabun New" w:hAnsi="TH Sarabun New"/>
                       <w:b/>
                       <w:bCs/>
                       <w:sz w:val="28"/>
@@ -3172,7 +3258,7 @@
                   </w:pPr>
                   <w:r>
                     <w:rPr>
-                      <w:rFonts w:ascii="TH Sarabun New" w:hAnsi="TH Sarabun New" w:cs="TH Sarabun New"/>
+                      <w:rFonts w:ascii="TH Sarabun New" w:hAnsi="TH Sarabun New"/>
                       <w:b/>
                       <w:bCs/>
                       <w:sz w:val="28"/>
@@ -3222,7 +3308,7 @@
                   </w:r>
                   <w:r>
                     <w:rPr>
-                      <w:rFonts w:ascii="TH Sarabun New" w:hAnsi="TH Sarabun New" w:cs="TH Sarabun New"/>
+                      <w:rFonts w:ascii="TH Sarabun New" w:hAnsi="TH Sarabun New"/>
                       <w:b/>
                       <w:bCs/>
                       <w:sz w:val="28"/>
@@ -3429,7 +3515,6 @@
           <w:rFonts w:ascii="TH Sarabun New" w:hAnsi="TH Sarabun New" w:cs="TH Sarabun New"/>
           <w:noProof/>
         </w:rPr>
-        <w:lastRenderedPageBreak/>
         <w:pict w14:anchorId="79970F84">
           <v:rect id="_x0000_s1074" style="position:absolute;left:0;text-align:left;margin-left:90.8pt;margin-top:-30.05pt;width:249.45pt;height:29.25pt;z-index:5" fillcolor="#b8cce4">
             <v:textbox>
@@ -3443,7 +3528,7 @@
                   </w:pPr>
                   <w:r>
                     <w:rPr>
-                      <w:rFonts w:ascii="TH Sarabun New" w:hAnsi="TH Sarabun New" w:cs="TH Sarabun New"/>
+                      <w:rFonts w:ascii="TH Sarabun New" w:hAnsi="TH Sarabun New"/>
                       <w:b/>
                       <w:bCs/>
                       <w:sz w:val="28"/>
@@ -3493,7 +3578,7 @@
                   </w:r>
                   <w:r>
                     <w:rPr>
-                      <w:rFonts w:ascii="TH Sarabun New" w:hAnsi="TH Sarabun New" w:cs="TH Sarabun New"/>
+                      <w:rFonts w:ascii="TH Sarabun New" w:hAnsi="TH Sarabun New"/>
                       <w:b/>
                       <w:bCs/>
                       <w:sz w:val="28"/>
@@ -3512,7 +3597,7 @@
                   </w:r>
                   <w:r>
                     <w:rPr>
-                      <w:rFonts w:ascii="TH Sarabun New" w:hAnsi="TH Sarabun New" w:cs="TH Sarabun New"/>
+                      <w:rFonts w:ascii="TH Sarabun New" w:hAnsi="TH Sarabun New"/>
                       <w:b/>
                       <w:bCs/>
                       <w:sz w:val="28"/>
@@ -3544,7 +3629,7 @@
                   </w:pPr>
                   <w:r>
                     <w:rPr>
-                      <w:rFonts w:ascii="TH Sarabun New" w:hAnsi="TH Sarabun New" w:cs="TH Sarabun New"/>
+                      <w:rFonts w:ascii="TH Sarabun New" w:hAnsi="TH Sarabun New"/>
                       <w:b/>
                       <w:bCs/>
                       <w:sz w:val="28"/>
@@ -3594,7 +3679,7 @@
                   </w:r>
                   <w:r>
                     <w:rPr>
-                      <w:rFonts w:ascii="TH Sarabun New" w:hAnsi="TH Sarabun New" w:cs="TH Sarabun New"/>
+                      <w:rFonts w:ascii="TH Sarabun New" w:hAnsi="TH Sarabun New"/>
                       <w:b/>
                       <w:bCs/>
                       <w:sz w:val="28"/>
@@ -3619,11 +3704,19 @@
       </w:r>
       <w:r>
         <w:rPr>
-          <w:rFonts w:ascii="TH Sarabun New" w:hAnsi="TH Sarabun New" w:cs="TH Sarabun New"/>
-          <w:szCs w:val="32"/>
-          <w:cs/>
-        </w:rPr>
-        <w:t>คำนำ (</w:t>
+          <w:rFonts w:ascii="TH Sarabun New" w:hAnsi="TH Sarabun New"/>
+          <w:szCs w:val="32"/>
+          <w:cs/>
+        </w:rPr>
+        <w:t xml:space="preserve">คำนำ </w:t>
+      </w:r>
+      <w:r>
+        <w:rPr>
+          <w:rFonts w:ascii="TH Sarabun New" w:hAnsi="TH Sarabun New" w:cs="TH Sarabun New"/>
+          <w:szCs w:val="32"/>
+          <w:cs/>
+        </w:rPr>
+        <w:t>(</w:t>
       </w:r>
       <w:r>
         <w:rPr>
@@ -3650,76 +3743,86 @@
       </w:pPr>
       <w:r>
         <w:rPr>
+          <w:rFonts w:ascii="TH Sarabun New" w:eastAsia="Calibri" w:hAnsi="TH Sarabun New"/>
+          <w:cs/>
+        </w:rPr>
+        <w:t>เอกสารชุดนี้จัดทำ</w:t>
+      </w:r>
+      <w:r>
+        <w:rPr>
+          <w:rFonts w:ascii="TH Sarabun New" w:eastAsia="Calibri" w:hAnsi="TH Sarabun New"/>
+          <w:cs/>
+        </w:rPr>
+        <w:t>ขึ้นเพื่ออธิบายถึงวัตถุป</w:t>
+      </w:r>
+      <w:r>
+        <w:rPr>
+          <w:rFonts w:ascii="TH Sarabun New" w:eastAsia="Calibri" w:hAnsi="TH Sarabun New"/>
+          <w:cs/>
+        </w:rPr>
+        <w:t>ระสงค</w:t>
+      </w:r>
+      <w:r>
+        <w:rPr>
+          <w:rFonts w:eastAsia="Calibri" w:hAnsi="TH Sarabun New" w:cs="TH Sarabun New"/>
+          <w:cs/>
+        </w:rPr>
+        <w:t xml:space="preserve"> </w:t>
+      </w:r>
+      <w:r>
+        <w:rPr>
+          <w:rFonts w:ascii="TH Sarabun New" w:eastAsia="Calibri" w:hAnsi="TH Sarabun New"/>
+          <w:cs/>
+        </w:rPr>
+        <w:t>ขอบเขตและรายละเอียดการทำงานของระบบงานย่อ</w:t>
+      </w:r>
+      <w:r>
+        <w:rPr>
+          <w:rFonts w:ascii="TH Sarabun New" w:eastAsia="Calibri" w:hAnsi="TH Sarabun New"/>
+          <w:cs/>
+        </w:rPr>
+        <w:t>ยของระบบจัดการธุรกิจการให้บริการห้องพัก</w:t>
+      </w:r>
+      <w:r>
+        <w:rPr>
           <w:rFonts w:ascii="TH Sarabun New" w:eastAsia="Calibri" w:hAnsi="TH Sarabun New" w:cs="TH Sarabun New"/>
           <w:cs/>
         </w:rPr>
-        <w:t>เอกสารชุดนี้จัดทำ</w:t>
+        <w:t>(</w:t>
       </w:r>
       <w:r>
         <w:rPr>
           <w:rFonts w:ascii="TH Sarabun New" w:eastAsia="Calibri" w:hAnsi="TH Sarabun New" w:cs="TH Sarabun New"/>
-          <w:cs/>
-        </w:rPr>
-        <w:t>ขึ้นเพื่ออธิบายถึงวัตถุป</w:t>
+        </w:rPr>
+        <w:t>Room Soft System</w:t>
       </w:r>
       <w:r>
         <w:rPr>
           <w:rFonts w:ascii="TH Sarabun New" w:eastAsia="Calibri" w:hAnsi="TH Sarabun New" w:cs="TH Sarabun New"/>
           <w:cs/>
         </w:rPr>
-        <w:t>ระสงค ขอบเขตและรายละเอียดการทำงานของระบบงานย่อ</w:t>
-      </w:r>
-      <w:r>
-        <w:rPr>
-          <w:rFonts w:ascii="TH Sarabun New" w:eastAsia="Calibri" w:hAnsi="TH Sarabun New" w:cs="TH Sarabun New"/>
-          <w:cs/>
-        </w:rPr>
-        <w:t>ยของระบบจัดการธุรกิจการให้บริการห้องพัก(</w:t>
-      </w:r>
-      <w:r>
-        <w:rPr>
-          <w:rFonts w:ascii="TH Sarabun New" w:eastAsia="Calibri" w:hAnsi="TH Sarabun New" w:cs="TH Sarabun New"/>
-        </w:rPr>
-        <w:t>Room Soft System</w:t>
-      </w:r>
-      <w:r>
-        <w:rPr>
-          <w:rFonts w:ascii="TH Sarabun New" w:eastAsia="Calibri" w:hAnsi="TH Sarabun New" w:cs="TH Sarabun New"/>
-          <w:cs/>
-        </w:rPr>
         <w:t xml:space="preserve">) </w:t>
       </w:r>
-      <w:proofErr w:type="spellStart"/>
-      <w:r>
-        <w:rPr>
-          <w:rFonts w:ascii="TH Sarabun New" w:eastAsia="Calibri" w:hAnsi="TH Sarabun New" w:cs="TH Sarabun New"/>
-          <w:cs/>
-        </w:rPr>
-        <w:t>เว</w:t>
-      </w:r>
-      <w:proofErr w:type="spellEnd"/>
-      <w:r>
-        <w:rPr>
-          <w:rFonts w:ascii="TH Sarabun New" w:eastAsia="Calibri" w:hAnsi="TH Sarabun New" w:cs="TH Sarabun New"/>
-          <w:cs/>
-        </w:rPr>
-        <w:t>อร</w:t>
-      </w:r>
-      <w:proofErr w:type="spellStart"/>
-      <w:r>
-        <w:rPr>
-          <w:rFonts w:ascii="TH Sarabun New" w:eastAsia="Calibri" w:hAnsi="TH Sarabun New" w:cs="TH Sarabun New"/>
-          <w:cs/>
-        </w:rPr>
-        <w:t>ชั่น</w:t>
-      </w:r>
-      <w:proofErr w:type="spellEnd"/>
-      <w:r>
-        <w:rPr>
-          <w:rFonts w:ascii="TH Sarabun New" w:eastAsia="Calibri" w:hAnsi="TH Sarabun New" w:cs="TH Sarabun New"/>
-          <w:cs/>
-        </w:rPr>
-        <w:t xml:space="preserve"> </w:t>
+      <w:r>
+        <w:rPr>
+          <w:rFonts w:ascii="TH Sarabun New" w:eastAsia="Calibri" w:hAnsi="TH Sarabun New"/>
+          <w:cs/>
+        </w:rPr>
+        <w:t>เวอร</w:t>
+      </w:r>
+      <w:r>
+        <w:rPr>
+          <w:rFonts w:eastAsia="Calibri" w:hAnsi="TH Sarabun New" w:cs="TH Sarabun New"/>
+          <w:cs/>
+        </w:rPr>
+        <w:t></w:t>
+      </w:r>
+      <w:r>
+        <w:rPr>
+          <w:rFonts w:ascii="TH Sarabun New" w:eastAsia="Calibri" w:hAnsi="TH Sarabun New"/>
+          <w:cs/>
+        </w:rPr>
+        <w:t xml:space="preserve">ชั่น </w:t>
       </w:r>
       <w:r>
         <w:rPr>
@@ -3793,10 +3896,10 @@
         <w:tblLook w:val="04A0" w:firstRow="1" w:lastRow="0" w:firstColumn="1" w:lastColumn="0" w:noHBand="0" w:noVBand="1"/>
       </w:tblPr>
       <w:tblGrid>
-        <w:gridCol w:w="2693"/>
-        <w:gridCol w:w="1560"/>
-        <w:gridCol w:w="3118"/>
-        <w:gridCol w:w="1054"/>
+        <w:gridCol w:w="2396"/>
+        <w:gridCol w:w="1818"/>
+        <w:gridCol w:w="2910"/>
+        <w:gridCol w:w="1301"/>
       </w:tblGrid>
       <w:tr>
         <w:tc>
@@ -3925,12 +4028,48 @@
             </w:pPr>
             <w:r>
               <w:rPr>
+                <w:rFonts w:ascii="TH Sarabun New" w:hAnsi="TH Sarabun New" w:cs="Angsana New" w:hint="cs"/>
+                <w:sz w:val="32"/>
+                <w:szCs w:val="32"/>
+                <w:cs/>
+              </w:rPr>
+              <w:t>น</w:t>
+            </w:r>
+            <w:r>
+              <w:rPr>
                 <w:rFonts w:ascii="TH Sarabun New" w:hAnsi="TH Sarabun New" w:cs="TH Sarabun New" w:hint="cs"/>
                 <w:sz w:val="32"/>
                 <w:szCs w:val="32"/>
                 <w:cs/>
               </w:rPr>
-              <w:t>น.ส.ศศิภา  หวังแก้ว</w:t>
+              <w:t>.</w:t>
+            </w:r>
+            <w:r>
+              <w:rPr>
+                <w:rFonts w:ascii="TH Sarabun New" w:hAnsi="TH Sarabun New" w:cs="Angsana New" w:hint="cs"/>
+                <w:sz w:val="32"/>
+                <w:szCs w:val="32"/>
+                <w:cs/>
+              </w:rPr>
+              <w:t>ส</w:t>
+            </w:r>
+            <w:r>
+              <w:rPr>
+                <w:rFonts w:ascii="TH Sarabun New" w:hAnsi="TH Sarabun New" w:cs="TH Sarabun New" w:hint="cs"/>
+                <w:sz w:val="32"/>
+                <w:szCs w:val="32"/>
+                <w:cs/>
+              </w:rPr>
+              <w:t>.</w:t>
+            </w:r>
+            <w:r>
+              <w:rPr>
+                <w:rFonts w:ascii="TH Sarabun New" w:hAnsi="TH Sarabun New" w:cs="Angsana New" w:hint="cs"/>
+                <w:sz w:val="32"/>
+                <w:szCs w:val="32"/>
+                <w:cs/>
+              </w:rPr>
+              <w:t>ศศิภา  หวังแก้ว</w:t>
             </w:r>
           </w:p>
         </w:tc>
@@ -4204,11 +4343,19 @@
       <w:bookmarkStart w:id="1" w:name="_Toc466417157"/>
       <w:r>
         <w:rPr>
-          <w:rFonts w:ascii="TH Sarabun New" w:hAnsi="TH Sarabun New" w:cs="TH Sarabun New"/>
-          <w:szCs w:val="32"/>
-          <w:cs/>
-        </w:rPr>
-        <w:t>บทนำ (</w:t>
+          <w:rFonts w:ascii="TH Sarabun New" w:hAnsi="TH Sarabun New"/>
+          <w:szCs w:val="32"/>
+          <w:cs/>
+        </w:rPr>
+        <w:t xml:space="preserve">บทนำ </w:t>
+      </w:r>
+      <w:r>
+        <w:rPr>
+          <w:rFonts w:ascii="TH Sarabun New" w:hAnsi="TH Sarabun New" w:cs="TH Sarabun New"/>
+          <w:szCs w:val="32"/>
+          <w:cs/>
+        </w:rPr>
+        <w:t>(</w:t>
       </w:r>
       <w:r>
         <w:rPr>
@@ -4244,11 +4391,20 @@
       <w:r>
         <w:rPr>
           <w:rStyle w:val="Heading2Char"/>
-          <w:rFonts w:ascii="TH Sarabun New" w:hAnsi="TH Sarabun New" w:cs="TH Sarabun New"/>
+          <w:rFonts w:ascii="TH Sarabun New" w:hAnsi="TH Sarabun New" w:cs="Angsana New"/>
           <w:color w:val="auto"/>
           <w:cs/>
         </w:rPr>
-        <w:t>หลักการและเหตุผล (</w:t>
+        <w:t xml:space="preserve">หลักการและเหตุผล </w:t>
+      </w:r>
+      <w:r>
+        <w:rPr>
+          <w:rStyle w:val="Heading2Char"/>
+          <w:rFonts w:ascii="TH Sarabun New" w:hAnsi="TH Sarabun New" w:cs="TH Sarabun New"/>
+          <w:color w:val="auto"/>
+          <w:cs/>
+        </w:rPr>
+        <w:t>(</w:t>
       </w:r>
       <w:r>
         <w:rPr>
@@ -4279,7 +4435,7 @@
       </w:pPr>
       <w:r>
         <w:rPr>
-          <w:rFonts w:ascii="TH Sarabun New" w:hAnsi="TH Sarabun New" w:cs="TH Sarabun New"/>
+          <w:rFonts w:ascii="TH Sarabun New" w:hAnsi="TH Sarabun New"/>
           <w:cs/>
         </w:rPr>
         <w:t xml:space="preserve">ในปัจจุบันธุรกิจการให้บริการห้องพักได้มีการเติบโตขึ้นอย่างต่อเนื่อง ไม่ว่าจะเป็นธุรกิจห้องเช่า </w:t>
@@ -4294,37 +4450,21 @@
       </w:pPr>
       <w:r>
         <w:rPr>
-          <w:rFonts w:ascii="TH Sarabun New" w:hAnsi="TH Sarabun New" w:cs="TH Sarabun New"/>
-          <w:cs/>
-        </w:rPr>
-        <w:t>อพาร์</w:t>
-      </w:r>
-      <w:proofErr w:type="spellStart"/>
-      <w:r>
-        <w:rPr>
-          <w:rFonts w:ascii="TH Sarabun New" w:hAnsi="TH Sarabun New" w:cs="TH Sarabun New"/>
-          <w:cs/>
-        </w:rPr>
-        <w:t>ทเ</w:t>
-      </w:r>
-      <w:proofErr w:type="spellEnd"/>
-      <w:r>
-        <w:rPr>
-          <w:rFonts w:ascii="TH Sarabun New" w:hAnsi="TH Sarabun New" w:cs="TH Sarabun New"/>
-          <w:cs/>
-        </w:rPr>
-        <w:t>มน คอนโดมิเนียม มีทั้งธุรกิจขนาดเล็ก ขนาดกลาง และขนาดใหญ่ แต่ยังคงมีปัญหาที่เกิดขึ้นอย่างต่อเนื่องคือ ในการเช่าบริการห้องพักจะต้องทำหนังสือสัญญาต่าง ๆ ซึ่งหากใช้ทรัพยากรบุคคลในการทำงานในการร่างหนังสือสัญญาที่ต้องร่างใหม่หรือทำใหม่ทุกครั้งอาจเกิดข้อผิดพลาดขึ้นได้อย่างมาก และอาจจะมีปัญหาในด้านการเก็บข้อมูลของผู้เช่า และอีกปัญหาสำคัญสำหรับธุรกิจห้องพักคือการคิดคำนว</w:t>
-      </w:r>
-      <w:r>
-        <w:rPr>
-          <w:rFonts w:ascii="TH Sarabun New" w:hAnsi="TH Sarabun New" w:cs="TH Sarabun New"/>
+          <w:rFonts w:ascii="TH Sarabun New" w:hAnsi="TH Sarabun New"/>
+          <w:cs/>
+        </w:rPr>
+        <w:t>อพาร์ทเมน คอนโดมิเนียม มีทั้งธุรกิจขนาดเล็ก ขนาดกลาง และขนาดใหญ่ แต่ยังคงมีปัญหาที่เกิดขึ้นอย่างต่อเนื่องคือ ในการเช่าบริการห้องพักจะต้องทำหนังสือสัญญาต่าง ๆ ซึ่งหากใช้ทรัพยากรบุคคลในการทำงานในการร่างหนังสือสัญญาที่ต้องร่างใหม่หรือทำใหม่ทุกครั้งอาจเกิดข้อผิดพลาดขึ้นได้อย่างมาก และอาจจะมีปัญหาในด้านการเก็บข้อมูลของผู้เช่า และอีกปัญหาสำคัญสำหรับธุรกิจห้องพักคือการคิดคำนว</w:t>
+      </w:r>
+      <w:r>
+        <w:rPr>
+          <w:rFonts w:ascii="TH Sarabun New" w:hAnsi="TH Sarabun New"/>
           <w:cs/>
         </w:rPr>
         <w:t xml:space="preserve">นค่าน้ำ ค่าไฟ และค่าใช้จ่ายอื่น </w:t>
       </w:r>
       <w:r>
         <w:rPr>
-          <w:rFonts w:ascii="TH Sarabun New" w:hAnsi="TH Sarabun New" w:cs="TH Sarabun New"/>
+          <w:rFonts w:ascii="TH Sarabun New" w:hAnsi="TH Sarabun New"/>
           <w:cs/>
         </w:rPr>
         <w:t>ๆ หากต้องให้พนักงานมานั่งคำนวณอาจจะเกิดข้อผิดพลาดขึ้นได้ ซึ่งจะส่งผลกระทบต่อการดำเนินธุรกิจ</w:t>
@@ -4340,14 +4480,14 @@
       </w:pPr>
       <w:r>
         <w:rPr>
-          <w:rFonts w:ascii="TH Sarabun New" w:hAnsi="TH Sarabun New" w:cs="TH Sarabun New"/>
+          <w:rFonts w:ascii="TH Sarabun New" w:hAnsi="TH Sarabun New"/>
           <w:cs/>
         </w:rPr>
         <w:t xml:space="preserve">ปัจจุบันเทคโนโลยีต่าง </w:t>
       </w:r>
       <w:r>
         <w:rPr>
-          <w:rFonts w:ascii="TH Sarabun New" w:hAnsi="TH Sarabun New" w:cs="TH Sarabun New"/>
+          <w:rFonts w:ascii="TH Sarabun New" w:hAnsi="TH Sarabun New"/>
           <w:cs/>
         </w:rPr>
         <w:t xml:space="preserve">ๆ ได้พัฒนาไปอย่างรวดเร็วๆ ทางบริษัท </w:t>
@@ -4360,10 +4500,32 @@
       </w:r>
       <w:r>
         <w:rPr>
-          <w:rFonts w:ascii="TH Sarabun New" w:hAnsi="TH Sarabun New" w:cs="TH Sarabun New"/>
-          <w:cs/>
-        </w:rPr>
-        <w:t>จึงคิดว่าควรนำเทคโนโลยีเหล่านี้มาแก้ปัญหาต่าง ๆ ที่เกิดขึ้นกับธุรกิจการให้บริการห้องพัก ซึ่งทางบริษัทของเราได้พัฒนาโปรแกรมที่ใช้ในการจัดการธุรกิจการให้บริการห้องพัก โดยทางบริษัทเล็งเห็นแล้วว่าในธุรกิจการให้บริการห้องพัก นอกจากจะต้องมีโปรแกรมที่ใช้ในการจัดการห้องพัก การออกหนังสือเช่าห้องพัก และการคำนวนค่าน้ำ ค่าไฟ และค่าใช้จ่ายอื่น ๆ ควรจะต้องมีโปรแกรมที่ช่วยจัดการในเรื่องของการบันทึกรายรับ-รายจ่ายด้วย</w:t>
+          <w:rFonts w:ascii="TH Sarabun New" w:hAnsi="TH Sarabun New"/>
+          <w:cs/>
+        </w:rPr>
+        <w:t>จึงคิดว่าควรนำเทคโนโลยีเหล่านี้มาแก้ปัญหาต่าง ๆ ที่เกิดขึ้นกับธุรกิจการให้บริการห้องพัก ซึ่งทางบริษัทของเราได้</w:t>
+      </w:r>
+      <w:r>
+        <w:rPr>
+          <w:rFonts w:ascii="TH Sarabun New" w:hAnsi="TH Sarabun New"/>
+          <w:cs/>
+        </w:rPr>
+        <w:lastRenderedPageBreak/>
+        <w:t>พัฒนาโปรแกรมที่ใช้ในการจัดการธุรกิจการให้บริการห้องพัก โดยทางบริษัทเล็งเห็นแล้วว่าในธุรกิจการให้บริการห้องพัก นอกจากจะต้องมีโปรแกรมที่ใช้ในการจัดการห้องพัก การออกหนังสือเช่าห้องพัก และการคำนวนค่าน้ำ ค่าไฟ และค่าใช้จ่ายอื่น ๆ ควรจะต้องมีโปรแกรมที่ช่วยจัดการในเรื่องของการบันทึกรายรับ</w:t>
+      </w:r>
+      <w:r>
+        <w:rPr>
+          <w:rFonts w:ascii="TH Sarabun New" w:hAnsi="TH Sarabun New" w:cs="TH Sarabun New"/>
+          <w:cs/>
+        </w:rPr>
+        <w:t>-</w:t>
+      </w:r>
+      <w:r>
+        <w:rPr>
+          <w:rFonts w:ascii="TH Sarabun New" w:hAnsi="TH Sarabun New"/>
+          <w:cs/>
+        </w:rPr>
+        <w:t>รายจ่ายด้วย</w:t>
       </w:r>
     </w:p>
     <w:p>
@@ -4384,7 +4546,7 @@
       <w:r>
         <w:rPr>
           <w:rStyle w:val="Heading2Char"/>
-          <w:rFonts w:ascii="TH Sarabun New" w:hAnsi="TH Sarabun New" w:cs="TH Sarabun New"/>
+          <w:rFonts w:ascii="TH Sarabun New" w:hAnsi="TH Sarabun New" w:cs="Angsana New"/>
           <w:b w:val="0"/>
           <w:color w:val="auto"/>
           <w:cs/>
@@ -4452,7 +4614,17 @@
           <w:szCs w:val="32"/>
           <w:cs/>
         </w:rPr>
-        <w:t>1.เพื่อทำให้การจัดการธุรกิจห้องพักทำได้ง่ายและสะดวกมากยิ่งขึ้น</w:t>
+        <w:t>1.</w:t>
+      </w:r>
+      <w:r>
+        <w:rPr>
+          <w:rFonts w:ascii="TH Sarabun New" w:hAnsi="TH Sarabun New" w:cs="Angsana New"/>
+          <w:b/>
+          <w:sz w:val="32"/>
+          <w:szCs w:val="32"/>
+          <w:cs/>
+        </w:rPr>
+        <w:t>เพื่อทำให้การจัดการธุรกิจห้องพักทำได้ง่ายและสะดวกมากยิ่งขึ้น</w:t>
       </w:r>
     </w:p>
     <w:p>
@@ -4474,11 +4646,21 @@
           <w:cs/>
         </w:rPr>
         <w:tab/>
-        <w:t xml:space="preserve">2.เพื่อให้ง่ายต่อการรวบรวมข้อมูล </w:t>
-      </w:r>
-      <w:r>
-        <w:rPr>
-          <w:rFonts w:ascii="TH Sarabun New" w:hAnsi="TH Sarabun New" w:cs="TH Sarabun New" w:hint="cs"/>
+        <w:t>2.</w:t>
+      </w:r>
+      <w:r>
+        <w:rPr>
+          <w:rFonts w:ascii="TH Sarabun New" w:hAnsi="TH Sarabun New" w:cs="Angsana New"/>
+          <w:b/>
+          <w:sz w:val="32"/>
+          <w:szCs w:val="32"/>
+          <w:cs/>
+        </w:rPr>
+        <w:t xml:space="preserve">เพื่อให้ง่ายต่อการรวบรวมข้อมูล </w:t>
+      </w:r>
+      <w:r>
+        <w:rPr>
+          <w:rFonts w:ascii="TH Sarabun New" w:hAnsi="TH Sarabun New" w:cs="Angsana New" w:hint="cs"/>
           <w:b/>
           <w:sz w:val="32"/>
           <w:szCs w:val="32"/>
@@ -4488,7 +4670,7 @@
       </w:r>
       <w:r>
         <w:rPr>
-          <w:rFonts w:ascii="TH Sarabun New" w:hAnsi="TH Sarabun New" w:cs="TH Sarabun New"/>
+          <w:rFonts w:ascii="TH Sarabun New" w:hAnsi="TH Sarabun New" w:cs="Angsana New"/>
           <w:b/>
           <w:sz w:val="32"/>
           <w:szCs w:val="32"/>
@@ -4516,7 +4698,17 @@
           <w:szCs w:val="32"/>
           <w:cs/>
         </w:rPr>
-        <w:t>3.เพื่อลดความผิดพลาดในการทำงาน</w:t>
+        <w:t>3.</w:t>
+      </w:r>
+      <w:r>
+        <w:rPr>
+          <w:rFonts w:ascii="TH Sarabun New" w:hAnsi="TH Sarabun New" w:cs="Angsana New"/>
+          <w:b/>
+          <w:sz w:val="32"/>
+          <w:szCs w:val="32"/>
+          <w:cs/>
+        </w:rPr>
+        <w:t>เพื่อลดความผิดพลาดในการทำงาน</w:t>
       </w:r>
     </w:p>
     <w:p>
@@ -4560,12 +4752,11 @@
       <w:r>
         <w:rPr>
           <w:rStyle w:val="Heading2Char"/>
-          <w:rFonts w:ascii="TH Sarabun New" w:hAnsi="TH Sarabun New" w:cs="TH Sarabun New"/>
+          <w:rFonts w:ascii="TH Sarabun New" w:hAnsi="TH Sarabun New" w:cs="Angsana New"/>
           <w:b w:val="0"/>
           <w:color w:val="auto"/>
           <w:cs/>
         </w:rPr>
-        <w:lastRenderedPageBreak/>
         <w:t>ความต้องการของผู้ใช้</w:t>
       </w:r>
       <w:r>
@@ -4618,6 +4809,17 @@
       </w:pPr>
       <w:r>
         <w:rPr>
+          <w:rFonts w:ascii="TH Sarabun New" w:eastAsia="Calibri" w:hAnsi="TH Sarabun New" w:cs="Angsana New"/>
+          <w:color w:val="auto"/>
+          <w:sz w:val="32"/>
+          <w:szCs w:val="32"/>
+          <w:cs/>
+          <w:lang w:bidi="th-TH"/>
+        </w:rPr>
+        <w:t xml:space="preserve">  การพัฒนาระบบจัดการธุรกิจการให้บริการห้องพัก</w:t>
+      </w:r>
+      <w:r>
+        <w:rPr>
           <w:rFonts w:ascii="TH Sarabun New" w:eastAsia="Calibri" w:hAnsi="TH Sarabun New" w:cs="TH Sarabun New"/>
           <w:color w:val="auto"/>
           <w:sz w:val="32"/>
@@ -4625,7 +4827,7 @@
           <w:cs/>
           <w:lang w:bidi="th-TH"/>
         </w:rPr>
-        <w:t xml:space="preserve">  การพัฒนาระบบจัดการธุรกิจการให้บริการห้องพัก(</w:t>
+        <w:t>(</w:t>
       </w:r>
       <w:r>
         <w:rPr>
@@ -4661,6 +4863,61 @@
       </w:r>
       <w:r>
         <w:rPr>
+          <w:rFonts w:ascii="TH Sarabun New" w:eastAsia="Calibri" w:hAnsi="TH Sarabun New" w:cs="Angsana New"/>
+          <w:color w:val="auto"/>
+          <w:sz w:val="32"/>
+          <w:szCs w:val="32"/>
+          <w:cs/>
+          <w:lang w:bidi="th-TH"/>
+        </w:rPr>
+        <w:t>แบ</w:t>
+      </w:r>
+      <w:r>
+        <w:rPr>
+          <w:rFonts w:ascii="Angsana New" w:eastAsia="Calibri" w:hAnsi="TH Sarabun New" w:cs="TH Sarabun New"/>
+          <w:color w:val="auto"/>
+          <w:sz w:val="32"/>
+          <w:szCs w:val="32"/>
+          <w:cs/>
+          <w:lang w:bidi="th-TH"/>
+        </w:rPr>
+        <w:t></w:t>
+      </w:r>
+      <w:r>
+        <w:rPr>
+          <w:rFonts w:ascii="TH Sarabun New" w:eastAsia="Calibri" w:hAnsi="TH Sarabun New" w:cs="Angsana New"/>
+          <w:color w:val="auto"/>
+          <w:sz w:val="32"/>
+          <w:szCs w:val="32"/>
+          <w:cs/>
+          <w:lang w:bidi="th-TH"/>
+        </w:rPr>
+        <w:t>งการทำงานออกเป็</w:t>
+      </w:r>
+      <w:r>
+        <w:rPr>
+          <w:rFonts w:ascii="TH Sarabun New" w:eastAsia="Calibri" w:hAnsi="TH Sarabun New" w:cs="Angsana New"/>
+          <w:color w:val="auto"/>
+          <w:sz w:val="32"/>
+          <w:szCs w:val="32"/>
+          <w:cs/>
+          <w:lang w:bidi="th-TH"/>
+        </w:rPr>
+        <w:t>น</w:t>
+      </w:r>
+      <w:r>
+        <w:rPr>
+          <w:rFonts w:ascii="TH Sarabun New" w:eastAsia="Calibri" w:hAnsi="TH Sarabun New" w:cs="TH Sarabun New" w:hint="cs"/>
+          <w:color w:val="auto"/>
+          <w:sz w:val="32"/>
+          <w:szCs w:val="32"/>
+          <w:cs/>
+          <w:lang w:bidi="th-TH"/>
+        </w:rPr>
+        <w:t xml:space="preserve"> 3</w:t>
+      </w:r>
+      <w:r>
+        <w:rPr>
           <w:rFonts w:ascii="TH Sarabun New" w:eastAsia="Calibri" w:hAnsi="TH Sarabun New" w:cs="TH Sarabun New"/>
           <w:color w:val="auto"/>
           <w:sz w:val="32"/>
@@ -4668,55 +4925,44 @@
           <w:cs/>
           <w:lang w:bidi="th-TH"/>
         </w:rPr>
-        <w:t>แบงการทำงานออกเป็</w:t>
-      </w:r>
-      <w:r>
-        <w:rPr>
-          <w:rFonts w:ascii="TH Sarabun New" w:eastAsia="Calibri" w:hAnsi="TH Sarabun New" w:cs="TH Sarabun New"/>
+        <w:t xml:space="preserve"> </w:t>
+      </w:r>
+      <w:r>
+        <w:rPr>
+          <w:rFonts w:ascii="TH Sarabun New" w:eastAsia="Calibri" w:hAnsi="TH Sarabun New" w:cs="Angsana New"/>
           <w:color w:val="auto"/>
           <w:sz w:val="32"/>
           <w:szCs w:val="32"/>
           <w:cs/>
           <w:lang w:bidi="th-TH"/>
         </w:rPr>
-        <w:t>น</w:t>
-      </w:r>
-      <w:r>
-        <w:rPr>
-          <w:rFonts w:ascii="TH Sarabun New" w:eastAsia="Calibri" w:hAnsi="TH Sarabun New" w:cs="TH Sarabun New" w:hint="cs"/>
+        <w:t>ส</w:t>
+      </w:r>
+      <w:r>
+        <w:rPr>
+          <w:rFonts w:ascii="Angsana New" w:eastAsia="Calibri" w:hAnsi="TH Sarabun New" w:cs="TH Sarabun New"/>
           <w:color w:val="auto"/>
           <w:sz w:val="32"/>
           <w:szCs w:val="32"/>
           <w:cs/>
           <w:lang w:bidi="th-TH"/>
         </w:rPr>
-        <w:t xml:space="preserve"> 3</w:t>
-      </w:r>
-      <w:r>
-        <w:rPr>
-          <w:rFonts w:ascii="TH Sarabun New" w:eastAsia="Calibri" w:hAnsi="TH Sarabun New" w:cs="TH Sarabun New"/>
+        <w:t></w:t>
+      </w:r>
+      <w:r>
+        <w:rPr>
+          <w:rFonts w:ascii="TH Sarabun New" w:eastAsia="Calibri" w:hAnsi="TH Sarabun New" w:cs="Angsana New"/>
           <w:color w:val="auto"/>
           <w:sz w:val="32"/>
           <w:szCs w:val="32"/>
           <w:cs/>
           <w:lang w:bidi="th-TH"/>
         </w:rPr>
-        <w:t xml:space="preserve"> </w:t>
-      </w:r>
-      <w:r>
-        <w:rPr>
-          <w:rFonts w:ascii="TH Sarabun New" w:eastAsia="Calibri" w:hAnsi="TH Sarabun New" w:cs="TH Sarabun New"/>
-          <w:color w:val="auto"/>
-          <w:sz w:val="32"/>
-          <w:szCs w:val="32"/>
-          <w:cs/>
-          <w:lang w:bidi="th-TH"/>
-        </w:rPr>
-        <w:t xml:space="preserve">สวนใหญ่ </w:t>
-      </w:r>
-      <w:r>
-        <w:rPr>
-          <w:rFonts w:ascii="TH Sarabun New" w:eastAsia="Calibri" w:hAnsi="TH Sarabun New" w:cs="TH Sarabun New"/>
+        <w:t xml:space="preserve">วนใหญ่ </w:t>
+      </w:r>
+      <w:r>
+        <w:rPr>
+          <w:rFonts w:ascii="TH Sarabun New" w:eastAsia="Calibri" w:hAnsi="TH Sarabun New" w:cs="Angsana New"/>
           <w:color w:val="auto"/>
           <w:sz w:val="32"/>
           <w:szCs w:val="32"/>
@@ -4756,7 +5002,7 @@
       </w:r>
       <w:r>
         <w:rPr>
-          <w:rFonts w:ascii="TH Sarabun New" w:hAnsi="TH Sarabun New" w:cs="TH Sarabun New"/>
+          <w:rFonts w:ascii="TH Sarabun New" w:hAnsi="TH Sarabun New" w:cs="Angsana New"/>
           <w:b/>
           <w:color w:val="auto"/>
           <w:sz w:val="32"/>
@@ -4768,7 +5014,7 @@
       </w:r>
       <w:r>
         <w:rPr>
-          <w:rFonts w:ascii="TH Sarabun New" w:hAnsi="TH Sarabun New" w:cs="TH Sarabun New" w:hint="cs"/>
+          <w:rFonts w:ascii="TH Sarabun New" w:hAnsi="TH Sarabun New" w:cs="Angsana New" w:hint="cs"/>
           <w:b/>
           <w:color w:val="auto"/>
           <w:sz w:val="32"/>
@@ -4834,7 +5080,7 @@
       </w:pPr>
       <w:r>
         <w:rPr>
-          <w:rFonts w:ascii="TH Sarabun New" w:eastAsia="Calibri" w:hAnsi="TH Sarabun New" w:cs="TH Sarabun New" w:hint="cs"/>
+          <w:rFonts w:ascii="TH Sarabun New" w:eastAsia="Calibri" w:hAnsi="TH Sarabun New" w:cs="Angsana New" w:hint="cs"/>
           <w:color w:val="auto"/>
           <w:sz w:val="32"/>
           <w:szCs w:val="32"/>
@@ -4845,7 +5091,7 @@
       </w:r>
       <w:r>
         <w:rPr>
-          <w:rFonts w:ascii="TH Sarabun New" w:eastAsia="Calibri" w:hAnsi="TH Sarabun New" w:cs="TH Sarabun New" w:hint="cs"/>
+          <w:rFonts w:ascii="TH Sarabun New" w:eastAsia="Calibri" w:hAnsi="TH Sarabun New" w:cs="Angsana New" w:hint="cs"/>
           <w:color w:val="auto"/>
           <w:sz w:val="32"/>
           <w:szCs w:val="32"/>
@@ -4856,7 +5102,7 @@
       </w:r>
       <w:r>
         <w:rPr>
-          <w:rFonts w:ascii="TH Sarabun New" w:eastAsia="Calibri" w:hAnsi="TH Sarabun New" w:cs="TH Sarabun New" w:hint="cs"/>
+          <w:rFonts w:ascii="TH Sarabun New" w:eastAsia="Calibri" w:hAnsi="TH Sarabun New" w:cs="Angsana New" w:hint="cs"/>
           <w:color w:val="auto"/>
           <w:sz w:val="32"/>
           <w:szCs w:val="32"/>
@@ -4867,7 +5113,7 @@
       </w:r>
       <w:r>
         <w:rPr>
-          <w:rFonts w:ascii="TH Sarabun New" w:eastAsia="Calibri" w:hAnsi="TH Sarabun New" w:cs="TH Sarabun New" w:hint="cs"/>
+          <w:rFonts w:ascii="TH Sarabun New" w:eastAsia="Calibri" w:hAnsi="TH Sarabun New" w:cs="Angsana New" w:hint="cs"/>
           <w:color w:val="auto"/>
           <w:sz w:val="32"/>
           <w:szCs w:val="32"/>
@@ -4892,8 +5138,8 @@
         <w:tblLook w:val="04A0" w:firstRow="1" w:lastRow="0" w:firstColumn="1" w:lastColumn="0" w:noHBand="0" w:noVBand="1"/>
       </w:tblPr>
       <w:tblGrid>
-        <w:gridCol w:w="2552"/>
-        <w:gridCol w:w="4961"/>
+        <w:gridCol w:w="2769"/>
+        <w:gridCol w:w="4744"/>
       </w:tblGrid>
       <w:tr>
         <w:tc>
@@ -5107,7 +5353,7 @@
             </w:pPr>
             <w:r>
               <w:rPr>
-                <w:rFonts w:ascii="TH Sarabun New" w:eastAsia="Calibri" w:hAnsi="TH Sarabun New" w:cs="TH Sarabun New" w:hint="cs"/>
+                <w:rFonts w:ascii="TH Sarabun New" w:eastAsia="Calibri" w:hAnsi="TH Sarabun New" w:cs="Angsana New" w:hint="cs"/>
                 <w:color w:val="auto"/>
                 <w:sz w:val="32"/>
                 <w:szCs w:val="32"/>
@@ -5230,7 +5476,7 @@
             </w:pPr>
             <w:r>
               <w:rPr>
-                <w:rFonts w:ascii="TH Sarabun New" w:eastAsia="Calibri" w:hAnsi="TH Sarabun New" w:cs="TH Sarabun New" w:hint="cs"/>
+                <w:rFonts w:ascii="TH Sarabun New" w:eastAsia="Calibri" w:hAnsi="TH Sarabun New" w:cs="Angsana New" w:hint="cs"/>
                 <w:color w:val="auto"/>
                 <w:sz w:val="32"/>
                 <w:szCs w:val="32"/>
@@ -5378,7 +5624,7 @@
             </w:pPr>
             <w:r>
               <w:rPr>
-                <w:rFonts w:ascii="TH Sarabun New" w:eastAsia="Calibri" w:hAnsi="TH Sarabun New" w:cs="TH Sarabun New" w:hint="cs"/>
+                <w:rFonts w:ascii="TH Sarabun New" w:eastAsia="Calibri" w:hAnsi="TH Sarabun New" w:cs="Angsana New" w:hint="cs"/>
                 <w:color w:val="auto"/>
                 <w:sz w:val="32"/>
                 <w:szCs w:val="32"/>
@@ -5536,7 +5782,7 @@
             </w:pPr>
             <w:r>
               <w:rPr>
-                <w:rFonts w:ascii="TH Sarabun New" w:eastAsia="Calibri" w:hAnsi="TH Sarabun New" w:cs="TH Sarabun New" w:hint="cs"/>
+                <w:rFonts w:ascii="TH Sarabun New" w:eastAsia="Calibri" w:hAnsi="TH Sarabun New" w:cs="Angsana New" w:hint="cs"/>
                 <w:color w:val="auto"/>
                 <w:sz w:val="32"/>
                 <w:szCs w:val="32"/>
@@ -5596,7 +5842,7 @@
       </w:r>
       <w:r>
         <w:rPr>
-          <w:rFonts w:ascii="TH Sarabun New" w:hAnsi="TH Sarabun New" w:cs="TH Sarabun New"/>
+          <w:rFonts w:ascii="TH Sarabun New" w:hAnsi="TH Sarabun New" w:cs="Angsana New"/>
           <w:b/>
           <w:color w:val="FF0000"/>
           <w:sz w:val="32"/>
@@ -5608,7 +5854,7 @@
       </w:r>
       <w:r>
         <w:rPr>
-          <w:rFonts w:ascii="TH Sarabun New" w:hAnsi="TH Sarabun New" w:cs="TH Sarabun New" w:hint="cs"/>
+          <w:rFonts w:ascii="TH Sarabun New" w:hAnsi="TH Sarabun New" w:cs="Angsana New" w:hint="cs"/>
           <w:b/>
           <w:color w:val="FF0000"/>
           <w:sz w:val="32"/>
@@ -5686,7 +5932,7 @@
       </w:r>
       <w:r>
         <w:rPr>
-          <w:rFonts w:ascii="TH Sarabun New" w:hAnsi="TH Sarabun New" w:cs="TH Sarabun New"/>
+          <w:rFonts w:ascii="TH Sarabun New" w:hAnsi="TH Sarabun New" w:cs="Angsana New"/>
           <w:b/>
           <w:color w:val="FF0000"/>
           <w:sz w:val="32"/>
@@ -5698,7 +5944,7 @@
       </w:r>
       <w:r>
         <w:rPr>
-          <w:rFonts w:ascii="TH Sarabun New" w:hAnsi="TH Sarabun New" w:cs="TH Sarabun New" w:hint="cs"/>
+          <w:rFonts w:ascii="TH Sarabun New" w:hAnsi="TH Sarabun New" w:cs="Angsana New" w:hint="cs"/>
           <w:b/>
           <w:color w:val="FF0000"/>
           <w:sz w:val="32"/>
@@ -5798,7 +6044,7 @@
       <w:r>
         <w:rPr>
           <w:rStyle w:val="Heading2Char"/>
-          <w:rFonts w:ascii="TH Sarabun New" w:hAnsi="TH Sarabun New" w:cs="TH Sarabun New"/>
+          <w:rFonts w:ascii="TH Sarabun New" w:hAnsi="TH Sarabun New" w:cs="Angsana New"/>
           <w:b w:val="0"/>
           <w:color w:val="auto"/>
           <w:cs/>
@@ -5890,7 +6136,7 @@
             <w:r>
               <w:rPr>
                 <w:rStyle w:val="Heading2Char"/>
-                <w:rFonts w:ascii="TH Sarabun New" w:hAnsi="TH Sarabun New" w:cs="TH Sarabun New" w:hint="cs"/>
+                <w:rFonts w:ascii="TH Sarabun New" w:hAnsi="TH Sarabun New" w:cs="Angsana New" w:hint="cs"/>
                 <w:bCs w:val="0"/>
                 <w:color w:val="auto"/>
                 <w:cs/>
@@ -5917,7 +6163,7 @@
             <w:r>
               <w:rPr>
                 <w:rStyle w:val="Heading2Char"/>
-                <w:rFonts w:ascii="TH Sarabun New" w:hAnsi="TH Sarabun New" w:cs="TH Sarabun New" w:hint="cs"/>
+                <w:rFonts w:ascii="TH Sarabun New" w:hAnsi="TH Sarabun New" w:cs="Angsana New" w:hint="cs"/>
                 <w:bCs w:val="0"/>
                 <w:color w:val="auto"/>
                 <w:cs/>
@@ -5946,7 +6192,7 @@
             <w:r>
               <w:rPr>
                 <w:rStyle w:val="Heading2Char"/>
-                <w:rFonts w:ascii="TH Sarabun New" w:hAnsi="TH Sarabun New" w:cs="TH Sarabun New" w:hint="cs"/>
+                <w:rFonts w:ascii="TH Sarabun New" w:hAnsi="TH Sarabun New" w:cs="Angsana New" w:hint="cs"/>
                 <w:bCs w:val="0"/>
                 <w:color w:val="auto"/>
                 <w:cs/>
@@ -5974,7 +6220,7 @@
             <w:r>
               <w:rPr>
                 <w:rStyle w:val="Heading2Char"/>
-                <w:rFonts w:ascii="TH Sarabun New" w:hAnsi="TH Sarabun New" w:cs="TH Sarabun New" w:hint="cs"/>
+                <w:rFonts w:ascii="TH Sarabun New" w:hAnsi="TH Sarabun New" w:cs="Angsana New" w:hint="cs"/>
                 <w:bCs w:val="0"/>
                 <w:color w:val="auto"/>
                 <w:cs/>
@@ -5994,34 +6240,12 @@
             <w:r>
               <w:rPr>
                 <w:rStyle w:val="Heading2Char"/>
-                <w:rFonts w:ascii="TH Sarabun New" w:hAnsi="TH Sarabun New" w:cs="TH Sarabun New" w:hint="cs"/>
+                <w:rFonts w:ascii="TH Sarabun New" w:hAnsi="TH Sarabun New" w:cs="Angsana New" w:hint="cs"/>
                 <w:bCs w:val="0"/>
                 <w:color w:val="auto"/>
                 <w:cs/>
               </w:rPr>
-              <w:t>คือ ธุรกิจที่ให้บริการใช้เช่าห้องพักแบบรายเดือน เช่น อพาร์</w:t>
-            </w:r>
-            <w:proofErr w:type="spellStart"/>
-            <w:r>
-              <w:rPr>
-                <w:rStyle w:val="Heading2Char"/>
-                <w:rFonts w:ascii="TH Sarabun New" w:hAnsi="TH Sarabun New" w:cs="TH Sarabun New" w:hint="cs"/>
-                <w:bCs w:val="0"/>
-                <w:color w:val="auto"/>
-                <w:cs/>
-              </w:rPr>
-              <w:t>ทเ</w:t>
-            </w:r>
-            <w:proofErr w:type="spellEnd"/>
-            <w:r>
-              <w:rPr>
-                <w:rStyle w:val="Heading2Char"/>
-                <w:rFonts w:ascii="TH Sarabun New" w:hAnsi="TH Sarabun New" w:cs="TH Sarabun New" w:hint="cs"/>
-                <w:bCs w:val="0"/>
-                <w:color w:val="auto"/>
-                <w:cs/>
-              </w:rPr>
-              <w:t>มน หอพัก บ้านเช่า คอนโด เป็นต้น</w:t>
+              <w:t>คือ ธุรกิจที่ให้บริการใช้เช่าห้องพักแบบรายเดือน เช่น อพาร์ทเมน หอพัก บ้านเช่า คอนโด เป็นต้น</w:t>
             </w:r>
           </w:p>
         </w:tc>
@@ -6046,7 +6270,7 @@
             <w:r>
               <w:rPr>
                 <w:rStyle w:val="Heading2Char"/>
-                <w:rFonts w:ascii="TH Sarabun New" w:hAnsi="TH Sarabun New" w:cs="TH Sarabun New" w:hint="cs"/>
+                <w:rFonts w:ascii="TH Sarabun New" w:hAnsi="TH Sarabun New" w:cs="Angsana New" w:hint="cs"/>
                 <w:bCs w:val="0"/>
                 <w:color w:val="auto"/>
                 <w:cs/>
@@ -6074,7 +6298,7 @@
             <w:r>
               <w:rPr>
                 <w:rStyle w:val="Heading2Char"/>
-                <w:rFonts w:ascii="TH Sarabun New" w:hAnsi="TH Sarabun New" w:cs="TH Sarabun New" w:hint="cs"/>
+                <w:rFonts w:ascii="TH Sarabun New" w:hAnsi="TH Sarabun New" w:cs="Angsana New" w:hint="cs"/>
                 <w:bCs w:val="0"/>
                 <w:color w:val="auto"/>
                 <w:cs/>
@@ -6148,7 +6372,7 @@
       <w:r>
         <w:rPr>
           <w:rStyle w:val="Heading2Char"/>
-          <w:rFonts w:ascii="TH Sarabun New" w:hAnsi="TH Sarabun New" w:cs="TH Sarabun New"/>
+          <w:rFonts w:ascii="TH Sarabun New" w:hAnsi="TH Sarabun New" w:cs="Angsana New"/>
           <w:b w:val="0"/>
           <w:color w:val="auto"/>
           <w:cs/>
@@ -6337,7 +6561,6 @@
         <w:rPr>
           <w:rFonts w:ascii="TH Sarabun New" w:hAnsi="TH Sarabun New" w:cs="TH Sarabun New"/>
         </w:rPr>
-        <w:lastRenderedPageBreak/>
         <w:t>General Description</w:t>
       </w:r>
       <w:bookmarkEnd w:id="7"/>
@@ -6377,14 +6600,25 @@
       </w:pPr>
       <w:r>
         <w:rPr>
-          <w:rFonts w:ascii="TH Sarabun New" w:hAnsi="TH Sarabun New" w:cs="TH Sarabun New"/>
+          <w:rFonts w:ascii="TH Sarabun New" w:hAnsi="TH Sarabun New" w:cs="Angsana New"/>
           <w:b/>
           <w:sz w:val="32"/>
           <w:szCs w:val="32"/>
           <w:u w:val="single"/>
           <w:cs/>
         </w:rPr>
-        <w:t>ระบบการจัดการข้อมูลลูกค้า(</w:t>
+        <w:t>ระบบการจัดการข้อมูลลูกค้า</w:t>
+      </w:r>
+      <w:r>
+        <w:rPr>
+          <w:rFonts w:ascii="TH Sarabun New" w:hAnsi="TH Sarabun New" w:cs="TH Sarabun New"/>
+          <w:b/>
+          <w:sz w:val="32"/>
+          <w:szCs w:val="32"/>
+          <w:u w:val="single"/>
+          <w:cs/>
+        </w:rPr>
+        <w:t>(</w:t>
       </w:r>
       <w:r>
         <w:rPr>
@@ -6456,7 +6690,7 @@
           <w:noProof/>
         </w:rPr>
         <w:pict w14:anchorId="458603EE">
-          <v:shapetype id="_x0000_t202" coordsize="21600,21600" o:spt="202" path="m,l,21600r21600,l21600,xe">
+          <v:shapetype id="_x0000_t202" coordsize="21600,21600" o:spt="202" path="m0,0l0,21600,21600,21600,21600,0xe">
             <v:stroke joinstyle="miter"/>
             <v:path gradientshapeok="t" o:connecttype="rect"/>
           </v:shapetype>
@@ -6613,7 +6847,7 @@
         </w:rPr>
         <w:pict w14:anchorId="48E1A7C3">
           <v:group id="_x0000_s1103" style="position:absolute;left:0;text-align:left;margin-left:190.5pt;margin-top:6.3pt;width:64.55pt;height:170.7pt;z-index:15" coordorigin="5250,3756" coordsize="1291,3414">
-            <v:shapetype id="_x0000_t32" coordsize="21600,21600" o:spt="32" o:oned="t" path="m,l21600,21600e" filled="f">
+            <v:shapetype id="_x0000_t32" coordsize="21600,21600" o:spt="32" o:oned="t" path="m0,0l21600,21600e" filled="f">
               <v:path arrowok="t" fillok="f" o:connecttype="none"/>
               <o:lock v:ext="edit" shapetype="t"/>
             </v:shapetype>
@@ -6749,7 +6983,7 @@
       </w:pPr>
       <w:r>
         <w:rPr>
-          <w:rFonts w:ascii="TH Sarabun New" w:hAnsi="TH Sarabun New" w:cs="TH Sarabun New" w:hint="cs"/>
+          <w:rFonts w:ascii="TH Sarabun New" w:hAnsi="TH Sarabun New" w:cs="Angsana New" w:hint="cs"/>
           <w:b/>
           <w:sz w:val="32"/>
           <w:szCs w:val="32"/>
@@ -6867,7 +7101,7 @@
       </w:pPr>
       <w:r>
         <w:rPr>
-          <w:rFonts w:ascii="TH Sarabun New" w:hAnsi="TH Sarabun New" w:cs="TH Sarabun New"/>
+          <w:rFonts w:ascii="TH Sarabun New" w:hAnsi="TH Sarabun New" w:cs="Angsana New"/>
           <w:b/>
           <w:sz w:val="32"/>
           <w:szCs w:val="32"/>
@@ -6877,7 +7111,7 @@
       </w:r>
       <w:r>
         <w:rPr>
-          <w:rFonts w:ascii="TH Sarabun New" w:hAnsi="TH Sarabun New" w:cs="TH Sarabun New"/>
+          <w:rFonts w:ascii="TH Sarabun New" w:hAnsi="TH Sarabun New" w:cs="Angsana New"/>
           <w:b/>
           <w:sz w:val="32"/>
           <w:szCs w:val="32"/>
@@ -6898,7 +7132,7 @@
       </w:r>
       <w:r>
         <w:rPr>
-          <w:rFonts w:ascii="TH Sarabun New" w:hAnsi="TH Sarabun New" w:cs="TH Sarabun New" w:hint="cs"/>
+          <w:rFonts w:ascii="TH Sarabun New" w:hAnsi="TH Sarabun New" w:cs="Angsana New" w:hint="cs"/>
           <w:b/>
           <w:sz w:val="32"/>
           <w:szCs w:val="32"/>
@@ -6908,7 +7142,7 @@
       </w:r>
       <w:r>
         <w:rPr>
-          <w:rFonts w:ascii="TH Sarabun New" w:hAnsi="TH Sarabun New" w:cs="TH Sarabun New" w:hint="cs"/>
+          <w:rFonts w:ascii="TH Sarabun New" w:hAnsi="TH Sarabun New" w:cs="Angsana New" w:hint="cs"/>
           <w:b/>
           <w:sz w:val="32"/>
           <w:szCs w:val="32"/>
@@ -6931,13 +7165,33 @@
       </w:pPr>
       <w:r>
         <w:rPr>
-          <w:rFonts w:ascii="TH Sarabun New" w:hAnsi="TH Sarabun New" w:cs="TH Sarabun New"/>
-          <w:b/>
-          <w:sz w:val="32"/>
-          <w:szCs w:val="32"/>
-          <w:cs/>
-        </w:rPr>
-        <w:t>สำหรับการทำงานของระบบนี้จะแบงการทำงานออกเป็น</w:t>
+          <w:rFonts w:ascii="TH Sarabun New" w:hAnsi="TH Sarabun New" w:cs="Angsana New"/>
+          <w:b/>
+          <w:sz w:val="32"/>
+          <w:szCs w:val="32"/>
+          <w:cs/>
+        </w:rPr>
+        <w:t>สำหรับการทำงานของระบบนี้จะแบ</w:t>
+      </w:r>
+      <w:r>
+        <w:rPr>
+          <w:rFonts w:ascii="Angsana New" w:hAnsi="TH Sarabun New" w:cs="TH Sarabun New"/>
+          <w:b/>
+          <w:sz w:val="32"/>
+          <w:szCs w:val="32"/>
+          <w:cs/>
+        </w:rPr>
+        <w:t></w:t>
+      </w:r>
+      <w:r>
+        <w:rPr>
+          <w:rFonts w:ascii="TH Sarabun New" w:hAnsi="TH Sarabun New" w:cs="Angsana New"/>
+          <w:b/>
+          <w:sz w:val="32"/>
+          <w:szCs w:val="32"/>
+          <w:cs/>
+        </w:rPr>
+        <w:t>งการทำงานออกเป็น</w:t>
       </w:r>
       <w:r>
         <w:rPr>
@@ -6971,7 +7225,7 @@
       </w:r>
       <w:r>
         <w:rPr>
-          <w:rFonts w:ascii="TH Sarabun New" w:hAnsi="TH Sarabun New" w:cs="TH Sarabun New"/>
+          <w:rFonts w:ascii="TH Sarabun New" w:hAnsi="TH Sarabun New" w:cs="Angsana New"/>
           <w:b/>
           <w:sz w:val="32"/>
           <w:szCs w:val="32"/>
@@ -6991,6 +7245,9 @@
         <w:gridCol w:w="6237"/>
       </w:tblGrid>
       <w:tr>
+        <w:trPr>
+          <w:trHeight w:val="3493"/>
+        </w:trPr>
         <w:tc>
           <w:tcPr>
             <w:tcW w:w="2835" w:type="dxa"/>
@@ -7010,7 +7267,7 @@
             </w:pPr>
             <w:r>
               <w:rPr>
-                <w:rFonts w:ascii="TH Sarabun New" w:hAnsi="TH Sarabun New" w:cs="TH Sarabun New" w:hint="cs"/>
+                <w:rFonts w:ascii="TH Sarabun New" w:hAnsi="TH Sarabun New" w:cs="Angsana New" w:hint="cs"/>
                 <w:b/>
                 <w:bCs/>
                 <w:sz w:val="32"/>
@@ -7021,7 +7278,7 @@
             </w:r>
             <w:r>
               <w:rPr>
-                <w:rFonts w:ascii="TH Sarabun New" w:hAnsi="TH Sarabun New" w:cs="TH Sarabun New" w:hint="cs"/>
+                <w:rFonts w:ascii="TH Sarabun New" w:hAnsi="TH Sarabun New" w:cs="Angsana New" w:hint="cs"/>
                 <w:b/>
                 <w:bCs/>
                 <w:sz w:val="32"/>
@@ -7032,7 +7289,7 @@
             </w:r>
             <w:r>
               <w:rPr>
-                <w:rFonts w:ascii="TH Sarabun New" w:hAnsi="TH Sarabun New" w:cs="TH Sarabun New" w:hint="cs"/>
+                <w:rFonts w:ascii="TH Sarabun New" w:hAnsi="TH Sarabun New" w:cs="Angsana New" w:hint="cs"/>
                 <w:b/>
                 <w:bCs/>
                 <w:sz w:val="32"/>
@@ -7056,7 +7313,7 @@
             </w:pPr>
             <w:r>
               <w:rPr>
-                <w:rFonts w:ascii="TH Sarabun New" w:hAnsi="TH Sarabun New" w:cs="TH Sarabun New" w:hint="cs"/>
+                <w:rFonts w:ascii="TH Sarabun New" w:hAnsi="TH Sarabun New" w:cs="Angsana New" w:hint="cs"/>
                 <w:b/>
                 <w:bCs/>
                 <w:sz w:val="32"/>
@@ -7067,7 +7324,7 @@
             </w:r>
             <w:r>
               <w:rPr>
-                <w:rFonts w:ascii="TH Sarabun New" w:hAnsi="TH Sarabun New" w:cs="TH Sarabun New" w:hint="cs"/>
+                <w:rFonts w:ascii="TH Sarabun New" w:hAnsi="TH Sarabun New" w:cs="Angsana New" w:hint="cs"/>
                 <w:b/>
                 <w:bCs/>
                 <w:sz w:val="32"/>
@@ -7078,7 +7335,7 @@
             </w:r>
             <w:r>
               <w:rPr>
-                <w:rFonts w:ascii="TH Sarabun New" w:hAnsi="TH Sarabun New" w:cs="TH Sarabun New" w:hint="cs"/>
+                <w:rFonts w:ascii="TH Sarabun New" w:hAnsi="TH Sarabun New" w:cs="Angsana New" w:hint="cs"/>
                 <w:b/>
                 <w:bCs/>
                 <w:sz w:val="32"/>
@@ -7115,7 +7372,7 @@
             </w:pPr>
             <w:r>
               <w:rPr>
-                <w:rFonts w:ascii="TH Sarabun New" w:hAnsi="TH Sarabun New" w:cs="TH Sarabun New" w:hint="cs"/>
+                <w:rFonts w:ascii="TH Sarabun New" w:hAnsi="TH Sarabun New" w:cs="Angsana New" w:hint="cs"/>
                 <w:b/>
                 <w:bCs/>
                 <w:sz w:val="32"/>
@@ -7153,7 +7410,7 @@
             </w:pPr>
             <w:r>
               <w:rPr>
-                <w:rFonts w:ascii="TH Sarabun New" w:hAnsi="TH Sarabun New" w:cs="TH Sarabun New" w:hint="cs"/>
+                <w:rFonts w:ascii="TH Sarabun New" w:hAnsi="TH Sarabun New" w:cs="Angsana New" w:hint="cs"/>
                 <w:b/>
                 <w:bCs/>
                 <w:sz w:val="32"/>
@@ -7183,7 +7440,7 @@
             </w:pPr>
             <w:r>
               <w:rPr>
-                <w:rFonts w:ascii="TH Sarabun New" w:hAnsi="TH Sarabun New" w:cs="TH Sarabun New" w:hint="cs"/>
+                <w:rFonts w:ascii="TH Sarabun New" w:hAnsi="TH Sarabun New" w:cs="Angsana New" w:hint="cs"/>
                 <w:b/>
                 <w:bCs/>
                 <w:sz w:val="32"/>
@@ -7207,7 +7464,7 @@
             </w:pPr>
             <w:r>
               <w:rPr>
-                <w:rFonts w:ascii="TH Sarabun New" w:hAnsi="TH Sarabun New" w:cs="TH Sarabun New" w:hint="cs"/>
+                <w:rFonts w:ascii="TH Sarabun New" w:hAnsi="TH Sarabun New" w:cs="Angsana New" w:hint="cs"/>
                 <w:b/>
                 <w:bCs/>
                 <w:sz w:val="32"/>
@@ -7218,7 +7475,7 @@
             </w:r>
             <w:r>
               <w:rPr>
-                <w:rFonts w:ascii="TH Sarabun New" w:hAnsi="TH Sarabun New" w:cs="TH Sarabun New" w:hint="cs"/>
+                <w:rFonts w:ascii="TH Sarabun New" w:hAnsi="TH Sarabun New" w:cs="Angsana New" w:hint="cs"/>
                 <w:b/>
                 <w:bCs/>
                 <w:sz w:val="32"/>
@@ -7229,7 +7486,7 @@
             </w:r>
             <w:r>
               <w:rPr>
-                <w:rFonts w:ascii="TH Sarabun New" w:hAnsi="TH Sarabun New" w:cs="TH Sarabun New" w:hint="cs"/>
+                <w:rFonts w:ascii="TH Sarabun New" w:hAnsi="TH Sarabun New" w:cs="Angsana New" w:hint="cs"/>
                 <w:b/>
                 <w:bCs/>
                 <w:sz w:val="32"/>
@@ -7264,7 +7521,7 @@
             </w:pPr>
             <w:r>
               <w:rPr>
-                <w:rFonts w:ascii="TH Sarabun New" w:hAnsi="TH Sarabun New" w:cs="TH Sarabun New" w:hint="cs"/>
+                <w:rFonts w:ascii="TH Sarabun New" w:hAnsi="TH Sarabun New" w:cs="Angsana New" w:hint="cs"/>
                 <w:b/>
                 <w:bCs/>
                 <w:sz w:val="32"/>
@@ -7289,7 +7546,7 @@
             </w:pPr>
             <w:r>
               <w:rPr>
-                <w:rFonts w:ascii="TH Sarabun New" w:hAnsi="TH Sarabun New" w:cs="TH Sarabun New" w:hint="cs"/>
+                <w:rFonts w:ascii="TH Sarabun New" w:hAnsi="TH Sarabun New" w:cs="Angsana New" w:hint="cs"/>
                 <w:b/>
                 <w:bCs/>
                 <w:sz w:val="32"/>
@@ -7346,7 +7603,6 @@
           <w:rFonts w:ascii="TH Sarabun New" w:hAnsi="TH Sarabun New" w:cs="TH Sarabun New"/>
           <w:color w:val="auto"/>
         </w:rPr>
-        <w:lastRenderedPageBreak/>
         <w:t>User Requirement Definition</w:t>
       </w:r>
       <w:bookmarkEnd w:id="9"/>
@@ -7373,7 +7629,7 @@
       </w:r>
       <w:r>
         <w:rPr>
-          <w:rFonts w:ascii="TH Sarabun New" w:hAnsi="TH Sarabun New" w:cs="TH Sarabun New"/>
+          <w:rFonts w:ascii="TH Sarabun New" w:hAnsi="TH Sarabun New"/>
           <w:cs/>
         </w:rPr>
         <w:t>ระบบจัดการธุรกิจการให้บริการห้องพัก</w:t>
@@ -8077,7 +8333,6 @@
           <w:sz w:val="32"/>
           <w:szCs w:val="32"/>
         </w:rPr>
-        <w:lastRenderedPageBreak/>
         <w:t>Use Case</w:t>
       </w:r>
       <w:r>
@@ -8107,6 +8362,7 @@
           <w:szCs w:val="32"/>
         </w:rPr>
       </w:pPr>
+      <w:bookmarkStart w:id="10" w:name="_GoBack"/>
       <w:r>
         <w:rPr>
           <w:rFonts w:ascii="TH Sarabun New" w:hAnsi="TH Sarabun New" w:cs="TH Sarabun New"/>
@@ -8167,6 +8423,7 @@
         <w:t>011</w:t>
       </w:r>
     </w:p>
+    <w:bookmarkEnd w:id="10"/>
     <w:p>
       <w:pPr>
         <w:pStyle w:val="NoSpacing"/>
@@ -8246,7 +8503,7 @@
           <w:szCs w:val="32"/>
         </w:rPr>
         <w:pict w14:anchorId="7D8FBD93">
-          <v:shape id="_x0000_i1025" type="#_x0000_t75" style="width:51.75pt;height:75.75pt;mso-left-percent:-10001;mso-top-percent:-10001;mso-position-horizontal:absolute;mso-position-horizontal-relative:char;mso-position-vertical:absolute;mso-position-vertical-relative:line;mso-left-percent:-10001;mso-top-percent:-10001">
+          <v:shape id="_x0000_i1025" type="#_x0000_t75" style="width:52pt;height:76pt;mso-left-percent:-10001;mso-top-percent:-10001;mso-position-horizontal:absolute;mso-position-horizontal-relative:char;mso-position-vertical:absolute;mso-position-vertical-relative:line;mso-left-percent:-10001;mso-top-percent:-10001">
             <v:imagedata r:id="rId12" o:title=""/>
           </v:shape>
         </w:pict>
@@ -8265,6 +8522,307 @@
       </w:pPr>
       <w:r>
         <w:rPr>
+          <w:rFonts w:ascii="TH Sarabun New" w:hAnsi="TH Sarabun New" w:cs="Angsana New" w:hint="cs"/>
+          <w:b/>
+          <w:bCs/>
+          <w:sz w:val="32"/>
+          <w:szCs w:val="32"/>
+          <w:cs/>
+        </w:rPr>
+        <w:t xml:space="preserve">   พนักงาน</w:t>
+      </w:r>
+    </w:p>
+    <w:p>
+      <w:pPr>
+        <w:pStyle w:val="NoSpacing"/>
+        <w:rPr>
+          <w:rFonts w:ascii="TH Sarabun New" w:hAnsi="TH Sarabun New" w:cs="TH Sarabun New"/>
+          <w:b/>
+          <w:bCs/>
+          <w:sz w:val="32"/>
+          <w:szCs w:val="32"/>
+        </w:rPr>
+      </w:pPr>
+    </w:p>
+    <w:p>
+      <w:pPr>
+        <w:pStyle w:val="NoSpacing"/>
+        <w:rPr>
+          <w:rFonts w:ascii="TH Sarabun New" w:hAnsi="TH Sarabun New" w:cs="TH Sarabun New"/>
+          <w:b/>
+          <w:bCs/>
+          <w:sz w:val="32"/>
+          <w:szCs w:val="32"/>
+        </w:rPr>
+      </w:pPr>
+      <w:r>
+        <w:rPr>
+          <w:rFonts w:ascii="TH Sarabun New" w:hAnsi="TH Sarabun New" w:cs="TH Sarabun New"/>
+          <w:b/>
+          <w:bCs/>
+          <w:sz w:val="32"/>
+          <w:szCs w:val="32"/>
+        </w:rPr>
+        <w:t xml:space="preserve">Brief Description    </w:t>
+      </w:r>
+      <w:r>
+        <w:rPr>
+          <w:rFonts w:ascii="TH Sarabun New" w:hAnsi="TH Sarabun New" w:cs="Angsana New"/>
+          <w:b/>
+          <w:bCs/>
+          <w:sz w:val="32"/>
+          <w:szCs w:val="32"/>
+          <w:cs/>
+        </w:rPr>
+        <w:t>ใช้สำหรับบันทึกข้อมูลลูกค้าที่ทำการจองห้องพัก และลูกค้าที่เข้ามาพัก</w:t>
+      </w:r>
+    </w:p>
+    <w:p>
+      <w:pPr>
+        <w:pStyle w:val="NoSpacing"/>
+        <w:rPr>
+          <w:rFonts w:ascii="TH Sarabun New" w:hAnsi="TH Sarabun New" w:cs="TH Sarabun New"/>
+          <w:b/>
+          <w:bCs/>
+          <w:sz w:val="32"/>
+          <w:szCs w:val="32"/>
+        </w:rPr>
+      </w:pPr>
+      <w:r>
+        <w:rPr>
+          <w:rFonts w:ascii="TH Sarabun New" w:hAnsi="TH Sarabun New" w:cs="TH Sarabun New"/>
+          <w:b/>
+          <w:bCs/>
+          <w:sz w:val="32"/>
+          <w:szCs w:val="32"/>
+        </w:rPr>
+        <w:t>Initial Step</w:t>
+      </w:r>
+      <w:r>
+        <w:rPr>
+          <w:rFonts w:ascii="TH Sarabun New" w:hAnsi="TH Sarabun New" w:cs="TH Sarabun New"/>
+          <w:b/>
+          <w:bCs/>
+          <w:sz w:val="32"/>
+          <w:szCs w:val="32"/>
+          <w:cs/>
+        </w:rPr>
+        <w:t>-</w:t>
+      </w:r>
+      <w:r>
+        <w:rPr>
+          <w:rFonts w:ascii="TH Sarabun New" w:hAnsi="TH Sarabun New" w:cs="TH Sarabun New"/>
+          <w:b/>
+          <w:bCs/>
+          <w:sz w:val="32"/>
+          <w:szCs w:val="32"/>
+        </w:rPr>
+        <w:t>By</w:t>
+      </w:r>
+      <w:r>
+        <w:rPr>
+          <w:rFonts w:ascii="TH Sarabun New" w:hAnsi="TH Sarabun New" w:cs="TH Sarabun New"/>
+          <w:b/>
+          <w:bCs/>
+          <w:sz w:val="32"/>
+          <w:szCs w:val="32"/>
+          <w:cs/>
+        </w:rPr>
+        <w:t>-</w:t>
+      </w:r>
+      <w:r>
+        <w:rPr>
+          <w:rFonts w:ascii="TH Sarabun New" w:hAnsi="TH Sarabun New" w:cs="TH Sarabun New"/>
+          <w:b/>
+          <w:bCs/>
+          <w:sz w:val="32"/>
+          <w:szCs w:val="32"/>
+        </w:rPr>
+        <w:t xml:space="preserve">Step Description </w:t>
+      </w:r>
+    </w:p>
+    <w:p>
+      <w:pPr>
+        <w:pStyle w:val="NoSpacing"/>
+        <w:rPr>
+          <w:rFonts w:ascii="TH Sarabun New" w:hAnsi="TH Sarabun New" w:cs="TH Sarabun New"/>
+          <w:b/>
+          <w:bCs/>
+          <w:sz w:val="32"/>
+          <w:szCs w:val="32"/>
+        </w:rPr>
+      </w:pPr>
+      <w:r>
+        <w:rPr>
+          <w:rFonts w:ascii="TH Sarabun New" w:hAnsi="TH Sarabun New" w:cs="TH Sarabun New"/>
+          <w:b/>
+          <w:bCs/>
+          <w:sz w:val="32"/>
+          <w:szCs w:val="32"/>
+          <w:cs/>
+        </w:rPr>
+        <w:t>1.</w:t>
+      </w:r>
+      <w:r>
+        <w:rPr>
+          <w:rFonts w:ascii="TH Sarabun New" w:hAnsi="TH Sarabun New" w:cs="Angsana New"/>
+          <w:b/>
+          <w:bCs/>
+          <w:sz w:val="32"/>
+          <w:szCs w:val="32"/>
+          <w:cs/>
+        </w:rPr>
+        <w:t>ลูกค</w:t>
+      </w:r>
+      <w:r>
+        <w:rPr>
+          <w:rFonts w:ascii="Angsana New" w:hAnsi="TH Sarabun New" w:cs="TH Sarabun New"/>
+          <w:b/>
+          <w:bCs/>
+          <w:sz w:val="32"/>
+          <w:szCs w:val="32"/>
+          <w:cs/>
+        </w:rPr>
+        <w:t></w:t>
+      </w:r>
+      <w:r>
+        <w:rPr>
+          <w:rFonts w:ascii="TH Sarabun New" w:hAnsi="TH Sarabun New" w:cs="Angsana New"/>
+          <w:b/>
+          <w:bCs/>
+          <w:sz w:val="32"/>
+          <w:szCs w:val="32"/>
+          <w:cs/>
+        </w:rPr>
+        <w:t>า</w:t>
+      </w:r>
+      <w:r>
+        <w:rPr>
+          <w:rFonts w:ascii="TH Sarabun New" w:hAnsi="TH Sarabun New" w:cs="Angsana New" w:hint="cs"/>
+          <w:b/>
+          <w:bCs/>
+          <w:sz w:val="32"/>
+          <w:szCs w:val="32"/>
+          <w:cs/>
+        </w:rPr>
+        <w:t>ติดต่อขอจองห้องพัก</w:t>
+      </w:r>
+      <w:r>
+        <w:rPr>
+          <w:rFonts w:ascii="TH Sarabun New" w:hAnsi="TH Sarabun New" w:cs="TH Sarabun New"/>
+          <w:b/>
+          <w:bCs/>
+          <w:sz w:val="32"/>
+          <w:szCs w:val="32"/>
+          <w:cs/>
+        </w:rPr>
+        <w:t xml:space="preserve"> </w:t>
+      </w:r>
+    </w:p>
+    <w:p>
+      <w:pPr>
+        <w:pStyle w:val="NoSpacing"/>
+        <w:rPr>
+          <w:rFonts w:ascii="TH Sarabun New" w:hAnsi="TH Sarabun New" w:cs="TH Sarabun New"/>
+          <w:b/>
+          <w:bCs/>
+          <w:sz w:val="32"/>
+          <w:szCs w:val="32"/>
+        </w:rPr>
+      </w:pPr>
+      <w:r>
+        <w:rPr>
+          <w:rFonts w:ascii="TH Sarabun New" w:hAnsi="TH Sarabun New" w:cs="TH Sarabun New"/>
+          <w:b/>
+          <w:bCs/>
+          <w:sz w:val="32"/>
+          <w:szCs w:val="32"/>
+          <w:cs/>
+        </w:rPr>
+        <w:t>2.</w:t>
+      </w:r>
+      <w:r>
+        <w:rPr>
+          <w:rFonts w:ascii="TH Sarabun New" w:hAnsi="TH Sarabun New" w:cs="Angsana New" w:hint="cs"/>
+          <w:b/>
+          <w:bCs/>
+          <w:sz w:val="32"/>
+          <w:szCs w:val="32"/>
+          <w:cs/>
+        </w:rPr>
+        <w:t>พนักงานเลือกห้องที่จะจอง</w:t>
+      </w:r>
+      <w:r>
+        <w:rPr>
+          <w:rFonts w:ascii="TH Sarabun New" w:hAnsi="TH Sarabun New" w:cs="TH Sarabun New"/>
+          <w:b/>
+          <w:bCs/>
+          <w:sz w:val="32"/>
+          <w:szCs w:val="32"/>
+          <w:cs/>
+        </w:rPr>
+        <w:t xml:space="preserve">  </w:t>
+      </w:r>
+    </w:p>
+    <w:p>
+      <w:pPr>
+        <w:pStyle w:val="NoSpacing"/>
+        <w:rPr>
+          <w:rFonts w:ascii="TH Sarabun New" w:hAnsi="TH Sarabun New" w:cs="TH Sarabun New"/>
+          <w:b/>
+          <w:bCs/>
+          <w:sz w:val="32"/>
+          <w:szCs w:val="32"/>
+          <w:cs/>
+        </w:rPr>
+      </w:pPr>
+      <w:r>
+        <w:rPr>
+          <w:rFonts w:ascii="TH Sarabun New" w:hAnsi="TH Sarabun New" w:cs="TH Sarabun New"/>
+          <w:b/>
+          <w:bCs/>
+          <w:sz w:val="32"/>
+          <w:szCs w:val="32"/>
+          <w:cs/>
+        </w:rPr>
+        <w:lastRenderedPageBreak/>
+        <w:t>3.</w:t>
+      </w:r>
+      <w:r>
+        <w:rPr>
+          <w:rFonts w:ascii="TH Sarabun New" w:hAnsi="TH Sarabun New" w:cs="Angsana New" w:hint="cs"/>
+          <w:b/>
+          <w:bCs/>
+          <w:sz w:val="32"/>
+          <w:szCs w:val="32"/>
+          <w:cs/>
+        </w:rPr>
+        <w:t>พนักงานใส่ข้อมูลรายละเอียดของลูกค้า</w:t>
+      </w:r>
+      <w:r>
+        <w:rPr>
+          <w:rFonts w:ascii="TH Sarabun New" w:hAnsi="TH Sarabun New" w:cs="TH Sarabun New"/>
+          <w:b/>
+          <w:bCs/>
+          <w:sz w:val="32"/>
+          <w:szCs w:val="32"/>
+          <w:cs/>
+        </w:rPr>
+        <w:t xml:space="preserve"> </w:t>
+      </w:r>
+      <w:r>
+        <w:rPr>
+          <w:rFonts w:ascii="TH Sarabun New" w:hAnsi="TH Sarabun New" w:cs="Angsana New" w:hint="cs"/>
+          <w:b/>
+          <w:bCs/>
+          <w:sz w:val="32"/>
+          <w:szCs w:val="32"/>
+          <w:cs/>
+        </w:rPr>
+        <w:t>ชื่อ</w:t>
+      </w:r>
+      <w:r>
+        <w:rPr>
           <w:rFonts w:ascii="TH Sarabun New" w:hAnsi="TH Sarabun New" w:cs="TH Sarabun New" w:hint="cs"/>
           <w:b/>
           <w:bCs/>
@@ -8272,7 +8830,18 @@
           <w:szCs w:val="32"/>
           <w:cs/>
         </w:rPr>
-        <w:t xml:space="preserve">   พนักงาน</w:t>
+        <w:t>-</w:t>
+      </w:r>
+      <w:r>
+        <w:rPr>
+          <w:rFonts w:ascii="TH Sarabun New" w:hAnsi="TH Sarabun New" w:cs="Angsana New" w:hint="cs"/>
+          <w:b/>
+          <w:bCs/>
+          <w:sz w:val="32"/>
+          <w:szCs w:val="32"/>
+          <w:cs/>
+        </w:rPr>
+        <w:t>นามสกุล วันเดือนปีเกิด ที่อยู่ เบอร์โทรศัพท์ เลขบัตรประชาชน วันที่ที่จะเข้าพัก วันที่ที่จะย้ายออก</w:t>
       </w:r>
     </w:p>
     <w:p>
@@ -8284,8 +8853,64 @@
           <w:bCs/>
           <w:sz w:val="32"/>
           <w:szCs w:val="32"/>
-        </w:rPr>
-      </w:pPr>
+          <w:cs/>
+        </w:rPr>
+      </w:pPr>
+      <w:r>
+        <w:rPr>
+          <w:rFonts w:ascii="TH Sarabun New" w:hAnsi="TH Sarabun New" w:cs="TH Sarabun New"/>
+          <w:b/>
+          <w:bCs/>
+          <w:sz w:val="32"/>
+          <w:szCs w:val="32"/>
+          <w:cs/>
+        </w:rPr>
+        <w:t>4.</w:t>
+      </w:r>
+      <w:r>
+        <w:rPr>
+          <w:rFonts w:ascii="TH Sarabun New" w:hAnsi="TH Sarabun New" w:cs="Angsana New" w:hint="cs"/>
+          <w:b/>
+          <w:bCs/>
+          <w:sz w:val="32"/>
+          <w:szCs w:val="32"/>
+          <w:cs/>
+        </w:rPr>
+        <w:t>พนักงานคลิกข้อความ</w:t>
+      </w:r>
+      <w:r>
+        <w:rPr>
+          <w:rFonts w:ascii="TH Sarabun New" w:hAnsi="TH Sarabun New" w:cs="TH Sarabun New"/>
+          <w:b/>
+          <w:bCs/>
+          <w:sz w:val="32"/>
+          <w:szCs w:val="32"/>
+          <w:cs/>
+        </w:rPr>
+        <w:t xml:space="preserve">  “</w:t>
+      </w:r>
+      <w:r>
+        <w:rPr>
+          <w:rFonts w:ascii="TH Sarabun New" w:hAnsi="TH Sarabun New" w:cs="Angsana New" w:hint="cs"/>
+          <w:b/>
+          <w:bCs/>
+          <w:sz w:val="32"/>
+          <w:szCs w:val="32"/>
+          <w:cs/>
+        </w:rPr>
+        <w:t>บันทึก</w:t>
+      </w:r>
+      <w:r>
+        <w:rPr>
+          <w:rFonts w:ascii="TH Sarabun New" w:hAnsi="TH Sarabun New" w:cs="TH Sarabun New"/>
+          <w:b/>
+          <w:bCs/>
+          <w:sz w:val="32"/>
+          <w:szCs w:val="32"/>
+          <w:cs/>
+        </w:rPr>
+        <w:t>”</w:t>
+      </w:r>
     </w:p>
     <w:p>
       <w:pPr>
@@ -8305,336 +8930,24 @@
           <w:bCs/>
           <w:sz w:val="32"/>
           <w:szCs w:val="32"/>
-        </w:rPr>
-        <w:t xml:space="preserve">Brief Description    </w:t>
-      </w:r>
-      <w:r>
-        <w:rPr>
-          <w:rFonts w:ascii="TH Sarabun New" w:hAnsi="TH Sarabun New" w:cs="TH Sarabun New"/>
-          <w:b/>
-          <w:bCs/>
-          <w:sz w:val="32"/>
-          <w:szCs w:val="32"/>
-          <w:cs/>
-        </w:rPr>
-        <w:t>ใช้สำหรับบันทึกข้อมูลลูกค้าที่ทำการจองห้องพัก และลูกค้าที่เข้ามาพัก</w:t>
-      </w:r>
-    </w:p>
-    <w:p>
-      <w:pPr>
-        <w:pStyle w:val="NoSpacing"/>
-        <w:rPr>
-          <w:rFonts w:ascii="TH Sarabun New" w:hAnsi="TH Sarabun New" w:cs="TH Sarabun New"/>
-          <w:b/>
-          <w:bCs/>
-          <w:sz w:val="32"/>
-          <w:szCs w:val="32"/>
-        </w:rPr>
-      </w:pPr>
-      <w:r>
-        <w:rPr>
-          <w:rFonts w:ascii="TH Sarabun New" w:hAnsi="TH Sarabun New" w:cs="TH Sarabun New"/>
-          <w:b/>
-          <w:bCs/>
-          <w:sz w:val="32"/>
-          <w:szCs w:val="32"/>
-        </w:rPr>
-        <w:t>Initial Step</w:t>
-      </w:r>
-      <w:r>
-        <w:rPr>
-          <w:rFonts w:ascii="TH Sarabun New" w:hAnsi="TH Sarabun New" w:cs="TH Sarabun New"/>
-          <w:b/>
-          <w:bCs/>
-          <w:sz w:val="32"/>
-          <w:szCs w:val="32"/>
-          <w:cs/>
-        </w:rPr>
-        <w:t>-</w:t>
-      </w:r>
-      <w:r>
-        <w:rPr>
-          <w:rFonts w:ascii="TH Sarabun New" w:hAnsi="TH Sarabun New" w:cs="TH Sarabun New"/>
-          <w:b/>
-          <w:bCs/>
-          <w:sz w:val="32"/>
-          <w:szCs w:val="32"/>
-        </w:rPr>
-        <w:t>By</w:t>
-      </w:r>
-      <w:r>
-        <w:rPr>
-          <w:rFonts w:ascii="TH Sarabun New" w:hAnsi="TH Sarabun New" w:cs="TH Sarabun New"/>
-          <w:b/>
-          <w:bCs/>
-          <w:sz w:val="32"/>
-          <w:szCs w:val="32"/>
-          <w:cs/>
-        </w:rPr>
-        <w:t>-</w:t>
-      </w:r>
-      <w:r>
-        <w:rPr>
-          <w:rFonts w:ascii="TH Sarabun New" w:hAnsi="TH Sarabun New" w:cs="TH Sarabun New"/>
-          <w:b/>
-          <w:bCs/>
-          <w:sz w:val="32"/>
-          <w:szCs w:val="32"/>
-        </w:rPr>
-        <w:t xml:space="preserve">Step Description </w:t>
-      </w:r>
-    </w:p>
-    <w:p>
-      <w:pPr>
-        <w:pStyle w:val="NoSpacing"/>
-        <w:rPr>
-          <w:rFonts w:ascii="TH Sarabun New" w:hAnsi="TH Sarabun New" w:cs="TH Sarabun New"/>
-          <w:b/>
-          <w:bCs/>
-          <w:sz w:val="32"/>
-          <w:szCs w:val="32"/>
-        </w:rPr>
-      </w:pPr>
-      <w:r>
-        <w:rPr>
-          <w:rFonts w:ascii="TH Sarabun New" w:hAnsi="TH Sarabun New" w:cs="TH Sarabun New"/>
-          <w:b/>
-          <w:bCs/>
-          <w:sz w:val="32"/>
-          <w:szCs w:val="32"/>
-          <w:cs/>
-        </w:rPr>
-        <w:t>1.</w:t>
-      </w:r>
-      <w:r>
-        <w:rPr>
-          <w:rFonts w:ascii="TH Sarabun New" w:hAnsi="TH Sarabun New" w:cs="TH Sarabun New"/>
-          <w:b/>
-          <w:bCs/>
-          <w:sz w:val="32"/>
-          <w:szCs w:val="32"/>
-          <w:cs/>
-        </w:rPr>
-        <w:t>ลูกคา</w:t>
-      </w:r>
-      <w:r>
-        <w:rPr>
-          <w:rFonts w:ascii="TH Sarabun New" w:hAnsi="TH Sarabun New" w:cs="TH Sarabun New" w:hint="cs"/>
-          <w:b/>
-          <w:bCs/>
-          <w:sz w:val="32"/>
-          <w:szCs w:val="32"/>
-          <w:cs/>
-        </w:rPr>
-        <w:t>ติดต่อขอจองห้องพัก</w:t>
-      </w:r>
-      <w:r>
-        <w:rPr>
-          <w:rFonts w:ascii="TH Sarabun New" w:hAnsi="TH Sarabun New" w:cs="TH Sarabun New"/>
-          <w:b/>
-          <w:bCs/>
-          <w:sz w:val="32"/>
-          <w:szCs w:val="32"/>
-          <w:cs/>
-        </w:rPr>
-        <w:t xml:space="preserve"> </w:t>
-      </w:r>
-    </w:p>
-    <w:p>
-      <w:pPr>
-        <w:pStyle w:val="NoSpacing"/>
-        <w:rPr>
-          <w:rFonts w:ascii="TH Sarabun New" w:hAnsi="TH Sarabun New" w:cs="TH Sarabun New"/>
-          <w:b/>
-          <w:bCs/>
-          <w:sz w:val="32"/>
-          <w:szCs w:val="32"/>
-        </w:rPr>
-      </w:pPr>
-      <w:r>
-        <w:rPr>
-          <w:rFonts w:ascii="TH Sarabun New" w:hAnsi="TH Sarabun New" w:cs="TH Sarabun New"/>
-          <w:b/>
-          <w:bCs/>
-          <w:sz w:val="32"/>
-          <w:szCs w:val="32"/>
-          <w:cs/>
-        </w:rPr>
-        <w:t>2.</w:t>
-      </w:r>
-      <w:r>
-        <w:rPr>
-          <w:rFonts w:ascii="TH Sarabun New" w:hAnsi="TH Sarabun New" w:cs="TH Sarabun New" w:hint="cs"/>
-          <w:b/>
-          <w:bCs/>
-          <w:sz w:val="32"/>
-          <w:szCs w:val="32"/>
-          <w:cs/>
-        </w:rPr>
-        <w:t>พนักงานเลือกห้องที่จะจอง</w:t>
-      </w:r>
-      <w:r>
-        <w:rPr>
-          <w:rFonts w:ascii="TH Sarabun New" w:hAnsi="TH Sarabun New" w:cs="TH Sarabun New"/>
-          <w:b/>
-          <w:bCs/>
-          <w:sz w:val="32"/>
-          <w:szCs w:val="32"/>
-          <w:cs/>
-        </w:rPr>
-        <w:t xml:space="preserve">  </w:t>
-      </w:r>
-    </w:p>
-    <w:p>
-      <w:pPr>
-        <w:pStyle w:val="NoSpacing"/>
-        <w:rPr>
-          <w:rFonts w:ascii="TH Sarabun New" w:hAnsi="TH Sarabun New" w:cs="TH Sarabun New"/>
-          <w:b/>
-          <w:bCs/>
-          <w:sz w:val="32"/>
-          <w:szCs w:val="32"/>
-          <w:cs/>
-        </w:rPr>
-      </w:pPr>
-      <w:r>
-        <w:rPr>
-          <w:rFonts w:ascii="TH Sarabun New" w:hAnsi="TH Sarabun New" w:cs="TH Sarabun New"/>
-          <w:b/>
-          <w:bCs/>
-          <w:sz w:val="32"/>
-          <w:szCs w:val="32"/>
-          <w:cs/>
-        </w:rPr>
-        <w:t>3.</w:t>
-      </w:r>
-      <w:r>
-        <w:rPr>
-          <w:rFonts w:ascii="TH Sarabun New" w:hAnsi="TH Sarabun New" w:cs="TH Sarabun New" w:hint="cs"/>
-          <w:b/>
-          <w:bCs/>
-          <w:sz w:val="32"/>
-          <w:szCs w:val="32"/>
-          <w:cs/>
-        </w:rPr>
-        <w:t>พนักงานใส่ข้อมูลรายละเอียดของลูกค้า</w:t>
-      </w:r>
-      <w:r>
-        <w:rPr>
-          <w:rFonts w:ascii="TH Sarabun New" w:hAnsi="TH Sarabun New" w:cs="TH Sarabun New"/>
-          <w:b/>
-          <w:bCs/>
-          <w:sz w:val="32"/>
-          <w:szCs w:val="32"/>
-          <w:cs/>
-        </w:rPr>
-        <w:t xml:space="preserve"> </w:t>
-      </w:r>
-      <w:r>
-        <w:rPr>
-          <w:rFonts w:ascii="TH Sarabun New" w:hAnsi="TH Sarabun New" w:cs="TH Sarabun New" w:hint="cs"/>
-          <w:b/>
-          <w:bCs/>
-          <w:sz w:val="32"/>
-          <w:szCs w:val="32"/>
-          <w:cs/>
-        </w:rPr>
-        <w:t>ชื่อ-นามสกุล วันเดือนปีเกิด ที่อยู่ เบอร์โทรศัพท์ เลขบัตรประชาชน วันที่ที่จะเข้าพัก วันที่ที่จะย้ายออก</w:t>
-      </w:r>
-    </w:p>
-    <w:p>
-      <w:pPr>
-        <w:pStyle w:val="NoSpacing"/>
-        <w:rPr>
-          <w:rFonts w:ascii="TH Sarabun New" w:hAnsi="TH Sarabun New" w:cs="TH Sarabun New"/>
-          <w:b/>
-          <w:bCs/>
-          <w:sz w:val="32"/>
-          <w:szCs w:val="32"/>
-          <w:cs/>
-        </w:rPr>
-      </w:pPr>
-      <w:r>
-        <w:rPr>
-          <w:rFonts w:ascii="TH Sarabun New" w:hAnsi="TH Sarabun New" w:cs="TH Sarabun New"/>
-          <w:b/>
-          <w:bCs/>
-          <w:sz w:val="32"/>
-          <w:szCs w:val="32"/>
-          <w:cs/>
-        </w:rPr>
-        <w:t>4.</w:t>
-      </w:r>
-      <w:r>
-        <w:rPr>
-          <w:rFonts w:ascii="TH Sarabun New" w:hAnsi="TH Sarabun New" w:cs="TH Sarabun New" w:hint="cs"/>
-          <w:b/>
-          <w:bCs/>
-          <w:sz w:val="32"/>
-          <w:szCs w:val="32"/>
-          <w:cs/>
-        </w:rPr>
-        <w:t>พนักงานคลิกข้อความ</w:t>
-      </w:r>
-      <w:r>
-        <w:rPr>
-          <w:rFonts w:ascii="TH Sarabun New" w:hAnsi="TH Sarabun New" w:cs="TH Sarabun New"/>
-          <w:b/>
-          <w:bCs/>
-          <w:sz w:val="32"/>
-          <w:szCs w:val="32"/>
-          <w:cs/>
-        </w:rPr>
-        <w:t xml:space="preserve">  “</w:t>
-      </w:r>
-      <w:r>
-        <w:rPr>
-          <w:rFonts w:ascii="TH Sarabun New" w:hAnsi="TH Sarabun New" w:cs="TH Sarabun New" w:hint="cs"/>
-          <w:b/>
-          <w:bCs/>
-          <w:sz w:val="32"/>
-          <w:szCs w:val="32"/>
-          <w:cs/>
-        </w:rPr>
-        <w:t>บันทึก</w:t>
-      </w:r>
-      <w:r>
-        <w:rPr>
-          <w:rFonts w:ascii="TH Sarabun New" w:hAnsi="TH Sarabun New" w:cs="TH Sarabun New"/>
-          <w:b/>
-          <w:bCs/>
-          <w:sz w:val="32"/>
-          <w:szCs w:val="32"/>
-          <w:cs/>
-        </w:rPr>
-        <w:t>”</w:t>
-      </w:r>
-    </w:p>
-    <w:p>
-      <w:pPr>
-        <w:pStyle w:val="NoSpacing"/>
-        <w:rPr>
-          <w:rFonts w:ascii="TH Sarabun New" w:hAnsi="TH Sarabun New" w:cs="TH Sarabun New"/>
-          <w:b/>
-          <w:bCs/>
-          <w:sz w:val="32"/>
-          <w:szCs w:val="32"/>
-        </w:rPr>
-      </w:pPr>
-      <w:r>
-        <w:rPr>
-          <w:rFonts w:ascii="TH Sarabun New" w:hAnsi="TH Sarabun New" w:cs="TH Sarabun New"/>
-          <w:b/>
-          <w:bCs/>
-          <w:sz w:val="32"/>
-          <w:szCs w:val="32"/>
-          <w:cs/>
-        </w:rPr>
-        <w:t>5. ระบบ</w:t>
-      </w:r>
-      <w:r>
-        <w:rPr>
-          <w:rFonts w:ascii="TH Sarabun New" w:hAnsi="TH Sarabun New" w:cs="TH Sarabun New" w:hint="cs"/>
+          <w:cs/>
+        </w:rPr>
+        <w:t xml:space="preserve">5. </w:t>
+      </w:r>
+      <w:r>
+        <w:rPr>
+          <w:rFonts w:ascii="TH Sarabun New" w:hAnsi="TH Sarabun New" w:cs="Angsana New"/>
+          <w:b/>
+          <w:bCs/>
+          <w:sz w:val="32"/>
+          <w:szCs w:val="32"/>
+          <w:cs/>
+        </w:rPr>
+        <w:t>ระบบ</w:t>
+      </w:r>
+      <w:r>
+        <w:rPr>
+          <w:rFonts w:ascii="TH Sarabun New" w:hAnsi="TH Sarabun New" w:cs="Angsana New" w:hint="cs"/>
           <w:b/>
           <w:bCs/>
           <w:sz w:val="32"/>
@@ -8993,7 +9306,7 @@
           <w:szCs w:val="32"/>
         </w:rPr>
         <w:pict w14:anchorId="44DF27FE">
-          <v:shape id="_x0000_i1026" type="#_x0000_t75" style="width:51.75pt;height:75.75pt;mso-left-percent:-10001;mso-top-percent:-10001;mso-position-horizontal:absolute;mso-position-horizontal-relative:char;mso-position-vertical:absolute;mso-position-vertical-relative:line;mso-left-percent:-10001;mso-top-percent:-10001">
+          <v:shape id="_x0000_i1026" type="#_x0000_t75" style="width:52pt;height:76pt;mso-left-percent:-10001;mso-top-percent:-10001;mso-position-horizontal:absolute;mso-position-horizontal-relative:char;mso-position-vertical:absolute;mso-position-vertical-relative:line;mso-left-percent:-10001;mso-top-percent:-10001">
             <v:imagedata r:id="rId12" o:title=""/>
           </v:shape>
         </w:pict>
@@ -9012,7 +9325,7 @@
       </w:pPr>
       <w:r>
         <w:rPr>
-          <w:rFonts w:ascii="TH Sarabun New" w:hAnsi="TH Sarabun New" w:cs="TH Sarabun New" w:hint="cs"/>
+          <w:rFonts w:ascii="TH Sarabun New" w:hAnsi="TH Sarabun New" w:cs="Angsana New" w:hint="cs"/>
           <w:b/>
           <w:bCs/>
           <w:sz w:val="32"/>
@@ -9057,7 +9370,7 @@
       </w:r>
       <w:r>
         <w:rPr>
-          <w:rFonts w:ascii="TH Sarabun New" w:hAnsi="TH Sarabun New" w:cs="TH Sarabun New"/>
+          <w:rFonts w:ascii="TH Sarabun New" w:hAnsi="TH Sarabun New" w:cs="Angsana New"/>
           <w:b/>
           <w:bCs/>
           <w:sz w:val="32"/>
@@ -9068,7 +9381,7 @@
       </w:r>
       <w:r>
         <w:rPr>
-          <w:rFonts w:ascii="TH Sarabun New" w:hAnsi="TH Sarabun New" w:cs="TH Sarabun New"/>
+          <w:rFonts w:ascii="TH Sarabun New" w:hAnsi="TH Sarabun New" w:cs="Angsana New"/>
           <w:b/>
           <w:bCs/>
           <w:sz w:val="32"/>
@@ -9097,589 +9410,622 @@
           <w:sz w:val="32"/>
           <w:szCs w:val="32"/>
         </w:rPr>
+        <w:t>Initial Step</w:t>
+      </w:r>
+      <w:r>
+        <w:rPr>
+          <w:rFonts w:ascii="TH Sarabun New" w:hAnsi="TH Sarabun New" w:cs="TH Sarabun New"/>
+          <w:b/>
+          <w:bCs/>
+          <w:sz w:val="32"/>
+          <w:szCs w:val="32"/>
+          <w:cs/>
+        </w:rPr>
+        <w:t>-</w:t>
+      </w:r>
+      <w:r>
+        <w:rPr>
+          <w:rFonts w:ascii="TH Sarabun New" w:hAnsi="TH Sarabun New" w:cs="TH Sarabun New"/>
+          <w:b/>
+          <w:bCs/>
+          <w:sz w:val="32"/>
+          <w:szCs w:val="32"/>
+        </w:rPr>
+        <w:t>By</w:t>
+      </w:r>
+      <w:r>
+        <w:rPr>
+          <w:rFonts w:ascii="TH Sarabun New" w:hAnsi="TH Sarabun New" w:cs="TH Sarabun New"/>
+          <w:b/>
+          <w:bCs/>
+          <w:sz w:val="32"/>
+          <w:szCs w:val="32"/>
+          <w:cs/>
+        </w:rPr>
+        <w:t>-</w:t>
+      </w:r>
+      <w:r>
+        <w:rPr>
+          <w:rFonts w:ascii="TH Sarabun New" w:hAnsi="TH Sarabun New" w:cs="TH Sarabun New"/>
+          <w:b/>
+          <w:bCs/>
+          <w:sz w:val="32"/>
+          <w:szCs w:val="32"/>
+        </w:rPr>
+        <w:t xml:space="preserve">Step Description </w:t>
+      </w:r>
+    </w:p>
+    <w:p>
+      <w:pPr>
+        <w:pStyle w:val="NoSpacing"/>
+        <w:rPr>
+          <w:rFonts w:ascii="TH Sarabun New" w:hAnsi="TH Sarabun New" w:cs="TH Sarabun New"/>
+          <w:b/>
+          <w:bCs/>
+          <w:sz w:val="32"/>
+          <w:szCs w:val="32"/>
+        </w:rPr>
+      </w:pPr>
+      <w:r>
+        <w:rPr>
+          <w:rFonts w:ascii="TH Sarabun New" w:hAnsi="TH Sarabun New" w:cs="TH Sarabun New"/>
+          <w:b/>
+          <w:bCs/>
+          <w:sz w:val="32"/>
+          <w:szCs w:val="32"/>
+          <w:cs/>
+        </w:rPr>
+        <w:t>1.</w:t>
+      </w:r>
+      <w:r>
+        <w:rPr>
+          <w:rFonts w:ascii="TH Sarabun New" w:hAnsi="TH Sarabun New" w:cs="Angsana New"/>
+          <w:b/>
+          <w:bCs/>
+          <w:sz w:val="32"/>
+          <w:szCs w:val="32"/>
+          <w:cs/>
+        </w:rPr>
+        <w:t>ลูกค</w:t>
+      </w:r>
+      <w:r>
+        <w:rPr>
+          <w:rFonts w:ascii="Angsana New" w:hAnsi="TH Sarabun New" w:cs="TH Sarabun New"/>
+          <w:b/>
+          <w:bCs/>
+          <w:sz w:val="32"/>
+          <w:szCs w:val="32"/>
+          <w:cs/>
+        </w:rPr>
+        <w:t></w:t>
+      </w:r>
+      <w:r>
+        <w:rPr>
+          <w:rFonts w:ascii="TH Sarabun New" w:hAnsi="TH Sarabun New" w:cs="Angsana New"/>
+          <w:b/>
+          <w:bCs/>
+          <w:sz w:val="32"/>
+          <w:szCs w:val="32"/>
+          <w:cs/>
+        </w:rPr>
+        <w:t>า</w:t>
+      </w:r>
+      <w:r>
+        <w:rPr>
+          <w:rFonts w:ascii="TH Sarabun New" w:hAnsi="TH Sarabun New" w:cs="Angsana New" w:hint="cs"/>
+          <w:b/>
+          <w:bCs/>
+          <w:sz w:val="32"/>
+          <w:szCs w:val="32"/>
+          <w:cs/>
+        </w:rPr>
+        <w:t>ติดต่อขอแก้ไขข้อมูลส่วนตัว</w:t>
+      </w:r>
+      <w:r>
+        <w:rPr>
+          <w:rFonts w:ascii="TH Sarabun New" w:hAnsi="TH Sarabun New" w:cs="TH Sarabun New"/>
+          <w:b/>
+          <w:bCs/>
+          <w:sz w:val="32"/>
+          <w:szCs w:val="32"/>
+          <w:cs/>
+        </w:rPr>
+        <w:t xml:space="preserve"> </w:t>
+      </w:r>
+    </w:p>
+    <w:p>
+      <w:pPr>
+        <w:pStyle w:val="NoSpacing"/>
+        <w:rPr>
+          <w:rFonts w:ascii="TH Sarabun New" w:hAnsi="TH Sarabun New" w:cs="TH Sarabun New"/>
+          <w:b/>
+          <w:bCs/>
+          <w:sz w:val="32"/>
+          <w:szCs w:val="32"/>
+        </w:rPr>
+      </w:pPr>
+      <w:r>
+        <w:rPr>
+          <w:rFonts w:ascii="TH Sarabun New" w:hAnsi="TH Sarabun New" w:cs="TH Sarabun New"/>
+          <w:b/>
+          <w:bCs/>
+          <w:sz w:val="32"/>
+          <w:szCs w:val="32"/>
+          <w:cs/>
+        </w:rPr>
+        <w:t>2.</w:t>
+      </w:r>
+      <w:r>
+        <w:rPr>
+          <w:rFonts w:ascii="TH Sarabun New" w:hAnsi="TH Sarabun New" w:cs="Angsana New" w:hint="cs"/>
+          <w:b/>
+          <w:bCs/>
+          <w:sz w:val="32"/>
+          <w:szCs w:val="32"/>
+          <w:cs/>
+        </w:rPr>
+        <w:t>พนักงานเลือกห้องที่ลูกค้าจองไว้ หรือที่ลูกค้าพักอยู่</w:t>
+      </w:r>
+    </w:p>
+    <w:p>
+      <w:pPr>
+        <w:pStyle w:val="NoSpacing"/>
+        <w:rPr>
+          <w:rFonts w:ascii="TH Sarabun New" w:hAnsi="TH Sarabun New" w:cs="TH Sarabun New"/>
+          <w:b/>
+          <w:bCs/>
+          <w:sz w:val="32"/>
+          <w:szCs w:val="32"/>
+          <w:cs/>
+        </w:rPr>
+      </w:pPr>
+      <w:r>
+        <w:rPr>
+          <w:rFonts w:ascii="TH Sarabun New" w:hAnsi="TH Sarabun New" w:cs="TH Sarabun New"/>
+          <w:b/>
+          <w:bCs/>
+          <w:sz w:val="32"/>
+          <w:szCs w:val="32"/>
+          <w:cs/>
+        </w:rPr>
+        <w:t>3.</w:t>
+      </w:r>
+      <w:r>
+        <w:rPr>
+          <w:rFonts w:ascii="TH Sarabun New" w:hAnsi="TH Sarabun New" w:cs="Angsana New" w:hint="cs"/>
+          <w:b/>
+          <w:bCs/>
+          <w:sz w:val="32"/>
+          <w:szCs w:val="32"/>
+          <w:cs/>
+        </w:rPr>
+        <w:t>พนักงานใส่ข้อมูลรายละเอียดของลูกค้า</w:t>
+      </w:r>
+      <w:r>
+        <w:rPr>
+          <w:rFonts w:ascii="TH Sarabun New" w:hAnsi="TH Sarabun New" w:cs="Angsana New" w:hint="cs"/>
+          <w:b/>
+          <w:bCs/>
+          <w:sz w:val="32"/>
+          <w:szCs w:val="32"/>
+          <w:cs/>
+        </w:rPr>
+        <w:t>ที่ต้องการเปลี่ยนแปลง</w:t>
+      </w:r>
+      <w:r>
+        <w:rPr>
+          <w:rFonts w:ascii="TH Sarabun New" w:hAnsi="TH Sarabun New" w:cs="TH Sarabun New"/>
+          <w:b/>
+          <w:bCs/>
+          <w:sz w:val="32"/>
+          <w:szCs w:val="32"/>
+          <w:cs/>
+        </w:rPr>
+        <w:t xml:space="preserve"> </w:t>
+      </w:r>
+    </w:p>
+    <w:p>
+      <w:pPr>
+        <w:pStyle w:val="NoSpacing"/>
+        <w:rPr>
+          <w:rFonts w:ascii="TH Sarabun New" w:hAnsi="TH Sarabun New" w:cs="TH Sarabun New"/>
+          <w:b/>
+          <w:bCs/>
+          <w:sz w:val="32"/>
+          <w:szCs w:val="32"/>
+          <w:cs/>
+        </w:rPr>
+      </w:pPr>
+      <w:r>
+        <w:rPr>
+          <w:rFonts w:ascii="TH Sarabun New" w:hAnsi="TH Sarabun New" w:cs="TH Sarabun New"/>
+          <w:b/>
+          <w:bCs/>
+          <w:sz w:val="32"/>
+          <w:szCs w:val="32"/>
+          <w:cs/>
+        </w:rPr>
+        <w:t>4.</w:t>
+      </w:r>
+      <w:r>
+        <w:rPr>
+          <w:rFonts w:ascii="TH Sarabun New" w:hAnsi="TH Sarabun New" w:cs="Angsana New" w:hint="cs"/>
+          <w:b/>
+          <w:bCs/>
+          <w:sz w:val="32"/>
+          <w:szCs w:val="32"/>
+          <w:cs/>
+        </w:rPr>
+        <w:t>พนักงานคลิกข้อความ</w:t>
+      </w:r>
+      <w:r>
+        <w:rPr>
+          <w:rFonts w:ascii="TH Sarabun New" w:hAnsi="TH Sarabun New" w:cs="TH Sarabun New"/>
+          <w:b/>
+          <w:bCs/>
+          <w:sz w:val="32"/>
+          <w:szCs w:val="32"/>
+          <w:cs/>
+        </w:rPr>
+        <w:t xml:space="preserve">  “</w:t>
+      </w:r>
+      <w:r>
+        <w:rPr>
+          <w:rFonts w:ascii="TH Sarabun New" w:hAnsi="TH Sarabun New" w:cs="Angsana New" w:hint="cs"/>
+          <w:b/>
+          <w:bCs/>
+          <w:sz w:val="32"/>
+          <w:szCs w:val="32"/>
+          <w:cs/>
+        </w:rPr>
+        <w:t>บันทึก</w:t>
+      </w:r>
+      <w:r>
+        <w:rPr>
+          <w:rFonts w:ascii="TH Sarabun New" w:hAnsi="TH Sarabun New" w:cs="TH Sarabun New"/>
+          <w:b/>
+          <w:bCs/>
+          <w:sz w:val="32"/>
+          <w:szCs w:val="32"/>
+          <w:cs/>
+        </w:rPr>
+        <w:t>”</w:t>
+      </w:r>
+    </w:p>
+    <w:p>
+      <w:pPr>
+        <w:pStyle w:val="NoSpacing"/>
+        <w:rPr>
+          <w:rFonts w:ascii="TH Sarabun New" w:hAnsi="TH Sarabun New" w:cs="TH Sarabun New"/>
+          <w:b/>
+          <w:bCs/>
+          <w:sz w:val="32"/>
+          <w:szCs w:val="32"/>
+        </w:rPr>
+      </w:pPr>
+      <w:r>
+        <w:rPr>
+          <w:rFonts w:ascii="TH Sarabun New" w:hAnsi="TH Sarabun New" w:cs="TH Sarabun New"/>
+          <w:b/>
+          <w:bCs/>
+          <w:sz w:val="32"/>
+          <w:szCs w:val="32"/>
+          <w:cs/>
+        </w:rPr>
+        <w:t xml:space="preserve">5. </w:t>
+      </w:r>
+      <w:r>
+        <w:rPr>
+          <w:rFonts w:ascii="TH Sarabun New" w:hAnsi="TH Sarabun New" w:cs="Angsana New"/>
+          <w:b/>
+          <w:bCs/>
+          <w:sz w:val="32"/>
+          <w:szCs w:val="32"/>
+          <w:cs/>
+        </w:rPr>
+        <w:t>ระบบ</w:t>
+      </w:r>
+      <w:r>
+        <w:rPr>
+          <w:rFonts w:ascii="TH Sarabun New" w:hAnsi="TH Sarabun New" w:cs="Angsana New" w:hint="cs"/>
+          <w:b/>
+          <w:bCs/>
+          <w:sz w:val="32"/>
+          <w:szCs w:val="32"/>
+          <w:cs/>
+        </w:rPr>
+        <w:t>ทำการบันทึกข้อมูล และแสดงผลรายชื่อของผู้ที่ทำการจองออกทางหน้าจอในช่องรายการจอง</w:t>
+      </w:r>
+    </w:p>
+    <w:p>
+      <w:pPr>
+        <w:pStyle w:val="NoSpacing"/>
+        <w:rPr>
+          <w:rFonts w:ascii="TH Sarabun New" w:hAnsi="TH Sarabun New" w:cs="TH Sarabun New"/>
+          <w:b/>
+          <w:bCs/>
+          <w:color w:val="FF0000"/>
+          <w:sz w:val="32"/>
+          <w:szCs w:val="32"/>
+        </w:rPr>
+      </w:pPr>
+      <w:proofErr w:type="spellStart"/>
+      <w:r>
+        <w:rPr>
+          <w:rFonts w:ascii="TH Sarabun New" w:hAnsi="TH Sarabun New" w:cs="TH Sarabun New"/>
+          <w:b/>
+          <w:bCs/>
+          <w:color w:val="FF0000"/>
+          <w:sz w:val="32"/>
+          <w:szCs w:val="32"/>
+        </w:rPr>
+        <w:t>Xref</w:t>
+      </w:r>
+      <w:proofErr w:type="spellEnd"/>
+      <w:r>
+        <w:rPr>
+          <w:rFonts w:ascii="TH Sarabun New" w:hAnsi="TH Sarabun New" w:cs="TH Sarabun New"/>
+          <w:b/>
+          <w:bCs/>
+          <w:color w:val="FF0000"/>
+          <w:sz w:val="32"/>
+          <w:szCs w:val="32"/>
+          <w:cs/>
+        </w:rPr>
+        <w:t>: [</w:t>
+      </w:r>
+      <w:proofErr w:type="spellStart"/>
+      <w:r>
+        <w:rPr>
+          <w:rFonts w:ascii="TH Sarabun New" w:hAnsi="TH Sarabun New" w:cs="TH Sarabun New"/>
+          <w:b/>
+          <w:bCs/>
+          <w:color w:val="FF0000"/>
+          <w:sz w:val="32"/>
+          <w:szCs w:val="32"/>
+        </w:rPr>
+        <w:t>RoftSoft</w:t>
+      </w:r>
+      <w:proofErr w:type="spellEnd"/>
+      <w:r>
+        <w:rPr>
+          <w:rFonts w:ascii="TH Sarabun New" w:hAnsi="TH Sarabun New" w:cs="TH Sarabun New"/>
+          <w:b/>
+          <w:bCs/>
+          <w:color w:val="FF0000"/>
+          <w:sz w:val="32"/>
+          <w:szCs w:val="32"/>
+        </w:rPr>
+        <w:t xml:space="preserve"> System</w:t>
+      </w:r>
+      <w:r>
+        <w:rPr>
+          <w:rFonts w:ascii="TH Sarabun New" w:hAnsi="TH Sarabun New" w:cs="TH Sarabun New"/>
+          <w:b/>
+          <w:bCs/>
+          <w:color w:val="FF0000"/>
+          <w:sz w:val="32"/>
+          <w:szCs w:val="32"/>
+          <w:cs/>
+        </w:rPr>
+        <w:t>-</w:t>
+      </w:r>
+      <w:r>
+        <w:rPr>
+          <w:rFonts w:ascii="TH Sarabun New" w:hAnsi="TH Sarabun New" w:cs="TH Sarabun New"/>
+          <w:b/>
+          <w:bCs/>
+          <w:color w:val="FF0000"/>
+          <w:sz w:val="32"/>
+          <w:szCs w:val="32"/>
+        </w:rPr>
+        <w:t>SRS</w:t>
+      </w:r>
+      <w:r>
+        <w:rPr>
+          <w:rFonts w:ascii="TH Sarabun New" w:hAnsi="TH Sarabun New" w:cs="TH Sarabun New"/>
+          <w:b/>
+          <w:bCs/>
+          <w:color w:val="FF0000"/>
+          <w:sz w:val="32"/>
+          <w:szCs w:val="32"/>
+          <w:cs/>
+        </w:rPr>
+        <w:t>]/4.1.1/</w:t>
+      </w:r>
+      <w:proofErr w:type="spellStart"/>
+      <w:r>
+        <w:rPr>
+          <w:rFonts w:ascii="TH Sarabun New" w:hAnsi="TH Sarabun New" w:cs="TH Sarabun New"/>
+          <w:b/>
+          <w:bCs/>
+          <w:color w:val="FF0000"/>
+          <w:sz w:val="32"/>
+          <w:szCs w:val="32"/>
+        </w:rPr>
+        <w:t>pg</w:t>
+      </w:r>
+      <w:proofErr w:type="spellEnd"/>
+      <w:r>
+        <w:rPr>
+          <w:rFonts w:ascii="TH Sarabun New" w:hAnsi="TH Sarabun New" w:cs="TH Sarabun New"/>
+          <w:b/>
+          <w:bCs/>
+          <w:color w:val="FF0000"/>
+          <w:sz w:val="32"/>
+          <w:szCs w:val="32"/>
+          <w:cs/>
+        </w:rPr>
+        <w:t>.9-10</w:t>
+      </w:r>
+    </w:p>
+    <w:p>
+      <w:pPr>
+        <w:pStyle w:val="NoSpacing"/>
+        <w:rPr>
+          <w:rFonts w:ascii="TH Sarabun New" w:hAnsi="TH Sarabun New" w:cs="TH Sarabun New"/>
+          <w:b/>
+          <w:bCs/>
+          <w:color w:val="FF0000"/>
+          <w:sz w:val="32"/>
+          <w:szCs w:val="32"/>
+        </w:rPr>
+      </w:pPr>
+    </w:p>
+    <w:p>
+      <w:pPr>
+        <w:pStyle w:val="NoSpacing"/>
+        <w:rPr>
+          <w:rFonts w:ascii="TH Sarabun New" w:hAnsi="TH Sarabun New" w:cs="TH Sarabun New"/>
+          <w:b/>
+          <w:bCs/>
+          <w:color w:val="FF0000"/>
+          <w:sz w:val="32"/>
+          <w:szCs w:val="32"/>
+        </w:rPr>
+      </w:pPr>
+    </w:p>
+    <w:p>
+      <w:pPr>
+        <w:pStyle w:val="NoSpacing"/>
+        <w:rPr>
+          <w:rFonts w:ascii="TH Sarabun New" w:hAnsi="TH Sarabun New" w:cs="TH Sarabun New"/>
+          <w:b/>
+          <w:bCs/>
+          <w:color w:val="FF0000"/>
+          <w:sz w:val="32"/>
+          <w:szCs w:val="32"/>
+        </w:rPr>
+      </w:pPr>
+    </w:p>
+    <w:p>
+      <w:pPr>
+        <w:pStyle w:val="NoSpacing"/>
+        <w:rPr>
+          <w:rFonts w:ascii="TH Sarabun New" w:hAnsi="TH Sarabun New" w:cs="TH Sarabun New"/>
+          <w:sz w:val="32"/>
+          <w:szCs w:val="32"/>
+        </w:rPr>
+      </w:pPr>
+      <w:r>
+        <w:rPr>
+          <w:rFonts w:ascii="TH Sarabun New" w:hAnsi="TH Sarabun New" w:cs="TH Sarabun New"/>
+          <w:sz w:val="32"/>
+          <w:szCs w:val="32"/>
+        </w:rPr>
+        <w:t>Use Case</w:t>
+      </w:r>
+      <w:r>
+        <w:rPr>
+          <w:rFonts w:ascii="TH Sarabun New" w:hAnsi="TH Sarabun New" w:cs="TH Sarabun New"/>
+          <w:sz w:val="32"/>
+          <w:szCs w:val="32"/>
+          <w:cs/>
+        </w:rPr>
+        <w:t xml:space="preserve">: </w:t>
+      </w:r>
+      <w:r>
+        <w:rPr>
+          <w:rFonts w:ascii="TH Sarabun New" w:hAnsi="TH Sarabun New" w:cs="TH Sarabun New"/>
+          <w:sz w:val="32"/>
+          <w:szCs w:val="32"/>
+        </w:rPr>
+        <w:t>UC13</w:t>
+      </w:r>
+      <w:r>
+        <w:rPr>
+          <w:rFonts w:ascii="TH Sarabun New" w:hAnsi="TH Sarabun New" w:cs="TH Sarabun New"/>
+          <w:sz w:val="32"/>
+          <w:szCs w:val="32"/>
+        </w:rPr>
+        <w:t>0</w:t>
+      </w:r>
+    </w:p>
+    <w:p>
+      <w:pPr>
+        <w:pStyle w:val="NoSpacing"/>
+        <w:rPr>
+          <w:rFonts w:ascii="TH Sarabun New" w:hAnsi="TH Sarabun New" w:cs="TH Sarabun New"/>
+          <w:sz w:val="32"/>
+          <w:szCs w:val="32"/>
+        </w:rPr>
+      </w:pPr>
+      <w:r>
+        <w:rPr>
+          <w:rFonts w:ascii="TH Sarabun New" w:hAnsi="TH Sarabun New" w:cs="TH Sarabun New"/>
+          <w:sz w:val="32"/>
+          <w:szCs w:val="32"/>
+        </w:rPr>
+        <w:t>Requirement ID</w:t>
+      </w:r>
+      <w:r>
+        <w:rPr>
+          <w:rFonts w:ascii="TH Sarabun New" w:hAnsi="TH Sarabun New" w:cs="TH Sarabun New"/>
+          <w:sz w:val="32"/>
+          <w:szCs w:val="32"/>
+          <w:cs/>
+        </w:rPr>
+        <w:t xml:space="preserve">: </w:t>
+      </w:r>
+      <w:r>
+        <w:rPr>
+          <w:rFonts w:ascii="TH Sarabun New" w:hAnsi="TH Sarabun New" w:cs="TH Sarabun New"/>
+          <w:sz w:val="32"/>
+          <w:szCs w:val="32"/>
+        </w:rPr>
+        <w:t>CM</w:t>
+      </w:r>
+      <w:r>
+        <w:rPr>
+          <w:rFonts w:ascii="TH Sarabun New" w:hAnsi="TH Sarabun New" w:cs="TH Sarabun New"/>
+          <w:sz w:val="32"/>
+          <w:szCs w:val="32"/>
+          <w:cs/>
+        </w:rPr>
+        <w:t>-</w:t>
+      </w:r>
+      <w:r>
+        <w:rPr>
+          <w:rFonts w:ascii="TH Sarabun New" w:hAnsi="TH Sarabun New" w:cs="TH Sarabun New"/>
+          <w:sz w:val="32"/>
+          <w:szCs w:val="32"/>
+        </w:rPr>
+        <w:t>REQ</w:t>
+      </w:r>
+      <w:r>
+        <w:rPr>
+          <w:rFonts w:ascii="TH Sarabun New" w:hAnsi="TH Sarabun New" w:cs="TH Sarabun New"/>
+          <w:sz w:val="32"/>
+          <w:szCs w:val="32"/>
+          <w:cs/>
+        </w:rPr>
+        <w:t>-</w:t>
+      </w:r>
+      <w:r>
+        <w:rPr>
+          <w:rFonts w:ascii="TH Sarabun New" w:hAnsi="TH Sarabun New" w:cs="TH Sarabun New"/>
+          <w:sz w:val="32"/>
+          <w:szCs w:val="32"/>
+        </w:rPr>
+        <w:t>013</w:t>
+      </w:r>
+    </w:p>
+    <w:p>
+      <w:pPr>
+        <w:pStyle w:val="NoSpacing"/>
+        <w:rPr>
+          <w:rFonts w:ascii="TH Sarabun New" w:hAnsi="TH Sarabun New" w:cs="TH Sarabun New"/>
+          <w:sz w:val="32"/>
+          <w:szCs w:val="32"/>
+        </w:rPr>
+      </w:pPr>
+      <w:r>
+        <w:rPr>
+          <w:rFonts w:ascii="TH Sarabun New" w:hAnsi="TH Sarabun New" w:cs="TH Sarabun New"/>
+          <w:sz w:val="32"/>
+          <w:szCs w:val="32"/>
+        </w:rPr>
         <w:lastRenderedPageBreak/>
-        <w:t>Initial Step</w:t>
-      </w:r>
-      <w:r>
-        <w:rPr>
-          <w:rFonts w:ascii="TH Sarabun New" w:hAnsi="TH Sarabun New" w:cs="TH Sarabun New"/>
-          <w:b/>
-          <w:bCs/>
-          <w:sz w:val="32"/>
-          <w:szCs w:val="32"/>
-          <w:cs/>
-        </w:rPr>
-        <w:t>-</w:t>
-      </w:r>
-      <w:r>
-        <w:rPr>
-          <w:rFonts w:ascii="TH Sarabun New" w:hAnsi="TH Sarabun New" w:cs="TH Sarabun New"/>
-          <w:b/>
-          <w:bCs/>
-          <w:sz w:val="32"/>
-          <w:szCs w:val="32"/>
-        </w:rPr>
-        <w:t>By</w:t>
-      </w:r>
-      <w:r>
-        <w:rPr>
-          <w:rFonts w:ascii="TH Sarabun New" w:hAnsi="TH Sarabun New" w:cs="TH Sarabun New"/>
-          <w:b/>
-          <w:bCs/>
-          <w:sz w:val="32"/>
-          <w:szCs w:val="32"/>
-          <w:cs/>
-        </w:rPr>
-        <w:t>-</w:t>
-      </w:r>
-      <w:r>
-        <w:rPr>
-          <w:rFonts w:ascii="TH Sarabun New" w:hAnsi="TH Sarabun New" w:cs="TH Sarabun New"/>
-          <w:b/>
-          <w:bCs/>
-          <w:sz w:val="32"/>
-          <w:szCs w:val="32"/>
-        </w:rPr>
-        <w:t xml:space="preserve">Step Description </w:t>
-      </w:r>
-    </w:p>
-    <w:p>
-      <w:pPr>
-        <w:pStyle w:val="NoSpacing"/>
-        <w:rPr>
-          <w:rFonts w:ascii="TH Sarabun New" w:hAnsi="TH Sarabun New" w:cs="TH Sarabun New"/>
-          <w:b/>
-          <w:bCs/>
-          <w:sz w:val="32"/>
-          <w:szCs w:val="32"/>
-        </w:rPr>
-      </w:pPr>
-      <w:r>
-        <w:rPr>
-          <w:rFonts w:ascii="TH Sarabun New" w:hAnsi="TH Sarabun New" w:cs="TH Sarabun New"/>
-          <w:b/>
-          <w:bCs/>
-          <w:sz w:val="32"/>
-          <w:szCs w:val="32"/>
-          <w:cs/>
-        </w:rPr>
-        <w:t>1.</w:t>
-      </w:r>
-      <w:r>
-        <w:rPr>
-          <w:rFonts w:ascii="TH Sarabun New" w:hAnsi="TH Sarabun New" w:cs="TH Sarabun New"/>
-          <w:b/>
-          <w:bCs/>
-          <w:sz w:val="32"/>
-          <w:szCs w:val="32"/>
-          <w:cs/>
-        </w:rPr>
-        <w:t>ลูกคา</w:t>
-      </w:r>
-      <w:r>
-        <w:rPr>
-          <w:rFonts w:ascii="TH Sarabun New" w:hAnsi="TH Sarabun New" w:cs="TH Sarabun New" w:hint="cs"/>
-          <w:b/>
-          <w:bCs/>
-          <w:sz w:val="32"/>
-          <w:szCs w:val="32"/>
-          <w:cs/>
-        </w:rPr>
-        <w:t>ติดต่อขอแก้ไขข้อมูลส่วนตัว</w:t>
-      </w:r>
-      <w:r>
-        <w:rPr>
-          <w:rFonts w:ascii="TH Sarabun New" w:hAnsi="TH Sarabun New" w:cs="TH Sarabun New"/>
-          <w:b/>
-          <w:bCs/>
-          <w:sz w:val="32"/>
-          <w:szCs w:val="32"/>
-          <w:cs/>
-        </w:rPr>
-        <w:t xml:space="preserve"> </w:t>
-      </w:r>
-    </w:p>
-    <w:p>
-      <w:pPr>
-        <w:pStyle w:val="NoSpacing"/>
-        <w:rPr>
-          <w:rFonts w:ascii="TH Sarabun New" w:hAnsi="TH Sarabun New" w:cs="TH Sarabun New"/>
-          <w:b/>
-          <w:bCs/>
-          <w:sz w:val="32"/>
-          <w:szCs w:val="32"/>
-        </w:rPr>
-      </w:pPr>
-      <w:r>
-        <w:rPr>
-          <w:rFonts w:ascii="TH Sarabun New" w:hAnsi="TH Sarabun New" w:cs="TH Sarabun New"/>
-          <w:b/>
-          <w:bCs/>
-          <w:sz w:val="32"/>
-          <w:szCs w:val="32"/>
-          <w:cs/>
-        </w:rPr>
-        <w:t>2.</w:t>
-      </w:r>
-      <w:r>
-        <w:rPr>
-          <w:rFonts w:ascii="TH Sarabun New" w:hAnsi="TH Sarabun New" w:cs="TH Sarabun New" w:hint="cs"/>
-          <w:b/>
-          <w:bCs/>
-          <w:sz w:val="32"/>
-          <w:szCs w:val="32"/>
-          <w:cs/>
-        </w:rPr>
-        <w:t>พนักงานเลือกห้องที่ลูกค้าจองไว้ หรือที่ลูกค้าพักอยู่</w:t>
-      </w:r>
-    </w:p>
-    <w:p>
-      <w:pPr>
-        <w:pStyle w:val="NoSpacing"/>
-        <w:rPr>
-          <w:rFonts w:ascii="TH Sarabun New" w:hAnsi="TH Sarabun New" w:cs="TH Sarabun New"/>
-          <w:b/>
-          <w:bCs/>
-          <w:sz w:val="32"/>
-          <w:szCs w:val="32"/>
-          <w:cs/>
-        </w:rPr>
-      </w:pPr>
-      <w:r>
-        <w:rPr>
-          <w:rFonts w:ascii="TH Sarabun New" w:hAnsi="TH Sarabun New" w:cs="TH Sarabun New"/>
-          <w:b/>
-          <w:bCs/>
-          <w:sz w:val="32"/>
-          <w:szCs w:val="32"/>
-          <w:cs/>
-        </w:rPr>
-        <w:t>3.</w:t>
-      </w:r>
-      <w:r>
-        <w:rPr>
-          <w:rFonts w:ascii="TH Sarabun New" w:hAnsi="TH Sarabun New" w:cs="TH Sarabun New" w:hint="cs"/>
-          <w:b/>
-          <w:bCs/>
-          <w:sz w:val="32"/>
-          <w:szCs w:val="32"/>
-          <w:cs/>
-        </w:rPr>
-        <w:t>พนักงานใส่ข้อมูลรายละเอียดของลูกค้า</w:t>
-      </w:r>
-      <w:r>
-        <w:rPr>
-          <w:rFonts w:ascii="TH Sarabun New" w:hAnsi="TH Sarabun New" w:cs="TH Sarabun New" w:hint="cs"/>
-          <w:b/>
-          <w:bCs/>
-          <w:sz w:val="32"/>
-          <w:szCs w:val="32"/>
-          <w:cs/>
-        </w:rPr>
-        <w:t>ที่ต้องการเปลี่ยนแปลง</w:t>
-      </w:r>
-      <w:r>
-        <w:rPr>
-          <w:rFonts w:ascii="TH Sarabun New" w:hAnsi="TH Sarabun New" w:cs="TH Sarabun New"/>
-          <w:b/>
-          <w:bCs/>
-          <w:sz w:val="32"/>
-          <w:szCs w:val="32"/>
-          <w:cs/>
-        </w:rPr>
-        <w:t xml:space="preserve"> </w:t>
-      </w:r>
-    </w:p>
-    <w:p>
-      <w:pPr>
-        <w:pStyle w:val="NoSpacing"/>
-        <w:rPr>
-          <w:rFonts w:ascii="TH Sarabun New" w:hAnsi="TH Sarabun New" w:cs="TH Sarabun New"/>
-          <w:b/>
-          <w:bCs/>
-          <w:sz w:val="32"/>
-          <w:szCs w:val="32"/>
-          <w:cs/>
-        </w:rPr>
-      </w:pPr>
-      <w:r>
-        <w:rPr>
-          <w:rFonts w:ascii="TH Sarabun New" w:hAnsi="TH Sarabun New" w:cs="TH Sarabun New"/>
-          <w:b/>
-          <w:bCs/>
-          <w:sz w:val="32"/>
-          <w:szCs w:val="32"/>
-          <w:cs/>
-        </w:rPr>
-        <w:t>4.</w:t>
-      </w:r>
-      <w:r>
-        <w:rPr>
-          <w:rFonts w:ascii="TH Sarabun New" w:hAnsi="TH Sarabun New" w:cs="TH Sarabun New" w:hint="cs"/>
-          <w:b/>
-          <w:bCs/>
-          <w:sz w:val="32"/>
-          <w:szCs w:val="32"/>
-          <w:cs/>
-        </w:rPr>
-        <w:t>พนักงานคลิกข้อความ</w:t>
-      </w:r>
-      <w:r>
-        <w:rPr>
-          <w:rFonts w:ascii="TH Sarabun New" w:hAnsi="TH Sarabun New" w:cs="TH Sarabun New"/>
-          <w:b/>
-          <w:bCs/>
-          <w:sz w:val="32"/>
-          <w:szCs w:val="32"/>
-          <w:cs/>
-        </w:rPr>
-        <w:t xml:space="preserve">  “</w:t>
-      </w:r>
-      <w:r>
-        <w:rPr>
-          <w:rFonts w:ascii="TH Sarabun New" w:hAnsi="TH Sarabun New" w:cs="TH Sarabun New" w:hint="cs"/>
-          <w:b/>
-          <w:bCs/>
-          <w:sz w:val="32"/>
-          <w:szCs w:val="32"/>
-          <w:cs/>
-        </w:rPr>
-        <w:t>บันทึก</w:t>
-      </w:r>
-      <w:r>
-        <w:rPr>
-          <w:rFonts w:ascii="TH Sarabun New" w:hAnsi="TH Sarabun New" w:cs="TH Sarabun New"/>
-          <w:b/>
-          <w:bCs/>
-          <w:sz w:val="32"/>
-          <w:szCs w:val="32"/>
-          <w:cs/>
-        </w:rPr>
-        <w:t>”</w:t>
-      </w:r>
-    </w:p>
-    <w:p>
-      <w:pPr>
-        <w:pStyle w:val="NoSpacing"/>
-        <w:rPr>
-          <w:rFonts w:ascii="TH Sarabun New" w:hAnsi="TH Sarabun New" w:cs="TH Sarabun New"/>
-          <w:b/>
-          <w:bCs/>
-          <w:sz w:val="32"/>
-          <w:szCs w:val="32"/>
-        </w:rPr>
-      </w:pPr>
-      <w:r>
-        <w:rPr>
-          <w:rFonts w:ascii="TH Sarabun New" w:hAnsi="TH Sarabun New" w:cs="TH Sarabun New"/>
-          <w:b/>
-          <w:bCs/>
-          <w:sz w:val="32"/>
-          <w:szCs w:val="32"/>
-          <w:cs/>
-        </w:rPr>
-        <w:t>5. ระบบ</w:t>
-      </w:r>
-      <w:r>
-        <w:rPr>
-          <w:rFonts w:ascii="TH Sarabun New" w:hAnsi="TH Sarabun New" w:cs="TH Sarabun New" w:hint="cs"/>
-          <w:b/>
-          <w:bCs/>
-          <w:sz w:val="32"/>
-          <w:szCs w:val="32"/>
-          <w:cs/>
-        </w:rPr>
-        <w:t>ทำการบันทึกข้อมูล และแสดงผลรายชื่อของผู้ที่ทำการจองออกทางหน้าจอในช่องรายการจอง</w:t>
-      </w:r>
-    </w:p>
-    <w:p>
-      <w:pPr>
-        <w:pStyle w:val="NoSpacing"/>
-        <w:rPr>
-          <w:rFonts w:ascii="TH Sarabun New" w:hAnsi="TH Sarabun New" w:cs="TH Sarabun New"/>
-          <w:b/>
-          <w:bCs/>
-          <w:color w:val="FF0000"/>
-          <w:sz w:val="32"/>
-          <w:szCs w:val="32"/>
-        </w:rPr>
-      </w:pPr>
-      <w:proofErr w:type="spellStart"/>
-      <w:r>
-        <w:rPr>
-          <w:rFonts w:ascii="TH Sarabun New" w:hAnsi="TH Sarabun New" w:cs="TH Sarabun New"/>
-          <w:b/>
-          <w:bCs/>
-          <w:color w:val="FF0000"/>
-          <w:sz w:val="32"/>
-          <w:szCs w:val="32"/>
-        </w:rPr>
-        <w:t>Xref</w:t>
-      </w:r>
-      <w:proofErr w:type="spellEnd"/>
-      <w:r>
-        <w:rPr>
-          <w:rFonts w:ascii="TH Sarabun New" w:hAnsi="TH Sarabun New" w:cs="TH Sarabun New"/>
-          <w:b/>
-          <w:bCs/>
-          <w:color w:val="FF0000"/>
-          <w:sz w:val="32"/>
-          <w:szCs w:val="32"/>
-          <w:cs/>
-        </w:rPr>
-        <w:t>: [</w:t>
-      </w:r>
-      <w:proofErr w:type="spellStart"/>
-      <w:r>
-        <w:rPr>
-          <w:rFonts w:ascii="TH Sarabun New" w:hAnsi="TH Sarabun New" w:cs="TH Sarabun New"/>
-          <w:b/>
-          <w:bCs/>
-          <w:color w:val="FF0000"/>
-          <w:sz w:val="32"/>
-          <w:szCs w:val="32"/>
-        </w:rPr>
-        <w:t>RoftSoft</w:t>
-      </w:r>
-      <w:proofErr w:type="spellEnd"/>
-      <w:r>
-        <w:rPr>
-          <w:rFonts w:ascii="TH Sarabun New" w:hAnsi="TH Sarabun New" w:cs="TH Sarabun New"/>
-          <w:b/>
-          <w:bCs/>
-          <w:color w:val="FF0000"/>
-          <w:sz w:val="32"/>
-          <w:szCs w:val="32"/>
-        </w:rPr>
-        <w:t xml:space="preserve"> System</w:t>
-      </w:r>
-      <w:r>
-        <w:rPr>
-          <w:rFonts w:ascii="TH Sarabun New" w:hAnsi="TH Sarabun New" w:cs="TH Sarabun New"/>
-          <w:b/>
-          <w:bCs/>
-          <w:color w:val="FF0000"/>
-          <w:sz w:val="32"/>
-          <w:szCs w:val="32"/>
-          <w:cs/>
-        </w:rPr>
-        <w:t>-</w:t>
-      </w:r>
-      <w:r>
-        <w:rPr>
-          <w:rFonts w:ascii="TH Sarabun New" w:hAnsi="TH Sarabun New" w:cs="TH Sarabun New"/>
-          <w:b/>
-          <w:bCs/>
-          <w:color w:val="FF0000"/>
-          <w:sz w:val="32"/>
-          <w:szCs w:val="32"/>
-        </w:rPr>
-        <w:t>SRS</w:t>
-      </w:r>
-      <w:r>
-        <w:rPr>
-          <w:rFonts w:ascii="TH Sarabun New" w:hAnsi="TH Sarabun New" w:cs="TH Sarabun New"/>
-          <w:b/>
-          <w:bCs/>
-          <w:color w:val="FF0000"/>
-          <w:sz w:val="32"/>
-          <w:szCs w:val="32"/>
-          <w:cs/>
-        </w:rPr>
-        <w:t>]/4.1.1/</w:t>
-      </w:r>
-      <w:proofErr w:type="spellStart"/>
-      <w:r>
-        <w:rPr>
-          <w:rFonts w:ascii="TH Sarabun New" w:hAnsi="TH Sarabun New" w:cs="TH Sarabun New"/>
-          <w:b/>
-          <w:bCs/>
-          <w:color w:val="FF0000"/>
-          <w:sz w:val="32"/>
-          <w:szCs w:val="32"/>
-        </w:rPr>
-        <w:t>pg</w:t>
-      </w:r>
-      <w:proofErr w:type="spellEnd"/>
-      <w:r>
-        <w:rPr>
-          <w:rFonts w:ascii="TH Sarabun New" w:hAnsi="TH Sarabun New" w:cs="TH Sarabun New"/>
-          <w:b/>
-          <w:bCs/>
-          <w:color w:val="FF0000"/>
-          <w:sz w:val="32"/>
-          <w:szCs w:val="32"/>
-          <w:cs/>
-        </w:rPr>
-        <w:t>.9-10</w:t>
-      </w:r>
-    </w:p>
-    <w:p>
-      <w:pPr>
-        <w:pStyle w:val="NoSpacing"/>
-        <w:rPr>
-          <w:rFonts w:ascii="TH Sarabun New" w:hAnsi="TH Sarabun New" w:cs="TH Sarabun New"/>
-          <w:b/>
-          <w:bCs/>
-          <w:color w:val="FF0000"/>
-          <w:sz w:val="32"/>
-          <w:szCs w:val="32"/>
-        </w:rPr>
-      </w:pPr>
-    </w:p>
-    <w:p>
-      <w:pPr>
-        <w:pStyle w:val="NoSpacing"/>
-        <w:rPr>
-          <w:rFonts w:ascii="TH Sarabun New" w:hAnsi="TH Sarabun New" w:cs="TH Sarabun New"/>
-          <w:b/>
-          <w:bCs/>
-          <w:color w:val="FF0000"/>
-          <w:sz w:val="32"/>
-          <w:szCs w:val="32"/>
-        </w:rPr>
-      </w:pPr>
-    </w:p>
-    <w:p>
-      <w:pPr>
-        <w:pStyle w:val="NoSpacing"/>
-        <w:rPr>
-          <w:rFonts w:ascii="TH Sarabun New" w:hAnsi="TH Sarabun New" w:cs="TH Sarabun New"/>
-          <w:b/>
-          <w:bCs/>
-          <w:color w:val="FF0000"/>
-          <w:sz w:val="32"/>
-          <w:szCs w:val="32"/>
-        </w:rPr>
-      </w:pPr>
-    </w:p>
-    <w:p>
-      <w:pPr>
-        <w:pStyle w:val="NoSpacing"/>
-        <w:rPr>
-          <w:rFonts w:ascii="TH Sarabun New" w:hAnsi="TH Sarabun New" w:cs="TH Sarabun New"/>
-          <w:sz w:val="32"/>
-          <w:szCs w:val="32"/>
-        </w:rPr>
-      </w:pPr>
-      <w:r>
-        <w:rPr>
-          <w:rFonts w:ascii="TH Sarabun New" w:hAnsi="TH Sarabun New" w:cs="TH Sarabun New"/>
-          <w:sz w:val="32"/>
-          <w:szCs w:val="32"/>
-        </w:rPr>
-        <w:t>Use Case</w:t>
-      </w:r>
-      <w:r>
-        <w:rPr>
-          <w:rFonts w:ascii="TH Sarabun New" w:hAnsi="TH Sarabun New" w:cs="TH Sarabun New"/>
-          <w:sz w:val="32"/>
-          <w:szCs w:val="32"/>
-          <w:cs/>
-        </w:rPr>
-        <w:t xml:space="preserve">: </w:t>
-      </w:r>
-      <w:r>
-        <w:rPr>
-          <w:rFonts w:ascii="TH Sarabun New" w:hAnsi="TH Sarabun New" w:cs="TH Sarabun New"/>
-          <w:sz w:val="32"/>
-          <w:szCs w:val="32"/>
-        </w:rPr>
-        <w:t>UC13</w:t>
-      </w:r>
-      <w:r>
-        <w:rPr>
-          <w:rFonts w:ascii="TH Sarabun New" w:hAnsi="TH Sarabun New" w:cs="TH Sarabun New"/>
-          <w:sz w:val="32"/>
-          <w:szCs w:val="32"/>
-        </w:rPr>
-        <w:t>0</w:t>
-      </w:r>
-    </w:p>
-    <w:p>
-      <w:pPr>
-        <w:pStyle w:val="NoSpacing"/>
-        <w:rPr>
-          <w:rFonts w:ascii="TH Sarabun New" w:hAnsi="TH Sarabun New" w:cs="TH Sarabun New"/>
-          <w:sz w:val="32"/>
-          <w:szCs w:val="32"/>
-        </w:rPr>
-      </w:pPr>
-      <w:r>
-        <w:rPr>
-          <w:rFonts w:ascii="TH Sarabun New" w:hAnsi="TH Sarabun New" w:cs="TH Sarabun New"/>
-          <w:sz w:val="32"/>
-          <w:szCs w:val="32"/>
-        </w:rPr>
-        <w:t>Requirement ID</w:t>
-      </w:r>
-      <w:r>
-        <w:rPr>
-          <w:rFonts w:ascii="TH Sarabun New" w:hAnsi="TH Sarabun New" w:cs="TH Sarabun New"/>
-          <w:sz w:val="32"/>
-          <w:szCs w:val="32"/>
-          <w:cs/>
-        </w:rPr>
-        <w:t xml:space="preserve">: </w:t>
-      </w:r>
-      <w:r>
-        <w:rPr>
-          <w:rFonts w:ascii="TH Sarabun New" w:hAnsi="TH Sarabun New" w:cs="TH Sarabun New"/>
-          <w:sz w:val="32"/>
-          <w:szCs w:val="32"/>
-        </w:rPr>
-        <w:t>CM</w:t>
-      </w:r>
-      <w:r>
-        <w:rPr>
-          <w:rFonts w:ascii="TH Sarabun New" w:hAnsi="TH Sarabun New" w:cs="TH Sarabun New"/>
-          <w:sz w:val="32"/>
-          <w:szCs w:val="32"/>
-          <w:cs/>
-        </w:rPr>
-        <w:t>-</w:t>
-      </w:r>
-      <w:r>
-        <w:rPr>
-          <w:rFonts w:ascii="TH Sarabun New" w:hAnsi="TH Sarabun New" w:cs="TH Sarabun New"/>
-          <w:sz w:val="32"/>
-          <w:szCs w:val="32"/>
-        </w:rPr>
-        <w:t>REQ</w:t>
-      </w:r>
-      <w:r>
-        <w:rPr>
-          <w:rFonts w:ascii="TH Sarabun New" w:hAnsi="TH Sarabun New" w:cs="TH Sarabun New"/>
-          <w:sz w:val="32"/>
-          <w:szCs w:val="32"/>
-          <w:cs/>
-        </w:rPr>
-        <w:t>-</w:t>
-      </w:r>
-      <w:r>
-        <w:rPr>
-          <w:rFonts w:ascii="TH Sarabun New" w:hAnsi="TH Sarabun New" w:cs="TH Sarabun New"/>
-          <w:sz w:val="32"/>
-          <w:szCs w:val="32"/>
-        </w:rPr>
-        <w:t>013</w:t>
-      </w:r>
-    </w:p>
-    <w:p>
-      <w:pPr>
-        <w:pStyle w:val="NoSpacing"/>
-        <w:rPr>
-          <w:rFonts w:ascii="TH Sarabun New" w:hAnsi="TH Sarabun New" w:cs="TH Sarabun New"/>
-          <w:sz w:val="32"/>
-          <w:szCs w:val="32"/>
-        </w:rPr>
-      </w:pPr>
-      <w:r>
-        <w:rPr>
-          <w:rFonts w:ascii="TH Sarabun New" w:hAnsi="TH Sarabun New" w:cs="TH Sarabun New"/>
-          <w:sz w:val="32"/>
-          <w:szCs w:val="32"/>
-        </w:rPr>
         <w:t>Diagram</w:t>
       </w:r>
     </w:p>
@@ -9744,7 +10090,7 @@
           <w:szCs w:val="32"/>
         </w:rPr>
         <w:pict w14:anchorId="459DEC2C">
-          <v:shape id="_x0000_i1027" type="#_x0000_t75" style="width:51.75pt;height:75.75pt;mso-left-percent:-10001;mso-top-percent:-10001;mso-position-horizontal:absolute;mso-position-horizontal-relative:char;mso-position-vertical:absolute;mso-position-vertical-relative:line;mso-left-percent:-10001;mso-top-percent:-10001">
+          <v:shape id="_x0000_i1027" type="#_x0000_t75" style="width:52pt;height:76pt;mso-left-percent:-10001;mso-top-percent:-10001;mso-position-horizontal:absolute;mso-position-horizontal-relative:char;mso-position-vertical:absolute;mso-position-vertical-relative:line;mso-left-percent:-10001;mso-top-percent:-10001">
             <v:imagedata r:id="rId12" o:title=""/>
           </v:shape>
         </w:pict>
@@ -9763,6 +10109,375 @@
       </w:pPr>
       <w:r>
         <w:rPr>
+          <w:rFonts w:ascii="TH Sarabun New" w:hAnsi="TH Sarabun New" w:cs="Angsana New" w:hint="cs"/>
+          <w:b/>
+          <w:bCs/>
+          <w:sz w:val="32"/>
+          <w:szCs w:val="32"/>
+          <w:cs/>
+        </w:rPr>
+        <w:t xml:space="preserve">   พนักงาน</w:t>
+      </w:r>
+    </w:p>
+    <w:p>
+      <w:pPr>
+        <w:pStyle w:val="NoSpacing"/>
+        <w:rPr>
+          <w:rFonts w:ascii="TH Sarabun New" w:hAnsi="TH Sarabun New" w:cs="TH Sarabun New"/>
+          <w:b/>
+          <w:bCs/>
+          <w:sz w:val="32"/>
+          <w:szCs w:val="32"/>
+        </w:rPr>
+      </w:pPr>
+    </w:p>
+    <w:p>
+      <w:pPr>
+        <w:pStyle w:val="NoSpacing"/>
+        <w:rPr>
+          <w:rFonts w:ascii="TH Sarabun New" w:hAnsi="TH Sarabun New" w:cs="TH Sarabun New"/>
+          <w:b/>
+          <w:bCs/>
+          <w:sz w:val="32"/>
+          <w:szCs w:val="32"/>
+        </w:rPr>
+      </w:pPr>
+      <w:r>
+        <w:rPr>
+          <w:rFonts w:ascii="TH Sarabun New" w:hAnsi="TH Sarabun New" w:cs="TH Sarabun New"/>
+          <w:b/>
+          <w:bCs/>
+          <w:sz w:val="32"/>
+          <w:szCs w:val="32"/>
+        </w:rPr>
+        <w:t xml:space="preserve">Brief Description    </w:t>
+      </w:r>
+      <w:r>
+        <w:rPr>
+          <w:rFonts w:ascii="TH Sarabun New" w:hAnsi="TH Sarabun New" w:cs="Angsana New"/>
+          <w:b/>
+          <w:bCs/>
+          <w:sz w:val="32"/>
+          <w:szCs w:val="32"/>
+          <w:cs/>
+        </w:rPr>
+        <w:t>ใช้สำหรับลบ</w:t>
+      </w:r>
+      <w:r>
+        <w:rPr>
+          <w:rFonts w:ascii="TH Sarabun New" w:hAnsi="TH Sarabun New" w:cs="Angsana New"/>
+          <w:b/>
+          <w:bCs/>
+          <w:sz w:val="32"/>
+          <w:szCs w:val="32"/>
+          <w:cs/>
+        </w:rPr>
+        <w:t>ข้อมูลลูกค้าที่</w:t>
+      </w:r>
+      <w:r>
+        <w:rPr>
+          <w:rFonts w:ascii="TH Sarabun New" w:hAnsi="TH Sarabun New" w:cs="Angsana New" w:hint="cs"/>
+          <w:b/>
+          <w:bCs/>
+          <w:sz w:val="32"/>
+          <w:szCs w:val="32"/>
+          <w:cs/>
+        </w:rPr>
+        <w:t>ยกเลิกการจอง</w:t>
+      </w:r>
+    </w:p>
+    <w:p>
+      <w:pPr>
+        <w:pStyle w:val="NoSpacing"/>
+        <w:rPr>
+          <w:rFonts w:ascii="TH Sarabun New" w:hAnsi="TH Sarabun New" w:cs="TH Sarabun New"/>
+          <w:b/>
+          <w:bCs/>
+          <w:sz w:val="32"/>
+          <w:szCs w:val="32"/>
+        </w:rPr>
+      </w:pPr>
+      <w:r>
+        <w:rPr>
+          <w:rFonts w:ascii="TH Sarabun New" w:hAnsi="TH Sarabun New" w:cs="TH Sarabun New"/>
+          <w:b/>
+          <w:bCs/>
+          <w:sz w:val="32"/>
+          <w:szCs w:val="32"/>
+        </w:rPr>
+        <w:t>Initial Step</w:t>
+      </w:r>
+      <w:r>
+        <w:rPr>
+          <w:rFonts w:ascii="TH Sarabun New" w:hAnsi="TH Sarabun New" w:cs="TH Sarabun New"/>
+          <w:b/>
+          <w:bCs/>
+          <w:sz w:val="32"/>
+          <w:szCs w:val="32"/>
+          <w:cs/>
+        </w:rPr>
+        <w:t>-</w:t>
+      </w:r>
+      <w:r>
+        <w:rPr>
+          <w:rFonts w:ascii="TH Sarabun New" w:hAnsi="TH Sarabun New" w:cs="TH Sarabun New"/>
+          <w:b/>
+          <w:bCs/>
+          <w:sz w:val="32"/>
+          <w:szCs w:val="32"/>
+        </w:rPr>
+        <w:t>By</w:t>
+      </w:r>
+      <w:r>
+        <w:rPr>
+          <w:rFonts w:ascii="TH Sarabun New" w:hAnsi="TH Sarabun New" w:cs="TH Sarabun New"/>
+          <w:b/>
+          <w:bCs/>
+          <w:sz w:val="32"/>
+          <w:szCs w:val="32"/>
+          <w:cs/>
+        </w:rPr>
+        <w:t>-</w:t>
+      </w:r>
+      <w:r>
+        <w:rPr>
+          <w:rFonts w:ascii="TH Sarabun New" w:hAnsi="TH Sarabun New" w:cs="TH Sarabun New"/>
+          <w:b/>
+          <w:bCs/>
+          <w:sz w:val="32"/>
+          <w:szCs w:val="32"/>
+        </w:rPr>
+        <w:t xml:space="preserve">Step Description </w:t>
+      </w:r>
+    </w:p>
+    <w:p>
+      <w:pPr>
+        <w:pStyle w:val="NoSpacing"/>
+        <w:rPr>
+          <w:rFonts w:ascii="TH Sarabun New" w:hAnsi="TH Sarabun New" w:cs="TH Sarabun New"/>
+          <w:b/>
+          <w:bCs/>
+          <w:sz w:val="32"/>
+          <w:szCs w:val="32"/>
+        </w:rPr>
+      </w:pPr>
+      <w:r>
+        <w:rPr>
+          <w:rFonts w:ascii="TH Sarabun New" w:hAnsi="TH Sarabun New" w:cs="TH Sarabun New"/>
+          <w:b/>
+          <w:bCs/>
+          <w:sz w:val="32"/>
+          <w:szCs w:val="32"/>
+          <w:cs/>
+        </w:rPr>
+        <w:t>1.</w:t>
+      </w:r>
+      <w:r>
+        <w:rPr>
+          <w:rFonts w:ascii="TH Sarabun New" w:hAnsi="TH Sarabun New" w:cs="Angsana New"/>
+          <w:b/>
+          <w:bCs/>
+          <w:sz w:val="32"/>
+          <w:szCs w:val="32"/>
+          <w:cs/>
+        </w:rPr>
+        <w:t>ลูกค</w:t>
+      </w:r>
+      <w:r>
+        <w:rPr>
+          <w:rFonts w:ascii="Angsana New" w:hAnsi="TH Sarabun New" w:cs="TH Sarabun New"/>
+          <w:b/>
+          <w:bCs/>
+          <w:sz w:val="32"/>
+          <w:szCs w:val="32"/>
+          <w:cs/>
+        </w:rPr>
+        <w:t></w:t>
+      </w:r>
+      <w:r>
+        <w:rPr>
+          <w:rFonts w:ascii="TH Sarabun New" w:hAnsi="TH Sarabun New" w:cs="Angsana New"/>
+          <w:b/>
+          <w:bCs/>
+          <w:sz w:val="32"/>
+          <w:szCs w:val="32"/>
+          <w:cs/>
+        </w:rPr>
+        <w:t>า</w:t>
+      </w:r>
+      <w:r>
+        <w:rPr>
+          <w:rFonts w:ascii="TH Sarabun New" w:hAnsi="TH Sarabun New" w:cs="Angsana New" w:hint="cs"/>
+          <w:b/>
+          <w:bCs/>
+          <w:sz w:val="32"/>
+          <w:szCs w:val="32"/>
+          <w:cs/>
+        </w:rPr>
+        <w:t>ติดต่อขอยกเลิกห้องพักที่จองไว้</w:t>
+      </w:r>
+      <w:r>
+        <w:rPr>
+          <w:rFonts w:ascii="TH Sarabun New" w:hAnsi="TH Sarabun New" w:cs="TH Sarabun New"/>
+          <w:b/>
+          <w:bCs/>
+          <w:sz w:val="32"/>
+          <w:szCs w:val="32"/>
+          <w:cs/>
+        </w:rPr>
+        <w:t xml:space="preserve"> </w:t>
+      </w:r>
+    </w:p>
+    <w:p>
+      <w:pPr>
+        <w:pStyle w:val="NoSpacing"/>
+        <w:rPr>
+          <w:rFonts w:ascii="TH Sarabun New" w:hAnsi="TH Sarabun New" w:cs="TH Sarabun New"/>
+          <w:b/>
+          <w:bCs/>
+          <w:sz w:val="32"/>
+          <w:szCs w:val="32"/>
+        </w:rPr>
+      </w:pPr>
+      <w:r>
+        <w:rPr>
+          <w:rFonts w:ascii="TH Sarabun New" w:hAnsi="TH Sarabun New" w:cs="TH Sarabun New"/>
+          <w:b/>
+          <w:bCs/>
+          <w:sz w:val="32"/>
+          <w:szCs w:val="32"/>
+          <w:cs/>
+        </w:rPr>
+        <w:t>2.</w:t>
+      </w:r>
+      <w:r>
+        <w:rPr>
+          <w:rFonts w:ascii="TH Sarabun New" w:hAnsi="TH Sarabun New" w:cs="Angsana New" w:hint="cs"/>
+          <w:b/>
+          <w:bCs/>
+          <w:sz w:val="32"/>
+          <w:szCs w:val="32"/>
+          <w:cs/>
+        </w:rPr>
+        <w:t>พนักงานเลือกห้องที่ลูกค้าจองไว้</w:t>
+      </w:r>
+    </w:p>
+    <w:p>
+      <w:pPr>
+        <w:pStyle w:val="NoSpacing"/>
+        <w:rPr>
+          <w:rFonts w:ascii="TH Sarabun New" w:hAnsi="TH Sarabun New" w:cs="TH Sarabun New"/>
+          <w:b/>
+          <w:bCs/>
+          <w:sz w:val="32"/>
+          <w:szCs w:val="32"/>
+          <w:cs/>
+        </w:rPr>
+      </w:pPr>
+      <w:r>
+        <w:rPr>
+          <w:rFonts w:ascii="TH Sarabun New" w:hAnsi="TH Sarabun New" w:cs="TH Sarabun New"/>
+          <w:b/>
+          <w:bCs/>
+          <w:sz w:val="32"/>
+          <w:szCs w:val="32"/>
+          <w:cs/>
+        </w:rPr>
+        <w:t>3.</w:t>
+      </w:r>
+      <w:r>
+        <w:rPr>
+          <w:rFonts w:ascii="TH Sarabun New" w:hAnsi="TH Sarabun New" w:cs="Angsana New" w:hint="cs"/>
+          <w:b/>
+          <w:bCs/>
+          <w:sz w:val="32"/>
+          <w:szCs w:val="32"/>
+          <w:cs/>
+        </w:rPr>
+        <w:t>ระบบจะแสดงรายชื่อผู้จองออกมาทางหน้าจอ</w:t>
+      </w:r>
+      <w:r>
+        <w:rPr>
+          <w:rFonts w:ascii="TH Sarabun New" w:hAnsi="TH Sarabun New" w:cs="TH Sarabun New"/>
+          <w:b/>
+          <w:bCs/>
+          <w:sz w:val="32"/>
+          <w:szCs w:val="32"/>
+          <w:cs/>
+        </w:rPr>
+        <w:t xml:space="preserve"> </w:t>
+      </w:r>
+    </w:p>
+    <w:p>
+      <w:pPr>
+        <w:pStyle w:val="NoSpacing"/>
+        <w:rPr>
+          <w:rFonts w:ascii="TH Sarabun New" w:hAnsi="TH Sarabun New" w:cs="TH Sarabun New"/>
+          <w:b/>
+          <w:bCs/>
+          <w:sz w:val="32"/>
+          <w:szCs w:val="32"/>
+        </w:rPr>
+      </w:pPr>
+      <w:r>
+        <w:rPr>
+          <w:rFonts w:ascii="TH Sarabun New" w:hAnsi="TH Sarabun New" w:cs="TH Sarabun New"/>
+          <w:b/>
+          <w:bCs/>
+          <w:sz w:val="32"/>
+          <w:szCs w:val="32"/>
+          <w:cs/>
+        </w:rPr>
+        <w:t>4.</w:t>
+      </w:r>
+      <w:r>
+        <w:rPr>
+          <w:rFonts w:ascii="TH Sarabun New" w:hAnsi="TH Sarabun New" w:cs="Angsana New" w:hint="cs"/>
+          <w:b/>
+          <w:bCs/>
+          <w:sz w:val="32"/>
+          <w:szCs w:val="32"/>
+          <w:cs/>
+        </w:rPr>
+        <w:t>พนักงาน</w:t>
+      </w:r>
+      <w:r>
+        <w:rPr>
+          <w:rFonts w:ascii="TH Sarabun New" w:hAnsi="TH Sarabun New" w:cs="Angsana New" w:hint="cs"/>
+          <w:b/>
+          <w:bCs/>
+          <w:sz w:val="32"/>
+          <w:szCs w:val="32"/>
+          <w:cs/>
+        </w:rPr>
+        <w:t>คลิกเลือก</w:t>
+      </w:r>
+      <w:r>
+        <w:rPr>
+          <w:rFonts w:ascii="TH Sarabun New" w:hAnsi="TH Sarabun New" w:cs="Angsana New" w:hint="cs"/>
+          <w:b/>
+          <w:bCs/>
+          <w:sz w:val="32"/>
+          <w:szCs w:val="32"/>
+          <w:cs/>
+        </w:rPr>
+        <w:t>ชื่อผู้จอง</w:t>
+      </w:r>
+    </w:p>
+    <w:p>
+      <w:pPr>
+        <w:pStyle w:val="NoSpacing"/>
+        <w:rPr>
+          <w:rFonts w:ascii="TH Sarabun New" w:hAnsi="TH Sarabun New" w:cs="TH Sarabun New"/>
+          <w:b/>
+          <w:bCs/>
+          <w:sz w:val="32"/>
+          <w:szCs w:val="32"/>
+          <w:cs/>
+        </w:rPr>
+      </w:pPr>
+      <w:r>
+        <w:rPr>
           <w:rFonts w:ascii="TH Sarabun New" w:hAnsi="TH Sarabun New" w:cs="TH Sarabun New" w:hint="cs"/>
           <w:b/>
           <w:bCs/>
@@ -9770,7 +10485,51 @@
           <w:szCs w:val="32"/>
           <w:cs/>
         </w:rPr>
-        <w:t xml:space="preserve">   พนักงาน</w:t>
+        <w:t>5.</w:t>
+      </w:r>
+      <w:r>
+        <w:rPr>
+          <w:rFonts w:ascii="TH Sarabun New" w:hAnsi="TH Sarabun New" w:cs="Angsana New" w:hint="cs"/>
+          <w:b/>
+          <w:bCs/>
+          <w:sz w:val="32"/>
+          <w:szCs w:val="32"/>
+          <w:cs/>
+        </w:rPr>
+        <w:t>พนักงานคลิกที่ข้อความ</w:t>
+      </w:r>
+      <w:r>
+        <w:rPr>
+          <w:rFonts w:ascii="TH Sarabun New" w:hAnsi="TH Sarabun New" w:cs="TH Sarabun New"/>
+          <w:b/>
+          <w:bCs/>
+          <w:sz w:val="32"/>
+          <w:szCs w:val="32"/>
+          <w:cs/>
+        </w:rPr>
+        <w:t xml:space="preserve"> “</w:t>
+      </w:r>
+      <w:r>
+        <w:rPr>
+          <w:rFonts w:ascii="TH Sarabun New" w:hAnsi="TH Sarabun New" w:cs="Angsana New" w:hint="cs"/>
+          <w:b/>
+          <w:bCs/>
+          <w:sz w:val="32"/>
+          <w:szCs w:val="32"/>
+          <w:cs/>
+        </w:rPr>
+        <w:t>ลบ</w:t>
+      </w:r>
+      <w:r>
+        <w:rPr>
+          <w:rFonts w:ascii="TH Sarabun New" w:hAnsi="TH Sarabun New" w:cs="TH Sarabun New"/>
+          <w:b/>
+          <w:bCs/>
+          <w:sz w:val="32"/>
+          <w:szCs w:val="32"/>
+          <w:cs/>
+        </w:rPr>
+        <w:t>”</w:t>
       </w:r>
     </w:p>
     <w:p>
@@ -9784,6 +10543,204 @@
           <w:szCs w:val="32"/>
         </w:rPr>
       </w:pPr>
+      <w:r>
+        <w:rPr>
+          <w:rFonts w:ascii="TH Sarabun New" w:hAnsi="TH Sarabun New" w:cs="TH Sarabun New"/>
+          <w:b/>
+          <w:bCs/>
+          <w:sz w:val="32"/>
+          <w:szCs w:val="32"/>
+          <w:cs/>
+        </w:rPr>
+        <w:t xml:space="preserve">5. </w:t>
+      </w:r>
+      <w:r>
+        <w:rPr>
+          <w:rFonts w:ascii="TH Sarabun New" w:hAnsi="TH Sarabun New" w:cs="Angsana New"/>
+          <w:b/>
+          <w:bCs/>
+          <w:sz w:val="32"/>
+          <w:szCs w:val="32"/>
+          <w:cs/>
+        </w:rPr>
+        <w:t>ระบบ</w:t>
+      </w:r>
+      <w:r>
+        <w:rPr>
+          <w:rFonts w:ascii="TH Sarabun New" w:hAnsi="TH Sarabun New" w:cs="Angsana New" w:hint="cs"/>
+          <w:b/>
+          <w:bCs/>
+          <w:sz w:val="32"/>
+          <w:szCs w:val="32"/>
+          <w:cs/>
+        </w:rPr>
+        <w:t xml:space="preserve">แจ้งเตือนทางหน้าจอ </w:t>
+      </w:r>
+      <w:r>
+        <w:rPr>
+          <w:rFonts w:ascii="TH Sarabun New" w:hAnsi="TH Sarabun New" w:cs="TH Sarabun New"/>
+          <w:b/>
+          <w:bCs/>
+          <w:sz w:val="32"/>
+          <w:szCs w:val="32"/>
+          <w:cs/>
+        </w:rPr>
+        <w:t>“</w:t>
+      </w:r>
+      <w:r>
+        <w:rPr>
+          <w:rFonts w:ascii="TH Sarabun New" w:hAnsi="TH Sarabun New" w:cs="Angsana New" w:hint="cs"/>
+          <w:b/>
+          <w:bCs/>
+          <w:sz w:val="32"/>
+          <w:szCs w:val="32"/>
+          <w:cs/>
+        </w:rPr>
+        <w:t>โปรดยืนยันการลบอีกครั้ง</w:t>
+      </w:r>
+      <w:r>
+        <w:rPr>
+          <w:rFonts w:ascii="TH Sarabun New" w:hAnsi="TH Sarabun New" w:cs="TH Sarabun New"/>
+          <w:b/>
+          <w:bCs/>
+          <w:sz w:val="32"/>
+          <w:szCs w:val="32"/>
+          <w:cs/>
+        </w:rPr>
+        <w:t xml:space="preserve">” </w:t>
+      </w:r>
+      <w:r>
+        <w:rPr>
+          <w:rFonts w:ascii="TH Sarabun New" w:hAnsi="TH Sarabun New" w:cs="Angsana New" w:hint="cs"/>
+          <w:b/>
+          <w:bCs/>
+          <w:sz w:val="32"/>
+          <w:szCs w:val="32"/>
+          <w:cs/>
+        </w:rPr>
+        <w:t>พนักงานคลิก</w:t>
+      </w:r>
+      <w:r>
+        <w:rPr>
+          <w:rFonts w:ascii="TH Sarabun New" w:hAnsi="TH Sarabun New" w:cs="TH Sarabun New"/>
+          <w:b/>
+          <w:bCs/>
+          <w:sz w:val="32"/>
+          <w:szCs w:val="32"/>
+          <w:cs/>
+        </w:rPr>
+        <w:t xml:space="preserve"> “</w:t>
+      </w:r>
+      <w:r>
+        <w:rPr>
+          <w:rFonts w:ascii="TH Sarabun New" w:hAnsi="TH Sarabun New" w:cs="Angsana New" w:hint="cs"/>
+          <w:b/>
+          <w:bCs/>
+          <w:sz w:val="32"/>
+          <w:szCs w:val="32"/>
+          <w:cs/>
+        </w:rPr>
+        <w:t>ตกลง</w:t>
+      </w:r>
+      <w:r>
+        <w:rPr>
+          <w:rFonts w:ascii="TH Sarabun New" w:hAnsi="TH Sarabun New" w:cs="TH Sarabun New"/>
+          <w:b/>
+          <w:bCs/>
+          <w:sz w:val="32"/>
+          <w:szCs w:val="32"/>
+          <w:cs/>
+        </w:rPr>
+        <w:t xml:space="preserve">” </w:t>
+      </w:r>
+      <w:r>
+        <w:rPr>
+          <w:rFonts w:ascii="TH Sarabun New" w:hAnsi="TH Sarabun New" w:cs="Angsana New" w:hint="cs"/>
+          <w:b/>
+          <w:bCs/>
+          <w:sz w:val="32"/>
+          <w:szCs w:val="32"/>
+          <w:cs/>
+        </w:rPr>
+        <w:t>ระบบ</w:t>
+      </w:r>
+      <w:r>
+        <w:rPr>
+          <w:rFonts w:ascii="TH Sarabun New" w:hAnsi="TH Sarabun New" w:cs="Angsana New" w:hint="cs"/>
+          <w:b/>
+          <w:bCs/>
+          <w:sz w:val="32"/>
+          <w:szCs w:val="32"/>
+          <w:cs/>
+        </w:rPr>
+        <w:t>ทำการ</w:t>
+      </w:r>
+      <w:r>
+        <w:rPr>
+          <w:rFonts w:ascii="TH Sarabun New" w:hAnsi="TH Sarabun New" w:cs="Angsana New" w:hint="cs"/>
+          <w:b/>
+          <w:bCs/>
+          <w:sz w:val="32"/>
+          <w:szCs w:val="32"/>
+          <w:cs/>
+        </w:rPr>
+        <w:t>ข้อมูล และแสดง</w:t>
+      </w:r>
+      <w:r>
+        <w:rPr>
+          <w:rFonts w:ascii="TH Sarabun New" w:hAnsi="TH Sarabun New" w:cs="Angsana New" w:hint="cs"/>
+          <w:b/>
+          <w:bCs/>
+          <w:sz w:val="32"/>
+          <w:szCs w:val="32"/>
+          <w:cs/>
+        </w:rPr>
+        <w:t xml:space="preserve">ข้อความ </w:t>
+      </w:r>
+      <w:r>
+        <w:rPr>
+          <w:rFonts w:ascii="TH Sarabun New" w:hAnsi="TH Sarabun New" w:cs="TH Sarabun New"/>
+          <w:b/>
+          <w:bCs/>
+          <w:sz w:val="32"/>
+          <w:szCs w:val="32"/>
+          <w:cs/>
+        </w:rPr>
+        <w:t>“</w:t>
+      </w:r>
+      <w:r>
+        <w:rPr>
+          <w:rFonts w:ascii="TH Sarabun New" w:hAnsi="TH Sarabun New" w:cs="Angsana New" w:hint="cs"/>
+          <w:b/>
+          <w:bCs/>
+          <w:sz w:val="32"/>
+          <w:szCs w:val="32"/>
+          <w:cs/>
+        </w:rPr>
+        <w:t>ลบข้อมูลเรียบร้อยแล้ว</w:t>
+      </w:r>
+      <w:r>
+        <w:rPr>
+          <w:rFonts w:ascii="TH Sarabun New" w:hAnsi="TH Sarabun New" w:cs="TH Sarabun New"/>
+          <w:b/>
+          <w:bCs/>
+          <w:sz w:val="32"/>
+          <w:szCs w:val="32"/>
+          <w:cs/>
+        </w:rPr>
+        <w:t xml:space="preserve">” </w:t>
+      </w:r>
+      <w:r>
+        <w:rPr>
+          <w:rFonts w:ascii="TH Sarabun New" w:hAnsi="TH Sarabun New" w:cs="Angsana New" w:hint="cs"/>
+          <w:b/>
+          <w:bCs/>
+          <w:sz w:val="32"/>
+          <w:szCs w:val="32"/>
+          <w:cs/>
+        </w:rPr>
+        <w:t>ออกทางหน้าจอ</w:t>
+      </w:r>
     </w:p>
     <w:p>
       <w:pPr>
@@ -9792,52 +10749,119 @@
           <w:rFonts w:ascii="TH Sarabun New" w:hAnsi="TH Sarabun New" w:cs="TH Sarabun New"/>
           <w:b/>
           <w:bCs/>
-          <w:sz w:val="32"/>
-          <w:szCs w:val="32"/>
-        </w:rPr>
-      </w:pPr>
-      <w:r>
-        <w:rPr>
-          <w:rFonts w:ascii="TH Sarabun New" w:hAnsi="TH Sarabun New" w:cs="TH Sarabun New"/>
-          <w:b/>
-          <w:bCs/>
-          <w:sz w:val="32"/>
-          <w:szCs w:val="32"/>
-        </w:rPr>
-        <w:t xml:space="preserve">Brief Description    </w:t>
-      </w:r>
-      <w:r>
-        <w:rPr>
-          <w:rFonts w:ascii="TH Sarabun New" w:hAnsi="TH Sarabun New" w:cs="TH Sarabun New"/>
-          <w:b/>
-          <w:bCs/>
-          <w:sz w:val="32"/>
-          <w:szCs w:val="32"/>
-          <w:cs/>
-        </w:rPr>
-        <w:t>ใช้สำหรับลบ</w:t>
-      </w:r>
-      <w:r>
-        <w:rPr>
-          <w:rFonts w:ascii="TH Sarabun New" w:hAnsi="TH Sarabun New" w:cs="TH Sarabun New"/>
-          <w:b/>
-          <w:bCs/>
-          <w:sz w:val="32"/>
-          <w:szCs w:val="32"/>
-          <w:cs/>
-        </w:rPr>
-        <w:t>ข้อมูลลูกค้าที่</w:t>
-      </w:r>
-      <w:r>
-        <w:rPr>
-          <w:rFonts w:ascii="TH Sarabun New" w:hAnsi="TH Sarabun New" w:cs="TH Sarabun New" w:hint="cs"/>
-          <w:b/>
-          <w:bCs/>
-          <w:sz w:val="32"/>
-          <w:szCs w:val="32"/>
-          <w:cs/>
-        </w:rPr>
-        <w:t>ยกเลิกการจอง</w:t>
+          <w:color w:val="FF0000"/>
+          <w:sz w:val="32"/>
+          <w:szCs w:val="32"/>
+        </w:rPr>
+      </w:pPr>
+      <w:proofErr w:type="spellStart"/>
+      <w:r>
+        <w:rPr>
+          <w:rFonts w:ascii="TH Sarabun New" w:hAnsi="TH Sarabun New" w:cs="TH Sarabun New"/>
+          <w:b/>
+          <w:bCs/>
+          <w:color w:val="FF0000"/>
+          <w:sz w:val="32"/>
+          <w:szCs w:val="32"/>
+        </w:rPr>
+        <w:t>Xref</w:t>
+      </w:r>
+      <w:proofErr w:type="spellEnd"/>
+      <w:r>
+        <w:rPr>
+          <w:rFonts w:ascii="TH Sarabun New" w:hAnsi="TH Sarabun New" w:cs="TH Sarabun New"/>
+          <w:b/>
+          <w:bCs/>
+          <w:color w:val="FF0000"/>
+          <w:sz w:val="32"/>
+          <w:szCs w:val="32"/>
+          <w:cs/>
+        </w:rPr>
+        <w:t>: [</w:t>
+      </w:r>
+      <w:proofErr w:type="spellStart"/>
+      <w:r>
+        <w:rPr>
+          <w:rFonts w:ascii="TH Sarabun New" w:hAnsi="TH Sarabun New" w:cs="TH Sarabun New"/>
+          <w:b/>
+          <w:bCs/>
+          <w:color w:val="FF0000"/>
+          <w:sz w:val="32"/>
+          <w:szCs w:val="32"/>
+        </w:rPr>
+        <w:t>RoftSoft</w:t>
+      </w:r>
+      <w:proofErr w:type="spellEnd"/>
+      <w:r>
+        <w:rPr>
+          <w:rFonts w:ascii="TH Sarabun New" w:hAnsi="TH Sarabun New" w:cs="TH Sarabun New"/>
+          <w:b/>
+          <w:bCs/>
+          <w:color w:val="FF0000"/>
+          <w:sz w:val="32"/>
+          <w:szCs w:val="32"/>
+        </w:rPr>
+        <w:t xml:space="preserve"> System</w:t>
+      </w:r>
+      <w:r>
+        <w:rPr>
+          <w:rFonts w:ascii="TH Sarabun New" w:hAnsi="TH Sarabun New" w:cs="TH Sarabun New"/>
+          <w:b/>
+          <w:bCs/>
+          <w:color w:val="FF0000"/>
+          <w:sz w:val="32"/>
+          <w:szCs w:val="32"/>
+          <w:cs/>
+        </w:rPr>
+        <w:t>-</w:t>
+      </w:r>
+      <w:r>
+        <w:rPr>
+          <w:rFonts w:ascii="TH Sarabun New" w:hAnsi="TH Sarabun New" w:cs="TH Sarabun New"/>
+          <w:b/>
+          <w:bCs/>
+          <w:color w:val="FF0000"/>
+          <w:sz w:val="32"/>
+          <w:szCs w:val="32"/>
+        </w:rPr>
+        <w:t>SRS</w:t>
+      </w:r>
+      <w:r>
+        <w:rPr>
+          <w:rFonts w:ascii="TH Sarabun New" w:hAnsi="TH Sarabun New" w:cs="TH Sarabun New"/>
+          <w:b/>
+          <w:bCs/>
+          <w:color w:val="FF0000"/>
+          <w:sz w:val="32"/>
+          <w:szCs w:val="32"/>
+          <w:cs/>
+        </w:rPr>
+        <w:t>]/4.1.1/</w:t>
+      </w:r>
+      <w:proofErr w:type="spellStart"/>
+      <w:r>
+        <w:rPr>
+          <w:rFonts w:ascii="TH Sarabun New" w:hAnsi="TH Sarabun New" w:cs="TH Sarabun New"/>
+          <w:b/>
+          <w:bCs/>
+          <w:color w:val="FF0000"/>
+          <w:sz w:val="32"/>
+          <w:szCs w:val="32"/>
+        </w:rPr>
+        <w:t>pg</w:t>
+      </w:r>
+      <w:proofErr w:type="spellEnd"/>
+      <w:r>
+        <w:rPr>
+          <w:rFonts w:ascii="TH Sarabun New" w:hAnsi="TH Sarabun New" w:cs="TH Sarabun New"/>
+          <w:b/>
+          <w:bCs/>
+          <w:color w:val="FF0000"/>
+          <w:sz w:val="32"/>
+          <w:szCs w:val="32"/>
+          <w:cs/>
+        </w:rPr>
+        <w:t>.9-10</w:t>
       </w:r>
     </w:p>
     <w:p>
@@ -9851,58 +10875,6 @@
           <w:szCs w:val="32"/>
         </w:rPr>
       </w:pPr>
-      <w:r>
-        <w:rPr>
-          <w:rFonts w:ascii="TH Sarabun New" w:hAnsi="TH Sarabun New" w:cs="TH Sarabun New"/>
-          <w:b/>
-          <w:bCs/>
-          <w:sz w:val="32"/>
-          <w:szCs w:val="32"/>
-        </w:rPr>
-        <w:t>Initial Step</w:t>
-      </w:r>
-      <w:r>
-        <w:rPr>
-          <w:rFonts w:ascii="TH Sarabun New" w:hAnsi="TH Sarabun New" w:cs="TH Sarabun New"/>
-          <w:b/>
-          <w:bCs/>
-          <w:sz w:val="32"/>
-          <w:szCs w:val="32"/>
-          <w:cs/>
-        </w:rPr>
-        <w:t>-</w:t>
-      </w:r>
-      <w:r>
-        <w:rPr>
-          <w:rFonts w:ascii="TH Sarabun New" w:hAnsi="TH Sarabun New" w:cs="TH Sarabun New"/>
-          <w:b/>
-          <w:bCs/>
-          <w:sz w:val="32"/>
-          <w:szCs w:val="32"/>
-        </w:rPr>
-        <w:t>By</w:t>
-      </w:r>
-      <w:r>
-        <w:rPr>
-          <w:rFonts w:ascii="TH Sarabun New" w:hAnsi="TH Sarabun New" w:cs="TH Sarabun New"/>
-          <w:b/>
-          <w:bCs/>
-          <w:sz w:val="32"/>
-          <w:szCs w:val="32"/>
-          <w:cs/>
-        </w:rPr>
-        <w:t>-</w:t>
-      </w:r>
-      <w:r>
-        <w:rPr>
-          <w:rFonts w:ascii="TH Sarabun New" w:hAnsi="TH Sarabun New" w:cs="TH Sarabun New"/>
-          <w:b/>
-          <w:bCs/>
-          <w:sz w:val="32"/>
-          <w:szCs w:val="32"/>
-        </w:rPr>
-        <w:t xml:space="preserve">Step Description </w:t>
-      </w:r>
     </w:p>
     <w:p>
       <w:pPr>
@@ -9915,594 +10887,12 @@
           <w:szCs w:val="32"/>
         </w:rPr>
       </w:pPr>
-      <w:r>
-        <w:rPr>
-          <w:rFonts w:ascii="TH Sarabun New" w:hAnsi="TH Sarabun New" w:cs="TH Sarabun New"/>
-          <w:b/>
-          <w:bCs/>
-          <w:sz w:val="32"/>
-          <w:szCs w:val="32"/>
-          <w:cs/>
-        </w:rPr>
-        <w:t>1.</w:t>
-      </w:r>
-      <w:r>
-        <w:rPr>
-          <w:rFonts w:ascii="TH Sarabun New" w:hAnsi="TH Sarabun New" w:cs="TH Sarabun New"/>
-          <w:b/>
-          <w:bCs/>
-          <w:sz w:val="32"/>
-          <w:szCs w:val="32"/>
-          <w:cs/>
-        </w:rPr>
-        <w:t>ลูกคา</w:t>
-      </w:r>
-      <w:r>
-        <w:rPr>
-          <w:rFonts w:ascii="TH Sarabun New" w:hAnsi="TH Sarabun New" w:cs="TH Sarabun New" w:hint="cs"/>
-          <w:b/>
-          <w:bCs/>
-          <w:sz w:val="32"/>
-          <w:szCs w:val="32"/>
-          <w:cs/>
-        </w:rPr>
-        <w:t>ติดต่อขอยกเลิกห้องพักที่จองไว้</w:t>
-      </w:r>
-      <w:r>
-        <w:rPr>
-          <w:rFonts w:ascii="TH Sarabun New" w:hAnsi="TH Sarabun New" w:cs="TH Sarabun New"/>
-          <w:b/>
-          <w:bCs/>
-          <w:sz w:val="32"/>
-          <w:szCs w:val="32"/>
-          <w:cs/>
-        </w:rPr>
-        <w:t xml:space="preserve"> </w:t>
-      </w:r>
     </w:p>
     <w:p>
       <w:pPr>
         <w:pStyle w:val="NoSpacing"/>
         <w:rPr>
           <w:rFonts w:ascii="TH Sarabun New" w:hAnsi="TH Sarabun New" w:cs="TH Sarabun New"/>
-          <w:b/>
-          <w:bCs/>
-          <w:sz w:val="32"/>
-          <w:szCs w:val="32"/>
-        </w:rPr>
-      </w:pPr>
-      <w:r>
-        <w:rPr>
-          <w:rFonts w:ascii="TH Sarabun New" w:hAnsi="TH Sarabun New" w:cs="TH Sarabun New"/>
-          <w:b/>
-          <w:bCs/>
-          <w:sz w:val="32"/>
-          <w:szCs w:val="32"/>
-          <w:cs/>
-        </w:rPr>
-        <w:t>2.</w:t>
-      </w:r>
-      <w:r>
-        <w:rPr>
-          <w:rFonts w:ascii="TH Sarabun New" w:hAnsi="TH Sarabun New" w:cs="TH Sarabun New" w:hint="cs"/>
-          <w:b/>
-          <w:bCs/>
-          <w:sz w:val="32"/>
-          <w:szCs w:val="32"/>
-          <w:cs/>
-        </w:rPr>
-        <w:t>พนักงานเลือกห้องที่ลูกค้าจองไว้</w:t>
-      </w:r>
-    </w:p>
-    <w:p>
-      <w:pPr>
-        <w:pStyle w:val="NoSpacing"/>
-        <w:rPr>
-          <w:rFonts w:ascii="TH Sarabun New" w:hAnsi="TH Sarabun New" w:cs="TH Sarabun New"/>
-          <w:b/>
-          <w:bCs/>
-          <w:sz w:val="32"/>
-          <w:szCs w:val="32"/>
-          <w:cs/>
-        </w:rPr>
-      </w:pPr>
-      <w:r>
-        <w:rPr>
-          <w:rFonts w:ascii="TH Sarabun New" w:hAnsi="TH Sarabun New" w:cs="TH Sarabun New"/>
-          <w:b/>
-          <w:bCs/>
-          <w:sz w:val="32"/>
-          <w:szCs w:val="32"/>
-          <w:cs/>
-        </w:rPr>
-        <w:t>3.</w:t>
-      </w:r>
-      <w:r>
-        <w:rPr>
-          <w:rFonts w:ascii="TH Sarabun New" w:hAnsi="TH Sarabun New" w:cs="TH Sarabun New" w:hint="cs"/>
-          <w:b/>
-          <w:bCs/>
-          <w:sz w:val="32"/>
-          <w:szCs w:val="32"/>
-          <w:cs/>
-        </w:rPr>
-        <w:t>ระบบจะแสดงรายชื่อผู้จองออกมาทางหน้าจอ</w:t>
-      </w:r>
-      <w:r>
-        <w:rPr>
-          <w:rFonts w:ascii="TH Sarabun New" w:hAnsi="TH Sarabun New" w:cs="TH Sarabun New"/>
-          <w:b/>
-          <w:bCs/>
-          <w:sz w:val="32"/>
-          <w:szCs w:val="32"/>
-          <w:cs/>
-        </w:rPr>
-        <w:t xml:space="preserve"> </w:t>
-      </w:r>
-    </w:p>
-    <w:p>
-      <w:pPr>
-        <w:pStyle w:val="NoSpacing"/>
-        <w:rPr>
-          <w:rFonts w:ascii="TH Sarabun New" w:hAnsi="TH Sarabun New" w:cs="TH Sarabun New"/>
-          <w:b/>
-          <w:bCs/>
-          <w:sz w:val="32"/>
-          <w:szCs w:val="32"/>
-        </w:rPr>
-      </w:pPr>
-      <w:r>
-        <w:rPr>
-          <w:rFonts w:ascii="TH Sarabun New" w:hAnsi="TH Sarabun New" w:cs="TH Sarabun New"/>
-          <w:b/>
-          <w:bCs/>
-          <w:sz w:val="32"/>
-          <w:szCs w:val="32"/>
-          <w:cs/>
-        </w:rPr>
-        <w:t>4.</w:t>
-      </w:r>
-      <w:r>
-        <w:rPr>
-          <w:rFonts w:ascii="TH Sarabun New" w:hAnsi="TH Sarabun New" w:cs="TH Sarabun New" w:hint="cs"/>
-          <w:b/>
-          <w:bCs/>
-          <w:sz w:val="32"/>
-          <w:szCs w:val="32"/>
-          <w:cs/>
-        </w:rPr>
-        <w:t>พนักงาน</w:t>
-      </w:r>
-      <w:r>
-        <w:rPr>
-          <w:rFonts w:ascii="TH Sarabun New" w:hAnsi="TH Sarabun New" w:cs="TH Sarabun New" w:hint="cs"/>
-          <w:b/>
-          <w:bCs/>
-          <w:sz w:val="32"/>
-          <w:szCs w:val="32"/>
-          <w:cs/>
-        </w:rPr>
-        <w:t>คลิกเลือก</w:t>
-      </w:r>
-      <w:r>
-        <w:rPr>
-          <w:rFonts w:ascii="TH Sarabun New" w:hAnsi="TH Sarabun New" w:cs="TH Sarabun New" w:hint="cs"/>
-          <w:b/>
-          <w:bCs/>
-          <w:sz w:val="32"/>
-          <w:szCs w:val="32"/>
-          <w:cs/>
-        </w:rPr>
-        <w:t>ชื่อผู้จอง</w:t>
-      </w:r>
-    </w:p>
-    <w:p>
-      <w:pPr>
-        <w:pStyle w:val="NoSpacing"/>
-        <w:rPr>
-          <w:rFonts w:ascii="TH Sarabun New" w:hAnsi="TH Sarabun New" w:cs="TH Sarabun New"/>
-          <w:b/>
-          <w:bCs/>
-          <w:sz w:val="32"/>
-          <w:szCs w:val="32"/>
-          <w:cs/>
-        </w:rPr>
-      </w:pPr>
-      <w:r>
-        <w:rPr>
-          <w:rFonts w:ascii="TH Sarabun New" w:hAnsi="TH Sarabun New" w:cs="TH Sarabun New" w:hint="cs"/>
-          <w:b/>
-          <w:bCs/>
-          <w:sz w:val="32"/>
-          <w:szCs w:val="32"/>
-          <w:cs/>
-        </w:rPr>
-        <w:t>5.พนักงานคลิกที่ข้อความ</w:t>
-      </w:r>
-      <w:r>
-        <w:rPr>
-          <w:rFonts w:ascii="TH Sarabun New" w:hAnsi="TH Sarabun New" w:cs="TH Sarabun New"/>
-          <w:b/>
-          <w:bCs/>
-          <w:sz w:val="32"/>
-          <w:szCs w:val="32"/>
-          <w:cs/>
-        </w:rPr>
-        <w:t xml:space="preserve"> “</w:t>
-      </w:r>
-      <w:r>
-        <w:rPr>
-          <w:rFonts w:ascii="TH Sarabun New" w:hAnsi="TH Sarabun New" w:cs="TH Sarabun New" w:hint="cs"/>
-          <w:b/>
-          <w:bCs/>
-          <w:sz w:val="32"/>
-          <w:szCs w:val="32"/>
-          <w:cs/>
-        </w:rPr>
-        <w:t>ลบ</w:t>
-      </w:r>
-      <w:r>
-        <w:rPr>
-          <w:rFonts w:ascii="TH Sarabun New" w:hAnsi="TH Sarabun New" w:cs="TH Sarabun New"/>
-          <w:b/>
-          <w:bCs/>
-          <w:sz w:val="32"/>
-          <w:szCs w:val="32"/>
-          <w:cs/>
-        </w:rPr>
-        <w:t>”</w:t>
-      </w:r>
-    </w:p>
-    <w:p>
-      <w:pPr>
-        <w:pStyle w:val="NoSpacing"/>
-        <w:rPr>
-          <w:rFonts w:ascii="TH Sarabun New" w:hAnsi="TH Sarabun New" w:cs="TH Sarabun New"/>
-          <w:b/>
-          <w:bCs/>
-          <w:sz w:val="32"/>
-          <w:szCs w:val="32"/>
-        </w:rPr>
-      </w:pPr>
-      <w:r>
-        <w:rPr>
-          <w:rFonts w:ascii="TH Sarabun New" w:hAnsi="TH Sarabun New" w:cs="TH Sarabun New"/>
-          <w:b/>
-          <w:bCs/>
-          <w:sz w:val="32"/>
-          <w:szCs w:val="32"/>
-          <w:cs/>
-        </w:rPr>
-        <w:t>5. ระบบ</w:t>
-      </w:r>
-      <w:r>
-        <w:rPr>
-          <w:rFonts w:ascii="TH Sarabun New" w:hAnsi="TH Sarabun New" w:cs="TH Sarabun New" w:hint="cs"/>
-          <w:b/>
-          <w:bCs/>
-          <w:sz w:val="32"/>
-          <w:szCs w:val="32"/>
-          <w:cs/>
-        </w:rPr>
-        <w:t xml:space="preserve">แจ้งเตือนทางหน้าจอ </w:t>
-      </w:r>
-      <w:r>
-        <w:rPr>
-          <w:rFonts w:ascii="TH Sarabun New" w:hAnsi="TH Sarabun New" w:cs="TH Sarabun New"/>
-          <w:b/>
-          <w:bCs/>
-          <w:sz w:val="32"/>
-          <w:szCs w:val="32"/>
-          <w:cs/>
-        </w:rPr>
-        <w:t>“</w:t>
-      </w:r>
-      <w:r>
-        <w:rPr>
-          <w:rFonts w:ascii="TH Sarabun New" w:hAnsi="TH Sarabun New" w:cs="TH Sarabun New" w:hint="cs"/>
-          <w:b/>
-          <w:bCs/>
-          <w:sz w:val="32"/>
-          <w:szCs w:val="32"/>
-          <w:cs/>
-        </w:rPr>
-        <w:t>โปรดยืนยันการลบอีกครั้ง</w:t>
-      </w:r>
-      <w:r>
-        <w:rPr>
-          <w:rFonts w:ascii="TH Sarabun New" w:hAnsi="TH Sarabun New" w:cs="TH Sarabun New"/>
-          <w:b/>
-          <w:bCs/>
-          <w:sz w:val="32"/>
-          <w:szCs w:val="32"/>
-          <w:cs/>
-        </w:rPr>
-        <w:t xml:space="preserve">” </w:t>
-      </w:r>
-      <w:r>
-        <w:rPr>
-          <w:rFonts w:ascii="TH Sarabun New" w:hAnsi="TH Sarabun New" w:cs="TH Sarabun New" w:hint="cs"/>
-          <w:b/>
-          <w:bCs/>
-          <w:sz w:val="32"/>
-          <w:szCs w:val="32"/>
-          <w:cs/>
-        </w:rPr>
-        <w:t>พนักงานคลิก</w:t>
-      </w:r>
-      <w:r>
-        <w:rPr>
-          <w:rFonts w:ascii="TH Sarabun New" w:hAnsi="TH Sarabun New" w:cs="TH Sarabun New"/>
-          <w:b/>
-          <w:bCs/>
-          <w:sz w:val="32"/>
-          <w:szCs w:val="32"/>
-          <w:cs/>
-        </w:rPr>
-        <w:t xml:space="preserve"> “</w:t>
-      </w:r>
-      <w:r>
-        <w:rPr>
-          <w:rFonts w:ascii="TH Sarabun New" w:hAnsi="TH Sarabun New" w:cs="TH Sarabun New" w:hint="cs"/>
-          <w:b/>
-          <w:bCs/>
-          <w:sz w:val="32"/>
-          <w:szCs w:val="32"/>
-          <w:cs/>
-        </w:rPr>
-        <w:t>ตกลง</w:t>
-      </w:r>
-      <w:r>
-        <w:rPr>
-          <w:rFonts w:ascii="TH Sarabun New" w:hAnsi="TH Sarabun New" w:cs="TH Sarabun New"/>
-          <w:b/>
-          <w:bCs/>
-          <w:sz w:val="32"/>
-          <w:szCs w:val="32"/>
-          <w:cs/>
-        </w:rPr>
-        <w:t xml:space="preserve">” </w:t>
-      </w:r>
-      <w:r>
-        <w:rPr>
-          <w:rFonts w:ascii="TH Sarabun New" w:hAnsi="TH Sarabun New" w:cs="TH Sarabun New" w:hint="cs"/>
-          <w:b/>
-          <w:bCs/>
-          <w:sz w:val="32"/>
-          <w:szCs w:val="32"/>
-          <w:cs/>
-        </w:rPr>
-        <w:t>ระบบ</w:t>
-      </w:r>
-      <w:r>
-        <w:rPr>
-          <w:rFonts w:ascii="TH Sarabun New" w:hAnsi="TH Sarabun New" w:cs="TH Sarabun New" w:hint="cs"/>
-          <w:b/>
-          <w:bCs/>
-          <w:sz w:val="32"/>
-          <w:szCs w:val="32"/>
-          <w:cs/>
-        </w:rPr>
-        <w:t>ทำการ</w:t>
-      </w:r>
-      <w:r>
-        <w:rPr>
-          <w:rFonts w:ascii="TH Sarabun New" w:hAnsi="TH Sarabun New" w:cs="TH Sarabun New" w:hint="cs"/>
-          <w:b/>
-          <w:bCs/>
-          <w:sz w:val="32"/>
-          <w:szCs w:val="32"/>
-          <w:cs/>
-        </w:rPr>
-        <w:t>ข้อมูล และแสดง</w:t>
-      </w:r>
-      <w:r>
-        <w:rPr>
-          <w:rFonts w:ascii="TH Sarabun New" w:hAnsi="TH Sarabun New" w:cs="TH Sarabun New" w:hint="cs"/>
-          <w:b/>
-          <w:bCs/>
-          <w:sz w:val="32"/>
-          <w:szCs w:val="32"/>
-          <w:cs/>
-        </w:rPr>
-        <w:t xml:space="preserve">ข้อความ </w:t>
-      </w:r>
-      <w:r>
-        <w:rPr>
-          <w:rFonts w:ascii="TH Sarabun New" w:hAnsi="TH Sarabun New" w:cs="TH Sarabun New"/>
-          <w:b/>
-          <w:bCs/>
-          <w:sz w:val="32"/>
-          <w:szCs w:val="32"/>
-          <w:cs/>
-        </w:rPr>
-        <w:t>“</w:t>
-      </w:r>
-      <w:r>
-        <w:rPr>
-          <w:rFonts w:ascii="TH Sarabun New" w:hAnsi="TH Sarabun New" w:cs="TH Sarabun New" w:hint="cs"/>
-          <w:b/>
-          <w:bCs/>
-          <w:sz w:val="32"/>
-          <w:szCs w:val="32"/>
-          <w:cs/>
-        </w:rPr>
-        <w:t>ลบข้อมูลเรียบร้อยแล้ว</w:t>
-      </w:r>
-      <w:r>
-        <w:rPr>
-          <w:rFonts w:ascii="TH Sarabun New" w:hAnsi="TH Sarabun New" w:cs="TH Sarabun New"/>
-          <w:b/>
-          <w:bCs/>
-          <w:sz w:val="32"/>
-          <w:szCs w:val="32"/>
-          <w:cs/>
-        </w:rPr>
-        <w:t xml:space="preserve">” </w:t>
-      </w:r>
-      <w:r>
-        <w:rPr>
-          <w:rFonts w:ascii="TH Sarabun New" w:hAnsi="TH Sarabun New" w:cs="TH Sarabun New" w:hint="cs"/>
-          <w:b/>
-          <w:bCs/>
-          <w:sz w:val="32"/>
-          <w:szCs w:val="32"/>
-          <w:cs/>
-        </w:rPr>
-        <w:t>ออกทางหน้าจอ</w:t>
-      </w:r>
-    </w:p>
-    <w:p>
-      <w:pPr>
-        <w:pStyle w:val="NoSpacing"/>
-        <w:rPr>
-          <w:rFonts w:ascii="TH Sarabun New" w:hAnsi="TH Sarabun New" w:cs="TH Sarabun New"/>
-          <w:b/>
-          <w:bCs/>
-          <w:color w:val="FF0000"/>
-          <w:sz w:val="32"/>
-          <w:szCs w:val="32"/>
-        </w:rPr>
-      </w:pPr>
-      <w:proofErr w:type="spellStart"/>
-      <w:r>
-        <w:rPr>
-          <w:rFonts w:ascii="TH Sarabun New" w:hAnsi="TH Sarabun New" w:cs="TH Sarabun New"/>
-          <w:b/>
-          <w:bCs/>
-          <w:color w:val="FF0000"/>
-          <w:sz w:val="32"/>
-          <w:szCs w:val="32"/>
-        </w:rPr>
-        <w:t>Xref</w:t>
-      </w:r>
-      <w:proofErr w:type="spellEnd"/>
-      <w:r>
-        <w:rPr>
-          <w:rFonts w:ascii="TH Sarabun New" w:hAnsi="TH Sarabun New" w:cs="TH Sarabun New"/>
-          <w:b/>
-          <w:bCs/>
-          <w:color w:val="FF0000"/>
-          <w:sz w:val="32"/>
-          <w:szCs w:val="32"/>
-          <w:cs/>
-        </w:rPr>
-        <w:t>: [</w:t>
-      </w:r>
-      <w:proofErr w:type="spellStart"/>
-      <w:r>
-        <w:rPr>
-          <w:rFonts w:ascii="TH Sarabun New" w:hAnsi="TH Sarabun New" w:cs="TH Sarabun New"/>
-          <w:b/>
-          <w:bCs/>
-          <w:color w:val="FF0000"/>
-          <w:sz w:val="32"/>
-          <w:szCs w:val="32"/>
-        </w:rPr>
-        <w:t>RoftSoft</w:t>
-      </w:r>
-      <w:proofErr w:type="spellEnd"/>
-      <w:r>
-        <w:rPr>
-          <w:rFonts w:ascii="TH Sarabun New" w:hAnsi="TH Sarabun New" w:cs="TH Sarabun New"/>
-          <w:b/>
-          <w:bCs/>
-          <w:color w:val="FF0000"/>
-          <w:sz w:val="32"/>
-          <w:szCs w:val="32"/>
-        </w:rPr>
-        <w:t xml:space="preserve"> System</w:t>
-      </w:r>
-      <w:r>
-        <w:rPr>
-          <w:rFonts w:ascii="TH Sarabun New" w:hAnsi="TH Sarabun New" w:cs="TH Sarabun New"/>
-          <w:b/>
-          <w:bCs/>
-          <w:color w:val="FF0000"/>
-          <w:sz w:val="32"/>
-          <w:szCs w:val="32"/>
-          <w:cs/>
-        </w:rPr>
-        <w:t>-</w:t>
-      </w:r>
-      <w:r>
-        <w:rPr>
-          <w:rFonts w:ascii="TH Sarabun New" w:hAnsi="TH Sarabun New" w:cs="TH Sarabun New"/>
-          <w:b/>
-          <w:bCs/>
-          <w:color w:val="FF0000"/>
-          <w:sz w:val="32"/>
-          <w:szCs w:val="32"/>
-        </w:rPr>
-        <w:t>SRS</w:t>
-      </w:r>
-      <w:r>
-        <w:rPr>
-          <w:rFonts w:ascii="TH Sarabun New" w:hAnsi="TH Sarabun New" w:cs="TH Sarabun New"/>
-          <w:b/>
-          <w:bCs/>
-          <w:color w:val="FF0000"/>
-          <w:sz w:val="32"/>
-          <w:szCs w:val="32"/>
-          <w:cs/>
-        </w:rPr>
-        <w:t>]/4.1.1/</w:t>
-      </w:r>
-      <w:proofErr w:type="spellStart"/>
-      <w:r>
-        <w:rPr>
-          <w:rFonts w:ascii="TH Sarabun New" w:hAnsi="TH Sarabun New" w:cs="TH Sarabun New"/>
-          <w:b/>
-          <w:bCs/>
-          <w:color w:val="FF0000"/>
-          <w:sz w:val="32"/>
-          <w:szCs w:val="32"/>
-        </w:rPr>
-        <w:t>pg</w:t>
-      </w:r>
-      <w:proofErr w:type="spellEnd"/>
-      <w:r>
-        <w:rPr>
-          <w:rFonts w:ascii="TH Sarabun New" w:hAnsi="TH Sarabun New" w:cs="TH Sarabun New"/>
-          <w:b/>
-          <w:bCs/>
-          <w:color w:val="FF0000"/>
-          <w:sz w:val="32"/>
-          <w:szCs w:val="32"/>
-          <w:cs/>
-        </w:rPr>
-        <w:t>.9-10</w:t>
-      </w:r>
-    </w:p>
-    <w:p>
-      <w:pPr>
-        <w:pStyle w:val="NoSpacing"/>
-        <w:rPr>
-          <w:rFonts w:ascii="TH Sarabun New" w:hAnsi="TH Sarabun New" w:cs="TH Sarabun New"/>
-          <w:b/>
-          <w:bCs/>
-          <w:sz w:val="32"/>
-          <w:szCs w:val="32"/>
-        </w:rPr>
-      </w:pPr>
-    </w:p>
-    <w:p>
-      <w:pPr>
-        <w:pStyle w:val="NoSpacing"/>
-        <w:rPr>
-          <w:rFonts w:ascii="TH Sarabun New" w:hAnsi="TH Sarabun New" w:cs="TH Sarabun New"/>
-          <w:b/>
-          <w:bCs/>
-          <w:sz w:val="32"/>
-          <w:szCs w:val="32"/>
-        </w:rPr>
-      </w:pPr>
-    </w:p>
-    <w:p>
-      <w:pPr>
-        <w:pStyle w:val="NoSpacing"/>
-        <w:rPr>
-          <w:rFonts w:ascii="TH Sarabun New" w:hAnsi="TH Sarabun New" w:cs="TH Sarabun New"/>
           <w:sz w:val="32"/>
           <w:szCs w:val="32"/>
         </w:rPr>
@@ -10514,7 +10904,6 @@
           <w:sz w:val="32"/>
           <w:szCs w:val="32"/>
         </w:rPr>
-        <w:lastRenderedPageBreak/>
         <w:pict w14:anchorId="18B97A3D">
           <v:group id="_x0000_s1119" style="position:absolute;margin-left:56.25pt;margin-top:14.7pt;width:209.25pt;height:64.05pt;z-index:21" coordorigin="2565,3438" coordsize="4185,1281">
             <v:shape id="_x0000_s1120" type="#_x0000_t32" style="position:absolute;left:2565;top:4080;width:990;height:0" o:connectortype="straight"/>
@@ -10550,7 +10939,7 @@
           <w:szCs w:val="32"/>
         </w:rPr>
         <w:pict w14:anchorId="105A90C0">
-          <v:shape id="_x0000_i1028" type="#_x0000_t75" style="width:51.75pt;height:75.75pt;mso-left-percent:-10001;mso-top-percent:-10001;mso-position-horizontal:absolute;mso-position-horizontal-relative:char;mso-position-vertical:absolute;mso-position-vertical-relative:line;mso-left-percent:-10001;mso-top-percent:-10001">
+          <v:shape id="_x0000_i1028" type="#_x0000_t75" style="width:52pt;height:76pt;mso-left-percent:-10001;mso-top-percent:-10001;mso-position-horizontal:absolute;mso-position-horizontal-relative:char;mso-position-vertical:absolute;mso-position-vertical-relative:line;mso-left-percent:-10001;mso-top-percent:-10001">
             <v:imagedata r:id="rId12" o:title=""/>
           </v:shape>
         </w:pict>
@@ -10569,6 +10958,454 @@
       </w:pPr>
       <w:r>
         <w:rPr>
+          <w:rFonts w:ascii="TH Sarabun New" w:hAnsi="TH Sarabun New" w:cs="Angsana New" w:hint="cs"/>
+          <w:b/>
+          <w:bCs/>
+          <w:sz w:val="32"/>
+          <w:szCs w:val="32"/>
+          <w:cs/>
+        </w:rPr>
+        <w:t xml:space="preserve">   พนักงาน</w:t>
+      </w:r>
+    </w:p>
+    <w:p>
+      <w:pPr>
+        <w:pStyle w:val="NoSpacing"/>
+        <w:rPr>
+          <w:rFonts w:ascii="TH Sarabun New" w:hAnsi="TH Sarabun New" w:cs="TH Sarabun New"/>
+          <w:b/>
+          <w:bCs/>
+          <w:sz w:val="32"/>
+          <w:szCs w:val="32"/>
+        </w:rPr>
+      </w:pPr>
+    </w:p>
+    <w:p>
+      <w:pPr>
+        <w:pStyle w:val="NoSpacing"/>
+        <w:rPr>
+          <w:rFonts w:ascii="TH Sarabun New" w:hAnsi="TH Sarabun New" w:cs="TH Sarabun New"/>
+          <w:b/>
+          <w:bCs/>
+          <w:sz w:val="32"/>
+          <w:szCs w:val="32"/>
+        </w:rPr>
+      </w:pPr>
+      <w:r>
+        <w:rPr>
+          <w:rFonts w:ascii="TH Sarabun New" w:hAnsi="TH Sarabun New" w:cs="TH Sarabun New"/>
+          <w:b/>
+          <w:bCs/>
+          <w:sz w:val="32"/>
+          <w:szCs w:val="32"/>
+        </w:rPr>
+        <w:t xml:space="preserve">Brief Description    </w:t>
+      </w:r>
+      <w:r>
+        <w:rPr>
+          <w:rFonts w:ascii="TH Sarabun New" w:hAnsi="TH Sarabun New" w:cs="Angsana New"/>
+          <w:b/>
+          <w:bCs/>
+          <w:sz w:val="32"/>
+          <w:szCs w:val="32"/>
+          <w:cs/>
+        </w:rPr>
+        <w:t>ใช้สำหรับเรียกดู</w:t>
+      </w:r>
+      <w:r>
+        <w:rPr>
+          <w:rFonts w:ascii="TH Sarabun New" w:hAnsi="TH Sarabun New" w:cs="Angsana New"/>
+          <w:b/>
+          <w:bCs/>
+          <w:sz w:val="32"/>
+          <w:szCs w:val="32"/>
+          <w:cs/>
+        </w:rPr>
+        <w:t>ข้อมูลลูกค้าที่</w:t>
+      </w:r>
+      <w:r>
+        <w:rPr>
+          <w:rFonts w:ascii="TH Sarabun New" w:hAnsi="TH Sarabun New" w:cs="Angsana New" w:hint="cs"/>
+          <w:b/>
+          <w:bCs/>
+          <w:sz w:val="32"/>
+          <w:szCs w:val="32"/>
+          <w:cs/>
+        </w:rPr>
+        <w:t>ที่ทำการจองห้องพัก</w:t>
+      </w:r>
+    </w:p>
+    <w:p>
+      <w:pPr>
+        <w:pStyle w:val="NoSpacing"/>
+        <w:rPr>
+          <w:rFonts w:ascii="TH Sarabun New" w:hAnsi="TH Sarabun New" w:cs="TH Sarabun New"/>
+          <w:b/>
+          <w:bCs/>
+          <w:sz w:val="32"/>
+          <w:szCs w:val="32"/>
+        </w:rPr>
+      </w:pPr>
+      <w:r>
+        <w:rPr>
+          <w:rFonts w:ascii="TH Sarabun New" w:hAnsi="TH Sarabun New" w:cs="TH Sarabun New"/>
+          <w:b/>
+          <w:bCs/>
+          <w:sz w:val="32"/>
+          <w:szCs w:val="32"/>
+        </w:rPr>
+        <w:t>Initial Step</w:t>
+      </w:r>
+      <w:r>
+        <w:rPr>
+          <w:rFonts w:ascii="TH Sarabun New" w:hAnsi="TH Sarabun New" w:cs="TH Sarabun New"/>
+          <w:b/>
+          <w:bCs/>
+          <w:sz w:val="32"/>
+          <w:szCs w:val="32"/>
+          <w:cs/>
+        </w:rPr>
+        <w:t>-</w:t>
+      </w:r>
+      <w:r>
+        <w:rPr>
+          <w:rFonts w:ascii="TH Sarabun New" w:hAnsi="TH Sarabun New" w:cs="TH Sarabun New"/>
+          <w:b/>
+          <w:bCs/>
+          <w:sz w:val="32"/>
+          <w:szCs w:val="32"/>
+        </w:rPr>
+        <w:t>By</w:t>
+      </w:r>
+      <w:r>
+        <w:rPr>
+          <w:rFonts w:ascii="TH Sarabun New" w:hAnsi="TH Sarabun New" w:cs="TH Sarabun New"/>
+          <w:b/>
+          <w:bCs/>
+          <w:sz w:val="32"/>
+          <w:szCs w:val="32"/>
+          <w:cs/>
+        </w:rPr>
+        <w:t>-</w:t>
+      </w:r>
+      <w:r>
+        <w:rPr>
+          <w:rFonts w:ascii="TH Sarabun New" w:hAnsi="TH Sarabun New" w:cs="TH Sarabun New"/>
+          <w:b/>
+          <w:bCs/>
+          <w:sz w:val="32"/>
+          <w:szCs w:val="32"/>
+        </w:rPr>
+        <w:t xml:space="preserve">Step Description </w:t>
+      </w:r>
+    </w:p>
+    <w:p>
+      <w:pPr>
+        <w:pStyle w:val="NoSpacing"/>
+        <w:rPr>
+          <w:rFonts w:ascii="TH Sarabun New" w:hAnsi="TH Sarabun New" w:cs="TH Sarabun New"/>
+          <w:b/>
+          <w:bCs/>
+          <w:sz w:val="32"/>
+          <w:szCs w:val="32"/>
+        </w:rPr>
+      </w:pPr>
+      <w:r>
+        <w:rPr>
+          <w:rFonts w:ascii="TH Sarabun New" w:hAnsi="TH Sarabun New" w:cs="TH Sarabun New"/>
+          <w:b/>
+          <w:bCs/>
+          <w:sz w:val="32"/>
+          <w:szCs w:val="32"/>
+        </w:rPr>
+        <w:t>1</w:t>
+      </w:r>
+      <w:r>
+        <w:rPr>
+          <w:rFonts w:ascii="TH Sarabun New" w:hAnsi="TH Sarabun New" w:cs="TH Sarabun New"/>
+          <w:b/>
+          <w:bCs/>
+          <w:sz w:val="32"/>
+          <w:szCs w:val="32"/>
+          <w:cs/>
+        </w:rPr>
+        <w:t>.</w:t>
+      </w:r>
+      <w:r>
+        <w:rPr>
+          <w:rFonts w:ascii="TH Sarabun New" w:hAnsi="TH Sarabun New" w:cs="Angsana New" w:hint="cs"/>
+          <w:b/>
+          <w:bCs/>
+          <w:sz w:val="32"/>
+          <w:szCs w:val="32"/>
+          <w:cs/>
+        </w:rPr>
+        <w:t xml:space="preserve">ระบบแสดงเมนูให้เลือก </w:t>
+      </w:r>
+    </w:p>
+    <w:p>
+      <w:pPr>
+        <w:pStyle w:val="NoSpacing"/>
+        <w:rPr>
+          <w:rFonts w:ascii="TH Sarabun New" w:hAnsi="TH Sarabun New" w:cs="TH Sarabun New"/>
+          <w:b/>
+          <w:bCs/>
+          <w:sz w:val="32"/>
+          <w:szCs w:val="32"/>
+          <w:cs/>
+        </w:rPr>
+      </w:pPr>
+      <w:r>
+        <w:rPr>
+          <w:rFonts w:ascii="TH Sarabun New" w:hAnsi="TH Sarabun New" w:cs="TH Sarabun New"/>
+          <w:b/>
+          <w:bCs/>
+          <w:sz w:val="32"/>
+          <w:szCs w:val="32"/>
+          <w:cs/>
+        </w:rPr>
+        <w:t>2.</w:t>
+      </w:r>
+      <w:r>
+        <w:rPr>
+          <w:rFonts w:ascii="TH Sarabun New" w:hAnsi="TH Sarabun New" w:cs="Angsana New" w:hint="cs"/>
+          <w:b/>
+          <w:bCs/>
+          <w:sz w:val="32"/>
+          <w:szCs w:val="32"/>
+          <w:cs/>
+        </w:rPr>
+        <w:t>พนักงานคลิกเลือกเมนู</w:t>
+      </w:r>
+      <w:r>
+        <w:rPr>
+          <w:rFonts w:ascii="TH Sarabun New" w:hAnsi="TH Sarabun New" w:cs="TH Sarabun New"/>
+          <w:b/>
+          <w:bCs/>
+          <w:sz w:val="32"/>
+          <w:szCs w:val="32"/>
+          <w:cs/>
+        </w:rPr>
+        <w:t xml:space="preserve"> “</w:t>
+      </w:r>
+      <w:r>
+        <w:rPr>
+          <w:rFonts w:ascii="TH Sarabun New" w:hAnsi="TH Sarabun New" w:cs="Angsana New" w:hint="cs"/>
+          <w:b/>
+          <w:bCs/>
+          <w:sz w:val="32"/>
+          <w:szCs w:val="32"/>
+          <w:cs/>
+        </w:rPr>
+        <w:t>ระบบค้นหาและรายงาน</w:t>
+      </w:r>
+      <w:r>
+        <w:rPr>
+          <w:rFonts w:ascii="TH Sarabun New" w:hAnsi="TH Sarabun New" w:cs="TH Sarabun New"/>
+          <w:b/>
+          <w:bCs/>
+          <w:sz w:val="32"/>
+          <w:szCs w:val="32"/>
+          <w:cs/>
+        </w:rPr>
+        <w:t>”</w:t>
+      </w:r>
+    </w:p>
+    <w:p>
+      <w:pPr>
+        <w:pStyle w:val="NoSpacing"/>
+        <w:rPr>
+          <w:rFonts w:ascii="TH Sarabun New" w:hAnsi="TH Sarabun New" w:cs="TH Sarabun New"/>
+          <w:b/>
+          <w:bCs/>
+          <w:sz w:val="32"/>
+          <w:szCs w:val="32"/>
+          <w:cs/>
+        </w:rPr>
+      </w:pPr>
+      <w:r>
+        <w:rPr>
+          <w:rFonts w:ascii="TH Sarabun New" w:hAnsi="TH Sarabun New" w:cs="TH Sarabun New"/>
+          <w:b/>
+          <w:bCs/>
+          <w:sz w:val="32"/>
+          <w:szCs w:val="32"/>
+          <w:cs/>
+        </w:rPr>
+        <w:t>3.</w:t>
+      </w:r>
+      <w:r>
+        <w:rPr>
+          <w:rFonts w:ascii="TH Sarabun New" w:hAnsi="TH Sarabun New" w:cs="Angsana New" w:hint="cs"/>
+          <w:b/>
+          <w:bCs/>
+          <w:sz w:val="32"/>
+          <w:szCs w:val="32"/>
+          <w:cs/>
+        </w:rPr>
+        <w:t>ระบบจะแสดง</w:t>
+      </w:r>
+      <w:r>
+        <w:rPr>
+          <w:rFonts w:ascii="TH Sarabun New" w:hAnsi="TH Sarabun New" w:cs="Angsana New" w:hint="cs"/>
+          <w:b/>
+          <w:bCs/>
+          <w:sz w:val="32"/>
+          <w:szCs w:val="32"/>
+          <w:cs/>
+        </w:rPr>
+        <w:t>ประเภทของรายงานแบบต่าง ๆ</w:t>
+      </w:r>
+      <w:r>
+        <w:rPr>
+          <w:rFonts w:ascii="TH Sarabun New" w:hAnsi="TH Sarabun New" w:cs="TH Sarabun New"/>
+          <w:b/>
+          <w:bCs/>
+          <w:sz w:val="32"/>
+          <w:szCs w:val="32"/>
+          <w:cs/>
+        </w:rPr>
+        <w:t xml:space="preserve"> </w:t>
+      </w:r>
+    </w:p>
+    <w:p>
+      <w:pPr>
+        <w:pStyle w:val="NoSpacing"/>
+        <w:rPr>
+          <w:rFonts w:ascii="TH Sarabun New" w:hAnsi="TH Sarabun New" w:cs="TH Sarabun New"/>
+          <w:b/>
+          <w:bCs/>
+          <w:sz w:val="32"/>
+          <w:szCs w:val="32"/>
+          <w:cs/>
+        </w:rPr>
+      </w:pPr>
+      <w:r>
+        <w:rPr>
+          <w:rFonts w:ascii="TH Sarabun New" w:hAnsi="TH Sarabun New" w:cs="TH Sarabun New"/>
+          <w:b/>
+          <w:bCs/>
+          <w:sz w:val="32"/>
+          <w:szCs w:val="32"/>
+          <w:cs/>
+        </w:rPr>
+        <w:lastRenderedPageBreak/>
+        <w:t>4.</w:t>
+      </w:r>
+      <w:r>
+        <w:rPr>
+          <w:rFonts w:ascii="TH Sarabun New" w:hAnsi="TH Sarabun New" w:cs="Angsana New" w:hint="cs"/>
+          <w:b/>
+          <w:bCs/>
+          <w:sz w:val="32"/>
+          <w:szCs w:val="32"/>
+          <w:cs/>
+        </w:rPr>
+        <w:t>พนักงาน</w:t>
+      </w:r>
+      <w:r>
+        <w:rPr>
+          <w:rFonts w:ascii="TH Sarabun New" w:hAnsi="TH Sarabun New" w:cs="Angsana New" w:hint="cs"/>
+          <w:b/>
+          <w:bCs/>
+          <w:sz w:val="32"/>
+          <w:szCs w:val="32"/>
+          <w:cs/>
+        </w:rPr>
+        <w:t xml:space="preserve">คลิกเลือก </w:t>
+      </w:r>
+      <w:r>
+        <w:rPr>
+          <w:rFonts w:ascii="TH Sarabun New" w:hAnsi="TH Sarabun New" w:cs="TH Sarabun New"/>
+          <w:b/>
+          <w:bCs/>
+          <w:sz w:val="32"/>
+          <w:szCs w:val="32"/>
+          <w:cs/>
+        </w:rPr>
+        <w:t>“</w:t>
+      </w:r>
+      <w:r>
+        <w:rPr>
+          <w:rFonts w:ascii="TH Sarabun New" w:hAnsi="TH Sarabun New" w:cs="Angsana New" w:hint="cs"/>
+          <w:b/>
+          <w:bCs/>
+          <w:sz w:val="32"/>
+          <w:szCs w:val="32"/>
+          <w:cs/>
+        </w:rPr>
+        <w:t>รายชื่อผู้เช่า เรียงตามห้อง</w:t>
+      </w:r>
+      <w:r>
+        <w:rPr>
+          <w:rFonts w:ascii="TH Sarabun New" w:hAnsi="TH Sarabun New" w:cs="TH Sarabun New"/>
+          <w:b/>
+          <w:bCs/>
+          <w:sz w:val="32"/>
+          <w:szCs w:val="32"/>
+          <w:cs/>
+        </w:rPr>
+        <w:t xml:space="preserve">” </w:t>
+      </w:r>
+      <w:r>
+        <w:rPr>
+          <w:rFonts w:ascii="TH Sarabun New" w:hAnsi="TH Sarabun New" w:cs="Angsana New" w:hint="cs"/>
+          <w:b/>
+          <w:bCs/>
+          <w:sz w:val="32"/>
+          <w:szCs w:val="32"/>
+          <w:cs/>
+        </w:rPr>
+        <w:t xml:space="preserve">หรือ </w:t>
+      </w:r>
+      <w:r>
+        <w:rPr>
+          <w:rFonts w:ascii="TH Sarabun New" w:hAnsi="TH Sarabun New" w:cs="TH Sarabun New"/>
+          <w:b/>
+          <w:bCs/>
+          <w:sz w:val="32"/>
+          <w:szCs w:val="32"/>
+          <w:cs/>
+        </w:rPr>
+        <w:t>“</w:t>
+      </w:r>
+      <w:r>
+        <w:rPr>
+          <w:rFonts w:ascii="TH Sarabun New" w:hAnsi="TH Sarabun New" w:cs="Angsana New" w:hint="cs"/>
+          <w:b/>
+          <w:bCs/>
+          <w:sz w:val="32"/>
+          <w:szCs w:val="32"/>
+          <w:cs/>
+        </w:rPr>
+        <w:t>รายชื่อผู้เช่า เรียงตามวันที่ย้ายเข้า</w:t>
+      </w:r>
+      <w:r>
+        <w:rPr>
+          <w:rFonts w:ascii="TH Sarabun New" w:hAnsi="TH Sarabun New" w:cs="TH Sarabun New"/>
+          <w:b/>
+          <w:bCs/>
+          <w:sz w:val="32"/>
+          <w:szCs w:val="32"/>
+          <w:cs/>
+        </w:rPr>
+        <w:t>”</w:t>
+      </w:r>
+    </w:p>
+    <w:p>
+      <w:pPr>
+        <w:pStyle w:val="NoSpacing"/>
+        <w:rPr>
+          <w:rFonts w:ascii="TH Sarabun New" w:hAnsi="TH Sarabun New" w:cs="TH Sarabun New"/>
+          <w:b/>
+          <w:bCs/>
+          <w:sz w:val="32"/>
+          <w:szCs w:val="32"/>
+          <w:cs/>
+        </w:rPr>
+      </w:pPr>
+      <w:r>
+        <w:rPr>
           <w:rFonts w:ascii="TH Sarabun New" w:hAnsi="TH Sarabun New" w:cs="TH Sarabun New" w:hint="cs"/>
           <w:b/>
           <w:bCs/>
@@ -10576,7 +11413,51 @@
           <w:szCs w:val="32"/>
           <w:cs/>
         </w:rPr>
-        <w:t xml:space="preserve">   พนักงาน</w:t>
+        <w:t>5.</w:t>
+      </w:r>
+      <w:r>
+        <w:rPr>
+          <w:rFonts w:ascii="TH Sarabun New" w:hAnsi="TH Sarabun New" w:cs="Angsana New" w:hint="cs"/>
+          <w:b/>
+          <w:bCs/>
+          <w:sz w:val="32"/>
+          <w:szCs w:val="32"/>
+          <w:cs/>
+        </w:rPr>
+        <w:t>พนักงานคลิกที่ข้อความ</w:t>
+      </w:r>
+      <w:r>
+        <w:rPr>
+          <w:rFonts w:ascii="TH Sarabun New" w:hAnsi="TH Sarabun New" w:cs="TH Sarabun New"/>
+          <w:b/>
+          <w:bCs/>
+          <w:sz w:val="32"/>
+          <w:szCs w:val="32"/>
+          <w:cs/>
+        </w:rPr>
+        <w:t xml:space="preserve"> “</w:t>
+      </w:r>
+      <w:r>
+        <w:rPr>
+          <w:rFonts w:ascii="TH Sarabun New" w:hAnsi="TH Sarabun New" w:cs="Angsana New" w:hint="cs"/>
+          <w:b/>
+          <w:bCs/>
+          <w:sz w:val="32"/>
+          <w:szCs w:val="32"/>
+          <w:cs/>
+        </w:rPr>
+        <w:t>แสดงตาราง</w:t>
+      </w:r>
+      <w:r>
+        <w:rPr>
+          <w:rFonts w:ascii="TH Sarabun New" w:hAnsi="TH Sarabun New" w:cs="TH Sarabun New"/>
+          <w:b/>
+          <w:bCs/>
+          <w:sz w:val="32"/>
+          <w:szCs w:val="32"/>
+          <w:cs/>
+        </w:rPr>
+        <w:t>”</w:t>
       </w:r>
     </w:p>
     <w:p>
@@ -10590,500 +11471,31 @@
           <w:szCs w:val="32"/>
         </w:rPr>
       </w:pPr>
-    </w:p>
-    <w:p>
-      <w:pPr>
-        <w:pStyle w:val="NoSpacing"/>
-        <w:rPr>
-          <w:rFonts w:ascii="TH Sarabun New" w:hAnsi="TH Sarabun New" w:cs="TH Sarabun New"/>
-          <w:b/>
-          <w:bCs/>
-          <w:sz w:val="32"/>
-          <w:szCs w:val="32"/>
-        </w:rPr>
-      </w:pPr>
-      <w:r>
-        <w:rPr>
-          <w:rFonts w:ascii="TH Sarabun New" w:hAnsi="TH Sarabun New" w:cs="TH Sarabun New"/>
-          <w:b/>
-          <w:bCs/>
-          <w:sz w:val="32"/>
-          <w:szCs w:val="32"/>
-        </w:rPr>
-        <w:t xml:space="preserve">Brief Description    </w:t>
-      </w:r>
-      <w:r>
-        <w:rPr>
-          <w:rFonts w:ascii="TH Sarabun New" w:hAnsi="TH Sarabun New" w:cs="TH Sarabun New"/>
-          <w:b/>
-          <w:bCs/>
-          <w:sz w:val="32"/>
-          <w:szCs w:val="32"/>
-          <w:cs/>
-        </w:rPr>
-        <w:t>ใช้สำหรับเรียกดู</w:t>
-      </w:r>
-      <w:r>
-        <w:rPr>
-          <w:rFonts w:ascii="TH Sarabun New" w:hAnsi="TH Sarabun New" w:cs="TH Sarabun New"/>
-          <w:b/>
-          <w:bCs/>
-          <w:sz w:val="32"/>
-          <w:szCs w:val="32"/>
-          <w:cs/>
-        </w:rPr>
-        <w:t>ข้อมูลลูกค้าที่</w:t>
-      </w:r>
-      <w:r>
-        <w:rPr>
-          <w:rFonts w:ascii="TH Sarabun New" w:hAnsi="TH Sarabun New" w:cs="TH Sarabun New" w:hint="cs"/>
-          <w:b/>
-          <w:bCs/>
-          <w:sz w:val="32"/>
-          <w:szCs w:val="32"/>
-          <w:cs/>
-        </w:rPr>
-        <w:t>ที่ทำการจองห้องพัก</w:t>
-      </w:r>
-    </w:p>
-    <w:p>
-      <w:pPr>
-        <w:pStyle w:val="NoSpacing"/>
-        <w:rPr>
-          <w:rFonts w:ascii="TH Sarabun New" w:hAnsi="TH Sarabun New" w:cs="TH Sarabun New"/>
-          <w:b/>
-          <w:bCs/>
-          <w:sz w:val="32"/>
-          <w:szCs w:val="32"/>
-        </w:rPr>
-      </w:pPr>
-      <w:r>
-        <w:rPr>
-          <w:rFonts w:ascii="TH Sarabun New" w:hAnsi="TH Sarabun New" w:cs="TH Sarabun New"/>
-          <w:b/>
-          <w:bCs/>
-          <w:sz w:val="32"/>
-          <w:szCs w:val="32"/>
-        </w:rPr>
-        <w:t>Initial Step</w:t>
-      </w:r>
-      <w:r>
-        <w:rPr>
-          <w:rFonts w:ascii="TH Sarabun New" w:hAnsi="TH Sarabun New" w:cs="TH Sarabun New"/>
-          <w:b/>
-          <w:bCs/>
-          <w:sz w:val="32"/>
-          <w:szCs w:val="32"/>
-          <w:cs/>
-        </w:rPr>
-        <w:t>-</w:t>
-      </w:r>
-      <w:r>
-        <w:rPr>
-          <w:rFonts w:ascii="TH Sarabun New" w:hAnsi="TH Sarabun New" w:cs="TH Sarabun New"/>
-          <w:b/>
-          <w:bCs/>
-          <w:sz w:val="32"/>
-          <w:szCs w:val="32"/>
-        </w:rPr>
-        <w:t>By</w:t>
-      </w:r>
-      <w:r>
-        <w:rPr>
-          <w:rFonts w:ascii="TH Sarabun New" w:hAnsi="TH Sarabun New" w:cs="TH Sarabun New"/>
-          <w:b/>
-          <w:bCs/>
-          <w:sz w:val="32"/>
-          <w:szCs w:val="32"/>
-          <w:cs/>
-        </w:rPr>
-        <w:t>-</w:t>
-      </w:r>
-      <w:r>
-        <w:rPr>
-          <w:rFonts w:ascii="TH Sarabun New" w:hAnsi="TH Sarabun New" w:cs="TH Sarabun New"/>
-          <w:b/>
-          <w:bCs/>
-          <w:sz w:val="32"/>
-          <w:szCs w:val="32"/>
-        </w:rPr>
-        <w:t xml:space="preserve">Step Description </w:t>
-      </w:r>
-    </w:p>
-    <w:p>
-      <w:pPr>
-        <w:pStyle w:val="NoSpacing"/>
-        <w:rPr>
-          <w:rFonts w:ascii="TH Sarabun New" w:hAnsi="TH Sarabun New" w:cs="TH Sarabun New"/>
-          <w:b/>
-          <w:bCs/>
-          <w:sz w:val="32"/>
-          <w:szCs w:val="32"/>
-        </w:rPr>
-      </w:pPr>
-      <w:r>
-        <w:rPr>
-          <w:rFonts w:ascii="TH Sarabun New" w:hAnsi="TH Sarabun New" w:cs="TH Sarabun New"/>
-          <w:b/>
-          <w:bCs/>
-          <w:sz w:val="32"/>
-          <w:szCs w:val="32"/>
-        </w:rPr>
-        <w:t>1</w:t>
-      </w:r>
-      <w:r>
-        <w:rPr>
-          <w:rFonts w:ascii="TH Sarabun New" w:hAnsi="TH Sarabun New" w:cs="TH Sarabun New"/>
-          <w:b/>
-          <w:bCs/>
-          <w:sz w:val="32"/>
-          <w:szCs w:val="32"/>
-          <w:cs/>
-        </w:rPr>
-        <w:t>.</w:t>
-      </w:r>
-      <w:r>
-        <w:rPr>
-          <w:rFonts w:ascii="TH Sarabun New" w:hAnsi="TH Sarabun New" w:cs="TH Sarabun New" w:hint="cs"/>
-          <w:b/>
-          <w:bCs/>
-          <w:sz w:val="32"/>
-          <w:szCs w:val="32"/>
-          <w:cs/>
-        </w:rPr>
-        <w:t xml:space="preserve">ระบบแสดงเมนูให้เลือก </w:t>
-      </w:r>
-    </w:p>
-    <w:p>
-      <w:pPr>
-        <w:pStyle w:val="NoSpacing"/>
-        <w:rPr>
-          <w:rFonts w:ascii="TH Sarabun New" w:hAnsi="TH Sarabun New" w:cs="TH Sarabun New"/>
-          <w:b/>
-          <w:bCs/>
-          <w:sz w:val="32"/>
-          <w:szCs w:val="32"/>
-          <w:cs/>
-        </w:rPr>
-      </w:pPr>
-      <w:r>
-        <w:rPr>
-          <w:rFonts w:ascii="TH Sarabun New" w:hAnsi="TH Sarabun New" w:cs="TH Sarabun New"/>
-          <w:b/>
-          <w:bCs/>
-          <w:sz w:val="32"/>
-          <w:szCs w:val="32"/>
-          <w:cs/>
-        </w:rPr>
-        <w:t>2.</w:t>
-      </w:r>
-      <w:r>
-        <w:rPr>
-          <w:rFonts w:ascii="TH Sarabun New" w:hAnsi="TH Sarabun New" w:cs="TH Sarabun New" w:hint="cs"/>
-          <w:b/>
-          <w:bCs/>
-          <w:sz w:val="32"/>
-          <w:szCs w:val="32"/>
-          <w:cs/>
-        </w:rPr>
-        <w:t>พนักงานคลิกเลือกเมนู</w:t>
-      </w:r>
-      <w:r>
-        <w:rPr>
-          <w:rFonts w:ascii="TH Sarabun New" w:hAnsi="TH Sarabun New" w:cs="TH Sarabun New"/>
-          <w:b/>
-          <w:bCs/>
-          <w:sz w:val="32"/>
-          <w:szCs w:val="32"/>
-          <w:cs/>
-        </w:rPr>
-        <w:t xml:space="preserve"> “</w:t>
-      </w:r>
-      <w:r>
-        <w:rPr>
-          <w:rFonts w:ascii="TH Sarabun New" w:hAnsi="TH Sarabun New" w:cs="TH Sarabun New" w:hint="cs"/>
-          <w:b/>
-          <w:bCs/>
-          <w:sz w:val="32"/>
-          <w:szCs w:val="32"/>
-          <w:cs/>
-        </w:rPr>
-        <w:t>ระบบค้นหาและรายงาน</w:t>
-      </w:r>
-      <w:r>
-        <w:rPr>
-          <w:rFonts w:ascii="TH Sarabun New" w:hAnsi="TH Sarabun New" w:cs="TH Sarabun New"/>
-          <w:b/>
-          <w:bCs/>
-          <w:sz w:val="32"/>
-          <w:szCs w:val="32"/>
-          <w:cs/>
-        </w:rPr>
-        <w:t>”</w:t>
-      </w:r>
-    </w:p>
-    <w:p>
-      <w:pPr>
-        <w:pStyle w:val="NoSpacing"/>
-        <w:rPr>
-          <w:rFonts w:ascii="TH Sarabun New" w:hAnsi="TH Sarabun New" w:cs="TH Sarabun New"/>
-          <w:b/>
-          <w:bCs/>
-          <w:sz w:val="32"/>
-          <w:szCs w:val="32"/>
-          <w:cs/>
-        </w:rPr>
-      </w:pPr>
-      <w:r>
-        <w:rPr>
-          <w:rFonts w:ascii="TH Sarabun New" w:hAnsi="TH Sarabun New" w:cs="TH Sarabun New"/>
-          <w:b/>
-          <w:bCs/>
-          <w:sz w:val="32"/>
-          <w:szCs w:val="32"/>
-          <w:cs/>
-        </w:rPr>
-        <w:t>3.</w:t>
-      </w:r>
-      <w:r>
-        <w:rPr>
-          <w:rFonts w:ascii="TH Sarabun New" w:hAnsi="TH Sarabun New" w:cs="TH Sarabun New" w:hint="cs"/>
-          <w:b/>
-          <w:bCs/>
-          <w:sz w:val="32"/>
-          <w:szCs w:val="32"/>
-          <w:cs/>
-        </w:rPr>
-        <w:t>ระบบจะแสดง</w:t>
-      </w:r>
-      <w:r>
-        <w:rPr>
-          <w:rFonts w:ascii="TH Sarabun New" w:hAnsi="TH Sarabun New" w:cs="TH Sarabun New" w:hint="cs"/>
-          <w:b/>
-          <w:bCs/>
-          <w:sz w:val="32"/>
-          <w:szCs w:val="32"/>
-          <w:cs/>
-        </w:rPr>
-        <w:t>ประเภทของรายงานแบบต่าง ๆ</w:t>
-      </w:r>
-      <w:r>
-        <w:rPr>
-          <w:rFonts w:ascii="TH Sarabun New" w:hAnsi="TH Sarabun New" w:cs="TH Sarabun New"/>
-          <w:b/>
-          <w:bCs/>
-          <w:sz w:val="32"/>
-          <w:szCs w:val="32"/>
-          <w:cs/>
-        </w:rPr>
-        <w:t xml:space="preserve"> </w:t>
-      </w:r>
-    </w:p>
-    <w:p>
-      <w:pPr>
-        <w:pStyle w:val="NoSpacing"/>
-        <w:rPr>
-          <w:rFonts w:ascii="TH Sarabun New" w:hAnsi="TH Sarabun New" w:cs="TH Sarabun New"/>
-          <w:b/>
-          <w:bCs/>
-          <w:sz w:val="32"/>
-          <w:szCs w:val="32"/>
-          <w:cs/>
-        </w:rPr>
-      </w:pPr>
-      <w:r>
-        <w:rPr>
-          <w:rFonts w:ascii="TH Sarabun New" w:hAnsi="TH Sarabun New" w:cs="TH Sarabun New"/>
-          <w:b/>
-          <w:bCs/>
-          <w:sz w:val="32"/>
-          <w:szCs w:val="32"/>
-          <w:cs/>
-        </w:rPr>
-        <w:t>4.</w:t>
-      </w:r>
-      <w:r>
-        <w:rPr>
-          <w:rFonts w:ascii="TH Sarabun New" w:hAnsi="TH Sarabun New" w:cs="TH Sarabun New" w:hint="cs"/>
-          <w:b/>
-          <w:bCs/>
-          <w:sz w:val="32"/>
-          <w:szCs w:val="32"/>
-          <w:cs/>
-        </w:rPr>
-        <w:t>พนักงาน</w:t>
-      </w:r>
-      <w:r>
-        <w:rPr>
-          <w:rFonts w:ascii="TH Sarabun New" w:hAnsi="TH Sarabun New" w:cs="TH Sarabun New" w:hint="cs"/>
-          <w:b/>
-          <w:bCs/>
-          <w:sz w:val="32"/>
-          <w:szCs w:val="32"/>
-          <w:cs/>
-        </w:rPr>
-        <w:t xml:space="preserve">คลิกเลือก </w:t>
-      </w:r>
-      <w:r>
-        <w:rPr>
-          <w:rFonts w:ascii="TH Sarabun New" w:hAnsi="TH Sarabun New" w:cs="TH Sarabun New"/>
-          <w:b/>
-          <w:bCs/>
-          <w:sz w:val="32"/>
-          <w:szCs w:val="32"/>
-          <w:cs/>
-        </w:rPr>
-        <w:t>“</w:t>
-      </w:r>
-      <w:r>
-        <w:rPr>
-          <w:rFonts w:ascii="TH Sarabun New" w:hAnsi="TH Sarabun New" w:cs="TH Sarabun New" w:hint="cs"/>
-          <w:b/>
-          <w:bCs/>
-          <w:sz w:val="32"/>
-          <w:szCs w:val="32"/>
-          <w:cs/>
-        </w:rPr>
-        <w:t>รายชื่อผู้เช่า เรียงตามห้อง</w:t>
-      </w:r>
-      <w:r>
-        <w:rPr>
-          <w:rFonts w:ascii="TH Sarabun New" w:hAnsi="TH Sarabun New" w:cs="TH Sarabun New"/>
-          <w:b/>
-          <w:bCs/>
-          <w:sz w:val="32"/>
-          <w:szCs w:val="32"/>
-          <w:cs/>
-        </w:rPr>
-        <w:t xml:space="preserve">” </w:t>
-      </w:r>
-      <w:r>
-        <w:rPr>
-          <w:rFonts w:ascii="TH Sarabun New" w:hAnsi="TH Sarabun New" w:cs="TH Sarabun New" w:hint="cs"/>
-          <w:b/>
-          <w:bCs/>
-          <w:sz w:val="32"/>
-          <w:szCs w:val="32"/>
-          <w:cs/>
-        </w:rPr>
-        <w:t xml:space="preserve">หรือ </w:t>
-      </w:r>
-      <w:r>
-        <w:rPr>
-          <w:rFonts w:ascii="TH Sarabun New" w:hAnsi="TH Sarabun New" w:cs="TH Sarabun New"/>
-          <w:b/>
-          <w:bCs/>
-          <w:sz w:val="32"/>
-          <w:szCs w:val="32"/>
-          <w:cs/>
-        </w:rPr>
-        <w:t>“</w:t>
-      </w:r>
-      <w:r>
-        <w:rPr>
-          <w:rFonts w:ascii="TH Sarabun New" w:hAnsi="TH Sarabun New" w:cs="TH Sarabun New" w:hint="cs"/>
-          <w:b/>
-          <w:bCs/>
-          <w:sz w:val="32"/>
-          <w:szCs w:val="32"/>
-          <w:cs/>
-        </w:rPr>
-        <w:t>รายชื่อผู้เช่า เรียงตามวันที่ย้ายเข้า</w:t>
-      </w:r>
-      <w:r>
-        <w:rPr>
-          <w:rFonts w:ascii="TH Sarabun New" w:hAnsi="TH Sarabun New" w:cs="TH Sarabun New"/>
-          <w:b/>
-          <w:bCs/>
-          <w:sz w:val="32"/>
-          <w:szCs w:val="32"/>
-          <w:cs/>
-        </w:rPr>
-        <w:t>”</w:t>
-      </w:r>
-    </w:p>
-    <w:p>
-      <w:pPr>
-        <w:pStyle w:val="NoSpacing"/>
-        <w:rPr>
-          <w:rFonts w:ascii="TH Sarabun New" w:hAnsi="TH Sarabun New" w:cs="TH Sarabun New"/>
-          <w:b/>
-          <w:bCs/>
-          <w:sz w:val="32"/>
-          <w:szCs w:val="32"/>
-          <w:cs/>
-        </w:rPr>
-      </w:pPr>
-      <w:r>
-        <w:rPr>
-          <w:rFonts w:ascii="TH Sarabun New" w:hAnsi="TH Sarabun New" w:cs="TH Sarabun New" w:hint="cs"/>
-          <w:b/>
-          <w:bCs/>
-          <w:sz w:val="32"/>
-          <w:szCs w:val="32"/>
-          <w:cs/>
-        </w:rPr>
-        <w:t>5.พนักงานคลิกที่ข้อความ</w:t>
-      </w:r>
-      <w:r>
-        <w:rPr>
-          <w:rFonts w:ascii="TH Sarabun New" w:hAnsi="TH Sarabun New" w:cs="TH Sarabun New"/>
-          <w:b/>
-          <w:bCs/>
-          <w:sz w:val="32"/>
-          <w:szCs w:val="32"/>
-          <w:cs/>
-        </w:rPr>
-        <w:t xml:space="preserve"> “</w:t>
-      </w:r>
-      <w:r>
-        <w:rPr>
-          <w:rFonts w:ascii="TH Sarabun New" w:hAnsi="TH Sarabun New" w:cs="TH Sarabun New" w:hint="cs"/>
-          <w:b/>
-          <w:bCs/>
-          <w:sz w:val="32"/>
-          <w:szCs w:val="32"/>
-          <w:cs/>
-        </w:rPr>
-        <w:t>แสดงตาราง</w:t>
-      </w:r>
-      <w:r>
-        <w:rPr>
-          <w:rFonts w:ascii="TH Sarabun New" w:hAnsi="TH Sarabun New" w:cs="TH Sarabun New"/>
-          <w:b/>
-          <w:bCs/>
-          <w:sz w:val="32"/>
-          <w:szCs w:val="32"/>
-          <w:cs/>
-        </w:rPr>
-        <w:t>”</w:t>
-      </w:r>
-    </w:p>
-    <w:p>
-      <w:pPr>
-        <w:pStyle w:val="NoSpacing"/>
-        <w:rPr>
-          <w:rFonts w:ascii="TH Sarabun New" w:hAnsi="TH Sarabun New" w:cs="TH Sarabun New"/>
-          <w:b/>
-          <w:bCs/>
-          <w:sz w:val="32"/>
-          <w:szCs w:val="32"/>
-        </w:rPr>
-      </w:pPr>
-      <w:r>
-        <w:rPr>
-          <w:rFonts w:ascii="TH Sarabun New" w:hAnsi="TH Sarabun New" w:cs="TH Sarabun New"/>
-          <w:b/>
-          <w:bCs/>
-          <w:sz w:val="32"/>
-          <w:szCs w:val="32"/>
-          <w:cs/>
-        </w:rPr>
-        <w:t>5. ระบบ</w:t>
-      </w:r>
-      <w:r>
-        <w:rPr>
-          <w:rFonts w:ascii="TH Sarabun New" w:hAnsi="TH Sarabun New" w:cs="TH Sarabun New" w:hint="cs"/>
+      <w:r>
+        <w:rPr>
+          <w:rFonts w:ascii="TH Sarabun New" w:hAnsi="TH Sarabun New" w:cs="TH Sarabun New"/>
+          <w:b/>
+          <w:bCs/>
+          <w:sz w:val="32"/>
+          <w:szCs w:val="32"/>
+          <w:cs/>
+        </w:rPr>
+        <w:t xml:space="preserve">5. </w:t>
+      </w:r>
+      <w:r>
+        <w:rPr>
+          <w:rFonts w:ascii="TH Sarabun New" w:hAnsi="TH Sarabun New" w:cs="Angsana New"/>
+          <w:b/>
+          <w:bCs/>
+          <w:sz w:val="32"/>
+          <w:szCs w:val="32"/>
+          <w:cs/>
+        </w:rPr>
+        <w:t>ระบบ</w:t>
+      </w:r>
+      <w:r>
+        <w:rPr>
+          <w:rFonts w:ascii="TH Sarabun New" w:hAnsi="TH Sarabun New" w:cs="Angsana New" w:hint="cs"/>
           <w:b/>
           <w:bCs/>
           <w:sz w:val="32"/>
@@ -11239,7 +11651,7 @@
           <w:rFonts w:ascii="TH Sarabun New" w:hAnsi="TH Sarabun New" w:cs="TH Sarabun New"/>
         </w:rPr>
       </w:pPr>
-      <w:bookmarkStart w:id="10" w:name="_Toc466417166"/>
+      <w:bookmarkStart w:id="11" w:name="_Toc466417166"/>
       <w:r>
         <w:rPr>
           <w:rFonts w:ascii="TH Sarabun New" w:hAnsi="TH Sarabun New" w:cs="TH Sarabun New"/>
@@ -11252,7 +11664,7 @@
         </w:rPr>
         <w:t>Requirement Specification</w:t>
       </w:r>
-      <w:bookmarkEnd w:id="10"/>
+      <w:bookmarkEnd w:id="11"/>
     </w:p>
     <w:p>
       <w:pPr>
@@ -11272,7 +11684,7 @@
       <w:pPr>
         <w:pStyle w:val="NoSpacing"/>
         <w:rPr>
-          <w:rFonts w:ascii="TH Sarabun New" w:hAnsi="TH Sarabun New" w:cs="TH Sarabun New" w:hint="cs"/>
+          <w:rFonts w:ascii="TH Sarabun New" w:hAnsi="TH Sarabun New" w:cs="TH Sarabun New"/>
           <w:b/>
           <w:color w:val="FF0000"/>
           <w:sz w:val="32"/>
@@ -11299,8 +11711,6 @@
         </w:rPr>
         <w:t xml:space="preserve">   </w:t>
       </w:r>
-      <w:bookmarkStart w:id="11" w:name="_GoBack"/>
-      <w:bookmarkEnd w:id="11"/>
       <w:r>
         <w:rPr>
           <w:rFonts w:ascii="TH Sarabun New" w:hAnsi="TH Sarabun New" w:cs="TH Sarabun New"/>
@@ -12219,7 +12629,6 @@
                 <w:sz w:val="32"/>
                 <w:szCs w:val="32"/>
               </w:rPr>
-              <w:lastRenderedPageBreak/>
               <w:t xml:space="preserve">UI </w:t>
             </w:r>
             <w:proofErr w:type="spellStart"/>
@@ -12692,6 +13101,7 @@
                 <w:sz w:val="32"/>
                 <w:szCs w:val="32"/>
               </w:rPr>
+              <w:lastRenderedPageBreak/>
               <w:t>SRS</w:t>
             </w:r>
             <w:r>
@@ -12788,6 +13198,7 @@
                 <w:sz w:val="32"/>
                 <w:szCs w:val="32"/>
               </w:rPr>
+              <w:lastRenderedPageBreak/>
               <w:t>Actor</w:t>
             </w:r>
             <w:r>
@@ -14195,7 +14606,6 @@
                 <w:sz w:val="32"/>
                 <w:szCs w:val="32"/>
               </w:rPr>
-              <w:lastRenderedPageBreak/>
               <w:t>Alternative of Events</w:t>
             </w:r>
             <w:r>
@@ -14250,7 +14660,16 @@
                 <w:sz w:val="32"/>
                 <w:szCs w:val="32"/>
               </w:rPr>
-              <w:t>Exception Flow of Events</w:t>
+              <w:t xml:space="preserve">Exception Flow of </w:t>
+            </w:r>
+            <w:r>
+              <w:rPr>
+                <w:rFonts w:ascii="TH Sarabun New" w:hAnsi="TH Sarabun New" w:cs="TH Sarabun New"/>
+                <w:sz w:val="32"/>
+                <w:szCs w:val="32"/>
+              </w:rPr>
+              <w:lastRenderedPageBreak/>
+              <w:t>Events</w:t>
             </w:r>
             <w:r>
               <w:rPr>
@@ -14304,6 +14723,7 @@
                 <w:sz w:val="32"/>
                 <w:szCs w:val="32"/>
               </w:rPr>
+              <w:lastRenderedPageBreak/>
               <w:t xml:space="preserve">UI </w:t>
             </w:r>
             <w:proofErr w:type="spellStart"/>
@@ -14415,7 +14835,7 @@
       <w:pPr>
         <w:pStyle w:val="NoSpacing"/>
         <w:rPr>
-          <w:rFonts w:ascii="TH Sarabun New" w:hAnsi="TH Sarabun New" w:cs="TH Sarabun New" w:hint="cs"/>
+          <w:rFonts w:ascii="TH Sarabun New" w:hAnsi="TH Sarabun New" w:cs="TH Sarabun New"/>
           <w:b/>
           <w:color w:val="FF0000"/>
           <w:sz w:val="32"/>
@@ -15582,7 +16002,7 @@
       <w:r>
         <w:lastRenderedPageBreak/>
         <w:pict w14:anchorId="155059FE">
-          <v:shape id="_x0000_i1029" type="#_x0000_t75" style="width:1024.5pt;height:8in">
+          <v:shape id="_x0000_i1029" type="#_x0000_t75" style="width:1025pt;height:8in">
             <v:imagedata r:id="rId13" o:title="Screenshot (59)"/>
           </v:shape>
         </w:pict>
@@ -15590,7 +16010,7 @@
       <w:r>
         <w:lastRenderedPageBreak/>
         <w:pict w14:anchorId="4699250A">
-          <v:shape id="_x0000_i1030" type="#_x0000_t75" style="width:1024.5pt;height:8in">
+          <v:shape id="_x0000_i1030" type="#_x0000_t75" style="width:1025pt;height:8in">
             <v:imagedata r:id="rId14" o:title="Screenshot (58)"/>
           </v:shape>
         </w:pict>
@@ -15598,7 +16018,7 @@
       <w:r>
         <w:lastRenderedPageBreak/>
         <w:pict w14:anchorId="7C2EBA36">
-          <v:shape id="_x0000_i1031" type="#_x0000_t75" style="width:1024.5pt;height:8in">
+          <v:shape id="_x0000_i1031" type="#_x0000_t75" style="width:1025pt;height:8in">
             <v:imagedata r:id="rId15" o:title="Screenshot (60)"/>
           </v:shape>
         </w:pict>
@@ -15612,7 +16032,7 @@
       <w:r>
         <w:lastRenderedPageBreak/>
         <w:pict w14:anchorId="195DB125">
-          <v:shape id="_x0000_i1032" type="#_x0000_t75" style="width:1024.5pt;height:8in">
+          <v:shape id="_x0000_i1032" type="#_x0000_t75" style="width:1025pt;height:8in">
             <v:imagedata r:id="rId16" o:title="Screenshot (61)"/>
           </v:shape>
         </w:pict>
@@ -15871,7 +16291,7 @@
 </file>
 
 <file path=word/endnotes.xml><?xml version="1.0" encoding="utf-8"?>
-<w:endnotes xmlns:wpc="http://schemas.microsoft.com/office/word/2010/wordprocessingCanvas" xmlns:cx="http://schemas.microsoft.com/office/drawing/2014/chartex" xmlns:cx1="http://schemas.microsoft.com/office/drawing/2015/9/8/chartex" xmlns:cx2="http://schemas.microsoft.com/office/drawing/2015/10/21/chartex" xmlns:cx3="http://schemas.microsoft.com/office/drawing/2016/5/9/chartex" xmlns:cx4="http://schemas.microsoft.com/office/drawing/2016/5/10/chartex" xmlns:cx5="http://schemas.microsoft.com/office/drawing/2016/5/11/chartex" xmlns:mc="http://schemas.openxmlformats.org/markup-compatibility/2006" xmlns:o="urn:schemas-microsoft-com:office:office" xmlns:r="http://schemas.openxmlformats.org/officeDocument/2006/relationships" xmlns:m="http://schemas.openxmlformats.org/officeDocument/2006/math" xmlns:v="urn:schemas-microsoft-com:vml" xmlns:wp14="http://schemas.microsoft.com/office/word/2010/wordprocessingDrawing" xmlns:wp="http://schemas.openxmlformats.org/drawingml/2006/wordprocessingDrawing" xmlns:w10="urn:schemas-microsoft-com:office:word" xmlns:w="http://schemas.openxmlformats.org/wordprocessingml/2006/main" xmlns:w14="http://schemas.microsoft.com/office/word/2010/wordml" xmlns:w15="http://schemas.microsoft.com/office/word/2012/wordml" xmlns:w16se="http://schemas.microsoft.com/office/word/2015/wordml/symex" xmlns:wpg="http://schemas.microsoft.com/office/word/2010/wordprocessingGroup" xmlns:wpi="http://schemas.microsoft.com/office/word/2010/wordprocessingInk" xmlns:wne="http://schemas.microsoft.com/office/word/2006/wordml" xmlns:wps="http://schemas.microsoft.com/office/word/2010/wordprocessingShape" mc:Ignorable="w14 w15 w16se wp14">
+<w:endnotes xmlns:wpc="http://schemas.microsoft.com/office/word/2010/wordprocessingCanvas" xmlns:mo="http://schemas.microsoft.com/office/mac/office/2008/main" xmlns:mc="http://schemas.openxmlformats.org/markup-compatibility/2006" xmlns:mv="urn:schemas-microsoft-com:mac:vml" xmlns:o="urn:schemas-microsoft-com:office:office" xmlns:r="http://schemas.openxmlformats.org/officeDocument/2006/relationships" xmlns:m="http://schemas.openxmlformats.org/officeDocument/2006/math" xmlns:v="urn:schemas-microsoft-com:vml" xmlns:wp14="http://schemas.microsoft.com/office/word/2010/wordprocessingDrawing" xmlns:wp="http://schemas.openxmlformats.org/drawingml/2006/wordprocessingDrawing" xmlns:w10="urn:schemas-microsoft-com:office:word" xmlns:w="http://schemas.openxmlformats.org/wordprocessingml/2006/main" xmlns:w14="http://schemas.microsoft.com/office/word/2010/wordml" xmlns:w15="http://schemas.microsoft.com/office/word/2012/wordml" xmlns:wpg="http://schemas.microsoft.com/office/word/2010/wordprocessingGroup" xmlns:wpi="http://schemas.microsoft.com/office/word/2010/wordprocessingInk" xmlns:wne="http://schemas.microsoft.com/office/word/2006/wordml" xmlns:wps="http://schemas.microsoft.com/office/word/2010/wordprocessingShape" mc:Ignorable="w14 w15 wp14 mv">
   <w:endnote w:type="separator" w:id="-1">
     <w:p>
       <w:r>
@@ -15890,7 +16310,7 @@
 </file>
 
 <file path=word/footer1.xml><?xml version="1.0" encoding="utf-8"?>
-<w:ftr xmlns:wpc="http://schemas.microsoft.com/office/word/2010/wordprocessingCanvas" xmlns:cx="http://schemas.microsoft.com/office/drawing/2014/chartex" xmlns:cx1="http://schemas.microsoft.com/office/drawing/2015/9/8/chartex" xmlns:cx2="http://schemas.microsoft.com/office/drawing/2015/10/21/chartex" xmlns:cx3="http://schemas.microsoft.com/office/drawing/2016/5/9/chartex" xmlns:cx4="http://schemas.microsoft.com/office/drawing/2016/5/10/chartex" xmlns:cx5="http://schemas.microsoft.com/office/drawing/2016/5/11/chartex" xmlns:mc="http://schemas.openxmlformats.org/markup-compatibility/2006" xmlns:o="urn:schemas-microsoft-com:office:office" xmlns:r="http://schemas.openxmlformats.org/officeDocument/2006/relationships" xmlns:m="http://schemas.openxmlformats.org/officeDocument/2006/math" xmlns:v="urn:schemas-microsoft-com:vml" xmlns:wp14="http://schemas.microsoft.com/office/word/2010/wordprocessingDrawing" xmlns:wp="http://schemas.openxmlformats.org/drawingml/2006/wordprocessingDrawing" xmlns:w10="urn:schemas-microsoft-com:office:word" xmlns:w="http://schemas.openxmlformats.org/wordprocessingml/2006/main" xmlns:w14="http://schemas.microsoft.com/office/word/2010/wordml" xmlns:w15="http://schemas.microsoft.com/office/word/2012/wordml" xmlns:w16se="http://schemas.microsoft.com/office/word/2015/wordml/symex" xmlns:wpg="http://schemas.microsoft.com/office/word/2010/wordprocessingGroup" xmlns:wpi="http://schemas.microsoft.com/office/word/2010/wordprocessingInk" xmlns:wne="http://schemas.microsoft.com/office/word/2006/wordml" xmlns:wps="http://schemas.microsoft.com/office/word/2010/wordprocessingShape" mc:Ignorable="w14 w15 w16se wp14">
+<w:ftr xmlns:wpc="http://schemas.microsoft.com/office/word/2010/wordprocessingCanvas" xmlns:mo="http://schemas.microsoft.com/office/mac/office/2008/main" xmlns:mc="http://schemas.openxmlformats.org/markup-compatibility/2006" xmlns:mv="urn:schemas-microsoft-com:mac:vml" xmlns:o="urn:schemas-microsoft-com:office:office" xmlns:r="http://schemas.openxmlformats.org/officeDocument/2006/relationships" xmlns:m="http://schemas.openxmlformats.org/officeDocument/2006/math" xmlns:v="urn:schemas-microsoft-com:vml" xmlns:wp14="http://schemas.microsoft.com/office/word/2010/wordprocessingDrawing" xmlns:wp="http://schemas.openxmlformats.org/drawingml/2006/wordprocessingDrawing" xmlns:w10="urn:schemas-microsoft-com:office:word" xmlns:w="http://schemas.openxmlformats.org/wordprocessingml/2006/main" xmlns:w14="http://schemas.microsoft.com/office/word/2010/wordml" xmlns:w15="http://schemas.microsoft.com/office/word/2012/wordml" xmlns:wpg="http://schemas.microsoft.com/office/word/2010/wordprocessingGroup" xmlns:wpi="http://schemas.microsoft.com/office/word/2010/wordprocessingInk" xmlns:wne="http://schemas.microsoft.com/office/word/2006/wordml" xmlns:wps="http://schemas.microsoft.com/office/word/2010/wordprocessingShape" mc:Ignorable="w14 w15 wp14">
   <w:p>
     <w:pPr>
       <w:pStyle w:val="Footer"/>
@@ -15977,7 +16397,7 @@
     </w:r>
     <w:r>
       <w:rPr>
-        <w:rFonts w:ascii="FreesiaUPC" w:hAnsi="FreesiaUPC" w:cs="FreesiaUPC" w:hint="cs"/>
+        <w:rFonts w:ascii="FreesiaUPC" w:hAnsi="FreesiaUPC" w:hint="cs"/>
         <w:b/>
         <w:bCs/>
         <w:szCs w:val="32"/>
@@ -16044,7 +16464,7 @@
         <w:bCs/>
         <w:noProof/>
       </w:rPr>
-      <w:t>11</w:t>
+      <w:t>1</w:t>
     </w:r>
     <w:r>
       <w:rPr>
@@ -16079,7 +16499,7 @@
 </file>
 
 <file path=word/footnotes.xml><?xml version="1.0" encoding="utf-8"?>
-<w:footnotes xmlns:wpc="http://schemas.microsoft.com/office/word/2010/wordprocessingCanvas" xmlns:cx="http://schemas.microsoft.com/office/drawing/2014/chartex" xmlns:cx1="http://schemas.microsoft.com/office/drawing/2015/9/8/chartex" xmlns:cx2="http://schemas.microsoft.com/office/drawing/2015/10/21/chartex" xmlns:cx3="http://schemas.microsoft.com/office/drawing/2016/5/9/chartex" xmlns:cx4="http://schemas.microsoft.com/office/drawing/2016/5/10/chartex" xmlns:cx5="http://schemas.microsoft.com/office/drawing/2016/5/11/chartex" xmlns:mc="http://schemas.openxmlformats.org/markup-compatibility/2006" xmlns:o="urn:schemas-microsoft-com:office:office" xmlns:r="http://schemas.openxmlformats.org/officeDocument/2006/relationships" xmlns:m="http://schemas.openxmlformats.org/officeDocument/2006/math" xmlns:v="urn:schemas-microsoft-com:vml" xmlns:wp14="http://schemas.microsoft.com/office/word/2010/wordprocessingDrawing" xmlns:wp="http://schemas.openxmlformats.org/drawingml/2006/wordprocessingDrawing" xmlns:w10="urn:schemas-microsoft-com:office:word" xmlns:w="http://schemas.openxmlformats.org/wordprocessingml/2006/main" xmlns:w14="http://schemas.microsoft.com/office/word/2010/wordml" xmlns:w15="http://schemas.microsoft.com/office/word/2012/wordml" xmlns:w16se="http://schemas.microsoft.com/office/word/2015/wordml/symex" xmlns:wpg="http://schemas.microsoft.com/office/word/2010/wordprocessingGroup" xmlns:wpi="http://schemas.microsoft.com/office/word/2010/wordprocessingInk" xmlns:wne="http://schemas.microsoft.com/office/word/2006/wordml" xmlns:wps="http://schemas.microsoft.com/office/word/2010/wordprocessingShape" mc:Ignorable="w14 w15 w16se wp14">
+<w:footnotes xmlns:wpc="http://schemas.microsoft.com/office/word/2010/wordprocessingCanvas" xmlns:mo="http://schemas.microsoft.com/office/mac/office/2008/main" xmlns:mc="http://schemas.openxmlformats.org/markup-compatibility/2006" xmlns:mv="urn:schemas-microsoft-com:mac:vml" xmlns:o="urn:schemas-microsoft-com:office:office" xmlns:r="http://schemas.openxmlformats.org/officeDocument/2006/relationships" xmlns:m="http://schemas.openxmlformats.org/officeDocument/2006/math" xmlns:v="urn:schemas-microsoft-com:vml" xmlns:wp14="http://schemas.microsoft.com/office/word/2010/wordprocessingDrawing" xmlns:wp="http://schemas.openxmlformats.org/drawingml/2006/wordprocessingDrawing" xmlns:w10="urn:schemas-microsoft-com:office:word" xmlns:w="http://schemas.openxmlformats.org/wordprocessingml/2006/main" xmlns:w14="http://schemas.microsoft.com/office/word/2010/wordml" xmlns:w15="http://schemas.microsoft.com/office/word/2012/wordml" xmlns:wpg="http://schemas.microsoft.com/office/word/2010/wordprocessingGroup" xmlns:wpi="http://schemas.microsoft.com/office/word/2010/wordprocessingInk" xmlns:wne="http://schemas.microsoft.com/office/word/2006/wordml" xmlns:wps="http://schemas.microsoft.com/office/word/2010/wordprocessingShape" mc:Ignorable="w14 w15 wp14 mv">
   <w:footnote w:type="separator" w:id="-1">
     <w:p>
       <w:r>
@@ -16098,8 +16518,8 @@
 </file>
 
 <file path=word/numbering.xml><?xml version="1.0" encoding="utf-8"?>
-<w:numbering xmlns:wpc="http://schemas.microsoft.com/office/word/2010/wordprocessingCanvas" xmlns:cx="http://schemas.microsoft.com/office/drawing/2014/chartex" xmlns:cx1="http://schemas.microsoft.com/office/drawing/2015/9/8/chartex" xmlns:cx2="http://schemas.microsoft.com/office/drawing/2015/10/21/chartex" xmlns:cx3="http://schemas.microsoft.com/office/drawing/2016/5/9/chartex" xmlns:cx4="http://schemas.microsoft.com/office/drawing/2016/5/10/chartex" xmlns:cx5="http://schemas.microsoft.com/office/drawing/2016/5/11/chartex" xmlns:mc="http://schemas.openxmlformats.org/markup-compatibility/2006" xmlns:o="urn:schemas-microsoft-com:office:office" xmlns:r="http://schemas.openxmlformats.org/officeDocument/2006/relationships" xmlns:m="http://schemas.openxmlformats.org/officeDocument/2006/math" xmlns:v="urn:schemas-microsoft-com:vml" xmlns:wp14="http://schemas.microsoft.com/office/word/2010/wordprocessingDrawing" xmlns:wp="http://schemas.openxmlformats.org/drawingml/2006/wordprocessingDrawing" xmlns:w10="urn:schemas-microsoft-com:office:word" xmlns:w="http://schemas.openxmlformats.org/wordprocessingml/2006/main" xmlns:w14="http://schemas.microsoft.com/office/word/2010/wordml" xmlns:w15="http://schemas.microsoft.com/office/word/2012/wordml" xmlns:w16se="http://schemas.microsoft.com/office/word/2015/wordml/symex" xmlns:wpg="http://schemas.microsoft.com/office/word/2010/wordprocessingGroup" xmlns:wpi="http://schemas.microsoft.com/office/word/2010/wordprocessingInk" xmlns:wne="http://schemas.microsoft.com/office/word/2006/wordml" xmlns:wps="http://schemas.microsoft.com/office/word/2010/wordprocessingShape" mc:Ignorable="w14 w15 w16se wp14">
-  <w:abstractNum w:abstractNumId="0" w15:restartNumberingAfterBreak="0">
+<w:numbering xmlns:wpc="http://schemas.microsoft.com/office/word/2010/wordprocessingCanvas" xmlns:mo="http://schemas.microsoft.com/office/mac/office/2008/main" xmlns:mc="http://schemas.openxmlformats.org/markup-compatibility/2006" xmlns:mv="urn:schemas-microsoft-com:mac:vml" xmlns:o="urn:schemas-microsoft-com:office:office" xmlns:r="http://schemas.openxmlformats.org/officeDocument/2006/relationships" xmlns:m="http://schemas.openxmlformats.org/officeDocument/2006/math" xmlns:v="urn:schemas-microsoft-com:vml" xmlns:wp14="http://schemas.microsoft.com/office/word/2010/wordprocessingDrawing" xmlns:wp="http://schemas.openxmlformats.org/drawingml/2006/wordprocessingDrawing" xmlns:w10="urn:schemas-microsoft-com:office:word" xmlns:w="http://schemas.openxmlformats.org/wordprocessingml/2006/main" xmlns:w14="http://schemas.microsoft.com/office/word/2010/wordml" xmlns:w15="http://schemas.microsoft.com/office/word/2012/wordml" xmlns:wpg="http://schemas.microsoft.com/office/word/2010/wordprocessingGroup" xmlns:wpi="http://schemas.microsoft.com/office/word/2010/wordprocessingInk" xmlns:wne="http://schemas.microsoft.com/office/word/2006/wordml" xmlns:wps="http://schemas.microsoft.com/office/word/2010/wordprocessingShape" mc:Ignorable="w14 w15 wp14 mv">
+  <w:abstractNum w:abstractNumId="0">
     <w:nsid w:val="06842A55"/>
     <w:multiLevelType w:val="multilevel"/>
     <w:tmpl w:val="7B8E8E38"/>
@@ -16212,7 +16632,7 @@
       </w:rPr>
     </w:lvl>
   </w:abstractNum>
-  <w:abstractNum w:abstractNumId="1" w15:restartNumberingAfterBreak="0">
+  <w:abstractNum w:abstractNumId="1">
     <w:nsid w:val="15535847"/>
     <w:multiLevelType w:val="hybridMultilevel"/>
     <w:tmpl w:val="00261724"/>
@@ -16301,7 +16721,7 @@
       </w:pPr>
     </w:lvl>
   </w:abstractNum>
-  <w:abstractNum w:abstractNumId="2" w15:restartNumberingAfterBreak="0">
+  <w:abstractNum w:abstractNumId="2">
     <w:nsid w:val="16667AF7"/>
     <w:multiLevelType w:val="multilevel"/>
     <w:tmpl w:val="F5CAE614"/>
@@ -16414,7 +16834,7 @@
       </w:rPr>
     </w:lvl>
   </w:abstractNum>
-  <w:abstractNum w:abstractNumId="3" w15:restartNumberingAfterBreak="0">
+  <w:abstractNum w:abstractNumId="3">
     <w:nsid w:val="1776392A"/>
     <w:multiLevelType w:val="multilevel"/>
     <w:tmpl w:val="59AA640A"/>
@@ -16527,7 +16947,7 @@
       </w:rPr>
     </w:lvl>
   </w:abstractNum>
-  <w:abstractNum w:abstractNumId="4" w15:restartNumberingAfterBreak="0">
+  <w:abstractNum w:abstractNumId="4">
     <w:nsid w:val="178A2C45"/>
     <w:multiLevelType w:val="multilevel"/>
     <w:tmpl w:val="0D525B48"/>
@@ -16640,7 +17060,7 @@
       </w:rPr>
     </w:lvl>
   </w:abstractNum>
-  <w:abstractNum w:abstractNumId="5" w15:restartNumberingAfterBreak="0">
+  <w:abstractNum w:abstractNumId="5">
     <w:nsid w:val="1CD95B22"/>
     <w:multiLevelType w:val="hybridMultilevel"/>
     <w:tmpl w:val="94CE319A"/>
@@ -16731,7 +17151,7 @@
       </w:pPr>
     </w:lvl>
   </w:abstractNum>
-  <w:abstractNum w:abstractNumId="6" w15:restartNumberingAfterBreak="0">
+  <w:abstractNum w:abstractNumId="6">
     <w:nsid w:val="1F3B4D81"/>
     <w:multiLevelType w:val="hybridMultilevel"/>
     <w:tmpl w:val="3B20B54C"/>
@@ -16844,7 +17264,7 @@
       </w:rPr>
     </w:lvl>
   </w:abstractNum>
-  <w:abstractNum w:abstractNumId="7" w15:restartNumberingAfterBreak="0">
+  <w:abstractNum w:abstractNumId="7">
     <w:nsid w:val="22D31E8D"/>
     <w:multiLevelType w:val="multilevel"/>
     <w:tmpl w:val="E01C29C6"/>
@@ -16973,7 +17393,7 @@
       </w:rPr>
     </w:lvl>
   </w:abstractNum>
-  <w:abstractNum w:abstractNumId="8" w15:restartNumberingAfterBreak="0">
+  <w:abstractNum w:abstractNumId="8">
     <w:nsid w:val="278E2568"/>
     <w:multiLevelType w:val="hybridMultilevel"/>
     <w:tmpl w:val="B4862E5E"/>
@@ -17062,7 +17482,7 @@
       </w:pPr>
     </w:lvl>
   </w:abstractNum>
-  <w:abstractNum w:abstractNumId="9" w15:restartNumberingAfterBreak="0">
+  <w:abstractNum w:abstractNumId="9">
     <w:nsid w:val="28126A5C"/>
     <w:multiLevelType w:val="hybridMultilevel"/>
     <w:tmpl w:val="44865952"/>
@@ -17151,7 +17571,7 @@
       </w:pPr>
     </w:lvl>
   </w:abstractNum>
-  <w:abstractNum w:abstractNumId="10" w15:restartNumberingAfterBreak="0">
+  <w:abstractNum w:abstractNumId="10">
     <w:nsid w:val="2DCD57B9"/>
     <w:multiLevelType w:val="singleLevel"/>
     <w:tmpl w:val="4B243168"/>
@@ -17171,7 +17591,7 @@
       </w:rPr>
     </w:lvl>
   </w:abstractNum>
-  <w:abstractNum w:abstractNumId="11" w15:restartNumberingAfterBreak="0">
+  <w:abstractNum w:abstractNumId="11">
     <w:nsid w:val="32C27351"/>
     <w:multiLevelType w:val="hybridMultilevel"/>
     <w:tmpl w:val="EDBC07C4"/>
@@ -17284,7 +17704,7 @@
       </w:rPr>
     </w:lvl>
   </w:abstractNum>
-  <w:abstractNum w:abstractNumId="12" w15:restartNumberingAfterBreak="0">
+  <w:abstractNum w:abstractNumId="12">
     <w:nsid w:val="35D3147C"/>
     <w:multiLevelType w:val="multilevel"/>
     <w:tmpl w:val="3B6C1B08"/>
@@ -17397,7 +17817,7 @@
       </w:rPr>
     </w:lvl>
   </w:abstractNum>
-  <w:abstractNum w:abstractNumId="13" w15:restartNumberingAfterBreak="0">
+  <w:abstractNum w:abstractNumId="13">
     <w:nsid w:val="389C7560"/>
     <w:multiLevelType w:val="hybridMultilevel"/>
     <w:tmpl w:val="66B0F4F4"/>
@@ -17510,7 +17930,7 @@
       </w:rPr>
     </w:lvl>
   </w:abstractNum>
-  <w:abstractNum w:abstractNumId="14" w15:restartNumberingAfterBreak="0">
+  <w:abstractNum w:abstractNumId="14">
     <w:nsid w:val="3FDB0523"/>
     <w:multiLevelType w:val="hybridMultilevel"/>
     <w:tmpl w:val="AF1EC69E"/>
@@ -17623,7 +18043,7 @@
       </w:rPr>
     </w:lvl>
   </w:abstractNum>
-  <w:abstractNum w:abstractNumId="15" w15:restartNumberingAfterBreak="0">
+  <w:abstractNum w:abstractNumId="15">
     <w:nsid w:val="40A23CE4"/>
     <w:multiLevelType w:val="singleLevel"/>
     <w:tmpl w:val="7FF44A92"/>
@@ -17638,7 +18058,7 @@
       </w:pPr>
     </w:lvl>
   </w:abstractNum>
-  <w:abstractNum w:abstractNumId="16" w15:restartNumberingAfterBreak="0">
+  <w:abstractNum w:abstractNumId="16">
     <w:nsid w:val="45300882"/>
     <w:multiLevelType w:val="hybridMultilevel"/>
     <w:tmpl w:val="1EA4DC86"/>
@@ -17751,7 +18171,7 @@
       </w:rPr>
     </w:lvl>
   </w:abstractNum>
-  <w:abstractNum w:abstractNumId="17" w15:restartNumberingAfterBreak="0">
+  <w:abstractNum w:abstractNumId="17">
     <w:nsid w:val="49AF710B"/>
     <w:multiLevelType w:val="singleLevel"/>
     <w:tmpl w:val="041E000F"/>
@@ -17771,7 +18191,7 @@
       </w:rPr>
     </w:lvl>
   </w:abstractNum>
-  <w:abstractNum w:abstractNumId="18" w15:restartNumberingAfterBreak="0">
+  <w:abstractNum w:abstractNumId="18">
     <w:nsid w:val="54DD6D61"/>
     <w:multiLevelType w:val="hybridMultilevel"/>
     <w:tmpl w:val="F312A38C"/>
@@ -17884,7 +18304,7 @@
       </w:rPr>
     </w:lvl>
   </w:abstractNum>
-  <w:abstractNum w:abstractNumId="19" w15:restartNumberingAfterBreak="0">
+  <w:abstractNum w:abstractNumId="19">
     <w:nsid w:val="65E66681"/>
     <w:multiLevelType w:val="multilevel"/>
     <w:tmpl w:val="5FC21448"/>
@@ -18061,7 +18481,7 @@
 </file>
 
 <file path=word/styles.xml><?xml version="1.0" encoding="utf-8"?>
-<w:styles xmlns:mc="http://schemas.openxmlformats.org/markup-compatibility/2006" xmlns:r="http://schemas.openxmlformats.org/officeDocument/2006/relationships" xmlns:w="http://schemas.openxmlformats.org/wordprocessingml/2006/main" xmlns:w14="http://schemas.microsoft.com/office/word/2010/wordml" xmlns:w15="http://schemas.microsoft.com/office/word/2012/wordml" xmlns:w16se="http://schemas.microsoft.com/office/word/2015/wordml/symex" mc:Ignorable="w14 w15 w16se">
+<w:styles xmlns:mc="http://schemas.openxmlformats.org/markup-compatibility/2006" xmlns:r="http://schemas.openxmlformats.org/officeDocument/2006/relationships" xmlns:w="http://schemas.openxmlformats.org/wordprocessingml/2006/main" xmlns:w14="http://schemas.microsoft.com/office/word/2010/wordml" xmlns:w15="http://schemas.microsoft.com/office/word/2012/wordml" mc:Ignorable="w14 w15">
   <w:docDefaults>
     <w:rPrDefault>
       <w:rPr>
@@ -18071,7 +18491,7 @@
     </w:rPrDefault>
     <w:pPrDefault/>
   </w:docDefaults>
-  <w:latentStyles w:defLockedState="0" w:defUIPriority="99" w:defSemiHidden="0" w:defUnhideWhenUsed="0" w:defQFormat="0" w:count="374">
+  <w:latentStyles w:defLockedState="0" w:defUIPriority="99" w:defSemiHidden="0" w:defUnhideWhenUsed="0" w:defQFormat="0" w:count="382">
     <w:lsdException w:name="Normal" w:uiPriority="0" w:qFormat="1"/>
     <w:lsdException w:name="heading 1" w:uiPriority="9" w:qFormat="1"/>
     <w:lsdException w:name="heading 2" w:semiHidden="1" w:uiPriority="0" w:unhideWhenUsed="1" w:qFormat="1"/>
@@ -18445,7 +18865,6 @@
     <w:lsdException w:name="List Table 7 Colorful Accent 6" w:uiPriority="52"/>
     <w:lsdException w:name="Mention" w:semiHidden="1" w:unhideWhenUsed="1"/>
     <w:lsdException w:name="Smart Hyperlink" w:semiHidden="1" w:unhideWhenUsed="1"/>
-    <w:lsdException w:name="Hashtag" w:semiHidden="1" w:unhideWhenUsed="1"/>
   </w:latentStyles>
   <w:style w:type="paragraph" w:default="1" w:styleId="Normal">
     <w:name w:val="Normal"/>
@@ -18623,6 +19042,7 @@
     <w:uiPriority w:val="59"/>
     <w:rsid w:val="00B4021B"/>
     <w:tblPr>
+      <w:tblInd w:w="0" w:type="dxa"/>
       <w:tblBorders>
         <w:top w:val="single" w:sz="4" w:space="0" w:color="000000"/>
         <w:left w:val="single" w:sz="4" w:space="0" w:color="000000"/>
@@ -18631,6 +19051,12 @@
         <w:insideH w:val="single" w:sz="4" w:space="0" w:color="000000"/>
         <w:insideV w:val="single" w:sz="4" w:space="0" w:color="000000"/>
       </w:tblBorders>
+      <w:tblCellMar>
+        <w:top w:w="0" w:type="dxa"/>
+        <w:left w:w="108" w:type="dxa"/>
+        <w:bottom w:w="0" w:type="dxa"/>
+        <w:right w:w="108" w:type="dxa"/>
+      </w:tblCellMar>
     </w:tblPr>
   </w:style>
   <w:style w:type="paragraph" w:styleId="Header">
@@ -18818,10 +19244,17 @@
     <w:tblPr>
       <w:tblStyleRowBandSize w:val="1"/>
       <w:tblStyleColBandSize w:val="1"/>
+      <w:tblInd w:w="0" w:type="dxa"/>
       <w:tblBorders>
         <w:top w:val="single" w:sz="4" w:space="0" w:color="7F7F7F"/>
         <w:bottom w:val="single" w:sz="4" w:space="0" w:color="7F7F7F"/>
       </w:tblBorders>
+      <w:tblCellMar>
+        <w:top w:w="0" w:type="dxa"/>
+        <w:left w:w="108" w:type="dxa"/>
+        <w:bottom w:w="0" w:type="dxa"/>
+        <w:right w:w="108" w:type="dxa"/>
+      </w:tblCellMar>
     </w:tblPr>
     <w:tblStylePr w:type="firstRow">
       <w:rPr>
@@ -18895,6 +19328,13 @@
     <w:tblPr>
       <w:tblStyleRowBandSize w:val="1"/>
       <w:tblStyleColBandSize w:val="1"/>
+      <w:tblInd w:w="0" w:type="dxa"/>
+      <w:tblCellMar>
+        <w:top w:w="0" w:type="dxa"/>
+        <w:left w:w="108" w:type="dxa"/>
+        <w:bottom w:w="0" w:type="dxa"/>
+        <w:right w:w="108" w:type="dxa"/>
+      </w:tblCellMar>
     </w:tblPr>
     <w:tblStylePr w:type="firstRow">
       <w:rPr>
@@ -18941,6 +19381,7 @@
     <w:tblPr>
       <w:tblStyleRowBandSize w:val="1"/>
       <w:tblStyleColBandSize w:val="1"/>
+      <w:tblInd w:w="0" w:type="dxa"/>
       <w:tblBorders>
         <w:top w:val="single" w:sz="4" w:space="0" w:color="9CC2E5"/>
         <w:left w:val="single" w:sz="4" w:space="0" w:color="9CC2E5"/>
@@ -18949,6 +19390,12 @@
         <w:insideH w:val="single" w:sz="4" w:space="0" w:color="9CC2E5"/>
         <w:insideV w:val="single" w:sz="4" w:space="0" w:color="9CC2E5"/>
       </w:tblBorders>
+      <w:tblCellMar>
+        <w:top w:w="0" w:type="dxa"/>
+        <w:left w:w="108" w:type="dxa"/>
+        <w:bottom w:w="0" w:type="dxa"/>
+        <w:right w:w="108" w:type="dxa"/>
+      </w:tblCellMar>
     </w:tblPr>
     <w:tblStylePr w:type="firstRow">
       <w:rPr>
@@ -19275,7 +19722,7 @@
 </file>
 
 <file path=customXml/itemProps1.xml><?xml version="1.0" encoding="utf-8"?>
-<ds:datastoreItem xmlns:ds="http://schemas.openxmlformats.org/officeDocument/2006/customXml" ds:itemID="{68CDFD24-8080-45E6-8728-D21B6ADB4795}">
+<ds:datastoreItem xmlns:ds="http://schemas.openxmlformats.org/officeDocument/2006/customXml" ds:itemID="{0D7F3444-45C6-4D4E-9449-66F33C9D4370}">
   <ds:schemaRefs>
     <ds:schemaRef ds:uri="http://schemas.openxmlformats.org/officeDocument/2006/bibliography"/>
   </ds:schemaRefs>

--- a/Sasipa/RomSoft_System-SRS_Document.docx
+++ b/Sasipa/RomSoft_System-SRS_Document.docx
@@ -8362,7 +8362,6 @@
           <w:szCs w:val="32"/>
         </w:rPr>
       </w:pPr>
-      <w:bookmarkStart w:id="10" w:name="_GoBack"/>
       <w:r>
         <w:rPr>
           <w:rFonts w:ascii="TH Sarabun New" w:hAnsi="TH Sarabun New" w:cs="TH Sarabun New"/>
@@ -8423,7 +8422,6 @@
         <w:t>011</w:t>
       </w:r>
     </w:p>
-    <w:bookmarkEnd w:id="10"/>
     <w:p>
       <w:pPr>
         <w:pStyle w:val="NoSpacing"/>
@@ -11651,7 +11649,8 @@
           <w:rFonts w:ascii="TH Sarabun New" w:hAnsi="TH Sarabun New" w:cs="TH Sarabun New"/>
         </w:rPr>
       </w:pPr>
-      <w:bookmarkStart w:id="11" w:name="_Toc466417166"/>
+      <w:bookmarkStart w:id="10" w:name="_Toc466417166"/>
+      <w:bookmarkStart w:id="11" w:name="_GoBack"/>
       <w:r>
         <w:rPr>
           <w:rFonts w:ascii="TH Sarabun New" w:hAnsi="TH Sarabun New" w:cs="TH Sarabun New"/>
@@ -11664,7 +11663,7 @@
         </w:rPr>
         <w:t>Requirement Specification</w:t>
       </w:r>
-      <w:bookmarkEnd w:id="11"/>
+      <w:bookmarkEnd w:id="10"/>
     </w:p>
     <w:p>
       <w:pPr>
@@ -15842,6 +15841,7 @@
           </w:p>
         </w:tc>
       </w:tr>
+      <w:bookmarkEnd w:id="11"/>
     </w:tbl>
     <w:p>
       <w:pPr>
@@ -16464,7 +16464,7 @@
         <w:bCs/>
         <w:noProof/>
       </w:rPr>
-      <w:t>1</w:t>
+      <w:t>6</w:t>
     </w:r>
     <w:r>
       <w:rPr>
@@ -19722,7 +19722,7 @@
 </file>
 
 <file path=customXml/itemProps1.xml><?xml version="1.0" encoding="utf-8"?>
-<ds:datastoreItem xmlns:ds="http://schemas.openxmlformats.org/officeDocument/2006/customXml" ds:itemID="{0D7F3444-45C6-4D4E-9449-66F33C9D4370}">
+<ds:datastoreItem xmlns:ds="http://schemas.openxmlformats.org/officeDocument/2006/customXml" ds:itemID="{A6528E7B-16C1-2243-9520-98DEC3BDF4DA}">
   <ds:schemaRefs>
     <ds:schemaRef ds:uri="http://schemas.openxmlformats.org/officeDocument/2006/bibliography"/>
   </ds:schemaRefs>
